--- a/django.docx
+++ b/django.docx
@@ -573,6 +573,7 @@
     <w:p>
       <w:pPr>
         <w:pStyle w:val="ListParagraph"/>
+        <w:ind w:left="0"/>
         <w:rPr>
           <w:b/>
           <w:sz w:val="40"/>
@@ -743,7 +744,978 @@
           <w:szCs w:val="40"/>
           <w:u w:val="single"/>
         </w:rPr>
-        <w:t>Accessibility</w:t>
+        <w:t xml:space="preserve"> </w:t>
+      </w:r>
+    </w:p>
+    <w:p>
+      <w:pPr>
+        <w:rPr>
+          <w:b/>
+          <w:sz w:val="40"/>
+          <w:szCs w:val="40"/>
+        </w:rPr>
+      </w:pPr>
+      <w:r>
+        <w:rPr>
+          <w:b/>
+          <w:sz w:val="40"/>
+          <w:szCs w:val="40"/>
+        </w:rPr>
+        <w:t>CSS</w:t>
+      </w:r>
+      <w:r>
+        <w:rPr>
+          <w:b/>
+          <w:sz w:val="40"/>
+          <w:szCs w:val="40"/>
+        </w:rPr>
+        <w:t xml:space="preserve"> - Selectors</w:t>
+      </w:r>
+    </w:p>
+    <w:tbl>
+      <w:tblPr>
+        <w:tblStyle w:val="TableGrid"/>
+        <w:tblW w:w="0" w:type="auto"/>
+        <w:tblLook w:val="04A0" w:firstRow="1" w:lastRow="0" w:firstColumn="1" w:lastColumn="0" w:noHBand="0" w:noVBand="1"/>
+      </w:tblPr>
+      <w:tblGrid>
+        <w:gridCol w:w="3865"/>
+        <w:gridCol w:w="5485"/>
+      </w:tblGrid>
+      <w:tr>
+        <w:tc>
+          <w:tcPr>
+            <w:tcW w:w="3865" w:type="dxa"/>
+          </w:tcPr>
+          <w:p>
+            <w:pPr>
+              <w:rPr>
+                <w:sz w:val="40"/>
+                <w:szCs w:val="40"/>
+              </w:rPr>
+            </w:pPr>
+            <w:r>
+              <w:rPr>
+                <w:sz w:val="40"/>
+                <w:szCs w:val="40"/>
+              </w:rPr>
+              <w:t>Tag Selector</w:t>
+            </w:r>
+          </w:p>
+        </w:tc>
+        <w:tc>
+          <w:tcPr>
+            <w:tcW w:w="5485" w:type="dxa"/>
+          </w:tcPr>
+          <w:p>
+            <w:pPr>
+              <w:rPr>
+                <w:b/>
+                <w:sz w:val="40"/>
+                <w:szCs w:val="40"/>
+              </w:rPr>
+            </w:pPr>
+            <w:r>
+              <w:rPr>
+                <w:b/>
+                <w:sz w:val="40"/>
+                <w:szCs w:val="40"/>
+              </w:rPr>
+              <w:t xml:space="preserve">p{}   h1{}    </w:t>
+            </w:r>
+            <w:proofErr w:type="spellStart"/>
+            <w:r>
+              <w:rPr>
+                <w:b/>
+                <w:sz w:val="40"/>
+                <w:szCs w:val="40"/>
+              </w:rPr>
+              <w:t>ul</w:t>
+            </w:r>
+            <w:proofErr w:type="spellEnd"/>
+            <w:r>
+              <w:rPr>
+                <w:b/>
+                <w:sz w:val="40"/>
+                <w:szCs w:val="40"/>
+              </w:rPr>
+              <w:t>{}</w:t>
+            </w:r>
+          </w:p>
+        </w:tc>
+      </w:tr>
+      <w:tr>
+        <w:tc>
+          <w:tcPr>
+            <w:tcW w:w="3865" w:type="dxa"/>
+          </w:tcPr>
+          <w:p>
+            <w:pPr>
+              <w:rPr>
+                <w:sz w:val="40"/>
+                <w:szCs w:val="40"/>
+              </w:rPr>
+            </w:pPr>
+            <w:r>
+              <w:rPr>
+                <w:sz w:val="40"/>
+                <w:szCs w:val="40"/>
+              </w:rPr>
+              <w:t>Class Selector</w:t>
+            </w:r>
+          </w:p>
+        </w:tc>
+        <w:tc>
+          <w:tcPr>
+            <w:tcW w:w="5485" w:type="dxa"/>
+          </w:tcPr>
+          <w:p>
+            <w:pPr>
+              <w:rPr>
+                <w:b/>
+                <w:sz w:val="40"/>
+                <w:szCs w:val="40"/>
+              </w:rPr>
+            </w:pPr>
+            <w:r>
+              <w:rPr>
+                <w:b/>
+                <w:sz w:val="40"/>
+                <w:szCs w:val="40"/>
+              </w:rPr>
+              <w:t>.</w:t>
+            </w:r>
+            <w:proofErr w:type="spellStart"/>
+            <w:r>
+              <w:rPr>
+                <w:b/>
+                <w:sz w:val="40"/>
+                <w:szCs w:val="40"/>
+              </w:rPr>
+              <w:t>class_name</w:t>
+            </w:r>
+            <w:proofErr w:type="spellEnd"/>
+            <w:r>
+              <w:rPr>
+                <w:b/>
+                <w:sz w:val="40"/>
+                <w:szCs w:val="40"/>
+              </w:rPr>
+              <w:t xml:space="preserve"> {}</w:t>
+            </w:r>
+          </w:p>
+        </w:tc>
+      </w:tr>
+      <w:tr>
+        <w:tc>
+          <w:tcPr>
+            <w:tcW w:w="3865" w:type="dxa"/>
+          </w:tcPr>
+          <w:p>
+            <w:pPr>
+              <w:rPr>
+                <w:sz w:val="40"/>
+                <w:szCs w:val="40"/>
+              </w:rPr>
+            </w:pPr>
+            <w:r>
+              <w:rPr>
+                <w:sz w:val="40"/>
+                <w:szCs w:val="40"/>
+              </w:rPr>
+              <w:t>Id Selector</w:t>
+            </w:r>
+          </w:p>
+        </w:tc>
+        <w:tc>
+          <w:tcPr>
+            <w:tcW w:w="5485" w:type="dxa"/>
+          </w:tcPr>
+          <w:p>
+            <w:pPr>
+              <w:rPr>
+                <w:b/>
+                <w:sz w:val="40"/>
+                <w:szCs w:val="40"/>
+              </w:rPr>
+            </w:pPr>
+            <w:r>
+              <w:rPr>
+                <w:b/>
+                <w:sz w:val="40"/>
+                <w:szCs w:val="40"/>
+              </w:rPr>
+              <w:t>#</w:t>
+            </w:r>
+            <w:proofErr w:type="spellStart"/>
+            <w:r>
+              <w:rPr>
+                <w:b/>
+                <w:sz w:val="40"/>
+                <w:szCs w:val="40"/>
+              </w:rPr>
+              <w:t>id_name</w:t>
+            </w:r>
+            <w:proofErr w:type="spellEnd"/>
+            <w:r>
+              <w:rPr>
+                <w:b/>
+                <w:sz w:val="40"/>
+                <w:szCs w:val="40"/>
+              </w:rPr>
+              <w:t xml:space="preserve"> {}</w:t>
+            </w:r>
+          </w:p>
+        </w:tc>
+      </w:tr>
+      <w:tr>
+        <w:tc>
+          <w:tcPr>
+            <w:tcW w:w="3865" w:type="dxa"/>
+          </w:tcPr>
+          <w:p>
+            <w:pPr>
+              <w:rPr>
+                <w:sz w:val="40"/>
+                <w:szCs w:val="40"/>
+              </w:rPr>
+            </w:pPr>
+            <w:r>
+              <w:rPr>
+                <w:sz w:val="40"/>
+                <w:szCs w:val="40"/>
+              </w:rPr>
+              <w:t>Descendant selector</w:t>
+            </w:r>
+          </w:p>
+        </w:tc>
+        <w:tc>
+          <w:tcPr>
+            <w:tcW w:w="5485" w:type="dxa"/>
+          </w:tcPr>
+          <w:p>
+            <w:pPr>
+              <w:rPr>
+                <w:b/>
+                <w:sz w:val="40"/>
+                <w:szCs w:val="40"/>
+              </w:rPr>
+            </w:pPr>
+            <w:r>
+              <w:rPr>
+                <w:b/>
+                <w:sz w:val="40"/>
+                <w:szCs w:val="40"/>
+              </w:rPr>
+              <w:t>#</w:t>
+            </w:r>
+            <w:proofErr w:type="spellStart"/>
+            <w:r>
+              <w:rPr>
+                <w:b/>
+                <w:sz w:val="40"/>
+                <w:szCs w:val="40"/>
+              </w:rPr>
+              <w:t>id_name</w:t>
+            </w:r>
+            <w:proofErr w:type="spellEnd"/>
+            <w:r>
+              <w:rPr>
+                <w:b/>
+                <w:sz w:val="40"/>
+                <w:szCs w:val="40"/>
+              </w:rPr>
+              <w:t xml:space="preserve"> p {}     </w:t>
+            </w:r>
+            <w:proofErr w:type="spellStart"/>
+            <w:r>
+              <w:rPr>
+                <w:b/>
+                <w:sz w:val="40"/>
+                <w:szCs w:val="40"/>
+              </w:rPr>
+              <w:t>nav</w:t>
+            </w:r>
+            <w:proofErr w:type="spellEnd"/>
+            <w:r>
+              <w:rPr>
+                <w:b/>
+                <w:sz w:val="40"/>
+                <w:szCs w:val="40"/>
+              </w:rPr>
+              <w:t xml:space="preserve"> </w:t>
+            </w:r>
+            <w:proofErr w:type="spellStart"/>
+            <w:r>
+              <w:rPr>
+                <w:b/>
+                <w:sz w:val="40"/>
+                <w:szCs w:val="40"/>
+              </w:rPr>
+              <w:t>ul</w:t>
+            </w:r>
+            <w:proofErr w:type="spellEnd"/>
+            <w:r>
+              <w:rPr>
+                <w:b/>
+                <w:sz w:val="40"/>
+                <w:szCs w:val="40"/>
+              </w:rPr>
+              <w:t xml:space="preserve"> li{}</w:t>
+            </w:r>
+          </w:p>
+        </w:tc>
+      </w:tr>
+      <w:tr>
+        <w:tc>
+          <w:tcPr>
+            <w:tcW w:w="3865" w:type="dxa"/>
+          </w:tcPr>
+          <w:p>
+            <w:pPr>
+              <w:rPr>
+                <w:sz w:val="40"/>
+                <w:szCs w:val="40"/>
+              </w:rPr>
+            </w:pPr>
+            <w:r>
+              <w:rPr>
+                <w:sz w:val="40"/>
+                <w:szCs w:val="40"/>
+              </w:rPr>
+              <w:t>Child Selector</w:t>
+            </w:r>
+          </w:p>
+        </w:tc>
+        <w:tc>
+          <w:tcPr>
+            <w:tcW w:w="5485" w:type="dxa"/>
+          </w:tcPr>
+          <w:p>
+            <w:pPr>
+              <w:rPr>
+                <w:b/>
+                <w:sz w:val="40"/>
+                <w:szCs w:val="40"/>
+              </w:rPr>
+            </w:pPr>
+            <w:proofErr w:type="spellStart"/>
+            <w:r>
+              <w:rPr>
+                <w:b/>
+                <w:sz w:val="40"/>
+                <w:szCs w:val="40"/>
+              </w:rPr>
+              <w:t>ul</w:t>
+            </w:r>
+            <w:proofErr w:type="spellEnd"/>
+            <w:r>
+              <w:rPr>
+                <w:b/>
+                <w:sz w:val="40"/>
+                <w:szCs w:val="40"/>
+              </w:rPr>
+              <w:t xml:space="preserve"> &gt; li {}    </w:t>
+            </w:r>
+            <w:r>
+              <w:rPr>
+                <w:b/>
+                <w:sz w:val="40"/>
+                <w:szCs w:val="40"/>
+              </w:rPr>
+              <w:t>.</w:t>
+            </w:r>
+            <w:proofErr w:type="spellStart"/>
+            <w:r>
+              <w:rPr>
+                <w:b/>
+                <w:sz w:val="40"/>
+                <w:szCs w:val="40"/>
+              </w:rPr>
+              <w:t>div</w:t>
+            </w:r>
+            <w:r>
+              <w:rPr>
+                <w:b/>
+                <w:sz w:val="40"/>
+                <w:szCs w:val="40"/>
+              </w:rPr>
+              <w:t>_class</w:t>
+            </w:r>
+            <w:proofErr w:type="spellEnd"/>
+            <w:r>
+              <w:rPr>
+                <w:b/>
+                <w:sz w:val="40"/>
+                <w:szCs w:val="40"/>
+              </w:rPr>
+              <w:t xml:space="preserve"> &gt; p {}</w:t>
+            </w:r>
+          </w:p>
+        </w:tc>
+      </w:tr>
+      <w:tr>
+        <w:tc>
+          <w:tcPr>
+            <w:tcW w:w="3865" w:type="dxa"/>
+          </w:tcPr>
+          <w:p>
+            <w:pPr>
+              <w:rPr>
+                <w:sz w:val="40"/>
+                <w:szCs w:val="40"/>
+              </w:rPr>
+            </w:pPr>
+            <w:r>
+              <w:rPr>
+                <w:sz w:val="40"/>
+                <w:szCs w:val="40"/>
+              </w:rPr>
+              <w:t xml:space="preserve">Pseudo Element </w:t>
+            </w:r>
+          </w:p>
+          <w:p>
+            <w:pPr>
+              <w:rPr>
+                <w:sz w:val="40"/>
+                <w:szCs w:val="40"/>
+              </w:rPr>
+            </w:pPr>
+            <w:r>
+              <w:rPr>
+                <w:sz w:val="40"/>
+                <w:szCs w:val="40"/>
+              </w:rPr>
+              <w:t>Selector</w:t>
+            </w:r>
+          </w:p>
+        </w:tc>
+        <w:tc>
+          <w:tcPr>
+            <w:tcW w:w="5485" w:type="dxa"/>
+          </w:tcPr>
+          <w:p>
+            <w:pPr>
+              <w:rPr>
+                <w:b/>
+                <w:sz w:val="40"/>
+                <w:szCs w:val="40"/>
+              </w:rPr>
+            </w:pPr>
+            <w:r>
+              <w:rPr>
+                <w:b/>
+                <w:sz w:val="40"/>
+                <w:szCs w:val="40"/>
+              </w:rPr>
+              <w:t>h1::first-letter{} p::first-line{}</w:t>
+            </w:r>
+          </w:p>
+          <w:p>
+            <w:pPr>
+              <w:rPr>
+                <w:b/>
+                <w:sz w:val="40"/>
+                <w:szCs w:val="40"/>
+              </w:rPr>
+            </w:pPr>
+            <w:r>
+              <w:rPr>
+                <w:b/>
+                <w:sz w:val="40"/>
+                <w:szCs w:val="40"/>
+              </w:rPr>
+              <w:t>h1::after{}  h1::before{}</w:t>
+            </w:r>
+          </w:p>
+        </w:tc>
+      </w:tr>
+      <w:tr>
+        <w:tc>
+          <w:tcPr>
+            <w:tcW w:w="3865" w:type="dxa"/>
+          </w:tcPr>
+          <w:p>
+            <w:pPr>
+              <w:rPr>
+                <w:sz w:val="40"/>
+                <w:szCs w:val="40"/>
+              </w:rPr>
+            </w:pPr>
+            <w:r>
+              <w:rPr>
+                <w:sz w:val="40"/>
+                <w:szCs w:val="40"/>
+              </w:rPr>
+              <w:t>Pseudo Class Selector</w:t>
+            </w:r>
+          </w:p>
+        </w:tc>
+        <w:tc>
+          <w:tcPr>
+            <w:tcW w:w="5485" w:type="dxa"/>
+          </w:tcPr>
+          <w:p>
+            <w:pPr>
+              <w:rPr>
+                <w:b/>
+                <w:sz w:val="40"/>
+                <w:szCs w:val="40"/>
+              </w:rPr>
+            </w:pPr>
+            <w:r>
+              <w:rPr>
+                <w:b/>
+                <w:sz w:val="40"/>
+                <w:szCs w:val="40"/>
+              </w:rPr>
+              <w:t>a:hover{}  a:active{}  a:visited{} a:link{}</w:t>
+            </w:r>
+          </w:p>
+        </w:tc>
+      </w:tr>
+      <w:tr>
+        <w:tc>
+          <w:tcPr>
+            <w:tcW w:w="3865" w:type="dxa"/>
+          </w:tcPr>
+          <w:p>
+            <w:pPr>
+              <w:rPr>
+                <w:sz w:val="40"/>
+                <w:szCs w:val="40"/>
+              </w:rPr>
+            </w:pPr>
+            <w:r>
+              <w:rPr>
+                <w:sz w:val="40"/>
+                <w:szCs w:val="40"/>
+              </w:rPr>
+              <w:t>Sibling selector</w:t>
+            </w:r>
+          </w:p>
+        </w:tc>
+        <w:tc>
+          <w:tcPr>
+            <w:tcW w:w="5485" w:type="dxa"/>
+          </w:tcPr>
+          <w:p>
+            <w:pPr>
+              <w:rPr>
+                <w:b/>
+                <w:sz w:val="40"/>
+                <w:szCs w:val="40"/>
+              </w:rPr>
+            </w:pPr>
+            <w:r>
+              <w:rPr>
+                <w:b/>
+                <w:sz w:val="40"/>
+                <w:szCs w:val="40"/>
+              </w:rPr>
+              <w:t>div ~ p {}</w:t>
+            </w:r>
+          </w:p>
+        </w:tc>
+      </w:tr>
+      <w:tr>
+        <w:tc>
+          <w:tcPr>
+            <w:tcW w:w="3865" w:type="dxa"/>
+          </w:tcPr>
+          <w:p>
+            <w:pPr>
+              <w:rPr>
+                <w:sz w:val="40"/>
+                <w:szCs w:val="40"/>
+              </w:rPr>
+            </w:pPr>
+            <w:r>
+              <w:rPr>
+                <w:sz w:val="40"/>
+                <w:szCs w:val="40"/>
+              </w:rPr>
+              <w:t>Adjacent sibling selector</w:t>
+            </w:r>
+          </w:p>
+        </w:tc>
+        <w:tc>
+          <w:tcPr>
+            <w:tcW w:w="5485" w:type="dxa"/>
+          </w:tcPr>
+          <w:p>
+            <w:pPr>
+              <w:rPr>
+                <w:b/>
+                <w:sz w:val="40"/>
+                <w:szCs w:val="40"/>
+              </w:rPr>
+            </w:pPr>
+            <w:r>
+              <w:rPr>
+                <w:b/>
+                <w:sz w:val="40"/>
+                <w:szCs w:val="40"/>
+              </w:rPr>
+              <w:t xml:space="preserve">div </w:t>
+            </w:r>
+            <w:r>
+              <w:rPr>
+                <w:b/>
+                <w:sz w:val="40"/>
+                <w:szCs w:val="40"/>
+              </w:rPr>
+              <w:t>+</w:t>
+            </w:r>
+            <w:r>
+              <w:rPr>
+                <w:b/>
+                <w:sz w:val="40"/>
+                <w:szCs w:val="40"/>
+              </w:rPr>
+              <w:t xml:space="preserve"> p {}</w:t>
+            </w:r>
+          </w:p>
+        </w:tc>
+      </w:tr>
+      <w:tr>
+        <w:tc>
+          <w:tcPr>
+            <w:tcW w:w="3865" w:type="dxa"/>
+          </w:tcPr>
+          <w:p>
+            <w:pPr>
+              <w:rPr>
+                <w:sz w:val="40"/>
+                <w:szCs w:val="40"/>
+              </w:rPr>
+            </w:pPr>
+            <w:r>
+              <w:rPr>
+                <w:sz w:val="40"/>
+                <w:szCs w:val="40"/>
+              </w:rPr>
+              <w:t>n</w:t>
+            </w:r>
+            <w:r>
+              <w:rPr>
+                <w:sz w:val="40"/>
+                <w:szCs w:val="40"/>
+                <w:vertAlign w:val="superscript"/>
+              </w:rPr>
+              <w:t>th</w:t>
+            </w:r>
+            <w:r>
+              <w:rPr>
+                <w:sz w:val="40"/>
+                <w:szCs w:val="40"/>
+              </w:rPr>
+              <w:t xml:space="preserve"> </w:t>
+            </w:r>
+            <w:r>
+              <w:rPr>
+                <w:sz w:val="40"/>
+                <w:szCs w:val="40"/>
+              </w:rPr>
+              <w:t xml:space="preserve">child </w:t>
+            </w:r>
+            <w:r>
+              <w:rPr>
+                <w:sz w:val="40"/>
+                <w:szCs w:val="40"/>
+              </w:rPr>
+              <w:t>selector</w:t>
+            </w:r>
+          </w:p>
+        </w:tc>
+        <w:tc>
+          <w:tcPr>
+            <w:tcW w:w="5485" w:type="dxa"/>
+          </w:tcPr>
+          <w:p>
+            <w:pPr>
+              <w:rPr>
+                <w:b/>
+                <w:sz w:val="40"/>
+                <w:szCs w:val="40"/>
+              </w:rPr>
+            </w:pPr>
+          </w:p>
+        </w:tc>
+      </w:tr>
+    </w:tbl>
+    <w:p>
+      <w:pPr>
+        <w:rPr>
+          <w:b/>
+          <w:sz w:val="40"/>
+          <w:szCs w:val="40"/>
+        </w:rPr>
+      </w:pPr>
+    </w:p>
+    <w:p>
+      <w:pPr>
+        <w:rPr>
+          <w:sz w:val="40"/>
+          <w:szCs w:val="40"/>
+        </w:rPr>
+      </w:pPr>
+      <w:r>
+        <w:rPr>
+          <w:sz w:val="40"/>
+          <w:szCs w:val="40"/>
+        </w:rPr>
+        <w:lastRenderedPageBreak/>
+        <w:t>Text Properties</w:t>
+      </w:r>
+    </w:p>
+    <w:p>
+      <w:pPr>
+        <w:rPr>
+          <w:sz w:val="40"/>
+          <w:szCs w:val="40"/>
+        </w:rPr>
+      </w:pPr>
+      <w:r>
+        <w:rPr>
+          <w:sz w:val="40"/>
+          <w:szCs w:val="40"/>
+        </w:rPr>
+        <w:t>Box Properties</w:t>
+      </w:r>
+    </w:p>
+    <w:p>
+      <w:pPr>
+        <w:rPr>
+          <w:sz w:val="40"/>
+          <w:szCs w:val="40"/>
+        </w:rPr>
+      </w:pPr>
+      <w:r>
+        <w:rPr>
+          <w:sz w:val="40"/>
+          <w:szCs w:val="40"/>
+        </w:rPr>
+        <w:t>Floating &amp; Positioning</w:t>
+      </w:r>
+    </w:p>
+    <w:p>
+      <w:pPr>
+        <w:pStyle w:val="ListParagraph"/>
+        <w:numPr>
+          <w:ilvl w:val="0"/>
+          <w:numId w:val="2"/>
+        </w:numPr>
+        <w:rPr>
+          <w:sz w:val="40"/>
+          <w:szCs w:val="40"/>
+        </w:rPr>
+      </w:pPr>
+      <w:r>
+        <w:rPr>
+          <w:sz w:val="40"/>
+          <w:szCs w:val="40"/>
+        </w:rPr>
+        <w:t>float: left/right</w:t>
+      </w:r>
+    </w:p>
+    <w:p>
+      <w:pPr>
+        <w:pStyle w:val="ListParagraph"/>
+        <w:numPr>
+          <w:ilvl w:val="0"/>
+          <w:numId w:val="2"/>
+        </w:numPr>
+        <w:rPr>
+          <w:sz w:val="40"/>
+          <w:szCs w:val="40"/>
+        </w:rPr>
+      </w:pPr>
+      <w:r>
+        <w:rPr>
+          <w:sz w:val="40"/>
+          <w:szCs w:val="40"/>
+        </w:rPr>
+        <w:t>clear: left/right/both</w:t>
+      </w:r>
+    </w:p>
+    <w:p>
+      <w:pPr>
+        <w:pStyle w:val="ListParagraph"/>
+        <w:numPr>
+          <w:ilvl w:val="0"/>
+          <w:numId w:val="2"/>
+        </w:numPr>
+        <w:rPr>
+          <w:sz w:val="40"/>
+          <w:szCs w:val="40"/>
+        </w:rPr>
+      </w:pPr>
+      <w:r>
+        <w:rPr>
+          <w:sz w:val="40"/>
+          <w:szCs w:val="40"/>
+        </w:rPr>
+        <w:t>position: absolute/fixed/relative/sticky/static</w:t>
+      </w:r>
+    </w:p>
+    <w:p>
+      <w:pPr>
+        <w:pStyle w:val="ListParagraph"/>
+        <w:numPr>
+          <w:ilvl w:val="0"/>
+          <w:numId w:val="2"/>
+        </w:numPr>
+        <w:rPr>
+          <w:sz w:val="40"/>
+          <w:szCs w:val="40"/>
+        </w:rPr>
+      </w:pPr>
+      <w:r>
+        <w:rPr>
+          <w:sz w:val="40"/>
+          <w:szCs w:val="40"/>
+        </w:rPr>
+        <w:t>display: none/block/inline/grid/flex</w:t>
+      </w:r>
+    </w:p>
+    <w:p>
+      <w:pPr>
+        <w:rPr>
+          <w:sz w:val="40"/>
+          <w:szCs w:val="40"/>
+        </w:rPr>
+      </w:pPr>
+      <w:r>
+        <w:rPr>
+          <w:sz w:val="40"/>
+          <w:szCs w:val="40"/>
+        </w:rPr>
+        <w:t>Animation &amp; Styles</w:t>
+      </w:r>
+    </w:p>
+    <w:p>
+      <w:pPr>
+        <w:pStyle w:val="ListParagraph"/>
+        <w:numPr>
+          <w:ilvl w:val="0"/>
+          <w:numId w:val="2"/>
+        </w:numPr>
+        <w:rPr>
+          <w:sz w:val="40"/>
+          <w:szCs w:val="40"/>
+        </w:rPr>
+      </w:pPr>
+      <w:r>
+        <w:rPr>
+          <w:sz w:val="40"/>
+          <w:szCs w:val="40"/>
+        </w:rPr>
+        <w:t>transform</w:t>
+      </w:r>
+      <w:r>
+        <w:rPr>
+          <w:sz w:val="40"/>
+          <w:szCs w:val="40"/>
+        </w:rPr>
+        <w:t>: rotate/skew/scale</w:t>
+      </w:r>
+    </w:p>
+    <w:p>
+      <w:pPr>
+        <w:pStyle w:val="ListParagraph"/>
+        <w:numPr>
+          <w:ilvl w:val="0"/>
+          <w:numId w:val="2"/>
+        </w:numPr>
+        <w:rPr>
+          <w:sz w:val="40"/>
+          <w:szCs w:val="40"/>
+        </w:rPr>
+      </w:pPr>
+      <w:r>
+        <w:rPr>
+          <w:sz w:val="40"/>
+          <w:szCs w:val="40"/>
+        </w:rPr>
+        <w:t>animation</w:t>
+      </w:r>
+    </w:p>
+    <w:p>
+      <w:pPr>
+        <w:ind w:left="720"/>
+        <w:rPr>
+          <w:sz w:val="40"/>
+          <w:szCs w:val="40"/>
+        </w:rPr>
+      </w:pPr>
+      <w:proofErr w:type="gramStart"/>
+      <w:r>
+        <w:rPr>
+          <w:sz w:val="40"/>
+          <w:szCs w:val="40"/>
+        </w:rPr>
+        <w:t>animation-name</w:t>
+      </w:r>
+      <w:proofErr w:type="gramEnd"/>
+      <w:r>
+        <w:rPr>
+          <w:sz w:val="40"/>
+          <w:szCs w:val="40"/>
+        </w:rPr>
+        <w:t>:</w:t>
+      </w:r>
+    </w:p>
+    <w:p>
+      <w:pPr>
+        <w:ind w:left="720"/>
+        <w:rPr>
+          <w:sz w:val="40"/>
+          <w:szCs w:val="40"/>
+        </w:rPr>
+      </w:pPr>
+      <w:proofErr w:type="gramStart"/>
+      <w:r>
+        <w:rPr>
+          <w:sz w:val="40"/>
+          <w:szCs w:val="40"/>
+        </w:rPr>
+        <w:t>animation-duration</w:t>
+      </w:r>
+      <w:proofErr w:type="gramEnd"/>
+      <w:r>
+        <w:rPr>
+          <w:sz w:val="40"/>
+          <w:szCs w:val="40"/>
+        </w:rPr>
+        <w:t>:</w:t>
+      </w:r>
+      <w:r>
+        <w:rPr>
+          <w:sz w:val="40"/>
+          <w:szCs w:val="40"/>
+        </w:rPr>
+        <w:t xml:space="preserve"> </w:t>
+      </w:r>
+    </w:p>
+    <w:p>
+      <w:pPr>
+        <w:pStyle w:val="ListParagraph"/>
+        <w:numPr>
+          <w:ilvl w:val="0"/>
+          <w:numId w:val="2"/>
+        </w:numPr>
+        <w:rPr>
+          <w:sz w:val="40"/>
+          <w:szCs w:val="40"/>
+        </w:rPr>
+      </w:pPr>
+      <w:r>
+        <w:rPr>
+          <w:sz w:val="40"/>
+          <w:szCs w:val="40"/>
+        </w:rPr>
+        <w:t>transition</w:t>
       </w:r>
       <w:bookmarkStart w:id="0" w:name="_GoBack"/>
       <w:bookmarkEnd w:id="0"/>
@@ -888,7 +1860,7 @@
         <w:rFonts w:ascii="Calibri" w:eastAsiaTheme="minorHAnsi" w:hAnsi="Calibri" w:cs="Calibri" w:hint="default"/>
       </w:rPr>
     </w:lvl>
-    <w:lvl w:ilvl="1" w:tplc="04090003" w:tentative="1">
+    <w:lvl w:ilvl="1" w:tplc="04090003">
       <w:start w:val="1"/>
       <w:numFmt w:val="bullet"/>
       <w:lvlText w:val="o"/>
@@ -1426,6 +2398,25 @@
       <w:contextualSpacing/>
     </w:pPr>
   </w:style>
+  <w:style w:type="table" w:styleId="TableGrid">
+    <w:name w:val="Table Grid"/>
+    <w:basedOn w:val="TableNormal"/>
+    <w:uiPriority w:val="39"/>
+    <w:rsid w:val="00F347D8"/>
+    <w:pPr>
+      <w:spacing w:after="0" w:line="240" w:lineRule="auto"/>
+    </w:pPr>
+    <w:tblPr>
+      <w:tblBorders>
+        <w:top w:val="single" w:sz="4" w:space="0" w:color="auto"/>
+        <w:left w:val="single" w:sz="4" w:space="0" w:color="auto"/>
+        <w:bottom w:val="single" w:sz="4" w:space="0" w:color="auto"/>
+        <w:right w:val="single" w:sz="4" w:space="0" w:color="auto"/>
+        <w:insideH w:val="single" w:sz="4" w:space="0" w:color="auto"/>
+        <w:insideV w:val="single" w:sz="4" w:space="0" w:color="auto"/>
+      </w:tblBorders>
+    </w:tblPr>
+  </w:style>
 </w:styles>
 </file>
 

--- a/django.docx
+++ b/django.docx
@@ -1357,23 +1357,7 @@
                 <w:sz w:val="40"/>
                 <w:szCs w:val="40"/>
               </w:rPr>
-              <w:t xml:space="preserve">div </w:t>
-            </w:r>
-            <w:r>
-              <w:rPr>
-                <w:b/>
-                <w:sz w:val="40"/>
-                <w:szCs w:val="40"/>
-              </w:rPr>
-              <w:t>+</w:t>
-            </w:r>
-            <w:r>
-              <w:rPr>
-                <w:b/>
-                <w:sz w:val="40"/>
-                <w:szCs w:val="40"/>
-              </w:rPr>
-              <w:t xml:space="preserve"> p {}</w:t>
+              <w:t>div + p {}</w:t>
             </w:r>
           </w:p>
         </w:tc>
@@ -1440,6 +1424,142 @@
                 <w:szCs w:val="40"/>
               </w:rPr>
             </w:pPr>
+            <w:proofErr w:type="spellStart"/>
+            <w:r>
+              <w:rPr>
+                <w:b/>
+                <w:sz w:val="40"/>
+                <w:szCs w:val="40"/>
+              </w:rPr>
+              <w:t>div:nth-child</w:t>
+            </w:r>
+            <w:proofErr w:type="spellEnd"/>
+            <w:r>
+              <w:rPr>
+                <w:b/>
+                <w:sz w:val="40"/>
+                <w:szCs w:val="40"/>
+              </w:rPr>
+              <w:t>(3)</w:t>
+            </w:r>
+          </w:p>
+        </w:tc>
+      </w:tr>
+      <w:tr>
+        <w:tc>
+          <w:tcPr>
+            <w:tcW w:w="3865" w:type="dxa"/>
+          </w:tcPr>
+          <w:p>
+            <w:pPr>
+              <w:rPr>
+                <w:sz w:val="40"/>
+                <w:szCs w:val="40"/>
+              </w:rPr>
+            </w:pPr>
+            <w:r>
+              <w:rPr>
+                <w:sz w:val="40"/>
+                <w:szCs w:val="40"/>
+              </w:rPr>
+              <w:t>Universal selector</w:t>
+            </w:r>
+          </w:p>
+        </w:tc>
+        <w:tc>
+          <w:tcPr>
+            <w:tcW w:w="5485" w:type="dxa"/>
+          </w:tcPr>
+          <w:p>
+            <w:pPr>
+              <w:rPr>
+                <w:b/>
+                <w:sz w:val="40"/>
+                <w:szCs w:val="40"/>
+              </w:rPr>
+            </w:pPr>
+            <w:r>
+              <w:rPr>
+                <w:b/>
+                <w:sz w:val="40"/>
+                <w:szCs w:val="40"/>
+              </w:rPr>
+              <w:t>*</w:t>
+            </w:r>
+          </w:p>
+        </w:tc>
+      </w:tr>
+      <w:tr>
+        <w:tc>
+          <w:tcPr>
+            <w:tcW w:w="3865" w:type="dxa"/>
+          </w:tcPr>
+          <w:p>
+            <w:pPr>
+              <w:rPr>
+                <w:sz w:val="40"/>
+                <w:szCs w:val="40"/>
+              </w:rPr>
+            </w:pPr>
+            <w:r>
+              <w:rPr>
+                <w:sz w:val="40"/>
+                <w:szCs w:val="40"/>
+              </w:rPr>
+              <w:lastRenderedPageBreak/>
+              <w:t xml:space="preserve">Multiple Element </w:t>
+            </w:r>
+            <w:proofErr w:type="spellStart"/>
+            <w:r>
+              <w:rPr>
+                <w:sz w:val="40"/>
+                <w:szCs w:val="40"/>
+              </w:rPr>
+              <w:t>Sel</w:t>
+            </w:r>
+            <w:proofErr w:type="spellEnd"/>
+          </w:p>
+        </w:tc>
+        <w:tc>
+          <w:tcPr>
+            <w:tcW w:w="5485" w:type="dxa"/>
+          </w:tcPr>
+          <w:p>
+            <w:pPr>
+              <w:rPr>
+                <w:b/>
+                <w:sz w:val="40"/>
+                <w:szCs w:val="40"/>
+              </w:rPr>
+            </w:pPr>
+            <w:r>
+              <w:rPr>
+                <w:b/>
+                <w:sz w:val="40"/>
+                <w:szCs w:val="40"/>
+              </w:rPr>
+              <w:t>P, h1, #</w:t>
+            </w:r>
+            <w:proofErr w:type="spellStart"/>
+            <w:r>
+              <w:rPr>
+                <w:b/>
+                <w:sz w:val="40"/>
+                <w:szCs w:val="40"/>
+              </w:rPr>
+              <w:t>id_name</w:t>
+            </w:r>
+            <w:proofErr w:type="spellEnd"/>
+            <w:r>
+              <w:rPr>
+                <w:b/>
+                <w:sz w:val="40"/>
+                <w:szCs w:val="40"/>
+              </w:rPr>
+              <w:t xml:space="preserve"> {}</w:t>
+            </w:r>
+            <w:bookmarkStart w:id="0" w:name="_GoBack"/>
+            <w:bookmarkEnd w:id="0"/>
           </w:p>
         </w:tc>
       </w:tr>
@@ -1465,7 +1585,6 @@
           <w:sz w:val="40"/>
           <w:szCs w:val="40"/>
         </w:rPr>
-        <w:lastRenderedPageBreak/>
         <w:t>Text Properties</w:t>
       </w:r>
     </w:p>
@@ -1717,8 +1836,6 @@
         </w:rPr>
         <w:t>transition</w:t>
       </w:r>
-      <w:bookmarkStart w:id="0" w:name="_GoBack"/>
-      <w:bookmarkEnd w:id="0"/>
     </w:p>
     <w:sectPr>
       <w:pgSz w:w="12240" w:h="15840"/>

--- a/django.docx
+++ b/django.docx
@@ -728,6 +728,1339 @@
     </w:p>
     <w:p>
       <w:pPr>
+        <w:ind w:left="360"/>
+        <w:rPr>
+          <w:sz w:val="40"/>
+          <w:szCs w:val="40"/>
+        </w:rPr>
+      </w:pPr>
+    </w:p>
+    <w:p>
+      <w:pPr>
+        <w:rPr>
+          <w:b/>
+          <w:sz w:val="40"/>
+          <w:szCs w:val="40"/>
+        </w:rPr>
+      </w:pPr>
+      <w:r>
+        <w:rPr>
+          <w:b/>
+          <w:sz w:val="40"/>
+          <w:szCs w:val="40"/>
+        </w:rPr>
+        <w:t>Tags</w:t>
+      </w:r>
+    </w:p>
+    <w:p>
+      <w:pPr>
+        <w:pStyle w:val="ListParagraph"/>
+        <w:numPr>
+          <w:ilvl w:val="0"/>
+          <w:numId w:val="3"/>
+        </w:numPr>
+        <w:rPr>
+          <w:sz w:val="36"/>
+          <w:szCs w:val="40"/>
+        </w:rPr>
+      </w:pPr>
+      <w:r>
+        <w:rPr>
+          <w:sz w:val="36"/>
+          <w:szCs w:val="40"/>
+        </w:rPr>
+        <w:t>Heading Tags (h1-h6)</w:t>
+      </w:r>
+    </w:p>
+    <w:p>
+      <w:pPr>
+        <w:pStyle w:val="ListParagraph"/>
+        <w:numPr>
+          <w:ilvl w:val="0"/>
+          <w:numId w:val="3"/>
+        </w:numPr>
+        <w:rPr>
+          <w:sz w:val="36"/>
+          <w:szCs w:val="40"/>
+        </w:rPr>
+      </w:pPr>
+      <w:r>
+        <w:rPr>
+          <w:sz w:val="36"/>
+          <w:szCs w:val="40"/>
+        </w:rPr>
+        <w:t>Paragraph Tag(p)</w:t>
+      </w:r>
+    </w:p>
+    <w:p>
+      <w:pPr>
+        <w:pStyle w:val="ListParagraph"/>
+        <w:numPr>
+          <w:ilvl w:val="0"/>
+          <w:numId w:val="3"/>
+        </w:numPr>
+        <w:rPr>
+          <w:sz w:val="36"/>
+          <w:szCs w:val="40"/>
+        </w:rPr>
+      </w:pPr>
+      <w:r>
+        <w:rPr>
+          <w:sz w:val="36"/>
+          <w:szCs w:val="40"/>
+        </w:rPr>
+        <w:t xml:space="preserve">Formatting tags (b, I, u, strong, strike, </w:t>
+      </w:r>
+      <w:proofErr w:type="spellStart"/>
+      <w:r>
+        <w:rPr>
+          <w:sz w:val="36"/>
+          <w:szCs w:val="40"/>
+        </w:rPr>
+        <w:t>em</w:t>
+      </w:r>
+      <w:proofErr w:type="spellEnd"/>
+      <w:r>
+        <w:rPr>
+          <w:sz w:val="36"/>
+          <w:szCs w:val="40"/>
+        </w:rPr>
+        <w:t>, pre, sub, sup)</w:t>
+      </w:r>
+    </w:p>
+    <w:p>
+      <w:pPr>
+        <w:pStyle w:val="ListParagraph"/>
+        <w:numPr>
+          <w:ilvl w:val="0"/>
+          <w:numId w:val="3"/>
+        </w:numPr>
+        <w:rPr>
+          <w:sz w:val="36"/>
+          <w:szCs w:val="40"/>
+        </w:rPr>
+      </w:pPr>
+      <w:r>
+        <w:rPr>
+          <w:sz w:val="36"/>
+          <w:szCs w:val="40"/>
+        </w:rPr>
+        <w:t>Lists</w:t>
+      </w:r>
+    </w:p>
+    <w:p>
+      <w:pPr>
+        <w:pStyle w:val="ListParagraph"/>
+        <w:numPr>
+          <w:ilvl w:val="1"/>
+          <w:numId w:val="3"/>
+        </w:numPr>
+        <w:rPr>
+          <w:sz w:val="36"/>
+          <w:szCs w:val="40"/>
+        </w:rPr>
+      </w:pPr>
+      <w:r>
+        <w:rPr>
+          <w:sz w:val="36"/>
+          <w:szCs w:val="40"/>
+        </w:rPr>
+        <w:t>Unordered List (&lt;</w:t>
+      </w:r>
+      <w:proofErr w:type="spellStart"/>
+      <w:r>
+        <w:rPr>
+          <w:sz w:val="36"/>
+          <w:szCs w:val="40"/>
+        </w:rPr>
+        <w:t>ul</w:t>
+      </w:r>
+      <w:proofErr w:type="spellEnd"/>
+      <w:r>
+        <w:rPr>
+          <w:sz w:val="36"/>
+          <w:szCs w:val="40"/>
+        </w:rPr>
+        <w:t>&gt;&lt;li&gt;&lt;/li&gt;&lt;/</w:t>
+      </w:r>
+      <w:proofErr w:type="spellStart"/>
+      <w:r>
+        <w:rPr>
+          <w:sz w:val="36"/>
+          <w:szCs w:val="40"/>
+        </w:rPr>
+        <w:t>ul</w:t>
+      </w:r>
+      <w:proofErr w:type="spellEnd"/>
+      <w:r>
+        <w:rPr>
+          <w:sz w:val="36"/>
+          <w:szCs w:val="40"/>
+        </w:rPr>
+        <w:t>&gt;)</w:t>
+      </w:r>
+    </w:p>
+    <w:p>
+      <w:pPr>
+        <w:pStyle w:val="ListParagraph"/>
+        <w:numPr>
+          <w:ilvl w:val="1"/>
+          <w:numId w:val="3"/>
+        </w:numPr>
+        <w:rPr>
+          <w:sz w:val="36"/>
+          <w:szCs w:val="40"/>
+        </w:rPr>
+      </w:pPr>
+      <w:r>
+        <w:rPr>
+          <w:sz w:val="36"/>
+          <w:szCs w:val="40"/>
+        </w:rPr>
+        <w:t>Ordered List (&lt;</w:t>
+      </w:r>
+      <w:proofErr w:type="spellStart"/>
+      <w:r>
+        <w:rPr>
+          <w:sz w:val="36"/>
+          <w:szCs w:val="40"/>
+        </w:rPr>
+        <w:t>ol</w:t>
+      </w:r>
+      <w:proofErr w:type="spellEnd"/>
+      <w:r>
+        <w:rPr>
+          <w:sz w:val="36"/>
+          <w:szCs w:val="40"/>
+        </w:rPr>
+        <w:t>&gt;&lt;li&gt;&lt;/li&gt;&lt;/</w:t>
+      </w:r>
+      <w:proofErr w:type="spellStart"/>
+      <w:r>
+        <w:rPr>
+          <w:sz w:val="36"/>
+          <w:szCs w:val="40"/>
+        </w:rPr>
+        <w:t>ol</w:t>
+      </w:r>
+      <w:proofErr w:type="spellEnd"/>
+      <w:r>
+        <w:rPr>
+          <w:sz w:val="36"/>
+          <w:szCs w:val="40"/>
+        </w:rPr>
+        <w:t>&gt;)</w:t>
+      </w:r>
+    </w:p>
+    <w:p>
+      <w:pPr>
+        <w:pStyle w:val="ListParagraph"/>
+        <w:numPr>
+          <w:ilvl w:val="1"/>
+          <w:numId w:val="3"/>
+        </w:numPr>
+        <w:rPr>
+          <w:sz w:val="36"/>
+          <w:szCs w:val="40"/>
+        </w:rPr>
+      </w:pPr>
+      <w:r>
+        <w:rPr>
+          <w:sz w:val="36"/>
+          <w:szCs w:val="40"/>
+        </w:rPr>
+        <w:t>Definition List(&lt;dl&gt;&lt;</w:t>
+      </w:r>
+      <w:proofErr w:type="spellStart"/>
+      <w:r>
+        <w:rPr>
+          <w:sz w:val="36"/>
+          <w:szCs w:val="40"/>
+        </w:rPr>
+        <w:t>dt</w:t>
+      </w:r>
+      <w:proofErr w:type="spellEnd"/>
+      <w:r>
+        <w:rPr>
+          <w:sz w:val="36"/>
+          <w:szCs w:val="40"/>
+        </w:rPr>
+        <w:t>&gt;&lt;/</w:t>
+      </w:r>
+      <w:proofErr w:type="spellStart"/>
+      <w:r>
+        <w:rPr>
+          <w:sz w:val="36"/>
+          <w:szCs w:val="40"/>
+        </w:rPr>
+        <w:t>dt</w:t>
+      </w:r>
+      <w:proofErr w:type="spellEnd"/>
+      <w:r>
+        <w:rPr>
+          <w:sz w:val="36"/>
+          <w:szCs w:val="40"/>
+        </w:rPr>
+        <w:t>&gt;&lt;</w:t>
+      </w:r>
+      <w:proofErr w:type="spellStart"/>
+      <w:r>
+        <w:rPr>
+          <w:sz w:val="36"/>
+          <w:szCs w:val="40"/>
+        </w:rPr>
+        <w:t>dd</w:t>
+      </w:r>
+      <w:proofErr w:type="spellEnd"/>
+      <w:r>
+        <w:rPr>
+          <w:sz w:val="36"/>
+          <w:szCs w:val="40"/>
+        </w:rPr>
+        <w:t>&gt;&lt;/</w:t>
+      </w:r>
+      <w:proofErr w:type="spellStart"/>
+      <w:r>
+        <w:rPr>
+          <w:sz w:val="36"/>
+          <w:szCs w:val="40"/>
+        </w:rPr>
+        <w:t>dd</w:t>
+      </w:r>
+      <w:proofErr w:type="spellEnd"/>
+      <w:r>
+        <w:rPr>
+          <w:sz w:val="36"/>
+          <w:szCs w:val="40"/>
+        </w:rPr>
+        <w:t>&gt;&lt;/dl&gt;)</w:t>
+      </w:r>
+    </w:p>
+    <w:p>
+      <w:pPr>
+        <w:pStyle w:val="ListParagraph"/>
+        <w:numPr>
+          <w:ilvl w:val="0"/>
+          <w:numId w:val="3"/>
+        </w:numPr>
+        <w:rPr>
+          <w:sz w:val="36"/>
+          <w:szCs w:val="40"/>
+        </w:rPr>
+      </w:pPr>
+      <w:r>
+        <w:rPr>
+          <w:sz w:val="36"/>
+          <w:szCs w:val="40"/>
+        </w:rPr>
+        <w:t>Multimedia</w:t>
+      </w:r>
+    </w:p>
+    <w:p>
+      <w:pPr>
+        <w:pStyle w:val="ListParagraph"/>
+        <w:numPr>
+          <w:ilvl w:val="1"/>
+          <w:numId w:val="3"/>
+        </w:numPr>
+        <w:rPr>
+          <w:sz w:val="36"/>
+          <w:szCs w:val="40"/>
+        </w:rPr>
+      </w:pPr>
+      <w:r>
+        <w:rPr>
+          <w:sz w:val="36"/>
+          <w:szCs w:val="40"/>
+        </w:rPr>
+        <w:t>Image (&lt;</w:t>
+      </w:r>
+      <w:proofErr w:type="spellStart"/>
+      <w:r>
+        <w:rPr>
+          <w:sz w:val="36"/>
+          <w:szCs w:val="40"/>
+        </w:rPr>
+        <w:t>img</w:t>
+      </w:r>
+      <w:proofErr w:type="spellEnd"/>
+      <w:r>
+        <w:rPr>
+          <w:sz w:val="36"/>
+          <w:szCs w:val="40"/>
+        </w:rPr>
+        <w:t xml:space="preserve"> </w:t>
+      </w:r>
+      <w:proofErr w:type="spellStart"/>
+      <w:r>
+        <w:rPr>
+          <w:sz w:val="36"/>
+          <w:szCs w:val="40"/>
+        </w:rPr>
+        <w:t>src</w:t>
+      </w:r>
+      <w:proofErr w:type="spellEnd"/>
+      <w:r>
+        <w:rPr>
+          <w:sz w:val="36"/>
+          <w:szCs w:val="40"/>
+        </w:rPr>
+        <w:t>=”” alt=”” /&gt;)</w:t>
+      </w:r>
+      <w:r>
+        <w:rPr>
+          <w:sz w:val="36"/>
+          <w:szCs w:val="40"/>
+        </w:rPr>
+        <w:t xml:space="preserve"> </w:t>
+      </w:r>
+    </w:p>
+    <w:p>
+      <w:pPr>
+        <w:pStyle w:val="ListParagraph"/>
+        <w:ind w:left="1440"/>
+        <w:rPr>
+          <w:sz w:val="36"/>
+          <w:szCs w:val="40"/>
+        </w:rPr>
+      </w:pPr>
+      <w:r>
+        <w:rPr>
+          <w:sz w:val="36"/>
+          <w:szCs w:val="40"/>
+        </w:rPr>
+        <w:t>(&lt;</w:t>
+      </w:r>
+      <w:proofErr w:type="gramStart"/>
+      <w:r>
+        <w:rPr>
+          <w:sz w:val="36"/>
+          <w:szCs w:val="40"/>
+        </w:rPr>
+        <w:t>figure</w:t>
+      </w:r>
+      <w:proofErr w:type="gramEnd"/>
+      <w:r>
+        <w:rPr>
+          <w:sz w:val="36"/>
+          <w:szCs w:val="40"/>
+        </w:rPr>
+        <w:t>&gt;</w:t>
+      </w:r>
+    </w:p>
+    <w:p>
+      <w:pPr>
+        <w:pStyle w:val="ListParagraph"/>
+        <w:ind w:left="1440"/>
+        <w:rPr>
+          <w:sz w:val="36"/>
+          <w:szCs w:val="40"/>
+        </w:rPr>
+      </w:pPr>
+      <w:r>
+        <w:rPr>
+          <w:sz w:val="36"/>
+          <w:szCs w:val="40"/>
+        </w:rPr>
+        <w:t>&lt;</w:t>
+      </w:r>
+      <w:proofErr w:type="spellStart"/>
+      <w:r>
+        <w:rPr>
+          <w:sz w:val="36"/>
+          <w:szCs w:val="40"/>
+        </w:rPr>
+        <w:t>img</w:t>
+      </w:r>
+      <w:proofErr w:type="spellEnd"/>
+      <w:r>
+        <w:rPr>
+          <w:sz w:val="36"/>
+          <w:szCs w:val="40"/>
+        </w:rPr>
+        <w:t xml:space="preserve"> </w:t>
+      </w:r>
+      <w:proofErr w:type="spellStart"/>
+      <w:r>
+        <w:rPr>
+          <w:sz w:val="36"/>
+          <w:szCs w:val="40"/>
+        </w:rPr>
+        <w:t>src</w:t>
+      </w:r>
+      <w:proofErr w:type="spellEnd"/>
+      <w:r>
+        <w:rPr>
+          <w:sz w:val="36"/>
+          <w:szCs w:val="40"/>
+        </w:rPr>
+        <w:t>=”” alt=”” /&gt;</w:t>
+      </w:r>
+    </w:p>
+    <w:p>
+      <w:pPr>
+        <w:pStyle w:val="ListParagraph"/>
+        <w:ind w:left="1440"/>
+        <w:rPr>
+          <w:sz w:val="36"/>
+          <w:szCs w:val="40"/>
+        </w:rPr>
+      </w:pPr>
+      <w:r>
+        <w:rPr>
+          <w:sz w:val="36"/>
+          <w:szCs w:val="40"/>
+        </w:rPr>
+        <w:t>&lt;</w:t>
+      </w:r>
+      <w:proofErr w:type="spellStart"/>
+      <w:proofErr w:type="gramStart"/>
+      <w:r>
+        <w:rPr>
+          <w:sz w:val="36"/>
+          <w:szCs w:val="40"/>
+        </w:rPr>
+        <w:t>figcaption</w:t>
+      </w:r>
+      <w:proofErr w:type="spellEnd"/>
+      <w:r>
+        <w:rPr>
+          <w:sz w:val="36"/>
+          <w:szCs w:val="40"/>
+        </w:rPr>
+        <w:t>&gt;</w:t>
+      </w:r>
+      <w:proofErr w:type="gramEnd"/>
+      <w:r>
+        <w:rPr>
+          <w:sz w:val="36"/>
+          <w:szCs w:val="40"/>
+        </w:rPr>
+        <w:t>Text&lt;/</w:t>
+      </w:r>
+      <w:proofErr w:type="spellStart"/>
+      <w:r>
+        <w:rPr>
+          <w:sz w:val="36"/>
+          <w:szCs w:val="40"/>
+        </w:rPr>
+        <w:t>figcaption</w:t>
+      </w:r>
+      <w:proofErr w:type="spellEnd"/>
+      <w:r>
+        <w:rPr>
+          <w:sz w:val="36"/>
+          <w:szCs w:val="40"/>
+        </w:rPr>
+        <w:t>&gt;</w:t>
+      </w:r>
+    </w:p>
+    <w:p>
+      <w:pPr>
+        <w:pStyle w:val="ListParagraph"/>
+        <w:ind w:left="1440"/>
+        <w:rPr>
+          <w:sz w:val="36"/>
+          <w:szCs w:val="40"/>
+        </w:rPr>
+      </w:pPr>
+      <w:r>
+        <w:rPr>
+          <w:sz w:val="36"/>
+          <w:szCs w:val="40"/>
+        </w:rPr>
+        <w:t>&lt;/figure&gt;)</w:t>
+      </w:r>
+    </w:p>
+    <w:p>
+      <w:pPr>
+        <w:pStyle w:val="ListParagraph"/>
+        <w:numPr>
+          <w:ilvl w:val="1"/>
+          <w:numId w:val="3"/>
+        </w:numPr>
+        <w:rPr>
+          <w:sz w:val="36"/>
+          <w:szCs w:val="40"/>
+        </w:rPr>
+      </w:pPr>
+      <w:r>
+        <w:rPr>
+          <w:sz w:val="36"/>
+          <w:szCs w:val="40"/>
+        </w:rPr>
+        <w:t xml:space="preserve">Audio </w:t>
+      </w:r>
+      <w:r>
+        <w:rPr>
+          <w:sz w:val="32"/>
+          <w:szCs w:val="40"/>
+        </w:rPr>
+        <w:t xml:space="preserve">(&lt;audio controls&gt;&lt;source </w:t>
+      </w:r>
+      <w:proofErr w:type="spellStart"/>
+      <w:r>
+        <w:rPr>
+          <w:sz w:val="32"/>
+          <w:szCs w:val="40"/>
+        </w:rPr>
+        <w:t>src</w:t>
+      </w:r>
+      <w:proofErr w:type="spellEnd"/>
+      <w:r>
+        <w:rPr>
+          <w:sz w:val="32"/>
+          <w:szCs w:val="40"/>
+        </w:rPr>
+        <w:t>=”” type=”” /&gt;&lt;/audio&gt;)</w:t>
+      </w:r>
+    </w:p>
+    <w:p>
+      <w:pPr>
+        <w:pStyle w:val="ListParagraph"/>
+        <w:numPr>
+          <w:ilvl w:val="1"/>
+          <w:numId w:val="3"/>
+        </w:numPr>
+        <w:rPr>
+          <w:sz w:val="36"/>
+          <w:szCs w:val="40"/>
+        </w:rPr>
+      </w:pPr>
+      <w:r>
+        <w:rPr>
+          <w:sz w:val="36"/>
+          <w:szCs w:val="40"/>
+        </w:rPr>
+        <w:t xml:space="preserve">Video </w:t>
+      </w:r>
+      <w:r>
+        <w:rPr>
+          <w:sz w:val="32"/>
+          <w:szCs w:val="40"/>
+        </w:rPr>
+        <w:t xml:space="preserve">(&lt;video controls&gt;&lt;source </w:t>
+      </w:r>
+      <w:proofErr w:type="spellStart"/>
+      <w:r>
+        <w:rPr>
+          <w:sz w:val="32"/>
+          <w:szCs w:val="40"/>
+        </w:rPr>
+        <w:t>src</w:t>
+      </w:r>
+      <w:proofErr w:type="spellEnd"/>
+      <w:r>
+        <w:rPr>
+          <w:sz w:val="32"/>
+          <w:szCs w:val="40"/>
+        </w:rPr>
+        <w:t>=”” type=”” /&gt;&lt;/video&gt;)</w:t>
+      </w:r>
+    </w:p>
+    <w:p>
+      <w:pPr>
+        <w:pStyle w:val="ListParagraph"/>
+        <w:numPr>
+          <w:ilvl w:val="0"/>
+          <w:numId w:val="3"/>
+        </w:numPr>
+        <w:rPr>
+          <w:sz w:val="36"/>
+          <w:szCs w:val="40"/>
+        </w:rPr>
+      </w:pPr>
+      <w:r>
+        <w:rPr>
+          <w:sz w:val="36"/>
+          <w:szCs w:val="40"/>
+        </w:rPr>
+        <w:lastRenderedPageBreak/>
+        <w:t xml:space="preserve">Hyperlink (anchor tag (&lt;a </w:t>
+      </w:r>
+      <w:proofErr w:type="spellStart"/>
+      <w:r>
+        <w:rPr>
+          <w:sz w:val="36"/>
+          <w:szCs w:val="40"/>
+        </w:rPr>
+        <w:t>href</w:t>
+      </w:r>
+      <w:proofErr w:type="spellEnd"/>
+      <w:r>
+        <w:rPr>
+          <w:sz w:val="36"/>
+          <w:szCs w:val="40"/>
+        </w:rPr>
+        <w:t>=””&gt;Click&lt;/a&gt;))</w:t>
+      </w:r>
+    </w:p>
+    <w:p>
+      <w:pPr>
+        <w:pStyle w:val="ListParagraph"/>
+        <w:numPr>
+          <w:ilvl w:val="1"/>
+          <w:numId w:val="3"/>
+        </w:numPr>
+        <w:rPr>
+          <w:sz w:val="36"/>
+          <w:szCs w:val="40"/>
+        </w:rPr>
+      </w:pPr>
+      <w:r>
+        <w:rPr>
+          <w:sz w:val="36"/>
+          <w:szCs w:val="40"/>
+        </w:rPr>
+        <w:t>Relative URL</w:t>
+      </w:r>
+    </w:p>
+    <w:p>
+      <w:pPr>
+        <w:pStyle w:val="ListParagraph"/>
+        <w:numPr>
+          <w:ilvl w:val="1"/>
+          <w:numId w:val="3"/>
+        </w:numPr>
+        <w:rPr>
+          <w:sz w:val="36"/>
+          <w:szCs w:val="40"/>
+        </w:rPr>
+      </w:pPr>
+      <w:r>
+        <w:rPr>
+          <w:sz w:val="36"/>
+          <w:szCs w:val="40"/>
+        </w:rPr>
+        <w:t>Absolute URL</w:t>
+      </w:r>
+    </w:p>
+    <w:p>
+      <w:pPr>
+        <w:pStyle w:val="ListParagraph"/>
+        <w:numPr>
+          <w:ilvl w:val="1"/>
+          <w:numId w:val="3"/>
+        </w:numPr>
+        <w:rPr>
+          <w:sz w:val="36"/>
+          <w:szCs w:val="40"/>
+        </w:rPr>
+      </w:pPr>
+      <w:r>
+        <w:rPr>
+          <w:sz w:val="36"/>
+          <w:szCs w:val="40"/>
+        </w:rPr>
+        <w:t>In page Link</w:t>
+      </w:r>
+    </w:p>
+    <w:p>
+      <w:pPr>
+        <w:pStyle w:val="ListParagraph"/>
+        <w:numPr>
+          <w:ilvl w:val="0"/>
+          <w:numId w:val="3"/>
+        </w:numPr>
+        <w:rPr>
+          <w:sz w:val="36"/>
+          <w:szCs w:val="40"/>
+        </w:rPr>
+      </w:pPr>
+      <w:r>
+        <w:rPr>
+          <w:sz w:val="36"/>
+          <w:szCs w:val="40"/>
+        </w:rPr>
+        <w:t>Table in HTML</w:t>
+      </w:r>
+    </w:p>
+    <w:p>
+      <w:pPr>
+        <w:pStyle w:val="ListParagraph"/>
+        <w:rPr>
+          <w:sz w:val="36"/>
+          <w:szCs w:val="40"/>
+        </w:rPr>
+      </w:pPr>
+      <w:r>
+        <w:rPr>
+          <w:sz w:val="36"/>
+          <w:szCs w:val="40"/>
+        </w:rPr>
+        <w:t>&lt;</w:t>
+      </w:r>
+      <w:proofErr w:type="gramStart"/>
+      <w:r>
+        <w:rPr>
+          <w:sz w:val="36"/>
+          <w:szCs w:val="40"/>
+        </w:rPr>
+        <w:t>table</w:t>
+      </w:r>
+      <w:proofErr w:type="gramEnd"/>
+      <w:r>
+        <w:rPr>
+          <w:sz w:val="36"/>
+          <w:szCs w:val="40"/>
+        </w:rPr>
+        <w:t>&gt;</w:t>
+      </w:r>
+    </w:p>
+    <w:p>
+      <w:pPr>
+        <w:pStyle w:val="ListParagraph"/>
+        <w:rPr>
+          <w:sz w:val="36"/>
+          <w:szCs w:val="40"/>
+        </w:rPr>
+      </w:pPr>
+      <w:r>
+        <w:rPr>
+          <w:sz w:val="36"/>
+          <w:szCs w:val="40"/>
+        </w:rPr>
+        <w:tab/>
+        <w:t>&lt;</w:t>
+      </w:r>
+      <w:proofErr w:type="spellStart"/>
+      <w:proofErr w:type="gramStart"/>
+      <w:r>
+        <w:rPr>
+          <w:sz w:val="36"/>
+          <w:szCs w:val="40"/>
+        </w:rPr>
+        <w:t>tr</w:t>
+      </w:r>
+      <w:proofErr w:type="spellEnd"/>
+      <w:proofErr w:type="gramEnd"/>
+      <w:r>
+        <w:rPr>
+          <w:sz w:val="36"/>
+          <w:szCs w:val="40"/>
+        </w:rPr>
+        <w:t>&gt;</w:t>
+      </w:r>
+    </w:p>
+    <w:p>
+      <w:pPr>
+        <w:pStyle w:val="ListParagraph"/>
+        <w:rPr>
+          <w:sz w:val="36"/>
+          <w:szCs w:val="40"/>
+        </w:rPr>
+      </w:pPr>
+      <w:r>
+        <w:rPr>
+          <w:sz w:val="36"/>
+          <w:szCs w:val="40"/>
+        </w:rPr>
+        <w:tab/>
+      </w:r>
+      <w:r>
+        <w:rPr>
+          <w:sz w:val="36"/>
+          <w:szCs w:val="40"/>
+        </w:rPr>
+        <w:tab/>
+        <w:t>&lt;</w:t>
+      </w:r>
+      <w:proofErr w:type="gramStart"/>
+      <w:r>
+        <w:rPr>
+          <w:sz w:val="36"/>
+          <w:szCs w:val="40"/>
+        </w:rPr>
+        <w:t>td</w:t>
+      </w:r>
+      <w:proofErr w:type="gramEnd"/>
+      <w:r>
+        <w:rPr>
+          <w:sz w:val="36"/>
+          <w:szCs w:val="40"/>
+        </w:rPr>
+        <w:t>&gt;&lt;/td&gt;/&lt;</w:t>
+      </w:r>
+      <w:proofErr w:type="spellStart"/>
+      <w:r>
+        <w:rPr>
+          <w:sz w:val="36"/>
+          <w:szCs w:val="40"/>
+        </w:rPr>
+        <w:t>th</w:t>
+      </w:r>
+      <w:proofErr w:type="spellEnd"/>
+      <w:r>
+        <w:rPr>
+          <w:sz w:val="36"/>
+          <w:szCs w:val="40"/>
+        </w:rPr>
+        <w:t>&gt;&lt;/</w:t>
+      </w:r>
+      <w:proofErr w:type="spellStart"/>
+      <w:r>
+        <w:rPr>
+          <w:sz w:val="36"/>
+          <w:szCs w:val="40"/>
+        </w:rPr>
+        <w:t>th</w:t>
+      </w:r>
+      <w:proofErr w:type="spellEnd"/>
+      <w:r>
+        <w:rPr>
+          <w:sz w:val="36"/>
+          <w:szCs w:val="40"/>
+        </w:rPr>
+        <w:t>&gt;</w:t>
+      </w:r>
+    </w:p>
+    <w:p>
+      <w:pPr>
+        <w:pStyle w:val="ListParagraph"/>
+        <w:rPr>
+          <w:sz w:val="36"/>
+          <w:szCs w:val="40"/>
+        </w:rPr>
+      </w:pPr>
+      <w:r>
+        <w:rPr>
+          <w:sz w:val="36"/>
+          <w:szCs w:val="40"/>
+        </w:rPr>
+        <w:tab/>
+        <w:t>&lt;/</w:t>
+      </w:r>
+      <w:proofErr w:type="spellStart"/>
+      <w:proofErr w:type="gramStart"/>
+      <w:r>
+        <w:rPr>
+          <w:sz w:val="36"/>
+          <w:szCs w:val="40"/>
+        </w:rPr>
+        <w:t>tr</w:t>
+      </w:r>
+      <w:proofErr w:type="spellEnd"/>
+      <w:proofErr w:type="gramEnd"/>
+      <w:r>
+        <w:rPr>
+          <w:sz w:val="36"/>
+          <w:szCs w:val="40"/>
+        </w:rPr>
+        <w:t>&gt;</w:t>
+      </w:r>
+    </w:p>
+    <w:p>
+      <w:pPr>
+        <w:pStyle w:val="ListParagraph"/>
+        <w:rPr>
+          <w:sz w:val="36"/>
+          <w:szCs w:val="40"/>
+        </w:rPr>
+      </w:pPr>
+      <w:r>
+        <w:rPr>
+          <w:sz w:val="36"/>
+          <w:szCs w:val="40"/>
+        </w:rPr>
+        <w:t>&lt;/table&gt;</w:t>
+      </w:r>
+    </w:p>
+    <w:p>
+      <w:pPr>
+        <w:pStyle w:val="ListParagraph"/>
+        <w:rPr>
+          <w:sz w:val="36"/>
+          <w:szCs w:val="40"/>
+        </w:rPr>
+      </w:pPr>
+    </w:p>
+    <w:p>
+      <w:pPr>
+        <w:pStyle w:val="ListParagraph"/>
+        <w:numPr>
+          <w:ilvl w:val="0"/>
+          <w:numId w:val="3"/>
+        </w:numPr>
+        <w:rPr>
+          <w:sz w:val="36"/>
+          <w:szCs w:val="40"/>
+        </w:rPr>
+      </w:pPr>
+      <w:r>
+        <w:rPr>
+          <w:sz w:val="36"/>
+          <w:szCs w:val="40"/>
+        </w:rPr>
+        <w:t>Division and Span (&lt;div&gt;&lt;/div&gt; &lt;span&gt;&lt;/span&gt;)</w:t>
+      </w:r>
+    </w:p>
+    <w:p>
+      <w:pPr>
+        <w:pStyle w:val="ListParagraph"/>
+        <w:numPr>
+          <w:ilvl w:val="0"/>
+          <w:numId w:val="3"/>
+        </w:numPr>
+        <w:rPr>
+          <w:sz w:val="36"/>
+          <w:szCs w:val="40"/>
+        </w:rPr>
+      </w:pPr>
+      <w:r>
+        <w:rPr>
+          <w:sz w:val="36"/>
+          <w:szCs w:val="40"/>
+        </w:rPr>
+        <w:t>HTML5 Semantic elements</w:t>
+      </w:r>
+    </w:p>
+    <w:p>
+      <w:pPr>
+        <w:ind w:firstLine="720"/>
+        <w:rPr>
+          <w:sz w:val="36"/>
+          <w:szCs w:val="40"/>
+        </w:rPr>
+      </w:pPr>
+      <w:proofErr w:type="gramStart"/>
+      <w:r>
+        <w:rPr>
+          <w:sz w:val="36"/>
+          <w:szCs w:val="40"/>
+        </w:rPr>
+        <w:t>header</w:t>
+      </w:r>
+      <w:proofErr w:type="gramEnd"/>
+      <w:r>
+        <w:rPr>
+          <w:sz w:val="36"/>
+          <w:szCs w:val="40"/>
+        </w:rPr>
+        <w:t xml:space="preserve">, </w:t>
+      </w:r>
+      <w:proofErr w:type="spellStart"/>
+      <w:r>
+        <w:rPr>
+          <w:sz w:val="36"/>
+          <w:szCs w:val="40"/>
+        </w:rPr>
+        <w:t>nav</w:t>
+      </w:r>
+      <w:proofErr w:type="spellEnd"/>
+      <w:r>
+        <w:rPr>
+          <w:sz w:val="36"/>
+          <w:szCs w:val="40"/>
+        </w:rPr>
+        <w:t xml:space="preserve">, </w:t>
+      </w:r>
+      <w:r>
+        <w:rPr>
+          <w:sz w:val="36"/>
+          <w:szCs w:val="40"/>
+        </w:rPr>
+        <w:t>section</w:t>
+      </w:r>
+      <w:r>
+        <w:rPr>
+          <w:sz w:val="36"/>
+          <w:szCs w:val="40"/>
+        </w:rPr>
+        <w:t>, article, aside, footer</w:t>
+      </w:r>
+    </w:p>
+    <w:p>
+      <w:pPr>
+        <w:pStyle w:val="ListParagraph"/>
+        <w:numPr>
+          <w:ilvl w:val="0"/>
+          <w:numId w:val="3"/>
+        </w:numPr>
+        <w:ind w:left="540"/>
+        <w:rPr>
+          <w:sz w:val="36"/>
+          <w:szCs w:val="40"/>
+        </w:rPr>
+      </w:pPr>
+      <w:r>
+        <w:rPr>
+          <w:sz w:val="36"/>
+          <w:szCs w:val="40"/>
+        </w:rPr>
+        <w:t>Iframe</w:t>
+      </w:r>
+    </w:p>
+    <w:p>
+      <w:pPr>
+        <w:pStyle w:val="ListParagraph"/>
+        <w:numPr>
+          <w:ilvl w:val="0"/>
+          <w:numId w:val="3"/>
+        </w:numPr>
+        <w:ind w:left="540"/>
+        <w:rPr>
+          <w:sz w:val="36"/>
+          <w:szCs w:val="40"/>
+        </w:rPr>
+      </w:pPr>
+      <w:r>
+        <w:rPr>
+          <w:sz w:val="36"/>
+          <w:szCs w:val="40"/>
+        </w:rPr>
+        <w:t>Form in HTML</w:t>
+      </w:r>
+    </w:p>
+    <w:p>
+      <w:pPr>
+        <w:pStyle w:val="ListParagraph"/>
+        <w:numPr>
+          <w:ilvl w:val="1"/>
+          <w:numId w:val="3"/>
+        </w:numPr>
+        <w:rPr>
+          <w:sz w:val="36"/>
+          <w:szCs w:val="40"/>
+        </w:rPr>
+      </w:pPr>
+      <w:r>
+        <w:rPr>
+          <w:sz w:val="36"/>
+          <w:szCs w:val="40"/>
+        </w:rPr>
+        <w:t xml:space="preserve">&lt;form method=”” action=”” </w:t>
+      </w:r>
+      <w:proofErr w:type="spellStart"/>
+      <w:r>
+        <w:rPr>
+          <w:sz w:val="36"/>
+          <w:szCs w:val="40"/>
+        </w:rPr>
+        <w:t>enctype</w:t>
+      </w:r>
+      <w:proofErr w:type="spellEnd"/>
+      <w:r>
+        <w:rPr>
+          <w:sz w:val="36"/>
+          <w:szCs w:val="40"/>
+        </w:rPr>
+        <w:t>=””&gt;&lt;/form&gt;</w:t>
+      </w:r>
+    </w:p>
+    <w:p>
+      <w:pPr>
+        <w:pStyle w:val="ListParagraph"/>
+        <w:numPr>
+          <w:ilvl w:val="1"/>
+          <w:numId w:val="3"/>
+        </w:numPr>
+        <w:rPr>
+          <w:sz w:val="36"/>
+          <w:szCs w:val="40"/>
+        </w:rPr>
+      </w:pPr>
+      <w:r>
+        <w:rPr>
+          <w:sz w:val="36"/>
+          <w:szCs w:val="40"/>
+        </w:rPr>
+        <w:t>&lt;label&gt;Text&lt;/label&gt;</w:t>
+      </w:r>
+    </w:p>
+    <w:p>
+      <w:pPr>
+        <w:pStyle w:val="ListParagraph"/>
+        <w:numPr>
+          <w:ilvl w:val="1"/>
+          <w:numId w:val="3"/>
+        </w:numPr>
+        <w:rPr>
+          <w:sz w:val="36"/>
+          <w:szCs w:val="40"/>
+        </w:rPr>
+      </w:pPr>
+      <w:r>
+        <w:rPr>
+          <w:sz w:val="36"/>
+          <w:szCs w:val="40"/>
+        </w:rPr>
+        <w:t>&lt;input type=”” name=”” value=”” /&gt;</w:t>
+      </w:r>
+    </w:p>
+    <w:p>
+      <w:pPr>
+        <w:pStyle w:val="ListParagraph"/>
+        <w:ind w:left="1440"/>
+        <w:rPr>
+          <w:sz w:val="36"/>
+          <w:szCs w:val="40"/>
+        </w:rPr>
+      </w:pPr>
+      <w:proofErr w:type="gramStart"/>
+      <w:r>
+        <w:rPr>
+          <w:sz w:val="36"/>
+          <w:szCs w:val="40"/>
+        </w:rPr>
+        <w:t>type=</w:t>
+      </w:r>
+      <w:proofErr w:type="gramEnd"/>
+      <w:r>
+        <w:rPr>
+          <w:sz w:val="36"/>
+          <w:szCs w:val="40"/>
+        </w:rPr>
+        <w:t>text/date/number/password/radio/checkbox/range</w:t>
+      </w:r>
+      <w:r>
+        <w:rPr>
+          <w:sz w:val="36"/>
+          <w:szCs w:val="40"/>
+        </w:rPr>
+        <w:t>/file/email/url/submit/button/reset</w:t>
+      </w:r>
+    </w:p>
+    <w:p>
+      <w:pPr>
+        <w:pStyle w:val="ListParagraph"/>
+        <w:numPr>
+          <w:ilvl w:val="1"/>
+          <w:numId w:val="3"/>
+        </w:numPr>
+        <w:rPr>
+          <w:sz w:val="36"/>
+          <w:szCs w:val="40"/>
+        </w:rPr>
+      </w:pPr>
+      <w:r>
+        <w:rPr>
+          <w:sz w:val="36"/>
+          <w:szCs w:val="40"/>
+        </w:rPr>
+        <w:t>&lt;select name=””&gt;</w:t>
+      </w:r>
+    </w:p>
+    <w:p>
+      <w:pPr>
+        <w:pStyle w:val="ListParagraph"/>
+        <w:ind w:left="1440" w:firstLine="720"/>
+        <w:rPr>
+          <w:sz w:val="36"/>
+          <w:szCs w:val="40"/>
+        </w:rPr>
+      </w:pPr>
+      <w:r>
+        <w:rPr>
+          <w:sz w:val="36"/>
+          <w:szCs w:val="40"/>
+        </w:rPr>
+        <w:t>&lt;option value=””&gt;&lt;/option&gt;</w:t>
+      </w:r>
+    </w:p>
+    <w:p>
+      <w:pPr>
+        <w:ind w:left="720" w:firstLine="720"/>
+        <w:rPr>
+          <w:sz w:val="36"/>
+          <w:szCs w:val="40"/>
+        </w:rPr>
+      </w:pPr>
+      <w:r>
+        <w:rPr>
+          <w:sz w:val="36"/>
+          <w:szCs w:val="40"/>
+        </w:rPr>
+        <w:t>&lt;/select&gt;</w:t>
+      </w:r>
+    </w:p>
+    <w:p>
+      <w:pPr>
+        <w:pStyle w:val="ListParagraph"/>
+        <w:numPr>
+          <w:ilvl w:val="1"/>
+          <w:numId w:val="3"/>
+        </w:numPr>
+        <w:rPr>
+          <w:sz w:val="36"/>
+          <w:szCs w:val="40"/>
+        </w:rPr>
+      </w:pPr>
+      <w:r>
+        <w:rPr>
+          <w:sz w:val="36"/>
+          <w:szCs w:val="40"/>
+        </w:rPr>
+        <w:t>&lt;</w:t>
+      </w:r>
+      <w:proofErr w:type="spellStart"/>
+      <w:r>
+        <w:rPr>
+          <w:sz w:val="36"/>
+          <w:szCs w:val="40"/>
+        </w:rPr>
+        <w:t>textarea</w:t>
+      </w:r>
+      <w:proofErr w:type="spellEnd"/>
+      <w:r>
+        <w:rPr>
+          <w:sz w:val="36"/>
+          <w:szCs w:val="40"/>
+        </w:rPr>
+        <w:t xml:space="preserve"> name=””&gt;&lt;/</w:t>
+      </w:r>
+      <w:proofErr w:type="spellStart"/>
+      <w:r>
+        <w:rPr>
+          <w:sz w:val="36"/>
+          <w:szCs w:val="40"/>
+        </w:rPr>
+        <w:t>textarea</w:t>
+      </w:r>
+      <w:proofErr w:type="spellEnd"/>
+      <w:r>
+        <w:rPr>
+          <w:sz w:val="36"/>
+          <w:szCs w:val="40"/>
+        </w:rPr>
+        <w:t>&gt;</w:t>
+      </w:r>
+    </w:p>
+    <w:p>
+      <w:pPr>
+        <w:pStyle w:val="ListParagraph"/>
+        <w:numPr>
+          <w:ilvl w:val="1"/>
+          <w:numId w:val="3"/>
+        </w:numPr>
+        <w:rPr>
+          <w:sz w:val="36"/>
+          <w:szCs w:val="40"/>
+        </w:rPr>
+      </w:pPr>
+      <w:r>
+        <w:rPr>
+          <w:sz w:val="36"/>
+          <w:szCs w:val="40"/>
+        </w:rPr>
+        <w:t>&lt;button type=”</w:t>
+      </w:r>
+      <w:r>
+        <w:rPr>
+          <w:sz w:val="36"/>
+          <w:szCs w:val="40"/>
+        </w:rPr>
+        <w:t xml:space="preserve"> </w:t>
+      </w:r>
+      <w:r>
+        <w:rPr>
+          <w:sz w:val="36"/>
+          <w:szCs w:val="40"/>
+        </w:rPr>
+        <w:t>submit/button/reset”&gt;&lt;/button&gt;</w:t>
+      </w:r>
+    </w:p>
+    <w:p>
+      <w:pPr>
         <w:rPr>
           <w:b/>
           <w:i/>
@@ -739,28 +2072,10 @@
       <w:r>
         <w:rPr>
           <w:b/>
-          <w:i/>
-          <w:sz w:val="40"/>
-          <w:szCs w:val="40"/>
-          <w:u w:val="single"/>
-        </w:rPr>
-        <w:t xml:space="preserve"> </w:t>
-      </w:r>
-    </w:p>
-    <w:p>
-      <w:pPr>
-        <w:rPr>
-          <w:b/>
-          <w:sz w:val="40"/>
-          <w:szCs w:val="40"/>
-        </w:rPr>
-      </w:pPr>
-      <w:r>
-        <w:rPr>
-          <w:b/>
-          <w:sz w:val="40"/>
-          <w:szCs w:val="40"/>
-        </w:rPr>
+          <w:sz w:val="40"/>
+          <w:szCs w:val="40"/>
+        </w:rPr>
+        <w:lastRenderedPageBreak/>
         <w:t>CSS</w:t>
       </w:r>
       <w:r>
@@ -1506,7 +2821,6 @@
                 <w:sz w:val="40"/>
                 <w:szCs w:val="40"/>
               </w:rPr>
-              <w:lastRenderedPageBreak/>
               <w:t xml:space="preserve">Multiple Element </w:t>
             </w:r>
             <w:proofErr w:type="spellStart"/>
@@ -1558,8 +2872,6 @@
               </w:rPr>
               <w:t xml:space="preserve"> {}</w:t>
             </w:r>
-            <w:bookmarkStart w:id="0" w:name="_GoBack"/>
-            <w:bookmarkEnd w:id="0"/>
           </w:p>
         </w:tc>
       </w:tr>
@@ -1710,6 +3022,7 @@
           <w:sz w:val="40"/>
           <w:szCs w:val="40"/>
         </w:rPr>
+        <w:lastRenderedPageBreak/>
         <w:t>Animation &amp; Styles</w:t>
       </w:r>
     </w:p>
@@ -1835,6 +3148,1530 @@
           <w:szCs w:val="40"/>
         </w:rPr>
         <w:t>transition</w:t>
+      </w:r>
+    </w:p>
+    <w:p>
+      <w:pPr>
+        <w:rPr>
+          <w:sz w:val="40"/>
+          <w:szCs w:val="40"/>
+        </w:rPr>
+      </w:pPr>
+    </w:p>
+    <w:p>
+      <w:pPr>
+        <w:rPr>
+          <w:sz w:val="40"/>
+          <w:szCs w:val="40"/>
+        </w:rPr>
+      </w:pPr>
+    </w:p>
+    <w:p>
+      <w:pPr>
+        <w:rPr>
+          <w:sz w:val="40"/>
+          <w:szCs w:val="40"/>
+        </w:rPr>
+      </w:pPr>
+    </w:p>
+    <w:p>
+      <w:pPr>
+        <w:rPr>
+          <w:sz w:val="40"/>
+          <w:szCs w:val="40"/>
+        </w:rPr>
+      </w:pPr>
+    </w:p>
+    <w:p>
+      <w:pPr>
+        <w:rPr>
+          <w:sz w:val="40"/>
+          <w:szCs w:val="40"/>
+        </w:rPr>
+      </w:pPr>
+    </w:p>
+    <w:p>
+      <w:pPr>
+        <w:rPr>
+          <w:b/>
+          <w:sz w:val="40"/>
+          <w:szCs w:val="40"/>
+        </w:rPr>
+      </w:pPr>
+    </w:p>
+    <w:p>
+      <w:pPr>
+        <w:rPr>
+          <w:b/>
+          <w:sz w:val="40"/>
+          <w:szCs w:val="40"/>
+        </w:rPr>
+      </w:pPr>
+    </w:p>
+    <w:p>
+      <w:pPr>
+        <w:rPr>
+          <w:b/>
+          <w:sz w:val="40"/>
+          <w:szCs w:val="40"/>
+        </w:rPr>
+      </w:pPr>
+    </w:p>
+    <w:p>
+      <w:pPr>
+        <w:rPr>
+          <w:b/>
+          <w:sz w:val="40"/>
+          <w:szCs w:val="40"/>
+        </w:rPr>
+      </w:pPr>
+    </w:p>
+    <w:p>
+      <w:pPr>
+        <w:rPr>
+          <w:b/>
+          <w:sz w:val="40"/>
+          <w:szCs w:val="40"/>
+        </w:rPr>
+      </w:pPr>
+    </w:p>
+    <w:p>
+      <w:pPr>
+        <w:rPr>
+          <w:b/>
+          <w:sz w:val="40"/>
+          <w:szCs w:val="40"/>
+        </w:rPr>
+      </w:pPr>
+    </w:p>
+    <w:p>
+      <w:pPr>
+        <w:rPr>
+          <w:b/>
+          <w:sz w:val="40"/>
+          <w:szCs w:val="40"/>
+        </w:rPr>
+      </w:pPr>
+    </w:p>
+    <w:p>
+      <w:pPr>
+        <w:rPr>
+          <w:b/>
+          <w:sz w:val="40"/>
+          <w:szCs w:val="40"/>
+        </w:rPr>
+      </w:pPr>
+    </w:p>
+    <w:p>
+      <w:pPr>
+        <w:rPr>
+          <w:b/>
+          <w:sz w:val="40"/>
+          <w:szCs w:val="40"/>
+        </w:rPr>
+      </w:pPr>
+      <w:r>
+        <w:rPr>
+          <w:b/>
+          <w:sz w:val="40"/>
+          <w:szCs w:val="40"/>
+        </w:rPr>
+        <w:lastRenderedPageBreak/>
+        <w:t>Database</w:t>
+      </w:r>
+    </w:p>
+    <w:p>
+      <w:pPr>
+        <w:rPr>
+          <w:sz w:val="40"/>
+          <w:szCs w:val="40"/>
+        </w:rPr>
+      </w:pPr>
+      <w:r>
+        <w:rPr>
+          <w:sz w:val="40"/>
+          <w:szCs w:val="40"/>
+        </w:rPr>
+        <w:t xml:space="preserve">Stores </w:t>
+      </w:r>
+      <w:r>
+        <w:rPr>
+          <w:sz w:val="40"/>
+          <w:szCs w:val="40"/>
+        </w:rPr>
+        <w:t xml:space="preserve">data in the form of table. </w:t>
+      </w:r>
+      <w:r>
+        <w:rPr>
+          <w:sz w:val="40"/>
+          <w:szCs w:val="40"/>
+        </w:rPr>
+        <w:t>Provides</w:t>
+      </w:r>
+      <w:r>
+        <w:rPr>
+          <w:sz w:val="40"/>
+          <w:szCs w:val="40"/>
+        </w:rPr>
+        <w:t xml:space="preserve"> different tools to manage data.</w:t>
+      </w:r>
+    </w:p>
+    <w:p>
+      <w:pPr>
+        <w:rPr>
+          <w:b/>
+          <w:sz w:val="36"/>
+          <w:szCs w:val="40"/>
+        </w:rPr>
+      </w:pPr>
+      <w:r>
+        <w:rPr>
+          <w:b/>
+          <w:sz w:val="36"/>
+          <w:szCs w:val="40"/>
+        </w:rPr>
+        <w:t>CRUD Operation</w:t>
+      </w:r>
+    </w:p>
+    <w:p>
+      <w:pPr>
+        <w:pStyle w:val="ListParagraph"/>
+        <w:numPr>
+          <w:ilvl w:val="0"/>
+          <w:numId w:val="2"/>
+        </w:numPr>
+        <w:rPr>
+          <w:sz w:val="36"/>
+          <w:szCs w:val="40"/>
+        </w:rPr>
+      </w:pPr>
+      <w:r>
+        <w:rPr>
+          <w:sz w:val="36"/>
+          <w:szCs w:val="40"/>
+        </w:rPr>
+        <w:t xml:space="preserve">CREATE DATABASE </w:t>
+      </w:r>
+      <w:proofErr w:type="spellStart"/>
+      <w:r>
+        <w:rPr>
+          <w:sz w:val="36"/>
+          <w:szCs w:val="40"/>
+        </w:rPr>
+        <w:t>db_name</w:t>
+      </w:r>
+      <w:proofErr w:type="spellEnd"/>
+      <w:r>
+        <w:rPr>
+          <w:sz w:val="36"/>
+          <w:szCs w:val="40"/>
+        </w:rPr>
+        <w:t>;</w:t>
+      </w:r>
+    </w:p>
+    <w:p>
+      <w:pPr>
+        <w:pStyle w:val="ListParagraph"/>
+        <w:numPr>
+          <w:ilvl w:val="0"/>
+          <w:numId w:val="2"/>
+        </w:numPr>
+        <w:rPr>
+          <w:sz w:val="36"/>
+          <w:szCs w:val="40"/>
+        </w:rPr>
+      </w:pPr>
+      <w:r>
+        <w:rPr>
+          <w:sz w:val="36"/>
+          <w:szCs w:val="40"/>
+        </w:rPr>
+        <w:t>SHOW DATABASES;</w:t>
+      </w:r>
+    </w:p>
+    <w:p>
+      <w:pPr>
+        <w:pStyle w:val="ListParagraph"/>
+        <w:numPr>
+          <w:ilvl w:val="0"/>
+          <w:numId w:val="2"/>
+        </w:numPr>
+        <w:rPr>
+          <w:sz w:val="36"/>
+          <w:szCs w:val="40"/>
+        </w:rPr>
+      </w:pPr>
+      <w:r>
+        <w:rPr>
+          <w:sz w:val="36"/>
+          <w:szCs w:val="40"/>
+        </w:rPr>
+        <w:t xml:space="preserve">USE </w:t>
+      </w:r>
+      <w:proofErr w:type="spellStart"/>
+      <w:r>
+        <w:rPr>
+          <w:sz w:val="36"/>
+          <w:szCs w:val="40"/>
+        </w:rPr>
+        <w:t>db_name</w:t>
+      </w:r>
+      <w:proofErr w:type="spellEnd"/>
+      <w:r>
+        <w:rPr>
+          <w:sz w:val="36"/>
+          <w:szCs w:val="40"/>
+        </w:rPr>
+        <w:t>;</w:t>
+      </w:r>
+    </w:p>
+    <w:p>
+      <w:pPr>
+        <w:pStyle w:val="ListParagraph"/>
+        <w:numPr>
+          <w:ilvl w:val="0"/>
+          <w:numId w:val="2"/>
+        </w:numPr>
+        <w:rPr>
+          <w:sz w:val="36"/>
+          <w:szCs w:val="40"/>
+        </w:rPr>
+      </w:pPr>
+      <w:r>
+        <w:rPr>
+          <w:sz w:val="36"/>
+          <w:szCs w:val="40"/>
+        </w:rPr>
+        <w:t>CREATE</w:t>
+      </w:r>
+      <w:r>
+        <w:rPr>
+          <w:sz w:val="36"/>
+          <w:szCs w:val="40"/>
+        </w:rPr>
+        <w:t xml:space="preserve"> TABLE users(id </w:t>
+      </w:r>
+      <w:proofErr w:type="spellStart"/>
+      <w:r>
+        <w:rPr>
+          <w:sz w:val="36"/>
+          <w:szCs w:val="40"/>
+        </w:rPr>
+        <w:t>int</w:t>
+      </w:r>
+      <w:proofErr w:type="spellEnd"/>
+      <w:r>
+        <w:rPr>
+          <w:sz w:val="36"/>
+          <w:szCs w:val="40"/>
+        </w:rPr>
+        <w:t xml:space="preserve"> PRIMARY KEY </w:t>
+      </w:r>
+      <w:r>
+        <w:rPr>
+          <w:sz w:val="36"/>
+          <w:szCs w:val="40"/>
+        </w:rPr>
+        <w:t xml:space="preserve">AUTO_INCREMENT, </w:t>
+      </w:r>
+      <w:r>
+        <w:rPr>
+          <w:sz w:val="36"/>
+          <w:szCs w:val="40"/>
+        </w:rPr>
+        <w:t xml:space="preserve"> </w:t>
+      </w:r>
+      <w:r>
+        <w:rPr>
+          <w:sz w:val="36"/>
+          <w:szCs w:val="40"/>
+        </w:rPr>
+        <w:t xml:space="preserve">name varchar(100), </w:t>
+      </w:r>
+      <w:proofErr w:type="spellStart"/>
+      <w:r>
+        <w:rPr>
+          <w:sz w:val="36"/>
+          <w:szCs w:val="40"/>
+        </w:rPr>
+        <w:t>dob</w:t>
+      </w:r>
+      <w:proofErr w:type="spellEnd"/>
+      <w:r>
+        <w:rPr>
+          <w:sz w:val="36"/>
+          <w:szCs w:val="40"/>
+        </w:rPr>
+        <w:t xml:space="preserve"> Date, phone varchar(20),</w:t>
+      </w:r>
+      <w:r>
+        <w:rPr>
+          <w:sz w:val="36"/>
+          <w:szCs w:val="40"/>
+        </w:rPr>
+        <w:t xml:space="preserve"> </w:t>
+      </w:r>
+      <w:r>
+        <w:rPr>
+          <w:sz w:val="36"/>
+          <w:szCs w:val="40"/>
+        </w:rPr>
+        <w:t xml:space="preserve">email varchar(100), </w:t>
+      </w:r>
+      <w:r>
+        <w:rPr>
+          <w:sz w:val="36"/>
+          <w:szCs w:val="40"/>
+        </w:rPr>
+        <w:t xml:space="preserve"> </w:t>
+      </w:r>
+      <w:r>
+        <w:rPr>
+          <w:sz w:val="36"/>
+          <w:szCs w:val="40"/>
+        </w:rPr>
+        <w:t>username varchar(20) UNIQUE KEY,</w:t>
+      </w:r>
+      <w:r>
+        <w:rPr>
+          <w:sz w:val="36"/>
+          <w:szCs w:val="40"/>
+        </w:rPr>
+        <w:t xml:space="preserve"> </w:t>
+      </w:r>
+      <w:r>
+        <w:rPr>
+          <w:sz w:val="36"/>
+          <w:szCs w:val="40"/>
+        </w:rPr>
+        <w:t xml:space="preserve">password varchar(20), </w:t>
+      </w:r>
+      <w:r>
+        <w:rPr>
+          <w:sz w:val="36"/>
+          <w:szCs w:val="40"/>
+        </w:rPr>
+        <w:t xml:space="preserve"> </w:t>
+      </w:r>
+      <w:r>
+        <w:rPr>
+          <w:sz w:val="36"/>
+          <w:szCs w:val="40"/>
+        </w:rPr>
+        <w:t>type ENUM('admin', 'staff', 'customer'),</w:t>
+      </w:r>
+      <w:r>
+        <w:rPr>
+          <w:sz w:val="36"/>
+          <w:szCs w:val="40"/>
+        </w:rPr>
+        <w:t xml:space="preserve"> </w:t>
+      </w:r>
+      <w:r>
+        <w:rPr>
+          <w:sz w:val="36"/>
+          <w:szCs w:val="40"/>
+        </w:rPr>
+        <w:t xml:space="preserve">status </w:t>
+      </w:r>
+      <w:proofErr w:type="spellStart"/>
+      <w:r>
+        <w:rPr>
+          <w:sz w:val="36"/>
+          <w:szCs w:val="40"/>
+        </w:rPr>
+        <w:t>boolean</w:t>
+      </w:r>
+      <w:proofErr w:type="spellEnd"/>
+      <w:r>
+        <w:rPr>
+          <w:sz w:val="36"/>
+          <w:szCs w:val="40"/>
+        </w:rPr>
+        <w:t>);</w:t>
+      </w:r>
+    </w:p>
+    <w:p>
+      <w:pPr>
+        <w:rPr>
+          <w:sz w:val="36"/>
+          <w:szCs w:val="40"/>
+        </w:rPr>
+      </w:pPr>
+    </w:p>
+    <w:p>
+      <w:pPr>
+        <w:ind w:left="720"/>
+        <w:rPr>
+          <w:sz w:val="36"/>
+          <w:szCs w:val="40"/>
+        </w:rPr>
+      </w:pPr>
+      <w:r>
+        <w:rPr>
+          <w:sz w:val="36"/>
+          <w:szCs w:val="40"/>
+        </w:rPr>
+        <w:t xml:space="preserve">CREATE TABLE products (id </w:t>
+      </w:r>
+      <w:proofErr w:type="spellStart"/>
+      <w:r>
+        <w:rPr>
+          <w:sz w:val="36"/>
+          <w:szCs w:val="40"/>
+        </w:rPr>
+        <w:t>int</w:t>
+      </w:r>
+      <w:proofErr w:type="spellEnd"/>
+      <w:r>
+        <w:rPr>
+          <w:sz w:val="36"/>
+          <w:szCs w:val="40"/>
+        </w:rPr>
+        <w:t xml:space="preserve"> PRIMARY KEY AUTO_INCREMENT,</w:t>
+      </w:r>
+    </w:p>
+    <w:p>
+      <w:pPr>
+        <w:ind w:left="720"/>
+        <w:rPr>
+          <w:sz w:val="36"/>
+          <w:szCs w:val="40"/>
+        </w:rPr>
+      </w:pPr>
+      <w:r>
+        <w:rPr>
+          <w:sz w:val="36"/>
+          <w:szCs w:val="40"/>
+        </w:rPr>
+        <w:t xml:space="preserve">                      </w:t>
+      </w:r>
+      <w:proofErr w:type="spellStart"/>
+      <w:proofErr w:type="gramStart"/>
+      <w:r>
+        <w:rPr>
+          <w:sz w:val="36"/>
+          <w:szCs w:val="40"/>
+        </w:rPr>
+        <w:t>category_id</w:t>
+      </w:r>
+      <w:proofErr w:type="spellEnd"/>
+      <w:proofErr w:type="gramEnd"/>
+      <w:r>
+        <w:rPr>
+          <w:sz w:val="36"/>
+          <w:szCs w:val="40"/>
+        </w:rPr>
+        <w:t xml:space="preserve"> </w:t>
+      </w:r>
+      <w:proofErr w:type="spellStart"/>
+      <w:r>
+        <w:rPr>
+          <w:sz w:val="36"/>
+          <w:szCs w:val="40"/>
+        </w:rPr>
+        <w:t>int</w:t>
+      </w:r>
+      <w:proofErr w:type="spellEnd"/>
+      <w:r>
+        <w:rPr>
+          <w:sz w:val="36"/>
+          <w:szCs w:val="40"/>
+        </w:rPr>
+        <w:t>, name varchar(255),</w:t>
+      </w:r>
+    </w:p>
+    <w:p>
+      <w:pPr>
+        <w:ind w:left="720"/>
+        <w:rPr>
+          <w:sz w:val="36"/>
+          <w:szCs w:val="40"/>
+        </w:rPr>
+      </w:pPr>
+      <w:r>
+        <w:rPr>
+          <w:sz w:val="36"/>
+          <w:szCs w:val="40"/>
+        </w:rPr>
+        <w:t xml:space="preserve">                      </w:t>
+      </w:r>
+      <w:proofErr w:type="gramStart"/>
+      <w:r>
+        <w:rPr>
+          <w:sz w:val="36"/>
+          <w:szCs w:val="40"/>
+        </w:rPr>
+        <w:t>details</w:t>
+      </w:r>
+      <w:proofErr w:type="gramEnd"/>
+      <w:r>
+        <w:rPr>
+          <w:sz w:val="36"/>
+          <w:szCs w:val="40"/>
+        </w:rPr>
+        <w:t xml:space="preserve"> </w:t>
+      </w:r>
+      <w:proofErr w:type="spellStart"/>
+      <w:r>
+        <w:rPr>
+          <w:sz w:val="36"/>
+          <w:szCs w:val="40"/>
+        </w:rPr>
+        <w:t>mediumtext</w:t>
+      </w:r>
+      <w:proofErr w:type="spellEnd"/>
+      <w:r>
+        <w:rPr>
+          <w:sz w:val="36"/>
+          <w:szCs w:val="40"/>
+        </w:rPr>
+        <w:t>, price double,</w:t>
+      </w:r>
+    </w:p>
+    <w:p>
+      <w:pPr>
+        <w:ind w:left="720"/>
+        <w:rPr>
+          <w:sz w:val="36"/>
+          <w:szCs w:val="40"/>
+        </w:rPr>
+      </w:pPr>
+      <w:r>
+        <w:rPr>
+          <w:sz w:val="36"/>
+          <w:szCs w:val="40"/>
+        </w:rPr>
+        <w:t xml:space="preserve">                      </w:t>
+      </w:r>
+      <w:proofErr w:type="gramStart"/>
+      <w:r>
+        <w:rPr>
+          <w:sz w:val="36"/>
+          <w:szCs w:val="40"/>
+        </w:rPr>
+        <w:t>stock</w:t>
+      </w:r>
+      <w:proofErr w:type="gramEnd"/>
+      <w:r>
+        <w:rPr>
+          <w:sz w:val="36"/>
+          <w:szCs w:val="40"/>
+        </w:rPr>
+        <w:t xml:space="preserve"> </w:t>
+      </w:r>
+      <w:proofErr w:type="spellStart"/>
+      <w:r>
+        <w:rPr>
+          <w:sz w:val="36"/>
+          <w:szCs w:val="40"/>
+        </w:rPr>
+        <w:t>int</w:t>
+      </w:r>
+      <w:proofErr w:type="spellEnd"/>
+      <w:r>
+        <w:rPr>
+          <w:sz w:val="36"/>
+          <w:szCs w:val="40"/>
+        </w:rPr>
+        <w:t xml:space="preserve">, </w:t>
+      </w:r>
+    </w:p>
+    <w:p>
+      <w:pPr>
+        <w:ind w:left="720"/>
+        <w:rPr>
+          <w:sz w:val="36"/>
+          <w:szCs w:val="40"/>
+        </w:rPr>
+      </w:pPr>
+      <w:r>
+        <w:rPr>
+          <w:sz w:val="36"/>
+          <w:szCs w:val="40"/>
+        </w:rPr>
+        <w:t xml:space="preserve">                      FOREIGN KEY (</w:t>
+      </w:r>
+      <w:proofErr w:type="spellStart"/>
+      <w:r>
+        <w:rPr>
+          <w:sz w:val="36"/>
+          <w:szCs w:val="40"/>
+        </w:rPr>
+        <w:t>category_id</w:t>
+      </w:r>
+      <w:proofErr w:type="spellEnd"/>
+      <w:r>
+        <w:rPr>
+          <w:sz w:val="36"/>
+          <w:szCs w:val="40"/>
+        </w:rPr>
+        <w:t xml:space="preserve">) REFERENCES </w:t>
+      </w:r>
+      <w:proofErr w:type="gramStart"/>
+      <w:r>
+        <w:rPr>
+          <w:sz w:val="36"/>
+          <w:szCs w:val="40"/>
+        </w:rPr>
+        <w:t>categories(</w:t>
+      </w:r>
+      <w:proofErr w:type="gramEnd"/>
+      <w:r>
+        <w:rPr>
+          <w:sz w:val="36"/>
+          <w:szCs w:val="40"/>
+        </w:rPr>
+        <w:t>id))</w:t>
+      </w:r>
+      <w:bookmarkStart w:id="0" w:name="_GoBack"/>
+      <w:bookmarkEnd w:id="0"/>
+    </w:p>
+    <w:p>
+      <w:pPr>
+        <w:ind w:left="720"/>
+        <w:rPr>
+          <w:sz w:val="36"/>
+          <w:szCs w:val="40"/>
+        </w:rPr>
+      </w:pPr>
+    </w:p>
+    <w:p>
+      <w:pPr>
+        <w:ind w:left="720"/>
+        <w:rPr>
+          <w:sz w:val="36"/>
+          <w:szCs w:val="40"/>
+        </w:rPr>
+      </w:pPr>
+    </w:p>
+    <w:p>
+      <w:pPr>
+        <w:ind w:left="720"/>
+        <w:rPr>
+          <w:sz w:val="36"/>
+          <w:szCs w:val="40"/>
+        </w:rPr>
+      </w:pPr>
+      <w:r>
+        <w:rPr>
+          <w:sz w:val="36"/>
+          <w:szCs w:val="40"/>
+        </w:rPr>
+        <w:lastRenderedPageBreak/>
+        <w:t xml:space="preserve">CREATE TABLE orders (id </w:t>
+      </w:r>
+      <w:proofErr w:type="spellStart"/>
+      <w:r>
+        <w:rPr>
+          <w:sz w:val="36"/>
+          <w:szCs w:val="40"/>
+        </w:rPr>
+        <w:t>int</w:t>
+      </w:r>
+      <w:proofErr w:type="spellEnd"/>
+      <w:r>
+        <w:rPr>
+          <w:sz w:val="36"/>
+          <w:szCs w:val="40"/>
+        </w:rPr>
+        <w:t xml:space="preserve"> PRIMARY KEY AUTO_INCREMENT,</w:t>
+      </w:r>
+    </w:p>
+    <w:p>
+      <w:pPr>
+        <w:ind w:left="720"/>
+        <w:rPr>
+          <w:sz w:val="36"/>
+          <w:szCs w:val="40"/>
+        </w:rPr>
+      </w:pPr>
+      <w:r>
+        <w:rPr>
+          <w:sz w:val="36"/>
+          <w:szCs w:val="40"/>
+        </w:rPr>
+        <w:t xml:space="preserve">                    </w:t>
+      </w:r>
+      <w:proofErr w:type="spellStart"/>
+      <w:proofErr w:type="gramStart"/>
+      <w:r>
+        <w:rPr>
+          <w:sz w:val="36"/>
+          <w:szCs w:val="40"/>
+        </w:rPr>
+        <w:t>user_id</w:t>
+      </w:r>
+      <w:proofErr w:type="spellEnd"/>
+      <w:proofErr w:type="gramEnd"/>
+      <w:r>
+        <w:rPr>
+          <w:sz w:val="36"/>
+          <w:szCs w:val="40"/>
+        </w:rPr>
+        <w:t xml:space="preserve"> </w:t>
+      </w:r>
+      <w:proofErr w:type="spellStart"/>
+      <w:r>
+        <w:rPr>
+          <w:sz w:val="36"/>
+          <w:szCs w:val="40"/>
+        </w:rPr>
+        <w:t>int</w:t>
+      </w:r>
+      <w:proofErr w:type="spellEnd"/>
+      <w:r>
+        <w:rPr>
+          <w:sz w:val="36"/>
+          <w:szCs w:val="40"/>
+        </w:rPr>
+        <w:t xml:space="preserve">, </w:t>
+      </w:r>
+      <w:proofErr w:type="spellStart"/>
+      <w:r>
+        <w:rPr>
+          <w:sz w:val="36"/>
+          <w:szCs w:val="40"/>
+        </w:rPr>
+        <w:t>product_id</w:t>
+      </w:r>
+      <w:proofErr w:type="spellEnd"/>
+      <w:r>
+        <w:rPr>
+          <w:sz w:val="36"/>
+          <w:szCs w:val="40"/>
+        </w:rPr>
+        <w:t xml:space="preserve"> </w:t>
+      </w:r>
+      <w:proofErr w:type="spellStart"/>
+      <w:r>
+        <w:rPr>
+          <w:sz w:val="36"/>
+          <w:szCs w:val="40"/>
+        </w:rPr>
+        <w:t>int</w:t>
+      </w:r>
+      <w:proofErr w:type="spellEnd"/>
+      <w:r>
+        <w:rPr>
+          <w:sz w:val="36"/>
+          <w:szCs w:val="40"/>
+        </w:rPr>
+        <w:t xml:space="preserve">, </w:t>
+      </w:r>
+      <w:proofErr w:type="spellStart"/>
+      <w:r>
+        <w:rPr>
+          <w:sz w:val="36"/>
+          <w:szCs w:val="40"/>
+        </w:rPr>
+        <w:t>qty</w:t>
+      </w:r>
+      <w:proofErr w:type="spellEnd"/>
+      <w:r>
+        <w:rPr>
+          <w:sz w:val="36"/>
+          <w:szCs w:val="40"/>
+        </w:rPr>
+        <w:t xml:space="preserve"> </w:t>
+      </w:r>
+      <w:proofErr w:type="spellStart"/>
+      <w:r>
+        <w:rPr>
+          <w:sz w:val="36"/>
+          <w:szCs w:val="40"/>
+        </w:rPr>
+        <w:t>int</w:t>
+      </w:r>
+      <w:proofErr w:type="spellEnd"/>
+      <w:r>
+        <w:rPr>
+          <w:sz w:val="36"/>
+          <w:szCs w:val="40"/>
+        </w:rPr>
+        <w:t xml:space="preserve">, </w:t>
+      </w:r>
+    </w:p>
+    <w:p>
+      <w:pPr>
+        <w:ind w:left="720"/>
+        <w:rPr>
+          <w:sz w:val="36"/>
+          <w:szCs w:val="40"/>
+        </w:rPr>
+      </w:pPr>
+      <w:r>
+        <w:rPr>
+          <w:sz w:val="36"/>
+          <w:szCs w:val="40"/>
+        </w:rPr>
+        <w:t xml:space="preserve">                    </w:t>
+      </w:r>
+      <w:proofErr w:type="spellStart"/>
+      <w:proofErr w:type="gramStart"/>
+      <w:r>
+        <w:rPr>
+          <w:sz w:val="36"/>
+          <w:szCs w:val="40"/>
+        </w:rPr>
+        <w:t>ordered_date</w:t>
+      </w:r>
+      <w:proofErr w:type="spellEnd"/>
+      <w:proofErr w:type="gramEnd"/>
+      <w:r>
+        <w:rPr>
+          <w:sz w:val="36"/>
+          <w:szCs w:val="40"/>
+        </w:rPr>
+        <w:t xml:space="preserve"> date, </w:t>
+      </w:r>
+      <w:proofErr w:type="spellStart"/>
+      <w:r>
+        <w:rPr>
+          <w:sz w:val="36"/>
+          <w:szCs w:val="40"/>
+        </w:rPr>
+        <w:t>delivery_address</w:t>
+      </w:r>
+      <w:proofErr w:type="spellEnd"/>
+      <w:r>
+        <w:rPr>
+          <w:sz w:val="36"/>
+          <w:szCs w:val="40"/>
+        </w:rPr>
+        <w:t xml:space="preserve"> varchar(255),</w:t>
+      </w:r>
+    </w:p>
+    <w:p>
+      <w:pPr>
+        <w:ind w:left="720"/>
+        <w:rPr>
+          <w:sz w:val="36"/>
+          <w:szCs w:val="40"/>
+        </w:rPr>
+      </w:pPr>
+      <w:r>
+        <w:rPr>
+          <w:sz w:val="36"/>
+          <w:szCs w:val="40"/>
+        </w:rPr>
+        <w:t xml:space="preserve">                    FOREIGN </w:t>
+      </w:r>
+      <w:proofErr w:type="gramStart"/>
+      <w:r>
+        <w:rPr>
+          <w:sz w:val="36"/>
+          <w:szCs w:val="40"/>
+        </w:rPr>
+        <w:t>KEY(</w:t>
+      </w:r>
+      <w:proofErr w:type="spellStart"/>
+      <w:proofErr w:type="gramEnd"/>
+      <w:r>
+        <w:rPr>
+          <w:sz w:val="36"/>
+          <w:szCs w:val="40"/>
+        </w:rPr>
+        <w:t>user_id</w:t>
+      </w:r>
+      <w:proofErr w:type="spellEnd"/>
+      <w:r>
+        <w:rPr>
+          <w:sz w:val="36"/>
+          <w:szCs w:val="40"/>
+        </w:rPr>
+        <w:t>) REFERENCES users(id),</w:t>
+      </w:r>
+    </w:p>
+    <w:p>
+      <w:pPr>
+        <w:ind w:left="720"/>
+        <w:rPr>
+          <w:sz w:val="36"/>
+          <w:szCs w:val="40"/>
+        </w:rPr>
+      </w:pPr>
+      <w:r>
+        <w:rPr>
+          <w:sz w:val="36"/>
+          <w:szCs w:val="40"/>
+        </w:rPr>
+        <w:t xml:space="preserve">                    FOREIGN </w:t>
+      </w:r>
+      <w:proofErr w:type="gramStart"/>
+      <w:r>
+        <w:rPr>
+          <w:sz w:val="36"/>
+          <w:szCs w:val="40"/>
+        </w:rPr>
+        <w:t>KEY(</w:t>
+      </w:r>
+      <w:proofErr w:type="spellStart"/>
+      <w:proofErr w:type="gramEnd"/>
+      <w:r>
+        <w:rPr>
+          <w:sz w:val="36"/>
+          <w:szCs w:val="40"/>
+        </w:rPr>
+        <w:t>product_id</w:t>
+      </w:r>
+      <w:proofErr w:type="spellEnd"/>
+      <w:r>
+        <w:rPr>
+          <w:sz w:val="36"/>
+          <w:szCs w:val="40"/>
+        </w:rPr>
+        <w:t>) REFERENCES products(id))</w:t>
+      </w:r>
+    </w:p>
+    <w:p>
+      <w:pPr>
+        <w:pStyle w:val="ListParagraph"/>
+        <w:rPr>
+          <w:sz w:val="36"/>
+          <w:szCs w:val="40"/>
+        </w:rPr>
+      </w:pPr>
+    </w:p>
+    <w:p>
+      <w:pPr>
+        <w:pStyle w:val="ListParagraph"/>
+        <w:numPr>
+          <w:ilvl w:val="0"/>
+          <w:numId w:val="2"/>
+        </w:numPr>
+        <w:rPr>
+          <w:sz w:val="36"/>
+          <w:szCs w:val="40"/>
+        </w:rPr>
+      </w:pPr>
+      <w:r>
+        <w:rPr>
+          <w:sz w:val="36"/>
+          <w:szCs w:val="40"/>
+        </w:rPr>
+        <w:t>INSERT INTO users (</w:t>
+      </w:r>
+      <w:proofErr w:type="spellStart"/>
+      <w:r>
+        <w:rPr>
+          <w:sz w:val="36"/>
+          <w:szCs w:val="40"/>
+        </w:rPr>
+        <w:t>name,dob,phone,email,username,password,type,status</w:t>
+      </w:r>
+      <w:proofErr w:type="spellEnd"/>
+      <w:r>
+        <w:rPr>
+          <w:sz w:val="36"/>
+          <w:szCs w:val="40"/>
+        </w:rPr>
+        <w:t xml:space="preserve">) </w:t>
+      </w:r>
+    </w:p>
+    <w:p>
+      <w:pPr>
+        <w:pStyle w:val="ListParagraph"/>
+        <w:rPr>
+          <w:sz w:val="36"/>
+          <w:szCs w:val="40"/>
+        </w:rPr>
+      </w:pPr>
+      <w:r>
+        <w:rPr>
+          <w:sz w:val="36"/>
+          <w:szCs w:val="40"/>
+        </w:rPr>
+        <w:t xml:space="preserve">VALUES ('ram </w:t>
+      </w:r>
+      <w:proofErr w:type="spellStart"/>
+      <w:r>
+        <w:rPr>
+          <w:sz w:val="36"/>
+          <w:szCs w:val="40"/>
+        </w:rPr>
+        <w:t>kumar</w:t>
+      </w:r>
+      <w:proofErr w:type="spellEnd"/>
+      <w:r>
+        <w:rPr>
+          <w:sz w:val="36"/>
+          <w:szCs w:val="40"/>
+        </w:rPr>
+        <w:t>', '2000-01-01', '9812345678', 'ram@email.com', 'ram123', 'ram123', 'admin', 1)</w:t>
+      </w:r>
+    </w:p>
+    <w:p>
+      <w:pPr>
+        <w:pStyle w:val="ListParagraph"/>
+        <w:rPr>
+          <w:sz w:val="36"/>
+          <w:szCs w:val="40"/>
+        </w:rPr>
+      </w:pPr>
+    </w:p>
+    <w:p>
+      <w:pPr>
+        <w:pStyle w:val="ListParagraph"/>
+        <w:rPr>
+          <w:sz w:val="36"/>
+          <w:szCs w:val="40"/>
+        </w:rPr>
+      </w:pPr>
+      <w:r>
+        <w:rPr>
+          <w:sz w:val="36"/>
+          <w:szCs w:val="40"/>
+        </w:rPr>
+        <w:t xml:space="preserve">INSERT INTO users  </w:t>
+      </w:r>
+    </w:p>
+    <w:p>
+      <w:pPr>
+        <w:pStyle w:val="ListParagraph"/>
+        <w:rPr>
+          <w:sz w:val="36"/>
+          <w:szCs w:val="40"/>
+        </w:rPr>
+      </w:pPr>
+      <w:r>
+        <w:rPr>
+          <w:sz w:val="36"/>
+          <w:szCs w:val="40"/>
+        </w:rPr>
+        <w:t xml:space="preserve">VALUES ('', 'ram </w:t>
+      </w:r>
+      <w:proofErr w:type="spellStart"/>
+      <w:r>
+        <w:rPr>
+          <w:sz w:val="36"/>
+          <w:szCs w:val="40"/>
+        </w:rPr>
+        <w:t>kumar</w:t>
+      </w:r>
+      <w:proofErr w:type="spellEnd"/>
+      <w:r>
+        <w:rPr>
+          <w:sz w:val="36"/>
+          <w:szCs w:val="40"/>
+        </w:rPr>
+        <w:t>', '2000-01-01', '9812345678', 'ram@email.com', 'ram123', 'ram123', 'admin', 1)</w:t>
+      </w:r>
+    </w:p>
+    <w:p>
+      <w:pPr>
+        <w:pStyle w:val="ListParagraph"/>
+        <w:rPr>
+          <w:sz w:val="36"/>
+          <w:szCs w:val="40"/>
+        </w:rPr>
+      </w:pPr>
+    </w:p>
+    <w:p>
+      <w:pPr>
+        <w:pStyle w:val="ListParagraph"/>
+        <w:numPr>
+          <w:ilvl w:val="0"/>
+          <w:numId w:val="2"/>
+        </w:numPr>
+        <w:rPr>
+          <w:sz w:val="36"/>
+          <w:szCs w:val="40"/>
+        </w:rPr>
+      </w:pPr>
+      <w:r>
+        <w:rPr>
+          <w:sz w:val="36"/>
+          <w:szCs w:val="40"/>
+        </w:rPr>
+        <w:t xml:space="preserve">UPDATE users SET name='ram </w:t>
+      </w:r>
+      <w:proofErr w:type="spellStart"/>
+      <w:r>
+        <w:rPr>
+          <w:sz w:val="36"/>
+          <w:szCs w:val="40"/>
+        </w:rPr>
+        <w:t>prasad</w:t>
+      </w:r>
+      <w:proofErr w:type="spellEnd"/>
+      <w:r>
+        <w:rPr>
+          <w:sz w:val="36"/>
+          <w:szCs w:val="40"/>
+        </w:rPr>
+        <w:t xml:space="preserve">', </w:t>
+      </w:r>
+      <w:proofErr w:type="spellStart"/>
+      <w:r>
+        <w:rPr>
+          <w:sz w:val="36"/>
+          <w:szCs w:val="40"/>
+        </w:rPr>
+        <w:t>dob</w:t>
+      </w:r>
+      <w:proofErr w:type="spellEnd"/>
+      <w:r>
+        <w:rPr>
+          <w:sz w:val="36"/>
+          <w:szCs w:val="40"/>
+        </w:rPr>
+        <w:t>='2001-08-10' WHERE id=1</w:t>
+      </w:r>
+    </w:p>
+    <w:p>
+      <w:pPr>
+        <w:pStyle w:val="ListParagraph"/>
+        <w:numPr>
+          <w:ilvl w:val="0"/>
+          <w:numId w:val="2"/>
+        </w:numPr>
+        <w:rPr>
+          <w:sz w:val="36"/>
+          <w:szCs w:val="40"/>
+        </w:rPr>
+      </w:pPr>
+      <w:r>
+        <w:rPr>
+          <w:sz w:val="36"/>
+          <w:szCs w:val="40"/>
+        </w:rPr>
+        <w:t>DELETE FROM users WHERE id=3</w:t>
+      </w:r>
+    </w:p>
+    <w:p>
+      <w:pPr>
+        <w:pStyle w:val="ListParagraph"/>
+        <w:numPr>
+          <w:ilvl w:val="0"/>
+          <w:numId w:val="2"/>
+        </w:numPr>
+        <w:rPr>
+          <w:sz w:val="36"/>
+          <w:szCs w:val="40"/>
+        </w:rPr>
+      </w:pPr>
+      <w:r>
+        <w:rPr>
+          <w:sz w:val="36"/>
+          <w:szCs w:val="40"/>
+        </w:rPr>
+        <w:t>SELECT * FROM users</w:t>
+      </w:r>
+    </w:p>
+    <w:p>
+      <w:pPr>
+        <w:pStyle w:val="ListParagraph"/>
+        <w:numPr>
+          <w:ilvl w:val="0"/>
+          <w:numId w:val="2"/>
+        </w:numPr>
+        <w:rPr>
+          <w:sz w:val="36"/>
+          <w:szCs w:val="40"/>
+        </w:rPr>
+      </w:pPr>
+      <w:r>
+        <w:rPr>
+          <w:sz w:val="36"/>
+          <w:szCs w:val="40"/>
+        </w:rPr>
+        <w:t>SELECT name, type FROM users</w:t>
+      </w:r>
+    </w:p>
+    <w:p>
+      <w:pPr>
+        <w:pStyle w:val="ListParagraph"/>
+        <w:numPr>
+          <w:ilvl w:val="0"/>
+          <w:numId w:val="2"/>
+        </w:numPr>
+        <w:rPr>
+          <w:sz w:val="36"/>
+          <w:szCs w:val="40"/>
+        </w:rPr>
+      </w:pPr>
+      <w:r>
+        <w:rPr>
+          <w:sz w:val="36"/>
+          <w:szCs w:val="40"/>
+        </w:rPr>
+        <w:t xml:space="preserve">SELECT * FROM `users` WHERE name LIKE 'r%' AND </w:t>
+      </w:r>
+    </w:p>
+    <w:p>
+      <w:pPr>
+        <w:pStyle w:val="ListParagraph"/>
+        <w:rPr>
+          <w:sz w:val="36"/>
+          <w:szCs w:val="40"/>
+        </w:rPr>
+      </w:pPr>
+      <w:proofErr w:type="spellStart"/>
+      <w:proofErr w:type="gramStart"/>
+      <w:r>
+        <w:rPr>
+          <w:sz w:val="36"/>
+          <w:szCs w:val="40"/>
+        </w:rPr>
+        <w:t>dob</w:t>
+      </w:r>
+      <w:proofErr w:type="spellEnd"/>
+      <w:proofErr w:type="gramEnd"/>
+      <w:r>
+        <w:rPr>
+          <w:sz w:val="36"/>
+          <w:szCs w:val="40"/>
+        </w:rPr>
+        <w:t xml:space="preserve"> &lt; '2002-01-01';</w:t>
+      </w:r>
+    </w:p>
+    <w:p>
+      <w:pPr>
+        <w:pStyle w:val="ListParagraph"/>
+        <w:rPr>
+          <w:sz w:val="36"/>
+          <w:szCs w:val="40"/>
+        </w:rPr>
+      </w:pPr>
+    </w:p>
+    <w:p>
+      <w:pPr>
+        <w:pStyle w:val="ListParagraph"/>
+        <w:numPr>
+          <w:ilvl w:val="0"/>
+          <w:numId w:val="2"/>
+        </w:numPr>
+        <w:rPr>
+          <w:sz w:val="36"/>
+          <w:szCs w:val="40"/>
+        </w:rPr>
+      </w:pPr>
+      <w:r>
+        <w:rPr>
+          <w:sz w:val="36"/>
+          <w:szCs w:val="40"/>
+        </w:rPr>
+        <w:t xml:space="preserve">SELECT * FROM products </w:t>
+      </w:r>
+    </w:p>
+    <w:p>
+      <w:pPr>
+        <w:pStyle w:val="ListParagraph"/>
+        <w:rPr>
+          <w:sz w:val="36"/>
+          <w:szCs w:val="40"/>
+        </w:rPr>
+      </w:pPr>
+      <w:r>
+        <w:rPr>
+          <w:sz w:val="36"/>
+          <w:szCs w:val="40"/>
+        </w:rPr>
+        <w:t>JOIN categories ON categories.id=</w:t>
+      </w:r>
+      <w:proofErr w:type="spellStart"/>
+      <w:r>
+        <w:rPr>
+          <w:sz w:val="36"/>
+          <w:szCs w:val="40"/>
+        </w:rPr>
+        <w:t>products.category_id</w:t>
+      </w:r>
+      <w:proofErr w:type="spellEnd"/>
+    </w:p>
+    <w:p>
+      <w:pPr>
+        <w:pStyle w:val="ListParagraph"/>
+        <w:rPr>
+          <w:sz w:val="36"/>
+          <w:szCs w:val="40"/>
+        </w:rPr>
+      </w:pPr>
+    </w:p>
+    <w:p>
+      <w:pPr>
+        <w:pStyle w:val="ListParagraph"/>
+        <w:numPr>
+          <w:ilvl w:val="0"/>
+          <w:numId w:val="2"/>
+        </w:numPr>
+        <w:rPr>
+          <w:sz w:val="36"/>
+          <w:szCs w:val="40"/>
+        </w:rPr>
+      </w:pPr>
+      <w:r>
+        <w:rPr>
+          <w:sz w:val="36"/>
+          <w:szCs w:val="40"/>
+        </w:rPr>
+        <w:t xml:space="preserve">SELECT products.name, </w:t>
+      </w:r>
+      <w:proofErr w:type="spellStart"/>
+      <w:r>
+        <w:rPr>
+          <w:sz w:val="36"/>
+          <w:szCs w:val="40"/>
+        </w:rPr>
+        <w:t>categories.title</w:t>
+      </w:r>
+      <w:proofErr w:type="spellEnd"/>
+      <w:r>
+        <w:rPr>
+          <w:sz w:val="36"/>
+          <w:szCs w:val="40"/>
+        </w:rPr>
+        <w:t xml:space="preserve">, </w:t>
+      </w:r>
+      <w:proofErr w:type="spellStart"/>
+      <w:r>
+        <w:rPr>
+          <w:sz w:val="36"/>
+          <w:szCs w:val="40"/>
+        </w:rPr>
+        <w:t>products.price</w:t>
+      </w:r>
+      <w:proofErr w:type="spellEnd"/>
+      <w:r>
+        <w:rPr>
+          <w:sz w:val="36"/>
+          <w:szCs w:val="40"/>
+        </w:rPr>
+        <w:t xml:space="preserve"> FROM products </w:t>
+      </w:r>
+    </w:p>
+    <w:p>
+      <w:pPr>
+        <w:pStyle w:val="ListParagraph"/>
+        <w:rPr>
+          <w:sz w:val="36"/>
+          <w:szCs w:val="40"/>
+        </w:rPr>
+      </w:pPr>
+      <w:r>
+        <w:rPr>
+          <w:sz w:val="36"/>
+          <w:szCs w:val="40"/>
+        </w:rPr>
+        <w:t>JOIN categories ON categories.id=</w:t>
+      </w:r>
+      <w:proofErr w:type="spellStart"/>
+      <w:r>
+        <w:rPr>
+          <w:sz w:val="36"/>
+          <w:szCs w:val="40"/>
+        </w:rPr>
+        <w:t>products.category_id</w:t>
+      </w:r>
+      <w:proofErr w:type="spellEnd"/>
+    </w:p>
+    <w:p>
+      <w:pPr>
+        <w:pStyle w:val="ListParagraph"/>
+        <w:rPr>
+          <w:sz w:val="36"/>
+          <w:szCs w:val="40"/>
+        </w:rPr>
+      </w:pPr>
+      <w:r>
+        <w:rPr>
+          <w:sz w:val="36"/>
+          <w:szCs w:val="40"/>
+        </w:rPr>
+        <w:t xml:space="preserve">WHERE </w:t>
+      </w:r>
+      <w:proofErr w:type="spellStart"/>
+      <w:r>
+        <w:rPr>
+          <w:sz w:val="36"/>
+          <w:szCs w:val="40"/>
+        </w:rPr>
+        <w:t>categories.title</w:t>
+      </w:r>
+      <w:proofErr w:type="spellEnd"/>
+      <w:r>
+        <w:rPr>
+          <w:sz w:val="36"/>
+          <w:szCs w:val="40"/>
+        </w:rPr>
+        <w:t xml:space="preserve"> = 'Kitchen Ware'</w:t>
+      </w:r>
+    </w:p>
+    <w:p>
+      <w:pPr>
+        <w:pStyle w:val="ListParagraph"/>
+        <w:rPr>
+          <w:sz w:val="36"/>
+          <w:szCs w:val="40"/>
+        </w:rPr>
+      </w:pPr>
+    </w:p>
+    <w:p>
+      <w:pPr>
+        <w:pStyle w:val="ListParagraph"/>
+        <w:numPr>
+          <w:ilvl w:val="0"/>
+          <w:numId w:val="2"/>
+        </w:numPr>
+        <w:rPr>
+          <w:sz w:val="36"/>
+          <w:szCs w:val="40"/>
+        </w:rPr>
+      </w:pPr>
+      <w:r>
+        <w:rPr>
+          <w:sz w:val="36"/>
+          <w:szCs w:val="40"/>
+        </w:rPr>
+        <w:t>TRUNCATE TABLE product</w:t>
+      </w:r>
+    </w:p>
+    <w:p>
+      <w:pPr>
+        <w:pStyle w:val="ListParagraph"/>
+        <w:numPr>
+          <w:ilvl w:val="0"/>
+          <w:numId w:val="2"/>
+        </w:numPr>
+        <w:rPr>
+          <w:sz w:val="36"/>
+          <w:szCs w:val="40"/>
+        </w:rPr>
+      </w:pPr>
+      <w:r>
+        <w:rPr>
+          <w:sz w:val="36"/>
+          <w:szCs w:val="40"/>
+        </w:rPr>
+        <w:t>DROP TABLE product</w:t>
+      </w:r>
+    </w:p>
+    <w:p>
+      <w:pPr>
+        <w:pStyle w:val="ListParagraph"/>
+        <w:numPr>
+          <w:ilvl w:val="0"/>
+          <w:numId w:val="2"/>
+        </w:numPr>
+        <w:rPr>
+          <w:sz w:val="36"/>
+          <w:szCs w:val="40"/>
+        </w:rPr>
+      </w:pPr>
+      <w:r>
+        <w:rPr>
+          <w:sz w:val="36"/>
+          <w:szCs w:val="40"/>
+        </w:rPr>
+        <w:t xml:space="preserve">ALTER </w:t>
+      </w:r>
+      <w:r>
+        <w:rPr>
+          <w:sz w:val="36"/>
+          <w:szCs w:val="40"/>
+        </w:rPr>
+        <w:t>: see yourself</w:t>
       </w:r>
     </w:p>
     <w:sectPr>
@@ -1963,6 +4800,92 @@
     </w:lvl>
   </w:abstractNum>
   <w:abstractNum w:abstractNumId="1" w15:restartNumberingAfterBreak="0">
+    <w:nsid w:val="3CB41429"/>
+    <w:multiLevelType w:val="hybridMultilevel"/>
+    <w:tmpl w:val="E9BEB086"/>
+    <w:lvl w:ilvl="0" w:tplc="0409000F">
+      <w:start w:val="1"/>
+      <w:numFmt w:val="decimal"/>
+      <w:lvlText w:val="%1."/>
+      <w:lvlJc w:val="left"/>
+      <w:pPr>
+        <w:ind w:left="720" w:hanging="360"/>
+      </w:pPr>
+    </w:lvl>
+    <w:lvl w:ilvl="1" w:tplc="04090019">
+      <w:start w:val="1"/>
+      <w:numFmt w:val="lowerLetter"/>
+      <w:lvlText w:val="%2."/>
+      <w:lvlJc w:val="left"/>
+      <w:pPr>
+        <w:ind w:left="1440" w:hanging="360"/>
+      </w:pPr>
+    </w:lvl>
+    <w:lvl w:ilvl="2" w:tplc="0409001B" w:tentative="1">
+      <w:start w:val="1"/>
+      <w:numFmt w:val="lowerRoman"/>
+      <w:lvlText w:val="%3."/>
+      <w:lvlJc w:val="right"/>
+      <w:pPr>
+        <w:ind w:left="2160" w:hanging="180"/>
+      </w:pPr>
+    </w:lvl>
+    <w:lvl w:ilvl="3" w:tplc="0409000F" w:tentative="1">
+      <w:start w:val="1"/>
+      <w:numFmt w:val="decimal"/>
+      <w:lvlText w:val="%4."/>
+      <w:lvlJc w:val="left"/>
+      <w:pPr>
+        <w:ind w:left="2880" w:hanging="360"/>
+      </w:pPr>
+    </w:lvl>
+    <w:lvl w:ilvl="4" w:tplc="04090019" w:tentative="1">
+      <w:start w:val="1"/>
+      <w:numFmt w:val="lowerLetter"/>
+      <w:lvlText w:val="%5."/>
+      <w:lvlJc w:val="left"/>
+      <w:pPr>
+        <w:ind w:left="3600" w:hanging="360"/>
+      </w:pPr>
+    </w:lvl>
+    <w:lvl w:ilvl="5" w:tplc="0409001B" w:tentative="1">
+      <w:start w:val="1"/>
+      <w:numFmt w:val="lowerRoman"/>
+      <w:lvlText w:val="%6."/>
+      <w:lvlJc w:val="right"/>
+      <w:pPr>
+        <w:ind w:left="4320" w:hanging="180"/>
+      </w:pPr>
+    </w:lvl>
+    <w:lvl w:ilvl="6" w:tplc="0409000F" w:tentative="1">
+      <w:start w:val="1"/>
+      <w:numFmt w:val="decimal"/>
+      <w:lvlText w:val="%7."/>
+      <w:lvlJc w:val="left"/>
+      <w:pPr>
+        <w:ind w:left="5040" w:hanging="360"/>
+      </w:pPr>
+    </w:lvl>
+    <w:lvl w:ilvl="7" w:tplc="04090019" w:tentative="1">
+      <w:start w:val="1"/>
+      <w:numFmt w:val="lowerLetter"/>
+      <w:lvlText w:val="%8."/>
+      <w:lvlJc w:val="left"/>
+      <w:pPr>
+        <w:ind w:left="5760" w:hanging="360"/>
+      </w:pPr>
+    </w:lvl>
+    <w:lvl w:ilvl="8" w:tplc="0409001B" w:tentative="1">
+      <w:start w:val="1"/>
+      <w:numFmt w:val="lowerRoman"/>
+      <w:lvlText w:val="%9."/>
+      <w:lvlJc w:val="right"/>
+      <w:pPr>
+        <w:ind w:left="6480" w:hanging="180"/>
+      </w:pPr>
+    </w:lvl>
+  </w:abstractNum>
+  <w:abstractNum w:abstractNumId="2" w15:restartNumberingAfterBreak="0">
     <w:nsid w:val="77B52C29"/>
     <w:multiLevelType w:val="hybridMultilevel"/>
     <w:tmpl w:val="B99C24C2"/>
@@ -2078,6 +5001,9 @@
     <w:abstractNumId w:val="0"/>
   </w:num>
   <w:num w:numId="2">
+    <w:abstractNumId w:val="2"/>
+  </w:num>
+  <w:num w:numId="3">
     <w:abstractNumId w:val="1"/>
   </w:num>
 </w:numbering>

--- a/django.docx
+++ b/django.docx
@@ -2888,12 +2888,14 @@
     <w:p>
       <w:pPr>
         <w:rPr>
-          <w:sz w:val="40"/>
-          <w:szCs w:val="40"/>
-        </w:rPr>
-      </w:pPr>
-      <w:r>
-        <w:rPr>
+          <w:b/>
+          <w:sz w:val="40"/>
+          <w:szCs w:val="40"/>
+        </w:rPr>
+      </w:pPr>
+      <w:r>
+        <w:rPr>
+          <w:b/>
           <w:sz w:val="40"/>
           <w:szCs w:val="40"/>
         </w:rPr>
@@ -2907,8 +2909,58 @@
           <w:szCs w:val="40"/>
         </w:rPr>
       </w:pPr>
-      <w:r>
-        <w:rPr>
+      <w:proofErr w:type="gramStart"/>
+      <w:r>
+        <w:rPr>
+          <w:sz w:val="40"/>
+          <w:szCs w:val="40"/>
+        </w:rPr>
+        <w:t>color</w:t>
+      </w:r>
+      <w:proofErr w:type="gramEnd"/>
+      <w:r>
+        <w:rPr>
+          <w:sz w:val="40"/>
+          <w:szCs w:val="40"/>
+        </w:rPr>
+        <w:t xml:space="preserve">, font-size, font-family, text-align, text-indent, </w:t>
+      </w:r>
+    </w:p>
+    <w:p>
+      <w:pPr>
+        <w:rPr>
+          <w:sz w:val="40"/>
+          <w:szCs w:val="40"/>
+        </w:rPr>
+      </w:pPr>
+      <w:proofErr w:type="gramStart"/>
+      <w:r>
+        <w:rPr>
+          <w:sz w:val="40"/>
+          <w:szCs w:val="40"/>
+        </w:rPr>
+        <w:t>font-weight</w:t>
+      </w:r>
+      <w:proofErr w:type="gramEnd"/>
+      <w:r>
+        <w:rPr>
+          <w:sz w:val="40"/>
+          <w:szCs w:val="40"/>
+        </w:rPr>
+        <w:t>, text-decoration, font-style, text-shadow</w:t>
+      </w:r>
+    </w:p>
+    <w:p>
+      <w:pPr>
+        <w:rPr>
+          <w:b/>
+          <w:sz w:val="40"/>
+          <w:szCs w:val="40"/>
+        </w:rPr>
+      </w:pPr>
+      <w:r>
+        <w:rPr>
+          <w:b/>
           <w:sz w:val="40"/>
           <w:szCs w:val="40"/>
         </w:rPr>
@@ -2922,11 +2974,45 @@
           <w:szCs w:val="40"/>
         </w:rPr>
       </w:pPr>
-      <w:r>
-        <w:rPr>
-          <w:sz w:val="40"/>
-          <w:szCs w:val="40"/>
-        </w:rPr>
+      <w:proofErr w:type="gramStart"/>
+      <w:r>
+        <w:rPr>
+          <w:sz w:val="40"/>
+          <w:szCs w:val="40"/>
+        </w:rPr>
+        <w:t>h</w:t>
+      </w:r>
+      <w:r>
+        <w:rPr>
+          <w:sz w:val="40"/>
+          <w:szCs w:val="40"/>
+        </w:rPr>
+        <w:t>eight</w:t>
+      </w:r>
+      <w:proofErr w:type="gramEnd"/>
+      <w:r>
+        <w:rPr>
+          <w:sz w:val="40"/>
+          <w:szCs w:val="40"/>
+        </w:rPr>
+        <w:t>, width, background-color, background, margin, padding, border, border-radius</w:t>
+      </w:r>
+    </w:p>
+    <w:p>
+      <w:pPr>
+        <w:rPr>
+          <w:b/>
+          <w:sz w:val="40"/>
+          <w:szCs w:val="40"/>
+        </w:rPr>
+      </w:pPr>
+      <w:r>
+        <w:rPr>
+          <w:b/>
+          <w:sz w:val="40"/>
+          <w:szCs w:val="40"/>
+        </w:rPr>
+        <w:lastRenderedPageBreak/>
         <w:t>Floating &amp; Positioning</w:t>
       </w:r>
     </w:p>
@@ -3013,16 +3099,17 @@
     <w:p>
       <w:pPr>
         <w:rPr>
-          <w:sz w:val="40"/>
-          <w:szCs w:val="40"/>
-        </w:rPr>
-      </w:pPr>
-      <w:r>
-        <w:rPr>
-          <w:sz w:val="40"/>
-          <w:szCs w:val="40"/>
-        </w:rPr>
-        <w:lastRenderedPageBreak/>
+          <w:b/>
+          <w:sz w:val="40"/>
+          <w:szCs w:val="40"/>
+        </w:rPr>
+      </w:pPr>
+      <w:r>
+        <w:rPr>
+          <w:b/>
+          <w:sz w:val="40"/>
+          <w:szCs w:val="40"/>
+        </w:rPr>
         <w:t>Animation &amp; Styles</w:t>
       </w:r>
     </w:p>
@@ -3234,42 +3321,6 @@
           <w:szCs w:val="40"/>
         </w:rPr>
       </w:pPr>
-    </w:p>
-    <w:p>
-      <w:pPr>
-        <w:rPr>
-          <w:b/>
-          <w:sz w:val="40"/>
-          <w:szCs w:val="40"/>
-        </w:rPr>
-      </w:pPr>
-    </w:p>
-    <w:p>
-      <w:pPr>
-        <w:rPr>
-          <w:b/>
-          <w:sz w:val="40"/>
-          <w:szCs w:val="40"/>
-        </w:rPr>
-      </w:pPr>
-    </w:p>
-    <w:p>
-      <w:pPr>
-        <w:rPr>
-          <w:b/>
-          <w:sz w:val="40"/>
-          <w:szCs w:val="40"/>
-        </w:rPr>
-      </w:pPr>
-    </w:p>
-    <w:p>
-      <w:pPr>
-        <w:rPr>
-          <w:b/>
-          <w:sz w:val="40"/>
-          <w:szCs w:val="40"/>
-        </w:rPr>
-      </w:pPr>
       <w:r>
         <w:rPr>
           <w:b/>
@@ -3338,7 +3389,7 @@
         <w:pStyle w:val="ListParagraph"/>
         <w:numPr>
           <w:ilvl w:val="0"/>
-          <w:numId w:val="2"/>
+          <w:numId w:val="4"/>
         </w:numPr>
         <w:rPr>
           <w:sz w:val="36"/>
@@ -3367,6 +3418,1435 @@
           <w:szCs w:val="40"/>
         </w:rPr>
         <w:t>;</w:t>
+      </w:r>
+    </w:p>
+    <w:p>
+      <w:pPr>
+        <w:pStyle w:val="ListParagraph"/>
+        <w:numPr>
+          <w:ilvl w:val="0"/>
+          <w:numId w:val="4"/>
+        </w:numPr>
+        <w:rPr>
+          <w:sz w:val="36"/>
+          <w:szCs w:val="40"/>
+        </w:rPr>
+      </w:pPr>
+      <w:r>
+        <w:rPr>
+          <w:sz w:val="36"/>
+          <w:szCs w:val="40"/>
+        </w:rPr>
+        <w:t>SHOW DATABASES;</w:t>
+      </w:r>
+    </w:p>
+    <w:p>
+      <w:pPr>
+        <w:pStyle w:val="ListParagraph"/>
+        <w:numPr>
+          <w:ilvl w:val="0"/>
+          <w:numId w:val="4"/>
+        </w:numPr>
+        <w:rPr>
+          <w:sz w:val="36"/>
+          <w:szCs w:val="40"/>
+        </w:rPr>
+      </w:pPr>
+      <w:r>
+        <w:rPr>
+          <w:sz w:val="36"/>
+          <w:szCs w:val="40"/>
+        </w:rPr>
+        <w:t xml:space="preserve">USE </w:t>
+      </w:r>
+      <w:proofErr w:type="spellStart"/>
+      <w:r>
+        <w:rPr>
+          <w:sz w:val="36"/>
+          <w:szCs w:val="40"/>
+        </w:rPr>
+        <w:t>db_name</w:t>
+      </w:r>
+      <w:proofErr w:type="spellEnd"/>
+      <w:r>
+        <w:rPr>
+          <w:sz w:val="36"/>
+          <w:szCs w:val="40"/>
+        </w:rPr>
+        <w:t>;</w:t>
+      </w:r>
+    </w:p>
+    <w:p>
+      <w:pPr>
+        <w:pStyle w:val="ListParagraph"/>
+        <w:numPr>
+          <w:ilvl w:val="0"/>
+          <w:numId w:val="4"/>
+        </w:numPr>
+        <w:rPr>
+          <w:sz w:val="36"/>
+          <w:szCs w:val="40"/>
+        </w:rPr>
+      </w:pPr>
+      <w:r>
+        <w:rPr>
+          <w:sz w:val="36"/>
+          <w:szCs w:val="40"/>
+        </w:rPr>
+        <w:t>CREATE</w:t>
+      </w:r>
+      <w:r>
+        <w:rPr>
+          <w:sz w:val="36"/>
+          <w:szCs w:val="40"/>
+        </w:rPr>
+        <w:t xml:space="preserve"> TABLE users(id </w:t>
+      </w:r>
+      <w:proofErr w:type="spellStart"/>
+      <w:r>
+        <w:rPr>
+          <w:sz w:val="36"/>
+          <w:szCs w:val="40"/>
+        </w:rPr>
+        <w:t>int</w:t>
+      </w:r>
+      <w:proofErr w:type="spellEnd"/>
+      <w:r>
+        <w:rPr>
+          <w:sz w:val="36"/>
+          <w:szCs w:val="40"/>
+        </w:rPr>
+        <w:t xml:space="preserve"> PRIMARY KEY </w:t>
+      </w:r>
+      <w:r>
+        <w:rPr>
+          <w:sz w:val="36"/>
+          <w:szCs w:val="40"/>
+        </w:rPr>
+        <w:t xml:space="preserve">AUTO_INCREMENT, </w:t>
+      </w:r>
+      <w:r>
+        <w:rPr>
+          <w:sz w:val="36"/>
+          <w:szCs w:val="40"/>
+        </w:rPr>
+        <w:t xml:space="preserve"> </w:t>
+      </w:r>
+      <w:r>
+        <w:rPr>
+          <w:sz w:val="36"/>
+          <w:szCs w:val="40"/>
+        </w:rPr>
+        <w:t xml:space="preserve">name varchar(100), </w:t>
+      </w:r>
+      <w:proofErr w:type="spellStart"/>
+      <w:r>
+        <w:rPr>
+          <w:sz w:val="36"/>
+          <w:szCs w:val="40"/>
+        </w:rPr>
+        <w:t>dob</w:t>
+      </w:r>
+      <w:proofErr w:type="spellEnd"/>
+      <w:r>
+        <w:rPr>
+          <w:sz w:val="36"/>
+          <w:szCs w:val="40"/>
+        </w:rPr>
+        <w:t xml:space="preserve"> Date, phone varchar(20),</w:t>
+      </w:r>
+      <w:r>
+        <w:rPr>
+          <w:sz w:val="36"/>
+          <w:szCs w:val="40"/>
+        </w:rPr>
+        <w:t xml:space="preserve"> </w:t>
+      </w:r>
+      <w:r>
+        <w:rPr>
+          <w:sz w:val="36"/>
+          <w:szCs w:val="40"/>
+        </w:rPr>
+        <w:t xml:space="preserve">email varchar(100), </w:t>
+      </w:r>
+      <w:r>
+        <w:rPr>
+          <w:sz w:val="36"/>
+          <w:szCs w:val="40"/>
+        </w:rPr>
+        <w:t xml:space="preserve"> </w:t>
+      </w:r>
+      <w:r>
+        <w:rPr>
+          <w:sz w:val="36"/>
+          <w:szCs w:val="40"/>
+        </w:rPr>
+        <w:t>username varchar(20) UNIQUE KEY,</w:t>
+      </w:r>
+      <w:r>
+        <w:rPr>
+          <w:sz w:val="36"/>
+          <w:szCs w:val="40"/>
+        </w:rPr>
+        <w:t xml:space="preserve"> </w:t>
+      </w:r>
+      <w:r>
+        <w:rPr>
+          <w:sz w:val="36"/>
+          <w:szCs w:val="40"/>
+        </w:rPr>
+        <w:t xml:space="preserve">password varchar(20), </w:t>
+      </w:r>
+      <w:r>
+        <w:rPr>
+          <w:sz w:val="36"/>
+          <w:szCs w:val="40"/>
+        </w:rPr>
+        <w:t xml:space="preserve"> </w:t>
+      </w:r>
+      <w:r>
+        <w:rPr>
+          <w:sz w:val="36"/>
+          <w:szCs w:val="40"/>
+        </w:rPr>
+        <w:t>type ENUM('admin', 'staff', 'customer'),</w:t>
+      </w:r>
+      <w:r>
+        <w:rPr>
+          <w:sz w:val="36"/>
+          <w:szCs w:val="40"/>
+        </w:rPr>
+        <w:t xml:space="preserve"> </w:t>
+      </w:r>
+      <w:r>
+        <w:rPr>
+          <w:sz w:val="36"/>
+          <w:szCs w:val="40"/>
+        </w:rPr>
+        <w:t xml:space="preserve">status </w:t>
+      </w:r>
+      <w:proofErr w:type="spellStart"/>
+      <w:r>
+        <w:rPr>
+          <w:sz w:val="36"/>
+          <w:szCs w:val="40"/>
+        </w:rPr>
+        <w:t>boolean</w:t>
+      </w:r>
+      <w:proofErr w:type="spellEnd"/>
+      <w:r>
+        <w:rPr>
+          <w:sz w:val="36"/>
+          <w:szCs w:val="40"/>
+        </w:rPr>
+        <w:t>);</w:t>
+      </w:r>
+    </w:p>
+    <w:p>
+      <w:pPr>
+        <w:rPr>
+          <w:sz w:val="36"/>
+          <w:szCs w:val="40"/>
+        </w:rPr>
+      </w:pPr>
+    </w:p>
+    <w:p>
+      <w:pPr>
+        <w:pStyle w:val="ListParagraph"/>
+        <w:numPr>
+          <w:ilvl w:val="0"/>
+          <w:numId w:val="4"/>
+        </w:numPr>
+        <w:rPr>
+          <w:sz w:val="36"/>
+          <w:szCs w:val="40"/>
+        </w:rPr>
+      </w:pPr>
+      <w:r>
+        <w:rPr>
+          <w:sz w:val="36"/>
+          <w:szCs w:val="40"/>
+        </w:rPr>
+        <w:t xml:space="preserve">CREATE TABLE products (id </w:t>
+      </w:r>
+      <w:proofErr w:type="spellStart"/>
+      <w:r>
+        <w:rPr>
+          <w:sz w:val="36"/>
+          <w:szCs w:val="40"/>
+        </w:rPr>
+        <w:t>int</w:t>
+      </w:r>
+      <w:proofErr w:type="spellEnd"/>
+      <w:r>
+        <w:rPr>
+          <w:sz w:val="36"/>
+          <w:szCs w:val="40"/>
+        </w:rPr>
+        <w:t xml:space="preserve"> PRIMARY KEY AUTO_INCREMENT,</w:t>
+      </w:r>
+    </w:p>
+    <w:p>
+      <w:pPr>
+        <w:ind w:left="720"/>
+        <w:rPr>
+          <w:sz w:val="36"/>
+          <w:szCs w:val="40"/>
+        </w:rPr>
+      </w:pPr>
+      <w:r>
+        <w:rPr>
+          <w:sz w:val="36"/>
+          <w:szCs w:val="40"/>
+        </w:rPr>
+        <w:t xml:space="preserve">                      </w:t>
+      </w:r>
+      <w:proofErr w:type="spellStart"/>
+      <w:proofErr w:type="gramStart"/>
+      <w:r>
+        <w:rPr>
+          <w:sz w:val="36"/>
+          <w:szCs w:val="40"/>
+        </w:rPr>
+        <w:t>category_id</w:t>
+      </w:r>
+      <w:proofErr w:type="spellEnd"/>
+      <w:proofErr w:type="gramEnd"/>
+      <w:r>
+        <w:rPr>
+          <w:sz w:val="36"/>
+          <w:szCs w:val="40"/>
+        </w:rPr>
+        <w:t xml:space="preserve"> </w:t>
+      </w:r>
+      <w:proofErr w:type="spellStart"/>
+      <w:r>
+        <w:rPr>
+          <w:sz w:val="36"/>
+          <w:szCs w:val="40"/>
+        </w:rPr>
+        <w:t>int</w:t>
+      </w:r>
+      <w:proofErr w:type="spellEnd"/>
+      <w:r>
+        <w:rPr>
+          <w:sz w:val="36"/>
+          <w:szCs w:val="40"/>
+        </w:rPr>
+        <w:t>, name varchar(255),</w:t>
+      </w:r>
+    </w:p>
+    <w:p>
+      <w:pPr>
+        <w:ind w:left="720"/>
+        <w:rPr>
+          <w:sz w:val="36"/>
+          <w:szCs w:val="40"/>
+        </w:rPr>
+      </w:pPr>
+      <w:r>
+        <w:rPr>
+          <w:sz w:val="36"/>
+          <w:szCs w:val="40"/>
+        </w:rPr>
+        <w:t xml:space="preserve">                      </w:t>
+      </w:r>
+      <w:proofErr w:type="gramStart"/>
+      <w:r>
+        <w:rPr>
+          <w:sz w:val="36"/>
+          <w:szCs w:val="40"/>
+        </w:rPr>
+        <w:t>details</w:t>
+      </w:r>
+      <w:proofErr w:type="gramEnd"/>
+      <w:r>
+        <w:rPr>
+          <w:sz w:val="36"/>
+          <w:szCs w:val="40"/>
+        </w:rPr>
+        <w:t xml:space="preserve"> </w:t>
+      </w:r>
+      <w:proofErr w:type="spellStart"/>
+      <w:r>
+        <w:rPr>
+          <w:sz w:val="36"/>
+          <w:szCs w:val="40"/>
+        </w:rPr>
+        <w:t>mediumtext</w:t>
+      </w:r>
+      <w:proofErr w:type="spellEnd"/>
+      <w:r>
+        <w:rPr>
+          <w:sz w:val="36"/>
+          <w:szCs w:val="40"/>
+        </w:rPr>
+        <w:t>, price double,</w:t>
+      </w:r>
+    </w:p>
+    <w:p>
+      <w:pPr>
+        <w:ind w:left="720"/>
+        <w:rPr>
+          <w:sz w:val="36"/>
+          <w:szCs w:val="40"/>
+        </w:rPr>
+      </w:pPr>
+      <w:r>
+        <w:rPr>
+          <w:sz w:val="36"/>
+          <w:szCs w:val="40"/>
+        </w:rPr>
+        <w:t xml:space="preserve">                      </w:t>
+      </w:r>
+      <w:proofErr w:type="gramStart"/>
+      <w:r>
+        <w:rPr>
+          <w:sz w:val="36"/>
+          <w:szCs w:val="40"/>
+        </w:rPr>
+        <w:t>stock</w:t>
+      </w:r>
+      <w:proofErr w:type="gramEnd"/>
+      <w:r>
+        <w:rPr>
+          <w:sz w:val="36"/>
+          <w:szCs w:val="40"/>
+        </w:rPr>
+        <w:t xml:space="preserve"> </w:t>
+      </w:r>
+      <w:proofErr w:type="spellStart"/>
+      <w:r>
+        <w:rPr>
+          <w:sz w:val="36"/>
+          <w:szCs w:val="40"/>
+        </w:rPr>
+        <w:t>int</w:t>
+      </w:r>
+      <w:proofErr w:type="spellEnd"/>
+      <w:r>
+        <w:rPr>
+          <w:sz w:val="36"/>
+          <w:szCs w:val="40"/>
+        </w:rPr>
+        <w:t xml:space="preserve">, </w:t>
+      </w:r>
+    </w:p>
+    <w:p>
+      <w:pPr>
+        <w:ind w:left="720"/>
+        <w:rPr>
+          <w:sz w:val="36"/>
+          <w:szCs w:val="40"/>
+        </w:rPr>
+      </w:pPr>
+      <w:r>
+        <w:rPr>
+          <w:sz w:val="36"/>
+          <w:szCs w:val="40"/>
+        </w:rPr>
+        <w:t xml:space="preserve">                      FOREIGN KEY (</w:t>
+      </w:r>
+      <w:proofErr w:type="spellStart"/>
+      <w:r>
+        <w:rPr>
+          <w:sz w:val="36"/>
+          <w:szCs w:val="40"/>
+        </w:rPr>
+        <w:t>category_id</w:t>
+      </w:r>
+      <w:proofErr w:type="spellEnd"/>
+      <w:r>
+        <w:rPr>
+          <w:sz w:val="36"/>
+          <w:szCs w:val="40"/>
+        </w:rPr>
+        <w:t xml:space="preserve">) REFERENCES </w:t>
+      </w:r>
+      <w:proofErr w:type="gramStart"/>
+      <w:r>
+        <w:rPr>
+          <w:sz w:val="36"/>
+          <w:szCs w:val="40"/>
+        </w:rPr>
+        <w:t>categories(</w:t>
+      </w:r>
+      <w:proofErr w:type="gramEnd"/>
+      <w:r>
+        <w:rPr>
+          <w:sz w:val="36"/>
+          <w:szCs w:val="40"/>
+        </w:rPr>
+        <w:t>id))</w:t>
+      </w:r>
+    </w:p>
+    <w:p>
+      <w:pPr>
+        <w:ind w:left="720"/>
+        <w:rPr>
+          <w:sz w:val="36"/>
+          <w:szCs w:val="40"/>
+        </w:rPr>
+      </w:pPr>
+    </w:p>
+    <w:p>
+      <w:pPr>
+        <w:ind w:left="720"/>
+        <w:rPr>
+          <w:sz w:val="36"/>
+          <w:szCs w:val="40"/>
+        </w:rPr>
+      </w:pPr>
+    </w:p>
+    <w:p>
+      <w:pPr>
+        <w:pStyle w:val="ListParagraph"/>
+        <w:numPr>
+          <w:ilvl w:val="0"/>
+          <w:numId w:val="5"/>
+        </w:numPr>
+        <w:rPr>
+          <w:sz w:val="36"/>
+          <w:szCs w:val="40"/>
+        </w:rPr>
+      </w:pPr>
+      <w:r>
+        <w:rPr>
+          <w:sz w:val="36"/>
+          <w:szCs w:val="40"/>
+        </w:rPr>
+        <w:lastRenderedPageBreak/>
+        <w:t xml:space="preserve">CREATE TABLE orders (id </w:t>
+      </w:r>
+      <w:proofErr w:type="spellStart"/>
+      <w:r>
+        <w:rPr>
+          <w:sz w:val="36"/>
+          <w:szCs w:val="40"/>
+        </w:rPr>
+        <w:t>int</w:t>
+      </w:r>
+      <w:proofErr w:type="spellEnd"/>
+      <w:r>
+        <w:rPr>
+          <w:sz w:val="36"/>
+          <w:szCs w:val="40"/>
+        </w:rPr>
+        <w:t xml:space="preserve"> PRIMARY KEY AUTO_INCREMENT,</w:t>
+      </w:r>
+    </w:p>
+    <w:p>
+      <w:pPr>
+        <w:ind w:left="720"/>
+        <w:rPr>
+          <w:sz w:val="36"/>
+          <w:szCs w:val="40"/>
+        </w:rPr>
+      </w:pPr>
+      <w:proofErr w:type="spellStart"/>
+      <w:proofErr w:type="gramStart"/>
+      <w:r>
+        <w:rPr>
+          <w:sz w:val="36"/>
+          <w:szCs w:val="40"/>
+        </w:rPr>
+        <w:t>user_id</w:t>
+      </w:r>
+      <w:proofErr w:type="spellEnd"/>
+      <w:proofErr w:type="gramEnd"/>
+      <w:r>
+        <w:rPr>
+          <w:sz w:val="36"/>
+          <w:szCs w:val="40"/>
+        </w:rPr>
+        <w:t xml:space="preserve"> </w:t>
+      </w:r>
+      <w:proofErr w:type="spellStart"/>
+      <w:r>
+        <w:rPr>
+          <w:sz w:val="36"/>
+          <w:szCs w:val="40"/>
+        </w:rPr>
+        <w:t>int</w:t>
+      </w:r>
+      <w:proofErr w:type="spellEnd"/>
+      <w:r>
+        <w:rPr>
+          <w:sz w:val="36"/>
+          <w:szCs w:val="40"/>
+        </w:rPr>
+        <w:t xml:space="preserve">, </w:t>
+      </w:r>
+      <w:proofErr w:type="spellStart"/>
+      <w:r>
+        <w:rPr>
+          <w:sz w:val="36"/>
+          <w:szCs w:val="40"/>
+        </w:rPr>
+        <w:t>product_id</w:t>
+      </w:r>
+      <w:proofErr w:type="spellEnd"/>
+      <w:r>
+        <w:rPr>
+          <w:sz w:val="36"/>
+          <w:szCs w:val="40"/>
+        </w:rPr>
+        <w:t xml:space="preserve"> </w:t>
+      </w:r>
+      <w:proofErr w:type="spellStart"/>
+      <w:r>
+        <w:rPr>
+          <w:sz w:val="36"/>
+          <w:szCs w:val="40"/>
+        </w:rPr>
+        <w:t>int</w:t>
+      </w:r>
+      <w:proofErr w:type="spellEnd"/>
+      <w:r>
+        <w:rPr>
+          <w:sz w:val="36"/>
+          <w:szCs w:val="40"/>
+        </w:rPr>
+        <w:t xml:space="preserve">, </w:t>
+      </w:r>
+      <w:proofErr w:type="spellStart"/>
+      <w:r>
+        <w:rPr>
+          <w:sz w:val="36"/>
+          <w:szCs w:val="40"/>
+        </w:rPr>
+        <w:t>qty</w:t>
+      </w:r>
+      <w:proofErr w:type="spellEnd"/>
+      <w:r>
+        <w:rPr>
+          <w:sz w:val="36"/>
+          <w:szCs w:val="40"/>
+        </w:rPr>
+        <w:t xml:space="preserve"> </w:t>
+      </w:r>
+      <w:proofErr w:type="spellStart"/>
+      <w:r>
+        <w:rPr>
+          <w:sz w:val="36"/>
+          <w:szCs w:val="40"/>
+        </w:rPr>
+        <w:t>int</w:t>
+      </w:r>
+      <w:proofErr w:type="spellEnd"/>
+      <w:r>
+        <w:rPr>
+          <w:sz w:val="36"/>
+          <w:szCs w:val="40"/>
+        </w:rPr>
+        <w:t xml:space="preserve">, </w:t>
+      </w:r>
+    </w:p>
+    <w:p>
+      <w:pPr>
+        <w:ind w:left="720"/>
+        <w:rPr>
+          <w:sz w:val="36"/>
+          <w:szCs w:val="40"/>
+        </w:rPr>
+      </w:pPr>
+      <w:proofErr w:type="spellStart"/>
+      <w:proofErr w:type="gramStart"/>
+      <w:r>
+        <w:rPr>
+          <w:sz w:val="36"/>
+          <w:szCs w:val="40"/>
+        </w:rPr>
+        <w:t>ordered_date</w:t>
+      </w:r>
+      <w:proofErr w:type="spellEnd"/>
+      <w:proofErr w:type="gramEnd"/>
+      <w:r>
+        <w:rPr>
+          <w:sz w:val="36"/>
+          <w:szCs w:val="40"/>
+        </w:rPr>
+        <w:t xml:space="preserve"> date, </w:t>
+      </w:r>
+      <w:proofErr w:type="spellStart"/>
+      <w:r>
+        <w:rPr>
+          <w:sz w:val="36"/>
+          <w:szCs w:val="40"/>
+        </w:rPr>
+        <w:t>delivery_address</w:t>
+      </w:r>
+      <w:proofErr w:type="spellEnd"/>
+      <w:r>
+        <w:rPr>
+          <w:sz w:val="36"/>
+          <w:szCs w:val="40"/>
+        </w:rPr>
+        <w:t xml:space="preserve"> varchar(255),</w:t>
+      </w:r>
+    </w:p>
+    <w:p>
+      <w:pPr>
+        <w:ind w:left="720"/>
+        <w:rPr>
+          <w:sz w:val="36"/>
+          <w:szCs w:val="40"/>
+        </w:rPr>
+      </w:pPr>
+      <w:r>
+        <w:rPr>
+          <w:sz w:val="36"/>
+          <w:szCs w:val="40"/>
+        </w:rPr>
+        <w:t xml:space="preserve">FOREIGN </w:t>
+      </w:r>
+      <w:proofErr w:type="gramStart"/>
+      <w:r>
+        <w:rPr>
+          <w:sz w:val="36"/>
+          <w:szCs w:val="40"/>
+        </w:rPr>
+        <w:t>KEY(</w:t>
+      </w:r>
+      <w:proofErr w:type="spellStart"/>
+      <w:proofErr w:type="gramEnd"/>
+      <w:r>
+        <w:rPr>
+          <w:sz w:val="36"/>
+          <w:szCs w:val="40"/>
+        </w:rPr>
+        <w:t>user_id</w:t>
+      </w:r>
+      <w:proofErr w:type="spellEnd"/>
+      <w:r>
+        <w:rPr>
+          <w:sz w:val="36"/>
+          <w:szCs w:val="40"/>
+        </w:rPr>
+        <w:t>) REFERENCES users(id),</w:t>
+      </w:r>
+    </w:p>
+    <w:p>
+      <w:pPr>
+        <w:ind w:left="720"/>
+        <w:rPr>
+          <w:sz w:val="36"/>
+          <w:szCs w:val="40"/>
+        </w:rPr>
+      </w:pPr>
+      <w:r>
+        <w:rPr>
+          <w:sz w:val="36"/>
+          <w:szCs w:val="40"/>
+        </w:rPr>
+        <w:t xml:space="preserve">FOREIGN </w:t>
+      </w:r>
+      <w:proofErr w:type="gramStart"/>
+      <w:r>
+        <w:rPr>
+          <w:sz w:val="36"/>
+          <w:szCs w:val="40"/>
+        </w:rPr>
+        <w:t>KEY(</w:t>
+      </w:r>
+      <w:proofErr w:type="spellStart"/>
+      <w:proofErr w:type="gramEnd"/>
+      <w:r>
+        <w:rPr>
+          <w:sz w:val="36"/>
+          <w:szCs w:val="40"/>
+        </w:rPr>
+        <w:t>product_id</w:t>
+      </w:r>
+      <w:proofErr w:type="spellEnd"/>
+      <w:r>
+        <w:rPr>
+          <w:sz w:val="36"/>
+          <w:szCs w:val="40"/>
+        </w:rPr>
+        <w:t>) REFERENCES products(id))</w:t>
+      </w:r>
+    </w:p>
+    <w:p>
+      <w:pPr>
+        <w:pStyle w:val="ListParagraph"/>
+        <w:rPr>
+          <w:sz w:val="36"/>
+          <w:szCs w:val="40"/>
+        </w:rPr>
+      </w:pPr>
+    </w:p>
+    <w:p>
+      <w:pPr>
+        <w:pStyle w:val="ListParagraph"/>
+        <w:numPr>
+          <w:ilvl w:val="0"/>
+          <w:numId w:val="5"/>
+        </w:numPr>
+        <w:rPr>
+          <w:sz w:val="36"/>
+          <w:szCs w:val="40"/>
+        </w:rPr>
+      </w:pPr>
+      <w:r>
+        <w:rPr>
+          <w:sz w:val="36"/>
+          <w:szCs w:val="40"/>
+        </w:rPr>
+        <w:t>INSERT INTO users (</w:t>
+      </w:r>
+      <w:proofErr w:type="spellStart"/>
+      <w:r>
+        <w:rPr>
+          <w:sz w:val="36"/>
+          <w:szCs w:val="40"/>
+        </w:rPr>
+        <w:t>name,dob,phone,email,username,password,type,status</w:t>
+      </w:r>
+      <w:proofErr w:type="spellEnd"/>
+      <w:r>
+        <w:rPr>
+          <w:sz w:val="36"/>
+          <w:szCs w:val="40"/>
+        </w:rPr>
+        <w:t xml:space="preserve">) </w:t>
+      </w:r>
+    </w:p>
+    <w:p>
+      <w:pPr>
+        <w:ind w:left="720"/>
+        <w:rPr>
+          <w:sz w:val="36"/>
+          <w:szCs w:val="40"/>
+        </w:rPr>
+      </w:pPr>
+      <w:r>
+        <w:rPr>
+          <w:sz w:val="36"/>
+          <w:szCs w:val="40"/>
+        </w:rPr>
+        <w:t xml:space="preserve">VALUES ('ram </w:t>
+      </w:r>
+      <w:proofErr w:type="spellStart"/>
+      <w:r>
+        <w:rPr>
+          <w:sz w:val="36"/>
+          <w:szCs w:val="40"/>
+        </w:rPr>
+        <w:t>kumar</w:t>
+      </w:r>
+      <w:proofErr w:type="spellEnd"/>
+      <w:r>
+        <w:rPr>
+          <w:sz w:val="36"/>
+          <w:szCs w:val="40"/>
+        </w:rPr>
+        <w:t>', '2000-01-01', '9812345678', 'ram@email.com', 'ram123', 'ram123', 'admin', 1)</w:t>
+      </w:r>
+    </w:p>
+    <w:p>
+      <w:pPr>
+        <w:pStyle w:val="ListParagraph"/>
+        <w:rPr>
+          <w:sz w:val="36"/>
+          <w:szCs w:val="40"/>
+        </w:rPr>
+      </w:pPr>
+    </w:p>
+    <w:p>
+      <w:pPr>
+        <w:pStyle w:val="ListParagraph"/>
+        <w:numPr>
+          <w:ilvl w:val="0"/>
+          <w:numId w:val="5"/>
+        </w:numPr>
+        <w:rPr>
+          <w:sz w:val="36"/>
+          <w:szCs w:val="40"/>
+        </w:rPr>
+      </w:pPr>
+      <w:r>
+        <w:rPr>
+          <w:sz w:val="36"/>
+          <w:szCs w:val="40"/>
+        </w:rPr>
+        <w:t xml:space="preserve">INSERT INTO users  </w:t>
+      </w:r>
+    </w:p>
+    <w:p>
+      <w:pPr>
+        <w:ind w:left="720"/>
+        <w:rPr>
+          <w:sz w:val="36"/>
+          <w:szCs w:val="40"/>
+        </w:rPr>
+      </w:pPr>
+      <w:r>
+        <w:rPr>
+          <w:sz w:val="36"/>
+          <w:szCs w:val="40"/>
+        </w:rPr>
+        <w:t xml:space="preserve">VALUES ('', 'ram </w:t>
+      </w:r>
+      <w:proofErr w:type="spellStart"/>
+      <w:r>
+        <w:rPr>
+          <w:sz w:val="36"/>
+          <w:szCs w:val="40"/>
+        </w:rPr>
+        <w:t>kumar</w:t>
+      </w:r>
+      <w:proofErr w:type="spellEnd"/>
+      <w:r>
+        <w:rPr>
+          <w:sz w:val="36"/>
+          <w:szCs w:val="40"/>
+        </w:rPr>
+        <w:t>', '2000-01-01', '9812345678', 'ram@email.com', 'ram123', 'ram123', 'admin', 1)</w:t>
+      </w:r>
+    </w:p>
+    <w:p>
+      <w:pPr>
+        <w:pStyle w:val="ListParagraph"/>
+        <w:rPr>
+          <w:sz w:val="36"/>
+          <w:szCs w:val="40"/>
+        </w:rPr>
+      </w:pPr>
+    </w:p>
+    <w:p>
+      <w:pPr>
+        <w:pStyle w:val="ListParagraph"/>
+        <w:numPr>
+          <w:ilvl w:val="0"/>
+          <w:numId w:val="5"/>
+        </w:numPr>
+        <w:rPr>
+          <w:sz w:val="36"/>
+          <w:szCs w:val="40"/>
+        </w:rPr>
+      </w:pPr>
+      <w:r>
+        <w:rPr>
+          <w:sz w:val="36"/>
+          <w:szCs w:val="40"/>
+        </w:rPr>
+        <w:t xml:space="preserve">UPDATE users SET name='ram </w:t>
+      </w:r>
+      <w:proofErr w:type="spellStart"/>
+      <w:r>
+        <w:rPr>
+          <w:sz w:val="36"/>
+          <w:szCs w:val="40"/>
+        </w:rPr>
+        <w:t>prasad</w:t>
+      </w:r>
+      <w:proofErr w:type="spellEnd"/>
+      <w:r>
+        <w:rPr>
+          <w:sz w:val="36"/>
+          <w:szCs w:val="40"/>
+        </w:rPr>
+        <w:t xml:space="preserve">', </w:t>
+      </w:r>
+      <w:proofErr w:type="spellStart"/>
+      <w:r>
+        <w:rPr>
+          <w:sz w:val="36"/>
+          <w:szCs w:val="40"/>
+        </w:rPr>
+        <w:t>dob</w:t>
+      </w:r>
+      <w:proofErr w:type="spellEnd"/>
+      <w:r>
+        <w:rPr>
+          <w:sz w:val="36"/>
+          <w:szCs w:val="40"/>
+        </w:rPr>
+        <w:t>='2001-08-10' WHERE id=1</w:t>
+      </w:r>
+    </w:p>
+    <w:p>
+      <w:pPr>
+        <w:pStyle w:val="ListParagraph"/>
+        <w:numPr>
+          <w:ilvl w:val="0"/>
+          <w:numId w:val="5"/>
+        </w:numPr>
+        <w:rPr>
+          <w:sz w:val="36"/>
+          <w:szCs w:val="40"/>
+        </w:rPr>
+      </w:pPr>
+      <w:r>
+        <w:rPr>
+          <w:sz w:val="36"/>
+          <w:szCs w:val="40"/>
+        </w:rPr>
+        <w:t>DELETE FROM users WHERE id=3</w:t>
+      </w:r>
+    </w:p>
+    <w:p>
+      <w:pPr>
+        <w:pStyle w:val="ListParagraph"/>
+        <w:numPr>
+          <w:ilvl w:val="0"/>
+          <w:numId w:val="5"/>
+        </w:numPr>
+        <w:rPr>
+          <w:sz w:val="36"/>
+          <w:szCs w:val="40"/>
+        </w:rPr>
+      </w:pPr>
+      <w:r>
+        <w:rPr>
+          <w:sz w:val="36"/>
+          <w:szCs w:val="40"/>
+        </w:rPr>
+        <w:t>SELECT * FROM users</w:t>
+      </w:r>
+    </w:p>
+    <w:p>
+      <w:pPr>
+        <w:pStyle w:val="ListParagraph"/>
+        <w:numPr>
+          <w:ilvl w:val="0"/>
+          <w:numId w:val="5"/>
+        </w:numPr>
+        <w:rPr>
+          <w:sz w:val="36"/>
+          <w:szCs w:val="40"/>
+        </w:rPr>
+      </w:pPr>
+      <w:r>
+        <w:rPr>
+          <w:sz w:val="36"/>
+          <w:szCs w:val="40"/>
+        </w:rPr>
+        <w:t>SELECT name, type FROM users</w:t>
+      </w:r>
+    </w:p>
+    <w:p>
+      <w:pPr>
+        <w:pStyle w:val="ListParagraph"/>
+        <w:numPr>
+          <w:ilvl w:val="0"/>
+          <w:numId w:val="5"/>
+        </w:numPr>
+        <w:rPr>
+          <w:sz w:val="36"/>
+          <w:szCs w:val="40"/>
+        </w:rPr>
+      </w:pPr>
+      <w:r>
+        <w:rPr>
+          <w:sz w:val="36"/>
+          <w:szCs w:val="40"/>
+        </w:rPr>
+        <w:t xml:space="preserve">SELECT * FROM `users` WHERE name LIKE 'r%' AND </w:t>
+      </w:r>
+      <w:proofErr w:type="spellStart"/>
+      <w:r>
+        <w:rPr>
+          <w:sz w:val="36"/>
+          <w:szCs w:val="40"/>
+        </w:rPr>
+        <w:t>dob</w:t>
+      </w:r>
+      <w:proofErr w:type="spellEnd"/>
+      <w:r>
+        <w:rPr>
+          <w:sz w:val="36"/>
+          <w:szCs w:val="40"/>
+        </w:rPr>
+        <w:t xml:space="preserve"> &lt; '2002-01-01';</w:t>
+      </w:r>
+    </w:p>
+    <w:p>
+      <w:pPr>
+        <w:pStyle w:val="ListParagraph"/>
+        <w:rPr>
+          <w:sz w:val="36"/>
+          <w:szCs w:val="40"/>
+        </w:rPr>
+      </w:pPr>
+    </w:p>
+    <w:p>
+      <w:pPr>
+        <w:pStyle w:val="ListParagraph"/>
+        <w:numPr>
+          <w:ilvl w:val="0"/>
+          <w:numId w:val="6"/>
+        </w:numPr>
+        <w:spacing w:after="0"/>
+        <w:rPr>
+          <w:sz w:val="36"/>
+          <w:szCs w:val="40"/>
+        </w:rPr>
+      </w:pPr>
+      <w:r>
+        <w:rPr>
+          <w:sz w:val="36"/>
+          <w:szCs w:val="40"/>
+        </w:rPr>
+        <w:lastRenderedPageBreak/>
+        <w:t xml:space="preserve">SELECT * FROM products </w:t>
+      </w:r>
+    </w:p>
+    <w:p>
+      <w:pPr>
+        <w:spacing w:after="0"/>
+        <w:ind w:firstLine="720"/>
+        <w:rPr>
+          <w:sz w:val="36"/>
+          <w:szCs w:val="40"/>
+        </w:rPr>
+      </w:pPr>
+      <w:r>
+        <w:rPr>
+          <w:sz w:val="36"/>
+          <w:szCs w:val="40"/>
+        </w:rPr>
+        <w:t>JOIN categories ON categories.id=</w:t>
+      </w:r>
+      <w:proofErr w:type="spellStart"/>
+      <w:r>
+        <w:rPr>
+          <w:sz w:val="36"/>
+          <w:szCs w:val="40"/>
+        </w:rPr>
+        <w:t>products.category_id</w:t>
+      </w:r>
+      <w:proofErr w:type="spellEnd"/>
+    </w:p>
+    <w:p>
+      <w:pPr>
+        <w:pStyle w:val="ListParagraph"/>
+        <w:rPr>
+          <w:sz w:val="36"/>
+          <w:szCs w:val="40"/>
+        </w:rPr>
+      </w:pPr>
+    </w:p>
+    <w:p>
+      <w:pPr>
+        <w:pStyle w:val="ListParagraph"/>
+        <w:numPr>
+          <w:ilvl w:val="0"/>
+          <w:numId w:val="6"/>
+        </w:numPr>
+        <w:spacing w:after="0"/>
+        <w:rPr>
+          <w:sz w:val="36"/>
+          <w:szCs w:val="40"/>
+        </w:rPr>
+      </w:pPr>
+      <w:r>
+        <w:rPr>
+          <w:sz w:val="36"/>
+          <w:szCs w:val="40"/>
+        </w:rPr>
+        <w:t xml:space="preserve">SELECT products.name, </w:t>
+      </w:r>
+      <w:proofErr w:type="spellStart"/>
+      <w:r>
+        <w:rPr>
+          <w:sz w:val="36"/>
+          <w:szCs w:val="40"/>
+        </w:rPr>
+        <w:t>categories.title</w:t>
+      </w:r>
+      <w:proofErr w:type="spellEnd"/>
+      <w:r>
+        <w:rPr>
+          <w:sz w:val="36"/>
+          <w:szCs w:val="40"/>
+        </w:rPr>
+        <w:t xml:space="preserve">, </w:t>
+      </w:r>
+      <w:proofErr w:type="spellStart"/>
+      <w:r>
+        <w:rPr>
+          <w:sz w:val="36"/>
+          <w:szCs w:val="40"/>
+        </w:rPr>
+        <w:t>products.price</w:t>
+      </w:r>
+      <w:proofErr w:type="spellEnd"/>
+      <w:r>
+        <w:rPr>
+          <w:sz w:val="36"/>
+          <w:szCs w:val="40"/>
+        </w:rPr>
+        <w:t xml:space="preserve"> FROM products </w:t>
+      </w:r>
+    </w:p>
+    <w:p>
+      <w:pPr>
+        <w:spacing w:after="0"/>
+        <w:ind w:firstLine="720"/>
+        <w:rPr>
+          <w:sz w:val="36"/>
+          <w:szCs w:val="40"/>
+        </w:rPr>
+      </w:pPr>
+      <w:r>
+        <w:rPr>
+          <w:sz w:val="36"/>
+          <w:szCs w:val="40"/>
+        </w:rPr>
+        <w:t>JOIN categories ON categories.id=</w:t>
+      </w:r>
+      <w:proofErr w:type="spellStart"/>
+      <w:r>
+        <w:rPr>
+          <w:sz w:val="36"/>
+          <w:szCs w:val="40"/>
+        </w:rPr>
+        <w:t>products.category_id</w:t>
+      </w:r>
+      <w:proofErr w:type="spellEnd"/>
+    </w:p>
+    <w:p>
+      <w:pPr>
+        <w:spacing w:after="0"/>
+        <w:ind w:firstLine="720"/>
+        <w:rPr>
+          <w:sz w:val="36"/>
+          <w:szCs w:val="40"/>
+        </w:rPr>
+      </w:pPr>
+      <w:r>
+        <w:rPr>
+          <w:sz w:val="36"/>
+          <w:szCs w:val="40"/>
+        </w:rPr>
+        <w:t xml:space="preserve">WHERE </w:t>
+      </w:r>
+      <w:proofErr w:type="spellStart"/>
+      <w:r>
+        <w:rPr>
+          <w:sz w:val="36"/>
+          <w:szCs w:val="40"/>
+        </w:rPr>
+        <w:t>categories.title</w:t>
+      </w:r>
+      <w:proofErr w:type="spellEnd"/>
+      <w:r>
+        <w:rPr>
+          <w:sz w:val="36"/>
+          <w:szCs w:val="40"/>
+        </w:rPr>
+        <w:t xml:space="preserve"> = 'Kitchen Ware'</w:t>
+      </w:r>
+    </w:p>
+    <w:p>
+      <w:pPr>
+        <w:pStyle w:val="ListParagraph"/>
+        <w:rPr>
+          <w:sz w:val="36"/>
+          <w:szCs w:val="40"/>
+        </w:rPr>
+      </w:pPr>
+    </w:p>
+    <w:p>
+      <w:pPr>
+        <w:pStyle w:val="ListParagraph"/>
+        <w:numPr>
+          <w:ilvl w:val="0"/>
+          <w:numId w:val="6"/>
+        </w:numPr>
+        <w:rPr>
+          <w:sz w:val="36"/>
+          <w:szCs w:val="40"/>
+        </w:rPr>
+      </w:pPr>
+      <w:r>
+        <w:rPr>
+          <w:sz w:val="36"/>
+          <w:szCs w:val="40"/>
+        </w:rPr>
+        <w:t>TRUNCATE TABLE product</w:t>
+      </w:r>
+    </w:p>
+    <w:p>
+      <w:pPr>
+        <w:pStyle w:val="ListParagraph"/>
+        <w:numPr>
+          <w:ilvl w:val="0"/>
+          <w:numId w:val="6"/>
+        </w:numPr>
+        <w:rPr>
+          <w:sz w:val="36"/>
+          <w:szCs w:val="40"/>
+        </w:rPr>
+      </w:pPr>
+      <w:r>
+        <w:rPr>
+          <w:sz w:val="36"/>
+          <w:szCs w:val="40"/>
+        </w:rPr>
+        <w:t>DROP TABLE product</w:t>
+      </w:r>
+    </w:p>
+    <w:p>
+      <w:pPr>
+        <w:pStyle w:val="ListParagraph"/>
+        <w:numPr>
+          <w:ilvl w:val="0"/>
+          <w:numId w:val="6"/>
+        </w:numPr>
+        <w:rPr>
+          <w:sz w:val="36"/>
+          <w:szCs w:val="40"/>
+        </w:rPr>
+      </w:pPr>
+      <w:r>
+        <w:rPr>
+          <w:sz w:val="36"/>
+          <w:szCs w:val="40"/>
+        </w:rPr>
+        <w:t xml:space="preserve">ALTER </w:t>
+      </w:r>
+      <w:r>
+        <w:rPr>
+          <w:sz w:val="36"/>
+          <w:szCs w:val="40"/>
+        </w:rPr>
+        <w:t>: see yourself</w:t>
+      </w:r>
+    </w:p>
+    <w:p>
+      <w:pPr>
+        <w:rPr>
+          <w:sz w:val="36"/>
+          <w:szCs w:val="40"/>
+        </w:rPr>
+      </w:pPr>
+    </w:p>
+    <w:p>
+      <w:pPr>
+        <w:rPr>
+          <w:sz w:val="36"/>
+          <w:szCs w:val="40"/>
+        </w:rPr>
+      </w:pPr>
+    </w:p>
+    <w:p>
+      <w:pPr>
+        <w:rPr>
+          <w:sz w:val="36"/>
+          <w:szCs w:val="40"/>
+        </w:rPr>
+      </w:pPr>
+    </w:p>
+    <w:p>
+      <w:pPr>
+        <w:rPr>
+          <w:sz w:val="36"/>
+          <w:szCs w:val="40"/>
+        </w:rPr>
+      </w:pPr>
+    </w:p>
+    <w:p>
+      <w:pPr>
+        <w:rPr>
+          <w:sz w:val="36"/>
+          <w:szCs w:val="40"/>
+        </w:rPr>
+      </w:pPr>
+    </w:p>
+    <w:p>
+      <w:pPr>
+        <w:rPr>
+          <w:sz w:val="36"/>
+          <w:szCs w:val="40"/>
+        </w:rPr>
+      </w:pPr>
+    </w:p>
+    <w:p>
+      <w:pPr>
+        <w:rPr>
+          <w:sz w:val="36"/>
+          <w:szCs w:val="40"/>
+        </w:rPr>
+      </w:pPr>
+    </w:p>
+    <w:p>
+      <w:pPr>
+        <w:rPr>
+          <w:sz w:val="36"/>
+          <w:szCs w:val="40"/>
+        </w:rPr>
+      </w:pPr>
+    </w:p>
+    <w:p>
+      <w:pPr>
+        <w:rPr>
+          <w:sz w:val="36"/>
+          <w:szCs w:val="40"/>
+        </w:rPr>
+      </w:pPr>
+    </w:p>
+    <w:p>
+      <w:pPr>
+        <w:rPr>
+          <w:sz w:val="36"/>
+          <w:szCs w:val="40"/>
+        </w:rPr>
+      </w:pPr>
+    </w:p>
+    <w:p>
+      <w:pPr>
+        <w:rPr>
+          <w:sz w:val="36"/>
+          <w:szCs w:val="40"/>
+        </w:rPr>
+      </w:pPr>
+    </w:p>
+    <w:p>
+      <w:pPr>
+        <w:rPr>
+          <w:sz w:val="36"/>
+          <w:szCs w:val="40"/>
+        </w:rPr>
+      </w:pPr>
+    </w:p>
+    <w:p>
+      <w:pPr>
+        <w:rPr>
+          <w:b/>
+          <w:sz w:val="36"/>
+          <w:szCs w:val="40"/>
+          <w:u w:val="single"/>
+        </w:rPr>
+      </w:pPr>
+      <w:r>
+        <w:rPr>
+          <w:b/>
+          <w:sz w:val="36"/>
+          <w:szCs w:val="40"/>
+          <w:u w:val="single"/>
+        </w:rPr>
+        <w:lastRenderedPageBreak/>
+        <w:t>Web application</w:t>
+      </w:r>
+    </w:p>
+    <w:p>
+      <w:pPr>
+        <w:rPr>
+          <w:b/>
+          <w:sz w:val="36"/>
+          <w:szCs w:val="40"/>
+        </w:rPr>
+      </w:pPr>
+      <w:r>
+        <w:rPr>
+          <w:b/>
+          <w:sz w:val="36"/>
+          <w:szCs w:val="40"/>
+        </w:rPr>
+        <w:t>News Portal</w:t>
       </w:r>
     </w:p>
     <w:p>
@@ -3377,17 +4857,149 @@
           <w:numId w:val="2"/>
         </w:numPr>
         <w:rPr>
-          <w:sz w:val="36"/>
-          <w:szCs w:val="40"/>
-        </w:rPr>
-      </w:pPr>
-      <w:r>
-        <w:rPr>
-          <w:sz w:val="36"/>
-          <w:szCs w:val="40"/>
-        </w:rPr>
-        <w:t>SHOW DATABASES;</w:t>
-      </w:r>
+          <w:b/>
+          <w:sz w:val="36"/>
+          <w:szCs w:val="40"/>
+        </w:rPr>
+      </w:pPr>
+      <w:r>
+        <w:rPr>
+          <w:b/>
+          <w:sz w:val="36"/>
+          <w:szCs w:val="40"/>
+        </w:rPr>
+        <w:t>user</w:t>
+      </w:r>
+    </w:p>
+    <w:p>
+      <w:pPr>
+        <w:pStyle w:val="ListParagraph"/>
+        <w:numPr>
+          <w:ilvl w:val="1"/>
+          <w:numId w:val="2"/>
+        </w:numPr>
+        <w:rPr>
+          <w:sz w:val="36"/>
+          <w:szCs w:val="40"/>
+        </w:rPr>
+      </w:pPr>
+      <w:r>
+        <w:rPr>
+          <w:sz w:val="36"/>
+          <w:szCs w:val="40"/>
+        </w:rPr>
+        <w:t>name</w:t>
+      </w:r>
+    </w:p>
+    <w:p>
+      <w:pPr>
+        <w:pStyle w:val="ListParagraph"/>
+        <w:numPr>
+          <w:ilvl w:val="1"/>
+          <w:numId w:val="2"/>
+        </w:numPr>
+        <w:rPr>
+          <w:sz w:val="36"/>
+          <w:szCs w:val="40"/>
+        </w:rPr>
+      </w:pPr>
+      <w:r>
+        <w:rPr>
+          <w:sz w:val="36"/>
+          <w:szCs w:val="40"/>
+        </w:rPr>
+        <w:t>email</w:t>
+      </w:r>
+    </w:p>
+    <w:p>
+      <w:pPr>
+        <w:pStyle w:val="ListParagraph"/>
+        <w:numPr>
+          <w:ilvl w:val="1"/>
+          <w:numId w:val="2"/>
+        </w:numPr>
+        <w:rPr>
+          <w:sz w:val="36"/>
+          <w:szCs w:val="40"/>
+        </w:rPr>
+      </w:pPr>
+      <w:r>
+        <w:rPr>
+          <w:sz w:val="36"/>
+          <w:szCs w:val="40"/>
+        </w:rPr>
+        <w:t>username</w:t>
+      </w:r>
+    </w:p>
+    <w:p>
+      <w:pPr>
+        <w:pStyle w:val="ListParagraph"/>
+        <w:numPr>
+          <w:ilvl w:val="1"/>
+          <w:numId w:val="2"/>
+        </w:numPr>
+        <w:rPr>
+          <w:sz w:val="36"/>
+          <w:szCs w:val="40"/>
+        </w:rPr>
+      </w:pPr>
+      <w:r>
+        <w:rPr>
+          <w:sz w:val="36"/>
+          <w:szCs w:val="40"/>
+        </w:rPr>
+        <w:t>password</w:t>
+      </w:r>
+    </w:p>
+    <w:p>
+      <w:pPr>
+        <w:pStyle w:val="ListParagraph"/>
+        <w:numPr>
+          <w:ilvl w:val="1"/>
+          <w:numId w:val="2"/>
+        </w:numPr>
+        <w:rPr>
+          <w:sz w:val="36"/>
+          <w:szCs w:val="40"/>
+        </w:rPr>
+      </w:pPr>
+      <w:r>
+        <w:rPr>
+          <w:sz w:val="36"/>
+          <w:szCs w:val="40"/>
+        </w:rPr>
+        <w:t>type</w:t>
+      </w:r>
+    </w:p>
+    <w:p>
+      <w:pPr>
+        <w:pStyle w:val="ListParagraph"/>
+        <w:numPr>
+          <w:ilvl w:val="1"/>
+          <w:numId w:val="2"/>
+        </w:numPr>
+        <w:rPr>
+          <w:sz w:val="36"/>
+          <w:szCs w:val="40"/>
+        </w:rPr>
+      </w:pPr>
+      <w:r>
+        <w:rPr>
+          <w:sz w:val="36"/>
+          <w:szCs w:val="40"/>
+        </w:rPr>
+        <w:t>status</w:t>
+      </w:r>
+    </w:p>
+    <w:p>
+      <w:pPr>
+        <w:pStyle w:val="ListParagraph"/>
+        <w:ind w:left="1440"/>
+        <w:rPr>
+          <w:sz w:val="36"/>
+          <w:szCs w:val="40"/>
+        </w:rPr>
+      </w:pPr>
     </w:p>
     <w:p>
       <w:pPr>
@@ -3397,33 +5009,88 @@
           <w:numId w:val="2"/>
         </w:numPr>
         <w:rPr>
-          <w:sz w:val="36"/>
-          <w:szCs w:val="40"/>
-        </w:rPr>
-      </w:pPr>
-      <w:r>
-        <w:rPr>
-          <w:sz w:val="36"/>
-          <w:szCs w:val="40"/>
-        </w:rPr>
-        <w:t xml:space="preserve">USE </w:t>
-      </w:r>
-      <w:proofErr w:type="spellStart"/>
-      <w:r>
-        <w:rPr>
-          <w:sz w:val="36"/>
-          <w:szCs w:val="40"/>
-        </w:rPr>
-        <w:t>db_name</w:t>
-      </w:r>
-      <w:proofErr w:type="spellEnd"/>
-      <w:r>
-        <w:rPr>
-          <w:sz w:val="36"/>
-          <w:szCs w:val="40"/>
-        </w:rPr>
-        <w:t>;</w:t>
-      </w:r>
+          <w:b/>
+          <w:sz w:val="36"/>
+          <w:szCs w:val="40"/>
+        </w:rPr>
+      </w:pPr>
+      <w:r>
+        <w:rPr>
+          <w:b/>
+          <w:sz w:val="36"/>
+          <w:szCs w:val="40"/>
+        </w:rPr>
+        <w:t>category</w:t>
+      </w:r>
+    </w:p>
+    <w:p>
+      <w:pPr>
+        <w:pStyle w:val="ListParagraph"/>
+        <w:numPr>
+          <w:ilvl w:val="1"/>
+          <w:numId w:val="2"/>
+        </w:numPr>
+        <w:rPr>
+          <w:sz w:val="36"/>
+          <w:szCs w:val="40"/>
+        </w:rPr>
+      </w:pPr>
+      <w:r>
+        <w:rPr>
+          <w:sz w:val="36"/>
+          <w:szCs w:val="40"/>
+        </w:rPr>
+        <w:t>title</w:t>
+      </w:r>
+    </w:p>
+    <w:p>
+      <w:pPr>
+        <w:pStyle w:val="ListParagraph"/>
+        <w:numPr>
+          <w:ilvl w:val="1"/>
+          <w:numId w:val="2"/>
+        </w:numPr>
+        <w:rPr>
+          <w:sz w:val="36"/>
+          <w:szCs w:val="40"/>
+        </w:rPr>
+      </w:pPr>
+      <w:r>
+        <w:rPr>
+          <w:sz w:val="36"/>
+          <w:szCs w:val="40"/>
+        </w:rPr>
+        <w:t>image</w:t>
+      </w:r>
+    </w:p>
+    <w:p>
+      <w:pPr>
+        <w:pStyle w:val="ListParagraph"/>
+        <w:numPr>
+          <w:ilvl w:val="1"/>
+          <w:numId w:val="2"/>
+        </w:numPr>
+        <w:rPr>
+          <w:sz w:val="36"/>
+          <w:szCs w:val="40"/>
+        </w:rPr>
+      </w:pPr>
+      <w:r>
+        <w:rPr>
+          <w:sz w:val="36"/>
+          <w:szCs w:val="40"/>
+        </w:rPr>
+        <w:t>status</w:t>
+      </w:r>
+    </w:p>
+    <w:p>
+      <w:pPr>
+        <w:rPr>
+          <w:b/>
+          <w:sz w:val="36"/>
+          <w:szCs w:val="40"/>
+        </w:rPr>
+      </w:pPr>
     </w:p>
     <w:p>
       <w:pPr>
@@ -3433,1246 +5100,867 @@
           <w:numId w:val="2"/>
         </w:numPr>
         <w:rPr>
-          <w:sz w:val="36"/>
-          <w:szCs w:val="40"/>
-        </w:rPr>
-      </w:pPr>
-      <w:r>
-        <w:rPr>
-          <w:sz w:val="36"/>
-          <w:szCs w:val="40"/>
-        </w:rPr>
-        <w:t>CREATE</w:t>
-      </w:r>
-      <w:r>
-        <w:rPr>
-          <w:sz w:val="36"/>
-          <w:szCs w:val="40"/>
-        </w:rPr>
-        <w:t xml:space="preserve"> TABLE users(id </w:t>
-      </w:r>
-      <w:proofErr w:type="spellStart"/>
-      <w:r>
-        <w:rPr>
-          <w:sz w:val="36"/>
-          <w:szCs w:val="40"/>
-        </w:rPr>
-        <w:t>int</w:t>
-      </w:r>
-      <w:proofErr w:type="spellEnd"/>
-      <w:r>
-        <w:rPr>
-          <w:sz w:val="36"/>
-          <w:szCs w:val="40"/>
-        </w:rPr>
-        <w:t xml:space="preserve"> PRIMARY KEY </w:t>
-      </w:r>
-      <w:r>
-        <w:rPr>
-          <w:sz w:val="36"/>
-          <w:szCs w:val="40"/>
-        </w:rPr>
-        <w:t xml:space="preserve">AUTO_INCREMENT, </w:t>
-      </w:r>
-      <w:r>
-        <w:rPr>
-          <w:sz w:val="36"/>
-          <w:szCs w:val="40"/>
+          <w:b/>
+          <w:sz w:val="36"/>
+          <w:szCs w:val="40"/>
+        </w:rPr>
+      </w:pPr>
+      <w:r>
+        <w:rPr>
+          <w:b/>
+          <w:sz w:val="36"/>
+          <w:szCs w:val="40"/>
+        </w:rPr>
+        <w:t>news</w:t>
+      </w:r>
+      <w:r>
+        <w:rPr>
+          <w:b/>
+          <w:sz w:val="36"/>
+          <w:szCs w:val="40"/>
+        </w:rPr>
+        <w:t>/article</w:t>
+      </w:r>
+    </w:p>
+    <w:p>
+      <w:pPr>
+        <w:pStyle w:val="ListParagraph"/>
+        <w:numPr>
+          <w:ilvl w:val="1"/>
+          <w:numId w:val="2"/>
+        </w:numPr>
+        <w:rPr>
+          <w:sz w:val="36"/>
+          <w:szCs w:val="40"/>
+        </w:rPr>
+      </w:pPr>
+      <w:proofErr w:type="spellStart"/>
+      <w:r>
+        <w:rPr>
+          <w:sz w:val="36"/>
+          <w:szCs w:val="40"/>
+        </w:rPr>
+        <w:t>category_id</w:t>
+      </w:r>
+      <w:proofErr w:type="spellEnd"/>
+    </w:p>
+    <w:p>
+      <w:pPr>
+        <w:pStyle w:val="ListParagraph"/>
+        <w:numPr>
+          <w:ilvl w:val="1"/>
+          <w:numId w:val="2"/>
+        </w:numPr>
+        <w:rPr>
+          <w:sz w:val="36"/>
+          <w:szCs w:val="40"/>
+        </w:rPr>
+      </w:pPr>
+      <w:r>
+        <w:rPr>
+          <w:sz w:val="36"/>
+          <w:szCs w:val="40"/>
+        </w:rPr>
+        <w:t>title</w:t>
+      </w:r>
+    </w:p>
+    <w:p>
+      <w:pPr>
+        <w:pStyle w:val="ListParagraph"/>
+        <w:numPr>
+          <w:ilvl w:val="1"/>
+          <w:numId w:val="2"/>
+        </w:numPr>
+        <w:rPr>
+          <w:sz w:val="36"/>
+          <w:szCs w:val="40"/>
+        </w:rPr>
+      </w:pPr>
+      <w:r>
+        <w:rPr>
+          <w:sz w:val="36"/>
+          <w:szCs w:val="40"/>
+        </w:rPr>
+        <w:t>date</w:t>
+      </w:r>
+    </w:p>
+    <w:p>
+      <w:pPr>
+        <w:pStyle w:val="ListParagraph"/>
+        <w:numPr>
+          <w:ilvl w:val="1"/>
+          <w:numId w:val="2"/>
+        </w:numPr>
+        <w:rPr>
+          <w:sz w:val="36"/>
+          <w:szCs w:val="40"/>
+        </w:rPr>
+      </w:pPr>
+      <w:r>
+        <w:rPr>
+          <w:sz w:val="36"/>
+          <w:szCs w:val="40"/>
+        </w:rPr>
+        <w:t>details</w:t>
+      </w:r>
+    </w:p>
+    <w:p>
+      <w:pPr>
+        <w:pStyle w:val="ListParagraph"/>
+        <w:numPr>
+          <w:ilvl w:val="1"/>
+          <w:numId w:val="2"/>
+        </w:numPr>
+        <w:rPr>
+          <w:sz w:val="36"/>
+          <w:szCs w:val="40"/>
+        </w:rPr>
+      </w:pPr>
+      <w:r>
+        <w:rPr>
+          <w:sz w:val="36"/>
+          <w:szCs w:val="40"/>
+        </w:rPr>
+        <w:t>author</w:t>
+      </w:r>
+    </w:p>
+    <w:p>
+      <w:pPr>
+        <w:pStyle w:val="ListParagraph"/>
+        <w:numPr>
+          <w:ilvl w:val="1"/>
+          <w:numId w:val="2"/>
+        </w:numPr>
+        <w:rPr>
+          <w:sz w:val="36"/>
+          <w:szCs w:val="40"/>
+        </w:rPr>
+      </w:pPr>
+      <w:r>
+        <w:rPr>
+          <w:sz w:val="36"/>
+          <w:szCs w:val="40"/>
+        </w:rPr>
+        <w:t>image</w:t>
+      </w:r>
+    </w:p>
+    <w:p>
+      <w:pPr>
+        <w:pStyle w:val="ListParagraph"/>
+        <w:numPr>
+          <w:ilvl w:val="1"/>
+          <w:numId w:val="2"/>
+        </w:numPr>
+        <w:rPr>
+          <w:sz w:val="36"/>
+          <w:szCs w:val="40"/>
+        </w:rPr>
+      </w:pPr>
+      <w:r>
+        <w:rPr>
+          <w:sz w:val="36"/>
+          <w:szCs w:val="40"/>
+        </w:rPr>
+        <w:t>status</w:t>
+      </w:r>
+    </w:p>
+    <w:p>
+      <w:pPr>
+        <w:pStyle w:val="ListParagraph"/>
+        <w:numPr>
+          <w:ilvl w:val="1"/>
+          <w:numId w:val="2"/>
+        </w:numPr>
+        <w:rPr>
+          <w:sz w:val="36"/>
+          <w:szCs w:val="40"/>
+        </w:rPr>
+      </w:pPr>
+      <w:proofErr w:type="spellStart"/>
+      <w:r>
+        <w:rPr>
+          <w:sz w:val="36"/>
+          <w:szCs w:val="40"/>
+        </w:rPr>
+        <w:t>user_id</w:t>
+      </w:r>
+      <w:proofErr w:type="spellEnd"/>
+    </w:p>
+    <w:p>
+      <w:pPr>
+        <w:pStyle w:val="ListParagraph"/>
+        <w:ind w:left="1440"/>
+        <w:rPr>
+          <w:sz w:val="36"/>
+          <w:szCs w:val="40"/>
+        </w:rPr>
+      </w:pPr>
+    </w:p>
+    <w:p>
+      <w:pPr>
+        <w:pStyle w:val="ListParagraph"/>
+        <w:ind w:left="1440"/>
+        <w:rPr>
+          <w:sz w:val="36"/>
+          <w:szCs w:val="40"/>
+        </w:rPr>
+      </w:pPr>
+    </w:p>
+    <w:p>
+      <w:pPr>
+        <w:pStyle w:val="ListParagraph"/>
+        <w:numPr>
+          <w:ilvl w:val="0"/>
+          <w:numId w:val="2"/>
+        </w:numPr>
+        <w:rPr>
+          <w:b/>
+          <w:sz w:val="36"/>
+          <w:szCs w:val="40"/>
+        </w:rPr>
+      </w:pPr>
+      <w:r>
+        <w:rPr>
+          <w:b/>
+          <w:sz w:val="36"/>
+          <w:szCs w:val="40"/>
+        </w:rPr>
+        <w:lastRenderedPageBreak/>
+        <w:t>advertisement</w:t>
+      </w:r>
+    </w:p>
+    <w:p>
+      <w:pPr>
+        <w:pStyle w:val="ListParagraph"/>
+        <w:numPr>
+          <w:ilvl w:val="1"/>
+          <w:numId w:val="2"/>
+        </w:numPr>
+        <w:rPr>
+          <w:sz w:val="36"/>
+          <w:szCs w:val="40"/>
+        </w:rPr>
+      </w:pPr>
+      <w:r>
+        <w:rPr>
+          <w:sz w:val="36"/>
+          <w:szCs w:val="40"/>
+        </w:rPr>
+        <w:t>company</w:t>
+      </w:r>
+    </w:p>
+    <w:p>
+      <w:pPr>
+        <w:pStyle w:val="ListParagraph"/>
+        <w:numPr>
+          <w:ilvl w:val="1"/>
+          <w:numId w:val="2"/>
+        </w:numPr>
+        <w:rPr>
+          <w:sz w:val="36"/>
+          <w:szCs w:val="40"/>
+        </w:rPr>
+      </w:pPr>
+      <w:r>
+        <w:rPr>
+          <w:sz w:val="36"/>
+          <w:szCs w:val="40"/>
+        </w:rPr>
+        <w:t>product</w:t>
+      </w:r>
+    </w:p>
+    <w:p>
+      <w:pPr>
+        <w:pStyle w:val="ListParagraph"/>
+        <w:numPr>
+          <w:ilvl w:val="1"/>
+          <w:numId w:val="2"/>
+        </w:numPr>
+        <w:rPr>
+          <w:sz w:val="36"/>
+          <w:szCs w:val="40"/>
+        </w:rPr>
+      </w:pPr>
+      <w:r>
+        <w:rPr>
+          <w:sz w:val="36"/>
+          <w:szCs w:val="40"/>
+        </w:rPr>
+        <w:t>title</w:t>
+      </w:r>
+    </w:p>
+    <w:p>
+      <w:pPr>
+        <w:pStyle w:val="ListParagraph"/>
+        <w:numPr>
+          <w:ilvl w:val="1"/>
+          <w:numId w:val="2"/>
+        </w:numPr>
+        <w:rPr>
+          <w:sz w:val="36"/>
+          <w:szCs w:val="40"/>
+        </w:rPr>
+      </w:pPr>
+      <w:r>
+        <w:rPr>
+          <w:sz w:val="36"/>
+          <w:szCs w:val="40"/>
+        </w:rPr>
+        <w:t>image</w:t>
+      </w:r>
+    </w:p>
+    <w:p>
+      <w:pPr>
+        <w:pStyle w:val="ListParagraph"/>
+        <w:numPr>
+          <w:ilvl w:val="1"/>
+          <w:numId w:val="2"/>
+        </w:numPr>
+        <w:rPr>
+          <w:sz w:val="36"/>
+          <w:szCs w:val="40"/>
+        </w:rPr>
+      </w:pPr>
+      <w:r>
+        <w:rPr>
+          <w:sz w:val="36"/>
+          <w:szCs w:val="40"/>
+        </w:rPr>
+        <w:t>details</w:t>
+      </w:r>
+    </w:p>
+    <w:p>
+      <w:pPr>
+        <w:pStyle w:val="ListParagraph"/>
+        <w:numPr>
+          <w:ilvl w:val="1"/>
+          <w:numId w:val="2"/>
+        </w:numPr>
+        <w:rPr>
+          <w:sz w:val="36"/>
+          <w:szCs w:val="40"/>
+        </w:rPr>
+      </w:pPr>
+      <w:r>
+        <w:rPr>
+          <w:sz w:val="36"/>
+          <w:szCs w:val="40"/>
+        </w:rPr>
+        <w:t>category</w:t>
+      </w:r>
+    </w:p>
+    <w:p>
+      <w:pPr>
+        <w:pStyle w:val="ListParagraph"/>
+        <w:numPr>
+          <w:ilvl w:val="1"/>
+          <w:numId w:val="2"/>
+        </w:numPr>
+        <w:rPr>
+          <w:sz w:val="36"/>
+          <w:szCs w:val="40"/>
+        </w:rPr>
+      </w:pPr>
+      <w:r>
+        <w:rPr>
+          <w:sz w:val="36"/>
+          <w:szCs w:val="40"/>
+        </w:rPr>
+        <w:t>status</w:t>
+      </w:r>
+    </w:p>
+    <w:p>
+      <w:pPr>
+        <w:pStyle w:val="ListParagraph"/>
+        <w:numPr>
+          <w:ilvl w:val="1"/>
+          <w:numId w:val="2"/>
+        </w:numPr>
+        <w:rPr>
+          <w:sz w:val="36"/>
+          <w:szCs w:val="40"/>
+        </w:rPr>
+      </w:pPr>
+      <w:proofErr w:type="spellStart"/>
+      <w:r>
+        <w:rPr>
+          <w:sz w:val="36"/>
+          <w:szCs w:val="40"/>
+        </w:rPr>
+        <w:t>user_id</w:t>
+      </w:r>
+      <w:proofErr w:type="spellEnd"/>
+    </w:p>
+    <w:p>
+      <w:pPr>
+        <w:pStyle w:val="ListParagraph"/>
+        <w:ind w:left="1440"/>
+        <w:rPr>
+          <w:sz w:val="36"/>
+          <w:szCs w:val="40"/>
+        </w:rPr>
+      </w:pPr>
+    </w:p>
+    <w:p>
+      <w:pPr>
+        <w:pStyle w:val="ListParagraph"/>
+        <w:numPr>
+          <w:ilvl w:val="0"/>
+          <w:numId w:val="2"/>
+        </w:numPr>
+        <w:rPr>
+          <w:b/>
+          <w:sz w:val="36"/>
+          <w:szCs w:val="40"/>
+        </w:rPr>
+      </w:pPr>
+      <w:r>
+        <w:rPr>
+          <w:b/>
+          <w:sz w:val="36"/>
+          <w:szCs w:val="40"/>
+        </w:rPr>
+        <w:t>comment</w:t>
+      </w:r>
+    </w:p>
+    <w:p>
+      <w:pPr>
+        <w:pStyle w:val="ListParagraph"/>
+        <w:numPr>
+          <w:ilvl w:val="1"/>
+          <w:numId w:val="2"/>
+        </w:numPr>
+        <w:rPr>
+          <w:sz w:val="36"/>
+          <w:szCs w:val="40"/>
+        </w:rPr>
+      </w:pPr>
+      <w:proofErr w:type="spellStart"/>
+      <w:r>
+        <w:rPr>
+          <w:sz w:val="36"/>
+          <w:szCs w:val="40"/>
+        </w:rPr>
+        <w:t>user_id</w:t>
+      </w:r>
+      <w:proofErr w:type="spellEnd"/>
+    </w:p>
+    <w:p>
+      <w:pPr>
+        <w:pStyle w:val="ListParagraph"/>
+        <w:numPr>
+          <w:ilvl w:val="1"/>
+          <w:numId w:val="2"/>
+        </w:numPr>
+        <w:rPr>
+          <w:sz w:val="36"/>
+          <w:szCs w:val="40"/>
+        </w:rPr>
+      </w:pPr>
+      <w:proofErr w:type="spellStart"/>
+      <w:r>
+        <w:rPr>
+          <w:sz w:val="36"/>
+          <w:szCs w:val="40"/>
+        </w:rPr>
+        <w:t>news_id</w:t>
+      </w:r>
+      <w:proofErr w:type="spellEnd"/>
+    </w:p>
+    <w:p>
+      <w:pPr>
+        <w:pStyle w:val="ListParagraph"/>
+        <w:numPr>
+          <w:ilvl w:val="1"/>
+          <w:numId w:val="2"/>
+        </w:numPr>
+        <w:rPr>
+          <w:sz w:val="36"/>
+          <w:szCs w:val="40"/>
+        </w:rPr>
+      </w:pPr>
+      <w:proofErr w:type="spellStart"/>
+      <w:r>
+        <w:rPr>
+          <w:sz w:val="36"/>
+          <w:szCs w:val="40"/>
+        </w:rPr>
+        <w:t>datetime</w:t>
+      </w:r>
+      <w:proofErr w:type="spellEnd"/>
+    </w:p>
+    <w:p>
+      <w:pPr>
+        <w:pStyle w:val="ListParagraph"/>
+        <w:numPr>
+          <w:ilvl w:val="1"/>
+          <w:numId w:val="2"/>
+        </w:numPr>
+        <w:rPr>
+          <w:sz w:val="36"/>
+          <w:szCs w:val="40"/>
+        </w:rPr>
+      </w:pPr>
+      <w:r>
+        <w:rPr>
+          <w:sz w:val="36"/>
+          <w:szCs w:val="40"/>
+        </w:rPr>
+        <w:t>status</w:t>
+      </w:r>
+    </w:p>
+    <w:p>
+      <w:pPr>
+        <w:ind w:left="1080"/>
+        <w:rPr>
+          <w:b/>
+          <w:sz w:val="36"/>
+          <w:szCs w:val="40"/>
+        </w:rPr>
+      </w:pPr>
+    </w:p>
+    <w:p>
+      <w:pPr>
+        <w:pStyle w:val="ListParagraph"/>
+        <w:numPr>
+          <w:ilvl w:val="0"/>
+          <w:numId w:val="2"/>
+        </w:numPr>
+        <w:rPr>
+          <w:b/>
+          <w:sz w:val="36"/>
+          <w:szCs w:val="40"/>
+        </w:rPr>
+      </w:pPr>
+      <w:r>
+        <w:rPr>
+          <w:b/>
+          <w:sz w:val="36"/>
+          <w:szCs w:val="40"/>
+        </w:rPr>
+        <w:t>about</w:t>
+      </w:r>
+    </w:p>
+    <w:p>
+      <w:pPr>
+        <w:pStyle w:val="ListParagraph"/>
+        <w:numPr>
+          <w:ilvl w:val="1"/>
+          <w:numId w:val="2"/>
+        </w:numPr>
+        <w:rPr>
+          <w:sz w:val="36"/>
+          <w:szCs w:val="40"/>
+        </w:rPr>
+      </w:pPr>
+      <w:r>
+        <w:rPr>
+          <w:sz w:val="36"/>
+          <w:szCs w:val="40"/>
+        </w:rPr>
+        <w:t>title</w:t>
+      </w:r>
+    </w:p>
+    <w:p>
+      <w:pPr>
+        <w:pStyle w:val="ListParagraph"/>
+        <w:numPr>
+          <w:ilvl w:val="1"/>
+          <w:numId w:val="2"/>
+        </w:numPr>
+        <w:rPr>
+          <w:sz w:val="36"/>
+          <w:szCs w:val="40"/>
+        </w:rPr>
+      </w:pPr>
+      <w:r>
+        <w:rPr>
+          <w:sz w:val="36"/>
+          <w:szCs w:val="40"/>
+        </w:rPr>
+        <w:t>details</w:t>
+      </w:r>
+    </w:p>
+    <w:p>
+      <w:pPr>
+        <w:pStyle w:val="ListParagraph"/>
+        <w:numPr>
+          <w:ilvl w:val="1"/>
+          <w:numId w:val="2"/>
+        </w:numPr>
+        <w:rPr>
+          <w:sz w:val="36"/>
+          <w:szCs w:val="40"/>
+        </w:rPr>
+      </w:pPr>
+      <w:r>
+        <w:rPr>
+          <w:sz w:val="36"/>
+          <w:szCs w:val="40"/>
+        </w:rPr>
+        <w:t>status</w:t>
+      </w:r>
+    </w:p>
+    <w:p>
+      <w:pPr>
+        <w:rPr>
+          <w:sz w:val="36"/>
+          <w:szCs w:val="40"/>
+        </w:rPr>
+      </w:pPr>
+    </w:p>
+    <w:p>
+      <w:pPr>
+        <w:rPr>
+          <w:sz w:val="36"/>
+          <w:szCs w:val="40"/>
+        </w:rPr>
+      </w:pPr>
+    </w:p>
+    <w:p>
+      <w:pPr>
+        <w:rPr>
+          <w:sz w:val="36"/>
+          <w:szCs w:val="40"/>
+        </w:rPr>
+      </w:pPr>
+    </w:p>
+    <w:p>
+      <w:pPr>
+        <w:rPr>
+          <w:sz w:val="36"/>
+          <w:szCs w:val="40"/>
+        </w:rPr>
+      </w:pPr>
+    </w:p>
+    <w:p>
+      <w:pPr>
+        <w:rPr>
+          <w:color w:val="FFFFFF" w:themeColor="background1"/>
+          <w:sz w:val="40"/>
+          <w:szCs w:val="40"/>
+        </w:rPr>
+      </w:pPr>
+      <w:proofErr w:type="gramStart"/>
+      <w:r>
+        <w:rPr>
+          <w:color w:val="FFFFFF" w:themeColor="background1"/>
+          <w:sz w:val="40"/>
+          <w:szCs w:val="40"/>
+          <w:highlight w:val="black"/>
+        </w:rPr>
+        <w:lastRenderedPageBreak/>
+        <w:t>pip</w:t>
+      </w:r>
+      <w:proofErr w:type="gramEnd"/>
+      <w:r>
+        <w:rPr>
+          <w:color w:val="FFFFFF" w:themeColor="background1"/>
+          <w:sz w:val="40"/>
+          <w:szCs w:val="40"/>
+          <w:highlight w:val="black"/>
+        </w:rPr>
+        <w:t xml:space="preserve"> install </w:t>
+      </w:r>
+      <w:proofErr w:type="spellStart"/>
+      <w:r>
+        <w:rPr>
+          <w:color w:val="FFFFFF" w:themeColor="background1"/>
+          <w:sz w:val="40"/>
+          <w:szCs w:val="40"/>
+          <w:highlight w:val="black"/>
+        </w:rPr>
+        <w:t>django</w:t>
+      </w:r>
+      <w:proofErr w:type="spellEnd"/>
+    </w:p>
+    <w:p>
+      <w:pPr>
+        <w:rPr>
+          <w:color w:val="FFFFFF" w:themeColor="background1"/>
+          <w:sz w:val="40"/>
+          <w:szCs w:val="40"/>
+        </w:rPr>
+      </w:pPr>
+      <w:proofErr w:type="spellStart"/>
+      <w:proofErr w:type="gramStart"/>
+      <w:r>
+        <w:rPr>
+          <w:color w:val="FFFFFF" w:themeColor="background1"/>
+          <w:sz w:val="40"/>
+          <w:szCs w:val="40"/>
+          <w:highlight w:val="black"/>
+        </w:rPr>
+        <w:t>django</w:t>
+      </w:r>
+      <w:proofErr w:type="spellEnd"/>
+      <w:r>
+        <w:rPr>
+          <w:color w:val="FFFFFF" w:themeColor="background1"/>
+          <w:sz w:val="40"/>
+          <w:szCs w:val="40"/>
+          <w:highlight w:val="black"/>
+        </w:rPr>
+        <w:t>-admin</w:t>
+      </w:r>
+      <w:proofErr w:type="gramEnd"/>
+      <w:r>
+        <w:rPr>
+          <w:color w:val="FFFFFF" w:themeColor="background1"/>
+          <w:sz w:val="40"/>
+          <w:szCs w:val="40"/>
+          <w:highlight w:val="black"/>
         </w:rPr>
         <w:t xml:space="preserve"> </w:t>
       </w:r>
-      <w:r>
-        <w:rPr>
-          <w:sz w:val="36"/>
-          <w:szCs w:val="40"/>
-        </w:rPr>
-        <w:t xml:space="preserve">name varchar(100), </w:t>
-      </w:r>
-      <w:proofErr w:type="spellStart"/>
-      <w:r>
-        <w:rPr>
-          <w:sz w:val="36"/>
-          <w:szCs w:val="40"/>
-        </w:rPr>
-        <w:t>dob</w:t>
-      </w:r>
-      <w:proofErr w:type="spellEnd"/>
-      <w:r>
-        <w:rPr>
-          <w:sz w:val="36"/>
-          <w:szCs w:val="40"/>
-        </w:rPr>
-        <w:t xml:space="preserve"> Date, phone varchar(20),</w:t>
-      </w:r>
-      <w:r>
-        <w:rPr>
-          <w:sz w:val="36"/>
-          <w:szCs w:val="40"/>
+      <w:proofErr w:type="spellStart"/>
+      <w:r>
+        <w:rPr>
+          <w:color w:val="FFFFFF" w:themeColor="background1"/>
+          <w:sz w:val="40"/>
+          <w:szCs w:val="40"/>
+          <w:highlight w:val="black"/>
+        </w:rPr>
+        <w:t>startproject</w:t>
+      </w:r>
+      <w:proofErr w:type="spellEnd"/>
+      <w:r>
+        <w:rPr>
+          <w:color w:val="FFFFFF" w:themeColor="background1"/>
+          <w:sz w:val="40"/>
+          <w:szCs w:val="40"/>
+          <w:highlight w:val="black"/>
         </w:rPr>
         <w:t xml:space="preserve"> </w:t>
       </w:r>
-      <w:r>
-        <w:rPr>
-          <w:sz w:val="36"/>
-          <w:szCs w:val="40"/>
-        </w:rPr>
-        <w:t xml:space="preserve">email varchar(100), </w:t>
-      </w:r>
-      <w:r>
-        <w:rPr>
-          <w:sz w:val="36"/>
-          <w:szCs w:val="40"/>
-        </w:rPr>
-        <w:t xml:space="preserve"> </w:t>
-      </w:r>
-      <w:r>
-        <w:rPr>
-          <w:sz w:val="36"/>
-          <w:szCs w:val="40"/>
-        </w:rPr>
-        <w:t>username varchar(20) UNIQUE KEY,</w:t>
-      </w:r>
-      <w:r>
-        <w:rPr>
-          <w:sz w:val="36"/>
-          <w:szCs w:val="40"/>
-        </w:rPr>
-        <w:t xml:space="preserve"> </w:t>
-      </w:r>
-      <w:r>
-        <w:rPr>
-          <w:sz w:val="36"/>
-          <w:szCs w:val="40"/>
-        </w:rPr>
-        <w:t xml:space="preserve">password varchar(20), </w:t>
-      </w:r>
-      <w:r>
-        <w:rPr>
-          <w:sz w:val="36"/>
-          <w:szCs w:val="40"/>
-        </w:rPr>
-        <w:t xml:space="preserve"> </w:t>
-      </w:r>
-      <w:r>
-        <w:rPr>
-          <w:sz w:val="36"/>
-          <w:szCs w:val="40"/>
-        </w:rPr>
-        <w:t>type ENUM('admin', 'staff', 'customer'),</w:t>
-      </w:r>
-      <w:r>
-        <w:rPr>
-          <w:sz w:val="36"/>
-          <w:szCs w:val="40"/>
-        </w:rPr>
-        <w:t xml:space="preserve"> </w:t>
-      </w:r>
-      <w:r>
-        <w:rPr>
-          <w:sz w:val="36"/>
-          <w:szCs w:val="40"/>
-        </w:rPr>
-        <w:t xml:space="preserve">status </w:t>
-      </w:r>
-      <w:proofErr w:type="spellStart"/>
-      <w:r>
-        <w:rPr>
-          <w:sz w:val="36"/>
-          <w:szCs w:val="40"/>
-        </w:rPr>
-        <w:t>boolean</w:t>
-      </w:r>
-      <w:proofErr w:type="spellEnd"/>
-      <w:r>
-        <w:rPr>
-          <w:sz w:val="36"/>
-          <w:szCs w:val="40"/>
-        </w:rPr>
-        <w:t>);</w:t>
-      </w:r>
-    </w:p>
-    <w:p>
-      <w:pPr>
-        <w:rPr>
-          <w:sz w:val="36"/>
-          <w:szCs w:val="40"/>
-        </w:rPr>
-      </w:pPr>
-    </w:p>
-    <w:p>
-      <w:pPr>
-        <w:ind w:left="720"/>
-        <w:rPr>
-          <w:sz w:val="36"/>
-          <w:szCs w:val="40"/>
-        </w:rPr>
-      </w:pPr>
-      <w:r>
-        <w:rPr>
-          <w:sz w:val="36"/>
-          <w:szCs w:val="40"/>
-        </w:rPr>
-        <w:t xml:space="preserve">CREATE TABLE products (id </w:t>
-      </w:r>
-      <w:proofErr w:type="spellStart"/>
-      <w:r>
-        <w:rPr>
-          <w:sz w:val="36"/>
-          <w:szCs w:val="40"/>
-        </w:rPr>
-        <w:t>int</w:t>
-      </w:r>
-      <w:proofErr w:type="spellEnd"/>
-      <w:r>
-        <w:rPr>
-          <w:sz w:val="36"/>
-          <w:szCs w:val="40"/>
-        </w:rPr>
-        <w:t xml:space="preserve"> PRIMARY KEY AUTO_INCREMENT,</w:t>
-      </w:r>
-    </w:p>
-    <w:p>
-      <w:pPr>
-        <w:ind w:left="720"/>
-        <w:rPr>
-          <w:sz w:val="36"/>
-          <w:szCs w:val="40"/>
-        </w:rPr>
-      </w:pPr>
-      <w:r>
-        <w:rPr>
-          <w:sz w:val="36"/>
-          <w:szCs w:val="40"/>
-        </w:rPr>
-        <w:t xml:space="preserve">                      </w:t>
-      </w:r>
-      <w:proofErr w:type="spellStart"/>
+      <w:proofErr w:type="spellStart"/>
+      <w:r>
+        <w:rPr>
+          <w:color w:val="FFFFFF" w:themeColor="background1"/>
+          <w:sz w:val="40"/>
+          <w:szCs w:val="40"/>
+          <w:highlight w:val="black"/>
+        </w:rPr>
+        <w:t>broadway</w:t>
+      </w:r>
+      <w:proofErr w:type="spellEnd"/>
+      <w:r>
+        <w:rPr>
+          <w:color w:val="FFFFFF" w:themeColor="background1"/>
+          <w:sz w:val="40"/>
+          <w:szCs w:val="40"/>
+          <w:highlight w:val="black"/>
+        </w:rPr>
+        <w:t xml:space="preserve"> .</w:t>
+      </w:r>
+    </w:p>
+    <w:p>
+      <w:pPr>
+        <w:rPr>
+          <w:color w:val="FFFFFF" w:themeColor="background1"/>
+          <w:sz w:val="40"/>
+          <w:szCs w:val="40"/>
+        </w:rPr>
+      </w:pPr>
       <w:proofErr w:type="gramStart"/>
       <w:r>
         <w:rPr>
-          <w:sz w:val="36"/>
-          <w:szCs w:val="40"/>
-        </w:rPr>
-        <w:t>category_id</w:t>
-      </w:r>
-      <w:proofErr w:type="spellEnd"/>
+          <w:color w:val="FFFFFF" w:themeColor="background1"/>
+          <w:sz w:val="40"/>
+          <w:szCs w:val="40"/>
+          <w:highlight w:val="black"/>
+        </w:rPr>
+        <w:t>python</w:t>
+      </w:r>
       <w:proofErr w:type="gramEnd"/>
       <w:r>
         <w:rPr>
-          <w:sz w:val="36"/>
-          <w:szCs w:val="40"/>
-        </w:rPr>
-        <w:t xml:space="preserve"> </w:t>
-      </w:r>
-      <w:proofErr w:type="spellStart"/>
-      <w:r>
-        <w:rPr>
-          <w:sz w:val="36"/>
-          <w:szCs w:val="40"/>
-        </w:rPr>
-        <w:t>int</w:t>
-      </w:r>
-      <w:proofErr w:type="spellEnd"/>
-      <w:r>
-        <w:rPr>
-          <w:sz w:val="36"/>
-          <w:szCs w:val="40"/>
-        </w:rPr>
-        <w:t>, name varchar(255),</w:t>
-      </w:r>
-    </w:p>
-    <w:p>
-      <w:pPr>
-        <w:ind w:left="720"/>
-        <w:rPr>
-          <w:sz w:val="36"/>
-          <w:szCs w:val="40"/>
-        </w:rPr>
-      </w:pPr>
-      <w:r>
-        <w:rPr>
-          <w:sz w:val="36"/>
-          <w:szCs w:val="40"/>
-        </w:rPr>
-        <w:t xml:space="preserve">                      </w:t>
-      </w:r>
-      <w:proofErr w:type="gramStart"/>
-      <w:r>
-        <w:rPr>
-          <w:sz w:val="36"/>
-          <w:szCs w:val="40"/>
-        </w:rPr>
-        <w:t>details</w:t>
-      </w:r>
-      <w:proofErr w:type="gramEnd"/>
-      <w:r>
-        <w:rPr>
-          <w:sz w:val="36"/>
-          <w:szCs w:val="40"/>
-        </w:rPr>
-        <w:t xml:space="preserve"> </w:t>
-      </w:r>
-      <w:proofErr w:type="spellStart"/>
-      <w:r>
-        <w:rPr>
-          <w:sz w:val="36"/>
-          <w:szCs w:val="40"/>
-        </w:rPr>
-        <w:t>mediumtext</w:t>
-      </w:r>
-      <w:proofErr w:type="spellEnd"/>
-      <w:r>
-        <w:rPr>
-          <w:sz w:val="36"/>
-          <w:szCs w:val="40"/>
-        </w:rPr>
-        <w:t>, price double,</w:t>
-      </w:r>
-    </w:p>
-    <w:p>
-      <w:pPr>
-        <w:ind w:left="720"/>
-        <w:rPr>
-          <w:sz w:val="36"/>
-          <w:szCs w:val="40"/>
-        </w:rPr>
-      </w:pPr>
-      <w:r>
-        <w:rPr>
-          <w:sz w:val="36"/>
-          <w:szCs w:val="40"/>
-        </w:rPr>
-        <w:t xml:space="preserve">                      </w:t>
-      </w:r>
-      <w:proofErr w:type="gramStart"/>
-      <w:r>
-        <w:rPr>
-          <w:sz w:val="36"/>
-          <w:szCs w:val="40"/>
-        </w:rPr>
-        <w:t>stock</w:t>
-      </w:r>
-      <w:proofErr w:type="gramEnd"/>
-      <w:r>
-        <w:rPr>
-          <w:sz w:val="36"/>
-          <w:szCs w:val="40"/>
-        </w:rPr>
-        <w:t xml:space="preserve"> </w:t>
-      </w:r>
-      <w:proofErr w:type="spellStart"/>
-      <w:r>
-        <w:rPr>
-          <w:sz w:val="36"/>
-          <w:szCs w:val="40"/>
-        </w:rPr>
-        <w:t>int</w:t>
-      </w:r>
-      <w:proofErr w:type="spellEnd"/>
-      <w:r>
-        <w:rPr>
-          <w:sz w:val="36"/>
-          <w:szCs w:val="40"/>
-        </w:rPr>
-        <w:t xml:space="preserve">, </w:t>
-      </w:r>
-    </w:p>
-    <w:p>
-      <w:pPr>
-        <w:ind w:left="720"/>
-        <w:rPr>
-          <w:sz w:val="36"/>
-          <w:szCs w:val="40"/>
-        </w:rPr>
-      </w:pPr>
-      <w:r>
-        <w:rPr>
-          <w:sz w:val="36"/>
-          <w:szCs w:val="40"/>
-        </w:rPr>
-        <w:t xml:space="preserve">                      FOREIGN KEY (</w:t>
-      </w:r>
-      <w:proofErr w:type="spellStart"/>
-      <w:r>
-        <w:rPr>
-          <w:sz w:val="36"/>
-          <w:szCs w:val="40"/>
-        </w:rPr>
-        <w:t>category_id</w:t>
-      </w:r>
-      <w:proofErr w:type="spellEnd"/>
-      <w:r>
-        <w:rPr>
-          <w:sz w:val="36"/>
-          <w:szCs w:val="40"/>
-        </w:rPr>
-        <w:t xml:space="preserve">) REFERENCES </w:t>
-      </w:r>
-      <w:proofErr w:type="gramStart"/>
-      <w:r>
-        <w:rPr>
-          <w:sz w:val="36"/>
-          <w:szCs w:val="40"/>
-        </w:rPr>
-        <w:t>categories(</w:t>
-      </w:r>
-      <w:proofErr w:type="gramEnd"/>
-      <w:r>
-        <w:rPr>
-          <w:sz w:val="36"/>
-          <w:szCs w:val="40"/>
-        </w:rPr>
-        <w:t>id))</w:t>
+          <w:color w:val="FFFFFF" w:themeColor="background1"/>
+          <w:sz w:val="40"/>
+          <w:szCs w:val="40"/>
+          <w:highlight w:val="black"/>
+        </w:rPr>
+        <w:t xml:space="preserve"> manage.py </w:t>
+      </w:r>
+      <w:proofErr w:type="spellStart"/>
+      <w:r>
+        <w:rPr>
+          <w:color w:val="FFFFFF" w:themeColor="background1"/>
+          <w:sz w:val="40"/>
+          <w:szCs w:val="40"/>
+          <w:highlight w:val="black"/>
+        </w:rPr>
+        <w:t>runserver</w:t>
+      </w:r>
+      <w:proofErr w:type="spellEnd"/>
+    </w:p>
+    <w:p>
+      <w:pPr>
+        <w:rPr>
+          <w:color w:val="FFFFFF" w:themeColor="background1"/>
+          <w:sz w:val="40"/>
+          <w:szCs w:val="40"/>
+        </w:rPr>
+      </w:pPr>
+      <w:proofErr w:type="spellStart"/>
+      <w:r>
+        <w:rPr>
+          <w:color w:val="FFFFFF" w:themeColor="background1"/>
+          <w:sz w:val="40"/>
+          <w:szCs w:val="40"/>
+          <w:highlight w:val="black"/>
+        </w:rPr>
+        <w:t>django</w:t>
+      </w:r>
+      <w:proofErr w:type="spellEnd"/>
+      <w:r>
+        <w:rPr>
+          <w:color w:val="FFFFFF" w:themeColor="background1"/>
+          <w:sz w:val="40"/>
+          <w:szCs w:val="40"/>
+          <w:highlight w:val="black"/>
+        </w:rPr>
+        <w:t xml:space="preserve">-admin </w:t>
+      </w:r>
+      <w:proofErr w:type="spellStart"/>
+      <w:r>
+        <w:rPr>
+          <w:color w:val="FFFFFF" w:themeColor="background1"/>
+          <w:sz w:val="40"/>
+          <w:szCs w:val="40"/>
+          <w:highlight w:val="black"/>
+        </w:rPr>
+        <w:t>startapp</w:t>
+      </w:r>
+      <w:proofErr w:type="spellEnd"/>
+      <w:r>
+        <w:rPr>
+          <w:color w:val="FFFFFF" w:themeColor="background1"/>
+          <w:sz w:val="40"/>
+          <w:szCs w:val="40"/>
+          <w:highlight w:val="black"/>
+        </w:rPr>
+        <w:t xml:space="preserve"> module_name</w:t>
       </w:r>
       <w:bookmarkStart w:id="0" w:name="_GoBack"/>
       <w:bookmarkEnd w:id="0"/>
-    </w:p>
-    <w:p>
-      <w:pPr>
-        <w:ind w:left="720"/>
-        <w:rPr>
-          <w:sz w:val="36"/>
-          <w:szCs w:val="40"/>
-        </w:rPr>
-      </w:pPr>
-    </w:p>
-    <w:p>
-      <w:pPr>
-        <w:ind w:left="720"/>
-        <w:rPr>
-          <w:sz w:val="36"/>
-          <w:szCs w:val="40"/>
-        </w:rPr>
-      </w:pPr>
-    </w:p>
-    <w:p>
-      <w:pPr>
-        <w:ind w:left="720"/>
-        <w:rPr>
-          <w:sz w:val="36"/>
-          <w:szCs w:val="40"/>
-        </w:rPr>
-      </w:pPr>
-      <w:r>
-        <w:rPr>
-          <w:sz w:val="36"/>
-          <w:szCs w:val="40"/>
-        </w:rPr>
-        <w:lastRenderedPageBreak/>
-        <w:t xml:space="preserve">CREATE TABLE orders (id </w:t>
-      </w:r>
-      <w:proofErr w:type="spellStart"/>
-      <w:r>
-        <w:rPr>
-          <w:sz w:val="36"/>
-          <w:szCs w:val="40"/>
-        </w:rPr>
-        <w:t>int</w:t>
-      </w:r>
-      <w:proofErr w:type="spellEnd"/>
-      <w:r>
-        <w:rPr>
-          <w:sz w:val="36"/>
-          <w:szCs w:val="40"/>
-        </w:rPr>
-        <w:t xml:space="preserve"> PRIMARY KEY AUTO_INCREMENT,</w:t>
-      </w:r>
-    </w:p>
-    <w:p>
-      <w:pPr>
-        <w:ind w:left="720"/>
-        <w:rPr>
-          <w:sz w:val="36"/>
-          <w:szCs w:val="40"/>
-        </w:rPr>
-      </w:pPr>
-      <w:r>
-        <w:rPr>
-          <w:sz w:val="36"/>
-          <w:szCs w:val="40"/>
-        </w:rPr>
-        <w:t xml:space="preserve">                    </w:t>
-      </w:r>
-      <w:proofErr w:type="spellStart"/>
-      <w:proofErr w:type="gramStart"/>
-      <w:r>
-        <w:rPr>
-          <w:sz w:val="36"/>
-          <w:szCs w:val="40"/>
-        </w:rPr>
-        <w:t>user_id</w:t>
-      </w:r>
-      <w:proofErr w:type="spellEnd"/>
-      <w:proofErr w:type="gramEnd"/>
-      <w:r>
-        <w:rPr>
-          <w:sz w:val="36"/>
-          <w:szCs w:val="40"/>
+      <w:r>
+        <w:rPr>
+          <w:color w:val="FFFFFF" w:themeColor="background1"/>
+          <w:sz w:val="40"/>
+          <w:szCs w:val="40"/>
+          <w:highlight w:val="black"/>
         </w:rPr>
         <w:t xml:space="preserve"> </w:t>
       </w:r>
-      <w:proofErr w:type="spellStart"/>
-      <w:r>
-        <w:rPr>
-          <w:sz w:val="36"/>
-          <w:szCs w:val="40"/>
-        </w:rPr>
-        <w:t>int</w:t>
-      </w:r>
-      <w:proofErr w:type="spellEnd"/>
-      <w:r>
-        <w:rPr>
-          <w:sz w:val="36"/>
-          <w:szCs w:val="40"/>
-        </w:rPr>
-        <w:t xml:space="preserve">, </w:t>
-      </w:r>
-      <w:proofErr w:type="spellStart"/>
-      <w:r>
-        <w:rPr>
-          <w:sz w:val="36"/>
-          <w:szCs w:val="40"/>
-        </w:rPr>
-        <w:t>product_id</w:t>
-      </w:r>
-      <w:proofErr w:type="spellEnd"/>
-      <w:r>
-        <w:rPr>
-          <w:sz w:val="36"/>
-          <w:szCs w:val="40"/>
-        </w:rPr>
-        <w:t xml:space="preserve"> </w:t>
-      </w:r>
-      <w:proofErr w:type="spellStart"/>
-      <w:r>
-        <w:rPr>
-          <w:sz w:val="36"/>
-          <w:szCs w:val="40"/>
-        </w:rPr>
-        <w:t>int</w:t>
-      </w:r>
-      <w:proofErr w:type="spellEnd"/>
-      <w:r>
-        <w:rPr>
-          <w:sz w:val="36"/>
-          <w:szCs w:val="40"/>
-        </w:rPr>
-        <w:t xml:space="preserve">, </w:t>
-      </w:r>
-      <w:proofErr w:type="spellStart"/>
-      <w:r>
-        <w:rPr>
-          <w:sz w:val="36"/>
-          <w:szCs w:val="40"/>
-        </w:rPr>
-        <w:t>qty</w:t>
-      </w:r>
-      <w:proofErr w:type="spellEnd"/>
-      <w:r>
-        <w:rPr>
-          <w:sz w:val="36"/>
-          <w:szCs w:val="40"/>
-        </w:rPr>
-        <w:t xml:space="preserve"> </w:t>
-      </w:r>
-      <w:proofErr w:type="spellStart"/>
-      <w:r>
-        <w:rPr>
-          <w:sz w:val="36"/>
-          <w:szCs w:val="40"/>
-        </w:rPr>
-        <w:t>int</w:t>
-      </w:r>
-      <w:proofErr w:type="spellEnd"/>
-      <w:r>
-        <w:rPr>
-          <w:sz w:val="36"/>
-          <w:szCs w:val="40"/>
-        </w:rPr>
-        <w:t xml:space="preserve">, </w:t>
-      </w:r>
-    </w:p>
-    <w:p>
-      <w:pPr>
-        <w:ind w:left="720"/>
-        <w:rPr>
-          <w:sz w:val="36"/>
-          <w:szCs w:val="40"/>
-        </w:rPr>
-      </w:pPr>
-      <w:r>
-        <w:rPr>
-          <w:sz w:val="36"/>
-          <w:szCs w:val="40"/>
-        </w:rPr>
-        <w:t xml:space="preserve">                    </w:t>
-      </w:r>
-      <w:proofErr w:type="spellStart"/>
-      <w:proofErr w:type="gramStart"/>
-      <w:r>
-        <w:rPr>
-          <w:sz w:val="36"/>
-          <w:szCs w:val="40"/>
-        </w:rPr>
-        <w:t>ordered_date</w:t>
-      </w:r>
-      <w:proofErr w:type="spellEnd"/>
-      <w:proofErr w:type="gramEnd"/>
-      <w:r>
-        <w:rPr>
-          <w:sz w:val="36"/>
-          <w:szCs w:val="40"/>
-        </w:rPr>
-        <w:t xml:space="preserve"> date, </w:t>
-      </w:r>
-      <w:proofErr w:type="spellStart"/>
-      <w:r>
-        <w:rPr>
-          <w:sz w:val="36"/>
-          <w:szCs w:val="40"/>
-        </w:rPr>
-        <w:t>delivery_address</w:t>
-      </w:r>
-      <w:proofErr w:type="spellEnd"/>
-      <w:r>
-        <w:rPr>
-          <w:sz w:val="36"/>
-          <w:szCs w:val="40"/>
-        </w:rPr>
-        <w:t xml:space="preserve"> varchar(255),</w:t>
-      </w:r>
-    </w:p>
-    <w:p>
-      <w:pPr>
-        <w:ind w:left="720"/>
-        <w:rPr>
-          <w:sz w:val="36"/>
-          <w:szCs w:val="40"/>
-        </w:rPr>
-      </w:pPr>
-      <w:r>
-        <w:rPr>
-          <w:sz w:val="36"/>
-          <w:szCs w:val="40"/>
-        </w:rPr>
-        <w:t xml:space="preserve">                    FOREIGN </w:t>
-      </w:r>
-      <w:proofErr w:type="gramStart"/>
-      <w:r>
-        <w:rPr>
-          <w:sz w:val="36"/>
-          <w:szCs w:val="40"/>
-        </w:rPr>
-        <w:t>KEY(</w:t>
-      </w:r>
-      <w:proofErr w:type="spellStart"/>
-      <w:proofErr w:type="gramEnd"/>
-      <w:r>
-        <w:rPr>
-          <w:sz w:val="36"/>
-          <w:szCs w:val="40"/>
-        </w:rPr>
-        <w:t>user_id</w:t>
-      </w:r>
-      <w:proofErr w:type="spellEnd"/>
-      <w:r>
-        <w:rPr>
-          <w:sz w:val="36"/>
-          <w:szCs w:val="40"/>
-        </w:rPr>
-        <w:t>) REFERENCES users(id),</w:t>
-      </w:r>
-    </w:p>
-    <w:p>
-      <w:pPr>
-        <w:ind w:left="720"/>
-        <w:rPr>
-          <w:sz w:val="36"/>
-          <w:szCs w:val="40"/>
-        </w:rPr>
-      </w:pPr>
-      <w:r>
-        <w:rPr>
-          <w:sz w:val="36"/>
-          <w:szCs w:val="40"/>
-        </w:rPr>
-        <w:t xml:space="preserve">                    FOREIGN </w:t>
-      </w:r>
-      <w:proofErr w:type="gramStart"/>
-      <w:r>
-        <w:rPr>
-          <w:sz w:val="36"/>
-          <w:szCs w:val="40"/>
-        </w:rPr>
-        <w:t>KEY(</w:t>
-      </w:r>
-      <w:proofErr w:type="spellStart"/>
-      <w:proofErr w:type="gramEnd"/>
-      <w:r>
-        <w:rPr>
-          <w:sz w:val="36"/>
-          <w:szCs w:val="40"/>
-        </w:rPr>
-        <w:t>product_id</w:t>
-      </w:r>
-      <w:proofErr w:type="spellEnd"/>
-      <w:r>
-        <w:rPr>
-          <w:sz w:val="36"/>
-          <w:szCs w:val="40"/>
-        </w:rPr>
-        <w:t>) REFERENCES products(id))</w:t>
-      </w:r>
-    </w:p>
-    <w:p>
-      <w:pPr>
-        <w:pStyle w:val="ListParagraph"/>
-        <w:rPr>
-          <w:sz w:val="36"/>
-          <w:szCs w:val="40"/>
-        </w:rPr>
-      </w:pPr>
-    </w:p>
-    <w:p>
-      <w:pPr>
-        <w:pStyle w:val="ListParagraph"/>
-        <w:numPr>
-          <w:ilvl w:val="0"/>
-          <w:numId w:val="2"/>
-        </w:numPr>
-        <w:rPr>
-          <w:sz w:val="36"/>
-          <w:szCs w:val="40"/>
-        </w:rPr>
-      </w:pPr>
-      <w:r>
-        <w:rPr>
-          <w:sz w:val="36"/>
-          <w:szCs w:val="40"/>
-        </w:rPr>
-        <w:t>INSERT INTO users (</w:t>
-      </w:r>
-      <w:proofErr w:type="spellStart"/>
-      <w:r>
-        <w:rPr>
-          <w:sz w:val="36"/>
-          <w:szCs w:val="40"/>
-        </w:rPr>
-        <w:t>name,dob,phone,email,username,password,type,status</w:t>
-      </w:r>
-      <w:proofErr w:type="spellEnd"/>
-      <w:r>
-        <w:rPr>
-          <w:sz w:val="36"/>
-          <w:szCs w:val="40"/>
-        </w:rPr>
-        <w:t xml:space="preserve">) </w:t>
-      </w:r>
-    </w:p>
-    <w:p>
-      <w:pPr>
-        <w:pStyle w:val="ListParagraph"/>
-        <w:rPr>
-          <w:sz w:val="36"/>
-          <w:szCs w:val="40"/>
-        </w:rPr>
-      </w:pPr>
-      <w:r>
-        <w:rPr>
-          <w:sz w:val="36"/>
-          <w:szCs w:val="40"/>
-        </w:rPr>
-        <w:t xml:space="preserve">VALUES ('ram </w:t>
-      </w:r>
-      <w:proofErr w:type="spellStart"/>
-      <w:r>
-        <w:rPr>
-          <w:sz w:val="36"/>
-          <w:szCs w:val="40"/>
-        </w:rPr>
-        <w:t>kumar</w:t>
-      </w:r>
-      <w:proofErr w:type="spellEnd"/>
-      <w:r>
-        <w:rPr>
-          <w:sz w:val="36"/>
-          <w:szCs w:val="40"/>
-        </w:rPr>
-        <w:t>', '2000-01-01', '9812345678', 'ram@email.com', 'ram123', 'ram123', 'admin', 1)</w:t>
-      </w:r>
-    </w:p>
-    <w:p>
-      <w:pPr>
-        <w:pStyle w:val="ListParagraph"/>
-        <w:rPr>
-          <w:sz w:val="36"/>
-          <w:szCs w:val="40"/>
-        </w:rPr>
-      </w:pPr>
-    </w:p>
-    <w:p>
-      <w:pPr>
-        <w:pStyle w:val="ListParagraph"/>
-        <w:rPr>
-          <w:sz w:val="36"/>
-          <w:szCs w:val="40"/>
-        </w:rPr>
-      </w:pPr>
-      <w:r>
-        <w:rPr>
-          <w:sz w:val="36"/>
-          <w:szCs w:val="40"/>
-        </w:rPr>
-        <w:t xml:space="preserve">INSERT INTO users  </w:t>
-      </w:r>
-    </w:p>
-    <w:p>
-      <w:pPr>
-        <w:pStyle w:val="ListParagraph"/>
-        <w:rPr>
-          <w:sz w:val="36"/>
-          <w:szCs w:val="40"/>
-        </w:rPr>
-      </w:pPr>
-      <w:r>
-        <w:rPr>
-          <w:sz w:val="36"/>
-          <w:szCs w:val="40"/>
-        </w:rPr>
-        <w:t xml:space="preserve">VALUES ('', 'ram </w:t>
-      </w:r>
-      <w:proofErr w:type="spellStart"/>
-      <w:r>
-        <w:rPr>
-          <w:sz w:val="36"/>
-          <w:szCs w:val="40"/>
-        </w:rPr>
-        <w:t>kumar</w:t>
-      </w:r>
-      <w:proofErr w:type="spellEnd"/>
-      <w:r>
-        <w:rPr>
-          <w:sz w:val="36"/>
-          <w:szCs w:val="40"/>
-        </w:rPr>
-        <w:t>', '2000-01-01', '9812345678', 'ram@email.com', 'ram123', 'ram123', 'admin', 1)</w:t>
-      </w:r>
-    </w:p>
-    <w:p>
-      <w:pPr>
-        <w:pStyle w:val="ListParagraph"/>
-        <w:rPr>
-          <w:sz w:val="36"/>
-          <w:szCs w:val="40"/>
-        </w:rPr>
-      </w:pPr>
-    </w:p>
-    <w:p>
-      <w:pPr>
-        <w:pStyle w:val="ListParagraph"/>
-        <w:numPr>
-          <w:ilvl w:val="0"/>
-          <w:numId w:val="2"/>
-        </w:numPr>
-        <w:rPr>
-          <w:sz w:val="36"/>
-          <w:szCs w:val="40"/>
-        </w:rPr>
-      </w:pPr>
-      <w:r>
-        <w:rPr>
-          <w:sz w:val="36"/>
-          <w:szCs w:val="40"/>
-        </w:rPr>
-        <w:t xml:space="preserve">UPDATE users SET name='ram </w:t>
-      </w:r>
-      <w:proofErr w:type="spellStart"/>
-      <w:r>
-        <w:rPr>
-          <w:sz w:val="36"/>
-          <w:szCs w:val="40"/>
-        </w:rPr>
-        <w:t>prasad</w:t>
-      </w:r>
-      <w:proofErr w:type="spellEnd"/>
-      <w:r>
-        <w:rPr>
-          <w:sz w:val="36"/>
-          <w:szCs w:val="40"/>
-        </w:rPr>
-        <w:t xml:space="preserve">', </w:t>
-      </w:r>
-      <w:proofErr w:type="spellStart"/>
-      <w:r>
-        <w:rPr>
-          <w:sz w:val="36"/>
-          <w:szCs w:val="40"/>
-        </w:rPr>
-        <w:t>dob</w:t>
-      </w:r>
-      <w:proofErr w:type="spellEnd"/>
-      <w:r>
-        <w:rPr>
-          <w:sz w:val="36"/>
-          <w:szCs w:val="40"/>
-        </w:rPr>
-        <w:t>='2001-08-10' WHERE id=1</w:t>
-      </w:r>
-    </w:p>
-    <w:p>
-      <w:pPr>
-        <w:pStyle w:val="ListParagraph"/>
-        <w:numPr>
-          <w:ilvl w:val="0"/>
-          <w:numId w:val="2"/>
-        </w:numPr>
-        <w:rPr>
-          <w:sz w:val="36"/>
-          <w:szCs w:val="40"/>
-        </w:rPr>
-      </w:pPr>
-      <w:r>
-        <w:rPr>
-          <w:sz w:val="36"/>
-          <w:szCs w:val="40"/>
-        </w:rPr>
-        <w:t>DELETE FROM users WHERE id=3</w:t>
-      </w:r>
-    </w:p>
-    <w:p>
-      <w:pPr>
-        <w:pStyle w:val="ListParagraph"/>
-        <w:numPr>
-          <w:ilvl w:val="0"/>
-          <w:numId w:val="2"/>
-        </w:numPr>
-        <w:rPr>
-          <w:sz w:val="36"/>
-          <w:szCs w:val="40"/>
-        </w:rPr>
-      </w:pPr>
-      <w:r>
-        <w:rPr>
-          <w:sz w:val="36"/>
-          <w:szCs w:val="40"/>
-        </w:rPr>
-        <w:t>SELECT * FROM users</w:t>
-      </w:r>
-    </w:p>
-    <w:p>
-      <w:pPr>
-        <w:pStyle w:val="ListParagraph"/>
-        <w:numPr>
-          <w:ilvl w:val="0"/>
-          <w:numId w:val="2"/>
-        </w:numPr>
-        <w:rPr>
-          <w:sz w:val="36"/>
-          <w:szCs w:val="40"/>
-        </w:rPr>
-      </w:pPr>
-      <w:r>
-        <w:rPr>
-          <w:sz w:val="36"/>
-          <w:szCs w:val="40"/>
-        </w:rPr>
-        <w:t>SELECT name, type FROM users</w:t>
-      </w:r>
-    </w:p>
-    <w:p>
-      <w:pPr>
-        <w:pStyle w:val="ListParagraph"/>
-        <w:numPr>
-          <w:ilvl w:val="0"/>
-          <w:numId w:val="2"/>
-        </w:numPr>
-        <w:rPr>
-          <w:sz w:val="36"/>
-          <w:szCs w:val="40"/>
-        </w:rPr>
-      </w:pPr>
-      <w:r>
-        <w:rPr>
-          <w:sz w:val="36"/>
-          <w:szCs w:val="40"/>
-        </w:rPr>
-        <w:t xml:space="preserve">SELECT * FROM `users` WHERE name LIKE 'r%' AND </w:t>
-      </w:r>
-    </w:p>
-    <w:p>
-      <w:pPr>
-        <w:pStyle w:val="ListParagraph"/>
-        <w:rPr>
-          <w:sz w:val="36"/>
-          <w:szCs w:val="40"/>
-        </w:rPr>
-      </w:pPr>
-      <w:proofErr w:type="spellStart"/>
-      <w:proofErr w:type="gramStart"/>
-      <w:r>
-        <w:rPr>
-          <w:sz w:val="36"/>
-          <w:szCs w:val="40"/>
-        </w:rPr>
-        <w:t>dob</w:t>
-      </w:r>
-      <w:proofErr w:type="spellEnd"/>
-      <w:proofErr w:type="gramEnd"/>
-      <w:r>
-        <w:rPr>
-          <w:sz w:val="36"/>
-          <w:szCs w:val="40"/>
-        </w:rPr>
-        <w:t xml:space="preserve"> &lt; '2002-01-01';</w:t>
-      </w:r>
-    </w:p>
-    <w:p>
-      <w:pPr>
-        <w:pStyle w:val="ListParagraph"/>
-        <w:rPr>
-          <w:sz w:val="36"/>
-          <w:szCs w:val="40"/>
-        </w:rPr>
-      </w:pPr>
-    </w:p>
-    <w:p>
-      <w:pPr>
-        <w:pStyle w:val="ListParagraph"/>
-        <w:numPr>
-          <w:ilvl w:val="0"/>
-          <w:numId w:val="2"/>
-        </w:numPr>
-        <w:rPr>
-          <w:sz w:val="36"/>
-          <w:szCs w:val="40"/>
-        </w:rPr>
-      </w:pPr>
-      <w:r>
-        <w:rPr>
-          <w:sz w:val="36"/>
-          <w:szCs w:val="40"/>
-        </w:rPr>
-        <w:t xml:space="preserve">SELECT * FROM products </w:t>
-      </w:r>
-    </w:p>
-    <w:p>
-      <w:pPr>
-        <w:pStyle w:val="ListParagraph"/>
-        <w:rPr>
-          <w:sz w:val="36"/>
-          <w:szCs w:val="40"/>
-        </w:rPr>
-      </w:pPr>
-      <w:r>
-        <w:rPr>
-          <w:sz w:val="36"/>
-          <w:szCs w:val="40"/>
-        </w:rPr>
-        <w:t>JOIN categories ON categories.id=</w:t>
-      </w:r>
-      <w:proofErr w:type="spellStart"/>
-      <w:r>
-        <w:rPr>
-          <w:sz w:val="36"/>
-          <w:szCs w:val="40"/>
-        </w:rPr>
-        <w:t>products.category_id</w:t>
-      </w:r>
-      <w:proofErr w:type="spellEnd"/>
-    </w:p>
-    <w:p>
-      <w:pPr>
-        <w:pStyle w:val="ListParagraph"/>
-        <w:rPr>
-          <w:sz w:val="36"/>
-          <w:szCs w:val="40"/>
-        </w:rPr>
-      </w:pPr>
-    </w:p>
-    <w:p>
-      <w:pPr>
-        <w:pStyle w:val="ListParagraph"/>
-        <w:numPr>
-          <w:ilvl w:val="0"/>
-          <w:numId w:val="2"/>
-        </w:numPr>
-        <w:rPr>
-          <w:sz w:val="36"/>
-          <w:szCs w:val="40"/>
-        </w:rPr>
-      </w:pPr>
-      <w:r>
-        <w:rPr>
-          <w:sz w:val="36"/>
-          <w:szCs w:val="40"/>
-        </w:rPr>
-        <w:t xml:space="preserve">SELECT products.name, </w:t>
-      </w:r>
-      <w:proofErr w:type="spellStart"/>
-      <w:r>
-        <w:rPr>
-          <w:sz w:val="36"/>
-          <w:szCs w:val="40"/>
-        </w:rPr>
-        <w:t>categories.title</w:t>
-      </w:r>
-      <w:proofErr w:type="spellEnd"/>
-      <w:r>
-        <w:rPr>
-          <w:sz w:val="36"/>
-          <w:szCs w:val="40"/>
-        </w:rPr>
-        <w:t xml:space="preserve">, </w:t>
-      </w:r>
-      <w:proofErr w:type="spellStart"/>
-      <w:r>
-        <w:rPr>
-          <w:sz w:val="36"/>
-          <w:szCs w:val="40"/>
-        </w:rPr>
-        <w:t>products.price</w:t>
-      </w:r>
-      <w:proofErr w:type="spellEnd"/>
-      <w:r>
-        <w:rPr>
-          <w:sz w:val="36"/>
-          <w:szCs w:val="40"/>
-        </w:rPr>
-        <w:t xml:space="preserve"> FROM products </w:t>
-      </w:r>
-    </w:p>
-    <w:p>
-      <w:pPr>
-        <w:pStyle w:val="ListParagraph"/>
-        <w:rPr>
-          <w:sz w:val="36"/>
-          <w:szCs w:val="40"/>
-        </w:rPr>
-      </w:pPr>
-      <w:r>
-        <w:rPr>
-          <w:sz w:val="36"/>
-          <w:szCs w:val="40"/>
-        </w:rPr>
-        <w:t>JOIN categories ON categories.id=</w:t>
-      </w:r>
-      <w:proofErr w:type="spellStart"/>
-      <w:r>
-        <w:rPr>
-          <w:sz w:val="36"/>
-          <w:szCs w:val="40"/>
-        </w:rPr>
-        <w:t>products.category_id</w:t>
-      </w:r>
-      <w:proofErr w:type="spellEnd"/>
-    </w:p>
-    <w:p>
-      <w:pPr>
-        <w:pStyle w:val="ListParagraph"/>
-        <w:rPr>
-          <w:sz w:val="36"/>
-          <w:szCs w:val="40"/>
-        </w:rPr>
-      </w:pPr>
-      <w:r>
-        <w:rPr>
-          <w:sz w:val="36"/>
-          <w:szCs w:val="40"/>
-        </w:rPr>
-        <w:t xml:space="preserve">WHERE </w:t>
-      </w:r>
-      <w:proofErr w:type="spellStart"/>
-      <w:r>
-        <w:rPr>
-          <w:sz w:val="36"/>
-          <w:szCs w:val="40"/>
-        </w:rPr>
-        <w:t>categories.title</w:t>
-      </w:r>
-      <w:proofErr w:type="spellEnd"/>
-      <w:r>
-        <w:rPr>
-          <w:sz w:val="36"/>
-          <w:szCs w:val="40"/>
-        </w:rPr>
-        <w:t xml:space="preserve"> = 'Kitchen Ware'</w:t>
-      </w:r>
-    </w:p>
-    <w:p>
-      <w:pPr>
-        <w:pStyle w:val="ListParagraph"/>
-        <w:rPr>
-          <w:sz w:val="36"/>
-          <w:szCs w:val="40"/>
-        </w:rPr>
-      </w:pPr>
-    </w:p>
-    <w:p>
-      <w:pPr>
-        <w:pStyle w:val="ListParagraph"/>
-        <w:numPr>
-          <w:ilvl w:val="0"/>
-          <w:numId w:val="2"/>
-        </w:numPr>
-        <w:rPr>
-          <w:sz w:val="36"/>
-          <w:szCs w:val="40"/>
-        </w:rPr>
-      </w:pPr>
-      <w:r>
-        <w:rPr>
-          <w:sz w:val="36"/>
-          <w:szCs w:val="40"/>
-        </w:rPr>
-        <w:t>TRUNCATE TABLE product</w:t>
-      </w:r>
-    </w:p>
-    <w:p>
-      <w:pPr>
-        <w:pStyle w:val="ListParagraph"/>
-        <w:numPr>
-          <w:ilvl w:val="0"/>
-          <w:numId w:val="2"/>
-        </w:numPr>
-        <w:rPr>
-          <w:sz w:val="36"/>
-          <w:szCs w:val="40"/>
-        </w:rPr>
-      </w:pPr>
-      <w:r>
-        <w:rPr>
-          <w:sz w:val="36"/>
-          <w:szCs w:val="40"/>
-        </w:rPr>
-        <w:t>DROP TABLE product</w:t>
-      </w:r>
-    </w:p>
-    <w:p>
-      <w:pPr>
-        <w:pStyle w:val="ListParagraph"/>
-        <w:numPr>
-          <w:ilvl w:val="0"/>
-          <w:numId w:val="2"/>
-        </w:numPr>
-        <w:rPr>
-          <w:sz w:val="36"/>
-          <w:szCs w:val="40"/>
-        </w:rPr>
-      </w:pPr>
-      <w:r>
-        <w:rPr>
-          <w:sz w:val="36"/>
-          <w:szCs w:val="40"/>
-        </w:rPr>
-        <w:t xml:space="preserve">ALTER </w:t>
-      </w:r>
-      <w:r>
-        <w:rPr>
-          <w:sz w:val="36"/>
-          <w:szCs w:val="40"/>
-        </w:rPr>
-        <w:t>: see yourself</w:t>
-      </w:r>
+    </w:p>
+    <w:p>
+      <w:pPr>
+        <w:rPr>
+          <w:sz w:val="36"/>
+          <w:szCs w:val="40"/>
+        </w:rPr>
+      </w:pPr>
     </w:p>
     <w:sectPr>
       <w:pgSz w:w="12240" w:h="15840"/>
@@ -4687,6 +5975,345 @@
 <file path=word/numbering.xml><?xml version="1.0" encoding="utf-8"?>
 <w:numbering xmlns:wpc="http://schemas.microsoft.com/office/word/2010/wordprocessingCanvas" xmlns:cx="http://schemas.microsoft.com/office/drawing/2014/chartex" xmlns:cx1="http://schemas.microsoft.com/office/drawing/2015/9/8/chartex" xmlns:mc="http://schemas.openxmlformats.org/markup-compatibility/2006" xmlns:o="urn:schemas-microsoft-com:office:office" xmlns:r="http://schemas.openxmlformats.org/officeDocument/2006/relationships" xmlns:m="http://schemas.openxmlformats.org/officeDocument/2006/math" xmlns:v="urn:schemas-microsoft-com:vml" xmlns:wp14="http://schemas.microsoft.com/office/word/2010/wordprocessingDrawing" xmlns:wp="http://schemas.openxmlformats.org/drawingml/2006/wordprocessingDrawing" xmlns:w10="urn:schemas-microsoft-com:office:word" xmlns:w="http://schemas.openxmlformats.org/wordprocessingml/2006/main" xmlns:w14="http://schemas.microsoft.com/office/word/2010/wordml" xmlns:w15="http://schemas.microsoft.com/office/word/2012/wordml" xmlns:w16se="http://schemas.microsoft.com/office/word/2015/wordml/symex" xmlns:wpg="http://schemas.microsoft.com/office/word/2010/wordprocessingGroup" xmlns:wpi="http://schemas.microsoft.com/office/word/2010/wordprocessingInk" xmlns:wne="http://schemas.microsoft.com/office/word/2006/wordml" xmlns:wps="http://schemas.microsoft.com/office/word/2010/wordprocessingShape" mc:Ignorable="w14 w15 w16se wp14">
   <w:abstractNum w:abstractNumId="0" w15:restartNumberingAfterBreak="0">
+    <w:nsid w:val="26C878CE"/>
+    <w:multiLevelType w:val="hybridMultilevel"/>
+    <w:tmpl w:val="70D05088"/>
+    <w:lvl w:ilvl="0" w:tplc="0409000B">
+      <w:start w:val="1"/>
+      <w:numFmt w:val="bullet"/>
+      <w:lvlText w:val=""/>
+      <w:lvlJc w:val="left"/>
+      <w:pPr>
+        <w:ind w:left="720" w:hanging="360"/>
+      </w:pPr>
+      <w:rPr>
+        <w:rFonts w:ascii="Wingdings" w:hAnsi="Wingdings" w:hint="default"/>
+      </w:rPr>
+    </w:lvl>
+    <w:lvl w:ilvl="1" w:tplc="04090003">
+      <w:start w:val="1"/>
+      <w:numFmt w:val="bullet"/>
+      <w:lvlText w:val="o"/>
+      <w:lvlJc w:val="left"/>
+      <w:pPr>
+        <w:ind w:left="1440" w:hanging="360"/>
+      </w:pPr>
+      <w:rPr>
+        <w:rFonts w:ascii="Courier New" w:hAnsi="Courier New" w:cs="Courier New" w:hint="default"/>
+      </w:rPr>
+    </w:lvl>
+    <w:lvl w:ilvl="2" w:tplc="04090005" w:tentative="1">
+      <w:start w:val="1"/>
+      <w:numFmt w:val="bullet"/>
+      <w:lvlText w:val=""/>
+      <w:lvlJc w:val="left"/>
+      <w:pPr>
+        <w:ind w:left="2160" w:hanging="360"/>
+      </w:pPr>
+      <w:rPr>
+        <w:rFonts w:ascii="Wingdings" w:hAnsi="Wingdings" w:hint="default"/>
+      </w:rPr>
+    </w:lvl>
+    <w:lvl w:ilvl="3" w:tplc="04090001" w:tentative="1">
+      <w:start w:val="1"/>
+      <w:numFmt w:val="bullet"/>
+      <w:lvlText w:val=""/>
+      <w:lvlJc w:val="left"/>
+      <w:pPr>
+        <w:ind w:left="2880" w:hanging="360"/>
+      </w:pPr>
+      <w:rPr>
+        <w:rFonts w:ascii="Symbol" w:hAnsi="Symbol" w:hint="default"/>
+      </w:rPr>
+    </w:lvl>
+    <w:lvl w:ilvl="4" w:tplc="04090003" w:tentative="1">
+      <w:start w:val="1"/>
+      <w:numFmt w:val="bullet"/>
+      <w:lvlText w:val="o"/>
+      <w:lvlJc w:val="left"/>
+      <w:pPr>
+        <w:ind w:left="3600" w:hanging="360"/>
+      </w:pPr>
+      <w:rPr>
+        <w:rFonts w:ascii="Courier New" w:hAnsi="Courier New" w:cs="Courier New" w:hint="default"/>
+      </w:rPr>
+    </w:lvl>
+    <w:lvl w:ilvl="5" w:tplc="04090005" w:tentative="1">
+      <w:start w:val="1"/>
+      <w:numFmt w:val="bullet"/>
+      <w:lvlText w:val=""/>
+      <w:lvlJc w:val="left"/>
+      <w:pPr>
+        <w:ind w:left="4320" w:hanging="360"/>
+      </w:pPr>
+      <w:rPr>
+        <w:rFonts w:ascii="Wingdings" w:hAnsi="Wingdings" w:hint="default"/>
+      </w:rPr>
+    </w:lvl>
+    <w:lvl w:ilvl="6" w:tplc="04090001" w:tentative="1">
+      <w:start w:val="1"/>
+      <w:numFmt w:val="bullet"/>
+      <w:lvlText w:val=""/>
+      <w:lvlJc w:val="left"/>
+      <w:pPr>
+        <w:ind w:left="5040" w:hanging="360"/>
+      </w:pPr>
+      <w:rPr>
+        <w:rFonts w:ascii="Symbol" w:hAnsi="Symbol" w:hint="default"/>
+      </w:rPr>
+    </w:lvl>
+    <w:lvl w:ilvl="7" w:tplc="04090003" w:tentative="1">
+      <w:start w:val="1"/>
+      <w:numFmt w:val="bullet"/>
+      <w:lvlText w:val="o"/>
+      <w:lvlJc w:val="left"/>
+      <w:pPr>
+        <w:ind w:left="5760" w:hanging="360"/>
+      </w:pPr>
+      <w:rPr>
+        <w:rFonts w:ascii="Courier New" w:hAnsi="Courier New" w:cs="Courier New" w:hint="default"/>
+      </w:rPr>
+    </w:lvl>
+    <w:lvl w:ilvl="8" w:tplc="04090005" w:tentative="1">
+      <w:start w:val="1"/>
+      <w:numFmt w:val="bullet"/>
+      <w:lvlText w:val=""/>
+      <w:lvlJc w:val="left"/>
+      <w:pPr>
+        <w:ind w:left="6480" w:hanging="360"/>
+      </w:pPr>
+      <w:rPr>
+        <w:rFonts w:ascii="Wingdings" w:hAnsi="Wingdings" w:hint="default"/>
+      </w:rPr>
+    </w:lvl>
+  </w:abstractNum>
+  <w:abstractNum w:abstractNumId="1" w15:restartNumberingAfterBreak="0">
+    <w:nsid w:val="292C45E2"/>
+    <w:multiLevelType w:val="hybridMultilevel"/>
+    <w:tmpl w:val="5C824BDC"/>
+    <w:lvl w:ilvl="0" w:tplc="0409000B">
+      <w:start w:val="1"/>
+      <w:numFmt w:val="bullet"/>
+      <w:lvlText w:val=""/>
+      <w:lvlJc w:val="left"/>
+      <w:pPr>
+        <w:ind w:left="720" w:hanging="360"/>
+      </w:pPr>
+      <w:rPr>
+        <w:rFonts w:ascii="Wingdings" w:hAnsi="Wingdings" w:hint="default"/>
+      </w:rPr>
+    </w:lvl>
+    <w:lvl w:ilvl="1" w:tplc="04090003">
+      <w:start w:val="1"/>
+      <w:numFmt w:val="bullet"/>
+      <w:lvlText w:val="o"/>
+      <w:lvlJc w:val="left"/>
+      <w:pPr>
+        <w:ind w:left="1440" w:hanging="360"/>
+      </w:pPr>
+      <w:rPr>
+        <w:rFonts w:ascii="Courier New" w:hAnsi="Courier New" w:cs="Courier New" w:hint="default"/>
+      </w:rPr>
+    </w:lvl>
+    <w:lvl w:ilvl="2" w:tplc="04090005" w:tentative="1">
+      <w:start w:val="1"/>
+      <w:numFmt w:val="bullet"/>
+      <w:lvlText w:val=""/>
+      <w:lvlJc w:val="left"/>
+      <w:pPr>
+        <w:ind w:left="2160" w:hanging="360"/>
+      </w:pPr>
+      <w:rPr>
+        <w:rFonts w:ascii="Wingdings" w:hAnsi="Wingdings" w:hint="default"/>
+      </w:rPr>
+    </w:lvl>
+    <w:lvl w:ilvl="3" w:tplc="04090001" w:tentative="1">
+      <w:start w:val="1"/>
+      <w:numFmt w:val="bullet"/>
+      <w:lvlText w:val=""/>
+      <w:lvlJc w:val="left"/>
+      <w:pPr>
+        <w:ind w:left="2880" w:hanging="360"/>
+      </w:pPr>
+      <w:rPr>
+        <w:rFonts w:ascii="Symbol" w:hAnsi="Symbol" w:hint="default"/>
+      </w:rPr>
+    </w:lvl>
+    <w:lvl w:ilvl="4" w:tplc="04090003" w:tentative="1">
+      <w:start w:val="1"/>
+      <w:numFmt w:val="bullet"/>
+      <w:lvlText w:val="o"/>
+      <w:lvlJc w:val="left"/>
+      <w:pPr>
+        <w:ind w:left="3600" w:hanging="360"/>
+      </w:pPr>
+      <w:rPr>
+        <w:rFonts w:ascii="Courier New" w:hAnsi="Courier New" w:cs="Courier New" w:hint="default"/>
+      </w:rPr>
+    </w:lvl>
+    <w:lvl w:ilvl="5" w:tplc="04090005" w:tentative="1">
+      <w:start w:val="1"/>
+      <w:numFmt w:val="bullet"/>
+      <w:lvlText w:val=""/>
+      <w:lvlJc w:val="left"/>
+      <w:pPr>
+        <w:ind w:left="4320" w:hanging="360"/>
+      </w:pPr>
+      <w:rPr>
+        <w:rFonts w:ascii="Wingdings" w:hAnsi="Wingdings" w:hint="default"/>
+      </w:rPr>
+    </w:lvl>
+    <w:lvl w:ilvl="6" w:tplc="04090001" w:tentative="1">
+      <w:start w:val="1"/>
+      <w:numFmt w:val="bullet"/>
+      <w:lvlText w:val=""/>
+      <w:lvlJc w:val="left"/>
+      <w:pPr>
+        <w:ind w:left="5040" w:hanging="360"/>
+      </w:pPr>
+      <w:rPr>
+        <w:rFonts w:ascii="Symbol" w:hAnsi="Symbol" w:hint="default"/>
+      </w:rPr>
+    </w:lvl>
+    <w:lvl w:ilvl="7" w:tplc="04090003" w:tentative="1">
+      <w:start w:val="1"/>
+      <w:numFmt w:val="bullet"/>
+      <w:lvlText w:val="o"/>
+      <w:lvlJc w:val="left"/>
+      <w:pPr>
+        <w:ind w:left="5760" w:hanging="360"/>
+      </w:pPr>
+      <w:rPr>
+        <w:rFonts w:ascii="Courier New" w:hAnsi="Courier New" w:cs="Courier New" w:hint="default"/>
+      </w:rPr>
+    </w:lvl>
+    <w:lvl w:ilvl="8" w:tplc="04090005" w:tentative="1">
+      <w:start w:val="1"/>
+      <w:numFmt w:val="bullet"/>
+      <w:lvlText w:val=""/>
+      <w:lvlJc w:val="left"/>
+      <w:pPr>
+        <w:ind w:left="6480" w:hanging="360"/>
+      </w:pPr>
+      <w:rPr>
+        <w:rFonts w:ascii="Wingdings" w:hAnsi="Wingdings" w:hint="default"/>
+      </w:rPr>
+    </w:lvl>
+  </w:abstractNum>
+  <w:abstractNum w:abstractNumId="2" w15:restartNumberingAfterBreak="0">
+    <w:nsid w:val="30C6560D"/>
+    <w:multiLevelType w:val="hybridMultilevel"/>
+    <w:tmpl w:val="7B54ED08"/>
+    <w:lvl w:ilvl="0" w:tplc="0409000B">
+      <w:start w:val="1"/>
+      <w:numFmt w:val="bullet"/>
+      <w:lvlText w:val=""/>
+      <w:lvlJc w:val="left"/>
+      <w:pPr>
+        <w:ind w:left="720" w:hanging="360"/>
+      </w:pPr>
+      <w:rPr>
+        <w:rFonts w:ascii="Wingdings" w:hAnsi="Wingdings" w:hint="default"/>
+      </w:rPr>
+    </w:lvl>
+    <w:lvl w:ilvl="1" w:tplc="04090003">
+      <w:start w:val="1"/>
+      <w:numFmt w:val="bullet"/>
+      <w:lvlText w:val="o"/>
+      <w:lvlJc w:val="left"/>
+      <w:pPr>
+        <w:ind w:left="1440" w:hanging="360"/>
+      </w:pPr>
+      <w:rPr>
+        <w:rFonts w:ascii="Courier New" w:hAnsi="Courier New" w:cs="Courier New" w:hint="default"/>
+      </w:rPr>
+    </w:lvl>
+    <w:lvl w:ilvl="2" w:tplc="04090005" w:tentative="1">
+      <w:start w:val="1"/>
+      <w:numFmt w:val="bullet"/>
+      <w:lvlText w:val=""/>
+      <w:lvlJc w:val="left"/>
+      <w:pPr>
+        <w:ind w:left="2160" w:hanging="360"/>
+      </w:pPr>
+      <w:rPr>
+        <w:rFonts w:ascii="Wingdings" w:hAnsi="Wingdings" w:hint="default"/>
+      </w:rPr>
+    </w:lvl>
+    <w:lvl w:ilvl="3" w:tplc="04090001">
+      <w:start w:val="1"/>
+      <w:numFmt w:val="bullet"/>
+      <w:lvlText w:val=""/>
+      <w:lvlJc w:val="left"/>
+      <w:pPr>
+        <w:ind w:left="2880" w:hanging="360"/>
+      </w:pPr>
+      <w:rPr>
+        <w:rFonts w:ascii="Symbol" w:hAnsi="Symbol" w:hint="default"/>
+      </w:rPr>
+    </w:lvl>
+    <w:lvl w:ilvl="4" w:tplc="04090003" w:tentative="1">
+      <w:start w:val="1"/>
+      <w:numFmt w:val="bullet"/>
+      <w:lvlText w:val="o"/>
+      <w:lvlJc w:val="left"/>
+      <w:pPr>
+        <w:ind w:left="3600" w:hanging="360"/>
+      </w:pPr>
+      <w:rPr>
+        <w:rFonts w:ascii="Courier New" w:hAnsi="Courier New" w:cs="Courier New" w:hint="default"/>
+      </w:rPr>
+    </w:lvl>
+    <w:lvl w:ilvl="5" w:tplc="04090005" w:tentative="1">
+      <w:start w:val="1"/>
+      <w:numFmt w:val="bullet"/>
+      <w:lvlText w:val=""/>
+      <w:lvlJc w:val="left"/>
+      <w:pPr>
+        <w:ind w:left="4320" w:hanging="360"/>
+      </w:pPr>
+      <w:rPr>
+        <w:rFonts w:ascii="Wingdings" w:hAnsi="Wingdings" w:hint="default"/>
+      </w:rPr>
+    </w:lvl>
+    <w:lvl w:ilvl="6" w:tplc="04090001" w:tentative="1">
+      <w:start w:val="1"/>
+      <w:numFmt w:val="bullet"/>
+      <w:lvlText w:val=""/>
+      <w:lvlJc w:val="left"/>
+      <w:pPr>
+        <w:ind w:left="5040" w:hanging="360"/>
+      </w:pPr>
+      <w:rPr>
+        <w:rFonts w:ascii="Symbol" w:hAnsi="Symbol" w:hint="default"/>
+      </w:rPr>
+    </w:lvl>
+    <w:lvl w:ilvl="7" w:tplc="04090003" w:tentative="1">
+      <w:start w:val="1"/>
+      <w:numFmt w:val="bullet"/>
+      <w:lvlText w:val="o"/>
+      <w:lvlJc w:val="left"/>
+      <w:pPr>
+        <w:ind w:left="5760" w:hanging="360"/>
+      </w:pPr>
+      <w:rPr>
+        <w:rFonts w:ascii="Courier New" w:hAnsi="Courier New" w:cs="Courier New" w:hint="default"/>
+      </w:rPr>
+    </w:lvl>
+    <w:lvl w:ilvl="8" w:tplc="04090005" w:tentative="1">
+      <w:start w:val="1"/>
+      <w:numFmt w:val="bullet"/>
+      <w:lvlText w:val=""/>
+      <w:lvlJc w:val="left"/>
+      <w:pPr>
+        <w:ind w:left="6480" w:hanging="360"/>
+      </w:pPr>
+      <w:rPr>
+        <w:rFonts w:ascii="Wingdings" w:hAnsi="Wingdings" w:hint="default"/>
+      </w:rPr>
+    </w:lvl>
+  </w:abstractNum>
+  <w:abstractNum w:abstractNumId="3" w15:restartNumberingAfterBreak="0">
     <w:nsid w:val="39C7481F"/>
     <w:multiLevelType w:val="hybridMultilevel"/>
     <w:tmpl w:val="147E715A"/>
@@ -4799,7 +6426,7 @@
       </w:rPr>
     </w:lvl>
   </w:abstractNum>
-  <w:abstractNum w:abstractNumId="1" w15:restartNumberingAfterBreak="0">
+  <w:abstractNum w:abstractNumId="4" w15:restartNumberingAfterBreak="0">
     <w:nsid w:val="3CB41429"/>
     <w:multiLevelType w:val="hybridMultilevel"/>
     <w:tmpl w:val="E9BEB086"/>
@@ -4885,7 +6512,7 @@
       </w:pPr>
     </w:lvl>
   </w:abstractNum>
-  <w:abstractNum w:abstractNumId="2" w15:restartNumberingAfterBreak="0">
+  <w:abstractNum w:abstractNumId="5" w15:restartNumberingAfterBreak="0">
     <w:nsid w:val="77B52C29"/>
     <w:multiLevelType w:val="hybridMultilevel"/>
     <w:tmpl w:val="B99C24C2"/>
@@ -4998,12 +6625,21 @@
     </w:lvl>
   </w:abstractNum>
   <w:num w:numId="1">
+    <w:abstractNumId w:val="3"/>
+  </w:num>
+  <w:num w:numId="2">
+    <w:abstractNumId w:val="5"/>
+  </w:num>
+  <w:num w:numId="3">
+    <w:abstractNumId w:val="4"/>
+  </w:num>
+  <w:num w:numId="4">
     <w:abstractNumId w:val="0"/>
   </w:num>
-  <w:num w:numId="2">
+  <w:num w:numId="5">
     <w:abstractNumId w:val="2"/>
   </w:num>
-  <w:num w:numId="3">
+  <w:num w:numId="6">
     <w:abstractNumId w:val="1"/>
   </w:num>
 </w:numbering>

--- a/django.docx
+++ b/django.docx
@@ -5903,6 +5903,7 @@
         </w:rPr>
       </w:pPr>
       <w:proofErr w:type="spellStart"/>
+      <w:proofErr w:type="gramStart"/>
       <w:r>
         <w:rPr>
           <w:color w:val="FFFFFF" w:themeColor="background1"/>
@@ -5920,9 +5921,9 @@
           <w:szCs w:val="40"/>
           <w:highlight w:val="black"/>
         </w:rPr>
-        <w:t xml:space="preserve">-admin </w:t>
-      </w:r>
-      <w:proofErr w:type="spellStart"/>
+        <w:t>-admin</w:t>
+      </w:r>
+      <w:proofErr w:type="gramEnd"/>
       <w:r>
         <w:rPr>
           <w:color w:val="FFFFFF" w:themeColor="background1"/>
@@ -5930,6 +5931,16 @@
           <w:szCs w:val="40"/>
           <w:highlight w:val="black"/>
         </w:rPr>
+        <w:t xml:space="preserve"> </w:t>
+      </w:r>
+      <w:proofErr w:type="spellStart"/>
+      <w:r>
+        <w:rPr>
+          <w:color w:val="FFFFFF" w:themeColor="background1"/>
+          <w:sz w:val="40"/>
+          <w:szCs w:val="40"/>
+          <w:highlight w:val="black"/>
+        </w:rPr>
         <w:t>startapp</w:t>
       </w:r>
       <w:proofErr w:type="spellEnd"/>
@@ -5940,19 +5951,139 @@
           <w:szCs w:val="40"/>
           <w:highlight w:val="black"/>
         </w:rPr>
-        <w:t xml:space="preserve"> module_name</w:t>
+        <w:t xml:space="preserve"> </w:t>
+      </w:r>
+      <w:proofErr w:type="spellStart"/>
+      <w:r>
+        <w:rPr>
+          <w:color w:val="FFFFFF" w:themeColor="background1"/>
+          <w:sz w:val="40"/>
+          <w:szCs w:val="40"/>
+          <w:highlight w:val="black"/>
+        </w:rPr>
+        <w:t>module_name</w:t>
+      </w:r>
+      <w:proofErr w:type="spellEnd"/>
+      <w:r>
+        <w:rPr>
+          <w:color w:val="FFFFFF" w:themeColor="background1"/>
+          <w:sz w:val="40"/>
+          <w:szCs w:val="40"/>
+          <w:highlight w:val="black"/>
+        </w:rPr>
+        <w:t xml:space="preserve"> </w:t>
+      </w:r>
+    </w:p>
+    <w:p>
+      <w:pPr>
+        <w:rPr>
+          <w:color w:val="FFFFFF" w:themeColor="background1"/>
+          <w:sz w:val="40"/>
+          <w:szCs w:val="40"/>
+        </w:rPr>
+      </w:pPr>
+      <w:proofErr w:type="gramStart"/>
+      <w:r>
+        <w:rPr>
+          <w:color w:val="FFFFFF" w:themeColor="background1"/>
+          <w:sz w:val="40"/>
+          <w:szCs w:val="40"/>
+          <w:highlight w:val="black"/>
+        </w:rPr>
+        <w:t>python</w:t>
+      </w:r>
+      <w:proofErr w:type="gramEnd"/>
+      <w:r>
+        <w:rPr>
+          <w:color w:val="FFFFFF" w:themeColor="background1"/>
+          <w:sz w:val="40"/>
+          <w:szCs w:val="40"/>
+          <w:highlight w:val="black"/>
+        </w:rPr>
+        <w:t xml:space="preserve"> manage.py </w:t>
+      </w:r>
+      <w:proofErr w:type="spellStart"/>
+      <w:r>
+        <w:rPr>
+          <w:color w:val="FFFFFF" w:themeColor="background1"/>
+          <w:sz w:val="40"/>
+          <w:szCs w:val="40"/>
+          <w:highlight w:val="black"/>
+        </w:rPr>
+        <w:t>makemigrations</w:t>
+      </w:r>
+      <w:proofErr w:type="spellEnd"/>
+    </w:p>
+    <w:p>
+      <w:pPr>
+        <w:rPr>
+          <w:color w:val="FFFFFF" w:themeColor="background1"/>
+          <w:sz w:val="40"/>
+          <w:szCs w:val="40"/>
+        </w:rPr>
+      </w:pPr>
+      <w:proofErr w:type="gramStart"/>
+      <w:r>
+        <w:rPr>
+          <w:color w:val="FFFFFF" w:themeColor="background1"/>
+          <w:sz w:val="40"/>
+          <w:szCs w:val="40"/>
+          <w:highlight w:val="black"/>
+        </w:rPr>
+        <w:t>python</w:t>
+      </w:r>
+      <w:proofErr w:type="gramEnd"/>
+      <w:r>
+        <w:rPr>
+          <w:color w:val="FFFFFF" w:themeColor="background1"/>
+          <w:sz w:val="40"/>
+          <w:szCs w:val="40"/>
+          <w:highlight w:val="black"/>
+        </w:rPr>
+        <w:t xml:space="preserve"> manage.py migrate</w:t>
+      </w:r>
+    </w:p>
+    <w:p>
+      <w:pPr>
+        <w:rPr>
+          <w:color w:val="FFFFFF" w:themeColor="background1"/>
+          <w:sz w:val="40"/>
+          <w:szCs w:val="40"/>
+        </w:rPr>
+      </w:pPr>
+      <w:proofErr w:type="gramStart"/>
+      <w:r>
+        <w:rPr>
+          <w:color w:val="FFFFFF" w:themeColor="background1"/>
+          <w:sz w:val="40"/>
+          <w:szCs w:val="40"/>
+          <w:highlight w:val="black"/>
+        </w:rPr>
+        <w:t>python</w:t>
+      </w:r>
+      <w:proofErr w:type="gramEnd"/>
+      <w:r>
+        <w:rPr>
+          <w:color w:val="FFFFFF" w:themeColor="background1"/>
+          <w:sz w:val="40"/>
+          <w:szCs w:val="40"/>
+          <w:highlight w:val="black"/>
+        </w:rPr>
+        <w:t xml:space="preserve"> manage.py </w:t>
+      </w:r>
+      <w:proofErr w:type="spellStart"/>
+      <w:r>
+        <w:rPr>
+          <w:color w:val="FFFFFF" w:themeColor="background1"/>
+          <w:sz w:val="40"/>
+          <w:szCs w:val="40"/>
+          <w:highlight w:val="black"/>
+        </w:rPr>
+        <w:t>createsuperuser</w:t>
       </w:r>
       <w:bookmarkStart w:id="0" w:name="_GoBack"/>
       <w:bookmarkEnd w:id="0"/>
-      <w:r>
-        <w:rPr>
-          <w:color w:val="FFFFFF" w:themeColor="background1"/>
-          <w:sz w:val="40"/>
-          <w:szCs w:val="40"/>
-          <w:highlight w:val="black"/>
-        </w:rPr>
-        <w:t xml:space="preserve"> </w:t>
-      </w:r>
+      <w:proofErr w:type="spellEnd"/>
     </w:p>
     <w:p>
       <w:pPr>

--- a/django.docx
+++ b/django.docx
@@ -6081,14 +6081,4693 @@
         </w:rPr>
         <w:t>createsuperuser</w:t>
       </w:r>
+      <w:proofErr w:type="spellEnd"/>
+    </w:p>
+    <w:p>
+      <w:pPr>
+        <w:rPr>
+          <w:color w:val="FFFFFF" w:themeColor="background1"/>
+          <w:sz w:val="40"/>
+          <w:szCs w:val="40"/>
+        </w:rPr>
+      </w:pPr>
+      <w:proofErr w:type="gramStart"/>
+      <w:r>
+        <w:rPr>
+          <w:color w:val="FFFFFF" w:themeColor="background1"/>
+          <w:sz w:val="40"/>
+          <w:szCs w:val="40"/>
+          <w:highlight w:val="black"/>
+        </w:rPr>
+        <w:t>pip</w:t>
+      </w:r>
+      <w:proofErr w:type="gramEnd"/>
+      <w:r>
+        <w:rPr>
+          <w:color w:val="FFFFFF" w:themeColor="background1"/>
+          <w:sz w:val="40"/>
+          <w:szCs w:val="40"/>
+          <w:highlight w:val="black"/>
+        </w:rPr>
+        <w:t xml:space="preserve"> install pillow</w:t>
+      </w:r>
+    </w:p>
+    <w:p>
+      <w:pPr>
+        <w:rPr>
+          <w:color w:val="FFFFFF" w:themeColor="background1"/>
+          <w:sz w:val="40"/>
+          <w:szCs w:val="40"/>
+        </w:rPr>
+      </w:pPr>
+      <w:proofErr w:type="gramStart"/>
+      <w:r>
+        <w:rPr>
+          <w:color w:val="FFFFFF" w:themeColor="background1"/>
+          <w:sz w:val="40"/>
+          <w:szCs w:val="40"/>
+          <w:highlight w:val="black"/>
+        </w:rPr>
+        <w:t>pip</w:t>
+      </w:r>
+      <w:proofErr w:type="gramEnd"/>
+      <w:r>
+        <w:rPr>
+          <w:color w:val="FFFFFF" w:themeColor="background1"/>
+          <w:sz w:val="40"/>
+          <w:szCs w:val="40"/>
+          <w:highlight w:val="black"/>
+        </w:rPr>
+        <w:t xml:space="preserve"> install </w:t>
+      </w:r>
+      <w:proofErr w:type="spellStart"/>
+      <w:r>
+        <w:rPr>
+          <w:color w:val="FFFFFF" w:themeColor="background1"/>
+          <w:sz w:val="40"/>
+          <w:szCs w:val="40"/>
+          <w:highlight w:val="black"/>
+        </w:rPr>
+        <w:t>mysqlclient</w:t>
+      </w:r>
+      <w:proofErr w:type="spellEnd"/>
+    </w:p>
+    <w:p>
+      <w:pPr>
+        <w:rPr>
+          <w:color w:val="FFFFFF" w:themeColor="background1"/>
+          <w:sz w:val="40"/>
+          <w:szCs w:val="40"/>
+        </w:rPr>
+      </w:pPr>
+    </w:p>
+    <w:p>
+      <w:pPr>
+        <w:rPr>
+          <w:color w:val="FFFFFF" w:themeColor="background1"/>
+          <w:sz w:val="40"/>
+          <w:szCs w:val="40"/>
+        </w:rPr>
+      </w:pPr>
+    </w:p>
+    <w:p>
+      <w:pPr>
+        <w:rPr>
+          <w:color w:val="FFFFFF" w:themeColor="background1"/>
+          <w:sz w:val="40"/>
+          <w:szCs w:val="40"/>
+        </w:rPr>
+      </w:pPr>
+    </w:p>
+    <w:p>
+      <w:pPr>
+        <w:rPr>
+          <w:color w:val="FFFFFF" w:themeColor="background1"/>
+          <w:sz w:val="40"/>
+          <w:szCs w:val="40"/>
+        </w:rPr>
+      </w:pPr>
+    </w:p>
+    <w:p>
+      <w:pPr>
+        <w:rPr>
+          <w:color w:val="FFFFFF" w:themeColor="background1"/>
+          <w:sz w:val="40"/>
+          <w:szCs w:val="40"/>
+        </w:rPr>
+      </w:pPr>
+    </w:p>
+    <w:p>
+      <w:pPr>
+        <w:rPr>
+          <w:color w:val="FFFFFF" w:themeColor="background1"/>
+          <w:sz w:val="40"/>
+          <w:szCs w:val="40"/>
+        </w:rPr>
+      </w:pPr>
+    </w:p>
+    <w:p>
+      <w:pPr>
+        <w:rPr>
+          <w:color w:val="FFFFFF" w:themeColor="background1"/>
+          <w:sz w:val="40"/>
+          <w:szCs w:val="40"/>
+        </w:rPr>
+      </w:pPr>
+    </w:p>
+    <w:p>
+      <w:pPr>
+        <w:rPr>
+          <w:color w:val="FFFFFF" w:themeColor="background1"/>
+          <w:sz w:val="40"/>
+          <w:szCs w:val="40"/>
+        </w:rPr>
+      </w:pPr>
+    </w:p>
+    <w:p>
+      <w:pPr>
+        <w:rPr>
+          <w:color w:val="FFFFFF" w:themeColor="background1"/>
+          <w:sz w:val="40"/>
+          <w:szCs w:val="40"/>
+        </w:rPr>
+      </w:pPr>
+    </w:p>
+    <w:p>
+      <w:pPr>
+        <w:rPr>
+          <w:color w:val="FFFFFF" w:themeColor="background1"/>
+          <w:sz w:val="40"/>
+          <w:szCs w:val="40"/>
+        </w:rPr>
+      </w:pPr>
+    </w:p>
+    <w:p>
+      <w:pPr>
+        <w:pStyle w:val="ListParagraph"/>
+        <w:numPr>
+          <w:ilvl w:val="0"/>
+          <w:numId w:val="7"/>
+        </w:numPr>
+        <w:rPr>
+          <w:sz w:val="40"/>
+          <w:szCs w:val="40"/>
+        </w:rPr>
+      </w:pPr>
+      <w:r>
+        <w:rPr>
+          <w:sz w:val="40"/>
+          <w:szCs w:val="40"/>
+        </w:rPr>
+        <w:lastRenderedPageBreak/>
+        <w:t xml:space="preserve">Install </w:t>
+      </w:r>
+      <w:proofErr w:type="spellStart"/>
+      <w:r>
+        <w:rPr>
+          <w:sz w:val="40"/>
+          <w:szCs w:val="40"/>
+        </w:rPr>
+        <w:t>django</w:t>
+      </w:r>
+      <w:proofErr w:type="spellEnd"/>
+    </w:p>
+    <w:p>
+      <w:pPr>
+        <w:pStyle w:val="ListParagraph"/>
+        <w:rPr>
+          <w:color w:val="4472C4" w:themeColor="accent5"/>
+          <w:sz w:val="40"/>
+          <w:szCs w:val="40"/>
+        </w:rPr>
+      </w:pPr>
+      <w:proofErr w:type="gramStart"/>
+      <w:r>
+        <w:rPr>
+          <w:color w:val="4472C4" w:themeColor="accent5"/>
+          <w:sz w:val="40"/>
+          <w:szCs w:val="40"/>
+        </w:rPr>
+        <w:t>pip</w:t>
+      </w:r>
+      <w:proofErr w:type="gramEnd"/>
+      <w:r>
+        <w:rPr>
+          <w:color w:val="4472C4" w:themeColor="accent5"/>
+          <w:sz w:val="40"/>
+          <w:szCs w:val="40"/>
+        </w:rPr>
+        <w:t xml:space="preserve"> install </w:t>
+      </w:r>
+      <w:proofErr w:type="spellStart"/>
+      <w:r>
+        <w:rPr>
+          <w:color w:val="4472C4" w:themeColor="accent5"/>
+          <w:sz w:val="40"/>
+          <w:szCs w:val="40"/>
+        </w:rPr>
+        <w:t>django</w:t>
+      </w:r>
+      <w:proofErr w:type="spellEnd"/>
+    </w:p>
+    <w:p>
+      <w:pPr>
+        <w:pStyle w:val="ListParagraph"/>
+        <w:rPr>
+          <w:sz w:val="40"/>
+          <w:szCs w:val="40"/>
+        </w:rPr>
+      </w:pPr>
+    </w:p>
+    <w:p>
+      <w:pPr>
+        <w:pStyle w:val="ListParagraph"/>
+        <w:numPr>
+          <w:ilvl w:val="0"/>
+          <w:numId w:val="7"/>
+        </w:numPr>
+        <w:rPr>
+          <w:sz w:val="40"/>
+          <w:szCs w:val="40"/>
+        </w:rPr>
+      </w:pPr>
+      <w:r>
+        <w:rPr>
+          <w:sz w:val="40"/>
+          <w:szCs w:val="40"/>
+        </w:rPr>
+        <w:t xml:space="preserve">Create </w:t>
+      </w:r>
+      <w:proofErr w:type="spellStart"/>
+      <w:r>
+        <w:rPr>
+          <w:sz w:val="40"/>
+          <w:szCs w:val="40"/>
+        </w:rPr>
+        <w:t>django</w:t>
+      </w:r>
+      <w:proofErr w:type="spellEnd"/>
+      <w:r>
+        <w:rPr>
+          <w:sz w:val="40"/>
+          <w:szCs w:val="40"/>
+        </w:rPr>
+        <w:t xml:space="preserve"> project</w:t>
+      </w:r>
+    </w:p>
+    <w:p>
+      <w:pPr>
+        <w:pStyle w:val="ListParagraph"/>
+        <w:rPr>
+          <w:sz w:val="40"/>
+          <w:szCs w:val="40"/>
+        </w:rPr>
+      </w:pPr>
+      <w:proofErr w:type="spellStart"/>
+      <w:proofErr w:type="gramStart"/>
+      <w:r>
+        <w:rPr>
+          <w:color w:val="4472C4" w:themeColor="accent5"/>
+          <w:sz w:val="40"/>
+          <w:szCs w:val="40"/>
+        </w:rPr>
+        <w:t>django</w:t>
+      </w:r>
+      <w:proofErr w:type="spellEnd"/>
+      <w:r>
+        <w:rPr>
+          <w:color w:val="4472C4" w:themeColor="accent5"/>
+          <w:sz w:val="40"/>
+          <w:szCs w:val="40"/>
+        </w:rPr>
+        <w:t>-admin</w:t>
+      </w:r>
+      <w:proofErr w:type="gramEnd"/>
+      <w:r>
+        <w:rPr>
+          <w:color w:val="4472C4" w:themeColor="accent5"/>
+          <w:sz w:val="40"/>
+          <w:szCs w:val="40"/>
+        </w:rPr>
+        <w:t xml:space="preserve"> </w:t>
+      </w:r>
+      <w:proofErr w:type="spellStart"/>
+      <w:r>
+        <w:rPr>
+          <w:color w:val="4472C4" w:themeColor="accent5"/>
+          <w:sz w:val="40"/>
+          <w:szCs w:val="40"/>
+        </w:rPr>
+        <w:t>startproject</w:t>
+      </w:r>
+      <w:proofErr w:type="spellEnd"/>
+      <w:r>
+        <w:rPr>
+          <w:color w:val="4472C4" w:themeColor="accent5"/>
+          <w:sz w:val="40"/>
+          <w:szCs w:val="40"/>
+        </w:rPr>
+        <w:t xml:space="preserve"> </w:t>
+      </w:r>
+      <w:proofErr w:type="spellStart"/>
+      <w:r>
+        <w:rPr>
+          <w:color w:val="4472C4" w:themeColor="accent5"/>
+          <w:sz w:val="40"/>
+          <w:szCs w:val="40"/>
+        </w:rPr>
+        <w:t>project_name</w:t>
+      </w:r>
+      <w:proofErr w:type="spellEnd"/>
+      <w:r>
+        <w:rPr>
+          <w:color w:val="4472C4" w:themeColor="accent5"/>
+          <w:sz w:val="40"/>
+          <w:szCs w:val="40"/>
+        </w:rPr>
+        <w:t xml:space="preserve"> .</w:t>
+      </w:r>
+    </w:p>
+    <w:p>
+      <w:pPr>
+        <w:pStyle w:val="ListParagraph"/>
+        <w:rPr>
+          <w:sz w:val="40"/>
+          <w:szCs w:val="40"/>
+        </w:rPr>
+      </w:pPr>
+    </w:p>
+    <w:p>
+      <w:pPr>
+        <w:pStyle w:val="ListParagraph"/>
+        <w:numPr>
+          <w:ilvl w:val="0"/>
+          <w:numId w:val="7"/>
+        </w:numPr>
+        <w:rPr>
+          <w:sz w:val="40"/>
+          <w:szCs w:val="40"/>
+        </w:rPr>
+      </w:pPr>
+      <w:r>
+        <w:rPr>
+          <w:sz w:val="40"/>
+          <w:szCs w:val="40"/>
+        </w:rPr>
+        <w:t>Create all modules needed for the project</w:t>
+      </w:r>
+    </w:p>
+    <w:p>
+      <w:pPr>
+        <w:pStyle w:val="ListParagraph"/>
+        <w:rPr>
+          <w:color w:val="4472C4" w:themeColor="accent5"/>
+          <w:sz w:val="40"/>
+          <w:szCs w:val="40"/>
+        </w:rPr>
+      </w:pPr>
+      <w:proofErr w:type="spellStart"/>
+      <w:proofErr w:type="gramStart"/>
+      <w:r>
+        <w:rPr>
+          <w:color w:val="4472C4" w:themeColor="accent5"/>
+          <w:sz w:val="40"/>
+          <w:szCs w:val="40"/>
+        </w:rPr>
+        <w:t>django</w:t>
+      </w:r>
+      <w:proofErr w:type="spellEnd"/>
+      <w:r>
+        <w:rPr>
+          <w:color w:val="4472C4" w:themeColor="accent5"/>
+          <w:sz w:val="40"/>
+          <w:szCs w:val="40"/>
+        </w:rPr>
+        <w:t>-admin</w:t>
+      </w:r>
+      <w:proofErr w:type="gramEnd"/>
+      <w:r>
+        <w:rPr>
+          <w:color w:val="4472C4" w:themeColor="accent5"/>
+          <w:sz w:val="40"/>
+          <w:szCs w:val="40"/>
+        </w:rPr>
+        <w:t xml:space="preserve"> </w:t>
+      </w:r>
+      <w:proofErr w:type="spellStart"/>
+      <w:r>
+        <w:rPr>
+          <w:color w:val="4472C4" w:themeColor="accent5"/>
+          <w:sz w:val="40"/>
+          <w:szCs w:val="40"/>
+        </w:rPr>
+        <w:t>startapp</w:t>
+      </w:r>
+      <w:proofErr w:type="spellEnd"/>
+      <w:r>
+        <w:rPr>
+          <w:color w:val="4472C4" w:themeColor="accent5"/>
+          <w:sz w:val="40"/>
+          <w:szCs w:val="40"/>
+        </w:rPr>
+        <w:t xml:space="preserve"> </w:t>
+      </w:r>
+      <w:proofErr w:type="spellStart"/>
+      <w:r>
+        <w:rPr>
+          <w:color w:val="4472C4" w:themeColor="accent5"/>
+          <w:sz w:val="40"/>
+          <w:szCs w:val="40"/>
+        </w:rPr>
+        <w:t>app_name</w:t>
+      </w:r>
+      <w:proofErr w:type="spellEnd"/>
+    </w:p>
+    <w:p>
+      <w:pPr>
+        <w:pStyle w:val="ListParagraph"/>
+        <w:rPr>
+          <w:sz w:val="40"/>
+          <w:szCs w:val="40"/>
+        </w:rPr>
+      </w:pPr>
+    </w:p>
+    <w:p>
+      <w:pPr>
+        <w:pStyle w:val="ListParagraph"/>
+        <w:ind w:left="0"/>
+        <w:rPr>
+          <w:b/>
+          <w:sz w:val="40"/>
+          <w:szCs w:val="40"/>
+        </w:rPr>
+      </w:pPr>
+      <w:r>
+        <w:rPr>
+          <w:b/>
+          <w:sz w:val="40"/>
+          <w:szCs w:val="40"/>
+        </w:rPr>
+        <w:t>Database Migrations</w:t>
+      </w:r>
+    </w:p>
+    <w:p>
+      <w:pPr>
+        <w:pStyle w:val="ListParagraph"/>
+        <w:numPr>
+          <w:ilvl w:val="0"/>
+          <w:numId w:val="7"/>
+        </w:numPr>
+        <w:rPr>
+          <w:sz w:val="40"/>
+          <w:szCs w:val="40"/>
+        </w:rPr>
+      </w:pPr>
+      <w:r>
+        <w:rPr>
+          <w:sz w:val="40"/>
+          <w:szCs w:val="40"/>
+        </w:rPr>
+        <w:t>Define Model class (required attributes with required datatypes)</w:t>
+      </w:r>
+    </w:p>
+    <w:p>
+      <w:pPr>
+        <w:pStyle w:val="ListParagraph"/>
+        <w:rPr>
+          <w:sz w:val="40"/>
+          <w:szCs w:val="40"/>
+        </w:rPr>
+      </w:pPr>
+    </w:p>
+    <w:p>
+      <w:pPr>
+        <w:pStyle w:val="ListParagraph"/>
+        <w:shd w:val="clear" w:color="auto" w:fill="FFFFFF"/>
+        <w:tabs>
+          <w:tab w:val="left" w:pos="916"/>
+          <w:tab w:val="left" w:pos="1832"/>
+          <w:tab w:val="left" w:pos="2748"/>
+          <w:tab w:val="left" w:pos="3664"/>
+          <w:tab w:val="left" w:pos="4580"/>
+          <w:tab w:val="left" w:pos="5496"/>
+          <w:tab w:val="left" w:pos="6412"/>
+          <w:tab w:val="left" w:pos="7328"/>
+          <w:tab w:val="left" w:pos="8244"/>
+          <w:tab w:val="left" w:pos="9160"/>
+          <w:tab w:val="left" w:pos="10076"/>
+          <w:tab w:val="left" w:pos="10992"/>
+          <w:tab w:val="left" w:pos="11908"/>
+          <w:tab w:val="left" w:pos="12824"/>
+          <w:tab w:val="left" w:pos="13740"/>
+          <w:tab w:val="left" w:pos="14656"/>
+        </w:tabs>
+        <w:spacing w:after="0" w:line="240" w:lineRule="auto"/>
+        <w:rPr>
+          <w:rFonts w:ascii="Courier New" w:eastAsia="Times New Roman" w:hAnsi="Courier New" w:cs="Courier New"/>
+          <w:b/>
+          <w:color w:val="080808"/>
+          <w:sz w:val="33"/>
+          <w:szCs w:val="33"/>
+        </w:rPr>
+      </w:pPr>
+      <w:proofErr w:type="gramStart"/>
+      <w:r>
+        <w:rPr>
+          <w:rFonts w:ascii="Courier New" w:eastAsia="Times New Roman" w:hAnsi="Courier New" w:cs="Courier New"/>
+          <w:b/>
+          <w:color w:val="0033B3"/>
+          <w:sz w:val="33"/>
+          <w:szCs w:val="33"/>
+        </w:rPr>
+        <w:t>class</w:t>
+      </w:r>
+      <w:proofErr w:type="gramEnd"/>
+      <w:r>
+        <w:rPr>
+          <w:rFonts w:ascii="Courier New" w:eastAsia="Times New Roman" w:hAnsi="Courier New" w:cs="Courier New"/>
+          <w:b/>
+          <w:color w:val="0033B3"/>
+          <w:sz w:val="33"/>
+          <w:szCs w:val="33"/>
+        </w:rPr>
+        <w:t xml:space="preserve"> </w:t>
+      </w:r>
+      <w:r>
+        <w:rPr>
+          <w:rFonts w:ascii="Courier New" w:eastAsia="Times New Roman" w:hAnsi="Courier New" w:cs="Courier New"/>
+          <w:b/>
+          <w:color w:val="000000"/>
+          <w:sz w:val="33"/>
+          <w:szCs w:val="33"/>
+        </w:rPr>
+        <w:t>Category</w:t>
+      </w:r>
+      <w:r>
+        <w:rPr>
+          <w:rFonts w:ascii="Courier New" w:eastAsia="Times New Roman" w:hAnsi="Courier New" w:cs="Courier New"/>
+          <w:b/>
+          <w:color w:val="080808"/>
+          <w:sz w:val="33"/>
+          <w:szCs w:val="33"/>
+        </w:rPr>
+        <w:t>(</w:t>
+      </w:r>
+      <w:proofErr w:type="spellStart"/>
+      <w:r>
+        <w:rPr>
+          <w:rFonts w:ascii="Courier New" w:eastAsia="Times New Roman" w:hAnsi="Courier New" w:cs="Courier New"/>
+          <w:b/>
+          <w:color w:val="080808"/>
+          <w:sz w:val="33"/>
+          <w:szCs w:val="33"/>
+        </w:rPr>
+        <w:t>models.Model</w:t>
+      </w:r>
+      <w:proofErr w:type="spellEnd"/>
+      <w:r>
+        <w:rPr>
+          <w:rFonts w:ascii="Courier New" w:eastAsia="Times New Roman" w:hAnsi="Courier New" w:cs="Courier New"/>
+          <w:b/>
+          <w:color w:val="080808"/>
+          <w:sz w:val="33"/>
+          <w:szCs w:val="33"/>
+        </w:rPr>
+        <w:t>):</w:t>
+      </w:r>
+      <w:r>
+        <w:rPr>
+          <w:rFonts w:ascii="Courier New" w:eastAsia="Times New Roman" w:hAnsi="Courier New" w:cs="Courier New"/>
+          <w:b/>
+          <w:color w:val="080808"/>
+          <w:sz w:val="33"/>
+          <w:szCs w:val="33"/>
+        </w:rPr>
+        <w:br/>
+        <w:t xml:space="preserve">    </w:t>
+      </w:r>
+      <w:r>
+        <w:rPr>
+          <w:rFonts w:ascii="Courier New" w:eastAsia="Times New Roman" w:hAnsi="Courier New" w:cs="Courier New"/>
+          <w:b/>
+          <w:color w:val="080808"/>
+          <w:sz w:val="28"/>
+          <w:szCs w:val="33"/>
+        </w:rPr>
+        <w:t xml:space="preserve">title = </w:t>
+      </w:r>
+      <w:proofErr w:type="spellStart"/>
+      <w:r>
+        <w:rPr>
+          <w:rFonts w:ascii="Courier New" w:eastAsia="Times New Roman" w:hAnsi="Courier New" w:cs="Courier New"/>
+          <w:b/>
+          <w:color w:val="080808"/>
+          <w:sz w:val="28"/>
+          <w:szCs w:val="33"/>
+        </w:rPr>
+        <w:t>models.CharField</w:t>
+      </w:r>
+      <w:proofErr w:type="spellEnd"/>
+      <w:r>
+        <w:rPr>
+          <w:rFonts w:ascii="Courier New" w:eastAsia="Times New Roman" w:hAnsi="Courier New" w:cs="Courier New"/>
+          <w:b/>
+          <w:color w:val="080808"/>
+          <w:sz w:val="28"/>
+          <w:szCs w:val="33"/>
+        </w:rPr>
+        <w:t>(</w:t>
+      </w:r>
+      <w:proofErr w:type="spellStart"/>
+      <w:r>
+        <w:rPr>
+          <w:rFonts w:ascii="Courier New" w:eastAsia="Times New Roman" w:hAnsi="Courier New" w:cs="Courier New"/>
+          <w:b/>
+          <w:color w:val="660099"/>
+          <w:sz w:val="28"/>
+          <w:szCs w:val="33"/>
+        </w:rPr>
+        <w:t>max_length</w:t>
+      </w:r>
+      <w:proofErr w:type="spellEnd"/>
+      <w:r>
+        <w:rPr>
+          <w:rFonts w:ascii="Courier New" w:eastAsia="Times New Roman" w:hAnsi="Courier New" w:cs="Courier New"/>
+          <w:b/>
+          <w:color w:val="080808"/>
+          <w:sz w:val="28"/>
+          <w:szCs w:val="33"/>
+        </w:rPr>
+        <w:t>=</w:t>
+      </w:r>
+      <w:r>
+        <w:rPr>
+          <w:rFonts w:ascii="Courier New" w:eastAsia="Times New Roman" w:hAnsi="Courier New" w:cs="Courier New"/>
+          <w:b/>
+          <w:color w:val="1750EB"/>
+          <w:sz w:val="28"/>
+          <w:szCs w:val="33"/>
+        </w:rPr>
+        <w:t>255</w:t>
+      </w:r>
+      <w:r>
+        <w:rPr>
+          <w:rFonts w:ascii="Courier New" w:eastAsia="Times New Roman" w:hAnsi="Courier New" w:cs="Courier New"/>
+          <w:b/>
+          <w:color w:val="080808"/>
+          <w:sz w:val="28"/>
+          <w:szCs w:val="33"/>
+        </w:rPr>
+        <w:t>)</w:t>
+      </w:r>
+      <w:r>
+        <w:rPr>
+          <w:rFonts w:ascii="Courier New" w:eastAsia="Times New Roman" w:hAnsi="Courier New" w:cs="Courier New"/>
+          <w:b/>
+          <w:color w:val="080808"/>
+          <w:sz w:val="28"/>
+          <w:szCs w:val="33"/>
+        </w:rPr>
+        <w:br/>
+        <w:t xml:space="preserve">    image = </w:t>
+      </w:r>
+      <w:proofErr w:type="spellStart"/>
+      <w:r>
+        <w:rPr>
+          <w:rFonts w:ascii="Courier New" w:eastAsia="Times New Roman" w:hAnsi="Courier New" w:cs="Courier New"/>
+          <w:b/>
+          <w:color w:val="080808"/>
+          <w:sz w:val="28"/>
+          <w:szCs w:val="33"/>
+        </w:rPr>
+        <w:t>models.ImageField</w:t>
+      </w:r>
+      <w:proofErr w:type="spellEnd"/>
+      <w:r>
+        <w:rPr>
+          <w:rFonts w:ascii="Courier New" w:eastAsia="Times New Roman" w:hAnsi="Courier New" w:cs="Courier New"/>
+          <w:b/>
+          <w:color w:val="080808"/>
+          <w:sz w:val="28"/>
+          <w:szCs w:val="33"/>
+        </w:rPr>
+        <w:t>(</w:t>
+      </w:r>
+      <w:proofErr w:type="spellStart"/>
+      <w:r>
+        <w:rPr>
+          <w:rFonts w:ascii="Courier New" w:eastAsia="Times New Roman" w:hAnsi="Courier New" w:cs="Courier New"/>
+          <w:b/>
+          <w:color w:val="660099"/>
+          <w:sz w:val="28"/>
+          <w:szCs w:val="33"/>
+        </w:rPr>
+        <w:t>max_length</w:t>
+      </w:r>
+      <w:proofErr w:type="spellEnd"/>
+      <w:r>
+        <w:rPr>
+          <w:rFonts w:ascii="Courier New" w:eastAsia="Times New Roman" w:hAnsi="Courier New" w:cs="Courier New"/>
+          <w:b/>
+          <w:color w:val="080808"/>
+          <w:sz w:val="28"/>
+          <w:szCs w:val="33"/>
+        </w:rPr>
+        <w:t>=</w:t>
+      </w:r>
+      <w:r>
+        <w:rPr>
+          <w:rFonts w:ascii="Courier New" w:eastAsia="Times New Roman" w:hAnsi="Courier New" w:cs="Courier New"/>
+          <w:b/>
+          <w:color w:val="1750EB"/>
+          <w:sz w:val="28"/>
+          <w:szCs w:val="33"/>
+        </w:rPr>
+        <w:t>255</w:t>
+      </w:r>
+      <w:r>
+        <w:rPr>
+          <w:rFonts w:ascii="Courier New" w:eastAsia="Times New Roman" w:hAnsi="Courier New" w:cs="Courier New"/>
+          <w:b/>
+          <w:color w:val="080808"/>
+          <w:sz w:val="28"/>
+          <w:szCs w:val="33"/>
+        </w:rPr>
+        <w:t xml:space="preserve">, </w:t>
+      </w:r>
+      <w:proofErr w:type="spellStart"/>
+      <w:r>
+        <w:rPr>
+          <w:rFonts w:ascii="Courier New" w:eastAsia="Times New Roman" w:hAnsi="Courier New" w:cs="Courier New"/>
+          <w:b/>
+          <w:color w:val="660099"/>
+          <w:sz w:val="28"/>
+          <w:szCs w:val="33"/>
+        </w:rPr>
+        <w:t>upload_to</w:t>
+      </w:r>
+      <w:proofErr w:type="spellEnd"/>
+      <w:r>
+        <w:rPr>
+          <w:rFonts w:ascii="Courier New" w:eastAsia="Times New Roman" w:hAnsi="Courier New" w:cs="Courier New"/>
+          <w:b/>
+          <w:color w:val="080808"/>
+          <w:sz w:val="28"/>
+          <w:szCs w:val="33"/>
+        </w:rPr>
+        <w:t>=</w:t>
+      </w:r>
+      <w:r>
+        <w:rPr>
+          <w:rFonts w:ascii="Courier New" w:eastAsia="Times New Roman" w:hAnsi="Courier New" w:cs="Courier New"/>
+          <w:b/>
+          <w:color w:val="067D17"/>
+          <w:sz w:val="28"/>
+          <w:szCs w:val="33"/>
+        </w:rPr>
+        <w:t>'categories'</w:t>
+      </w:r>
+      <w:r>
+        <w:rPr>
+          <w:rFonts w:ascii="Courier New" w:eastAsia="Times New Roman" w:hAnsi="Courier New" w:cs="Courier New"/>
+          <w:b/>
+          <w:color w:val="080808"/>
+          <w:sz w:val="28"/>
+          <w:szCs w:val="33"/>
+        </w:rPr>
+        <w:t>)</w:t>
+      </w:r>
+      <w:r>
+        <w:rPr>
+          <w:rFonts w:ascii="Courier New" w:eastAsia="Times New Roman" w:hAnsi="Courier New" w:cs="Courier New"/>
+          <w:b/>
+          <w:color w:val="080808"/>
+          <w:sz w:val="28"/>
+          <w:szCs w:val="33"/>
+        </w:rPr>
+        <w:br/>
+        <w:t xml:space="preserve">    details = </w:t>
+      </w:r>
+      <w:proofErr w:type="spellStart"/>
+      <w:r>
+        <w:rPr>
+          <w:rFonts w:ascii="Courier New" w:eastAsia="Times New Roman" w:hAnsi="Courier New" w:cs="Courier New"/>
+          <w:b/>
+          <w:color w:val="080808"/>
+          <w:sz w:val="28"/>
+          <w:szCs w:val="33"/>
+        </w:rPr>
+        <w:t>models.TextField</w:t>
+      </w:r>
+      <w:proofErr w:type="spellEnd"/>
+      <w:r>
+        <w:rPr>
+          <w:rFonts w:ascii="Courier New" w:eastAsia="Times New Roman" w:hAnsi="Courier New" w:cs="Courier New"/>
+          <w:b/>
+          <w:color w:val="080808"/>
+          <w:sz w:val="28"/>
+          <w:szCs w:val="33"/>
+        </w:rPr>
+        <w:t>()</w:t>
+      </w:r>
+      <w:r>
+        <w:rPr>
+          <w:rFonts w:ascii="Courier New" w:eastAsia="Times New Roman" w:hAnsi="Courier New" w:cs="Courier New"/>
+          <w:b/>
+          <w:color w:val="080808"/>
+          <w:sz w:val="28"/>
+          <w:szCs w:val="33"/>
+        </w:rPr>
+        <w:br/>
+        <w:t xml:space="preserve">    status = </w:t>
+      </w:r>
+      <w:proofErr w:type="spellStart"/>
+      <w:r>
+        <w:rPr>
+          <w:rFonts w:ascii="Courier New" w:eastAsia="Times New Roman" w:hAnsi="Courier New" w:cs="Courier New"/>
+          <w:b/>
+          <w:color w:val="080808"/>
+          <w:sz w:val="28"/>
+          <w:szCs w:val="33"/>
+        </w:rPr>
+        <w:t>models.BooleanField</w:t>
+      </w:r>
+      <w:proofErr w:type="spellEnd"/>
+      <w:r>
+        <w:rPr>
+          <w:rFonts w:ascii="Courier New" w:eastAsia="Times New Roman" w:hAnsi="Courier New" w:cs="Courier New"/>
+          <w:b/>
+          <w:color w:val="080808"/>
+          <w:sz w:val="28"/>
+          <w:szCs w:val="33"/>
+        </w:rPr>
+        <w:t>(</w:t>
+      </w:r>
+      <w:r>
+        <w:rPr>
+          <w:rFonts w:ascii="Courier New" w:eastAsia="Times New Roman" w:hAnsi="Courier New" w:cs="Courier New"/>
+          <w:b/>
+          <w:color w:val="660099"/>
+          <w:sz w:val="28"/>
+          <w:szCs w:val="33"/>
+        </w:rPr>
+        <w:t>default</w:t>
+      </w:r>
+      <w:r>
+        <w:rPr>
+          <w:rFonts w:ascii="Courier New" w:eastAsia="Times New Roman" w:hAnsi="Courier New" w:cs="Courier New"/>
+          <w:b/>
+          <w:color w:val="080808"/>
+          <w:sz w:val="28"/>
+          <w:szCs w:val="33"/>
+        </w:rPr>
+        <w:t>=</w:t>
+      </w:r>
+      <w:r>
+        <w:rPr>
+          <w:rFonts w:ascii="Courier New" w:eastAsia="Times New Roman" w:hAnsi="Courier New" w:cs="Courier New"/>
+          <w:b/>
+          <w:color w:val="0033B3"/>
+          <w:sz w:val="28"/>
+          <w:szCs w:val="33"/>
+        </w:rPr>
+        <w:t>True</w:t>
+      </w:r>
+      <w:r>
+        <w:rPr>
+          <w:rFonts w:ascii="Courier New" w:eastAsia="Times New Roman" w:hAnsi="Courier New" w:cs="Courier New"/>
+          <w:b/>
+          <w:color w:val="080808"/>
+          <w:sz w:val="28"/>
+          <w:szCs w:val="33"/>
+        </w:rPr>
+        <w:t>)</w:t>
+      </w:r>
+    </w:p>
+    <w:p>
+      <w:pPr>
+        <w:pStyle w:val="ListParagraph"/>
+        <w:rPr>
+          <w:sz w:val="40"/>
+          <w:szCs w:val="40"/>
+        </w:rPr>
+      </w:pPr>
+    </w:p>
+    <w:p>
+      <w:pPr>
+        <w:pStyle w:val="HTMLPreformatted"/>
+        <w:shd w:val="clear" w:color="auto" w:fill="FFFFFF"/>
+        <w:rPr>
+          <w:b/>
+          <w:color w:val="080808"/>
+          <w:sz w:val="28"/>
+          <w:szCs w:val="33"/>
+        </w:rPr>
+      </w:pPr>
+      <w:r>
+        <w:rPr>
+          <w:color w:val="0033B3"/>
+          <w:sz w:val="33"/>
+          <w:szCs w:val="33"/>
+        </w:rPr>
+        <w:t xml:space="preserve">   </w:t>
+      </w:r>
+      <w:proofErr w:type="gramStart"/>
+      <w:r>
+        <w:rPr>
+          <w:b/>
+          <w:color w:val="0033B3"/>
+          <w:sz w:val="28"/>
+          <w:szCs w:val="33"/>
+        </w:rPr>
+        <w:t>class</w:t>
+      </w:r>
+      <w:proofErr w:type="gramEnd"/>
+      <w:r>
+        <w:rPr>
+          <w:b/>
+          <w:color w:val="0033B3"/>
+          <w:sz w:val="28"/>
+          <w:szCs w:val="33"/>
+        </w:rPr>
+        <w:t xml:space="preserve"> </w:t>
+      </w:r>
+      <w:r>
+        <w:rPr>
+          <w:b/>
+          <w:color w:val="000000"/>
+          <w:sz w:val="28"/>
+          <w:szCs w:val="33"/>
+        </w:rPr>
+        <w:t>News</w:t>
+      </w:r>
+      <w:r>
+        <w:rPr>
+          <w:b/>
+          <w:color w:val="080808"/>
+          <w:sz w:val="28"/>
+          <w:szCs w:val="33"/>
+        </w:rPr>
+        <w:t>(</w:t>
+      </w:r>
+      <w:proofErr w:type="spellStart"/>
+      <w:r>
+        <w:rPr>
+          <w:b/>
+          <w:color w:val="080808"/>
+          <w:sz w:val="28"/>
+          <w:szCs w:val="33"/>
+        </w:rPr>
+        <w:t>models.Model</w:t>
+      </w:r>
+      <w:proofErr w:type="spellEnd"/>
+      <w:r>
+        <w:rPr>
+          <w:b/>
+          <w:color w:val="080808"/>
+          <w:sz w:val="28"/>
+          <w:szCs w:val="33"/>
+        </w:rPr>
+        <w:t>):</w:t>
+      </w:r>
+      <w:r>
+        <w:rPr>
+          <w:b/>
+          <w:color w:val="080808"/>
+          <w:sz w:val="28"/>
+          <w:szCs w:val="33"/>
+        </w:rPr>
+        <w:br/>
+        <w:t xml:space="preserve">    title = </w:t>
+      </w:r>
+      <w:proofErr w:type="spellStart"/>
+      <w:r>
+        <w:rPr>
+          <w:b/>
+          <w:color w:val="080808"/>
+          <w:sz w:val="28"/>
+          <w:szCs w:val="33"/>
+        </w:rPr>
+        <w:t>models.CharField</w:t>
+      </w:r>
+      <w:proofErr w:type="spellEnd"/>
+      <w:r>
+        <w:rPr>
+          <w:b/>
+          <w:color w:val="080808"/>
+          <w:sz w:val="28"/>
+          <w:szCs w:val="33"/>
+        </w:rPr>
+        <w:t>(</w:t>
+      </w:r>
+      <w:proofErr w:type="spellStart"/>
+      <w:r>
+        <w:rPr>
+          <w:b/>
+          <w:color w:val="660099"/>
+          <w:sz w:val="28"/>
+          <w:szCs w:val="33"/>
+        </w:rPr>
+        <w:t>max_length</w:t>
+      </w:r>
+      <w:proofErr w:type="spellEnd"/>
+      <w:r>
+        <w:rPr>
+          <w:b/>
+          <w:color w:val="080808"/>
+          <w:sz w:val="28"/>
+          <w:szCs w:val="33"/>
+        </w:rPr>
+        <w:t>=</w:t>
+      </w:r>
+      <w:r>
+        <w:rPr>
+          <w:b/>
+          <w:color w:val="1750EB"/>
+          <w:sz w:val="28"/>
+          <w:szCs w:val="33"/>
+        </w:rPr>
+        <w:t>255</w:t>
+      </w:r>
+      <w:r>
+        <w:rPr>
+          <w:b/>
+          <w:color w:val="080808"/>
+          <w:sz w:val="28"/>
+          <w:szCs w:val="33"/>
+        </w:rPr>
+        <w:t>)</w:t>
+      </w:r>
+      <w:r>
+        <w:rPr>
+          <w:b/>
+          <w:color w:val="080808"/>
+          <w:sz w:val="28"/>
+          <w:szCs w:val="33"/>
+        </w:rPr>
+        <w:br/>
+        <w:t xml:space="preserve">    date = </w:t>
+      </w:r>
+      <w:proofErr w:type="spellStart"/>
+      <w:r>
+        <w:rPr>
+          <w:b/>
+          <w:color w:val="080808"/>
+          <w:sz w:val="28"/>
+          <w:szCs w:val="33"/>
+        </w:rPr>
+        <w:t>models.DateTimeField</w:t>
+      </w:r>
+      <w:proofErr w:type="spellEnd"/>
+      <w:r>
+        <w:rPr>
+          <w:b/>
+          <w:color w:val="080808"/>
+          <w:sz w:val="28"/>
+          <w:szCs w:val="33"/>
+        </w:rPr>
+        <w:t>()</w:t>
+      </w:r>
+      <w:r>
+        <w:rPr>
+          <w:b/>
+          <w:color w:val="080808"/>
+          <w:sz w:val="28"/>
+          <w:szCs w:val="33"/>
+        </w:rPr>
+        <w:br/>
+        <w:t xml:space="preserve">    details = </w:t>
+      </w:r>
+      <w:proofErr w:type="spellStart"/>
+      <w:r>
+        <w:rPr>
+          <w:b/>
+          <w:color w:val="080808"/>
+          <w:sz w:val="28"/>
+          <w:szCs w:val="33"/>
+        </w:rPr>
+        <w:t>models.TextField</w:t>
+      </w:r>
+      <w:proofErr w:type="spellEnd"/>
+      <w:r>
+        <w:rPr>
+          <w:b/>
+          <w:color w:val="080808"/>
+          <w:sz w:val="28"/>
+          <w:szCs w:val="33"/>
+        </w:rPr>
+        <w:t>()</w:t>
+      </w:r>
+      <w:r>
+        <w:rPr>
+          <w:b/>
+          <w:color w:val="080808"/>
+          <w:sz w:val="28"/>
+          <w:szCs w:val="33"/>
+        </w:rPr>
+        <w:br/>
+        <w:t xml:space="preserve">    author = </w:t>
+      </w:r>
+      <w:proofErr w:type="spellStart"/>
+      <w:r>
+        <w:rPr>
+          <w:b/>
+          <w:color w:val="080808"/>
+          <w:sz w:val="28"/>
+          <w:szCs w:val="33"/>
+        </w:rPr>
+        <w:t>models.CharField</w:t>
+      </w:r>
+      <w:proofErr w:type="spellEnd"/>
+      <w:r>
+        <w:rPr>
+          <w:b/>
+          <w:color w:val="080808"/>
+          <w:sz w:val="28"/>
+          <w:szCs w:val="33"/>
+        </w:rPr>
+        <w:t>(</w:t>
+      </w:r>
+      <w:proofErr w:type="spellStart"/>
+      <w:r>
+        <w:rPr>
+          <w:b/>
+          <w:color w:val="660099"/>
+          <w:sz w:val="28"/>
+          <w:szCs w:val="33"/>
+        </w:rPr>
+        <w:t>max_length</w:t>
+      </w:r>
+      <w:proofErr w:type="spellEnd"/>
+      <w:r>
+        <w:rPr>
+          <w:b/>
+          <w:color w:val="080808"/>
+          <w:sz w:val="28"/>
+          <w:szCs w:val="33"/>
+        </w:rPr>
+        <w:t>=</w:t>
+      </w:r>
+      <w:r>
+        <w:rPr>
+          <w:b/>
+          <w:color w:val="1750EB"/>
+          <w:sz w:val="28"/>
+          <w:szCs w:val="33"/>
+        </w:rPr>
+        <w:t>255</w:t>
+      </w:r>
+      <w:r>
+        <w:rPr>
+          <w:b/>
+          <w:color w:val="080808"/>
+          <w:sz w:val="28"/>
+          <w:szCs w:val="33"/>
+        </w:rPr>
+        <w:t>)</w:t>
+      </w:r>
+      <w:r>
+        <w:rPr>
+          <w:b/>
+          <w:color w:val="080808"/>
+          <w:sz w:val="28"/>
+          <w:szCs w:val="33"/>
+        </w:rPr>
+        <w:br/>
+        <w:t xml:space="preserve">    image = </w:t>
+      </w:r>
+      <w:proofErr w:type="spellStart"/>
+      <w:r>
+        <w:rPr>
+          <w:b/>
+          <w:color w:val="080808"/>
+          <w:sz w:val="28"/>
+          <w:szCs w:val="33"/>
+        </w:rPr>
+        <w:t>models.ImageField</w:t>
+      </w:r>
+      <w:proofErr w:type="spellEnd"/>
+      <w:r>
+        <w:rPr>
+          <w:b/>
+          <w:color w:val="080808"/>
+          <w:sz w:val="28"/>
+          <w:szCs w:val="33"/>
+        </w:rPr>
+        <w:t>(</w:t>
+      </w:r>
+      <w:proofErr w:type="spellStart"/>
+      <w:r>
+        <w:rPr>
+          <w:b/>
+          <w:color w:val="660099"/>
+          <w:sz w:val="28"/>
+          <w:szCs w:val="33"/>
+        </w:rPr>
+        <w:t>upload_to</w:t>
+      </w:r>
+      <w:proofErr w:type="spellEnd"/>
+      <w:r>
+        <w:rPr>
+          <w:b/>
+          <w:color w:val="080808"/>
+          <w:sz w:val="28"/>
+          <w:szCs w:val="33"/>
+        </w:rPr>
+        <w:t>=</w:t>
+      </w:r>
+      <w:r>
+        <w:rPr>
+          <w:b/>
+          <w:color w:val="067D17"/>
+          <w:sz w:val="28"/>
+          <w:szCs w:val="33"/>
+        </w:rPr>
+        <w:t>'news'</w:t>
+      </w:r>
+      <w:r>
+        <w:rPr>
+          <w:b/>
+          <w:color w:val="080808"/>
+          <w:sz w:val="28"/>
+          <w:szCs w:val="33"/>
+        </w:rPr>
+        <w:t>)</w:t>
+      </w:r>
+      <w:r>
+        <w:rPr>
+          <w:b/>
+          <w:color w:val="080808"/>
+          <w:sz w:val="28"/>
+          <w:szCs w:val="33"/>
+        </w:rPr>
+        <w:br/>
+        <w:t xml:space="preserve">    status = </w:t>
+      </w:r>
+      <w:proofErr w:type="spellStart"/>
+      <w:r>
+        <w:rPr>
+          <w:b/>
+          <w:color w:val="080808"/>
+          <w:sz w:val="28"/>
+          <w:szCs w:val="33"/>
+        </w:rPr>
+        <w:t>models.BooleanField</w:t>
+      </w:r>
+      <w:proofErr w:type="spellEnd"/>
+      <w:r>
+        <w:rPr>
+          <w:b/>
+          <w:color w:val="080808"/>
+          <w:sz w:val="28"/>
+          <w:szCs w:val="33"/>
+        </w:rPr>
+        <w:t>(</w:t>
+      </w:r>
+      <w:r>
+        <w:rPr>
+          <w:b/>
+          <w:color w:val="660099"/>
+          <w:sz w:val="28"/>
+          <w:szCs w:val="33"/>
+        </w:rPr>
+        <w:t>default</w:t>
+      </w:r>
+      <w:r>
+        <w:rPr>
+          <w:b/>
+          <w:color w:val="080808"/>
+          <w:sz w:val="28"/>
+          <w:szCs w:val="33"/>
+        </w:rPr>
+        <w:t>=</w:t>
+      </w:r>
+      <w:r>
+        <w:rPr>
+          <w:b/>
+          <w:color w:val="0033B3"/>
+          <w:sz w:val="28"/>
+          <w:szCs w:val="33"/>
+        </w:rPr>
+        <w:t>True</w:t>
+      </w:r>
+      <w:r>
+        <w:rPr>
+          <w:b/>
+          <w:color w:val="080808"/>
+          <w:sz w:val="28"/>
+          <w:szCs w:val="33"/>
+        </w:rPr>
+        <w:t>)</w:t>
+      </w:r>
+      <w:r>
+        <w:rPr>
+          <w:b/>
+          <w:color w:val="080808"/>
+          <w:sz w:val="28"/>
+          <w:szCs w:val="33"/>
+        </w:rPr>
+        <w:br/>
+        <w:t xml:space="preserve">    </w:t>
+      </w:r>
+      <w:proofErr w:type="spellStart"/>
+      <w:r>
+        <w:rPr>
+          <w:b/>
+          <w:color w:val="080808"/>
+          <w:sz w:val="28"/>
+          <w:szCs w:val="33"/>
+        </w:rPr>
+        <w:t>category_id</w:t>
+      </w:r>
+      <w:proofErr w:type="spellEnd"/>
+      <w:r>
+        <w:rPr>
+          <w:b/>
+          <w:color w:val="080808"/>
+          <w:sz w:val="28"/>
+          <w:szCs w:val="33"/>
+        </w:rPr>
+        <w:t xml:space="preserve"> = </w:t>
+      </w:r>
+      <w:proofErr w:type="spellStart"/>
+      <w:r>
+        <w:rPr>
+          <w:b/>
+          <w:color w:val="080808"/>
+          <w:sz w:val="28"/>
+          <w:szCs w:val="33"/>
+        </w:rPr>
+        <w:t>models.ForeignKey</w:t>
+      </w:r>
+      <w:proofErr w:type="spellEnd"/>
+      <w:r>
+        <w:rPr>
+          <w:b/>
+          <w:color w:val="080808"/>
+          <w:sz w:val="28"/>
+          <w:szCs w:val="33"/>
+        </w:rPr>
+        <w:t xml:space="preserve">(Category, </w:t>
+      </w:r>
+      <w:proofErr w:type="spellStart"/>
+      <w:r>
+        <w:rPr>
+          <w:b/>
+          <w:color w:val="660099"/>
+          <w:sz w:val="28"/>
+          <w:szCs w:val="33"/>
+        </w:rPr>
+        <w:t>on_delete</w:t>
+      </w:r>
+      <w:proofErr w:type="spellEnd"/>
+      <w:r>
+        <w:rPr>
+          <w:b/>
+          <w:color w:val="080808"/>
+          <w:sz w:val="28"/>
+          <w:szCs w:val="33"/>
+        </w:rPr>
+        <w:t>=</w:t>
+      </w:r>
+      <w:proofErr w:type="spellStart"/>
+      <w:r>
+        <w:rPr>
+          <w:b/>
+          <w:color w:val="080808"/>
+          <w:sz w:val="28"/>
+          <w:szCs w:val="33"/>
+        </w:rPr>
+        <w:t>models.CASCADE</w:t>
+      </w:r>
+      <w:proofErr w:type="spellEnd"/>
+      <w:r>
+        <w:rPr>
+          <w:b/>
+          <w:color w:val="080808"/>
+          <w:sz w:val="28"/>
+          <w:szCs w:val="33"/>
+        </w:rPr>
+        <w:t>)</w:t>
+      </w:r>
+    </w:p>
+    <w:p>
+      <w:pPr>
+        <w:pStyle w:val="ListParagraph"/>
+        <w:rPr>
+          <w:sz w:val="40"/>
+          <w:szCs w:val="40"/>
+        </w:rPr>
+      </w:pPr>
+    </w:p>
+    <w:p>
+      <w:pPr>
+        <w:pStyle w:val="ListParagraph"/>
+        <w:numPr>
+          <w:ilvl w:val="0"/>
+          <w:numId w:val="7"/>
+        </w:numPr>
+        <w:rPr>
+          <w:sz w:val="40"/>
+          <w:szCs w:val="40"/>
+        </w:rPr>
+      </w:pPr>
+      <w:r>
+        <w:rPr>
+          <w:sz w:val="40"/>
+          <w:szCs w:val="40"/>
+        </w:rPr>
+        <w:lastRenderedPageBreak/>
+        <w:t>After completing all required model classes create migration files</w:t>
+      </w:r>
+    </w:p>
+    <w:p>
+      <w:pPr>
+        <w:pStyle w:val="ListParagraph"/>
+        <w:rPr>
+          <w:color w:val="4472C4" w:themeColor="accent5"/>
+          <w:sz w:val="40"/>
+          <w:szCs w:val="40"/>
+        </w:rPr>
+      </w:pPr>
+      <w:proofErr w:type="gramStart"/>
+      <w:r>
+        <w:rPr>
+          <w:color w:val="4472C4" w:themeColor="accent5"/>
+          <w:sz w:val="40"/>
+          <w:szCs w:val="40"/>
+        </w:rPr>
+        <w:t>python</w:t>
+      </w:r>
+      <w:proofErr w:type="gramEnd"/>
+      <w:r>
+        <w:rPr>
+          <w:color w:val="4472C4" w:themeColor="accent5"/>
+          <w:sz w:val="40"/>
+          <w:szCs w:val="40"/>
+        </w:rPr>
+        <w:t xml:space="preserve"> manage.py </w:t>
+      </w:r>
+      <w:proofErr w:type="spellStart"/>
+      <w:r>
+        <w:rPr>
+          <w:color w:val="4472C4" w:themeColor="accent5"/>
+          <w:sz w:val="40"/>
+          <w:szCs w:val="40"/>
+        </w:rPr>
+        <w:t>makemigrations</w:t>
+      </w:r>
+      <w:proofErr w:type="spellEnd"/>
+    </w:p>
+    <w:p>
+      <w:pPr>
+        <w:pStyle w:val="ListParagraph"/>
+        <w:rPr>
+          <w:sz w:val="40"/>
+          <w:szCs w:val="40"/>
+        </w:rPr>
+      </w:pPr>
+    </w:p>
+    <w:p>
+      <w:pPr>
+        <w:pStyle w:val="ListParagraph"/>
+        <w:numPr>
+          <w:ilvl w:val="0"/>
+          <w:numId w:val="7"/>
+        </w:numPr>
+        <w:rPr>
+          <w:sz w:val="40"/>
+          <w:szCs w:val="40"/>
+        </w:rPr>
+      </w:pPr>
+      <w:r>
+        <w:rPr>
+          <w:sz w:val="40"/>
+          <w:szCs w:val="40"/>
+        </w:rPr>
+        <w:t>Migrate all the table to database using migration files created above</w:t>
+      </w:r>
+    </w:p>
+    <w:p>
+      <w:pPr>
+        <w:pStyle w:val="ListParagraph"/>
+        <w:rPr>
+          <w:color w:val="4472C4" w:themeColor="accent5"/>
+          <w:sz w:val="40"/>
+          <w:szCs w:val="40"/>
+        </w:rPr>
+      </w:pPr>
+      <w:proofErr w:type="gramStart"/>
+      <w:r>
+        <w:rPr>
+          <w:color w:val="4472C4" w:themeColor="accent5"/>
+          <w:sz w:val="40"/>
+          <w:szCs w:val="40"/>
+        </w:rPr>
+        <w:t>python</w:t>
+      </w:r>
+      <w:proofErr w:type="gramEnd"/>
+      <w:r>
+        <w:rPr>
+          <w:color w:val="4472C4" w:themeColor="accent5"/>
+          <w:sz w:val="40"/>
+          <w:szCs w:val="40"/>
+        </w:rPr>
+        <w:t xml:space="preserve"> </w:t>
+      </w:r>
+      <w:r>
+        <w:rPr>
+          <w:color w:val="4472C4" w:themeColor="accent5"/>
+          <w:sz w:val="40"/>
+          <w:szCs w:val="40"/>
+        </w:rPr>
+        <w:t>manag</w:t>
+      </w:r>
+      <w:r>
+        <w:rPr>
+          <w:color w:val="4472C4" w:themeColor="accent5"/>
+          <w:sz w:val="40"/>
+          <w:szCs w:val="40"/>
+        </w:rPr>
+        <w:t xml:space="preserve">e.py </w:t>
+      </w:r>
+      <w:r>
+        <w:rPr>
+          <w:color w:val="4472C4" w:themeColor="accent5"/>
+          <w:sz w:val="40"/>
+          <w:szCs w:val="40"/>
+        </w:rPr>
+        <w:t>migrate</w:t>
+      </w:r>
+    </w:p>
+    <w:p>
+      <w:pPr>
+        <w:pStyle w:val="ListParagraph"/>
+        <w:rPr>
+          <w:sz w:val="40"/>
+          <w:szCs w:val="40"/>
+        </w:rPr>
+      </w:pPr>
+    </w:p>
+    <w:p>
+      <w:pPr>
+        <w:pStyle w:val="ListParagraph"/>
+        <w:ind w:left="0"/>
+        <w:rPr>
+          <w:b/>
+          <w:sz w:val="40"/>
+          <w:szCs w:val="40"/>
+        </w:rPr>
+      </w:pPr>
+      <w:r>
+        <w:rPr>
+          <w:b/>
+          <w:sz w:val="40"/>
+          <w:szCs w:val="40"/>
+        </w:rPr>
+        <w:t>Django admin Panel</w:t>
+      </w:r>
+    </w:p>
+    <w:p>
+      <w:pPr>
+        <w:pStyle w:val="ListParagraph"/>
+        <w:numPr>
+          <w:ilvl w:val="0"/>
+          <w:numId w:val="7"/>
+        </w:numPr>
+        <w:rPr>
+          <w:sz w:val="40"/>
+          <w:szCs w:val="40"/>
+        </w:rPr>
+      </w:pPr>
+      <w:r>
+        <w:rPr>
+          <w:sz w:val="40"/>
+          <w:szCs w:val="40"/>
+        </w:rPr>
+        <w:t xml:space="preserve">We can access </w:t>
+      </w:r>
+      <w:proofErr w:type="spellStart"/>
+      <w:r>
+        <w:rPr>
+          <w:sz w:val="40"/>
+          <w:szCs w:val="40"/>
+        </w:rPr>
+        <w:t>django</w:t>
+      </w:r>
+      <w:proofErr w:type="spellEnd"/>
+      <w:r>
+        <w:rPr>
+          <w:sz w:val="40"/>
+          <w:szCs w:val="40"/>
+        </w:rPr>
+        <w:t xml:space="preserve"> admin panel </w:t>
+      </w:r>
+      <w:r>
+        <w:rPr>
+          <w:sz w:val="40"/>
+          <w:szCs w:val="40"/>
+        </w:rPr>
+        <w:t xml:space="preserve">at </w:t>
+      </w:r>
+      <w:proofErr w:type="spellStart"/>
+      <w:r>
+        <w:rPr>
+          <w:color w:val="4472C4" w:themeColor="accent5"/>
+          <w:sz w:val="40"/>
+          <w:szCs w:val="40"/>
+        </w:rPr>
+        <w:t>site_url</w:t>
+      </w:r>
+      <w:proofErr w:type="spellEnd"/>
+      <w:r>
+        <w:rPr>
+          <w:color w:val="4472C4" w:themeColor="accent5"/>
+          <w:sz w:val="40"/>
+          <w:szCs w:val="40"/>
+        </w:rPr>
+        <w:t>/admin</w:t>
+      </w:r>
+    </w:p>
+    <w:p>
+      <w:pPr>
+        <w:pStyle w:val="ListParagraph"/>
+        <w:rPr>
+          <w:sz w:val="40"/>
+          <w:szCs w:val="40"/>
+        </w:rPr>
+      </w:pPr>
+    </w:p>
+    <w:p>
+      <w:pPr>
+        <w:pStyle w:val="ListParagraph"/>
+        <w:numPr>
+          <w:ilvl w:val="0"/>
+          <w:numId w:val="7"/>
+        </w:numPr>
+        <w:rPr>
+          <w:sz w:val="40"/>
+          <w:szCs w:val="40"/>
+        </w:rPr>
+      </w:pPr>
+      <w:r>
+        <w:rPr>
+          <w:color w:val="4472C4" w:themeColor="accent5"/>
+          <w:sz w:val="40"/>
+          <w:szCs w:val="40"/>
+        </w:rPr>
+        <w:t xml:space="preserve"> </w:t>
+      </w:r>
+      <w:r>
+        <w:rPr>
+          <w:sz w:val="40"/>
+          <w:szCs w:val="40"/>
+        </w:rPr>
+        <w:t xml:space="preserve">To register your model to </w:t>
+      </w:r>
+      <w:proofErr w:type="spellStart"/>
+      <w:r>
+        <w:rPr>
+          <w:sz w:val="40"/>
+          <w:szCs w:val="40"/>
+        </w:rPr>
+        <w:t>django</w:t>
+      </w:r>
+      <w:proofErr w:type="spellEnd"/>
+      <w:r>
+        <w:rPr>
+          <w:sz w:val="40"/>
+          <w:szCs w:val="40"/>
+        </w:rPr>
+        <w:t>-admin</w:t>
+      </w:r>
+      <w:r>
+        <w:rPr>
+          <w:sz w:val="40"/>
+          <w:szCs w:val="40"/>
+        </w:rPr>
+        <w:t xml:space="preserve"> </w:t>
+      </w:r>
+      <w:r>
+        <w:rPr>
+          <w:sz w:val="40"/>
+          <w:szCs w:val="40"/>
+        </w:rPr>
+        <w:t xml:space="preserve">go to admin.py of </w:t>
+      </w:r>
+      <w:r>
+        <w:rPr>
+          <w:sz w:val="40"/>
+          <w:szCs w:val="40"/>
+        </w:rPr>
+        <w:t>relevant module/app and add the highlighted line</w:t>
+      </w:r>
+      <w:r>
+        <w:rPr>
+          <w:sz w:val="40"/>
+          <w:szCs w:val="40"/>
+        </w:rPr>
+        <w:t>:</w:t>
+      </w:r>
+    </w:p>
+    <w:p>
+      <w:pPr>
+        <w:pStyle w:val="ListParagraph"/>
+        <w:rPr>
+          <w:sz w:val="40"/>
+          <w:szCs w:val="40"/>
+        </w:rPr>
+      </w:pPr>
+    </w:p>
+    <w:p>
+      <w:pPr>
+        <w:pStyle w:val="ListParagraph"/>
+        <w:rPr>
+          <w:sz w:val="40"/>
+          <w:szCs w:val="40"/>
+        </w:rPr>
+      </w:pPr>
+      <w:proofErr w:type="gramStart"/>
+      <w:r>
+        <w:rPr>
+          <w:sz w:val="40"/>
+          <w:szCs w:val="40"/>
+        </w:rPr>
+        <w:t>categories/admin.py</w:t>
+      </w:r>
+      <w:proofErr w:type="gramEnd"/>
+    </w:p>
+    <w:p>
+      <w:pPr>
+        <w:pStyle w:val="HTMLPreformatted"/>
+        <w:shd w:val="clear" w:color="auto" w:fill="FFFFFF"/>
+        <w:ind w:left="720"/>
+        <w:rPr>
+          <w:color w:val="080808"/>
+          <w:sz w:val="33"/>
+          <w:szCs w:val="33"/>
+        </w:rPr>
+      </w:pPr>
+      <w:proofErr w:type="gramStart"/>
+      <w:r>
+        <w:rPr>
+          <w:color w:val="0033B3"/>
+          <w:sz w:val="33"/>
+          <w:szCs w:val="33"/>
+        </w:rPr>
+        <w:t>from</w:t>
+      </w:r>
+      <w:proofErr w:type="gramEnd"/>
+      <w:r>
+        <w:rPr>
+          <w:color w:val="0033B3"/>
+          <w:sz w:val="33"/>
+          <w:szCs w:val="33"/>
+        </w:rPr>
+        <w:t xml:space="preserve"> </w:t>
+      </w:r>
+      <w:proofErr w:type="spellStart"/>
+      <w:r>
+        <w:rPr>
+          <w:color w:val="080808"/>
+          <w:sz w:val="33"/>
+          <w:szCs w:val="33"/>
+        </w:rPr>
+        <w:t>django.contrib</w:t>
+      </w:r>
+      <w:proofErr w:type="spellEnd"/>
+      <w:r>
+        <w:rPr>
+          <w:color w:val="080808"/>
+          <w:sz w:val="33"/>
+          <w:szCs w:val="33"/>
+        </w:rPr>
+        <w:t xml:space="preserve"> </w:t>
+      </w:r>
+      <w:r>
+        <w:rPr>
+          <w:color w:val="0033B3"/>
+          <w:sz w:val="33"/>
+          <w:szCs w:val="33"/>
+        </w:rPr>
+        <w:t xml:space="preserve">import </w:t>
+      </w:r>
+      <w:r>
+        <w:rPr>
+          <w:color w:val="080808"/>
+          <w:sz w:val="33"/>
+          <w:szCs w:val="33"/>
+        </w:rPr>
+        <w:t>admin</w:t>
+      </w:r>
+      <w:r>
+        <w:rPr>
+          <w:color w:val="080808"/>
+          <w:sz w:val="33"/>
+          <w:szCs w:val="33"/>
+        </w:rPr>
+        <w:br/>
+      </w:r>
+      <w:r>
+        <w:rPr>
+          <w:color w:val="0033B3"/>
+          <w:sz w:val="33"/>
+          <w:szCs w:val="33"/>
+        </w:rPr>
+        <w:t xml:space="preserve">from </w:t>
+      </w:r>
+      <w:proofErr w:type="spellStart"/>
+      <w:r>
+        <w:rPr>
+          <w:color w:val="080808"/>
+          <w:sz w:val="33"/>
+          <w:szCs w:val="33"/>
+        </w:rPr>
+        <w:t>categories.models</w:t>
+      </w:r>
+      <w:proofErr w:type="spellEnd"/>
+      <w:r>
+        <w:rPr>
+          <w:color w:val="080808"/>
+          <w:sz w:val="33"/>
+          <w:szCs w:val="33"/>
+        </w:rPr>
+        <w:t xml:space="preserve"> </w:t>
+      </w:r>
+      <w:r>
+        <w:rPr>
+          <w:color w:val="0033B3"/>
+          <w:sz w:val="33"/>
+          <w:szCs w:val="33"/>
+        </w:rPr>
+        <w:t xml:space="preserve">import </w:t>
+      </w:r>
+      <w:r>
+        <w:rPr>
+          <w:color w:val="080808"/>
+          <w:sz w:val="33"/>
+          <w:szCs w:val="33"/>
+        </w:rPr>
+        <w:t>Category</w:t>
+      </w:r>
+      <w:r>
+        <w:rPr>
+          <w:color w:val="080808"/>
+          <w:sz w:val="33"/>
+          <w:szCs w:val="33"/>
+        </w:rPr>
+        <w:br/>
+      </w:r>
+      <w:r>
+        <w:rPr>
+          <w:color w:val="080808"/>
+          <w:sz w:val="33"/>
+          <w:szCs w:val="33"/>
+        </w:rPr>
+        <w:br/>
+      </w:r>
+      <w:proofErr w:type="spellStart"/>
+      <w:r>
+        <w:rPr>
+          <w:color w:val="080808"/>
+          <w:sz w:val="33"/>
+          <w:szCs w:val="33"/>
+          <w:highlight w:val="yellow"/>
+        </w:rPr>
+        <w:t>admin.site.register</w:t>
+      </w:r>
+      <w:proofErr w:type="spellEnd"/>
+      <w:r>
+        <w:rPr>
+          <w:color w:val="080808"/>
+          <w:sz w:val="33"/>
+          <w:szCs w:val="33"/>
+          <w:highlight w:val="yellow"/>
+        </w:rPr>
+        <w:t>(Category)</w:t>
+      </w:r>
+    </w:p>
+    <w:p>
+      <w:pPr>
+        <w:pStyle w:val="ListParagraph"/>
+        <w:rPr>
+          <w:sz w:val="40"/>
+          <w:szCs w:val="40"/>
+        </w:rPr>
+      </w:pPr>
+    </w:p>
+    <w:p>
+      <w:pPr>
+        <w:pStyle w:val="ListParagraph"/>
+        <w:rPr>
+          <w:sz w:val="40"/>
+          <w:szCs w:val="40"/>
+        </w:rPr>
+      </w:pPr>
+      <w:proofErr w:type="gramStart"/>
+      <w:r>
+        <w:rPr>
+          <w:sz w:val="40"/>
+          <w:szCs w:val="40"/>
+        </w:rPr>
+        <w:t>news/admin.py</w:t>
+      </w:r>
+      <w:proofErr w:type="gramEnd"/>
+    </w:p>
+    <w:p>
+      <w:pPr>
+        <w:pStyle w:val="HTMLPreformatted"/>
+        <w:shd w:val="clear" w:color="auto" w:fill="FFFFFF"/>
+        <w:ind w:left="810"/>
+        <w:rPr>
+          <w:color w:val="080808"/>
+          <w:sz w:val="33"/>
+          <w:szCs w:val="33"/>
+        </w:rPr>
+      </w:pPr>
+      <w:proofErr w:type="gramStart"/>
+      <w:r>
+        <w:rPr>
+          <w:color w:val="0033B3"/>
+          <w:sz w:val="33"/>
+          <w:szCs w:val="33"/>
+        </w:rPr>
+        <w:t>from</w:t>
+      </w:r>
+      <w:proofErr w:type="gramEnd"/>
+      <w:r>
+        <w:rPr>
+          <w:color w:val="0033B3"/>
+          <w:sz w:val="33"/>
+          <w:szCs w:val="33"/>
+        </w:rPr>
+        <w:t xml:space="preserve"> </w:t>
+      </w:r>
+      <w:proofErr w:type="spellStart"/>
+      <w:r>
+        <w:rPr>
+          <w:color w:val="080808"/>
+          <w:sz w:val="33"/>
+          <w:szCs w:val="33"/>
+        </w:rPr>
+        <w:t>django.contrib</w:t>
+      </w:r>
+      <w:proofErr w:type="spellEnd"/>
+      <w:r>
+        <w:rPr>
+          <w:color w:val="080808"/>
+          <w:sz w:val="33"/>
+          <w:szCs w:val="33"/>
+        </w:rPr>
+        <w:t xml:space="preserve"> </w:t>
+      </w:r>
+      <w:r>
+        <w:rPr>
+          <w:color w:val="0033B3"/>
+          <w:sz w:val="33"/>
+          <w:szCs w:val="33"/>
+        </w:rPr>
+        <w:t xml:space="preserve">import </w:t>
+      </w:r>
+      <w:r>
+        <w:rPr>
+          <w:color w:val="080808"/>
+          <w:sz w:val="33"/>
+          <w:szCs w:val="33"/>
+        </w:rPr>
+        <w:t>admin</w:t>
+      </w:r>
+      <w:r>
+        <w:rPr>
+          <w:color w:val="080808"/>
+          <w:sz w:val="33"/>
+          <w:szCs w:val="33"/>
+        </w:rPr>
+        <w:br/>
+      </w:r>
+      <w:r>
+        <w:rPr>
+          <w:color w:val="0033B3"/>
+          <w:sz w:val="33"/>
+          <w:szCs w:val="33"/>
+        </w:rPr>
+        <w:t xml:space="preserve">from </w:t>
+      </w:r>
+      <w:proofErr w:type="spellStart"/>
+      <w:r>
+        <w:rPr>
+          <w:color w:val="080808"/>
+          <w:sz w:val="33"/>
+          <w:szCs w:val="33"/>
+        </w:rPr>
+        <w:t>news.models</w:t>
+      </w:r>
+      <w:proofErr w:type="spellEnd"/>
+      <w:r>
+        <w:rPr>
+          <w:color w:val="080808"/>
+          <w:sz w:val="33"/>
+          <w:szCs w:val="33"/>
+        </w:rPr>
+        <w:t xml:space="preserve"> </w:t>
+      </w:r>
+      <w:r>
+        <w:rPr>
+          <w:color w:val="0033B3"/>
+          <w:sz w:val="33"/>
+          <w:szCs w:val="33"/>
+        </w:rPr>
+        <w:t xml:space="preserve">import </w:t>
+      </w:r>
+      <w:r>
+        <w:rPr>
+          <w:color w:val="080808"/>
+          <w:sz w:val="33"/>
+          <w:szCs w:val="33"/>
+        </w:rPr>
+        <w:t>News</w:t>
+      </w:r>
+      <w:r>
+        <w:rPr>
+          <w:color w:val="080808"/>
+          <w:sz w:val="33"/>
+          <w:szCs w:val="33"/>
+        </w:rPr>
+        <w:br/>
+      </w:r>
+      <w:r>
+        <w:rPr>
+          <w:color w:val="080808"/>
+          <w:sz w:val="33"/>
+          <w:szCs w:val="33"/>
+        </w:rPr>
+        <w:br/>
+      </w:r>
+      <w:proofErr w:type="spellStart"/>
+      <w:r>
+        <w:rPr>
+          <w:color w:val="080808"/>
+          <w:sz w:val="33"/>
+          <w:szCs w:val="33"/>
+          <w:highlight w:val="yellow"/>
+        </w:rPr>
+        <w:t>admin.site.register</w:t>
+      </w:r>
+      <w:proofErr w:type="spellEnd"/>
+      <w:r>
+        <w:rPr>
+          <w:color w:val="080808"/>
+          <w:sz w:val="33"/>
+          <w:szCs w:val="33"/>
+          <w:highlight w:val="yellow"/>
+        </w:rPr>
+        <w:t>(News)</w:t>
+      </w:r>
+    </w:p>
+    <w:p>
+      <w:pPr>
+        <w:pStyle w:val="ListParagraph"/>
+        <w:ind w:left="0"/>
+        <w:rPr>
+          <w:b/>
+          <w:sz w:val="40"/>
+          <w:szCs w:val="40"/>
+        </w:rPr>
+      </w:pPr>
+      <w:r>
+        <w:rPr>
+          <w:b/>
+          <w:sz w:val="40"/>
+          <w:szCs w:val="40"/>
+        </w:rPr>
+        <w:lastRenderedPageBreak/>
+        <w:t>T</w:t>
+      </w:r>
+      <w:r>
+        <w:rPr>
+          <w:b/>
+          <w:sz w:val="40"/>
+          <w:szCs w:val="40"/>
+        </w:rPr>
+        <w:t xml:space="preserve">o change admin panel displaying </w:t>
+      </w:r>
+      <w:proofErr w:type="gramStart"/>
+      <w:r>
+        <w:rPr>
+          <w:b/>
+          <w:sz w:val="40"/>
+          <w:szCs w:val="40"/>
+        </w:rPr>
+        <w:t>data :</w:t>
+      </w:r>
+      <w:proofErr w:type="gramEnd"/>
+    </w:p>
+    <w:p>
+      <w:pPr>
+        <w:pStyle w:val="ListParagraph"/>
+        <w:ind w:left="0"/>
+        <w:rPr>
+          <w:sz w:val="40"/>
+          <w:szCs w:val="40"/>
+        </w:rPr>
+      </w:pPr>
+      <w:proofErr w:type="gramStart"/>
+      <w:r>
+        <w:rPr>
+          <w:sz w:val="40"/>
+          <w:szCs w:val="40"/>
+        </w:rPr>
+        <w:t>categories/admin.py</w:t>
+      </w:r>
+      <w:proofErr w:type="gramEnd"/>
+      <w:r>
+        <w:rPr>
+          <w:sz w:val="40"/>
+          <w:szCs w:val="40"/>
+        </w:rPr>
+        <w:t xml:space="preserve"> after defining model admin class</w:t>
+      </w:r>
+    </w:p>
+    <w:p>
+      <w:pPr>
+        <w:pStyle w:val="HTMLPreformatted"/>
+        <w:shd w:val="clear" w:color="auto" w:fill="FFFFFF"/>
+        <w:rPr>
+          <w:color w:val="080808"/>
+          <w:sz w:val="28"/>
+          <w:szCs w:val="33"/>
+        </w:rPr>
+      </w:pPr>
+      <w:proofErr w:type="gramStart"/>
+      <w:r>
+        <w:rPr>
+          <w:color w:val="0033B3"/>
+          <w:sz w:val="28"/>
+          <w:szCs w:val="33"/>
+        </w:rPr>
+        <w:t>class</w:t>
+      </w:r>
+      <w:proofErr w:type="gramEnd"/>
+      <w:r>
+        <w:rPr>
+          <w:color w:val="0033B3"/>
+          <w:sz w:val="28"/>
+          <w:szCs w:val="33"/>
+        </w:rPr>
+        <w:t xml:space="preserve"> </w:t>
+      </w:r>
+      <w:proofErr w:type="spellStart"/>
+      <w:r>
+        <w:rPr>
+          <w:color w:val="000000"/>
+          <w:sz w:val="28"/>
+          <w:szCs w:val="33"/>
+        </w:rPr>
+        <w:t>CategoryAdmin</w:t>
+      </w:r>
+      <w:proofErr w:type="spellEnd"/>
+      <w:r>
+        <w:rPr>
+          <w:color w:val="080808"/>
+          <w:sz w:val="28"/>
+          <w:szCs w:val="33"/>
+        </w:rPr>
+        <w:t>(</w:t>
+      </w:r>
+      <w:proofErr w:type="spellStart"/>
+      <w:r>
+        <w:rPr>
+          <w:color w:val="080808"/>
+          <w:sz w:val="28"/>
+          <w:szCs w:val="33"/>
+        </w:rPr>
+        <w:t>admin.ModelAdmin</w:t>
+      </w:r>
+      <w:proofErr w:type="spellEnd"/>
+      <w:r>
+        <w:rPr>
+          <w:color w:val="080808"/>
+          <w:sz w:val="28"/>
+          <w:szCs w:val="33"/>
+        </w:rPr>
+        <w:t>):</w:t>
+      </w:r>
+      <w:r>
+        <w:rPr>
+          <w:color w:val="080808"/>
+          <w:sz w:val="28"/>
+          <w:szCs w:val="33"/>
+        </w:rPr>
+        <w:br/>
+        <w:t xml:space="preserve">    </w:t>
+      </w:r>
+      <w:proofErr w:type="spellStart"/>
+      <w:r>
+        <w:rPr>
+          <w:color w:val="080808"/>
+          <w:sz w:val="28"/>
+          <w:szCs w:val="33"/>
+        </w:rPr>
+        <w:t>list_display</w:t>
+      </w:r>
+      <w:proofErr w:type="spellEnd"/>
+      <w:r>
+        <w:rPr>
+          <w:color w:val="080808"/>
+          <w:sz w:val="28"/>
+          <w:szCs w:val="33"/>
+        </w:rPr>
+        <w:t xml:space="preserve"> = (</w:t>
+      </w:r>
+      <w:r>
+        <w:rPr>
+          <w:color w:val="067D17"/>
+          <w:sz w:val="28"/>
+          <w:szCs w:val="33"/>
+        </w:rPr>
+        <w:t>'title'</w:t>
+      </w:r>
+      <w:r>
+        <w:rPr>
+          <w:color w:val="080808"/>
+          <w:sz w:val="28"/>
+          <w:szCs w:val="33"/>
+        </w:rPr>
+        <w:t xml:space="preserve">, </w:t>
+      </w:r>
+      <w:r>
+        <w:rPr>
+          <w:color w:val="067D17"/>
+          <w:sz w:val="28"/>
+          <w:szCs w:val="33"/>
+        </w:rPr>
+        <w:t>'image'</w:t>
+      </w:r>
+      <w:r>
+        <w:rPr>
+          <w:color w:val="080808"/>
+          <w:sz w:val="28"/>
+          <w:szCs w:val="33"/>
+        </w:rPr>
+        <w:t xml:space="preserve">, </w:t>
+      </w:r>
+      <w:r>
+        <w:rPr>
+          <w:color w:val="067D17"/>
+          <w:sz w:val="28"/>
+          <w:szCs w:val="33"/>
+        </w:rPr>
+        <w:t>'details'</w:t>
+      </w:r>
+      <w:r>
+        <w:rPr>
+          <w:color w:val="080808"/>
+          <w:sz w:val="28"/>
+          <w:szCs w:val="33"/>
+        </w:rPr>
+        <w:t xml:space="preserve">, </w:t>
+      </w:r>
+      <w:r>
+        <w:rPr>
+          <w:color w:val="067D17"/>
+          <w:sz w:val="28"/>
+          <w:szCs w:val="33"/>
+        </w:rPr>
+        <w:t>'status'</w:t>
+      </w:r>
+      <w:r>
+        <w:rPr>
+          <w:color w:val="080808"/>
+          <w:sz w:val="28"/>
+          <w:szCs w:val="33"/>
+        </w:rPr>
+        <w:t>)</w:t>
+      </w:r>
+      <w:r>
+        <w:rPr>
+          <w:color w:val="080808"/>
+          <w:sz w:val="28"/>
+          <w:szCs w:val="33"/>
+        </w:rPr>
+        <w:br/>
+      </w:r>
+      <w:r>
+        <w:rPr>
+          <w:color w:val="080808"/>
+          <w:sz w:val="28"/>
+          <w:szCs w:val="33"/>
+        </w:rPr>
+        <w:br/>
+      </w:r>
+      <w:r>
+        <w:rPr>
+          <w:color w:val="080808"/>
+          <w:sz w:val="28"/>
+          <w:szCs w:val="33"/>
+        </w:rPr>
+        <w:br/>
+      </w:r>
+      <w:proofErr w:type="spellStart"/>
+      <w:r>
+        <w:rPr>
+          <w:color w:val="080808"/>
+          <w:sz w:val="28"/>
+          <w:szCs w:val="33"/>
+        </w:rPr>
+        <w:t>admin.site.register</w:t>
+      </w:r>
+      <w:proofErr w:type="spellEnd"/>
+      <w:r>
+        <w:rPr>
+          <w:color w:val="080808"/>
+          <w:sz w:val="28"/>
+          <w:szCs w:val="33"/>
+        </w:rPr>
+        <w:t xml:space="preserve">(Category, </w:t>
+      </w:r>
+      <w:proofErr w:type="spellStart"/>
+      <w:r>
+        <w:rPr>
+          <w:color w:val="080808"/>
+          <w:sz w:val="28"/>
+          <w:szCs w:val="33"/>
+        </w:rPr>
+        <w:t>CategoryAdmin</w:t>
+      </w:r>
+      <w:proofErr w:type="spellEnd"/>
+      <w:r>
+        <w:rPr>
+          <w:color w:val="080808"/>
+          <w:sz w:val="28"/>
+          <w:szCs w:val="33"/>
+        </w:rPr>
+        <w:t>)</w:t>
+      </w:r>
+    </w:p>
+    <w:p>
+      <w:pPr>
+        <w:pStyle w:val="ListParagraph"/>
+        <w:rPr>
+          <w:sz w:val="32"/>
+          <w:szCs w:val="40"/>
+        </w:rPr>
+      </w:pPr>
+    </w:p>
+    <w:p>
+      <w:pPr>
+        <w:pStyle w:val="ListParagraph"/>
+        <w:ind w:left="0"/>
+        <w:rPr>
+          <w:sz w:val="40"/>
+          <w:szCs w:val="40"/>
+        </w:rPr>
+      </w:pPr>
+      <w:proofErr w:type="gramStart"/>
+      <w:r>
+        <w:rPr>
+          <w:sz w:val="40"/>
+          <w:szCs w:val="40"/>
+        </w:rPr>
+        <w:t>news/admin.py</w:t>
+      </w:r>
+      <w:proofErr w:type="gramEnd"/>
+      <w:r>
+        <w:rPr>
+          <w:sz w:val="40"/>
+          <w:szCs w:val="40"/>
+        </w:rPr>
+        <w:t xml:space="preserve"> after defining model admin class</w:t>
+      </w:r>
+    </w:p>
+    <w:p>
+      <w:pPr>
+        <w:pStyle w:val="HTMLPreformatted"/>
+        <w:shd w:val="clear" w:color="auto" w:fill="FFFFFF"/>
+        <w:rPr>
+          <w:color w:val="080808"/>
+          <w:sz w:val="28"/>
+          <w:szCs w:val="33"/>
+        </w:rPr>
+      </w:pPr>
+      <w:r>
+        <w:rPr>
+          <w:color w:val="0033B3"/>
+          <w:sz w:val="28"/>
+          <w:szCs w:val="33"/>
+        </w:rPr>
+        <w:t xml:space="preserve">class </w:t>
+      </w:r>
+      <w:proofErr w:type="spellStart"/>
+      <w:r>
+        <w:rPr>
+          <w:color w:val="000000"/>
+          <w:sz w:val="28"/>
+          <w:szCs w:val="33"/>
+        </w:rPr>
+        <w:t>NewsAdmin</w:t>
+      </w:r>
+      <w:proofErr w:type="spellEnd"/>
+      <w:r>
+        <w:rPr>
+          <w:color w:val="080808"/>
+          <w:sz w:val="28"/>
+          <w:szCs w:val="33"/>
+        </w:rPr>
+        <w:t>(</w:t>
+      </w:r>
+      <w:proofErr w:type="spellStart"/>
+      <w:r>
+        <w:rPr>
+          <w:color w:val="080808"/>
+          <w:sz w:val="28"/>
+          <w:szCs w:val="33"/>
+        </w:rPr>
+        <w:t>admin.ModelAdmin</w:t>
+      </w:r>
+      <w:proofErr w:type="spellEnd"/>
+      <w:r>
+        <w:rPr>
+          <w:color w:val="080808"/>
+          <w:sz w:val="28"/>
+          <w:szCs w:val="33"/>
+        </w:rPr>
+        <w:t>):</w:t>
+      </w:r>
+      <w:r>
+        <w:rPr>
+          <w:color w:val="080808"/>
+          <w:sz w:val="28"/>
+          <w:szCs w:val="33"/>
+        </w:rPr>
+        <w:br/>
+        <w:t xml:space="preserve">    </w:t>
+      </w:r>
+      <w:proofErr w:type="spellStart"/>
+      <w:r>
+        <w:rPr>
+          <w:color w:val="080808"/>
+          <w:sz w:val="28"/>
+          <w:szCs w:val="33"/>
+        </w:rPr>
+        <w:t>list_display</w:t>
+      </w:r>
+      <w:proofErr w:type="spellEnd"/>
+      <w:r>
+        <w:rPr>
+          <w:color w:val="080808"/>
+          <w:sz w:val="28"/>
+          <w:szCs w:val="33"/>
+        </w:rPr>
+        <w:t xml:space="preserve"> = (</w:t>
+      </w:r>
+      <w:r>
+        <w:rPr>
+          <w:color w:val="067D17"/>
+          <w:sz w:val="28"/>
+          <w:szCs w:val="33"/>
+        </w:rPr>
+        <w:t>'title'</w:t>
+      </w:r>
+      <w:r>
+        <w:rPr>
+          <w:color w:val="080808"/>
+          <w:sz w:val="28"/>
+          <w:szCs w:val="33"/>
+        </w:rPr>
+        <w:t xml:space="preserve">, </w:t>
+      </w:r>
+      <w:r>
+        <w:rPr>
+          <w:color w:val="067D17"/>
+          <w:sz w:val="28"/>
+          <w:szCs w:val="33"/>
+        </w:rPr>
+        <w:t>'date'</w:t>
+      </w:r>
+      <w:r>
+        <w:rPr>
+          <w:color w:val="080808"/>
+          <w:sz w:val="28"/>
+          <w:szCs w:val="33"/>
+        </w:rPr>
+        <w:t xml:space="preserve">, </w:t>
+      </w:r>
+      <w:r>
+        <w:rPr>
+          <w:color w:val="067D17"/>
+          <w:sz w:val="28"/>
+          <w:szCs w:val="33"/>
+        </w:rPr>
+        <w:t>'author'</w:t>
+      </w:r>
+      <w:r>
+        <w:rPr>
+          <w:color w:val="080808"/>
+          <w:sz w:val="28"/>
+          <w:szCs w:val="33"/>
+        </w:rPr>
+        <w:t xml:space="preserve">, </w:t>
+      </w:r>
+      <w:r>
+        <w:rPr>
+          <w:color w:val="067D17"/>
+          <w:sz w:val="28"/>
+          <w:szCs w:val="33"/>
+        </w:rPr>
+        <w:t>'image'</w:t>
+      </w:r>
+      <w:r>
+        <w:rPr>
+          <w:color w:val="080808"/>
+          <w:sz w:val="28"/>
+          <w:szCs w:val="33"/>
+        </w:rPr>
+        <w:t>,</w:t>
+      </w:r>
+      <w:r>
+        <w:rPr>
+          <w:color w:val="080808"/>
+          <w:sz w:val="28"/>
+          <w:szCs w:val="33"/>
+        </w:rPr>
+        <w:br/>
+        <w:t xml:space="preserve">                    </w:t>
+      </w:r>
+      <w:r>
+        <w:rPr>
+          <w:color w:val="067D17"/>
+          <w:sz w:val="28"/>
+          <w:szCs w:val="33"/>
+        </w:rPr>
+        <w:t>'category'</w:t>
+      </w:r>
+      <w:r>
+        <w:rPr>
+          <w:color w:val="080808"/>
+          <w:sz w:val="28"/>
+          <w:szCs w:val="33"/>
+        </w:rPr>
+        <w:t xml:space="preserve">, </w:t>
+      </w:r>
+      <w:r>
+        <w:rPr>
+          <w:color w:val="067D17"/>
+          <w:sz w:val="28"/>
+          <w:szCs w:val="33"/>
+        </w:rPr>
+        <w:t>'user'</w:t>
+      </w:r>
+      <w:r>
+        <w:rPr>
+          <w:color w:val="080808"/>
+          <w:sz w:val="28"/>
+          <w:szCs w:val="33"/>
+        </w:rPr>
+        <w:t xml:space="preserve">, </w:t>
+      </w:r>
+      <w:r>
+        <w:rPr>
+          <w:color w:val="067D17"/>
+          <w:sz w:val="28"/>
+          <w:szCs w:val="33"/>
+        </w:rPr>
+        <w:t>'status'</w:t>
+      </w:r>
+      <w:r>
+        <w:rPr>
+          <w:color w:val="080808"/>
+          <w:sz w:val="28"/>
+          <w:szCs w:val="33"/>
+        </w:rPr>
+        <w:t>)</w:t>
+      </w:r>
+      <w:r>
+        <w:rPr>
+          <w:color w:val="080808"/>
+          <w:sz w:val="28"/>
+          <w:szCs w:val="33"/>
+        </w:rPr>
+        <w:br/>
+      </w:r>
+      <w:r>
+        <w:rPr>
+          <w:color w:val="080808"/>
+          <w:sz w:val="28"/>
+          <w:szCs w:val="33"/>
+        </w:rPr>
+        <w:br/>
+      </w:r>
+      <w:r>
+        <w:rPr>
+          <w:color w:val="080808"/>
+          <w:sz w:val="28"/>
+          <w:szCs w:val="33"/>
+        </w:rPr>
+        <w:br/>
+      </w:r>
+      <w:proofErr w:type="spellStart"/>
+      <w:r>
+        <w:rPr>
+          <w:color w:val="080808"/>
+          <w:sz w:val="28"/>
+          <w:szCs w:val="33"/>
+        </w:rPr>
+        <w:t>admin.site.register</w:t>
+      </w:r>
+      <w:proofErr w:type="spellEnd"/>
+      <w:r>
+        <w:rPr>
+          <w:color w:val="080808"/>
+          <w:sz w:val="28"/>
+          <w:szCs w:val="33"/>
+        </w:rPr>
+        <w:t xml:space="preserve">(News, </w:t>
+      </w:r>
+      <w:proofErr w:type="spellStart"/>
+      <w:r>
+        <w:rPr>
+          <w:color w:val="080808"/>
+          <w:sz w:val="28"/>
+          <w:szCs w:val="33"/>
+        </w:rPr>
+        <w:t>NewsAdmin</w:t>
+      </w:r>
+      <w:proofErr w:type="spellEnd"/>
+      <w:r>
+        <w:rPr>
+          <w:color w:val="080808"/>
+          <w:sz w:val="28"/>
+          <w:szCs w:val="33"/>
+        </w:rPr>
+        <w:t>)</w:t>
+      </w:r>
+    </w:p>
+    <w:p>
+      <w:pPr>
+        <w:pStyle w:val="ListParagraph"/>
+        <w:rPr>
+          <w:sz w:val="40"/>
+          <w:szCs w:val="40"/>
+        </w:rPr>
+      </w:pPr>
+    </w:p>
+    <w:p>
+      <w:pPr>
+        <w:pStyle w:val="ListParagraph"/>
+        <w:rPr>
+          <w:sz w:val="40"/>
+          <w:szCs w:val="40"/>
+        </w:rPr>
+      </w:pPr>
+    </w:p>
+    <w:p>
+      <w:pPr>
+        <w:pStyle w:val="ListParagraph"/>
+        <w:numPr>
+          <w:ilvl w:val="0"/>
+          <w:numId w:val="7"/>
+        </w:numPr>
+        <w:rPr>
+          <w:sz w:val="40"/>
+          <w:szCs w:val="40"/>
+        </w:rPr>
+      </w:pPr>
+      <w:r>
+        <w:rPr>
+          <w:sz w:val="40"/>
+          <w:szCs w:val="40"/>
+        </w:rPr>
+        <w:t xml:space="preserve"> Setting for Static, Media files and Templates</w:t>
+      </w:r>
+    </w:p>
+    <w:p>
+      <w:pPr>
+        <w:pStyle w:val="ListParagraph"/>
+        <w:rPr>
+          <w:sz w:val="40"/>
+          <w:szCs w:val="40"/>
+        </w:rPr>
+      </w:pPr>
+    </w:p>
+    <w:p>
+      <w:pPr>
+        <w:pStyle w:val="ListParagraph"/>
+        <w:ind w:left="0"/>
+        <w:rPr>
+          <w:b/>
+          <w:sz w:val="40"/>
+          <w:szCs w:val="40"/>
+        </w:rPr>
+      </w:pPr>
+      <w:r>
+        <w:rPr>
+          <w:b/>
+          <w:sz w:val="40"/>
+          <w:szCs w:val="40"/>
+        </w:rPr>
+        <w:t>Routing</w:t>
+      </w:r>
+    </w:p>
+    <w:p>
+      <w:pPr>
+        <w:pStyle w:val="ListParagraph"/>
+        <w:numPr>
+          <w:ilvl w:val="0"/>
+          <w:numId w:val="7"/>
+        </w:numPr>
+        <w:rPr>
+          <w:sz w:val="40"/>
+          <w:szCs w:val="40"/>
+        </w:rPr>
+      </w:pPr>
+      <w:r>
+        <w:rPr>
+          <w:sz w:val="40"/>
+          <w:szCs w:val="40"/>
+        </w:rPr>
+        <w:t>Routing</w:t>
+      </w:r>
+    </w:p>
+    <w:p>
+      <w:pPr>
+        <w:pStyle w:val="ListParagraph"/>
+        <w:ind w:left="0"/>
+        <w:rPr>
+          <w:b/>
+          <w:sz w:val="40"/>
+          <w:szCs w:val="40"/>
+          <w:u w:val="single"/>
+        </w:rPr>
+      </w:pPr>
+      <w:proofErr w:type="gramStart"/>
+      <w:r>
+        <w:rPr>
+          <w:b/>
+          <w:sz w:val="40"/>
+          <w:szCs w:val="40"/>
+          <w:u w:val="single"/>
+        </w:rPr>
+        <w:t>project</w:t>
+      </w:r>
+      <w:r>
+        <w:rPr>
+          <w:b/>
+          <w:sz w:val="40"/>
+          <w:szCs w:val="40"/>
+          <w:u w:val="single"/>
+        </w:rPr>
+        <w:t>/</w:t>
+      </w:r>
+      <w:r>
+        <w:rPr>
+          <w:b/>
+          <w:sz w:val="40"/>
+          <w:szCs w:val="40"/>
+          <w:u w:val="single"/>
+        </w:rPr>
+        <w:t>urls.py</w:t>
+      </w:r>
+      <w:proofErr w:type="gramEnd"/>
+    </w:p>
+    <w:p>
+      <w:pPr>
+        <w:shd w:val="clear" w:color="auto" w:fill="FFFFFF"/>
+        <w:tabs>
+          <w:tab w:val="left" w:pos="916"/>
+          <w:tab w:val="left" w:pos="1832"/>
+          <w:tab w:val="left" w:pos="2748"/>
+          <w:tab w:val="left" w:pos="3664"/>
+          <w:tab w:val="left" w:pos="4580"/>
+          <w:tab w:val="left" w:pos="5496"/>
+          <w:tab w:val="left" w:pos="6412"/>
+          <w:tab w:val="left" w:pos="7328"/>
+          <w:tab w:val="left" w:pos="8244"/>
+          <w:tab w:val="left" w:pos="9160"/>
+          <w:tab w:val="left" w:pos="10076"/>
+          <w:tab w:val="left" w:pos="10992"/>
+          <w:tab w:val="left" w:pos="11908"/>
+          <w:tab w:val="left" w:pos="12824"/>
+          <w:tab w:val="left" w:pos="13740"/>
+          <w:tab w:val="left" w:pos="14656"/>
+        </w:tabs>
+        <w:spacing w:after="0" w:line="240" w:lineRule="auto"/>
+        <w:rPr>
+          <w:rFonts w:ascii="Courier New" w:eastAsia="Times New Roman" w:hAnsi="Courier New" w:cs="Courier New"/>
+          <w:color w:val="080808"/>
+          <w:sz w:val="28"/>
+          <w:szCs w:val="33"/>
+        </w:rPr>
+      </w:pPr>
+      <w:proofErr w:type="gramStart"/>
+      <w:r>
+        <w:rPr>
+          <w:rFonts w:ascii="Courier New" w:eastAsia="Times New Roman" w:hAnsi="Courier New" w:cs="Courier New"/>
+          <w:color w:val="0033B3"/>
+          <w:sz w:val="28"/>
+          <w:szCs w:val="33"/>
+        </w:rPr>
+        <w:t>from</w:t>
+      </w:r>
+      <w:proofErr w:type="gramEnd"/>
+      <w:r>
+        <w:rPr>
+          <w:rFonts w:ascii="Courier New" w:eastAsia="Times New Roman" w:hAnsi="Courier New" w:cs="Courier New"/>
+          <w:color w:val="0033B3"/>
+          <w:sz w:val="28"/>
+          <w:szCs w:val="33"/>
+        </w:rPr>
+        <w:t xml:space="preserve"> </w:t>
+      </w:r>
+      <w:proofErr w:type="spellStart"/>
+      <w:r>
+        <w:rPr>
+          <w:rFonts w:ascii="Courier New" w:eastAsia="Times New Roman" w:hAnsi="Courier New" w:cs="Courier New"/>
+          <w:color w:val="080808"/>
+          <w:sz w:val="28"/>
+          <w:szCs w:val="33"/>
+        </w:rPr>
+        <w:t>django.conf.urls.static</w:t>
+      </w:r>
+      <w:proofErr w:type="spellEnd"/>
+      <w:r>
+        <w:rPr>
+          <w:rFonts w:ascii="Courier New" w:eastAsia="Times New Roman" w:hAnsi="Courier New" w:cs="Courier New"/>
+          <w:color w:val="080808"/>
+          <w:sz w:val="28"/>
+          <w:szCs w:val="33"/>
+        </w:rPr>
+        <w:t xml:space="preserve"> </w:t>
+      </w:r>
+      <w:r>
+        <w:rPr>
+          <w:rFonts w:ascii="Courier New" w:eastAsia="Times New Roman" w:hAnsi="Courier New" w:cs="Courier New"/>
+          <w:color w:val="0033B3"/>
+          <w:sz w:val="28"/>
+          <w:szCs w:val="33"/>
+        </w:rPr>
+        <w:t xml:space="preserve">import </w:t>
+      </w:r>
+      <w:r>
+        <w:rPr>
+          <w:rFonts w:ascii="Courier New" w:eastAsia="Times New Roman" w:hAnsi="Courier New" w:cs="Courier New"/>
+          <w:color w:val="080808"/>
+          <w:sz w:val="28"/>
+          <w:szCs w:val="33"/>
+        </w:rPr>
+        <w:t>static</w:t>
+      </w:r>
+      <w:r>
+        <w:rPr>
+          <w:rFonts w:ascii="Courier New" w:eastAsia="Times New Roman" w:hAnsi="Courier New" w:cs="Courier New"/>
+          <w:color w:val="080808"/>
+          <w:sz w:val="28"/>
+          <w:szCs w:val="33"/>
+        </w:rPr>
+        <w:br/>
+      </w:r>
+      <w:r>
+        <w:rPr>
+          <w:rFonts w:ascii="Courier New" w:eastAsia="Times New Roman" w:hAnsi="Courier New" w:cs="Courier New"/>
+          <w:color w:val="0033B3"/>
+          <w:sz w:val="28"/>
+          <w:szCs w:val="33"/>
+        </w:rPr>
+        <w:t xml:space="preserve">from </w:t>
+      </w:r>
+      <w:proofErr w:type="spellStart"/>
+      <w:r>
+        <w:rPr>
+          <w:rFonts w:ascii="Courier New" w:eastAsia="Times New Roman" w:hAnsi="Courier New" w:cs="Courier New"/>
+          <w:color w:val="080808"/>
+          <w:sz w:val="28"/>
+          <w:szCs w:val="33"/>
+        </w:rPr>
+        <w:t>django.contrib</w:t>
+      </w:r>
+      <w:proofErr w:type="spellEnd"/>
+      <w:r>
+        <w:rPr>
+          <w:rFonts w:ascii="Courier New" w:eastAsia="Times New Roman" w:hAnsi="Courier New" w:cs="Courier New"/>
+          <w:color w:val="080808"/>
+          <w:sz w:val="28"/>
+          <w:szCs w:val="33"/>
+        </w:rPr>
+        <w:t xml:space="preserve"> </w:t>
+      </w:r>
+      <w:r>
+        <w:rPr>
+          <w:rFonts w:ascii="Courier New" w:eastAsia="Times New Roman" w:hAnsi="Courier New" w:cs="Courier New"/>
+          <w:color w:val="0033B3"/>
+          <w:sz w:val="28"/>
+          <w:szCs w:val="33"/>
+        </w:rPr>
+        <w:t xml:space="preserve">import </w:t>
+      </w:r>
+      <w:r>
+        <w:rPr>
+          <w:rFonts w:ascii="Courier New" w:eastAsia="Times New Roman" w:hAnsi="Courier New" w:cs="Courier New"/>
+          <w:color w:val="080808"/>
+          <w:sz w:val="28"/>
+          <w:szCs w:val="33"/>
+        </w:rPr>
+        <w:t>admin</w:t>
+      </w:r>
+      <w:r>
+        <w:rPr>
+          <w:rFonts w:ascii="Courier New" w:eastAsia="Times New Roman" w:hAnsi="Courier New" w:cs="Courier New"/>
+          <w:color w:val="080808"/>
+          <w:sz w:val="28"/>
+          <w:szCs w:val="33"/>
+        </w:rPr>
+        <w:br/>
+      </w:r>
+      <w:r>
+        <w:rPr>
+          <w:rFonts w:ascii="Courier New" w:eastAsia="Times New Roman" w:hAnsi="Courier New" w:cs="Courier New"/>
+          <w:color w:val="0033B3"/>
+          <w:sz w:val="28"/>
+          <w:szCs w:val="33"/>
+        </w:rPr>
+        <w:t xml:space="preserve">from </w:t>
+      </w:r>
+      <w:proofErr w:type="spellStart"/>
+      <w:r>
+        <w:rPr>
+          <w:rFonts w:ascii="Courier New" w:eastAsia="Times New Roman" w:hAnsi="Courier New" w:cs="Courier New"/>
+          <w:color w:val="080808"/>
+          <w:sz w:val="28"/>
+          <w:szCs w:val="33"/>
+        </w:rPr>
+        <w:t>django.urls</w:t>
+      </w:r>
+      <w:proofErr w:type="spellEnd"/>
+      <w:r>
+        <w:rPr>
+          <w:rFonts w:ascii="Courier New" w:eastAsia="Times New Roman" w:hAnsi="Courier New" w:cs="Courier New"/>
+          <w:color w:val="080808"/>
+          <w:sz w:val="28"/>
+          <w:szCs w:val="33"/>
+        </w:rPr>
+        <w:t xml:space="preserve"> </w:t>
+      </w:r>
+      <w:r>
+        <w:rPr>
+          <w:rFonts w:ascii="Courier New" w:eastAsia="Times New Roman" w:hAnsi="Courier New" w:cs="Courier New"/>
+          <w:color w:val="0033B3"/>
+          <w:sz w:val="28"/>
+          <w:szCs w:val="33"/>
+        </w:rPr>
+        <w:t xml:space="preserve">import </w:t>
+      </w:r>
+      <w:r>
+        <w:rPr>
+          <w:rFonts w:ascii="Courier New" w:eastAsia="Times New Roman" w:hAnsi="Courier New" w:cs="Courier New"/>
+          <w:color w:val="080808"/>
+          <w:sz w:val="28"/>
+          <w:szCs w:val="33"/>
+        </w:rPr>
+        <w:t>path, include</w:t>
+      </w:r>
+      <w:r>
+        <w:rPr>
+          <w:rFonts w:ascii="Courier New" w:eastAsia="Times New Roman" w:hAnsi="Courier New" w:cs="Courier New"/>
+          <w:color w:val="080808"/>
+          <w:sz w:val="28"/>
+          <w:szCs w:val="33"/>
+        </w:rPr>
+        <w:br/>
+      </w:r>
+      <w:r>
+        <w:rPr>
+          <w:rFonts w:ascii="Courier New" w:eastAsia="Times New Roman" w:hAnsi="Courier New" w:cs="Courier New"/>
+          <w:color w:val="0033B3"/>
+          <w:sz w:val="28"/>
+          <w:szCs w:val="33"/>
+        </w:rPr>
+        <w:t xml:space="preserve">from </w:t>
+      </w:r>
+      <w:proofErr w:type="spellStart"/>
+      <w:r>
+        <w:rPr>
+          <w:rFonts w:ascii="Courier New" w:eastAsia="Times New Roman" w:hAnsi="Courier New" w:cs="Courier New"/>
+          <w:color w:val="080808"/>
+          <w:sz w:val="28"/>
+          <w:szCs w:val="33"/>
+        </w:rPr>
+        <w:t>broadway</w:t>
+      </w:r>
+      <w:proofErr w:type="spellEnd"/>
+      <w:r>
+        <w:rPr>
+          <w:rFonts w:ascii="Courier New" w:eastAsia="Times New Roman" w:hAnsi="Courier New" w:cs="Courier New"/>
+          <w:color w:val="080808"/>
+          <w:sz w:val="28"/>
+          <w:szCs w:val="33"/>
+        </w:rPr>
+        <w:t xml:space="preserve"> </w:t>
+      </w:r>
+      <w:r>
+        <w:rPr>
+          <w:rFonts w:ascii="Courier New" w:eastAsia="Times New Roman" w:hAnsi="Courier New" w:cs="Courier New"/>
+          <w:color w:val="0033B3"/>
+          <w:sz w:val="28"/>
+          <w:szCs w:val="33"/>
+        </w:rPr>
+        <w:t xml:space="preserve">import </w:t>
+      </w:r>
+      <w:r>
+        <w:rPr>
+          <w:rFonts w:ascii="Courier New" w:eastAsia="Times New Roman" w:hAnsi="Courier New" w:cs="Courier New"/>
+          <w:color w:val="080808"/>
+          <w:sz w:val="28"/>
+          <w:szCs w:val="33"/>
+        </w:rPr>
+        <w:t>settings</w:t>
+      </w:r>
+      <w:r>
+        <w:rPr>
+          <w:rFonts w:ascii="Courier New" w:eastAsia="Times New Roman" w:hAnsi="Courier New" w:cs="Courier New"/>
+          <w:color w:val="080808"/>
+          <w:sz w:val="28"/>
+          <w:szCs w:val="33"/>
+        </w:rPr>
+        <w:br/>
+      </w:r>
+      <w:r>
+        <w:rPr>
+          <w:rFonts w:ascii="Courier New" w:eastAsia="Times New Roman" w:hAnsi="Courier New" w:cs="Courier New"/>
+          <w:color w:val="080808"/>
+          <w:sz w:val="28"/>
+          <w:szCs w:val="33"/>
+        </w:rPr>
+        <w:br/>
+      </w:r>
+      <w:proofErr w:type="spellStart"/>
+      <w:r>
+        <w:rPr>
+          <w:rFonts w:ascii="Courier New" w:eastAsia="Times New Roman" w:hAnsi="Courier New" w:cs="Courier New"/>
+          <w:color w:val="080808"/>
+          <w:sz w:val="28"/>
+          <w:szCs w:val="33"/>
+        </w:rPr>
+        <w:t>urlpatterns</w:t>
+      </w:r>
+      <w:proofErr w:type="spellEnd"/>
+      <w:r>
+        <w:rPr>
+          <w:rFonts w:ascii="Courier New" w:eastAsia="Times New Roman" w:hAnsi="Courier New" w:cs="Courier New"/>
+          <w:color w:val="080808"/>
+          <w:sz w:val="28"/>
+          <w:szCs w:val="33"/>
+        </w:rPr>
+        <w:t xml:space="preserve"> = [</w:t>
+      </w:r>
+      <w:r>
+        <w:rPr>
+          <w:rFonts w:ascii="Courier New" w:eastAsia="Times New Roman" w:hAnsi="Courier New" w:cs="Courier New"/>
+          <w:color w:val="080808"/>
+          <w:sz w:val="28"/>
+          <w:szCs w:val="33"/>
+        </w:rPr>
+        <w:br/>
+        <w:t xml:space="preserve">    path(</w:t>
+      </w:r>
+      <w:r>
+        <w:rPr>
+          <w:rFonts w:ascii="Courier New" w:eastAsia="Times New Roman" w:hAnsi="Courier New" w:cs="Courier New"/>
+          <w:color w:val="067D17"/>
+          <w:sz w:val="28"/>
+          <w:szCs w:val="33"/>
+        </w:rPr>
+        <w:t>'</w:t>
+      </w:r>
+      <w:r>
+        <w:rPr>
+          <w:rFonts w:ascii="Courier New" w:eastAsia="Times New Roman" w:hAnsi="Courier New" w:cs="Courier New"/>
+          <w:color w:val="067D17"/>
+          <w:sz w:val="28"/>
+          <w:szCs w:val="33"/>
+          <w:shd w:val="clear" w:color="auto" w:fill="EDFCED"/>
+        </w:rPr>
+        <w:t>admin/</w:t>
+      </w:r>
+      <w:r>
+        <w:rPr>
+          <w:rFonts w:ascii="Courier New" w:eastAsia="Times New Roman" w:hAnsi="Courier New" w:cs="Courier New"/>
+          <w:color w:val="067D17"/>
+          <w:sz w:val="28"/>
+          <w:szCs w:val="33"/>
+        </w:rPr>
+        <w:t>'</w:t>
+      </w:r>
+      <w:r>
+        <w:rPr>
+          <w:rFonts w:ascii="Courier New" w:eastAsia="Times New Roman" w:hAnsi="Courier New" w:cs="Courier New"/>
+          <w:color w:val="080808"/>
+          <w:sz w:val="28"/>
+          <w:szCs w:val="33"/>
+        </w:rPr>
+        <w:t xml:space="preserve">, </w:t>
+      </w:r>
+      <w:proofErr w:type="spellStart"/>
+      <w:r>
+        <w:rPr>
+          <w:rFonts w:ascii="Courier New" w:eastAsia="Times New Roman" w:hAnsi="Courier New" w:cs="Courier New"/>
+          <w:color w:val="080808"/>
+          <w:sz w:val="28"/>
+          <w:szCs w:val="33"/>
+        </w:rPr>
+        <w:t>admin.site.urls</w:t>
+      </w:r>
+      <w:proofErr w:type="spellEnd"/>
+      <w:r>
+        <w:rPr>
+          <w:rFonts w:ascii="Courier New" w:eastAsia="Times New Roman" w:hAnsi="Courier New" w:cs="Courier New"/>
+          <w:color w:val="080808"/>
+          <w:sz w:val="28"/>
+          <w:szCs w:val="33"/>
+        </w:rPr>
+        <w:t>),</w:t>
+      </w:r>
+      <w:r>
+        <w:rPr>
+          <w:rFonts w:ascii="Courier New" w:eastAsia="Times New Roman" w:hAnsi="Courier New" w:cs="Courier New"/>
+          <w:color w:val="080808"/>
+          <w:sz w:val="28"/>
+          <w:szCs w:val="33"/>
+        </w:rPr>
+        <w:br/>
+      </w:r>
+      <w:r>
+        <w:rPr>
+          <w:rFonts w:ascii="Courier New" w:eastAsia="Times New Roman" w:hAnsi="Courier New" w:cs="Courier New"/>
+          <w:color w:val="080808"/>
+          <w:sz w:val="28"/>
+          <w:szCs w:val="33"/>
+        </w:rPr>
+        <w:br/>
+        <w:t xml:space="preserve">    path(</w:t>
+      </w:r>
+      <w:r>
+        <w:rPr>
+          <w:rFonts w:ascii="Courier New" w:eastAsia="Times New Roman" w:hAnsi="Courier New" w:cs="Courier New"/>
+          <w:color w:val="067D17"/>
+          <w:sz w:val="28"/>
+          <w:szCs w:val="33"/>
+        </w:rPr>
+        <w:t>'</w:t>
+      </w:r>
+      <w:r>
+        <w:rPr>
+          <w:rFonts w:ascii="Courier New" w:eastAsia="Times New Roman" w:hAnsi="Courier New" w:cs="Courier New"/>
+          <w:color w:val="067D17"/>
+          <w:sz w:val="28"/>
+          <w:szCs w:val="33"/>
+          <w:shd w:val="clear" w:color="auto" w:fill="EDFCED"/>
+        </w:rPr>
+        <w:t>about/</w:t>
+      </w:r>
+      <w:r>
+        <w:rPr>
+          <w:rFonts w:ascii="Courier New" w:eastAsia="Times New Roman" w:hAnsi="Courier New" w:cs="Courier New"/>
+          <w:color w:val="067D17"/>
+          <w:sz w:val="28"/>
+          <w:szCs w:val="33"/>
+        </w:rPr>
+        <w:t>'</w:t>
+      </w:r>
+      <w:r>
+        <w:rPr>
+          <w:rFonts w:ascii="Courier New" w:eastAsia="Times New Roman" w:hAnsi="Courier New" w:cs="Courier New"/>
+          <w:color w:val="080808"/>
+          <w:sz w:val="28"/>
+          <w:szCs w:val="33"/>
+        </w:rPr>
+        <w:t>, include(</w:t>
+      </w:r>
+      <w:r>
+        <w:rPr>
+          <w:rFonts w:ascii="Courier New" w:eastAsia="Times New Roman" w:hAnsi="Courier New" w:cs="Courier New"/>
+          <w:color w:val="067D17"/>
+          <w:sz w:val="28"/>
+          <w:szCs w:val="33"/>
+        </w:rPr>
+        <w:t>'</w:t>
+      </w:r>
+      <w:proofErr w:type="spellStart"/>
+      <w:r>
+        <w:rPr>
+          <w:rFonts w:ascii="Courier New" w:eastAsia="Times New Roman" w:hAnsi="Courier New" w:cs="Courier New"/>
+          <w:color w:val="067D17"/>
+          <w:sz w:val="28"/>
+          <w:szCs w:val="33"/>
+        </w:rPr>
+        <w:t>about.urls</w:t>
+      </w:r>
+      <w:proofErr w:type="spellEnd"/>
+      <w:r>
+        <w:rPr>
+          <w:rFonts w:ascii="Courier New" w:eastAsia="Times New Roman" w:hAnsi="Courier New" w:cs="Courier New"/>
+          <w:color w:val="067D17"/>
+          <w:sz w:val="28"/>
+          <w:szCs w:val="33"/>
+        </w:rPr>
+        <w:t>'</w:t>
+      </w:r>
+      <w:r>
+        <w:rPr>
+          <w:rFonts w:ascii="Courier New" w:eastAsia="Times New Roman" w:hAnsi="Courier New" w:cs="Courier New"/>
+          <w:color w:val="080808"/>
+          <w:sz w:val="28"/>
+          <w:szCs w:val="33"/>
+        </w:rPr>
+        <w:t>)),</w:t>
+      </w:r>
+      <w:r>
+        <w:rPr>
+          <w:rFonts w:ascii="Courier New" w:eastAsia="Times New Roman" w:hAnsi="Courier New" w:cs="Courier New"/>
+          <w:color w:val="080808"/>
+          <w:sz w:val="28"/>
+          <w:szCs w:val="33"/>
+        </w:rPr>
+        <w:br/>
+      </w:r>
+      <w:r>
+        <w:rPr>
+          <w:rFonts w:ascii="Courier New" w:eastAsia="Times New Roman" w:hAnsi="Courier New" w:cs="Courier New"/>
+          <w:color w:val="080808"/>
+          <w:sz w:val="28"/>
+          <w:szCs w:val="33"/>
+        </w:rPr>
+        <w:lastRenderedPageBreak/>
+        <w:t xml:space="preserve">    path(</w:t>
+      </w:r>
+      <w:r>
+        <w:rPr>
+          <w:rFonts w:ascii="Courier New" w:eastAsia="Times New Roman" w:hAnsi="Courier New" w:cs="Courier New"/>
+          <w:color w:val="067D17"/>
+          <w:sz w:val="28"/>
+          <w:szCs w:val="33"/>
+        </w:rPr>
+        <w:t>'</w:t>
+      </w:r>
+      <w:r>
+        <w:rPr>
+          <w:rFonts w:ascii="Courier New" w:eastAsia="Times New Roman" w:hAnsi="Courier New" w:cs="Courier New"/>
+          <w:color w:val="067D17"/>
+          <w:sz w:val="28"/>
+          <w:szCs w:val="33"/>
+          <w:shd w:val="clear" w:color="auto" w:fill="EDFCED"/>
+        </w:rPr>
+        <w:t>news/</w:t>
+      </w:r>
+      <w:r>
+        <w:rPr>
+          <w:rFonts w:ascii="Courier New" w:eastAsia="Times New Roman" w:hAnsi="Courier New" w:cs="Courier New"/>
+          <w:color w:val="067D17"/>
+          <w:sz w:val="28"/>
+          <w:szCs w:val="33"/>
+        </w:rPr>
+        <w:t>'</w:t>
+      </w:r>
+      <w:r>
+        <w:rPr>
+          <w:rFonts w:ascii="Courier New" w:eastAsia="Times New Roman" w:hAnsi="Courier New" w:cs="Courier New"/>
+          <w:color w:val="080808"/>
+          <w:sz w:val="28"/>
+          <w:szCs w:val="33"/>
+        </w:rPr>
+        <w:t>, include(</w:t>
+      </w:r>
+      <w:r>
+        <w:rPr>
+          <w:rFonts w:ascii="Courier New" w:eastAsia="Times New Roman" w:hAnsi="Courier New" w:cs="Courier New"/>
+          <w:color w:val="067D17"/>
+          <w:sz w:val="28"/>
+          <w:szCs w:val="33"/>
+        </w:rPr>
+        <w:t>'</w:t>
+      </w:r>
+      <w:proofErr w:type="spellStart"/>
+      <w:r>
+        <w:rPr>
+          <w:rFonts w:ascii="Courier New" w:eastAsia="Times New Roman" w:hAnsi="Courier New" w:cs="Courier New"/>
+          <w:color w:val="067D17"/>
+          <w:sz w:val="28"/>
+          <w:szCs w:val="33"/>
+        </w:rPr>
+        <w:t>news.urls</w:t>
+      </w:r>
+      <w:proofErr w:type="spellEnd"/>
+      <w:r>
+        <w:rPr>
+          <w:rFonts w:ascii="Courier New" w:eastAsia="Times New Roman" w:hAnsi="Courier New" w:cs="Courier New"/>
+          <w:color w:val="067D17"/>
+          <w:sz w:val="28"/>
+          <w:szCs w:val="33"/>
+        </w:rPr>
+        <w:t>'</w:t>
+      </w:r>
+      <w:r>
+        <w:rPr>
+          <w:rFonts w:ascii="Courier New" w:eastAsia="Times New Roman" w:hAnsi="Courier New" w:cs="Courier New"/>
+          <w:color w:val="080808"/>
+          <w:sz w:val="28"/>
+          <w:szCs w:val="33"/>
+        </w:rPr>
+        <w:t>)),</w:t>
+      </w:r>
+      <w:r>
+        <w:rPr>
+          <w:rFonts w:ascii="Courier New" w:eastAsia="Times New Roman" w:hAnsi="Courier New" w:cs="Courier New"/>
+          <w:color w:val="080808"/>
+          <w:sz w:val="28"/>
+          <w:szCs w:val="33"/>
+        </w:rPr>
+        <w:br/>
+        <w:t xml:space="preserve">    path(</w:t>
+      </w:r>
+      <w:r>
+        <w:rPr>
+          <w:rFonts w:ascii="Courier New" w:eastAsia="Times New Roman" w:hAnsi="Courier New" w:cs="Courier New"/>
+          <w:color w:val="067D17"/>
+          <w:sz w:val="28"/>
+          <w:szCs w:val="33"/>
+        </w:rPr>
+        <w:t>'</w:t>
+      </w:r>
+      <w:r>
+        <w:rPr>
+          <w:rFonts w:ascii="Courier New" w:eastAsia="Times New Roman" w:hAnsi="Courier New" w:cs="Courier New"/>
+          <w:color w:val="067D17"/>
+          <w:sz w:val="28"/>
+          <w:szCs w:val="33"/>
+          <w:shd w:val="clear" w:color="auto" w:fill="EDFCED"/>
+        </w:rPr>
+        <w:t>comment/</w:t>
+      </w:r>
+      <w:r>
+        <w:rPr>
+          <w:rFonts w:ascii="Courier New" w:eastAsia="Times New Roman" w:hAnsi="Courier New" w:cs="Courier New"/>
+          <w:color w:val="067D17"/>
+          <w:sz w:val="28"/>
+          <w:szCs w:val="33"/>
+        </w:rPr>
+        <w:t>'</w:t>
+      </w:r>
+      <w:r>
+        <w:rPr>
+          <w:rFonts w:ascii="Courier New" w:eastAsia="Times New Roman" w:hAnsi="Courier New" w:cs="Courier New"/>
+          <w:color w:val="080808"/>
+          <w:sz w:val="28"/>
+          <w:szCs w:val="33"/>
+        </w:rPr>
+        <w:t>, include(</w:t>
+      </w:r>
+      <w:r>
+        <w:rPr>
+          <w:rFonts w:ascii="Courier New" w:eastAsia="Times New Roman" w:hAnsi="Courier New" w:cs="Courier New"/>
+          <w:color w:val="067D17"/>
+          <w:sz w:val="28"/>
+          <w:szCs w:val="33"/>
+        </w:rPr>
+        <w:t>'</w:t>
+      </w:r>
+      <w:proofErr w:type="spellStart"/>
+      <w:r>
+        <w:rPr>
+          <w:rFonts w:ascii="Courier New" w:eastAsia="Times New Roman" w:hAnsi="Courier New" w:cs="Courier New"/>
+          <w:color w:val="067D17"/>
+          <w:sz w:val="28"/>
+          <w:szCs w:val="33"/>
+        </w:rPr>
+        <w:t>comment.urls</w:t>
+      </w:r>
+      <w:proofErr w:type="spellEnd"/>
+      <w:r>
+        <w:rPr>
+          <w:rFonts w:ascii="Courier New" w:eastAsia="Times New Roman" w:hAnsi="Courier New" w:cs="Courier New"/>
+          <w:color w:val="067D17"/>
+          <w:sz w:val="28"/>
+          <w:szCs w:val="33"/>
+        </w:rPr>
+        <w:t>'</w:t>
+      </w:r>
+      <w:r>
+        <w:rPr>
+          <w:rFonts w:ascii="Courier New" w:eastAsia="Times New Roman" w:hAnsi="Courier New" w:cs="Courier New"/>
+          <w:color w:val="080808"/>
+          <w:sz w:val="28"/>
+          <w:szCs w:val="33"/>
+        </w:rPr>
+        <w:t>)),</w:t>
+      </w:r>
+      <w:r>
+        <w:rPr>
+          <w:rFonts w:ascii="Courier New" w:eastAsia="Times New Roman" w:hAnsi="Courier New" w:cs="Courier New"/>
+          <w:color w:val="080808"/>
+          <w:sz w:val="28"/>
+          <w:szCs w:val="33"/>
+        </w:rPr>
+        <w:br/>
+        <w:t>]</w:t>
+      </w:r>
+    </w:p>
+    <w:p>
+      <w:pPr>
+        <w:pStyle w:val="ListParagraph"/>
+        <w:ind w:left="0"/>
+        <w:rPr>
+          <w:b/>
+          <w:sz w:val="40"/>
+          <w:szCs w:val="40"/>
+          <w:u w:val="single"/>
+        </w:rPr>
+      </w:pPr>
+      <w:proofErr w:type="gramStart"/>
+      <w:r>
+        <w:rPr>
+          <w:b/>
+          <w:sz w:val="40"/>
+          <w:szCs w:val="40"/>
+          <w:u w:val="single"/>
+        </w:rPr>
+        <w:t>about/</w:t>
+      </w:r>
+      <w:proofErr w:type="gramEnd"/>
+      <w:r>
+        <w:rPr>
+          <w:b/>
+          <w:sz w:val="40"/>
+          <w:szCs w:val="40"/>
+          <w:u w:val="single"/>
+        </w:rPr>
+        <w:t>urls.py</w:t>
+      </w:r>
+    </w:p>
+    <w:p>
+      <w:pPr>
+        <w:shd w:val="clear" w:color="auto" w:fill="FFFFFF"/>
+        <w:tabs>
+          <w:tab w:val="left" w:pos="916"/>
+          <w:tab w:val="left" w:pos="1832"/>
+          <w:tab w:val="left" w:pos="2748"/>
+          <w:tab w:val="left" w:pos="3664"/>
+          <w:tab w:val="left" w:pos="4580"/>
+          <w:tab w:val="left" w:pos="5496"/>
+          <w:tab w:val="left" w:pos="6412"/>
+          <w:tab w:val="left" w:pos="7328"/>
+          <w:tab w:val="left" w:pos="8244"/>
+          <w:tab w:val="left" w:pos="9160"/>
+          <w:tab w:val="left" w:pos="10076"/>
+          <w:tab w:val="left" w:pos="10992"/>
+          <w:tab w:val="left" w:pos="11908"/>
+          <w:tab w:val="left" w:pos="12824"/>
+          <w:tab w:val="left" w:pos="13740"/>
+          <w:tab w:val="left" w:pos="14656"/>
+        </w:tabs>
+        <w:spacing w:after="0" w:line="240" w:lineRule="auto"/>
+        <w:rPr>
+          <w:rFonts w:ascii="Courier New" w:eastAsia="Times New Roman" w:hAnsi="Courier New" w:cs="Courier New"/>
+          <w:color w:val="080808"/>
+          <w:sz w:val="33"/>
+          <w:szCs w:val="33"/>
+        </w:rPr>
+      </w:pPr>
+      <w:proofErr w:type="gramStart"/>
+      <w:r>
+        <w:rPr>
+          <w:rFonts w:ascii="Courier New" w:eastAsia="Times New Roman" w:hAnsi="Courier New" w:cs="Courier New"/>
+          <w:color w:val="0033B3"/>
+          <w:sz w:val="33"/>
+          <w:szCs w:val="33"/>
+        </w:rPr>
+        <w:t>from</w:t>
+      </w:r>
+      <w:proofErr w:type="gramEnd"/>
+      <w:r>
+        <w:rPr>
+          <w:rFonts w:ascii="Courier New" w:eastAsia="Times New Roman" w:hAnsi="Courier New" w:cs="Courier New"/>
+          <w:color w:val="0033B3"/>
+          <w:sz w:val="33"/>
+          <w:szCs w:val="33"/>
+        </w:rPr>
+        <w:t xml:space="preserve"> </w:t>
+      </w:r>
+      <w:proofErr w:type="spellStart"/>
+      <w:r>
+        <w:rPr>
+          <w:rFonts w:ascii="Courier New" w:eastAsia="Times New Roman" w:hAnsi="Courier New" w:cs="Courier New"/>
+          <w:color w:val="080808"/>
+          <w:sz w:val="33"/>
+          <w:szCs w:val="33"/>
+        </w:rPr>
+        <w:t>django.urls</w:t>
+      </w:r>
+      <w:proofErr w:type="spellEnd"/>
+      <w:r>
+        <w:rPr>
+          <w:rFonts w:ascii="Courier New" w:eastAsia="Times New Roman" w:hAnsi="Courier New" w:cs="Courier New"/>
+          <w:color w:val="080808"/>
+          <w:sz w:val="33"/>
+          <w:szCs w:val="33"/>
+        </w:rPr>
+        <w:t xml:space="preserve"> </w:t>
+      </w:r>
+      <w:r>
+        <w:rPr>
+          <w:rFonts w:ascii="Courier New" w:eastAsia="Times New Roman" w:hAnsi="Courier New" w:cs="Courier New"/>
+          <w:color w:val="0033B3"/>
+          <w:sz w:val="33"/>
+          <w:szCs w:val="33"/>
+        </w:rPr>
+        <w:t xml:space="preserve">import </w:t>
+      </w:r>
+      <w:r>
+        <w:rPr>
+          <w:rFonts w:ascii="Courier New" w:eastAsia="Times New Roman" w:hAnsi="Courier New" w:cs="Courier New"/>
+          <w:color w:val="080808"/>
+          <w:sz w:val="33"/>
+          <w:szCs w:val="33"/>
+        </w:rPr>
+        <w:t>path</w:t>
+      </w:r>
+      <w:r>
+        <w:rPr>
+          <w:rFonts w:ascii="Courier New" w:eastAsia="Times New Roman" w:hAnsi="Courier New" w:cs="Courier New"/>
+          <w:color w:val="080808"/>
+          <w:sz w:val="33"/>
+          <w:szCs w:val="33"/>
+        </w:rPr>
+        <w:br/>
+      </w:r>
+      <w:r>
+        <w:rPr>
+          <w:rFonts w:ascii="Courier New" w:eastAsia="Times New Roman" w:hAnsi="Courier New" w:cs="Courier New"/>
+          <w:color w:val="0033B3"/>
+          <w:sz w:val="33"/>
+          <w:szCs w:val="33"/>
+        </w:rPr>
+        <w:t xml:space="preserve">from </w:t>
+      </w:r>
+      <w:r>
+        <w:rPr>
+          <w:rFonts w:ascii="Courier New" w:eastAsia="Times New Roman" w:hAnsi="Courier New" w:cs="Courier New"/>
+          <w:color w:val="080808"/>
+          <w:sz w:val="33"/>
+          <w:szCs w:val="33"/>
+        </w:rPr>
+        <w:t xml:space="preserve">about </w:t>
+      </w:r>
+      <w:r>
+        <w:rPr>
+          <w:rFonts w:ascii="Courier New" w:eastAsia="Times New Roman" w:hAnsi="Courier New" w:cs="Courier New"/>
+          <w:color w:val="0033B3"/>
+          <w:sz w:val="33"/>
+          <w:szCs w:val="33"/>
+        </w:rPr>
+        <w:t xml:space="preserve">import </w:t>
+      </w:r>
+      <w:r>
+        <w:rPr>
+          <w:rFonts w:ascii="Courier New" w:eastAsia="Times New Roman" w:hAnsi="Courier New" w:cs="Courier New"/>
+          <w:color w:val="080808"/>
+          <w:sz w:val="33"/>
+          <w:szCs w:val="33"/>
+        </w:rPr>
+        <w:t>views</w:t>
+      </w:r>
+      <w:r>
+        <w:rPr>
+          <w:rFonts w:ascii="Courier New" w:eastAsia="Times New Roman" w:hAnsi="Courier New" w:cs="Courier New"/>
+          <w:color w:val="080808"/>
+          <w:sz w:val="33"/>
+          <w:szCs w:val="33"/>
+        </w:rPr>
+        <w:br/>
+      </w:r>
+      <w:r>
+        <w:rPr>
+          <w:rFonts w:ascii="Courier New" w:eastAsia="Times New Roman" w:hAnsi="Courier New" w:cs="Courier New"/>
+          <w:color w:val="080808"/>
+          <w:sz w:val="33"/>
+          <w:szCs w:val="33"/>
+        </w:rPr>
+        <w:br/>
+      </w:r>
+      <w:proofErr w:type="spellStart"/>
+      <w:r>
+        <w:rPr>
+          <w:rFonts w:ascii="Courier New" w:eastAsia="Times New Roman" w:hAnsi="Courier New" w:cs="Courier New"/>
+          <w:color w:val="080808"/>
+          <w:sz w:val="33"/>
+          <w:szCs w:val="33"/>
+        </w:rPr>
+        <w:t>urlpatterns</w:t>
+      </w:r>
+      <w:proofErr w:type="spellEnd"/>
+      <w:r>
+        <w:rPr>
+          <w:rFonts w:ascii="Courier New" w:eastAsia="Times New Roman" w:hAnsi="Courier New" w:cs="Courier New"/>
+          <w:color w:val="080808"/>
+          <w:sz w:val="33"/>
+          <w:szCs w:val="33"/>
+        </w:rPr>
+        <w:t xml:space="preserve"> = [</w:t>
+      </w:r>
+      <w:r>
+        <w:rPr>
+          <w:rFonts w:ascii="Courier New" w:eastAsia="Times New Roman" w:hAnsi="Courier New" w:cs="Courier New"/>
+          <w:color w:val="080808"/>
+          <w:sz w:val="33"/>
+          <w:szCs w:val="33"/>
+        </w:rPr>
+        <w:br/>
+        <w:t xml:space="preserve">    </w:t>
+      </w:r>
+      <w:r>
+        <w:rPr>
+          <w:rFonts w:ascii="Courier New" w:eastAsia="Times New Roman" w:hAnsi="Courier New" w:cs="Courier New"/>
+          <w:i/>
+          <w:iCs/>
+          <w:color w:val="8C8C8C"/>
+          <w:sz w:val="33"/>
+          <w:szCs w:val="33"/>
+        </w:rPr>
+        <w:t># http://127.0.0.1:8000/about/</w:t>
+      </w:r>
+      <w:r>
+        <w:rPr>
+          <w:rFonts w:ascii="Courier New" w:eastAsia="Times New Roman" w:hAnsi="Courier New" w:cs="Courier New"/>
+          <w:i/>
+          <w:iCs/>
+          <w:color w:val="8C8C8C"/>
+          <w:sz w:val="33"/>
+          <w:szCs w:val="33"/>
+        </w:rPr>
+        <w:br/>
+        <w:t xml:space="preserve">    </w:t>
+      </w:r>
+      <w:r>
+        <w:rPr>
+          <w:rFonts w:ascii="Courier New" w:eastAsia="Times New Roman" w:hAnsi="Courier New" w:cs="Courier New"/>
+          <w:color w:val="080808"/>
+          <w:sz w:val="33"/>
+          <w:szCs w:val="33"/>
+        </w:rPr>
+        <w:t>path(</w:t>
+      </w:r>
+      <w:r>
+        <w:rPr>
+          <w:rFonts w:ascii="Courier New" w:eastAsia="Times New Roman" w:hAnsi="Courier New" w:cs="Courier New"/>
+          <w:color w:val="067D17"/>
+          <w:sz w:val="33"/>
+          <w:szCs w:val="33"/>
+        </w:rPr>
+        <w:t>''</w:t>
+      </w:r>
+      <w:r>
+        <w:rPr>
+          <w:rFonts w:ascii="Courier New" w:eastAsia="Times New Roman" w:hAnsi="Courier New" w:cs="Courier New"/>
+          <w:color w:val="080808"/>
+          <w:sz w:val="33"/>
+          <w:szCs w:val="33"/>
+        </w:rPr>
+        <w:t xml:space="preserve">, </w:t>
+      </w:r>
+      <w:proofErr w:type="spellStart"/>
+      <w:r>
+        <w:rPr>
+          <w:rFonts w:ascii="Courier New" w:eastAsia="Times New Roman" w:hAnsi="Courier New" w:cs="Courier New"/>
+          <w:color w:val="080808"/>
+          <w:sz w:val="33"/>
+          <w:szCs w:val="33"/>
+        </w:rPr>
+        <w:t>views.show_about</w:t>
+      </w:r>
+      <w:proofErr w:type="spellEnd"/>
+      <w:r>
+        <w:rPr>
+          <w:rFonts w:ascii="Courier New" w:eastAsia="Times New Roman" w:hAnsi="Courier New" w:cs="Courier New"/>
+          <w:color w:val="080808"/>
+          <w:sz w:val="33"/>
+          <w:szCs w:val="33"/>
+        </w:rPr>
+        <w:t>),</w:t>
+      </w:r>
+      <w:r>
+        <w:rPr>
+          <w:rFonts w:ascii="Courier New" w:eastAsia="Times New Roman" w:hAnsi="Courier New" w:cs="Courier New"/>
+          <w:color w:val="080808"/>
+          <w:sz w:val="33"/>
+          <w:szCs w:val="33"/>
+        </w:rPr>
+        <w:br/>
+      </w:r>
+      <w:r>
+        <w:rPr>
+          <w:rFonts w:ascii="Courier New" w:eastAsia="Times New Roman" w:hAnsi="Courier New" w:cs="Courier New"/>
+          <w:color w:val="080808"/>
+          <w:sz w:val="33"/>
+          <w:szCs w:val="33"/>
+        </w:rPr>
+        <w:br/>
+        <w:t xml:space="preserve">    </w:t>
+      </w:r>
+      <w:r>
+        <w:rPr>
+          <w:rFonts w:ascii="Courier New" w:eastAsia="Times New Roman" w:hAnsi="Courier New" w:cs="Courier New"/>
+          <w:i/>
+          <w:iCs/>
+          <w:color w:val="8C8C8C"/>
+          <w:sz w:val="33"/>
+          <w:szCs w:val="33"/>
+        </w:rPr>
+        <w:t># http://127.0.0.1:8000/about/contacts</w:t>
+      </w:r>
+      <w:r>
+        <w:rPr>
+          <w:rFonts w:ascii="Courier New" w:eastAsia="Times New Roman" w:hAnsi="Courier New" w:cs="Courier New"/>
+          <w:i/>
+          <w:iCs/>
+          <w:color w:val="8C8C8C"/>
+          <w:sz w:val="33"/>
+          <w:szCs w:val="33"/>
+        </w:rPr>
+        <w:br/>
+        <w:t xml:space="preserve">    </w:t>
+      </w:r>
+      <w:r>
+        <w:rPr>
+          <w:rFonts w:ascii="Courier New" w:eastAsia="Times New Roman" w:hAnsi="Courier New" w:cs="Courier New"/>
+          <w:color w:val="080808"/>
+          <w:sz w:val="33"/>
+          <w:szCs w:val="33"/>
+        </w:rPr>
+        <w:t>path(</w:t>
+      </w:r>
+      <w:r>
+        <w:rPr>
+          <w:rFonts w:ascii="Courier New" w:eastAsia="Times New Roman" w:hAnsi="Courier New" w:cs="Courier New"/>
+          <w:color w:val="067D17"/>
+          <w:sz w:val="33"/>
+          <w:szCs w:val="33"/>
+        </w:rPr>
+        <w:t>'</w:t>
+      </w:r>
+      <w:r>
+        <w:rPr>
+          <w:rFonts w:ascii="Courier New" w:eastAsia="Times New Roman" w:hAnsi="Courier New" w:cs="Courier New"/>
+          <w:color w:val="067D17"/>
+          <w:sz w:val="33"/>
+          <w:szCs w:val="33"/>
+          <w:shd w:val="clear" w:color="auto" w:fill="EDFCED"/>
+        </w:rPr>
+        <w:t>contacts</w:t>
+      </w:r>
+      <w:r>
+        <w:rPr>
+          <w:rFonts w:ascii="Courier New" w:eastAsia="Times New Roman" w:hAnsi="Courier New" w:cs="Courier New"/>
+          <w:color w:val="067D17"/>
+          <w:sz w:val="33"/>
+          <w:szCs w:val="33"/>
+        </w:rPr>
+        <w:t>'</w:t>
+      </w:r>
+      <w:r>
+        <w:rPr>
+          <w:rFonts w:ascii="Courier New" w:eastAsia="Times New Roman" w:hAnsi="Courier New" w:cs="Courier New"/>
+          <w:color w:val="080808"/>
+          <w:sz w:val="33"/>
+          <w:szCs w:val="33"/>
+        </w:rPr>
+        <w:t xml:space="preserve">, </w:t>
+      </w:r>
+      <w:proofErr w:type="spellStart"/>
+      <w:r>
+        <w:rPr>
+          <w:rFonts w:ascii="Courier New" w:eastAsia="Times New Roman" w:hAnsi="Courier New" w:cs="Courier New"/>
+          <w:color w:val="080808"/>
+          <w:sz w:val="33"/>
+          <w:szCs w:val="33"/>
+        </w:rPr>
+        <w:t>views.show_contacts</w:t>
+      </w:r>
+      <w:proofErr w:type="spellEnd"/>
+      <w:r>
+        <w:rPr>
+          <w:rFonts w:ascii="Courier New" w:eastAsia="Times New Roman" w:hAnsi="Courier New" w:cs="Courier New"/>
+          <w:color w:val="080808"/>
+          <w:sz w:val="33"/>
+          <w:szCs w:val="33"/>
+        </w:rPr>
+        <w:t>)</w:t>
+      </w:r>
+      <w:r>
+        <w:rPr>
+          <w:rFonts w:ascii="Courier New" w:eastAsia="Times New Roman" w:hAnsi="Courier New" w:cs="Courier New"/>
+          <w:color w:val="080808"/>
+          <w:sz w:val="33"/>
+          <w:szCs w:val="33"/>
+        </w:rPr>
+        <w:br/>
+        <w:t>]</w:t>
+      </w:r>
+    </w:p>
+    <w:p>
+      <w:pPr>
+        <w:pStyle w:val="ListParagraph"/>
+        <w:ind w:left="0"/>
+        <w:rPr>
+          <w:b/>
+          <w:sz w:val="40"/>
+          <w:szCs w:val="40"/>
+          <w:u w:val="single"/>
+        </w:rPr>
+      </w:pPr>
+    </w:p>
+    <w:p>
+      <w:pPr>
+        <w:pStyle w:val="ListParagraph"/>
+        <w:ind w:left="0"/>
+        <w:rPr>
+          <w:b/>
+          <w:sz w:val="40"/>
+          <w:szCs w:val="40"/>
+          <w:u w:val="single"/>
+        </w:rPr>
+      </w:pPr>
+      <w:proofErr w:type="gramStart"/>
+      <w:r>
+        <w:rPr>
+          <w:b/>
+          <w:sz w:val="40"/>
+          <w:szCs w:val="40"/>
+          <w:u w:val="single"/>
+        </w:rPr>
+        <w:t>news</w:t>
+      </w:r>
+      <w:r>
+        <w:rPr>
+          <w:b/>
+          <w:sz w:val="40"/>
+          <w:szCs w:val="40"/>
+          <w:u w:val="single"/>
+        </w:rPr>
+        <w:t>/</w:t>
+      </w:r>
+      <w:r>
+        <w:rPr>
+          <w:b/>
+          <w:sz w:val="40"/>
+          <w:szCs w:val="40"/>
+          <w:u w:val="single"/>
+        </w:rPr>
+        <w:t>urls.py</w:t>
+      </w:r>
+      <w:proofErr w:type="gramEnd"/>
+    </w:p>
+    <w:p>
+      <w:pPr>
+        <w:shd w:val="clear" w:color="auto" w:fill="FFFFFF"/>
+        <w:tabs>
+          <w:tab w:val="left" w:pos="916"/>
+          <w:tab w:val="left" w:pos="1832"/>
+          <w:tab w:val="left" w:pos="2748"/>
+          <w:tab w:val="left" w:pos="3664"/>
+          <w:tab w:val="left" w:pos="4580"/>
+          <w:tab w:val="left" w:pos="5496"/>
+          <w:tab w:val="left" w:pos="6412"/>
+          <w:tab w:val="left" w:pos="7328"/>
+          <w:tab w:val="left" w:pos="8244"/>
+          <w:tab w:val="left" w:pos="9160"/>
+          <w:tab w:val="left" w:pos="10076"/>
+          <w:tab w:val="left" w:pos="10992"/>
+          <w:tab w:val="left" w:pos="11908"/>
+          <w:tab w:val="left" w:pos="12824"/>
+          <w:tab w:val="left" w:pos="13740"/>
+          <w:tab w:val="left" w:pos="14656"/>
+        </w:tabs>
+        <w:spacing w:after="0" w:line="240" w:lineRule="auto"/>
+        <w:rPr>
+          <w:rFonts w:ascii="Courier New" w:eastAsia="Times New Roman" w:hAnsi="Courier New" w:cs="Courier New"/>
+          <w:color w:val="080808"/>
+          <w:sz w:val="28"/>
+          <w:szCs w:val="33"/>
+        </w:rPr>
+      </w:pPr>
+      <w:proofErr w:type="gramStart"/>
+      <w:r>
+        <w:rPr>
+          <w:rFonts w:ascii="Courier New" w:eastAsia="Times New Roman" w:hAnsi="Courier New" w:cs="Courier New"/>
+          <w:color w:val="0033B3"/>
+          <w:sz w:val="28"/>
+          <w:szCs w:val="33"/>
+        </w:rPr>
+        <w:t>from</w:t>
+      </w:r>
+      <w:proofErr w:type="gramEnd"/>
+      <w:r>
+        <w:rPr>
+          <w:rFonts w:ascii="Courier New" w:eastAsia="Times New Roman" w:hAnsi="Courier New" w:cs="Courier New"/>
+          <w:color w:val="0033B3"/>
+          <w:sz w:val="28"/>
+          <w:szCs w:val="33"/>
+        </w:rPr>
+        <w:t xml:space="preserve"> </w:t>
+      </w:r>
+      <w:proofErr w:type="spellStart"/>
+      <w:r>
+        <w:rPr>
+          <w:rFonts w:ascii="Courier New" w:eastAsia="Times New Roman" w:hAnsi="Courier New" w:cs="Courier New"/>
+          <w:color w:val="080808"/>
+          <w:sz w:val="28"/>
+          <w:szCs w:val="33"/>
+        </w:rPr>
+        <w:t>django.urls</w:t>
+      </w:r>
+      <w:proofErr w:type="spellEnd"/>
+      <w:r>
+        <w:rPr>
+          <w:rFonts w:ascii="Courier New" w:eastAsia="Times New Roman" w:hAnsi="Courier New" w:cs="Courier New"/>
+          <w:color w:val="080808"/>
+          <w:sz w:val="28"/>
+          <w:szCs w:val="33"/>
+        </w:rPr>
+        <w:t xml:space="preserve"> </w:t>
+      </w:r>
+      <w:r>
+        <w:rPr>
+          <w:rFonts w:ascii="Courier New" w:eastAsia="Times New Roman" w:hAnsi="Courier New" w:cs="Courier New"/>
+          <w:color w:val="0033B3"/>
+          <w:sz w:val="28"/>
+          <w:szCs w:val="33"/>
+        </w:rPr>
+        <w:t xml:space="preserve">import </w:t>
+      </w:r>
+      <w:r>
+        <w:rPr>
+          <w:rFonts w:ascii="Courier New" w:eastAsia="Times New Roman" w:hAnsi="Courier New" w:cs="Courier New"/>
+          <w:color w:val="080808"/>
+          <w:sz w:val="28"/>
+          <w:szCs w:val="33"/>
+        </w:rPr>
+        <w:t>path</w:t>
+      </w:r>
+      <w:r>
+        <w:rPr>
+          <w:rFonts w:ascii="Courier New" w:eastAsia="Times New Roman" w:hAnsi="Courier New" w:cs="Courier New"/>
+          <w:color w:val="080808"/>
+          <w:sz w:val="28"/>
+          <w:szCs w:val="33"/>
+        </w:rPr>
+        <w:br/>
+      </w:r>
+      <w:r>
+        <w:rPr>
+          <w:rFonts w:ascii="Courier New" w:eastAsia="Times New Roman" w:hAnsi="Courier New" w:cs="Courier New"/>
+          <w:color w:val="0033B3"/>
+          <w:sz w:val="28"/>
+          <w:szCs w:val="33"/>
+        </w:rPr>
+        <w:t xml:space="preserve">from </w:t>
+      </w:r>
+      <w:r>
+        <w:rPr>
+          <w:rFonts w:ascii="Courier New" w:eastAsia="Times New Roman" w:hAnsi="Courier New" w:cs="Courier New"/>
+          <w:color w:val="080808"/>
+          <w:sz w:val="28"/>
+          <w:szCs w:val="33"/>
+        </w:rPr>
+        <w:t xml:space="preserve">news </w:t>
+      </w:r>
+      <w:r>
+        <w:rPr>
+          <w:rFonts w:ascii="Courier New" w:eastAsia="Times New Roman" w:hAnsi="Courier New" w:cs="Courier New"/>
+          <w:color w:val="0033B3"/>
+          <w:sz w:val="28"/>
+          <w:szCs w:val="33"/>
+        </w:rPr>
+        <w:t xml:space="preserve">import </w:t>
+      </w:r>
+      <w:r>
+        <w:rPr>
+          <w:rFonts w:ascii="Courier New" w:eastAsia="Times New Roman" w:hAnsi="Courier New" w:cs="Courier New"/>
+          <w:color w:val="080808"/>
+          <w:sz w:val="28"/>
+          <w:szCs w:val="33"/>
+        </w:rPr>
+        <w:t>views</w:t>
+      </w:r>
+      <w:r>
+        <w:rPr>
+          <w:rFonts w:ascii="Courier New" w:eastAsia="Times New Roman" w:hAnsi="Courier New" w:cs="Courier New"/>
+          <w:color w:val="080808"/>
+          <w:sz w:val="28"/>
+          <w:szCs w:val="33"/>
+        </w:rPr>
+        <w:br/>
+      </w:r>
+      <w:r>
+        <w:rPr>
+          <w:rFonts w:ascii="Courier New" w:eastAsia="Times New Roman" w:hAnsi="Courier New" w:cs="Courier New"/>
+          <w:color w:val="080808"/>
+          <w:sz w:val="28"/>
+          <w:szCs w:val="33"/>
+        </w:rPr>
+        <w:br/>
+      </w:r>
+      <w:proofErr w:type="spellStart"/>
+      <w:r>
+        <w:rPr>
+          <w:rFonts w:ascii="Courier New" w:eastAsia="Times New Roman" w:hAnsi="Courier New" w:cs="Courier New"/>
+          <w:color w:val="080808"/>
+          <w:sz w:val="28"/>
+          <w:szCs w:val="33"/>
+        </w:rPr>
+        <w:t>urlpatterns</w:t>
+      </w:r>
+      <w:proofErr w:type="spellEnd"/>
+      <w:r>
+        <w:rPr>
+          <w:rFonts w:ascii="Courier New" w:eastAsia="Times New Roman" w:hAnsi="Courier New" w:cs="Courier New"/>
+          <w:color w:val="080808"/>
+          <w:sz w:val="28"/>
+          <w:szCs w:val="33"/>
+        </w:rPr>
+        <w:t xml:space="preserve"> = [</w:t>
+      </w:r>
+      <w:r>
+        <w:rPr>
+          <w:rFonts w:ascii="Courier New" w:eastAsia="Times New Roman" w:hAnsi="Courier New" w:cs="Courier New"/>
+          <w:color w:val="080808"/>
+          <w:sz w:val="28"/>
+          <w:szCs w:val="33"/>
+        </w:rPr>
+        <w:br/>
+        <w:t xml:space="preserve">    </w:t>
+      </w:r>
+      <w:r>
+        <w:rPr>
+          <w:rFonts w:ascii="Courier New" w:eastAsia="Times New Roman" w:hAnsi="Courier New" w:cs="Courier New"/>
+          <w:i/>
+          <w:iCs/>
+          <w:color w:val="8C8C8C"/>
+          <w:sz w:val="28"/>
+          <w:szCs w:val="33"/>
+        </w:rPr>
+        <w:t># http://127.0.0.1:8000/news/</w:t>
+      </w:r>
+      <w:r>
+        <w:rPr>
+          <w:rFonts w:ascii="Courier New" w:eastAsia="Times New Roman" w:hAnsi="Courier New" w:cs="Courier New"/>
+          <w:i/>
+          <w:iCs/>
+          <w:color w:val="8C8C8C"/>
+          <w:sz w:val="28"/>
+          <w:szCs w:val="33"/>
+        </w:rPr>
+        <w:br/>
+        <w:t xml:space="preserve">    </w:t>
+      </w:r>
+      <w:r>
+        <w:rPr>
+          <w:rFonts w:ascii="Courier New" w:eastAsia="Times New Roman" w:hAnsi="Courier New" w:cs="Courier New"/>
+          <w:color w:val="080808"/>
+          <w:sz w:val="28"/>
+          <w:szCs w:val="33"/>
+        </w:rPr>
+        <w:t>path(</w:t>
+      </w:r>
+      <w:r>
+        <w:rPr>
+          <w:rFonts w:ascii="Courier New" w:eastAsia="Times New Roman" w:hAnsi="Courier New" w:cs="Courier New"/>
+          <w:color w:val="067D17"/>
+          <w:sz w:val="28"/>
+          <w:szCs w:val="33"/>
+        </w:rPr>
+        <w:t>''</w:t>
+      </w:r>
+      <w:r>
+        <w:rPr>
+          <w:rFonts w:ascii="Courier New" w:eastAsia="Times New Roman" w:hAnsi="Courier New" w:cs="Courier New"/>
+          <w:color w:val="080808"/>
+          <w:sz w:val="28"/>
+          <w:szCs w:val="33"/>
+        </w:rPr>
+        <w:t xml:space="preserve">, </w:t>
+      </w:r>
+      <w:proofErr w:type="spellStart"/>
+      <w:r>
+        <w:rPr>
+          <w:rFonts w:ascii="Courier New" w:eastAsia="Times New Roman" w:hAnsi="Courier New" w:cs="Courier New"/>
+          <w:color w:val="080808"/>
+          <w:sz w:val="28"/>
+          <w:szCs w:val="33"/>
+        </w:rPr>
+        <w:t>views.show_news</w:t>
+      </w:r>
+      <w:proofErr w:type="spellEnd"/>
+      <w:r>
+        <w:rPr>
+          <w:rFonts w:ascii="Courier New" w:eastAsia="Times New Roman" w:hAnsi="Courier New" w:cs="Courier New"/>
+          <w:color w:val="080808"/>
+          <w:sz w:val="28"/>
+          <w:szCs w:val="33"/>
+        </w:rPr>
+        <w:t>),</w:t>
+      </w:r>
+      <w:r>
+        <w:rPr>
+          <w:rFonts w:ascii="Courier New" w:eastAsia="Times New Roman" w:hAnsi="Courier New" w:cs="Courier New"/>
+          <w:color w:val="080808"/>
+          <w:sz w:val="28"/>
+          <w:szCs w:val="33"/>
+        </w:rPr>
+        <w:br/>
+      </w:r>
+      <w:r>
+        <w:rPr>
+          <w:rFonts w:ascii="Courier New" w:eastAsia="Times New Roman" w:hAnsi="Courier New" w:cs="Courier New"/>
+          <w:color w:val="080808"/>
+          <w:sz w:val="28"/>
+          <w:szCs w:val="33"/>
+        </w:rPr>
+        <w:br/>
+        <w:t xml:space="preserve">    </w:t>
+      </w:r>
+      <w:r>
+        <w:rPr>
+          <w:rFonts w:ascii="Courier New" w:eastAsia="Times New Roman" w:hAnsi="Courier New" w:cs="Courier New"/>
+          <w:i/>
+          <w:iCs/>
+          <w:color w:val="8C8C8C"/>
+          <w:sz w:val="28"/>
+          <w:szCs w:val="33"/>
+        </w:rPr>
+        <w:t># http://127.0.0.1:8000/news/category/3</w:t>
+      </w:r>
+      <w:r>
+        <w:rPr>
+          <w:rFonts w:ascii="Courier New" w:eastAsia="Times New Roman" w:hAnsi="Courier New" w:cs="Courier New"/>
+          <w:i/>
+          <w:iCs/>
+          <w:color w:val="8C8C8C"/>
+          <w:sz w:val="28"/>
+          <w:szCs w:val="33"/>
+        </w:rPr>
+        <w:br/>
+        <w:t xml:space="preserve">    </w:t>
+      </w:r>
+      <w:r>
+        <w:rPr>
+          <w:rFonts w:ascii="Courier New" w:eastAsia="Times New Roman" w:hAnsi="Courier New" w:cs="Courier New"/>
+          <w:color w:val="080808"/>
+          <w:sz w:val="28"/>
+          <w:szCs w:val="33"/>
+        </w:rPr>
+        <w:t>path(</w:t>
+      </w:r>
+      <w:r>
+        <w:rPr>
+          <w:rFonts w:ascii="Courier New" w:eastAsia="Times New Roman" w:hAnsi="Courier New" w:cs="Courier New"/>
+          <w:color w:val="067D17"/>
+          <w:sz w:val="28"/>
+          <w:szCs w:val="33"/>
+        </w:rPr>
+        <w:t>'</w:t>
+      </w:r>
+      <w:r>
+        <w:rPr>
+          <w:rFonts w:ascii="Courier New" w:eastAsia="Times New Roman" w:hAnsi="Courier New" w:cs="Courier New"/>
+          <w:color w:val="067D17"/>
+          <w:sz w:val="28"/>
+          <w:szCs w:val="33"/>
+          <w:shd w:val="clear" w:color="auto" w:fill="EDFCED"/>
+        </w:rPr>
+        <w:t>category/&lt;</w:t>
+      </w:r>
+      <w:proofErr w:type="spellStart"/>
+      <w:r>
+        <w:rPr>
+          <w:rFonts w:ascii="Courier New" w:eastAsia="Times New Roman" w:hAnsi="Courier New" w:cs="Courier New"/>
+          <w:color w:val="067D17"/>
+          <w:sz w:val="28"/>
+          <w:szCs w:val="33"/>
+          <w:shd w:val="clear" w:color="auto" w:fill="EDFCED"/>
+        </w:rPr>
+        <w:t>cid</w:t>
+      </w:r>
+      <w:proofErr w:type="spellEnd"/>
+      <w:r>
+        <w:rPr>
+          <w:rFonts w:ascii="Courier New" w:eastAsia="Times New Roman" w:hAnsi="Courier New" w:cs="Courier New"/>
+          <w:color w:val="067D17"/>
+          <w:sz w:val="28"/>
+          <w:szCs w:val="33"/>
+          <w:shd w:val="clear" w:color="auto" w:fill="EDFCED"/>
+        </w:rPr>
+        <w:t>&gt;</w:t>
+      </w:r>
+      <w:r>
+        <w:rPr>
+          <w:rFonts w:ascii="Courier New" w:eastAsia="Times New Roman" w:hAnsi="Courier New" w:cs="Courier New"/>
+          <w:color w:val="067D17"/>
+          <w:sz w:val="28"/>
+          <w:szCs w:val="33"/>
+        </w:rPr>
+        <w:t>'</w:t>
+      </w:r>
+      <w:r>
+        <w:rPr>
+          <w:rFonts w:ascii="Courier New" w:eastAsia="Times New Roman" w:hAnsi="Courier New" w:cs="Courier New"/>
+          <w:color w:val="080808"/>
+          <w:sz w:val="28"/>
+          <w:szCs w:val="33"/>
+        </w:rPr>
+        <w:t>,</w:t>
+      </w:r>
+      <w:proofErr w:type="spellStart"/>
+      <w:r>
+        <w:rPr>
+          <w:rFonts w:ascii="Courier New" w:eastAsia="Times New Roman" w:hAnsi="Courier New" w:cs="Courier New"/>
+          <w:color w:val="080808"/>
+          <w:sz w:val="28"/>
+          <w:szCs w:val="33"/>
+        </w:rPr>
+        <w:t>views.show_news_by_category</w:t>
+      </w:r>
+      <w:proofErr w:type="spellEnd"/>
+      <w:r>
+        <w:rPr>
+          <w:rFonts w:ascii="Courier New" w:eastAsia="Times New Roman" w:hAnsi="Courier New" w:cs="Courier New"/>
+          <w:color w:val="080808"/>
+          <w:sz w:val="28"/>
+          <w:szCs w:val="33"/>
+        </w:rPr>
+        <w:t>),</w:t>
+      </w:r>
+      <w:r>
+        <w:rPr>
+          <w:rFonts w:ascii="Courier New" w:eastAsia="Times New Roman" w:hAnsi="Courier New" w:cs="Courier New"/>
+          <w:color w:val="080808"/>
+          <w:sz w:val="28"/>
+          <w:szCs w:val="33"/>
+        </w:rPr>
+        <w:br/>
+      </w:r>
+      <w:r>
+        <w:rPr>
+          <w:rFonts w:ascii="Courier New" w:eastAsia="Times New Roman" w:hAnsi="Courier New" w:cs="Courier New"/>
+          <w:color w:val="080808"/>
+          <w:sz w:val="28"/>
+          <w:szCs w:val="33"/>
+        </w:rPr>
+        <w:br/>
+        <w:t xml:space="preserve">    </w:t>
+      </w:r>
+      <w:r>
+        <w:rPr>
+          <w:rFonts w:ascii="Courier New" w:eastAsia="Times New Roman" w:hAnsi="Courier New" w:cs="Courier New"/>
+          <w:i/>
+          <w:iCs/>
+          <w:color w:val="8C8C8C"/>
+          <w:sz w:val="28"/>
+          <w:szCs w:val="33"/>
+        </w:rPr>
+        <w:t># http://127.0.0.1:8000/news/single/2</w:t>
+      </w:r>
+      <w:r>
+        <w:rPr>
+          <w:rFonts w:ascii="Courier New" w:eastAsia="Times New Roman" w:hAnsi="Courier New" w:cs="Courier New"/>
+          <w:i/>
+          <w:iCs/>
+          <w:color w:val="8C8C8C"/>
+          <w:sz w:val="28"/>
+          <w:szCs w:val="33"/>
+        </w:rPr>
+        <w:br/>
+        <w:t xml:space="preserve">    </w:t>
+      </w:r>
+      <w:r>
+        <w:rPr>
+          <w:rFonts w:ascii="Courier New" w:eastAsia="Times New Roman" w:hAnsi="Courier New" w:cs="Courier New"/>
+          <w:color w:val="080808"/>
+          <w:sz w:val="28"/>
+          <w:szCs w:val="33"/>
+        </w:rPr>
+        <w:t>path(</w:t>
+      </w:r>
+      <w:r>
+        <w:rPr>
+          <w:rFonts w:ascii="Courier New" w:eastAsia="Times New Roman" w:hAnsi="Courier New" w:cs="Courier New"/>
+          <w:color w:val="067D17"/>
+          <w:sz w:val="28"/>
+          <w:szCs w:val="33"/>
+        </w:rPr>
+        <w:t>'</w:t>
+      </w:r>
+      <w:r>
+        <w:rPr>
+          <w:rFonts w:ascii="Courier New" w:eastAsia="Times New Roman" w:hAnsi="Courier New" w:cs="Courier New"/>
+          <w:color w:val="067D17"/>
+          <w:sz w:val="28"/>
+          <w:szCs w:val="33"/>
+          <w:shd w:val="clear" w:color="auto" w:fill="EDFCED"/>
+        </w:rPr>
+        <w:t>single/&lt;</w:t>
+      </w:r>
+      <w:proofErr w:type="spellStart"/>
+      <w:r>
+        <w:rPr>
+          <w:rFonts w:ascii="Courier New" w:eastAsia="Times New Roman" w:hAnsi="Courier New" w:cs="Courier New"/>
+          <w:color w:val="067D17"/>
+          <w:sz w:val="28"/>
+          <w:szCs w:val="33"/>
+          <w:shd w:val="clear" w:color="auto" w:fill="EDFCED"/>
+        </w:rPr>
+        <w:t>nid</w:t>
+      </w:r>
+      <w:proofErr w:type="spellEnd"/>
+      <w:r>
+        <w:rPr>
+          <w:rFonts w:ascii="Courier New" w:eastAsia="Times New Roman" w:hAnsi="Courier New" w:cs="Courier New"/>
+          <w:color w:val="067D17"/>
+          <w:sz w:val="28"/>
+          <w:szCs w:val="33"/>
+          <w:shd w:val="clear" w:color="auto" w:fill="EDFCED"/>
+        </w:rPr>
+        <w:t>&gt;</w:t>
+      </w:r>
+      <w:r>
+        <w:rPr>
+          <w:rFonts w:ascii="Courier New" w:eastAsia="Times New Roman" w:hAnsi="Courier New" w:cs="Courier New"/>
+          <w:color w:val="067D17"/>
+          <w:sz w:val="28"/>
+          <w:szCs w:val="33"/>
+        </w:rPr>
+        <w:t>'</w:t>
+      </w:r>
+      <w:r>
+        <w:rPr>
+          <w:rFonts w:ascii="Courier New" w:eastAsia="Times New Roman" w:hAnsi="Courier New" w:cs="Courier New"/>
+          <w:color w:val="080808"/>
+          <w:sz w:val="28"/>
+          <w:szCs w:val="33"/>
+        </w:rPr>
+        <w:t xml:space="preserve">, </w:t>
+      </w:r>
+      <w:proofErr w:type="spellStart"/>
+      <w:r>
+        <w:rPr>
+          <w:rFonts w:ascii="Courier New" w:eastAsia="Times New Roman" w:hAnsi="Courier New" w:cs="Courier New"/>
+          <w:color w:val="080808"/>
+          <w:sz w:val="28"/>
+          <w:szCs w:val="33"/>
+        </w:rPr>
+        <w:t>views.show_single_news</w:t>
+      </w:r>
+      <w:proofErr w:type="spellEnd"/>
+      <w:r>
+        <w:rPr>
+          <w:rFonts w:ascii="Courier New" w:eastAsia="Times New Roman" w:hAnsi="Courier New" w:cs="Courier New"/>
+          <w:color w:val="080808"/>
+          <w:sz w:val="28"/>
+          <w:szCs w:val="33"/>
+        </w:rPr>
+        <w:t>),</w:t>
+      </w:r>
+      <w:r>
+        <w:rPr>
+          <w:rFonts w:ascii="Courier New" w:eastAsia="Times New Roman" w:hAnsi="Courier New" w:cs="Courier New"/>
+          <w:color w:val="080808"/>
+          <w:sz w:val="28"/>
+          <w:szCs w:val="33"/>
+        </w:rPr>
+        <w:br/>
+      </w:r>
+      <w:r>
+        <w:rPr>
+          <w:rFonts w:ascii="Courier New" w:eastAsia="Times New Roman" w:hAnsi="Courier New" w:cs="Courier New"/>
+          <w:color w:val="080808"/>
+          <w:sz w:val="28"/>
+          <w:szCs w:val="33"/>
+        </w:rPr>
+        <w:br/>
+        <w:t xml:space="preserve">    </w:t>
+      </w:r>
+      <w:r>
+        <w:rPr>
+          <w:rFonts w:ascii="Courier New" w:eastAsia="Times New Roman" w:hAnsi="Courier New" w:cs="Courier New"/>
+          <w:i/>
+          <w:iCs/>
+          <w:color w:val="8C8C8C"/>
+          <w:sz w:val="28"/>
+          <w:szCs w:val="33"/>
+        </w:rPr>
+        <w:t># http://127.0.0.1:8000/news/searched/election</w:t>
+      </w:r>
+      <w:r>
+        <w:rPr>
+          <w:rFonts w:ascii="Courier New" w:eastAsia="Times New Roman" w:hAnsi="Courier New" w:cs="Courier New"/>
+          <w:i/>
+          <w:iCs/>
+          <w:color w:val="8C8C8C"/>
+          <w:sz w:val="28"/>
+          <w:szCs w:val="33"/>
+        </w:rPr>
+        <w:br/>
+      </w:r>
+      <w:r>
+        <w:rPr>
+          <w:rFonts w:ascii="Courier New" w:eastAsia="Times New Roman" w:hAnsi="Courier New" w:cs="Courier New"/>
+          <w:color w:val="080808"/>
+          <w:sz w:val="28"/>
+          <w:szCs w:val="33"/>
+        </w:rPr>
+        <w:t>]</w:t>
+      </w:r>
+    </w:p>
+    <w:p>
+      <w:pPr>
+        <w:pStyle w:val="ListParagraph"/>
+        <w:ind w:left="0"/>
+        <w:rPr>
+          <w:b/>
+          <w:sz w:val="40"/>
+          <w:szCs w:val="40"/>
+          <w:u w:val="single"/>
+        </w:rPr>
+      </w:pPr>
+    </w:p>
+    <w:p>
+      <w:pPr>
+        <w:pStyle w:val="ListParagraph"/>
+        <w:ind w:left="0"/>
+        <w:rPr>
+          <w:b/>
+          <w:sz w:val="40"/>
+          <w:szCs w:val="40"/>
+        </w:rPr>
+      </w:pPr>
+      <w:proofErr w:type="spellStart"/>
+      <w:proofErr w:type="gramStart"/>
+      <w:r>
+        <w:rPr>
+          <w:b/>
+          <w:sz w:val="40"/>
+          <w:szCs w:val="40"/>
+        </w:rPr>
+        <w:t>img</w:t>
+      </w:r>
+      <w:proofErr w:type="spellEnd"/>
+      <w:proofErr w:type="gramEnd"/>
+      <w:r>
+        <w:rPr>
+          <w:b/>
+          <w:sz w:val="40"/>
+          <w:szCs w:val="40"/>
+        </w:rPr>
+        <w:t>/</w:t>
+      </w:r>
+      <w:r>
+        <w:rPr>
+          <w:b/>
+          <w:sz w:val="40"/>
+          <w:szCs w:val="40"/>
+        </w:rPr>
+        <w:tab/>
+      </w:r>
+      <w:r>
+        <w:rPr>
+          <w:b/>
+          <w:sz w:val="40"/>
+          <w:szCs w:val="40"/>
+        </w:rPr>
+        <w:tab/>
+      </w:r>
+      <w:r>
+        <w:rPr>
+          <w:b/>
+          <w:sz w:val="40"/>
+          <w:szCs w:val="40"/>
+        </w:rPr>
+        <w:tab/>
+      </w:r>
+      <w:r>
+        <w:rPr>
+          <w:b/>
+          <w:sz w:val="40"/>
+          <w:szCs w:val="40"/>
+        </w:rPr>
+        <w:tab/>
+      </w:r>
+      <w:r>
+        <w:rPr>
+          <w:b/>
+          <w:sz w:val="40"/>
+          <w:szCs w:val="40"/>
+        </w:rPr>
+        <w:tab/>
+      </w:r>
+      <w:r>
+        <w:rPr>
+          <w:b/>
+          <w:sz w:val="40"/>
+          <w:szCs w:val="40"/>
+        </w:rPr>
+        <w:tab/>
+        <w:t>.jpg</w:t>
+      </w:r>
+      <w:r>
+        <w:rPr>
+          <w:b/>
+          <w:sz w:val="40"/>
+          <w:szCs w:val="40"/>
+        </w:rPr>
+        <w:tab/>
+      </w:r>
+      <w:r>
+        <w:rPr>
+          <w:b/>
+          <w:sz w:val="40"/>
+          <w:szCs w:val="40"/>
+        </w:rPr>
+        <w:tab/>
+      </w:r>
+      <w:r>
+        <w:rPr>
+          <w:b/>
+          <w:sz w:val="40"/>
+          <w:szCs w:val="40"/>
+        </w:rPr>
+        <w:tab/>
+        <w:t>.</w:t>
+      </w:r>
+      <w:proofErr w:type="spellStart"/>
+      <w:r>
+        <w:rPr>
+          <w:b/>
+          <w:sz w:val="40"/>
+          <w:szCs w:val="40"/>
+        </w:rPr>
+        <w:t>png</w:t>
+      </w:r>
+      <w:proofErr w:type="spellEnd"/>
+    </w:p>
+    <w:p>
+      <w:pPr>
+        <w:pStyle w:val="ListParagraph"/>
+        <w:ind w:left="0"/>
+        <w:rPr>
+          <w:b/>
+          <w:sz w:val="40"/>
+          <w:szCs w:val="40"/>
+        </w:rPr>
+      </w:pPr>
+      <w:r>
+        <w:rPr>
+          <w:b/>
+          <w:sz w:val="40"/>
+          <w:szCs w:val="40"/>
+        </w:rPr>
+        <w:t>{% static 'theme/</w:t>
+      </w:r>
+      <w:proofErr w:type="spellStart"/>
+      <w:r>
+        <w:rPr>
+          <w:b/>
+          <w:sz w:val="40"/>
+          <w:szCs w:val="40"/>
+        </w:rPr>
+        <w:t>img</w:t>
+      </w:r>
+      <w:proofErr w:type="spellEnd"/>
+      <w:r>
+        <w:rPr>
+          <w:b/>
+          <w:sz w:val="40"/>
+          <w:szCs w:val="40"/>
+        </w:rPr>
+        <w:t>/</w:t>
+      </w:r>
+      <w:r>
+        <w:rPr>
+          <w:b/>
+          <w:sz w:val="40"/>
+          <w:szCs w:val="40"/>
+        </w:rPr>
+        <w:tab/>
+      </w:r>
+      <w:r>
+        <w:rPr>
+          <w:b/>
+          <w:sz w:val="40"/>
+          <w:szCs w:val="40"/>
+        </w:rPr>
+        <w:tab/>
+        <w:t>.jpg' %}</w:t>
+      </w:r>
+      <w:r>
+        <w:rPr>
+          <w:b/>
+          <w:sz w:val="40"/>
+          <w:szCs w:val="40"/>
+        </w:rPr>
+        <w:tab/>
+      </w:r>
+      <w:r>
+        <w:rPr>
+          <w:b/>
+          <w:sz w:val="40"/>
+          <w:szCs w:val="40"/>
+        </w:rPr>
+        <w:tab/>
+        <w:t>.</w:t>
+      </w:r>
+      <w:proofErr w:type="spellStart"/>
+      <w:r>
+        <w:rPr>
+          <w:b/>
+          <w:sz w:val="40"/>
+          <w:szCs w:val="40"/>
+        </w:rPr>
+        <w:t>pn</w:t>
+      </w:r>
+      <w:r>
+        <w:rPr>
+          <w:b/>
+          <w:sz w:val="40"/>
+          <w:szCs w:val="40"/>
+        </w:rPr>
+        <w:t>g</w:t>
+      </w:r>
+      <w:proofErr w:type="spellEnd"/>
+      <w:r>
+        <w:rPr>
+          <w:b/>
+          <w:sz w:val="40"/>
+          <w:szCs w:val="40"/>
+        </w:rPr>
+        <w:t>' %}</w:t>
+      </w:r>
       <w:bookmarkStart w:id="0" w:name="_GoBack"/>
       <w:bookmarkEnd w:id="0"/>
-      <w:proofErr w:type="spellEnd"/>
-    </w:p>
-    <w:p>
-      <w:pPr>
-        <w:rPr>
-          <w:sz w:val="36"/>
+    </w:p>
+    <w:p>
+      <w:pPr>
+        <w:pStyle w:val="ListParagraph"/>
+        <w:rPr>
+          <w:sz w:val="40"/>
+          <w:szCs w:val="40"/>
+        </w:rPr>
+      </w:pPr>
+    </w:p>
+    <w:p>
+      <w:pPr>
+        <w:pStyle w:val="ListParagraph"/>
+        <w:rPr>
+          <w:sz w:val="40"/>
           <w:szCs w:val="40"/>
         </w:rPr>
       </w:pPr>
@@ -6106,6 +10785,95 @@
 <file path=word/numbering.xml><?xml version="1.0" encoding="utf-8"?>
 <w:numbering xmlns:wpc="http://schemas.microsoft.com/office/word/2010/wordprocessingCanvas" xmlns:cx="http://schemas.microsoft.com/office/drawing/2014/chartex" xmlns:cx1="http://schemas.microsoft.com/office/drawing/2015/9/8/chartex" xmlns:mc="http://schemas.openxmlformats.org/markup-compatibility/2006" xmlns:o="urn:schemas-microsoft-com:office:office" xmlns:r="http://schemas.openxmlformats.org/officeDocument/2006/relationships" xmlns:m="http://schemas.openxmlformats.org/officeDocument/2006/math" xmlns:v="urn:schemas-microsoft-com:vml" xmlns:wp14="http://schemas.microsoft.com/office/word/2010/wordprocessingDrawing" xmlns:wp="http://schemas.openxmlformats.org/drawingml/2006/wordprocessingDrawing" xmlns:w10="urn:schemas-microsoft-com:office:word" xmlns:w="http://schemas.openxmlformats.org/wordprocessingml/2006/main" xmlns:w14="http://schemas.microsoft.com/office/word/2010/wordml" xmlns:w15="http://schemas.microsoft.com/office/word/2012/wordml" xmlns:w16se="http://schemas.microsoft.com/office/word/2015/wordml/symex" xmlns:wpg="http://schemas.microsoft.com/office/word/2010/wordprocessingGroup" xmlns:wpi="http://schemas.microsoft.com/office/word/2010/wordprocessingInk" xmlns:wne="http://schemas.microsoft.com/office/word/2006/wordml" xmlns:wps="http://schemas.microsoft.com/office/word/2010/wordprocessingShape" mc:Ignorable="w14 w15 w16se wp14">
   <w:abstractNum w:abstractNumId="0" w15:restartNumberingAfterBreak="0">
+    <w:nsid w:val="0C31529D"/>
+    <w:multiLevelType w:val="hybridMultilevel"/>
+    <w:tmpl w:val="DC00864A"/>
+    <w:lvl w:ilvl="0" w:tplc="0409000F">
+      <w:start w:val="1"/>
+      <w:numFmt w:val="decimal"/>
+      <w:lvlText w:val="%1."/>
+      <w:lvlJc w:val="left"/>
+      <w:pPr>
+        <w:ind w:left="720" w:hanging="360"/>
+      </w:pPr>
+      <w:rPr>
+        <w:rFonts w:hint="default"/>
+      </w:rPr>
+    </w:lvl>
+    <w:lvl w:ilvl="1" w:tplc="04090019" w:tentative="1">
+      <w:start w:val="1"/>
+      <w:numFmt w:val="lowerLetter"/>
+      <w:lvlText w:val="%2."/>
+      <w:lvlJc w:val="left"/>
+      <w:pPr>
+        <w:ind w:left="1440" w:hanging="360"/>
+      </w:pPr>
+    </w:lvl>
+    <w:lvl w:ilvl="2" w:tplc="0409001B" w:tentative="1">
+      <w:start w:val="1"/>
+      <w:numFmt w:val="lowerRoman"/>
+      <w:lvlText w:val="%3."/>
+      <w:lvlJc w:val="right"/>
+      <w:pPr>
+        <w:ind w:left="2160" w:hanging="180"/>
+      </w:pPr>
+    </w:lvl>
+    <w:lvl w:ilvl="3" w:tplc="0409000F" w:tentative="1">
+      <w:start w:val="1"/>
+      <w:numFmt w:val="decimal"/>
+      <w:lvlText w:val="%4."/>
+      <w:lvlJc w:val="left"/>
+      <w:pPr>
+        <w:ind w:left="2880" w:hanging="360"/>
+      </w:pPr>
+    </w:lvl>
+    <w:lvl w:ilvl="4" w:tplc="04090019" w:tentative="1">
+      <w:start w:val="1"/>
+      <w:numFmt w:val="lowerLetter"/>
+      <w:lvlText w:val="%5."/>
+      <w:lvlJc w:val="left"/>
+      <w:pPr>
+        <w:ind w:left="3600" w:hanging="360"/>
+      </w:pPr>
+    </w:lvl>
+    <w:lvl w:ilvl="5" w:tplc="0409001B" w:tentative="1">
+      <w:start w:val="1"/>
+      <w:numFmt w:val="lowerRoman"/>
+      <w:lvlText w:val="%6."/>
+      <w:lvlJc w:val="right"/>
+      <w:pPr>
+        <w:ind w:left="4320" w:hanging="180"/>
+      </w:pPr>
+    </w:lvl>
+    <w:lvl w:ilvl="6" w:tplc="0409000F" w:tentative="1">
+      <w:start w:val="1"/>
+      <w:numFmt w:val="decimal"/>
+      <w:lvlText w:val="%7."/>
+      <w:lvlJc w:val="left"/>
+      <w:pPr>
+        <w:ind w:left="5040" w:hanging="360"/>
+      </w:pPr>
+    </w:lvl>
+    <w:lvl w:ilvl="7" w:tplc="04090019" w:tentative="1">
+      <w:start w:val="1"/>
+      <w:numFmt w:val="lowerLetter"/>
+      <w:lvlText w:val="%8."/>
+      <w:lvlJc w:val="left"/>
+      <w:pPr>
+        <w:ind w:left="5760" w:hanging="360"/>
+      </w:pPr>
+    </w:lvl>
+    <w:lvl w:ilvl="8" w:tplc="0409001B" w:tentative="1">
+      <w:start w:val="1"/>
+      <w:numFmt w:val="lowerRoman"/>
+      <w:lvlText w:val="%9."/>
+      <w:lvlJc w:val="right"/>
+      <w:pPr>
+        <w:ind w:left="6480" w:hanging="180"/>
+      </w:pPr>
+    </w:lvl>
+  </w:abstractNum>
+  <w:abstractNum w:abstractNumId="1" w15:restartNumberingAfterBreak="0">
     <w:nsid w:val="26C878CE"/>
     <w:multiLevelType w:val="hybridMultilevel"/>
     <w:tmpl w:val="70D05088"/>
@@ -6218,7 +10986,7 @@
       </w:rPr>
     </w:lvl>
   </w:abstractNum>
-  <w:abstractNum w:abstractNumId="1" w15:restartNumberingAfterBreak="0">
+  <w:abstractNum w:abstractNumId="2" w15:restartNumberingAfterBreak="0">
     <w:nsid w:val="292C45E2"/>
     <w:multiLevelType w:val="hybridMultilevel"/>
     <w:tmpl w:val="5C824BDC"/>
@@ -6331,7 +11099,7 @@
       </w:rPr>
     </w:lvl>
   </w:abstractNum>
-  <w:abstractNum w:abstractNumId="2" w15:restartNumberingAfterBreak="0">
+  <w:abstractNum w:abstractNumId="3" w15:restartNumberingAfterBreak="0">
     <w:nsid w:val="30C6560D"/>
     <w:multiLevelType w:val="hybridMultilevel"/>
     <w:tmpl w:val="7B54ED08"/>
@@ -6444,7 +11212,7 @@
       </w:rPr>
     </w:lvl>
   </w:abstractNum>
-  <w:abstractNum w:abstractNumId="3" w15:restartNumberingAfterBreak="0">
+  <w:abstractNum w:abstractNumId="4" w15:restartNumberingAfterBreak="0">
     <w:nsid w:val="39C7481F"/>
     <w:multiLevelType w:val="hybridMultilevel"/>
     <w:tmpl w:val="147E715A"/>
@@ -6557,7 +11325,7 @@
       </w:rPr>
     </w:lvl>
   </w:abstractNum>
-  <w:abstractNum w:abstractNumId="4" w15:restartNumberingAfterBreak="0">
+  <w:abstractNum w:abstractNumId="5" w15:restartNumberingAfterBreak="0">
     <w:nsid w:val="3CB41429"/>
     <w:multiLevelType w:val="hybridMultilevel"/>
     <w:tmpl w:val="E9BEB086"/>
@@ -6643,7 +11411,7 @@
       </w:pPr>
     </w:lvl>
   </w:abstractNum>
-  <w:abstractNum w:abstractNumId="5" w15:restartNumberingAfterBreak="0">
+  <w:abstractNum w:abstractNumId="6" w15:restartNumberingAfterBreak="0">
     <w:nsid w:val="77B52C29"/>
     <w:multiLevelType w:val="hybridMultilevel"/>
     <w:tmpl w:val="B99C24C2"/>
@@ -6756,22 +11524,25 @@
     </w:lvl>
   </w:abstractNum>
   <w:num w:numId="1">
+    <w:abstractNumId w:val="4"/>
+  </w:num>
+  <w:num w:numId="2">
+    <w:abstractNumId w:val="6"/>
+  </w:num>
+  <w:num w:numId="3">
+    <w:abstractNumId w:val="5"/>
+  </w:num>
+  <w:num w:numId="4">
+    <w:abstractNumId w:val="1"/>
+  </w:num>
+  <w:num w:numId="5">
     <w:abstractNumId w:val="3"/>
   </w:num>
-  <w:num w:numId="2">
-    <w:abstractNumId w:val="5"/>
-  </w:num>
-  <w:num w:numId="3">
-    <w:abstractNumId w:val="4"/>
-  </w:num>
-  <w:num w:numId="4">
-    <w:abstractNumId w:val="0"/>
-  </w:num>
-  <w:num w:numId="5">
+  <w:num w:numId="6">
     <w:abstractNumId w:val="2"/>
   </w:num>
-  <w:num w:numId="6">
-    <w:abstractNumId w:val="1"/>
+  <w:num w:numId="7">
+    <w:abstractNumId w:val="0"/>
   </w:num>
 </w:numbering>
 </file>
@@ -7227,6 +11998,54 @@
       </w:tblBorders>
     </w:tblPr>
   </w:style>
+  <w:style w:type="paragraph" w:styleId="HTMLPreformatted">
+    <w:name w:val="HTML Preformatted"/>
+    <w:basedOn w:val="Normal"/>
+    <w:link w:val="HTMLPreformattedChar"/>
+    <w:uiPriority w:val="99"/>
+    <w:semiHidden/>
+    <w:unhideWhenUsed/>
+    <w:rsid w:val="0023444B"/>
+    <w:pPr>
+      <w:tabs>
+        <w:tab w:val="left" w:pos="916"/>
+        <w:tab w:val="left" w:pos="1832"/>
+        <w:tab w:val="left" w:pos="2748"/>
+        <w:tab w:val="left" w:pos="3664"/>
+        <w:tab w:val="left" w:pos="4580"/>
+        <w:tab w:val="left" w:pos="5496"/>
+        <w:tab w:val="left" w:pos="6412"/>
+        <w:tab w:val="left" w:pos="7328"/>
+        <w:tab w:val="left" w:pos="8244"/>
+        <w:tab w:val="left" w:pos="9160"/>
+        <w:tab w:val="left" w:pos="10076"/>
+        <w:tab w:val="left" w:pos="10992"/>
+        <w:tab w:val="left" w:pos="11908"/>
+        <w:tab w:val="left" w:pos="12824"/>
+        <w:tab w:val="left" w:pos="13740"/>
+        <w:tab w:val="left" w:pos="14656"/>
+      </w:tabs>
+      <w:spacing w:after="0" w:line="240" w:lineRule="auto"/>
+    </w:pPr>
+    <w:rPr>
+      <w:rFonts w:ascii="Courier New" w:eastAsia="Times New Roman" w:hAnsi="Courier New" w:cs="Courier New"/>
+      <w:sz w:val="20"/>
+      <w:szCs w:val="20"/>
+    </w:rPr>
+  </w:style>
+  <w:style w:type="character" w:customStyle="1" w:styleId="HTMLPreformattedChar">
+    <w:name w:val="HTML Preformatted Char"/>
+    <w:basedOn w:val="DefaultParagraphFont"/>
+    <w:link w:val="HTMLPreformatted"/>
+    <w:uiPriority w:val="99"/>
+    <w:semiHidden/>
+    <w:rsid w:val="0023444B"/>
+    <w:rPr>
+      <w:rFonts w:ascii="Courier New" w:eastAsia="Times New Roman" w:hAnsi="Courier New" w:cs="Courier New"/>
+      <w:sz w:val="20"/>
+      <w:szCs w:val="20"/>
+    </w:rPr>
+  </w:style>
 </w:styles>
 </file>
 

--- a/django.docx
+++ b/django.docx
@@ -6250,13 +6250,13 @@
           <w:numId w:val="7"/>
         </w:numPr>
         <w:rPr>
-          <w:sz w:val="40"/>
-          <w:szCs w:val="40"/>
-        </w:rPr>
-      </w:pPr>
-      <w:r>
-        <w:rPr>
-          <w:sz w:val="40"/>
+          <w:sz w:val="36"/>
+          <w:szCs w:val="40"/>
+        </w:rPr>
+      </w:pPr>
+      <w:r>
+        <w:rPr>
+          <w:sz w:val="36"/>
           <w:szCs w:val="40"/>
         </w:rPr>
         <w:lastRenderedPageBreak/>
@@ -6265,7 +6265,7 @@
       <w:proofErr w:type="spellStart"/>
       <w:r>
         <w:rPr>
-          <w:sz w:val="40"/>
+          <w:sz w:val="36"/>
           <w:szCs w:val="40"/>
         </w:rPr>
         <w:t>django</w:t>
@@ -6277,7 +6277,7 @@
         <w:pStyle w:val="ListParagraph"/>
         <w:rPr>
           <w:color w:val="4472C4" w:themeColor="accent5"/>
-          <w:sz w:val="40"/>
+          <w:sz w:val="36"/>
           <w:szCs w:val="40"/>
         </w:rPr>
       </w:pPr>
@@ -6285,7 +6285,7 @@
       <w:r>
         <w:rPr>
           <w:color w:val="4472C4" w:themeColor="accent5"/>
-          <w:sz w:val="40"/>
+          <w:sz w:val="36"/>
           <w:szCs w:val="40"/>
         </w:rPr>
         <w:t>pip</w:t>
@@ -6294,7 +6294,7 @@
       <w:r>
         <w:rPr>
           <w:color w:val="4472C4" w:themeColor="accent5"/>
-          <w:sz w:val="40"/>
+          <w:sz w:val="36"/>
           <w:szCs w:val="40"/>
         </w:rPr>
         <w:t xml:space="preserve"> install </w:t>
@@ -6303,7 +6303,7 @@
       <w:r>
         <w:rPr>
           <w:color w:val="4472C4" w:themeColor="accent5"/>
-          <w:sz w:val="40"/>
+          <w:sz w:val="36"/>
           <w:szCs w:val="40"/>
         </w:rPr>
         <w:t>django</w:t>
@@ -6314,7 +6314,7 @@
       <w:pPr>
         <w:pStyle w:val="ListParagraph"/>
         <w:rPr>
-          <w:sz w:val="40"/>
+          <w:sz w:val="36"/>
           <w:szCs w:val="40"/>
         </w:rPr>
       </w:pPr>
@@ -6327,13 +6327,13 @@
           <w:numId w:val="7"/>
         </w:numPr>
         <w:rPr>
-          <w:sz w:val="40"/>
-          <w:szCs w:val="40"/>
-        </w:rPr>
-      </w:pPr>
-      <w:r>
-        <w:rPr>
-          <w:sz w:val="40"/>
+          <w:sz w:val="36"/>
+          <w:szCs w:val="40"/>
+        </w:rPr>
+      </w:pPr>
+      <w:r>
+        <w:rPr>
+          <w:sz w:val="36"/>
           <w:szCs w:val="40"/>
         </w:rPr>
         <w:t xml:space="preserve">Create </w:t>
@@ -6341,7 +6341,7 @@
       <w:proofErr w:type="spellStart"/>
       <w:r>
         <w:rPr>
-          <w:sz w:val="40"/>
+          <w:sz w:val="36"/>
           <w:szCs w:val="40"/>
         </w:rPr>
         <w:t>django</w:t>
@@ -6349,7 +6349,7 @@
       <w:proofErr w:type="spellEnd"/>
       <w:r>
         <w:rPr>
-          <w:sz w:val="40"/>
+          <w:sz w:val="36"/>
           <w:szCs w:val="40"/>
         </w:rPr>
         <w:t xml:space="preserve"> project</w:t>
@@ -6359,7 +6359,7 @@
       <w:pPr>
         <w:pStyle w:val="ListParagraph"/>
         <w:rPr>
-          <w:sz w:val="40"/>
+          <w:sz w:val="36"/>
           <w:szCs w:val="40"/>
         </w:rPr>
       </w:pPr>
@@ -6368,7 +6368,7 @@
       <w:r>
         <w:rPr>
           <w:color w:val="4472C4" w:themeColor="accent5"/>
-          <w:sz w:val="40"/>
+          <w:sz w:val="36"/>
           <w:szCs w:val="40"/>
         </w:rPr>
         <w:t>django</w:t>
@@ -6377,7 +6377,7 @@
       <w:r>
         <w:rPr>
           <w:color w:val="4472C4" w:themeColor="accent5"/>
-          <w:sz w:val="40"/>
+          <w:sz w:val="36"/>
           <w:szCs w:val="40"/>
         </w:rPr>
         <w:t>-admin</w:t>
@@ -6386,7 +6386,7 @@
       <w:r>
         <w:rPr>
           <w:color w:val="4472C4" w:themeColor="accent5"/>
-          <w:sz w:val="40"/>
+          <w:sz w:val="36"/>
           <w:szCs w:val="40"/>
         </w:rPr>
         <w:t xml:space="preserve"> </w:t>
@@ -6395,7 +6395,7 @@
       <w:r>
         <w:rPr>
           <w:color w:val="4472C4" w:themeColor="accent5"/>
-          <w:sz w:val="40"/>
+          <w:sz w:val="36"/>
           <w:szCs w:val="40"/>
         </w:rPr>
         <w:t>startproject</w:t>
@@ -6404,7 +6404,7 @@
       <w:r>
         <w:rPr>
           <w:color w:val="4472C4" w:themeColor="accent5"/>
-          <w:sz w:val="40"/>
+          <w:sz w:val="36"/>
           <w:szCs w:val="40"/>
         </w:rPr>
         <w:t xml:space="preserve"> </w:t>
@@ -6413,7 +6413,7 @@
       <w:r>
         <w:rPr>
           <w:color w:val="4472C4" w:themeColor="accent5"/>
-          <w:sz w:val="40"/>
+          <w:sz w:val="36"/>
           <w:szCs w:val="40"/>
         </w:rPr>
         <w:t>project_name</w:t>
@@ -6422,7 +6422,7 @@
       <w:r>
         <w:rPr>
           <w:color w:val="4472C4" w:themeColor="accent5"/>
-          <w:sz w:val="40"/>
+          <w:sz w:val="36"/>
           <w:szCs w:val="40"/>
         </w:rPr>
         <w:t xml:space="preserve"> .</w:t>
@@ -6432,7 +6432,7 @@
       <w:pPr>
         <w:pStyle w:val="ListParagraph"/>
         <w:rPr>
-          <w:sz w:val="40"/>
+          <w:sz w:val="36"/>
           <w:szCs w:val="40"/>
         </w:rPr>
       </w:pPr>
@@ -6445,13 +6445,13 @@
           <w:numId w:val="7"/>
         </w:numPr>
         <w:rPr>
-          <w:sz w:val="40"/>
-          <w:szCs w:val="40"/>
-        </w:rPr>
-      </w:pPr>
-      <w:r>
-        <w:rPr>
-          <w:sz w:val="40"/>
+          <w:sz w:val="36"/>
+          <w:szCs w:val="40"/>
+        </w:rPr>
+      </w:pPr>
+      <w:r>
+        <w:rPr>
+          <w:sz w:val="36"/>
           <w:szCs w:val="40"/>
         </w:rPr>
         <w:t>Create all modules needed for the project</w:t>
@@ -6462,7 +6462,7 @@
         <w:pStyle w:val="ListParagraph"/>
         <w:rPr>
           <w:color w:val="4472C4" w:themeColor="accent5"/>
-          <w:sz w:val="40"/>
+          <w:sz w:val="36"/>
           <w:szCs w:val="40"/>
         </w:rPr>
       </w:pPr>
@@ -6471,7 +6471,7 @@
       <w:r>
         <w:rPr>
           <w:color w:val="4472C4" w:themeColor="accent5"/>
-          <w:sz w:val="40"/>
+          <w:sz w:val="36"/>
           <w:szCs w:val="40"/>
         </w:rPr>
         <w:t>django</w:t>
@@ -6480,7 +6480,7 @@
       <w:r>
         <w:rPr>
           <w:color w:val="4472C4" w:themeColor="accent5"/>
-          <w:sz w:val="40"/>
+          <w:sz w:val="36"/>
           <w:szCs w:val="40"/>
         </w:rPr>
         <w:t>-admin</w:t>
@@ -6489,7 +6489,7 @@
       <w:r>
         <w:rPr>
           <w:color w:val="4472C4" w:themeColor="accent5"/>
-          <w:sz w:val="40"/>
+          <w:sz w:val="36"/>
           <w:szCs w:val="40"/>
         </w:rPr>
         <w:t xml:space="preserve"> </w:t>
@@ -6498,7 +6498,7 @@
       <w:r>
         <w:rPr>
           <w:color w:val="4472C4" w:themeColor="accent5"/>
-          <w:sz w:val="40"/>
+          <w:sz w:val="36"/>
           <w:szCs w:val="40"/>
         </w:rPr>
         <w:t>startapp</w:t>
@@ -6507,7 +6507,7 @@
       <w:r>
         <w:rPr>
           <w:color w:val="4472C4" w:themeColor="accent5"/>
-          <w:sz w:val="40"/>
+          <w:sz w:val="36"/>
           <w:szCs w:val="40"/>
         </w:rPr>
         <w:t xml:space="preserve"> </w:t>
@@ -6516,7 +6516,7 @@
       <w:r>
         <w:rPr>
           <w:color w:val="4472C4" w:themeColor="accent5"/>
-          <w:sz w:val="40"/>
+          <w:sz w:val="36"/>
           <w:szCs w:val="40"/>
         </w:rPr>
         <w:t>app_name</w:t>
@@ -6527,7 +6527,7 @@
       <w:pPr>
         <w:pStyle w:val="ListParagraph"/>
         <w:rPr>
-          <w:sz w:val="40"/>
+          <w:sz w:val="36"/>
           <w:szCs w:val="40"/>
         </w:rPr>
       </w:pPr>
@@ -6538,14 +6538,14 @@
         <w:ind w:left="0"/>
         <w:rPr>
           <w:b/>
-          <w:sz w:val="40"/>
-          <w:szCs w:val="40"/>
-        </w:rPr>
-      </w:pPr>
-      <w:r>
-        <w:rPr>
-          <w:b/>
-          <w:sz w:val="40"/>
+          <w:sz w:val="36"/>
+          <w:szCs w:val="40"/>
+        </w:rPr>
+      </w:pPr>
+      <w:r>
+        <w:rPr>
+          <w:b/>
+          <w:sz w:val="36"/>
           <w:szCs w:val="40"/>
         </w:rPr>
         <w:t>Database Migrations</w:t>
@@ -6559,13 +6559,13 @@
           <w:numId w:val="7"/>
         </w:numPr>
         <w:rPr>
-          <w:sz w:val="40"/>
-          <w:szCs w:val="40"/>
-        </w:rPr>
-      </w:pPr>
-      <w:r>
-        <w:rPr>
-          <w:sz w:val="40"/>
+          <w:sz w:val="36"/>
+          <w:szCs w:val="40"/>
+        </w:rPr>
+      </w:pPr>
+      <w:r>
+        <w:rPr>
+          <w:sz w:val="36"/>
           <w:szCs w:val="40"/>
         </w:rPr>
         <w:t>Define Model class (required attributes with required datatypes)</w:t>
@@ -6607,7 +6607,7 @@
           <w:rFonts w:ascii="Courier New" w:eastAsia="Times New Roman" w:hAnsi="Courier New" w:cs="Courier New"/>
           <w:b/>
           <w:color w:val="080808"/>
-          <w:sz w:val="33"/>
+          <w:sz w:val="28"/>
           <w:szCs w:val="33"/>
         </w:rPr>
       </w:pPr>
@@ -6617,7 +6617,7 @@
           <w:rFonts w:ascii="Courier New" w:eastAsia="Times New Roman" w:hAnsi="Courier New" w:cs="Courier New"/>
           <w:b/>
           <w:color w:val="0033B3"/>
-          <w:sz w:val="33"/>
+          <w:sz w:val="28"/>
           <w:szCs w:val="33"/>
         </w:rPr>
         <w:t>class</w:t>
@@ -6628,7 +6628,7 @@
           <w:rFonts w:ascii="Courier New" w:eastAsia="Times New Roman" w:hAnsi="Courier New" w:cs="Courier New"/>
           <w:b/>
           <w:color w:val="0033B3"/>
-          <w:sz w:val="33"/>
+          <w:sz w:val="28"/>
           <w:szCs w:val="33"/>
         </w:rPr>
         <w:t xml:space="preserve"> </w:t>
@@ -6638,7 +6638,7 @@
           <w:rFonts w:ascii="Courier New" w:eastAsia="Times New Roman" w:hAnsi="Courier New" w:cs="Courier New"/>
           <w:b/>
           <w:color w:val="000000"/>
-          <w:sz w:val="33"/>
+          <w:sz w:val="28"/>
           <w:szCs w:val="33"/>
         </w:rPr>
         <w:t>Category</w:t>
@@ -6648,7 +6648,7 @@
           <w:rFonts w:ascii="Courier New" w:eastAsia="Times New Roman" w:hAnsi="Courier New" w:cs="Courier New"/>
           <w:b/>
           <w:color w:val="080808"/>
-          <w:sz w:val="33"/>
+          <w:sz w:val="28"/>
           <w:szCs w:val="33"/>
         </w:rPr>
         <w:t>(</w:t>
@@ -6659,7 +6659,7 @@
           <w:rFonts w:ascii="Courier New" w:eastAsia="Times New Roman" w:hAnsi="Courier New" w:cs="Courier New"/>
           <w:b/>
           <w:color w:val="080808"/>
-          <w:sz w:val="33"/>
+          <w:sz w:val="28"/>
           <w:szCs w:val="33"/>
         </w:rPr>
         <w:t>models.Model</w:t>
@@ -6670,7 +6670,7 @@
           <w:rFonts w:ascii="Courier New" w:eastAsia="Times New Roman" w:hAnsi="Courier New" w:cs="Courier New"/>
           <w:b/>
           <w:color w:val="080808"/>
-          <w:sz w:val="33"/>
+          <w:sz w:val="28"/>
           <w:szCs w:val="33"/>
         </w:rPr>
         <w:t>):</w:t>
@@ -6680,7 +6680,7 @@
           <w:rFonts w:ascii="Courier New" w:eastAsia="Times New Roman" w:hAnsi="Courier New" w:cs="Courier New"/>
           <w:b/>
           <w:color w:val="080808"/>
-          <w:sz w:val="33"/>
+          <w:sz w:val="28"/>
           <w:szCs w:val="33"/>
         </w:rPr>
         <w:br/>
@@ -6691,7 +6691,6 @@
           <w:rFonts w:ascii="Courier New" w:eastAsia="Times New Roman" w:hAnsi="Courier New" w:cs="Courier New"/>
           <w:b/>
           <w:color w:val="080808"/>
-          <w:sz w:val="28"/>
           <w:szCs w:val="33"/>
         </w:rPr>
         <w:t xml:space="preserve">title = </w:t>
@@ -6702,7 +6701,6 @@
           <w:rFonts w:ascii="Courier New" w:eastAsia="Times New Roman" w:hAnsi="Courier New" w:cs="Courier New"/>
           <w:b/>
           <w:color w:val="080808"/>
-          <w:sz w:val="28"/>
           <w:szCs w:val="33"/>
         </w:rPr>
         <w:t>models.CharField</w:t>
@@ -6713,7 +6711,6 @@
           <w:rFonts w:ascii="Courier New" w:eastAsia="Times New Roman" w:hAnsi="Courier New" w:cs="Courier New"/>
           <w:b/>
           <w:color w:val="080808"/>
-          <w:sz w:val="28"/>
           <w:szCs w:val="33"/>
         </w:rPr>
         <w:t>(</w:t>
@@ -6724,7 +6721,6 @@
           <w:rFonts w:ascii="Courier New" w:eastAsia="Times New Roman" w:hAnsi="Courier New" w:cs="Courier New"/>
           <w:b/>
           <w:color w:val="660099"/>
-          <w:sz w:val="28"/>
           <w:szCs w:val="33"/>
         </w:rPr>
         <w:t>max_length</w:t>
@@ -6735,7 +6731,6 @@
           <w:rFonts w:ascii="Courier New" w:eastAsia="Times New Roman" w:hAnsi="Courier New" w:cs="Courier New"/>
           <w:b/>
           <w:color w:val="080808"/>
-          <w:sz w:val="28"/>
           <w:szCs w:val="33"/>
         </w:rPr>
         <w:t>=</w:t>
@@ -6745,7 +6740,6 @@
           <w:rFonts w:ascii="Courier New" w:eastAsia="Times New Roman" w:hAnsi="Courier New" w:cs="Courier New"/>
           <w:b/>
           <w:color w:val="1750EB"/>
-          <w:sz w:val="28"/>
           <w:szCs w:val="33"/>
         </w:rPr>
         <w:t>255</w:t>
@@ -6755,7 +6749,6 @@
           <w:rFonts w:ascii="Courier New" w:eastAsia="Times New Roman" w:hAnsi="Courier New" w:cs="Courier New"/>
           <w:b/>
           <w:color w:val="080808"/>
-          <w:sz w:val="28"/>
           <w:szCs w:val="33"/>
         </w:rPr>
         <w:t>)</w:t>
@@ -6765,7 +6758,6 @@
           <w:rFonts w:ascii="Courier New" w:eastAsia="Times New Roman" w:hAnsi="Courier New" w:cs="Courier New"/>
           <w:b/>
           <w:color w:val="080808"/>
-          <w:sz w:val="28"/>
           <w:szCs w:val="33"/>
         </w:rPr>
         <w:br/>
@@ -6777,7 +6769,6 @@
           <w:rFonts w:ascii="Courier New" w:eastAsia="Times New Roman" w:hAnsi="Courier New" w:cs="Courier New"/>
           <w:b/>
           <w:color w:val="080808"/>
-          <w:sz w:val="28"/>
           <w:szCs w:val="33"/>
         </w:rPr>
         <w:t>models.ImageField</w:t>
@@ -6788,7 +6779,6 @@
           <w:rFonts w:ascii="Courier New" w:eastAsia="Times New Roman" w:hAnsi="Courier New" w:cs="Courier New"/>
           <w:b/>
           <w:color w:val="080808"/>
-          <w:sz w:val="28"/>
           <w:szCs w:val="33"/>
         </w:rPr>
         <w:t>(</w:t>
@@ -6799,7 +6789,6 @@
           <w:rFonts w:ascii="Courier New" w:eastAsia="Times New Roman" w:hAnsi="Courier New" w:cs="Courier New"/>
           <w:b/>
           <w:color w:val="660099"/>
-          <w:sz w:val="28"/>
           <w:szCs w:val="33"/>
         </w:rPr>
         <w:t>max_length</w:t>
@@ -6810,7 +6799,6 @@
           <w:rFonts w:ascii="Courier New" w:eastAsia="Times New Roman" w:hAnsi="Courier New" w:cs="Courier New"/>
           <w:b/>
           <w:color w:val="080808"/>
-          <w:sz w:val="28"/>
           <w:szCs w:val="33"/>
         </w:rPr>
         <w:t>=</w:t>
@@ -6820,7 +6808,6 @@
           <w:rFonts w:ascii="Courier New" w:eastAsia="Times New Roman" w:hAnsi="Courier New" w:cs="Courier New"/>
           <w:b/>
           <w:color w:val="1750EB"/>
-          <w:sz w:val="28"/>
           <w:szCs w:val="33"/>
         </w:rPr>
         <w:t>255</w:t>
@@ -6830,7 +6817,6 @@
           <w:rFonts w:ascii="Courier New" w:eastAsia="Times New Roman" w:hAnsi="Courier New" w:cs="Courier New"/>
           <w:b/>
           <w:color w:val="080808"/>
-          <w:sz w:val="28"/>
           <w:szCs w:val="33"/>
         </w:rPr>
         <w:t xml:space="preserve">, </w:t>
@@ -6841,7 +6827,6 @@
           <w:rFonts w:ascii="Courier New" w:eastAsia="Times New Roman" w:hAnsi="Courier New" w:cs="Courier New"/>
           <w:b/>
           <w:color w:val="660099"/>
-          <w:sz w:val="28"/>
           <w:szCs w:val="33"/>
         </w:rPr>
         <w:t>upload_to</w:t>
@@ -6852,7 +6837,6 @@
           <w:rFonts w:ascii="Courier New" w:eastAsia="Times New Roman" w:hAnsi="Courier New" w:cs="Courier New"/>
           <w:b/>
           <w:color w:val="080808"/>
-          <w:sz w:val="28"/>
           <w:szCs w:val="33"/>
         </w:rPr>
         <w:t>=</w:t>
@@ -6862,7 +6846,6 @@
           <w:rFonts w:ascii="Courier New" w:eastAsia="Times New Roman" w:hAnsi="Courier New" w:cs="Courier New"/>
           <w:b/>
           <w:color w:val="067D17"/>
-          <w:sz w:val="28"/>
           <w:szCs w:val="33"/>
         </w:rPr>
         <w:t>'categories'</w:t>
@@ -6872,7 +6855,6 @@
           <w:rFonts w:ascii="Courier New" w:eastAsia="Times New Roman" w:hAnsi="Courier New" w:cs="Courier New"/>
           <w:b/>
           <w:color w:val="080808"/>
-          <w:sz w:val="28"/>
           <w:szCs w:val="33"/>
         </w:rPr>
         <w:t>)</w:t>
@@ -6882,7 +6864,6 @@
           <w:rFonts w:ascii="Courier New" w:eastAsia="Times New Roman" w:hAnsi="Courier New" w:cs="Courier New"/>
           <w:b/>
           <w:color w:val="080808"/>
-          <w:sz w:val="28"/>
           <w:szCs w:val="33"/>
         </w:rPr>
         <w:br/>
@@ -6894,7 +6875,6 @@
           <w:rFonts w:ascii="Courier New" w:eastAsia="Times New Roman" w:hAnsi="Courier New" w:cs="Courier New"/>
           <w:b/>
           <w:color w:val="080808"/>
-          <w:sz w:val="28"/>
           <w:szCs w:val="33"/>
         </w:rPr>
         <w:t>models.TextField</w:t>
@@ -6905,7 +6885,6 @@
           <w:rFonts w:ascii="Courier New" w:eastAsia="Times New Roman" w:hAnsi="Courier New" w:cs="Courier New"/>
           <w:b/>
           <w:color w:val="080808"/>
-          <w:sz w:val="28"/>
           <w:szCs w:val="33"/>
         </w:rPr>
         <w:t>()</w:t>
@@ -6915,7 +6894,6 @@
           <w:rFonts w:ascii="Courier New" w:eastAsia="Times New Roman" w:hAnsi="Courier New" w:cs="Courier New"/>
           <w:b/>
           <w:color w:val="080808"/>
-          <w:sz w:val="28"/>
           <w:szCs w:val="33"/>
         </w:rPr>
         <w:br/>
@@ -6927,7 +6905,6 @@
           <w:rFonts w:ascii="Courier New" w:eastAsia="Times New Roman" w:hAnsi="Courier New" w:cs="Courier New"/>
           <w:b/>
           <w:color w:val="080808"/>
-          <w:sz w:val="28"/>
           <w:szCs w:val="33"/>
         </w:rPr>
         <w:t>models.BooleanField</w:t>
@@ -6938,7 +6915,6 @@
           <w:rFonts w:ascii="Courier New" w:eastAsia="Times New Roman" w:hAnsi="Courier New" w:cs="Courier New"/>
           <w:b/>
           <w:color w:val="080808"/>
-          <w:sz w:val="28"/>
           <w:szCs w:val="33"/>
         </w:rPr>
         <w:t>(</w:t>
@@ -6948,7 +6924,6 @@
           <w:rFonts w:ascii="Courier New" w:eastAsia="Times New Roman" w:hAnsi="Courier New" w:cs="Courier New"/>
           <w:b/>
           <w:color w:val="660099"/>
-          <w:sz w:val="28"/>
           <w:szCs w:val="33"/>
         </w:rPr>
         <w:t>default</w:t>
@@ -6958,7 +6933,6 @@
           <w:rFonts w:ascii="Courier New" w:eastAsia="Times New Roman" w:hAnsi="Courier New" w:cs="Courier New"/>
           <w:b/>
           <w:color w:val="080808"/>
-          <w:sz w:val="28"/>
           <w:szCs w:val="33"/>
         </w:rPr>
         <w:t>=</w:t>
@@ -6968,7 +6942,6 @@
           <w:rFonts w:ascii="Courier New" w:eastAsia="Times New Roman" w:hAnsi="Courier New" w:cs="Courier New"/>
           <w:b/>
           <w:color w:val="0033B3"/>
-          <w:sz w:val="28"/>
           <w:szCs w:val="33"/>
         </w:rPr>
         <w:t>True</w:t>
@@ -6978,7 +6951,6 @@
           <w:rFonts w:ascii="Courier New" w:eastAsia="Times New Roman" w:hAnsi="Courier New" w:cs="Courier New"/>
           <w:b/>
           <w:color w:val="080808"/>
-          <w:sz w:val="28"/>
           <w:szCs w:val="33"/>
         </w:rPr>
         <w:t>)</w:t>
@@ -6988,7 +6960,7 @@
       <w:pPr>
         <w:pStyle w:val="ListParagraph"/>
         <w:rPr>
-          <w:sz w:val="40"/>
+          <w:sz w:val="36"/>
           <w:szCs w:val="40"/>
         </w:rPr>
       </w:pPr>
@@ -7000,14 +6972,14 @@
         <w:rPr>
           <w:b/>
           <w:color w:val="080808"/>
-          <w:sz w:val="28"/>
+          <w:sz w:val="24"/>
           <w:szCs w:val="33"/>
         </w:rPr>
       </w:pPr>
       <w:r>
         <w:rPr>
           <w:color w:val="0033B3"/>
-          <w:sz w:val="33"/>
+          <w:sz w:val="32"/>
           <w:szCs w:val="33"/>
         </w:rPr>
         <w:t xml:space="preserve">   </w:t>
@@ -7017,7 +6989,7 @@
         <w:rPr>
           <w:b/>
           <w:color w:val="0033B3"/>
-          <w:sz w:val="28"/>
+          <w:sz w:val="24"/>
           <w:szCs w:val="33"/>
         </w:rPr>
         <w:t>class</w:t>
@@ -7027,7 +6999,7 @@
         <w:rPr>
           <w:b/>
           <w:color w:val="0033B3"/>
-          <w:sz w:val="28"/>
+          <w:sz w:val="24"/>
           <w:szCs w:val="33"/>
         </w:rPr>
         <w:t xml:space="preserve"> </w:t>
@@ -7036,7 +7008,7 @@
         <w:rPr>
           <w:b/>
           <w:color w:val="000000"/>
-          <w:sz w:val="28"/>
+          <w:sz w:val="24"/>
           <w:szCs w:val="33"/>
         </w:rPr>
         <w:t>News</w:t>
@@ -7045,7 +7017,7 @@
         <w:rPr>
           <w:b/>
           <w:color w:val="080808"/>
-          <w:sz w:val="28"/>
+          <w:sz w:val="24"/>
           <w:szCs w:val="33"/>
         </w:rPr>
         <w:t>(</w:t>
@@ -7055,7 +7027,7 @@
         <w:rPr>
           <w:b/>
           <w:color w:val="080808"/>
-          <w:sz w:val="28"/>
+          <w:sz w:val="24"/>
           <w:szCs w:val="33"/>
         </w:rPr>
         <w:t>models.Model</w:t>
@@ -7065,7 +7037,7 @@
         <w:rPr>
           <w:b/>
           <w:color w:val="080808"/>
-          <w:sz w:val="28"/>
+          <w:sz w:val="24"/>
           <w:szCs w:val="33"/>
         </w:rPr>
         <w:t>):</w:t>
@@ -7074,7 +7046,7 @@
         <w:rPr>
           <w:b/>
           <w:color w:val="080808"/>
-          <w:sz w:val="28"/>
+          <w:sz w:val="24"/>
           <w:szCs w:val="33"/>
         </w:rPr>
         <w:br/>
@@ -7085,7 +7057,7 @@
         <w:rPr>
           <w:b/>
           <w:color w:val="080808"/>
-          <w:sz w:val="28"/>
+          <w:sz w:val="24"/>
           <w:szCs w:val="33"/>
         </w:rPr>
         <w:t>models.CharField</w:t>
@@ -7095,7 +7067,7 @@
         <w:rPr>
           <w:b/>
           <w:color w:val="080808"/>
-          <w:sz w:val="28"/>
+          <w:sz w:val="24"/>
           <w:szCs w:val="33"/>
         </w:rPr>
         <w:t>(</w:t>
@@ -7105,7 +7077,7 @@
         <w:rPr>
           <w:b/>
           <w:color w:val="660099"/>
-          <w:sz w:val="28"/>
+          <w:sz w:val="24"/>
           <w:szCs w:val="33"/>
         </w:rPr>
         <w:t>max_length</w:t>
@@ -7115,7 +7087,7 @@
         <w:rPr>
           <w:b/>
           <w:color w:val="080808"/>
-          <w:sz w:val="28"/>
+          <w:sz w:val="24"/>
           <w:szCs w:val="33"/>
         </w:rPr>
         <w:t>=</w:t>
@@ -7124,7 +7096,7 @@
         <w:rPr>
           <w:b/>
           <w:color w:val="1750EB"/>
-          <w:sz w:val="28"/>
+          <w:sz w:val="24"/>
           <w:szCs w:val="33"/>
         </w:rPr>
         <w:t>255</w:t>
@@ -7133,7 +7105,7 @@
         <w:rPr>
           <w:b/>
           <w:color w:val="080808"/>
-          <w:sz w:val="28"/>
+          <w:sz w:val="24"/>
           <w:szCs w:val="33"/>
         </w:rPr>
         <w:t>)</w:t>
@@ -7142,7 +7114,7 @@
         <w:rPr>
           <w:b/>
           <w:color w:val="080808"/>
-          <w:sz w:val="28"/>
+          <w:sz w:val="24"/>
           <w:szCs w:val="33"/>
         </w:rPr>
         <w:br/>
@@ -7153,7 +7125,7 @@
         <w:rPr>
           <w:b/>
           <w:color w:val="080808"/>
-          <w:sz w:val="28"/>
+          <w:sz w:val="24"/>
           <w:szCs w:val="33"/>
         </w:rPr>
         <w:t>models.DateTimeField</w:t>
@@ -7163,7 +7135,7 @@
         <w:rPr>
           <w:b/>
           <w:color w:val="080808"/>
-          <w:sz w:val="28"/>
+          <w:sz w:val="24"/>
           <w:szCs w:val="33"/>
         </w:rPr>
         <w:t>()</w:t>
@@ -7172,7 +7144,7 @@
         <w:rPr>
           <w:b/>
           <w:color w:val="080808"/>
-          <w:sz w:val="28"/>
+          <w:sz w:val="24"/>
           <w:szCs w:val="33"/>
         </w:rPr>
         <w:br/>
@@ -7183,7 +7155,7 @@
         <w:rPr>
           <w:b/>
           <w:color w:val="080808"/>
-          <w:sz w:val="28"/>
+          <w:sz w:val="24"/>
           <w:szCs w:val="33"/>
         </w:rPr>
         <w:t>models.TextField</w:t>
@@ -7193,7 +7165,7 @@
         <w:rPr>
           <w:b/>
           <w:color w:val="080808"/>
-          <w:sz w:val="28"/>
+          <w:sz w:val="24"/>
           <w:szCs w:val="33"/>
         </w:rPr>
         <w:t>()</w:t>
@@ -7202,7 +7174,7 @@
         <w:rPr>
           <w:b/>
           <w:color w:val="080808"/>
-          <w:sz w:val="28"/>
+          <w:sz w:val="24"/>
           <w:szCs w:val="33"/>
         </w:rPr>
         <w:br/>
@@ -7213,7 +7185,7 @@
         <w:rPr>
           <w:b/>
           <w:color w:val="080808"/>
-          <w:sz w:val="28"/>
+          <w:sz w:val="24"/>
           <w:szCs w:val="33"/>
         </w:rPr>
         <w:t>models.CharField</w:t>
@@ -7223,7 +7195,7 @@
         <w:rPr>
           <w:b/>
           <w:color w:val="080808"/>
-          <w:sz w:val="28"/>
+          <w:sz w:val="24"/>
           <w:szCs w:val="33"/>
         </w:rPr>
         <w:t>(</w:t>
@@ -7233,7 +7205,7 @@
         <w:rPr>
           <w:b/>
           <w:color w:val="660099"/>
-          <w:sz w:val="28"/>
+          <w:sz w:val="24"/>
           <w:szCs w:val="33"/>
         </w:rPr>
         <w:t>max_length</w:t>
@@ -7243,7 +7215,7 @@
         <w:rPr>
           <w:b/>
           <w:color w:val="080808"/>
-          <w:sz w:val="28"/>
+          <w:sz w:val="24"/>
           <w:szCs w:val="33"/>
         </w:rPr>
         <w:t>=</w:t>
@@ -7252,7 +7224,7 @@
         <w:rPr>
           <w:b/>
           <w:color w:val="1750EB"/>
-          <w:sz w:val="28"/>
+          <w:sz w:val="24"/>
           <w:szCs w:val="33"/>
         </w:rPr>
         <w:t>255</w:t>
@@ -7261,7 +7233,7 @@
         <w:rPr>
           <w:b/>
           <w:color w:val="080808"/>
-          <w:sz w:val="28"/>
+          <w:sz w:val="24"/>
           <w:szCs w:val="33"/>
         </w:rPr>
         <w:t>)</w:t>
@@ -7270,7 +7242,7 @@
         <w:rPr>
           <w:b/>
           <w:color w:val="080808"/>
-          <w:sz w:val="28"/>
+          <w:sz w:val="24"/>
           <w:szCs w:val="33"/>
         </w:rPr>
         <w:br/>
@@ -7281,7 +7253,7 @@
         <w:rPr>
           <w:b/>
           <w:color w:val="080808"/>
-          <w:sz w:val="28"/>
+          <w:sz w:val="24"/>
           <w:szCs w:val="33"/>
         </w:rPr>
         <w:t>models.ImageField</w:t>
@@ -7291,7 +7263,7 @@
         <w:rPr>
           <w:b/>
           <w:color w:val="080808"/>
-          <w:sz w:val="28"/>
+          <w:sz w:val="24"/>
           <w:szCs w:val="33"/>
         </w:rPr>
         <w:t>(</w:t>
@@ -7301,7 +7273,7 @@
         <w:rPr>
           <w:b/>
           <w:color w:val="660099"/>
-          <w:sz w:val="28"/>
+          <w:sz w:val="24"/>
           <w:szCs w:val="33"/>
         </w:rPr>
         <w:t>upload_to</w:t>
@@ -7311,7 +7283,7 @@
         <w:rPr>
           <w:b/>
           <w:color w:val="080808"/>
-          <w:sz w:val="28"/>
+          <w:sz w:val="24"/>
           <w:szCs w:val="33"/>
         </w:rPr>
         <w:t>=</w:t>
@@ -7320,7 +7292,7 @@
         <w:rPr>
           <w:b/>
           <w:color w:val="067D17"/>
-          <w:sz w:val="28"/>
+          <w:sz w:val="24"/>
           <w:szCs w:val="33"/>
         </w:rPr>
         <w:t>'news'</w:t>
@@ -7329,7 +7301,7 @@
         <w:rPr>
           <w:b/>
           <w:color w:val="080808"/>
-          <w:sz w:val="28"/>
+          <w:sz w:val="24"/>
           <w:szCs w:val="33"/>
         </w:rPr>
         <w:t>)</w:t>
@@ -7338,7 +7310,7 @@
         <w:rPr>
           <w:b/>
           <w:color w:val="080808"/>
-          <w:sz w:val="28"/>
+          <w:sz w:val="24"/>
           <w:szCs w:val="33"/>
         </w:rPr>
         <w:br/>
@@ -7349,7 +7321,7 @@
         <w:rPr>
           <w:b/>
           <w:color w:val="080808"/>
-          <w:sz w:val="28"/>
+          <w:sz w:val="24"/>
           <w:szCs w:val="33"/>
         </w:rPr>
         <w:t>models.BooleanField</w:t>
@@ -7359,7 +7331,7 @@
         <w:rPr>
           <w:b/>
           <w:color w:val="080808"/>
-          <w:sz w:val="28"/>
+          <w:sz w:val="24"/>
           <w:szCs w:val="33"/>
         </w:rPr>
         <w:t>(</w:t>
@@ -7368,7 +7340,7 @@
         <w:rPr>
           <w:b/>
           <w:color w:val="660099"/>
-          <w:sz w:val="28"/>
+          <w:sz w:val="24"/>
           <w:szCs w:val="33"/>
         </w:rPr>
         <w:t>default</w:t>
@@ -7377,7 +7349,7 @@
         <w:rPr>
           <w:b/>
           <w:color w:val="080808"/>
-          <w:sz w:val="28"/>
+          <w:sz w:val="24"/>
           <w:szCs w:val="33"/>
         </w:rPr>
         <w:t>=</w:t>
@@ -7386,7 +7358,7 @@
         <w:rPr>
           <w:b/>
           <w:color w:val="0033B3"/>
-          <w:sz w:val="28"/>
+          <w:sz w:val="24"/>
           <w:szCs w:val="33"/>
         </w:rPr>
         <w:t>True</w:t>
@@ -7395,7 +7367,7 @@
         <w:rPr>
           <w:b/>
           <w:color w:val="080808"/>
-          <w:sz w:val="28"/>
+          <w:sz w:val="24"/>
           <w:szCs w:val="33"/>
         </w:rPr>
         <w:t>)</w:t>
@@ -7404,7 +7376,7 @@
         <w:rPr>
           <w:b/>
           <w:color w:val="080808"/>
-          <w:sz w:val="28"/>
+          <w:sz w:val="24"/>
           <w:szCs w:val="33"/>
         </w:rPr>
         <w:br/>
@@ -7415,7 +7387,7 @@
         <w:rPr>
           <w:b/>
           <w:color w:val="080808"/>
-          <w:sz w:val="28"/>
+          <w:sz w:val="24"/>
           <w:szCs w:val="33"/>
         </w:rPr>
         <w:t>category_id</w:t>
@@ -7425,7 +7397,7 @@
         <w:rPr>
           <w:b/>
           <w:color w:val="080808"/>
-          <w:sz w:val="28"/>
+          <w:sz w:val="24"/>
           <w:szCs w:val="33"/>
         </w:rPr>
         <w:t xml:space="preserve"> = </w:t>
@@ -7435,7 +7407,7 @@
         <w:rPr>
           <w:b/>
           <w:color w:val="080808"/>
-          <w:sz w:val="28"/>
+          <w:sz w:val="24"/>
           <w:szCs w:val="33"/>
         </w:rPr>
         <w:t>models.ForeignKey</w:t>
@@ -7445,7 +7417,7 @@
         <w:rPr>
           <w:b/>
           <w:color w:val="080808"/>
-          <w:sz w:val="28"/>
+          <w:sz w:val="24"/>
           <w:szCs w:val="33"/>
         </w:rPr>
         <w:t xml:space="preserve">(Category, </w:t>
@@ -7455,7 +7427,7 @@
         <w:rPr>
           <w:b/>
           <w:color w:val="660099"/>
-          <w:sz w:val="28"/>
+          <w:sz w:val="24"/>
           <w:szCs w:val="33"/>
         </w:rPr>
         <w:t>on_delete</w:t>
@@ -7465,7 +7437,7 @@
         <w:rPr>
           <w:b/>
           <w:color w:val="080808"/>
-          <w:sz w:val="28"/>
+          <w:sz w:val="24"/>
           <w:szCs w:val="33"/>
         </w:rPr>
         <w:t>=</w:t>
@@ -7475,7 +7447,7 @@
         <w:rPr>
           <w:b/>
           <w:color w:val="080808"/>
-          <w:sz w:val="28"/>
+          <w:sz w:val="24"/>
           <w:szCs w:val="33"/>
         </w:rPr>
         <w:t>models.CASCADE</w:t>
@@ -7485,7 +7457,7 @@
         <w:rPr>
           <w:b/>
           <w:color w:val="080808"/>
-          <w:sz w:val="28"/>
+          <w:sz w:val="24"/>
           <w:szCs w:val="33"/>
         </w:rPr>
         <w:t>)</w:t>
@@ -7508,1366 +7480,54 @@
           <w:numId w:val="7"/>
         </w:numPr>
         <w:rPr>
-          <w:sz w:val="40"/>
-          <w:szCs w:val="40"/>
-        </w:rPr>
-      </w:pPr>
-      <w:r>
-        <w:rPr>
-          <w:sz w:val="40"/>
-          <w:szCs w:val="40"/>
-        </w:rPr>
-        <w:lastRenderedPageBreak/>
-        <w:t>After completing all required model classes create migration files</w:t>
-      </w:r>
-    </w:p>
-    <w:p>
-      <w:pPr>
-        <w:pStyle w:val="ListParagraph"/>
-        <w:rPr>
-          <w:color w:val="4472C4" w:themeColor="accent5"/>
-          <w:sz w:val="40"/>
-          <w:szCs w:val="40"/>
-        </w:rPr>
-      </w:pPr>
-      <w:proofErr w:type="gramStart"/>
-      <w:r>
-        <w:rPr>
-          <w:color w:val="4472C4" w:themeColor="accent5"/>
-          <w:sz w:val="40"/>
-          <w:szCs w:val="40"/>
-        </w:rPr>
-        <w:t>python</w:t>
-      </w:r>
-      <w:proofErr w:type="gramEnd"/>
-      <w:r>
-        <w:rPr>
-          <w:color w:val="4472C4" w:themeColor="accent5"/>
-          <w:sz w:val="40"/>
-          <w:szCs w:val="40"/>
-        </w:rPr>
-        <w:t xml:space="preserve"> manage.py </w:t>
-      </w:r>
-      <w:proofErr w:type="spellStart"/>
-      <w:r>
-        <w:rPr>
-          <w:color w:val="4472C4" w:themeColor="accent5"/>
-          <w:sz w:val="40"/>
-          <w:szCs w:val="40"/>
-        </w:rPr>
-        <w:t>makemigrations</w:t>
-      </w:r>
-      <w:proofErr w:type="spellEnd"/>
-    </w:p>
-    <w:p>
-      <w:pPr>
-        <w:pStyle w:val="ListParagraph"/>
-        <w:rPr>
-          <w:sz w:val="40"/>
-          <w:szCs w:val="40"/>
-        </w:rPr>
-      </w:pPr>
-    </w:p>
-    <w:p>
-      <w:pPr>
-        <w:pStyle w:val="ListParagraph"/>
-        <w:numPr>
-          <w:ilvl w:val="0"/>
-          <w:numId w:val="7"/>
-        </w:numPr>
-        <w:rPr>
-          <w:sz w:val="40"/>
-          <w:szCs w:val="40"/>
-        </w:rPr>
-      </w:pPr>
-      <w:r>
-        <w:rPr>
-          <w:sz w:val="40"/>
-          <w:szCs w:val="40"/>
-        </w:rPr>
-        <w:t>Migrate all the table to database using migration files created above</w:t>
-      </w:r>
-    </w:p>
-    <w:p>
-      <w:pPr>
-        <w:pStyle w:val="ListParagraph"/>
-        <w:rPr>
-          <w:color w:val="4472C4" w:themeColor="accent5"/>
-          <w:sz w:val="40"/>
-          <w:szCs w:val="40"/>
-        </w:rPr>
-      </w:pPr>
-      <w:proofErr w:type="gramStart"/>
-      <w:r>
-        <w:rPr>
-          <w:color w:val="4472C4" w:themeColor="accent5"/>
-          <w:sz w:val="40"/>
-          <w:szCs w:val="40"/>
-        </w:rPr>
-        <w:t>python</w:t>
-      </w:r>
-      <w:proofErr w:type="gramEnd"/>
-      <w:r>
-        <w:rPr>
-          <w:color w:val="4472C4" w:themeColor="accent5"/>
-          <w:sz w:val="40"/>
+          <w:sz w:val="36"/>
+          <w:szCs w:val="40"/>
+        </w:rPr>
+      </w:pPr>
+      <w:r>
+        <w:rPr>
+          <w:sz w:val="36"/>
+          <w:szCs w:val="40"/>
+        </w:rPr>
+        <w:t>After completing all required model classes</w:t>
+      </w:r>
+      <w:r>
+        <w:rPr>
+          <w:sz w:val="36"/>
+          <w:szCs w:val="40"/>
+        </w:rPr>
+        <w:t xml:space="preserve"> add your module to </w:t>
+      </w:r>
+      <w:r>
+        <w:rPr>
+          <w:b/>
+          <w:sz w:val="36"/>
+          <w:szCs w:val="40"/>
+        </w:rPr>
+        <w:t>installed apps</w:t>
+      </w:r>
+      <w:r>
+        <w:rPr>
+          <w:sz w:val="36"/>
+          <w:szCs w:val="40"/>
+        </w:rPr>
+        <w:t xml:space="preserve"> list in </w:t>
+      </w:r>
+      <w:r>
+        <w:rPr>
+          <w:b/>
+          <w:sz w:val="36"/>
+          <w:szCs w:val="40"/>
+        </w:rPr>
+        <w:t>settings.py</w:t>
+      </w:r>
+      <w:r>
+        <w:rPr>
+          <w:sz w:val="36"/>
           <w:szCs w:val="40"/>
         </w:rPr>
         <w:t xml:space="preserve"> </w:t>
       </w:r>
-      <w:r>
-        <w:rPr>
-          <w:color w:val="4472C4" w:themeColor="accent5"/>
-          <w:sz w:val="40"/>
-          <w:szCs w:val="40"/>
-        </w:rPr>
-        <w:t>manag</w:t>
-      </w:r>
-      <w:r>
-        <w:rPr>
-          <w:color w:val="4472C4" w:themeColor="accent5"/>
-          <w:sz w:val="40"/>
-          <w:szCs w:val="40"/>
-        </w:rPr>
-        <w:t xml:space="preserve">e.py </w:t>
-      </w:r>
-      <w:r>
-        <w:rPr>
-          <w:color w:val="4472C4" w:themeColor="accent5"/>
-          <w:sz w:val="40"/>
-          <w:szCs w:val="40"/>
-        </w:rPr>
-        <w:t>migrate</w:t>
-      </w:r>
-    </w:p>
-    <w:p>
-      <w:pPr>
-        <w:pStyle w:val="ListParagraph"/>
-        <w:rPr>
-          <w:sz w:val="40"/>
-          <w:szCs w:val="40"/>
-        </w:rPr>
-      </w:pPr>
-    </w:p>
-    <w:p>
-      <w:pPr>
-        <w:pStyle w:val="ListParagraph"/>
-        <w:ind w:left="0"/>
-        <w:rPr>
-          <w:b/>
-          <w:sz w:val="40"/>
-          <w:szCs w:val="40"/>
-        </w:rPr>
-      </w:pPr>
-      <w:r>
-        <w:rPr>
-          <w:b/>
-          <w:sz w:val="40"/>
-          <w:szCs w:val="40"/>
-        </w:rPr>
-        <w:t>Django admin Panel</w:t>
-      </w:r>
-    </w:p>
-    <w:p>
-      <w:pPr>
-        <w:pStyle w:val="ListParagraph"/>
-        <w:numPr>
-          <w:ilvl w:val="0"/>
-          <w:numId w:val="7"/>
-        </w:numPr>
-        <w:rPr>
-          <w:sz w:val="40"/>
-          <w:szCs w:val="40"/>
-        </w:rPr>
-      </w:pPr>
-      <w:r>
-        <w:rPr>
-          <w:sz w:val="40"/>
-          <w:szCs w:val="40"/>
-        </w:rPr>
-        <w:t xml:space="preserve">We can access </w:t>
-      </w:r>
-      <w:proofErr w:type="spellStart"/>
-      <w:r>
-        <w:rPr>
-          <w:sz w:val="40"/>
-          <w:szCs w:val="40"/>
-        </w:rPr>
-        <w:t>django</w:t>
-      </w:r>
-      <w:proofErr w:type="spellEnd"/>
-      <w:r>
-        <w:rPr>
-          <w:sz w:val="40"/>
-          <w:szCs w:val="40"/>
-        </w:rPr>
-        <w:t xml:space="preserve"> admin panel </w:t>
-      </w:r>
-      <w:r>
-        <w:rPr>
-          <w:sz w:val="40"/>
-          <w:szCs w:val="40"/>
-        </w:rPr>
-        <w:t xml:space="preserve">at </w:t>
-      </w:r>
-      <w:proofErr w:type="spellStart"/>
-      <w:r>
-        <w:rPr>
-          <w:color w:val="4472C4" w:themeColor="accent5"/>
-          <w:sz w:val="40"/>
-          <w:szCs w:val="40"/>
-        </w:rPr>
-        <w:t>site_url</w:t>
-      </w:r>
-      <w:proofErr w:type="spellEnd"/>
-      <w:r>
-        <w:rPr>
-          <w:color w:val="4472C4" w:themeColor="accent5"/>
-          <w:sz w:val="40"/>
-          <w:szCs w:val="40"/>
-        </w:rPr>
-        <w:t>/admin</w:t>
-      </w:r>
-    </w:p>
-    <w:p>
-      <w:pPr>
-        <w:pStyle w:val="ListParagraph"/>
-        <w:rPr>
-          <w:sz w:val="40"/>
-          <w:szCs w:val="40"/>
-        </w:rPr>
-      </w:pPr>
-    </w:p>
-    <w:p>
-      <w:pPr>
-        <w:pStyle w:val="ListParagraph"/>
-        <w:numPr>
-          <w:ilvl w:val="0"/>
-          <w:numId w:val="7"/>
-        </w:numPr>
-        <w:rPr>
-          <w:sz w:val="40"/>
-          <w:szCs w:val="40"/>
-        </w:rPr>
-      </w:pPr>
-      <w:r>
-        <w:rPr>
-          <w:color w:val="4472C4" w:themeColor="accent5"/>
-          <w:sz w:val="40"/>
-          <w:szCs w:val="40"/>
-        </w:rPr>
-        <w:t xml:space="preserve"> </w:t>
-      </w:r>
-      <w:r>
-        <w:rPr>
-          <w:sz w:val="40"/>
-          <w:szCs w:val="40"/>
-        </w:rPr>
-        <w:t xml:space="preserve">To register your model to </w:t>
-      </w:r>
-      <w:proofErr w:type="spellStart"/>
-      <w:r>
-        <w:rPr>
-          <w:sz w:val="40"/>
-          <w:szCs w:val="40"/>
-        </w:rPr>
-        <w:t>django</w:t>
-      </w:r>
-      <w:proofErr w:type="spellEnd"/>
-      <w:r>
-        <w:rPr>
-          <w:sz w:val="40"/>
-          <w:szCs w:val="40"/>
-        </w:rPr>
-        <w:t>-admin</w:t>
-      </w:r>
-      <w:r>
-        <w:rPr>
-          <w:sz w:val="40"/>
-          <w:szCs w:val="40"/>
-        </w:rPr>
-        <w:t xml:space="preserve"> </w:t>
-      </w:r>
-      <w:r>
-        <w:rPr>
-          <w:sz w:val="40"/>
-          <w:szCs w:val="40"/>
-        </w:rPr>
-        <w:t xml:space="preserve">go to admin.py of </w:t>
-      </w:r>
-      <w:r>
-        <w:rPr>
-          <w:sz w:val="40"/>
-          <w:szCs w:val="40"/>
-        </w:rPr>
-        <w:t>relevant module/app and add the highlighted line</w:t>
-      </w:r>
-      <w:r>
-        <w:rPr>
-          <w:sz w:val="40"/>
-          <w:szCs w:val="40"/>
-        </w:rPr>
-        <w:t>:</w:t>
-      </w:r>
-    </w:p>
-    <w:p>
-      <w:pPr>
-        <w:pStyle w:val="ListParagraph"/>
-        <w:rPr>
-          <w:sz w:val="40"/>
-          <w:szCs w:val="40"/>
-        </w:rPr>
-      </w:pPr>
-    </w:p>
-    <w:p>
-      <w:pPr>
-        <w:pStyle w:val="ListParagraph"/>
-        <w:rPr>
-          <w:sz w:val="40"/>
-          <w:szCs w:val="40"/>
-        </w:rPr>
-      </w:pPr>
-      <w:proofErr w:type="gramStart"/>
-      <w:r>
-        <w:rPr>
-          <w:sz w:val="40"/>
-          <w:szCs w:val="40"/>
-        </w:rPr>
-        <w:t>categories/admin.py</w:t>
-      </w:r>
-      <w:proofErr w:type="gramEnd"/>
-    </w:p>
-    <w:p>
-      <w:pPr>
-        <w:pStyle w:val="HTMLPreformatted"/>
-        <w:shd w:val="clear" w:color="auto" w:fill="FFFFFF"/>
-        <w:ind w:left="720"/>
-        <w:rPr>
-          <w:color w:val="080808"/>
-          <w:sz w:val="33"/>
-          <w:szCs w:val="33"/>
-        </w:rPr>
-      </w:pPr>
-      <w:proofErr w:type="gramStart"/>
-      <w:r>
-        <w:rPr>
-          <w:color w:val="0033B3"/>
-          <w:sz w:val="33"/>
-          <w:szCs w:val="33"/>
-        </w:rPr>
-        <w:t>from</w:t>
-      </w:r>
-      <w:proofErr w:type="gramEnd"/>
-      <w:r>
-        <w:rPr>
-          <w:color w:val="0033B3"/>
-          <w:sz w:val="33"/>
-          <w:szCs w:val="33"/>
-        </w:rPr>
-        <w:t xml:space="preserve"> </w:t>
-      </w:r>
-      <w:proofErr w:type="spellStart"/>
-      <w:r>
-        <w:rPr>
-          <w:color w:val="080808"/>
-          <w:sz w:val="33"/>
-          <w:szCs w:val="33"/>
-        </w:rPr>
-        <w:t>django.contrib</w:t>
-      </w:r>
-      <w:proofErr w:type="spellEnd"/>
-      <w:r>
-        <w:rPr>
-          <w:color w:val="080808"/>
-          <w:sz w:val="33"/>
-          <w:szCs w:val="33"/>
-        </w:rPr>
-        <w:t xml:space="preserve"> </w:t>
-      </w:r>
-      <w:r>
-        <w:rPr>
-          <w:color w:val="0033B3"/>
-          <w:sz w:val="33"/>
-          <w:szCs w:val="33"/>
-        </w:rPr>
-        <w:t xml:space="preserve">import </w:t>
-      </w:r>
-      <w:r>
-        <w:rPr>
-          <w:color w:val="080808"/>
-          <w:sz w:val="33"/>
-          <w:szCs w:val="33"/>
-        </w:rPr>
-        <w:t>admin</w:t>
-      </w:r>
-      <w:r>
-        <w:rPr>
-          <w:color w:val="080808"/>
-          <w:sz w:val="33"/>
-          <w:szCs w:val="33"/>
-        </w:rPr>
-        <w:br/>
-      </w:r>
-      <w:r>
-        <w:rPr>
-          <w:color w:val="0033B3"/>
-          <w:sz w:val="33"/>
-          <w:szCs w:val="33"/>
-        </w:rPr>
-        <w:t xml:space="preserve">from </w:t>
-      </w:r>
-      <w:proofErr w:type="spellStart"/>
-      <w:r>
-        <w:rPr>
-          <w:color w:val="080808"/>
-          <w:sz w:val="33"/>
-          <w:szCs w:val="33"/>
-        </w:rPr>
-        <w:t>categories.models</w:t>
-      </w:r>
-      <w:proofErr w:type="spellEnd"/>
-      <w:r>
-        <w:rPr>
-          <w:color w:val="080808"/>
-          <w:sz w:val="33"/>
-          <w:szCs w:val="33"/>
-        </w:rPr>
-        <w:t xml:space="preserve"> </w:t>
-      </w:r>
-      <w:r>
-        <w:rPr>
-          <w:color w:val="0033B3"/>
-          <w:sz w:val="33"/>
-          <w:szCs w:val="33"/>
-        </w:rPr>
-        <w:t xml:space="preserve">import </w:t>
-      </w:r>
-      <w:r>
-        <w:rPr>
-          <w:color w:val="080808"/>
-          <w:sz w:val="33"/>
-          <w:szCs w:val="33"/>
-        </w:rPr>
-        <w:t>Category</w:t>
-      </w:r>
-      <w:r>
-        <w:rPr>
-          <w:color w:val="080808"/>
-          <w:sz w:val="33"/>
-          <w:szCs w:val="33"/>
-        </w:rPr>
-        <w:br/>
-      </w:r>
-      <w:r>
-        <w:rPr>
-          <w:color w:val="080808"/>
-          <w:sz w:val="33"/>
-          <w:szCs w:val="33"/>
-        </w:rPr>
-        <w:br/>
-      </w:r>
-      <w:proofErr w:type="spellStart"/>
-      <w:r>
-        <w:rPr>
-          <w:color w:val="080808"/>
-          <w:sz w:val="33"/>
-          <w:szCs w:val="33"/>
-          <w:highlight w:val="yellow"/>
-        </w:rPr>
-        <w:t>admin.site.register</w:t>
-      </w:r>
-      <w:proofErr w:type="spellEnd"/>
-      <w:r>
-        <w:rPr>
-          <w:color w:val="080808"/>
-          <w:sz w:val="33"/>
-          <w:szCs w:val="33"/>
-          <w:highlight w:val="yellow"/>
-        </w:rPr>
-        <w:t>(Category)</w:t>
-      </w:r>
-    </w:p>
-    <w:p>
-      <w:pPr>
-        <w:pStyle w:val="ListParagraph"/>
-        <w:rPr>
-          <w:sz w:val="40"/>
-          <w:szCs w:val="40"/>
-        </w:rPr>
-      </w:pPr>
-    </w:p>
-    <w:p>
-      <w:pPr>
-        <w:pStyle w:val="ListParagraph"/>
-        <w:rPr>
-          <w:sz w:val="40"/>
-          <w:szCs w:val="40"/>
-        </w:rPr>
-      </w:pPr>
-      <w:proofErr w:type="gramStart"/>
-      <w:r>
-        <w:rPr>
-          <w:sz w:val="40"/>
-          <w:szCs w:val="40"/>
-        </w:rPr>
-        <w:t>news/admin.py</w:t>
-      </w:r>
-      <w:proofErr w:type="gramEnd"/>
-    </w:p>
-    <w:p>
-      <w:pPr>
-        <w:pStyle w:val="HTMLPreformatted"/>
-        <w:shd w:val="clear" w:color="auto" w:fill="FFFFFF"/>
-        <w:ind w:left="810"/>
-        <w:rPr>
-          <w:color w:val="080808"/>
-          <w:sz w:val="33"/>
-          <w:szCs w:val="33"/>
-        </w:rPr>
-      </w:pPr>
-      <w:proofErr w:type="gramStart"/>
-      <w:r>
-        <w:rPr>
-          <w:color w:val="0033B3"/>
-          <w:sz w:val="33"/>
-          <w:szCs w:val="33"/>
-        </w:rPr>
-        <w:t>from</w:t>
-      </w:r>
-      <w:proofErr w:type="gramEnd"/>
-      <w:r>
-        <w:rPr>
-          <w:color w:val="0033B3"/>
-          <w:sz w:val="33"/>
-          <w:szCs w:val="33"/>
-        </w:rPr>
-        <w:t xml:space="preserve"> </w:t>
-      </w:r>
-      <w:proofErr w:type="spellStart"/>
-      <w:r>
-        <w:rPr>
-          <w:color w:val="080808"/>
-          <w:sz w:val="33"/>
-          <w:szCs w:val="33"/>
-        </w:rPr>
-        <w:t>django.contrib</w:t>
-      </w:r>
-      <w:proofErr w:type="spellEnd"/>
-      <w:r>
-        <w:rPr>
-          <w:color w:val="080808"/>
-          <w:sz w:val="33"/>
-          <w:szCs w:val="33"/>
-        </w:rPr>
-        <w:t xml:space="preserve"> </w:t>
-      </w:r>
-      <w:r>
-        <w:rPr>
-          <w:color w:val="0033B3"/>
-          <w:sz w:val="33"/>
-          <w:szCs w:val="33"/>
-        </w:rPr>
-        <w:t xml:space="preserve">import </w:t>
-      </w:r>
-      <w:r>
-        <w:rPr>
-          <w:color w:val="080808"/>
-          <w:sz w:val="33"/>
-          <w:szCs w:val="33"/>
-        </w:rPr>
-        <w:t>admin</w:t>
-      </w:r>
-      <w:r>
-        <w:rPr>
-          <w:color w:val="080808"/>
-          <w:sz w:val="33"/>
-          <w:szCs w:val="33"/>
-        </w:rPr>
-        <w:br/>
-      </w:r>
-      <w:r>
-        <w:rPr>
-          <w:color w:val="0033B3"/>
-          <w:sz w:val="33"/>
-          <w:szCs w:val="33"/>
-        </w:rPr>
-        <w:t xml:space="preserve">from </w:t>
-      </w:r>
-      <w:proofErr w:type="spellStart"/>
-      <w:r>
-        <w:rPr>
-          <w:color w:val="080808"/>
-          <w:sz w:val="33"/>
-          <w:szCs w:val="33"/>
-        </w:rPr>
-        <w:t>news.models</w:t>
-      </w:r>
-      <w:proofErr w:type="spellEnd"/>
-      <w:r>
-        <w:rPr>
-          <w:color w:val="080808"/>
-          <w:sz w:val="33"/>
-          <w:szCs w:val="33"/>
-        </w:rPr>
-        <w:t xml:space="preserve"> </w:t>
-      </w:r>
-      <w:r>
-        <w:rPr>
-          <w:color w:val="0033B3"/>
-          <w:sz w:val="33"/>
-          <w:szCs w:val="33"/>
-        </w:rPr>
-        <w:t xml:space="preserve">import </w:t>
-      </w:r>
-      <w:r>
-        <w:rPr>
-          <w:color w:val="080808"/>
-          <w:sz w:val="33"/>
-          <w:szCs w:val="33"/>
-        </w:rPr>
-        <w:t>News</w:t>
-      </w:r>
-      <w:r>
-        <w:rPr>
-          <w:color w:val="080808"/>
-          <w:sz w:val="33"/>
-          <w:szCs w:val="33"/>
-        </w:rPr>
-        <w:br/>
-      </w:r>
-      <w:r>
-        <w:rPr>
-          <w:color w:val="080808"/>
-          <w:sz w:val="33"/>
-          <w:szCs w:val="33"/>
-        </w:rPr>
-        <w:br/>
-      </w:r>
-      <w:proofErr w:type="spellStart"/>
-      <w:r>
-        <w:rPr>
-          <w:color w:val="080808"/>
-          <w:sz w:val="33"/>
-          <w:szCs w:val="33"/>
-          <w:highlight w:val="yellow"/>
-        </w:rPr>
-        <w:t>admin.site.register</w:t>
-      </w:r>
-      <w:proofErr w:type="spellEnd"/>
-      <w:r>
-        <w:rPr>
-          <w:color w:val="080808"/>
-          <w:sz w:val="33"/>
-          <w:szCs w:val="33"/>
-          <w:highlight w:val="yellow"/>
-        </w:rPr>
-        <w:t>(News)</w:t>
-      </w:r>
-    </w:p>
-    <w:p>
-      <w:pPr>
-        <w:pStyle w:val="ListParagraph"/>
-        <w:ind w:left="0"/>
-        <w:rPr>
-          <w:b/>
-          <w:sz w:val="40"/>
-          <w:szCs w:val="40"/>
-        </w:rPr>
-      </w:pPr>
-      <w:r>
-        <w:rPr>
-          <w:b/>
-          <w:sz w:val="40"/>
-          <w:szCs w:val="40"/>
-        </w:rPr>
-        <w:lastRenderedPageBreak/>
-        <w:t>T</w:t>
-      </w:r>
-      <w:r>
-        <w:rPr>
-          <w:b/>
-          <w:sz w:val="40"/>
-          <w:szCs w:val="40"/>
-        </w:rPr>
-        <w:t xml:space="preserve">o change admin panel displaying </w:t>
-      </w:r>
-      <w:proofErr w:type="gramStart"/>
-      <w:r>
-        <w:rPr>
-          <w:b/>
-          <w:sz w:val="40"/>
-          <w:szCs w:val="40"/>
-        </w:rPr>
-        <w:t>data :</w:t>
-      </w:r>
-      <w:proofErr w:type="gramEnd"/>
-    </w:p>
-    <w:p>
-      <w:pPr>
-        <w:pStyle w:val="ListParagraph"/>
-        <w:ind w:left="0"/>
-        <w:rPr>
-          <w:sz w:val="40"/>
-          <w:szCs w:val="40"/>
-        </w:rPr>
-      </w:pPr>
-      <w:proofErr w:type="gramStart"/>
-      <w:r>
-        <w:rPr>
-          <w:sz w:val="40"/>
-          <w:szCs w:val="40"/>
-        </w:rPr>
-        <w:t>categories/admin.py</w:t>
-      </w:r>
-      <w:proofErr w:type="gramEnd"/>
-      <w:r>
-        <w:rPr>
-          <w:sz w:val="40"/>
-          <w:szCs w:val="40"/>
-        </w:rPr>
-        <w:t xml:space="preserve"> after defining model admin class</w:t>
-      </w:r>
-    </w:p>
-    <w:p>
-      <w:pPr>
-        <w:pStyle w:val="HTMLPreformatted"/>
-        <w:shd w:val="clear" w:color="auto" w:fill="FFFFFF"/>
-        <w:rPr>
-          <w:color w:val="080808"/>
-          <w:sz w:val="28"/>
-          <w:szCs w:val="33"/>
-        </w:rPr>
-      </w:pPr>
-      <w:proofErr w:type="gramStart"/>
-      <w:r>
-        <w:rPr>
-          <w:color w:val="0033B3"/>
-          <w:sz w:val="28"/>
-          <w:szCs w:val="33"/>
-        </w:rPr>
-        <w:t>class</w:t>
-      </w:r>
-      <w:proofErr w:type="gramEnd"/>
-      <w:r>
-        <w:rPr>
-          <w:color w:val="0033B3"/>
-          <w:sz w:val="28"/>
-          <w:szCs w:val="33"/>
-        </w:rPr>
-        <w:t xml:space="preserve"> </w:t>
-      </w:r>
-      <w:proofErr w:type="spellStart"/>
-      <w:r>
-        <w:rPr>
-          <w:color w:val="000000"/>
-          <w:sz w:val="28"/>
-          <w:szCs w:val="33"/>
-        </w:rPr>
-        <w:t>CategoryAdmin</w:t>
-      </w:r>
-      <w:proofErr w:type="spellEnd"/>
-      <w:r>
-        <w:rPr>
-          <w:color w:val="080808"/>
-          <w:sz w:val="28"/>
-          <w:szCs w:val="33"/>
-        </w:rPr>
-        <w:t>(</w:t>
-      </w:r>
-      <w:proofErr w:type="spellStart"/>
-      <w:r>
-        <w:rPr>
-          <w:color w:val="080808"/>
-          <w:sz w:val="28"/>
-          <w:szCs w:val="33"/>
-        </w:rPr>
-        <w:t>admin.ModelAdmin</w:t>
-      </w:r>
-      <w:proofErr w:type="spellEnd"/>
-      <w:r>
-        <w:rPr>
-          <w:color w:val="080808"/>
-          <w:sz w:val="28"/>
-          <w:szCs w:val="33"/>
-        </w:rPr>
-        <w:t>):</w:t>
-      </w:r>
-      <w:r>
-        <w:rPr>
-          <w:color w:val="080808"/>
-          <w:sz w:val="28"/>
-          <w:szCs w:val="33"/>
-        </w:rPr>
-        <w:br/>
-        <w:t xml:space="preserve">    </w:t>
-      </w:r>
-      <w:proofErr w:type="spellStart"/>
-      <w:r>
-        <w:rPr>
-          <w:color w:val="080808"/>
-          <w:sz w:val="28"/>
-          <w:szCs w:val="33"/>
-        </w:rPr>
-        <w:t>list_display</w:t>
-      </w:r>
-      <w:proofErr w:type="spellEnd"/>
-      <w:r>
-        <w:rPr>
-          <w:color w:val="080808"/>
-          <w:sz w:val="28"/>
-          <w:szCs w:val="33"/>
-        </w:rPr>
-        <w:t xml:space="preserve"> = (</w:t>
-      </w:r>
-      <w:r>
-        <w:rPr>
-          <w:color w:val="067D17"/>
-          <w:sz w:val="28"/>
-          <w:szCs w:val="33"/>
-        </w:rPr>
-        <w:t>'title'</w:t>
-      </w:r>
-      <w:r>
-        <w:rPr>
-          <w:color w:val="080808"/>
-          <w:sz w:val="28"/>
-          <w:szCs w:val="33"/>
-        </w:rPr>
-        <w:t xml:space="preserve">, </w:t>
-      </w:r>
-      <w:r>
-        <w:rPr>
-          <w:color w:val="067D17"/>
-          <w:sz w:val="28"/>
-          <w:szCs w:val="33"/>
-        </w:rPr>
-        <w:t>'image'</w:t>
-      </w:r>
-      <w:r>
-        <w:rPr>
-          <w:color w:val="080808"/>
-          <w:sz w:val="28"/>
-          <w:szCs w:val="33"/>
-        </w:rPr>
-        <w:t xml:space="preserve">, </w:t>
-      </w:r>
-      <w:r>
-        <w:rPr>
-          <w:color w:val="067D17"/>
-          <w:sz w:val="28"/>
-          <w:szCs w:val="33"/>
-        </w:rPr>
-        <w:t>'details'</w:t>
-      </w:r>
-      <w:r>
-        <w:rPr>
-          <w:color w:val="080808"/>
-          <w:sz w:val="28"/>
-          <w:szCs w:val="33"/>
-        </w:rPr>
-        <w:t xml:space="preserve">, </w:t>
-      </w:r>
-      <w:r>
-        <w:rPr>
-          <w:color w:val="067D17"/>
-          <w:sz w:val="28"/>
-          <w:szCs w:val="33"/>
-        </w:rPr>
-        <w:t>'status'</w:t>
-      </w:r>
-      <w:r>
-        <w:rPr>
-          <w:color w:val="080808"/>
-          <w:sz w:val="28"/>
-          <w:szCs w:val="33"/>
-        </w:rPr>
-        <w:t>)</w:t>
-      </w:r>
-      <w:r>
-        <w:rPr>
-          <w:color w:val="080808"/>
-          <w:sz w:val="28"/>
-          <w:szCs w:val="33"/>
-        </w:rPr>
-        <w:br/>
-      </w:r>
-      <w:r>
-        <w:rPr>
-          <w:color w:val="080808"/>
-          <w:sz w:val="28"/>
-          <w:szCs w:val="33"/>
-        </w:rPr>
-        <w:br/>
-      </w:r>
-      <w:r>
-        <w:rPr>
-          <w:color w:val="080808"/>
-          <w:sz w:val="28"/>
-          <w:szCs w:val="33"/>
-        </w:rPr>
-        <w:br/>
-      </w:r>
-      <w:proofErr w:type="spellStart"/>
-      <w:r>
-        <w:rPr>
-          <w:color w:val="080808"/>
-          <w:sz w:val="28"/>
-          <w:szCs w:val="33"/>
-        </w:rPr>
-        <w:t>admin.site.register</w:t>
-      </w:r>
-      <w:proofErr w:type="spellEnd"/>
-      <w:r>
-        <w:rPr>
-          <w:color w:val="080808"/>
-          <w:sz w:val="28"/>
-          <w:szCs w:val="33"/>
-        </w:rPr>
-        <w:t xml:space="preserve">(Category, </w:t>
-      </w:r>
-      <w:proofErr w:type="spellStart"/>
-      <w:r>
-        <w:rPr>
-          <w:color w:val="080808"/>
-          <w:sz w:val="28"/>
-          <w:szCs w:val="33"/>
-        </w:rPr>
-        <w:t>CategoryAdmin</w:t>
-      </w:r>
-      <w:proofErr w:type="spellEnd"/>
-      <w:r>
-        <w:rPr>
-          <w:color w:val="080808"/>
-          <w:sz w:val="28"/>
-          <w:szCs w:val="33"/>
-        </w:rPr>
-        <w:t>)</w:t>
-      </w:r>
-    </w:p>
-    <w:p>
-      <w:pPr>
-        <w:pStyle w:val="ListParagraph"/>
-        <w:rPr>
-          <w:sz w:val="32"/>
-          <w:szCs w:val="40"/>
-        </w:rPr>
-      </w:pPr>
-    </w:p>
-    <w:p>
-      <w:pPr>
-        <w:pStyle w:val="ListParagraph"/>
-        <w:ind w:left="0"/>
-        <w:rPr>
-          <w:sz w:val="40"/>
-          <w:szCs w:val="40"/>
-        </w:rPr>
-      </w:pPr>
-      <w:proofErr w:type="gramStart"/>
-      <w:r>
-        <w:rPr>
-          <w:sz w:val="40"/>
-          <w:szCs w:val="40"/>
-        </w:rPr>
-        <w:t>news/admin.py</w:t>
-      </w:r>
-      <w:proofErr w:type="gramEnd"/>
-      <w:r>
-        <w:rPr>
-          <w:sz w:val="40"/>
-          <w:szCs w:val="40"/>
-        </w:rPr>
-        <w:t xml:space="preserve"> after defining model admin class</w:t>
-      </w:r>
-    </w:p>
-    <w:p>
-      <w:pPr>
-        <w:pStyle w:val="HTMLPreformatted"/>
-        <w:shd w:val="clear" w:color="auto" w:fill="FFFFFF"/>
-        <w:rPr>
-          <w:color w:val="080808"/>
-          <w:sz w:val="28"/>
-          <w:szCs w:val="33"/>
-        </w:rPr>
-      </w:pPr>
-      <w:r>
-        <w:rPr>
-          <w:color w:val="0033B3"/>
-          <w:sz w:val="28"/>
-          <w:szCs w:val="33"/>
-        </w:rPr>
-        <w:t xml:space="preserve">class </w:t>
-      </w:r>
-      <w:proofErr w:type="spellStart"/>
-      <w:r>
-        <w:rPr>
-          <w:color w:val="000000"/>
-          <w:sz w:val="28"/>
-          <w:szCs w:val="33"/>
-        </w:rPr>
-        <w:t>NewsAdmin</w:t>
-      </w:r>
-      <w:proofErr w:type="spellEnd"/>
-      <w:r>
-        <w:rPr>
-          <w:color w:val="080808"/>
-          <w:sz w:val="28"/>
-          <w:szCs w:val="33"/>
-        </w:rPr>
-        <w:t>(</w:t>
-      </w:r>
-      <w:proofErr w:type="spellStart"/>
-      <w:r>
-        <w:rPr>
-          <w:color w:val="080808"/>
-          <w:sz w:val="28"/>
-          <w:szCs w:val="33"/>
-        </w:rPr>
-        <w:t>admin.ModelAdmin</w:t>
-      </w:r>
-      <w:proofErr w:type="spellEnd"/>
-      <w:r>
-        <w:rPr>
-          <w:color w:val="080808"/>
-          <w:sz w:val="28"/>
-          <w:szCs w:val="33"/>
-        </w:rPr>
-        <w:t>):</w:t>
-      </w:r>
-      <w:r>
-        <w:rPr>
-          <w:color w:val="080808"/>
-          <w:sz w:val="28"/>
-          <w:szCs w:val="33"/>
-        </w:rPr>
-        <w:br/>
-        <w:t xml:space="preserve">    </w:t>
-      </w:r>
-      <w:proofErr w:type="spellStart"/>
-      <w:r>
-        <w:rPr>
-          <w:color w:val="080808"/>
-          <w:sz w:val="28"/>
-          <w:szCs w:val="33"/>
-        </w:rPr>
-        <w:t>list_display</w:t>
-      </w:r>
-      <w:proofErr w:type="spellEnd"/>
-      <w:r>
-        <w:rPr>
-          <w:color w:val="080808"/>
-          <w:sz w:val="28"/>
-          <w:szCs w:val="33"/>
-        </w:rPr>
-        <w:t xml:space="preserve"> = (</w:t>
-      </w:r>
-      <w:r>
-        <w:rPr>
-          <w:color w:val="067D17"/>
-          <w:sz w:val="28"/>
-          <w:szCs w:val="33"/>
-        </w:rPr>
-        <w:t>'title'</w:t>
-      </w:r>
-      <w:r>
-        <w:rPr>
-          <w:color w:val="080808"/>
-          <w:sz w:val="28"/>
-          <w:szCs w:val="33"/>
-        </w:rPr>
-        <w:t xml:space="preserve">, </w:t>
-      </w:r>
-      <w:r>
-        <w:rPr>
-          <w:color w:val="067D17"/>
-          <w:sz w:val="28"/>
-          <w:szCs w:val="33"/>
-        </w:rPr>
-        <w:t>'date'</w:t>
-      </w:r>
-      <w:r>
-        <w:rPr>
-          <w:color w:val="080808"/>
-          <w:sz w:val="28"/>
-          <w:szCs w:val="33"/>
-        </w:rPr>
-        <w:t xml:space="preserve">, </w:t>
-      </w:r>
-      <w:r>
-        <w:rPr>
-          <w:color w:val="067D17"/>
-          <w:sz w:val="28"/>
-          <w:szCs w:val="33"/>
-        </w:rPr>
-        <w:t>'author'</w:t>
-      </w:r>
-      <w:r>
-        <w:rPr>
-          <w:color w:val="080808"/>
-          <w:sz w:val="28"/>
-          <w:szCs w:val="33"/>
-        </w:rPr>
-        <w:t xml:space="preserve">, </w:t>
-      </w:r>
-      <w:r>
-        <w:rPr>
-          <w:color w:val="067D17"/>
-          <w:sz w:val="28"/>
-          <w:szCs w:val="33"/>
-        </w:rPr>
-        <w:t>'image'</w:t>
-      </w:r>
-      <w:r>
-        <w:rPr>
-          <w:color w:val="080808"/>
-          <w:sz w:val="28"/>
-          <w:szCs w:val="33"/>
-        </w:rPr>
-        <w:t>,</w:t>
-      </w:r>
-      <w:r>
-        <w:rPr>
-          <w:color w:val="080808"/>
-          <w:sz w:val="28"/>
-          <w:szCs w:val="33"/>
-        </w:rPr>
-        <w:br/>
-        <w:t xml:space="preserve">                    </w:t>
-      </w:r>
-      <w:r>
-        <w:rPr>
-          <w:color w:val="067D17"/>
-          <w:sz w:val="28"/>
-          <w:szCs w:val="33"/>
-        </w:rPr>
-        <w:t>'category'</w:t>
-      </w:r>
-      <w:r>
-        <w:rPr>
-          <w:color w:val="080808"/>
-          <w:sz w:val="28"/>
-          <w:szCs w:val="33"/>
-        </w:rPr>
-        <w:t xml:space="preserve">, </w:t>
-      </w:r>
-      <w:r>
-        <w:rPr>
-          <w:color w:val="067D17"/>
-          <w:sz w:val="28"/>
-          <w:szCs w:val="33"/>
-        </w:rPr>
-        <w:t>'user'</w:t>
-      </w:r>
-      <w:r>
-        <w:rPr>
-          <w:color w:val="080808"/>
-          <w:sz w:val="28"/>
-          <w:szCs w:val="33"/>
-        </w:rPr>
-        <w:t xml:space="preserve">, </w:t>
-      </w:r>
-      <w:r>
-        <w:rPr>
-          <w:color w:val="067D17"/>
-          <w:sz w:val="28"/>
-          <w:szCs w:val="33"/>
-        </w:rPr>
-        <w:t>'status'</w:t>
-      </w:r>
-      <w:r>
-        <w:rPr>
-          <w:color w:val="080808"/>
-          <w:sz w:val="28"/>
-          <w:szCs w:val="33"/>
-        </w:rPr>
-        <w:t>)</w:t>
-      </w:r>
-      <w:r>
-        <w:rPr>
-          <w:color w:val="080808"/>
-          <w:sz w:val="28"/>
-          <w:szCs w:val="33"/>
-        </w:rPr>
-        <w:br/>
-      </w:r>
-      <w:r>
-        <w:rPr>
-          <w:color w:val="080808"/>
-          <w:sz w:val="28"/>
-          <w:szCs w:val="33"/>
-        </w:rPr>
-        <w:br/>
-      </w:r>
-      <w:r>
-        <w:rPr>
-          <w:color w:val="080808"/>
-          <w:sz w:val="28"/>
-          <w:szCs w:val="33"/>
-        </w:rPr>
-        <w:br/>
-      </w:r>
-      <w:proofErr w:type="spellStart"/>
-      <w:r>
-        <w:rPr>
-          <w:color w:val="080808"/>
-          <w:sz w:val="28"/>
-          <w:szCs w:val="33"/>
-        </w:rPr>
-        <w:t>admin.site.register</w:t>
-      </w:r>
-      <w:proofErr w:type="spellEnd"/>
-      <w:r>
-        <w:rPr>
-          <w:color w:val="080808"/>
-          <w:sz w:val="28"/>
-          <w:szCs w:val="33"/>
-        </w:rPr>
-        <w:t xml:space="preserve">(News, </w:t>
-      </w:r>
-      <w:proofErr w:type="spellStart"/>
-      <w:r>
-        <w:rPr>
-          <w:color w:val="080808"/>
-          <w:sz w:val="28"/>
-          <w:szCs w:val="33"/>
-        </w:rPr>
-        <w:t>NewsAdmin</w:t>
-      </w:r>
-      <w:proofErr w:type="spellEnd"/>
-      <w:r>
-        <w:rPr>
-          <w:color w:val="080808"/>
-          <w:sz w:val="28"/>
-          <w:szCs w:val="33"/>
-        </w:rPr>
-        <w:t>)</w:t>
-      </w:r>
-    </w:p>
-    <w:p>
-      <w:pPr>
-        <w:pStyle w:val="ListParagraph"/>
-        <w:rPr>
-          <w:sz w:val="40"/>
-          <w:szCs w:val="40"/>
-        </w:rPr>
-      </w:pPr>
-    </w:p>
-    <w:p>
-      <w:pPr>
-        <w:pStyle w:val="ListParagraph"/>
-        <w:rPr>
-          <w:sz w:val="40"/>
-          <w:szCs w:val="40"/>
-        </w:rPr>
-      </w:pPr>
-    </w:p>
-    <w:p>
-      <w:pPr>
-        <w:pStyle w:val="ListParagraph"/>
-        <w:numPr>
-          <w:ilvl w:val="0"/>
-          <w:numId w:val="7"/>
-        </w:numPr>
-        <w:rPr>
-          <w:sz w:val="40"/>
-          <w:szCs w:val="40"/>
-        </w:rPr>
-      </w:pPr>
-      <w:r>
-        <w:rPr>
-          <w:sz w:val="40"/>
-          <w:szCs w:val="40"/>
-        </w:rPr>
-        <w:t xml:space="preserve"> Setting for Static, Media files and Templates</w:t>
-      </w:r>
-    </w:p>
-    <w:p>
-      <w:pPr>
-        <w:pStyle w:val="ListParagraph"/>
-        <w:rPr>
-          <w:sz w:val="40"/>
-          <w:szCs w:val="40"/>
-        </w:rPr>
-      </w:pPr>
-    </w:p>
-    <w:p>
-      <w:pPr>
-        <w:pStyle w:val="ListParagraph"/>
-        <w:ind w:left="0"/>
-        <w:rPr>
-          <w:b/>
-          <w:sz w:val="40"/>
-          <w:szCs w:val="40"/>
-        </w:rPr>
-      </w:pPr>
-      <w:r>
-        <w:rPr>
-          <w:b/>
-          <w:sz w:val="40"/>
-          <w:szCs w:val="40"/>
-        </w:rPr>
-        <w:t>Routing</w:t>
-      </w:r>
-    </w:p>
-    <w:p>
-      <w:pPr>
-        <w:pStyle w:val="ListParagraph"/>
-        <w:numPr>
-          <w:ilvl w:val="0"/>
-          <w:numId w:val="7"/>
-        </w:numPr>
-        <w:rPr>
-          <w:sz w:val="40"/>
-          <w:szCs w:val="40"/>
-        </w:rPr>
-      </w:pPr>
-      <w:r>
-        <w:rPr>
-          <w:sz w:val="40"/>
-          <w:szCs w:val="40"/>
-        </w:rPr>
-        <w:t>Routing</w:t>
-      </w:r>
-    </w:p>
-    <w:p>
-      <w:pPr>
-        <w:pStyle w:val="ListParagraph"/>
-        <w:ind w:left="0"/>
-        <w:rPr>
-          <w:b/>
-          <w:sz w:val="40"/>
-          <w:szCs w:val="40"/>
-          <w:u w:val="single"/>
-        </w:rPr>
-      </w:pPr>
-      <w:proofErr w:type="gramStart"/>
-      <w:r>
-        <w:rPr>
-          <w:b/>
-          <w:sz w:val="40"/>
-          <w:szCs w:val="40"/>
-          <w:u w:val="single"/>
-        </w:rPr>
-        <w:t>project</w:t>
-      </w:r>
-      <w:r>
-        <w:rPr>
-          <w:b/>
-          <w:sz w:val="40"/>
-          <w:szCs w:val="40"/>
-          <w:u w:val="single"/>
-        </w:rPr>
-        <w:t>/</w:t>
-      </w:r>
-      <w:r>
-        <w:rPr>
-          <w:b/>
-          <w:sz w:val="40"/>
-          <w:szCs w:val="40"/>
-          <w:u w:val="single"/>
-        </w:rPr>
-        <w:t>urls.py</w:t>
-      </w:r>
-      <w:proofErr w:type="gramEnd"/>
     </w:p>
     <w:p>
       <w:pPr>
@@ -8891,8 +7551,1216 @@
           <w:tab w:val="left" w:pos="14656"/>
         </w:tabs>
         <w:spacing w:after="0" w:line="240" w:lineRule="auto"/>
-        <w:rPr>
-          <w:rFonts w:ascii="Courier New" w:eastAsia="Times New Roman" w:hAnsi="Courier New" w:cs="Courier New"/>
+        <w:ind w:left="810"/>
+        <w:rPr>
+          <w:rFonts w:ascii="Courier New" w:eastAsia="Times New Roman" w:hAnsi="Courier New" w:cs="Courier New"/>
+          <w:color w:val="080808"/>
+          <w:sz w:val="24"/>
+          <w:szCs w:val="24"/>
+        </w:rPr>
+      </w:pPr>
+      <w:r>
+        <w:rPr>
+          <w:rFonts w:ascii="Courier New" w:eastAsia="Times New Roman" w:hAnsi="Courier New" w:cs="Courier New"/>
+          <w:color w:val="080808"/>
+          <w:sz w:val="24"/>
+          <w:szCs w:val="24"/>
+        </w:rPr>
+        <w:lastRenderedPageBreak/>
+        <w:t>INSTALLED_APPS = [</w:t>
+      </w:r>
+      <w:r>
+        <w:rPr>
+          <w:rFonts w:ascii="Courier New" w:eastAsia="Times New Roman" w:hAnsi="Courier New" w:cs="Courier New"/>
+          <w:color w:val="080808"/>
+          <w:sz w:val="24"/>
+          <w:szCs w:val="24"/>
+        </w:rPr>
+        <w:br/>
+        <w:t xml:space="preserve">    </w:t>
+      </w:r>
+      <w:r>
+        <w:rPr>
+          <w:rFonts w:ascii="Courier New" w:eastAsia="Times New Roman" w:hAnsi="Courier New" w:cs="Courier New"/>
+          <w:color w:val="067D17"/>
+          <w:sz w:val="24"/>
+          <w:szCs w:val="24"/>
+        </w:rPr>
+        <w:t>'</w:t>
+      </w:r>
+      <w:proofErr w:type="spellStart"/>
+      <w:r>
+        <w:rPr>
+          <w:rFonts w:ascii="Courier New" w:eastAsia="Times New Roman" w:hAnsi="Courier New" w:cs="Courier New"/>
+          <w:color w:val="067D17"/>
+          <w:sz w:val="24"/>
+          <w:szCs w:val="24"/>
+        </w:rPr>
+        <w:t>django.contrib.admin</w:t>
+      </w:r>
+      <w:proofErr w:type="spellEnd"/>
+      <w:r>
+        <w:rPr>
+          <w:rFonts w:ascii="Courier New" w:eastAsia="Times New Roman" w:hAnsi="Courier New" w:cs="Courier New"/>
+          <w:color w:val="067D17"/>
+          <w:sz w:val="24"/>
+          <w:szCs w:val="24"/>
+        </w:rPr>
+        <w:t>'</w:t>
+      </w:r>
+      <w:r>
+        <w:rPr>
+          <w:rFonts w:ascii="Courier New" w:eastAsia="Times New Roman" w:hAnsi="Courier New" w:cs="Courier New"/>
+          <w:color w:val="080808"/>
+          <w:sz w:val="24"/>
+          <w:szCs w:val="24"/>
+        </w:rPr>
+        <w:t>,</w:t>
+      </w:r>
+      <w:r>
+        <w:rPr>
+          <w:rFonts w:ascii="Courier New" w:eastAsia="Times New Roman" w:hAnsi="Courier New" w:cs="Courier New"/>
+          <w:color w:val="080808"/>
+          <w:sz w:val="24"/>
+          <w:szCs w:val="24"/>
+        </w:rPr>
+        <w:br/>
+        <w:t xml:space="preserve">    </w:t>
+      </w:r>
+      <w:r>
+        <w:rPr>
+          <w:rFonts w:ascii="Courier New" w:eastAsia="Times New Roman" w:hAnsi="Courier New" w:cs="Courier New"/>
+          <w:color w:val="067D17"/>
+          <w:sz w:val="24"/>
+          <w:szCs w:val="24"/>
+        </w:rPr>
+        <w:t>'</w:t>
+      </w:r>
+      <w:proofErr w:type="spellStart"/>
+      <w:r>
+        <w:rPr>
+          <w:rFonts w:ascii="Courier New" w:eastAsia="Times New Roman" w:hAnsi="Courier New" w:cs="Courier New"/>
+          <w:color w:val="067D17"/>
+          <w:sz w:val="24"/>
+          <w:szCs w:val="24"/>
+        </w:rPr>
+        <w:t>django.contrib.auth</w:t>
+      </w:r>
+      <w:proofErr w:type="spellEnd"/>
+      <w:r>
+        <w:rPr>
+          <w:rFonts w:ascii="Courier New" w:eastAsia="Times New Roman" w:hAnsi="Courier New" w:cs="Courier New"/>
+          <w:color w:val="067D17"/>
+          <w:sz w:val="24"/>
+          <w:szCs w:val="24"/>
+        </w:rPr>
+        <w:t>'</w:t>
+      </w:r>
+      <w:r>
+        <w:rPr>
+          <w:rFonts w:ascii="Courier New" w:eastAsia="Times New Roman" w:hAnsi="Courier New" w:cs="Courier New"/>
+          <w:color w:val="080808"/>
+          <w:sz w:val="24"/>
+          <w:szCs w:val="24"/>
+        </w:rPr>
+        <w:t>,</w:t>
+      </w:r>
+      <w:r>
+        <w:rPr>
+          <w:rFonts w:ascii="Courier New" w:eastAsia="Times New Roman" w:hAnsi="Courier New" w:cs="Courier New"/>
+          <w:color w:val="080808"/>
+          <w:sz w:val="24"/>
+          <w:szCs w:val="24"/>
+        </w:rPr>
+        <w:br/>
+        <w:t xml:space="preserve">    </w:t>
+      </w:r>
+      <w:r>
+        <w:rPr>
+          <w:rFonts w:ascii="Courier New" w:eastAsia="Times New Roman" w:hAnsi="Courier New" w:cs="Courier New"/>
+          <w:color w:val="067D17"/>
+          <w:sz w:val="24"/>
+          <w:szCs w:val="24"/>
+        </w:rPr>
+        <w:t>'</w:t>
+      </w:r>
+      <w:proofErr w:type="spellStart"/>
+      <w:r>
+        <w:rPr>
+          <w:rFonts w:ascii="Courier New" w:eastAsia="Times New Roman" w:hAnsi="Courier New" w:cs="Courier New"/>
+          <w:color w:val="067D17"/>
+          <w:sz w:val="24"/>
+          <w:szCs w:val="24"/>
+        </w:rPr>
+        <w:t>django.contrib.contenttypes</w:t>
+      </w:r>
+      <w:proofErr w:type="spellEnd"/>
+      <w:r>
+        <w:rPr>
+          <w:rFonts w:ascii="Courier New" w:eastAsia="Times New Roman" w:hAnsi="Courier New" w:cs="Courier New"/>
+          <w:color w:val="067D17"/>
+          <w:sz w:val="24"/>
+          <w:szCs w:val="24"/>
+        </w:rPr>
+        <w:t>'</w:t>
+      </w:r>
+      <w:r>
+        <w:rPr>
+          <w:rFonts w:ascii="Courier New" w:eastAsia="Times New Roman" w:hAnsi="Courier New" w:cs="Courier New"/>
+          <w:color w:val="080808"/>
+          <w:sz w:val="24"/>
+          <w:szCs w:val="24"/>
+        </w:rPr>
+        <w:t>,</w:t>
+      </w:r>
+      <w:r>
+        <w:rPr>
+          <w:rFonts w:ascii="Courier New" w:eastAsia="Times New Roman" w:hAnsi="Courier New" w:cs="Courier New"/>
+          <w:color w:val="080808"/>
+          <w:sz w:val="24"/>
+          <w:szCs w:val="24"/>
+        </w:rPr>
+        <w:br/>
+        <w:t xml:space="preserve">    </w:t>
+      </w:r>
+      <w:r>
+        <w:rPr>
+          <w:rFonts w:ascii="Courier New" w:eastAsia="Times New Roman" w:hAnsi="Courier New" w:cs="Courier New"/>
+          <w:color w:val="067D17"/>
+          <w:sz w:val="24"/>
+          <w:szCs w:val="24"/>
+        </w:rPr>
+        <w:t>'</w:t>
+      </w:r>
+      <w:proofErr w:type="spellStart"/>
+      <w:r>
+        <w:rPr>
+          <w:rFonts w:ascii="Courier New" w:eastAsia="Times New Roman" w:hAnsi="Courier New" w:cs="Courier New"/>
+          <w:color w:val="067D17"/>
+          <w:sz w:val="24"/>
+          <w:szCs w:val="24"/>
+        </w:rPr>
+        <w:t>django.contrib.sessions</w:t>
+      </w:r>
+      <w:proofErr w:type="spellEnd"/>
+      <w:r>
+        <w:rPr>
+          <w:rFonts w:ascii="Courier New" w:eastAsia="Times New Roman" w:hAnsi="Courier New" w:cs="Courier New"/>
+          <w:color w:val="067D17"/>
+          <w:sz w:val="24"/>
+          <w:szCs w:val="24"/>
+        </w:rPr>
+        <w:t>'</w:t>
+      </w:r>
+      <w:r>
+        <w:rPr>
+          <w:rFonts w:ascii="Courier New" w:eastAsia="Times New Roman" w:hAnsi="Courier New" w:cs="Courier New"/>
+          <w:color w:val="080808"/>
+          <w:sz w:val="24"/>
+          <w:szCs w:val="24"/>
+        </w:rPr>
+        <w:t>,</w:t>
+      </w:r>
+      <w:r>
+        <w:rPr>
+          <w:rFonts w:ascii="Courier New" w:eastAsia="Times New Roman" w:hAnsi="Courier New" w:cs="Courier New"/>
+          <w:color w:val="080808"/>
+          <w:sz w:val="24"/>
+          <w:szCs w:val="24"/>
+        </w:rPr>
+        <w:br/>
+        <w:t xml:space="preserve">    </w:t>
+      </w:r>
+      <w:r>
+        <w:rPr>
+          <w:rFonts w:ascii="Courier New" w:eastAsia="Times New Roman" w:hAnsi="Courier New" w:cs="Courier New"/>
+          <w:color w:val="067D17"/>
+          <w:sz w:val="24"/>
+          <w:szCs w:val="24"/>
+        </w:rPr>
+        <w:t>'</w:t>
+      </w:r>
+      <w:proofErr w:type="spellStart"/>
+      <w:r>
+        <w:rPr>
+          <w:rFonts w:ascii="Courier New" w:eastAsia="Times New Roman" w:hAnsi="Courier New" w:cs="Courier New"/>
+          <w:color w:val="067D17"/>
+          <w:sz w:val="24"/>
+          <w:szCs w:val="24"/>
+        </w:rPr>
+        <w:t>django.contrib.messages</w:t>
+      </w:r>
+      <w:proofErr w:type="spellEnd"/>
+      <w:r>
+        <w:rPr>
+          <w:rFonts w:ascii="Courier New" w:eastAsia="Times New Roman" w:hAnsi="Courier New" w:cs="Courier New"/>
+          <w:color w:val="067D17"/>
+          <w:sz w:val="24"/>
+          <w:szCs w:val="24"/>
+        </w:rPr>
+        <w:t>'</w:t>
+      </w:r>
+      <w:r>
+        <w:rPr>
+          <w:rFonts w:ascii="Courier New" w:eastAsia="Times New Roman" w:hAnsi="Courier New" w:cs="Courier New"/>
+          <w:color w:val="080808"/>
+          <w:sz w:val="24"/>
+          <w:szCs w:val="24"/>
+        </w:rPr>
+        <w:t>,</w:t>
+      </w:r>
+      <w:r>
+        <w:rPr>
+          <w:rFonts w:ascii="Courier New" w:eastAsia="Times New Roman" w:hAnsi="Courier New" w:cs="Courier New"/>
+          <w:color w:val="080808"/>
+          <w:sz w:val="24"/>
+          <w:szCs w:val="24"/>
+        </w:rPr>
+        <w:br/>
+        <w:t xml:space="preserve">    </w:t>
+      </w:r>
+      <w:r>
+        <w:rPr>
+          <w:rFonts w:ascii="Courier New" w:eastAsia="Times New Roman" w:hAnsi="Courier New" w:cs="Courier New"/>
+          <w:color w:val="067D17"/>
+          <w:sz w:val="24"/>
+          <w:szCs w:val="24"/>
+        </w:rPr>
+        <w:t>'</w:t>
+      </w:r>
+      <w:proofErr w:type="spellStart"/>
+      <w:r>
+        <w:rPr>
+          <w:rFonts w:ascii="Courier New" w:eastAsia="Times New Roman" w:hAnsi="Courier New" w:cs="Courier New"/>
+          <w:color w:val="067D17"/>
+          <w:sz w:val="24"/>
+          <w:szCs w:val="24"/>
+        </w:rPr>
+        <w:t>django.contrib.staticfiles</w:t>
+      </w:r>
+      <w:proofErr w:type="spellEnd"/>
+      <w:r>
+        <w:rPr>
+          <w:rFonts w:ascii="Courier New" w:eastAsia="Times New Roman" w:hAnsi="Courier New" w:cs="Courier New"/>
+          <w:color w:val="067D17"/>
+          <w:sz w:val="24"/>
+          <w:szCs w:val="24"/>
+        </w:rPr>
+        <w:t>'</w:t>
+      </w:r>
+      <w:r>
+        <w:rPr>
+          <w:rFonts w:ascii="Courier New" w:eastAsia="Times New Roman" w:hAnsi="Courier New" w:cs="Courier New"/>
+          <w:color w:val="080808"/>
+          <w:sz w:val="24"/>
+          <w:szCs w:val="24"/>
+        </w:rPr>
+        <w:t>,</w:t>
+      </w:r>
+      <w:r>
+        <w:rPr>
+          <w:rFonts w:ascii="Courier New" w:eastAsia="Times New Roman" w:hAnsi="Courier New" w:cs="Courier New"/>
+          <w:color w:val="080808"/>
+          <w:sz w:val="24"/>
+          <w:szCs w:val="24"/>
+        </w:rPr>
+        <w:br/>
+      </w:r>
+      <w:r>
+        <w:rPr>
+          <w:rFonts w:ascii="Courier New" w:eastAsia="Times New Roman" w:hAnsi="Courier New" w:cs="Courier New"/>
+          <w:color w:val="080808"/>
+          <w:sz w:val="24"/>
+          <w:szCs w:val="24"/>
+        </w:rPr>
+        <w:br/>
+        <w:t xml:space="preserve">    </w:t>
+      </w:r>
+      <w:r>
+        <w:rPr>
+          <w:rFonts w:ascii="Courier New" w:eastAsia="Times New Roman" w:hAnsi="Courier New" w:cs="Courier New"/>
+          <w:color w:val="067D17"/>
+          <w:sz w:val="24"/>
+          <w:szCs w:val="24"/>
+        </w:rPr>
+        <w:t>'</w:t>
+      </w:r>
+      <w:proofErr w:type="spellStart"/>
+      <w:r>
+        <w:rPr>
+          <w:rFonts w:ascii="Courier New" w:eastAsia="Times New Roman" w:hAnsi="Courier New" w:cs="Courier New"/>
+          <w:color w:val="067D17"/>
+          <w:sz w:val="24"/>
+          <w:szCs w:val="24"/>
+        </w:rPr>
+        <w:t>about.apps.AboutConfig</w:t>
+      </w:r>
+      <w:proofErr w:type="spellEnd"/>
+      <w:r>
+        <w:rPr>
+          <w:rFonts w:ascii="Courier New" w:eastAsia="Times New Roman" w:hAnsi="Courier New" w:cs="Courier New"/>
+          <w:color w:val="067D17"/>
+          <w:sz w:val="24"/>
+          <w:szCs w:val="24"/>
+        </w:rPr>
+        <w:t>'</w:t>
+      </w:r>
+      <w:r>
+        <w:rPr>
+          <w:rFonts w:ascii="Courier New" w:eastAsia="Times New Roman" w:hAnsi="Courier New" w:cs="Courier New"/>
+          <w:color w:val="080808"/>
+          <w:sz w:val="24"/>
+          <w:szCs w:val="24"/>
+        </w:rPr>
+        <w:t>,</w:t>
+      </w:r>
+      <w:r>
+        <w:rPr>
+          <w:rFonts w:ascii="Courier New" w:eastAsia="Times New Roman" w:hAnsi="Courier New" w:cs="Courier New"/>
+          <w:color w:val="080808"/>
+          <w:sz w:val="24"/>
+          <w:szCs w:val="24"/>
+        </w:rPr>
+        <w:br/>
+        <w:t xml:space="preserve">    </w:t>
+      </w:r>
+      <w:r>
+        <w:rPr>
+          <w:rFonts w:ascii="Courier New" w:eastAsia="Times New Roman" w:hAnsi="Courier New" w:cs="Courier New"/>
+          <w:color w:val="067D17"/>
+          <w:sz w:val="24"/>
+          <w:szCs w:val="24"/>
+        </w:rPr>
+        <w:t>'categories'</w:t>
+      </w:r>
+      <w:r>
+        <w:rPr>
+          <w:rFonts w:ascii="Courier New" w:eastAsia="Times New Roman" w:hAnsi="Courier New" w:cs="Courier New"/>
+          <w:color w:val="080808"/>
+          <w:sz w:val="24"/>
+          <w:szCs w:val="24"/>
+        </w:rPr>
+        <w:t>,</w:t>
+      </w:r>
+      <w:r>
+        <w:rPr>
+          <w:rFonts w:ascii="Courier New" w:eastAsia="Times New Roman" w:hAnsi="Courier New" w:cs="Courier New"/>
+          <w:color w:val="080808"/>
+          <w:sz w:val="24"/>
+          <w:szCs w:val="24"/>
+        </w:rPr>
+        <w:br/>
+        <w:t xml:space="preserve">    </w:t>
+      </w:r>
+      <w:r>
+        <w:rPr>
+          <w:rFonts w:ascii="Courier New" w:eastAsia="Times New Roman" w:hAnsi="Courier New" w:cs="Courier New"/>
+          <w:color w:val="067D17"/>
+          <w:sz w:val="24"/>
+          <w:szCs w:val="24"/>
+        </w:rPr>
+        <w:t>'news'</w:t>
+      </w:r>
+      <w:r>
+        <w:rPr>
+          <w:rFonts w:ascii="Courier New" w:eastAsia="Times New Roman" w:hAnsi="Courier New" w:cs="Courier New"/>
+          <w:color w:val="080808"/>
+          <w:sz w:val="24"/>
+          <w:szCs w:val="24"/>
+        </w:rPr>
+        <w:t>,</w:t>
+      </w:r>
+      <w:r>
+        <w:rPr>
+          <w:rFonts w:ascii="Courier New" w:eastAsia="Times New Roman" w:hAnsi="Courier New" w:cs="Courier New"/>
+          <w:color w:val="080808"/>
+          <w:sz w:val="24"/>
+          <w:szCs w:val="24"/>
+        </w:rPr>
+        <w:br/>
+        <w:t xml:space="preserve">    </w:t>
+      </w:r>
+      <w:r>
+        <w:rPr>
+          <w:rFonts w:ascii="Courier New" w:eastAsia="Times New Roman" w:hAnsi="Courier New" w:cs="Courier New"/>
+          <w:color w:val="067D17"/>
+          <w:sz w:val="24"/>
+          <w:szCs w:val="24"/>
+        </w:rPr>
+        <w:t>'comment'</w:t>
+      </w:r>
+      <w:r>
+        <w:rPr>
+          <w:rFonts w:ascii="Courier New" w:eastAsia="Times New Roman" w:hAnsi="Courier New" w:cs="Courier New"/>
+          <w:color w:val="067D17"/>
+          <w:sz w:val="24"/>
+          <w:szCs w:val="24"/>
+        </w:rPr>
+        <w:br/>
+      </w:r>
+      <w:r>
+        <w:rPr>
+          <w:rFonts w:ascii="Courier New" w:eastAsia="Times New Roman" w:hAnsi="Courier New" w:cs="Courier New"/>
+          <w:color w:val="080808"/>
+          <w:sz w:val="24"/>
+          <w:szCs w:val="24"/>
+        </w:rPr>
+        <w:t>]</w:t>
+      </w:r>
+    </w:p>
+    <w:p>
+      <w:pPr>
+        <w:pStyle w:val="ListParagraph"/>
+        <w:rPr>
+          <w:sz w:val="40"/>
+          <w:szCs w:val="40"/>
+        </w:rPr>
+      </w:pPr>
+    </w:p>
+    <w:p>
+      <w:pPr>
+        <w:ind w:left="360"/>
+        <w:rPr>
+          <w:sz w:val="40"/>
+          <w:szCs w:val="40"/>
+        </w:rPr>
+      </w:pPr>
+      <w:r>
+        <w:rPr>
+          <w:sz w:val="40"/>
+          <w:szCs w:val="40"/>
+        </w:rPr>
+        <w:t xml:space="preserve"> </w:t>
+      </w:r>
+      <w:r>
+        <w:rPr>
+          <w:sz w:val="40"/>
+          <w:szCs w:val="40"/>
+        </w:rPr>
+        <w:t xml:space="preserve">Then </w:t>
+      </w:r>
+      <w:r>
+        <w:rPr>
+          <w:sz w:val="40"/>
+          <w:szCs w:val="40"/>
+        </w:rPr>
+        <w:t>create migration files</w:t>
+      </w:r>
+    </w:p>
+    <w:p>
+      <w:pPr>
+        <w:pStyle w:val="ListParagraph"/>
+        <w:rPr>
+          <w:color w:val="4472C4" w:themeColor="accent5"/>
+          <w:sz w:val="40"/>
+          <w:szCs w:val="40"/>
+        </w:rPr>
+      </w:pPr>
+      <w:proofErr w:type="gramStart"/>
+      <w:r>
+        <w:rPr>
+          <w:color w:val="4472C4" w:themeColor="accent5"/>
+          <w:sz w:val="40"/>
+          <w:szCs w:val="40"/>
+        </w:rPr>
+        <w:t>python</w:t>
+      </w:r>
+      <w:proofErr w:type="gramEnd"/>
+      <w:r>
+        <w:rPr>
+          <w:color w:val="4472C4" w:themeColor="accent5"/>
+          <w:sz w:val="40"/>
+          <w:szCs w:val="40"/>
+        </w:rPr>
+        <w:t xml:space="preserve"> manage.py </w:t>
+      </w:r>
+      <w:proofErr w:type="spellStart"/>
+      <w:r>
+        <w:rPr>
+          <w:color w:val="4472C4" w:themeColor="accent5"/>
+          <w:sz w:val="40"/>
+          <w:szCs w:val="40"/>
+        </w:rPr>
+        <w:t>makemigrations</w:t>
+      </w:r>
+      <w:proofErr w:type="spellEnd"/>
+    </w:p>
+    <w:p>
+      <w:pPr>
+        <w:pStyle w:val="ListParagraph"/>
+        <w:rPr>
+          <w:sz w:val="40"/>
+          <w:szCs w:val="40"/>
+        </w:rPr>
+      </w:pPr>
+    </w:p>
+    <w:p>
+      <w:pPr>
+        <w:pStyle w:val="ListParagraph"/>
+        <w:numPr>
+          <w:ilvl w:val="0"/>
+          <w:numId w:val="7"/>
+        </w:numPr>
+        <w:rPr>
+          <w:sz w:val="40"/>
+          <w:szCs w:val="40"/>
+        </w:rPr>
+      </w:pPr>
+      <w:r>
+        <w:rPr>
+          <w:sz w:val="40"/>
+          <w:szCs w:val="40"/>
+        </w:rPr>
+        <w:t>Migrate all the table to database using migration files created above</w:t>
+      </w:r>
+    </w:p>
+    <w:p>
+      <w:pPr>
+        <w:pStyle w:val="ListParagraph"/>
+        <w:rPr>
+          <w:color w:val="4472C4" w:themeColor="accent5"/>
+          <w:sz w:val="40"/>
+          <w:szCs w:val="40"/>
+        </w:rPr>
+      </w:pPr>
+      <w:proofErr w:type="gramStart"/>
+      <w:r>
+        <w:rPr>
+          <w:color w:val="4472C4" w:themeColor="accent5"/>
+          <w:sz w:val="40"/>
+          <w:szCs w:val="40"/>
+        </w:rPr>
+        <w:t>python</w:t>
+      </w:r>
+      <w:proofErr w:type="gramEnd"/>
+      <w:r>
+        <w:rPr>
+          <w:color w:val="4472C4" w:themeColor="accent5"/>
+          <w:sz w:val="40"/>
+          <w:szCs w:val="40"/>
+        </w:rPr>
+        <w:t xml:space="preserve"> </w:t>
+      </w:r>
+      <w:r>
+        <w:rPr>
+          <w:color w:val="4472C4" w:themeColor="accent5"/>
+          <w:sz w:val="40"/>
+          <w:szCs w:val="40"/>
+        </w:rPr>
+        <w:t>manag</w:t>
+      </w:r>
+      <w:r>
+        <w:rPr>
+          <w:color w:val="4472C4" w:themeColor="accent5"/>
+          <w:sz w:val="40"/>
+          <w:szCs w:val="40"/>
+        </w:rPr>
+        <w:t xml:space="preserve">e.py </w:t>
+      </w:r>
+      <w:r>
+        <w:rPr>
+          <w:color w:val="4472C4" w:themeColor="accent5"/>
+          <w:sz w:val="40"/>
+          <w:szCs w:val="40"/>
+        </w:rPr>
+        <w:t>migrate</w:t>
+      </w:r>
+    </w:p>
+    <w:p>
+      <w:pPr>
+        <w:pStyle w:val="ListParagraph"/>
+        <w:rPr>
+          <w:sz w:val="40"/>
+          <w:szCs w:val="40"/>
+        </w:rPr>
+      </w:pPr>
+      <w:bookmarkStart w:id="0" w:name="_GoBack"/>
+      <w:bookmarkEnd w:id="0"/>
+    </w:p>
+    <w:p>
+      <w:pPr>
+        <w:pStyle w:val="ListParagraph"/>
+        <w:ind w:left="0"/>
+        <w:rPr>
+          <w:b/>
+          <w:sz w:val="40"/>
+          <w:szCs w:val="40"/>
+        </w:rPr>
+      </w:pPr>
+      <w:r>
+        <w:rPr>
+          <w:b/>
+          <w:sz w:val="40"/>
+          <w:szCs w:val="40"/>
+        </w:rPr>
+        <w:t>Django admin Panel</w:t>
+      </w:r>
+    </w:p>
+    <w:p>
+      <w:pPr>
+        <w:pStyle w:val="ListParagraph"/>
+        <w:numPr>
+          <w:ilvl w:val="0"/>
+          <w:numId w:val="7"/>
+        </w:numPr>
+        <w:rPr>
+          <w:sz w:val="40"/>
+          <w:szCs w:val="40"/>
+        </w:rPr>
+      </w:pPr>
+      <w:r>
+        <w:rPr>
+          <w:sz w:val="40"/>
+          <w:szCs w:val="40"/>
+        </w:rPr>
+        <w:t xml:space="preserve">We can access </w:t>
+      </w:r>
+      <w:proofErr w:type="spellStart"/>
+      <w:r>
+        <w:rPr>
+          <w:sz w:val="40"/>
+          <w:szCs w:val="40"/>
+        </w:rPr>
+        <w:t>django</w:t>
+      </w:r>
+      <w:proofErr w:type="spellEnd"/>
+      <w:r>
+        <w:rPr>
+          <w:sz w:val="40"/>
+          <w:szCs w:val="40"/>
+        </w:rPr>
+        <w:t xml:space="preserve"> admin panel </w:t>
+      </w:r>
+      <w:r>
+        <w:rPr>
+          <w:sz w:val="40"/>
+          <w:szCs w:val="40"/>
+        </w:rPr>
+        <w:t xml:space="preserve">at </w:t>
+      </w:r>
+      <w:proofErr w:type="spellStart"/>
+      <w:r>
+        <w:rPr>
+          <w:color w:val="4472C4" w:themeColor="accent5"/>
+          <w:sz w:val="40"/>
+          <w:szCs w:val="40"/>
+        </w:rPr>
+        <w:t>site_url</w:t>
+      </w:r>
+      <w:proofErr w:type="spellEnd"/>
+      <w:r>
+        <w:rPr>
+          <w:color w:val="4472C4" w:themeColor="accent5"/>
+          <w:sz w:val="40"/>
+          <w:szCs w:val="40"/>
+        </w:rPr>
+        <w:t>/admin</w:t>
+      </w:r>
+    </w:p>
+    <w:p>
+      <w:pPr>
+        <w:pStyle w:val="ListParagraph"/>
+        <w:rPr>
+          <w:sz w:val="40"/>
+          <w:szCs w:val="40"/>
+        </w:rPr>
+      </w:pPr>
+    </w:p>
+    <w:p>
+      <w:pPr>
+        <w:pStyle w:val="ListParagraph"/>
+        <w:numPr>
+          <w:ilvl w:val="0"/>
+          <w:numId w:val="7"/>
+        </w:numPr>
+        <w:rPr>
+          <w:sz w:val="40"/>
+          <w:szCs w:val="40"/>
+        </w:rPr>
+      </w:pPr>
+      <w:r>
+        <w:rPr>
+          <w:color w:val="4472C4" w:themeColor="accent5"/>
+          <w:sz w:val="40"/>
+          <w:szCs w:val="40"/>
+        </w:rPr>
+        <w:t xml:space="preserve"> </w:t>
+      </w:r>
+      <w:r>
+        <w:rPr>
+          <w:sz w:val="40"/>
+          <w:szCs w:val="40"/>
+        </w:rPr>
+        <w:t xml:space="preserve">To register your model to </w:t>
+      </w:r>
+      <w:proofErr w:type="spellStart"/>
+      <w:r>
+        <w:rPr>
+          <w:sz w:val="40"/>
+          <w:szCs w:val="40"/>
+        </w:rPr>
+        <w:t>django</w:t>
+      </w:r>
+      <w:proofErr w:type="spellEnd"/>
+      <w:r>
+        <w:rPr>
+          <w:sz w:val="40"/>
+          <w:szCs w:val="40"/>
+        </w:rPr>
+        <w:t>-admin</w:t>
+      </w:r>
+      <w:r>
+        <w:rPr>
+          <w:sz w:val="40"/>
+          <w:szCs w:val="40"/>
+        </w:rPr>
+        <w:t xml:space="preserve"> </w:t>
+      </w:r>
+      <w:r>
+        <w:rPr>
+          <w:sz w:val="40"/>
+          <w:szCs w:val="40"/>
+        </w:rPr>
+        <w:t xml:space="preserve">go to admin.py of </w:t>
+      </w:r>
+      <w:r>
+        <w:rPr>
+          <w:sz w:val="40"/>
+          <w:szCs w:val="40"/>
+        </w:rPr>
+        <w:t>relevant module/app and add the highlighted line</w:t>
+      </w:r>
+      <w:r>
+        <w:rPr>
+          <w:sz w:val="40"/>
+          <w:szCs w:val="40"/>
+        </w:rPr>
+        <w:t>:</w:t>
+      </w:r>
+    </w:p>
+    <w:p>
+      <w:pPr>
+        <w:pStyle w:val="ListParagraph"/>
+        <w:rPr>
+          <w:sz w:val="40"/>
+          <w:szCs w:val="40"/>
+        </w:rPr>
+      </w:pPr>
+    </w:p>
+    <w:p>
+      <w:pPr>
+        <w:pStyle w:val="ListParagraph"/>
+        <w:rPr>
+          <w:sz w:val="40"/>
+          <w:szCs w:val="40"/>
+        </w:rPr>
+      </w:pPr>
+      <w:proofErr w:type="gramStart"/>
+      <w:r>
+        <w:rPr>
+          <w:sz w:val="40"/>
+          <w:szCs w:val="40"/>
+        </w:rPr>
+        <w:t>categories/admin.py</w:t>
+      </w:r>
+      <w:proofErr w:type="gramEnd"/>
+    </w:p>
+    <w:p>
+      <w:pPr>
+        <w:pStyle w:val="HTMLPreformatted"/>
+        <w:shd w:val="clear" w:color="auto" w:fill="FFFFFF"/>
+        <w:ind w:left="720"/>
+        <w:rPr>
+          <w:color w:val="080808"/>
+          <w:sz w:val="33"/>
+          <w:szCs w:val="33"/>
+        </w:rPr>
+      </w:pPr>
+      <w:proofErr w:type="gramStart"/>
+      <w:r>
+        <w:rPr>
+          <w:color w:val="0033B3"/>
+          <w:sz w:val="33"/>
+          <w:szCs w:val="33"/>
+        </w:rPr>
+        <w:lastRenderedPageBreak/>
+        <w:t>from</w:t>
+      </w:r>
+      <w:proofErr w:type="gramEnd"/>
+      <w:r>
+        <w:rPr>
+          <w:color w:val="0033B3"/>
+          <w:sz w:val="33"/>
+          <w:szCs w:val="33"/>
+        </w:rPr>
+        <w:t xml:space="preserve"> </w:t>
+      </w:r>
+      <w:proofErr w:type="spellStart"/>
+      <w:r>
+        <w:rPr>
+          <w:color w:val="080808"/>
+          <w:sz w:val="33"/>
+          <w:szCs w:val="33"/>
+        </w:rPr>
+        <w:t>django.contrib</w:t>
+      </w:r>
+      <w:proofErr w:type="spellEnd"/>
+      <w:r>
+        <w:rPr>
+          <w:color w:val="080808"/>
+          <w:sz w:val="33"/>
+          <w:szCs w:val="33"/>
+        </w:rPr>
+        <w:t xml:space="preserve"> </w:t>
+      </w:r>
+      <w:r>
+        <w:rPr>
+          <w:color w:val="0033B3"/>
+          <w:sz w:val="33"/>
+          <w:szCs w:val="33"/>
+        </w:rPr>
+        <w:t xml:space="preserve">import </w:t>
+      </w:r>
+      <w:r>
+        <w:rPr>
+          <w:color w:val="080808"/>
+          <w:sz w:val="33"/>
+          <w:szCs w:val="33"/>
+        </w:rPr>
+        <w:t>admin</w:t>
+      </w:r>
+      <w:r>
+        <w:rPr>
+          <w:color w:val="080808"/>
+          <w:sz w:val="33"/>
+          <w:szCs w:val="33"/>
+        </w:rPr>
+        <w:br/>
+      </w:r>
+      <w:r>
+        <w:rPr>
+          <w:color w:val="0033B3"/>
+          <w:sz w:val="33"/>
+          <w:szCs w:val="33"/>
+        </w:rPr>
+        <w:t xml:space="preserve">from </w:t>
+      </w:r>
+      <w:proofErr w:type="spellStart"/>
+      <w:r>
+        <w:rPr>
+          <w:color w:val="080808"/>
+          <w:sz w:val="33"/>
+          <w:szCs w:val="33"/>
+        </w:rPr>
+        <w:t>categories.models</w:t>
+      </w:r>
+      <w:proofErr w:type="spellEnd"/>
+      <w:r>
+        <w:rPr>
+          <w:color w:val="080808"/>
+          <w:sz w:val="33"/>
+          <w:szCs w:val="33"/>
+        </w:rPr>
+        <w:t xml:space="preserve"> </w:t>
+      </w:r>
+      <w:r>
+        <w:rPr>
+          <w:color w:val="0033B3"/>
+          <w:sz w:val="33"/>
+          <w:szCs w:val="33"/>
+        </w:rPr>
+        <w:t xml:space="preserve">import </w:t>
+      </w:r>
+      <w:r>
+        <w:rPr>
+          <w:color w:val="080808"/>
+          <w:sz w:val="33"/>
+          <w:szCs w:val="33"/>
+        </w:rPr>
+        <w:t>Category</w:t>
+      </w:r>
+      <w:r>
+        <w:rPr>
+          <w:color w:val="080808"/>
+          <w:sz w:val="33"/>
+          <w:szCs w:val="33"/>
+        </w:rPr>
+        <w:br/>
+      </w:r>
+      <w:r>
+        <w:rPr>
+          <w:color w:val="080808"/>
+          <w:sz w:val="33"/>
+          <w:szCs w:val="33"/>
+        </w:rPr>
+        <w:br/>
+      </w:r>
+      <w:proofErr w:type="spellStart"/>
+      <w:r>
+        <w:rPr>
+          <w:color w:val="080808"/>
+          <w:sz w:val="33"/>
+          <w:szCs w:val="33"/>
+          <w:highlight w:val="yellow"/>
+        </w:rPr>
+        <w:t>admin.site.register</w:t>
+      </w:r>
+      <w:proofErr w:type="spellEnd"/>
+      <w:r>
+        <w:rPr>
+          <w:color w:val="080808"/>
+          <w:sz w:val="33"/>
+          <w:szCs w:val="33"/>
+          <w:highlight w:val="yellow"/>
+        </w:rPr>
+        <w:t>(Category)</w:t>
+      </w:r>
+    </w:p>
+    <w:p>
+      <w:pPr>
+        <w:pStyle w:val="ListParagraph"/>
+        <w:rPr>
+          <w:sz w:val="40"/>
+          <w:szCs w:val="40"/>
+        </w:rPr>
+      </w:pPr>
+    </w:p>
+    <w:p>
+      <w:pPr>
+        <w:pStyle w:val="ListParagraph"/>
+        <w:rPr>
+          <w:sz w:val="40"/>
+          <w:szCs w:val="40"/>
+        </w:rPr>
+      </w:pPr>
+      <w:proofErr w:type="gramStart"/>
+      <w:r>
+        <w:rPr>
+          <w:sz w:val="40"/>
+          <w:szCs w:val="40"/>
+        </w:rPr>
+        <w:t>news/admin.py</w:t>
+      </w:r>
+      <w:proofErr w:type="gramEnd"/>
+    </w:p>
+    <w:p>
+      <w:pPr>
+        <w:pStyle w:val="HTMLPreformatted"/>
+        <w:shd w:val="clear" w:color="auto" w:fill="FFFFFF"/>
+        <w:ind w:left="810"/>
+        <w:rPr>
+          <w:color w:val="080808"/>
+          <w:sz w:val="33"/>
+          <w:szCs w:val="33"/>
+        </w:rPr>
+      </w:pPr>
+      <w:proofErr w:type="gramStart"/>
+      <w:r>
+        <w:rPr>
+          <w:color w:val="0033B3"/>
+          <w:sz w:val="33"/>
+          <w:szCs w:val="33"/>
+        </w:rPr>
+        <w:t>from</w:t>
+      </w:r>
+      <w:proofErr w:type="gramEnd"/>
+      <w:r>
+        <w:rPr>
+          <w:color w:val="0033B3"/>
+          <w:sz w:val="33"/>
+          <w:szCs w:val="33"/>
+        </w:rPr>
+        <w:t xml:space="preserve"> </w:t>
+      </w:r>
+      <w:proofErr w:type="spellStart"/>
+      <w:r>
+        <w:rPr>
+          <w:color w:val="080808"/>
+          <w:sz w:val="33"/>
+          <w:szCs w:val="33"/>
+        </w:rPr>
+        <w:t>django.contrib</w:t>
+      </w:r>
+      <w:proofErr w:type="spellEnd"/>
+      <w:r>
+        <w:rPr>
+          <w:color w:val="080808"/>
+          <w:sz w:val="33"/>
+          <w:szCs w:val="33"/>
+        </w:rPr>
+        <w:t xml:space="preserve"> </w:t>
+      </w:r>
+      <w:r>
+        <w:rPr>
+          <w:color w:val="0033B3"/>
+          <w:sz w:val="33"/>
+          <w:szCs w:val="33"/>
+        </w:rPr>
+        <w:t xml:space="preserve">import </w:t>
+      </w:r>
+      <w:r>
+        <w:rPr>
+          <w:color w:val="080808"/>
+          <w:sz w:val="33"/>
+          <w:szCs w:val="33"/>
+        </w:rPr>
+        <w:t>admin</w:t>
+      </w:r>
+      <w:r>
+        <w:rPr>
+          <w:color w:val="080808"/>
+          <w:sz w:val="33"/>
+          <w:szCs w:val="33"/>
+        </w:rPr>
+        <w:br/>
+      </w:r>
+      <w:r>
+        <w:rPr>
+          <w:color w:val="0033B3"/>
+          <w:sz w:val="33"/>
+          <w:szCs w:val="33"/>
+        </w:rPr>
+        <w:t xml:space="preserve">from </w:t>
+      </w:r>
+      <w:proofErr w:type="spellStart"/>
+      <w:r>
+        <w:rPr>
+          <w:color w:val="080808"/>
+          <w:sz w:val="33"/>
+          <w:szCs w:val="33"/>
+        </w:rPr>
+        <w:t>news.models</w:t>
+      </w:r>
+      <w:proofErr w:type="spellEnd"/>
+      <w:r>
+        <w:rPr>
+          <w:color w:val="080808"/>
+          <w:sz w:val="33"/>
+          <w:szCs w:val="33"/>
+        </w:rPr>
+        <w:t xml:space="preserve"> </w:t>
+      </w:r>
+      <w:r>
+        <w:rPr>
+          <w:color w:val="0033B3"/>
+          <w:sz w:val="33"/>
+          <w:szCs w:val="33"/>
+        </w:rPr>
+        <w:t xml:space="preserve">import </w:t>
+      </w:r>
+      <w:r>
+        <w:rPr>
+          <w:color w:val="080808"/>
+          <w:sz w:val="33"/>
+          <w:szCs w:val="33"/>
+        </w:rPr>
+        <w:t>News</w:t>
+      </w:r>
+      <w:r>
+        <w:rPr>
+          <w:color w:val="080808"/>
+          <w:sz w:val="33"/>
+          <w:szCs w:val="33"/>
+        </w:rPr>
+        <w:br/>
+      </w:r>
+      <w:r>
+        <w:rPr>
+          <w:color w:val="080808"/>
+          <w:sz w:val="33"/>
+          <w:szCs w:val="33"/>
+        </w:rPr>
+        <w:br/>
+      </w:r>
+      <w:proofErr w:type="spellStart"/>
+      <w:r>
+        <w:rPr>
+          <w:color w:val="080808"/>
+          <w:sz w:val="33"/>
+          <w:szCs w:val="33"/>
+          <w:highlight w:val="yellow"/>
+        </w:rPr>
+        <w:t>admin.site.register</w:t>
+      </w:r>
+      <w:proofErr w:type="spellEnd"/>
+      <w:r>
+        <w:rPr>
+          <w:color w:val="080808"/>
+          <w:sz w:val="33"/>
+          <w:szCs w:val="33"/>
+          <w:highlight w:val="yellow"/>
+        </w:rPr>
+        <w:t>(News)</w:t>
+      </w:r>
+    </w:p>
+    <w:p>
+      <w:pPr>
+        <w:pStyle w:val="ListParagraph"/>
+        <w:ind w:left="0"/>
+        <w:rPr>
+          <w:b/>
+          <w:sz w:val="40"/>
+          <w:szCs w:val="40"/>
+        </w:rPr>
+      </w:pPr>
+      <w:r>
+        <w:rPr>
+          <w:b/>
+          <w:sz w:val="40"/>
+          <w:szCs w:val="40"/>
+        </w:rPr>
+        <w:t>T</w:t>
+      </w:r>
+      <w:r>
+        <w:rPr>
+          <w:b/>
+          <w:sz w:val="40"/>
+          <w:szCs w:val="40"/>
+        </w:rPr>
+        <w:t xml:space="preserve">o change admin panel displaying </w:t>
+      </w:r>
+      <w:proofErr w:type="gramStart"/>
+      <w:r>
+        <w:rPr>
+          <w:b/>
+          <w:sz w:val="40"/>
+          <w:szCs w:val="40"/>
+        </w:rPr>
+        <w:t>data :</w:t>
+      </w:r>
+      <w:proofErr w:type="gramEnd"/>
+    </w:p>
+    <w:p>
+      <w:pPr>
+        <w:pStyle w:val="ListParagraph"/>
+        <w:ind w:left="0"/>
+        <w:rPr>
+          <w:sz w:val="40"/>
+          <w:szCs w:val="40"/>
+        </w:rPr>
+      </w:pPr>
+      <w:proofErr w:type="gramStart"/>
+      <w:r>
+        <w:rPr>
+          <w:sz w:val="40"/>
+          <w:szCs w:val="40"/>
+        </w:rPr>
+        <w:t>categories/admin.py</w:t>
+      </w:r>
+      <w:proofErr w:type="gramEnd"/>
+      <w:r>
+        <w:rPr>
+          <w:sz w:val="40"/>
+          <w:szCs w:val="40"/>
+        </w:rPr>
+        <w:t xml:space="preserve"> after defining model admin class</w:t>
+      </w:r>
+    </w:p>
+    <w:p>
+      <w:pPr>
+        <w:pStyle w:val="HTMLPreformatted"/>
+        <w:shd w:val="clear" w:color="auto" w:fill="FFFFFF"/>
+        <w:rPr>
           <w:color w:val="080808"/>
           <w:sz w:val="28"/>
           <w:szCs w:val="33"/>
@@ -8901,17 +8769,15 @@
       <w:proofErr w:type="gramStart"/>
       <w:r>
         <w:rPr>
-          <w:rFonts w:ascii="Courier New" w:eastAsia="Times New Roman" w:hAnsi="Courier New" w:cs="Courier New"/>
           <w:color w:val="0033B3"/>
           <w:sz w:val="28"/>
           <w:szCs w:val="33"/>
         </w:rPr>
-        <w:t>from</w:t>
+        <w:t>class</w:t>
       </w:r>
       <w:proofErr w:type="gramEnd"/>
       <w:r>
         <w:rPr>
-          <w:rFonts w:ascii="Courier New" w:eastAsia="Times New Roman" w:hAnsi="Courier New" w:cs="Courier New"/>
           <w:color w:val="0033B3"/>
           <w:sz w:val="28"/>
           <w:szCs w:val="33"/>
@@ -8921,598 +8787,1375 @@
       <w:proofErr w:type="spellStart"/>
       <w:r>
         <w:rPr>
-          <w:rFonts w:ascii="Courier New" w:eastAsia="Times New Roman" w:hAnsi="Courier New" w:cs="Courier New"/>
-          <w:color w:val="080808"/>
+          <w:color w:val="000000"/>
           <w:sz w:val="28"/>
           <w:szCs w:val="33"/>
         </w:rPr>
-        <w:t>django.conf.urls.static</w:t>
-      </w:r>
-      <w:proofErr w:type="spellEnd"/>
-      <w:r>
-        <w:rPr>
-          <w:rFonts w:ascii="Courier New" w:eastAsia="Times New Roman" w:hAnsi="Courier New" w:cs="Courier New"/>
+        <w:t>CategoryAdmin</w:t>
+      </w:r>
+      <w:proofErr w:type="spellEnd"/>
+      <w:r>
+        <w:rPr>
           <w:color w:val="080808"/>
           <w:sz w:val="28"/>
           <w:szCs w:val="33"/>
         </w:rPr>
-        <w:t xml:space="preserve"> </w:t>
-      </w:r>
-      <w:r>
-        <w:rPr>
-          <w:rFonts w:ascii="Courier New" w:eastAsia="Times New Roman" w:hAnsi="Courier New" w:cs="Courier New"/>
+        <w:t>(</w:t>
+      </w:r>
+      <w:proofErr w:type="spellStart"/>
+      <w:r>
+        <w:rPr>
+          <w:color w:val="080808"/>
+          <w:sz w:val="28"/>
+          <w:szCs w:val="33"/>
+        </w:rPr>
+        <w:t>admin.ModelAdmin</w:t>
+      </w:r>
+      <w:proofErr w:type="spellEnd"/>
+      <w:r>
+        <w:rPr>
+          <w:color w:val="080808"/>
+          <w:sz w:val="28"/>
+          <w:szCs w:val="33"/>
+        </w:rPr>
+        <w:t>):</w:t>
+      </w:r>
+      <w:r>
+        <w:rPr>
+          <w:color w:val="080808"/>
+          <w:sz w:val="28"/>
+          <w:szCs w:val="33"/>
+        </w:rPr>
+        <w:br/>
+        <w:t xml:space="preserve">    </w:t>
+      </w:r>
+      <w:proofErr w:type="spellStart"/>
+      <w:r>
+        <w:rPr>
+          <w:color w:val="080808"/>
+          <w:sz w:val="28"/>
+          <w:szCs w:val="33"/>
+        </w:rPr>
+        <w:t>list_display</w:t>
+      </w:r>
+      <w:proofErr w:type="spellEnd"/>
+      <w:r>
+        <w:rPr>
+          <w:color w:val="080808"/>
+          <w:sz w:val="28"/>
+          <w:szCs w:val="33"/>
+        </w:rPr>
+        <w:t xml:space="preserve"> = (</w:t>
+      </w:r>
+      <w:r>
+        <w:rPr>
+          <w:color w:val="067D17"/>
+          <w:sz w:val="28"/>
+          <w:szCs w:val="33"/>
+        </w:rPr>
+        <w:t>'title'</w:t>
+      </w:r>
+      <w:r>
+        <w:rPr>
+          <w:color w:val="080808"/>
+          <w:sz w:val="28"/>
+          <w:szCs w:val="33"/>
+        </w:rPr>
+        <w:t xml:space="preserve">, </w:t>
+      </w:r>
+      <w:r>
+        <w:rPr>
+          <w:color w:val="067D17"/>
+          <w:sz w:val="28"/>
+          <w:szCs w:val="33"/>
+        </w:rPr>
+        <w:t>'image'</w:t>
+      </w:r>
+      <w:r>
+        <w:rPr>
+          <w:color w:val="080808"/>
+          <w:sz w:val="28"/>
+          <w:szCs w:val="33"/>
+        </w:rPr>
+        <w:t xml:space="preserve">, </w:t>
+      </w:r>
+      <w:r>
+        <w:rPr>
+          <w:color w:val="067D17"/>
+          <w:sz w:val="28"/>
+          <w:szCs w:val="33"/>
+        </w:rPr>
+        <w:t>'details'</w:t>
+      </w:r>
+      <w:r>
+        <w:rPr>
+          <w:color w:val="080808"/>
+          <w:sz w:val="28"/>
+          <w:szCs w:val="33"/>
+        </w:rPr>
+        <w:t xml:space="preserve">, </w:t>
+      </w:r>
+      <w:r>
+        <w:rPr>
+          <w:color w:val="067D17"/>
+          <w:sz w:val="28"/>
+          <w:szCs w:val="33"/>
+        </w:rPr>
+        <w:t>'status'</w:t>
+      </w:r>
+      <w:r>
+        <w:rPr>
+          <w:color w:val="080808"/>
+          <w:sz w:val="28"/>
+          <w:szCs w:val="33"/>
+        </w:rPr>
+        <w:t>)</w:t>
+      </w:r>
+      <w:r>
+        <w:rPr>
+          <w:color w:val="080808"/>
+          <w:sz w:val="28"/>
+          <w:szCs w:val="33"/>
+        </w:rPr>
+        <w:br/>
+      </w:r>
+      <w:r>
+        <w:rPr>
+          <w:color w:val="080808"/>
+          <w:sz w:val="28"/>
+          <w:szCs w:val="33"/>
+        </w:rPr>
+        <w:br/>
+      </w:r>
+      <w:r>
+        <w:rPr>
+          <w:color w:val="080808"/>
+          <w:sz w:val="28"/>
+          <w:szCs w:val="33"/>
+        </w:rPr>
+        <w:br/>
+      </w:r>
+      <w:proofErr w:type="spellStart"/>
+      <w:r>
+        <w:rPr>
+          <w:color w:val="080808"/>
+          <w:sz w:val="28"/>
+          <w:szCs w:val="33"/>
+        </w:rPr>
+        <w:t>admin.site.register</w:t>
+      </w:r>
+      <w:proofErr w:type="spellEnd"/>
+      <w:r>
+        <w:rPr>
+          <w:color w:val="080808"/>
+          <w:sz w:val="28"/>
+          <w:szCs w:val="33"/>
+        </w:rPr>
+        <w:t xml:space="preserve">(Category, </w:t>
+      </w:r>
+      <w:proofErr w:type="spellStart"/>
+      <w:r>
+        <w:rPr>
+          <w:color w:val="080808"/>
+          <w:sz w:val="28"/>
+          <w:szCs w:val="33"/>
+        </w:rPr>
+        <w:t>CategoryAdmin</w:t>
+      </w:r>
+      <w:proofErr w:type="spellEnd"/>
+      <w:r>
+        <w:rPr>
+          <w:color w:val="080808"/>
+          <w:sz w:val="28"/>
+          <w:szCs w:val="33"/>
+        </w:rPr>
+        <w:t>)</w:t>
+      </w:r>
+    </w:p>
+    <w:p>
+      <w:pPr>
+        <w:pStyle w:val="ListParagraph"/>
+        <w:rPr>
+          <w:sz w:val="32"/>
+          <w:szCs w:val="40"/>
+        </w:rPr>
+      </w:pPr>
+    </w:p>
+    <w:p>
+      <w:pPr>
+        <w:pStyle w:val="ListParagraph"/>
+        <w:ind w:left="0"/>
+        <w:rPr>
+          <w:sz w:val="40"/>
+          <w:szCs w:val="40"/>
+        </w:rPr>
+      </w:pPr>
+      <w:proofErr w:type="gramStart"/>
+      <w:r>
+        <w:rPr>
+          <w:sz w:val="40"/>
+          <w:szCs w:val="40"/>
+        </w:rPr>
+        <w:t>news/admin.py</w:t>
+      </w:r>
+      <w:proofErr w:type="gramEnd"/>
+      <w:r>
+        <w:rPr>
+          <w:sz w:val="40"/>
+          <w:szCs w:val="40"/>
+        </w:rPr>
+        <w:t xml:space="preserve"> after defining model admin class</w:t>
+      </w:r>
+    </w:p>
+    <w:p>
+      <w:pPr>
+        <w:pStyle w:val="HTMLPreformatted"/>
+        <w:shd w:val="clear" w:color="auto" w:fill="FFFFFF"/>
+        <w:rPr>
+          <w:color w:val="080808"/>
+          <w:sz w:val="28"/>
+          <w:szCs w:val="33"/>
+        </w:rPr>
+      </w:pPr>
+      <w:r>
+        <w:rPr>
           <w:color w:val="0033B3"/>
           <w:sz w:val="28"/>
           <w:szCs w:val="33"/>
         </w:rPr>
-        <w:t xml:space="preserve">import </w:t>
-      </w:r>
-      <w:r>
-        <w:rPr>
-          <w:rFonts w:ascii="Courier New" w:eastAsia="Times New Roman" w:hAnsi="Courier New" w:cs="Courier New"/>
-          <w:color w:val="080808"/>
+        <w:t xml:space="preserve">class </w:t>
+      </w:r>
+      <w:proofErr w:type="spellStart"/>
+      <w:r>
+        <w:rPr>
+          <w:color w:val="000000"/>
           <w:sz w:val="28"/>
           <w:szCs w:val="33"/>
         </w:rPr>
-        <w:t>static</w:t>
-      </w:r>
-      <w:r>
-        <w:rPr>
-          <w:rFonts w:ascii="Courier New" w:eastAsia="Times New Roman" w:hAnsi="Courier New" w:cs="Courier New"/>
+        <w:t>NewsAdmin</w:t>
+      </w:r>
+      <w:proofErr w:type="spellEnd"/>
+      <w:r>
+        <w:rPr>
           <w:color w:val="080808"/>
           <w:sz w:val="28"/>
           <w:szCs w:val="33"/>
         </w:rPr>
+        <w:t>(</w:t>
+      </w:r>
+      <w:proofErr w:type="spellStart"/>
+      <w:r>
+        <w:rPr>
+          <w:color w:val="080808"/>
+          <w:sz w:val="28"/>
+          <w:szCs w:val="33"/>
+        </w:rPr>
+        <w:t>admin.ModelAdmin</w:t>
+      </w:r>
+      <w:proofErr w:type="spellEnd"/>
+      <w:r>
+        <w:rPr>
+          <w:color w:val="080808"/>
+          <w:sz w:val="28"/>
+          <w:szCs w:val="33"/>
+        </w:rPr>
+        <w:t>):</w:t>
+      </w:r>
+      <w:r>
+        <w:rPr>
+          <w:color w:val="080808"/>
+          <w:sz w:val="28"/>
+          <w:szCs w:val="33"/>
+        </w:rPr>
         <w:br/>
-      </w:r>
-      <w:r>
-        <w:rPr>
-          <w:rFonts w:ascii="Courier New" w:eastAsia="Times New Roman" w:hAnsi="Courier New" w:cs="Courier New"/>
-          <w:color w:val="0033B3"/>
+        <w:t xml:space="preserve">    </w:t>
+      </w:r>
+      <w:proofErr w:type="spellStart"/>
+      <w:r>
+        <w:rPr>
+          <w:color w:val="080808"/>
           <w:sz w:val="28"/>
           <w:szCs w:val="33"/>
         </w:rPr>
-        <w:t xml:space="preserve">from </w:t>
-      </w:r>
-      <w:proofErr w:type="spellStart"/>
-      <w:r>
-        <w:rPr>
-          <w:rFonts w:ascii="Courier New" w:eastAsia="Times New Roman" w:hAnsi="Courier New" w:cs="Courier New"/>
+        <w:t>list_display</w:t>
+      </w:r>
+      <w:proofErr w:type="spellEnd"/>
+      <w:r>
+        <w:rPr>
           <w:color w:val="080808"/>
           <w:sz w:val="28"/>
           <w:szCs w:val="33"/>
         </w:rPr>
-        <w:t>django.contrib</w:t>
-      </w:r>
-      <w:proofErr w:type="spellEnd"/>
-      <w:r>
-        <w:rPr>
-          <w:rFonts w:ascii="Courier New" w:eastAsia="Times New Roman" w:hAnsi="Courier New" w:cs="Courier New"/>
-          <w:color w:val="080808"/>
-          <w:sz w:val="28"/>
-          <w:szCs w:val="33"/>
-        </w:rPr>
-        <w:t xml:space="preserve"> </w:t>
-      </w:r>
-      <w:r>
-        <w:rPr>
-          <w:rFonts w:ascii="Courier New" w:eastAsia="Times New Roman" w:hAnsi="Courier New" w:cs="Courier New"/>
-          <w:color w:val="0033B3"/>
-          <w:sz w:val="28"/>
-          <w:szCs w:val="33"/>
-        </w:rPr>
-        <w:t xml:space="preserve">import </w:t>
-      </w:r>
-      <w:r>
-        <w:rPr>
-          <w:rFonts w:ascii="Courier New" w:eastAsia="Times New Roman" w:hAnsi="Courier New" w:cs="Courier New"/>
-          <w:color w:val="080808"/>
-          <w:sz w:val="28"/>
-          <w:szCs w:val="33"/>
-        </w:rPr>
-        <w:t>admin</w:t>
-      </w:r>
-      <w:r>
-        <w:rPr>
-          <w:rFonts w:ascii="Courier New" w:eastAsia="Times New Roman" w:hAnsi="Courier New" w:cs="Courier New"/>
-          <w:color w:val="080808"/>
-          <w:sz w:val="28"/>
-          <w:szCs w:val="33"/>
-        </w:rPr>
-        <w:br/>
-      </w:r>
-      <w:r>
-        <w:rPr>
-          <w:rFonts w:ascii="Courier New" w:eastAsia="Times New Roman" w:hAnsi="Courier New" w:cs="Courier New"/>
-          <w:color w:val="0033B3"/>
-          <w:sz w:val="28"/>
-          <w:szCs w:val="33"/>
-        </w:rPr>
-        <w:t xml:space="preserve">from </w:t>
-      </w:r>
-      <w:proofErr w:type="spellStart"/>
-      <w:r>
-        <w:rPr>
-          <w:rFonts w:ascii="Courier New" w:eastAsia="Times New Roman" w:hAnsi="Courier New" w:cs="Courier New"/>
-          <w:color w:val="080808"/>
-          <w:sz w:val="28"/>
-          <w:szCs w:val="33"/>
-        </w:rPr>
-        <w:t>django.urls</w:t>
-      </w:r>
-      <w:proofErr w:type="spellEnd"/>
-      <w:r>
-        <w:rPr>
-          <w:rFonts w:ascii="Courier New" w:eastAsia="Times New Roman" w:hAnsi="Courier New" w:cs="Courier New"/>
-          <w:color w:val="080808"/>
-          <w:sz w:val="28"/>
-          <w:szCs w:val="33"/>
-        </w:rPr>
-        <w:t xml:space="preserve"> </w:t>
-      </w:r>
-      <w:r>
-        <w:rPr>
-          <w:rFonts w:ascii="Courier New" w:eastAsia="Times New Roman" w:hAnsi="Courier New" w:cs="Courier New"/>
-          <w:color w:val="0033B3"/>
-          <w:sz w:val="28"/>
-          <w:szCs w:val="33"/>
-        </w:rPr>
-        <w:t xml:space="preserve">import </w:t>
-      </w:r>
-      <w:r>
-        <w:rPr>
-          <w:rFonts w:ascii="Courier New" w:eastAsia="Times New Roman" w:hAnsi="Courier New" w:cs="Courier New"/>
-          <w:color w:val="080808"/>
-          <w:sz w:val="28"/>
-          <w:szCs w:val="33"/>
-        </w:rPr>
-        <w:t>path, include</w:t>
-      </w:r>
-      <w:r>
-        <w:rPr>
-          <w:rFonts w:ascii="Courier New" w:eastAsia="Times New Roman" w:hAnsi="Courier New" w:cs="Courier New"/>
-          <w:color w:val="080808"/>
-          <w:sz w:val="28"/>
-          <w:szCs w:val="33"/>
-        </w:rPr>
-        <w:br/>
-      </w:r>
-      <w:r>
-        <w:rPr>
-          <w:rFonts w:ascii="Courier New" w:eastAsia="Times New Roman" w:hAnsi="Courier New" w:cs="Courier New"/>
-          <w:color w:val="0033B3"/>
-          <w:sz w:val="28"/>
-          <w:szCs w:val="33"/>
-        </w:rPr>
-        <w:t xml:space="preserve">from </w:t>
-      </w:r>
-      <w:proofErr w:type="spellStart"/>
-      <w:r>
-        <w:rPr>
-          <w:rFonts w:ascii="Courier New" w:eastAsia="Times New Roman" w:hAnsi="Courier New" w:cs="Courier New"/>
-          <w:color w:val="080808"/>
-          <w:sz w:val="28"/>
-          <w:szCs w:val="33"/>
-        </w:rPr>
-        <w:t>broadway</w:t>
-      </w:r>
-      <w:proofErr w:type="spellEnd"/>
-      <w:r>
-        <w:rPr>
-          <w:rFonts w:ascii="Courier New" w:eastAsia="Times New Roman" w:hAnsi="Courier New" w:cs="Courier New"/>
-          <w:color w:val="080808"/>
-          <w:sz w:val="28"/>
-          <w:szCs w:val="33"/>
-        </w:rPr>
-        <w:t xml:space="preserve"> </w:t>
-      </w:r>
-      <w:r>
-        <w:rPr>
-          <w:rFonts w:ascii="Courier New" w:eastAsia="Times New Roman" w:hAnsi="Courier New" w:cs="Courier New"/>
-          <w:color w:val="0033B3"/>
-          <w:sz w:val="28"/>
-          <w:szCs w:val="33"/>
-        </w:rPr>
-        <w:t xml:space="preserve">import </w:t>
-      </w:r>
-      <w:r>
-        <w:rPr>
-          <w:rFonts w:ascii="Courier New" w:eastAsia="Times New Roman" w:hAnsi="Courier New" w:cs="Courier New"/>
-          <w:color w:val="080808"/>
-          <w:sz w:val="28"/>
-          <w:szCs w:val="33"/>
-        </w:rPr>
-        <w:t>settings</w:t>
-      </w:r>
-      <w:r>
-        <w:rPr>
-          <w:rFonts w:ascii="Courier New" w:eastAsia="Times New Roman" w:hAnsi="Courier New" w:cs="Courier New"/>
-          <w:color w:val="080808"/>
-          <w:sz w:val="28"/>
-          <w:szCs w:val="33"/>
-        </w:rPr>
-        <w:br/>
-      </w:r>
-      <w:r>
-        <w:rPr>
-          <w:rFonts w:ascii="Courier New" w:eastAsia="Times New Roman" w:hAnsi="Courier New" w:cs="Courier New"/>
-          <w:color w:val="080808"/>
-          <w:sz w:val="28"/>
-          <w:szCs w:val="33"/>
-        </w:rPr>
-        <w:br/>
-      </w:r>
-      <w:proofErr w:type="spellStart"/>
-      <w:r>
-        <w:rPr>
-          <w:rFonts w:ascii="Courier New" w:eastAsia="Times New Roman" w:hAnsi="Courier New" w:cs="Courier New"/>
-          <w:color w:val="080808"/>
-          <w:sz w:val="28"/>
-          <w:szCs w:val="33"/>
-        </w:rPr>
-        <w:t>urlpatterns</w:t>
-      </w:r>
-      <w:proofErr w:type="spellEnd"/>
-      <w:r>
-        <w:rPr>
-          <w:rFonts w:ascii="Courier New" w:eastAsia="Times New Roman" w:hAnsi="Courier New" w:cs="Courier New"/>
-          <w:color w:val="080808"/>
-          <w:sz w:val="28"/>
-          <w:szCs w:val="33"/>
-        </w:rPr>
-        <w:t xml:space="preserve"> = [</w:t>
-      </w:r>
-      <w:r>
-        <w:rPr>
-          <w:rFonts w:ascii="Courier New" w:eastAsia="Times New Roman" w:hAnsi="Courier New" w:cs="Courier New"/>
-          <w:color w:val="080808"/>
-          <w:sz w:val="28"/>
-          <w:szCs w:val="33"/>
-        </w:rPr>
-        <w:br/>
-        <w:t xml:space="preserve">    path(</w:t>
-      </w:r>
-      <w:r>
-        <w:rPr>
-          <w:rFonts w:ascii="Courier New" w:eastAsia="Times New Roman" w:hAnsi="Courier New" w:cs="Courier New"/>
+        <w:t xml:space="preserve"> = (</w:t>
+      </w:r>
+      <w:r>
+        <w:rPr>
           <w:color w:val="067D17"/>
           <w:sz w:val="28"/>
           <w:szCs w:val="33"/>
         </w:rPr>
-        <w:t>'</w:t>
-      </w:r>
-      <w:r>
-        <w:rPr>
-          <w:rFonts w:ascii="Courier New" w:eastAsia="Times New Roman" w:hAnsi="Courier New" w:cs="Courier New"/>
+        <w:t>'title'</w:t>
+      </w:r>
+      <w:r>
+        <w:rPr>
+          <w:color w:val="080808"/>
+          <w:sz w:val="28"/>
+          <w:szCs w:val="33"/>
+        </w:rPr>
+        <w:t xml:space="preserve">, </w:t>
+      </w:r>
+      <w:r>
+        <w:rPr>
           <w:color w:val="067D17"/>
           <w:sz w:val="28"/>
           <w:szCs w:val="33"/>
-          <w:shd w:val="clear" w:color="auto" w:fill="EDFCED"/>
-        </w:rPr>
-        <w:t>admin/</w:t>
-      </w:r>
-      <w:r>
-        <w:rPr>
-          <w:rFonts w:ascii="Courier New" w:eastAsia="Times New Roman" w:hAnsi="Courier New" w:cs="Courier New"/>
+        </w:rPr>
+        <w:t>'date'</w:t>
+      </w:r>
+      <w:r>
+        <w:rPr>
+          <w:color w:val="080808"/>
+          <w:sz w:val="28"/>
+          <w:szCs w:val="33"/>
+        </w:rPr>
+        <w:t xml:space="preserve">, </w:t>
+      </w:r>
+      <w:r>
+        <w:rPr>
           <w:color w:val="067D17"/>
           <w:sz w:val="28"/>
           <w:szCs w:val="33"/>
         </w:rPr>
-        <w:t>'</w:t>
-      </w:r>
-      <w:r>
-        <w:rPr>
-          <w:rFonts w:ascii="Courier New" w:eastAsia="Times New Roman" w:hAnsi="Courier New" w:cs="Courier New"/>
+        <w:t>'author'</w:t>
+      </w:r>
+      <w:r>
+        <w:rPr>
           <w:color w:val="080808"/>
           <w:sz w:val="28"/>
           <w:szCs w:val="33"/>
         </w:rPr>
         <w:t xml:space="preserve">, </w:t>
       </w:r>
-      <w:proofErr w:type="spellStart"/>
-      <w:r>
-        <w:rPr>
-          <w:rFonts w:ascii="Courier New" w:eastAsia="Times New Roman" w:hAnsi="Courier New" w:cs="Courier New"/>
-          <w:color w:val="080808"/>
-          <w:sz w:val="28"/>
-          <w:szCs w:val="33"/>
-        </w:rPr>
-        <w:t>admin.site.urls</w:t>
-      </w:r>
-      <w:proofErr w:type="spellEnd"/>
-      <w:r>
-        <w:rPr>
-          <w:rFonts w:ascii="Courier New" w:eastAsia="Times New Roman" w:hAnsi="Courier New" w:cs="Courier New"/>
-          <w:color w:val="080808"/>
-          <w:sz w:val="28"/>
-          <w:szCs w:val="33"/>
-        </w:rPr>
-        <w:t>),</w:t>
-      </w:r>
-      <w:r>
-        <w:rPr>
-          <w:rFonts w:ascii="Courier New" w:eastAsia="Times New Roman" w:hAnsi="Courier New" w:cs="Courier New"/>
-          <w:color w:val="080808"/>
-          <w:sz w:val="28"/>
-          <w:szCs w:val="33"/>
-        </w:rPr>
-        <w:br/>
-      </w:r>
-      <w:r>
-        <w:rPr>
-          <w:rFonts w:ascii="Courier New" w:eastAsia="Times New Roman" w:hAnsi="Courier New" w:cs="Courier New"/>
-          <w:color w:val="080808"/>
-          <w:sz w:val="28"/>
-          <w:szCs w:val="33"/>
-        </w:rPr>
-        <w:br/>
-        <w:t xml:space="preserve">    path(</w:t>
-      </w:r>
-      <w:r>
-        <w:rPr>
-          <w:rFonts w:ascii="Courier New" w:eastAsia="Times New Roman" w:hAnsi="Courier New" w:cs="Courier New"/>
+      <w:r>
+        <w:rPr>
           <w:color w:val="067D17"/>
           <w:sz w:val="28"/>
           <w:szCs w:val="33"/>
         </w:rPr>
-        <w:t>'</w:t>
-      </w:r>
-      <w:r>
-        <w:rPr>
-          <w:rFonts w:ascii="Courier New" w:eastAsia="Times New Roman" w:hAnsi="Courier New" w:cs="Courier New"/>
+        <w:t>'image'</w:t>
+      </w:r>
+      <w:r>
+        <w:rPr>
+          <w:color w:val="080808"/>
+          <w:sz w:val="28"/>
+          <w:szCs w:val="33"/>
+        </w:rPr>
+        <w:t>,</w:t>
+      </w:r>
+      <w:r>
+        <w:rPr>
+          <w:color w:val="080808"/>
+          <w:sz w:val="28"/>
+          <w:szCs w:val="33"/>
+        </w:rPr>
+        <w:br/>
+        <w:t xml:space="preserve">                    </w:t>
+      </w:r>
+      <w:r>
+        <w:rPr>
           <w:color w:val="067D17"/>
           <w:sz w:val="28"/>
           <w:szCs w:val="33"/>
-          <w:shd w:val="clear" w:color="auto" w:fill="EDFCED"/>
-        </w:rPr>
-        <w:t>about/</w:t>
-      </w:r>
-      <w:r>
-        <w:rPr>
-          <w:rFonts w:ascii="Courier New" w:eastAsia="Times New Roman" w:hAnsi="Courier New" w:cs="Courier New"/>
+        </w:rPr>
+        <w:t>'category'</w:t>
+      </w:r>
+      <w:r>
+        <w:rPr>
+          <w:color w:val="080808"/>
+          <w:sz w:val="28"/>
+          <w:szCs w:val="33"/>
+        </w:rPr>
+        <w:t xml:space="preserve">, </w:t>
+      </w:r>
+      <w:r>
+        <w:rPr>
           <w:color w:val="067D17"/>
           <w:sz w:val="28"/>
           <w:szCs w:val="33"/>
         </w:rPr>
-        <w:t>'</w:t>
-      </w:r>
-      <w:r>
-        <w:rPr>
-          <w:rFonts w:ascii="Courier New" w:eastAsia="Times New Roman" w:hAnsi="Courier New" w:cs="Courier New"/>
+        <w:t>'user'</w:t>
+      </w:r>
+      <w:r>
+        <w:rPr>
           <w:color w:val="080808"/>
           <w:sz w:val="28"/>
           <w:szCs w:val="33"/>
         </w:rPr>
-        <w:t>, include(</w:t>
-      </w:r>
-      <w:r>
-        <w:rPr>
-          <w:rFonts w:ascii="Courier New" w:eastAsia="Times New Roman" w:hAnsi="Courier New" w:cs="Courier New"/>
+        <w:t xml:space="preserve">, </w:t>
+      </w:r>
+      <w:r>
+        <w:rPr>
           <w:color w:val="067D17"/>
           <w:sz w:val="28"/>
           <w:szCs w:val="33"/>
         </w:rPr>
-        <w:t>'</w:t>
-      </w:r>
-      <w:proofErr w:type="spellStart"/>
-      <w:r>
-        <w:rPr>
-          <w:rFonts w:ascii="Courier New" w:eastAsia="Times New Roman" w:hAnsi="Courier New" w:cs="Courier New"/>
-          <w:color w:val="067D17"/>
+        <w:t>'status'</w:t>
+      </w:r>
+      <w:r>
+        <w:rPr>
+          <w:color w:val="080808"/>
           <w:sz w:val="28"/>
           <w:szCs w:val="33"/>
         </w:rPr>
-        <w:t>about.urls</w:t>
-      </w:r>
-      <w:proofErr w:type="spellEnd"/>
-      <w:r>
-        <w:rPr>
-          <w:rFonts w:ascii="Courier New" w:eastAsia="Times New Roman" w:hAnsi="Courier New" w:cs="Courier New"/>
-          <w:color w:val="067D17"/>
+        <w:t>)</w:t>
+      </w:r>
+      <w:r>
+        <w:rPr>
+          <w:color w:val="080808"/>
           <w:sz w:val="28"/>
           <w:szCs w:val="33"/>
         </w:rPr>
-        <w:t>'</w:t>
-      </w:r>
-      <w:r>
-        <w:rPr>
-          <w:rFonts w:ascii="Courier New" w:eastAsia="Times New Roman" w:hAnsi="Courier New" w:cs="Courier New"/>
+        <w:br/>
+      </w:r>
+      <w:r>
+        <w:rPr>
           <w:color w:val="080808"/>
           <w:sz w:val="28"/>
           <w:szCs w:val="33"/>
         </w:rPr>
-        <w:t>)),</w:t>
-      </w:r>
-      <w:r>
-        <w:rPr>
-          <w:rFonts w:ascii="Courier New" w:eastAsia="Times New Roman" w:hAnsi="Courier New" w:cs="Courier New"/>
+        <w:br/>
+      </w:r>
+      <w:r>
+        <w:rPr>
           <w:color w:val="080808"/>
           <w:sz w:val="28"/>
           <w:szCs w:val="33"/>
         </w:rPr>
         <w:br/>
       </w:r>
-      <w:r>
-        <w:rPr>
-          <w:rFonts w:ascii="Courier New" w:eastAsia="Times New Roman" w:hAnsi="Courier New" w:cs="Courier New"/>
+      <w:proofErr w:type="spellStart"/>
+      <w:r>
+        <w:rPr>
           <w:color w:val="080808"/>
           <w:sz w:val="28"/>
           <w:szCs w:val="33"/>
         </w:rPr>
+        <w:t>admin.site.register</w:t>
+      </w:r>
+      <w:proofErr w:type="spellEnd"/>
+      <w:r>
+        <w:rPr>
+          <w:color w:val="080808"/>
+          <w:sz w:val="28"/>
+          <w:szCs w:val="33"/>
+        </w:rPr>
+        <w:t xml:space="preserve">(News, </w:t>
+      </w:r>
+      <w:proofErr w:type="spellStart"/>
+      <w:r>
+        <w:rPr>
+          <w:color w:val="080808"/>
+          <w:sz w:val="28"/>
+          <w:szCs w:val="33"/>
+        </w:rPr>
+        <w:t>NewsAdmin</w:t>
+      </w:r>
+      <w:proofErr w:type="spellEnd"/>
+      <w:r>
+        <w:rPr>
+          <w:color w:val="080808"/>
+          <w:sz w:val="28"/>
+          <w:szCs w:val="33"/>
+        </w:rPr>
+        <w:t>)</w:t>
+      </w:r>
+    </w:p>
+    <w:p>
+      <w:pPr>
+        <w:pStyle w:val="ListParagraph"/>
+        <w:rPr>
+          <w:sz w:val="40"/>
+          <w:szCs w:val="40"/>
+        </w:rPr>
+      </w:pPr>
+    </w:p>
+    <w:p>
+      <w:pPr>
+        <w:pStyle w:val="ListParagraph"/>
+        <w:rPr>
+          <w:sz w:val="40"/>
+          <w:szCs w:val="40"/>
+        </w:rPr>
+      </w:pPr>
+    </w:p>
+    <w:p>
+      <w:pPr>
+        <w:pStyle w:val="ListParagraph"/>
+        <w:numPr>
+          <w:ilvl w:val="0"/>
+          <w:numId w:val="7"/>
+        </w:numPr>
+        <w:rPr>
+          <w:sz w:val="40"/>
+          <w:szCs w:val="40"/>
+        </w:rPr>
+      </w:pPr>
+      <w:r>
+        <w:rPr>
+          <w:sz w:val="40"/>
+          <w:szCs w:val="40"/>
+        </w:rPr>
+        <w:t xml:space="preserve"> Setting for Static, Media files and Templates</w:t>
+      </w:r>
+    </w:p>
+    <w:p>
+      <w:pPr>
+        <w:ind w:left="360"/>
+        <w:rPr>
+          <w:sz w:val="24"/>
+          <w:szCs w:val="40"/>
+        </w:rPr>
+      </w:pPr>
+      <w:r>
+        <w:rPr>
+          <w:sz w:val="24"/>
+          <w:szCs w:val="40"/>
+        </w:rPr>
+        <w:t>Create directories</w:t>
+      </w:r>
+      <w:r>
+        <w:rPr>
+          <w:sz w:val="24"/>
+          <w:szCs w:val="40"/>
+        </w:rPr>
+        <w:t>/folder</w:t>
+      </w:r>
+      <w:r>
+        <w:rPr>
+          <w:sz w:val="24"/>
+          <w:szCs w:val="40"/>
+        </w:rPr>
+        <w:t>s named static, media and templates</w:t>
+      </w:r>
+      <w:r>
+        <w:rPr>
+          <w:sz w:val="24"/>
+          <w:szCs w:val="40"/>
+        </w:rPr>
+        <w:t xml:space="preserve"> inside project folder</w:t>
+      </w:r>
+      <w:r>
+        <w:rPr>
+          <w:sz w:val="24"/>
+          <w:szCs w:val="40"/>
+        </w:rPr>
+        <w:t xml:space="preserve"> then add this to setting.py file.</w:t>
+      </w:r>
+    </w:p>
+    <w:p>
+      <w:pPr>
+        <w:pStyle w:val="ListParagraph"/>
+        <w:ind w:left="180"/>
+        <w:rPr>
+          <w:b/>
+          <w:sz w:val="32"/>
+          <w:szCs w:val="40"/>
+          <w:u w:val="single"/>
+        </w:rPr>
+      </w:pPr>
+      <w:r>
+        <w:rPr>
+          <w:b/>
+          <w:sz w:val="32"/>
+          <w:szCs w:val="40"/>
+          <w:u w:val="single"/>
+        </w:rPr>
         <w:lastRenderedPageBreak/>
-        <w:t xml:space="preserve">    path(</w:t>
-      </w:r>
-      <w:r>
-        <w:rPr>
-          <w:rFonts w:ascii="Courier New" w:eastAsia="Times New Roman" w:hAnsi="Courier New" w:cs="Courier New"/>
-          <w:color w:val="067D17"/>
-          <w:sz w:val="28"/>
-          <w:szCs w:val="33"/>
-        </w:rPr>
-        <w:t>'</w:t>
-      </w:r>
-      <w:r>
-        <w:rPr>
-          <w:rFonts w:ascii="Courier New" w:eastAsia="Times New Roman" w:hAnsi="Courier New" w:cs="Courier New"/>
-          <w:color w:val="067D17"/>
-          <w:sz w:val="28"/>
-          <w:szCs w:val="33"/>
-          <w:shd w:val="clear" w:color="auto" w:fill="EDFCED"/>
-        </w:rPr>
-        <w:t>news/</w:t>
-      </w:r>
-      <w:r>
-        <w:rPr>
-          <w:rFonts w:ascii="Courier New" w:eastAsia="Times New Roman" w:hAnsi="Courier New" w:cs="Courier New"/>
-          <w:color w:val="067D17"/>
-          <w:sz w:val="28"/>
-          <w:szCs w:val="33"/>
-        </w:rPr>
-        <w:t>'</w:t>
-      </w:r>
-      <w:r>
-        <w:rPr>
-          <w:rFonts w:ascii="Courier New" w:eastAsia="Times New Roman" w:hAnsi="Courier New" w:cs="Courier New"/>
-          <w:color w:val="080808"/>
-          <w:sz w:val="28"/>
-          <w:szCs w:val="33"/>
-        </w:rPr>
-        <w:t>, include(</w:t>
-      </w:r>
-      <w:r>
-        <w:rPr>
-          <w:rFonts w:ascii="Courier New" w:eastAsia="Times New Roman" w:hAnsi="Courier New" w:cs="Courier New"/>
-          <w:color w:val="067D17"/>
-          <w:sz w:val="28"/>
-          <w:szCs w:val="33"/>
-        </w:rPr>
-        <w:t>'</w:t>
-      </w:r>
-      <w:proofErr w:type="spellStart"/>
-      <w:r>
-        <w:rPr>
-          <w:rFonts w:ascii="Courier New" w:eastAsia="Times New Roman" w:hAnsi="Courier New" w:cs="Courier New"/>
-          <w:color w:val="067D17"/>
-          <w:sz w:val="28"/>
-          <w:szCs w:val="33"/>
-        </w:rPr>
-        <w:t>news.urls</w:t>
-      </w:r>
-      <w:proofErr w:type="spellEnd"/>
-      <w:r>
-        <w:rPr>
-          <w:rFonts w:ascii="Courier New" w:eastAsia="Times New Roman" w:hAnsi="Courier New" w:cs="Courier New"/>
-          <w:color w:val="067D17"/>
-          <w:sz w:val="28"/>
-          <w:szCs w:val="33"/>
-        </w:rPr>
-        <w:t>'</w:t>
-      </w:r>
-      <w:r>
-        <w:rPr>
-          <w:rFonts w:ascii="Courier New" w:eastAsia="Times New Roman" w:hAnsi="Courier New" w:cs="Courier New"/>
-          <w:color w:val="080808"/>
-          <w:sz w:val="28"/>
-          <w:szCs w:val="33"/>
-        </w:rPr>
-        <w:t>)),</w:t>
-      </w:r>
-      <w:r>
-        <w:rPr>
-          <w:rFonts w:ascii="Courier New" w:eastAsia="Times New Roman" w:hAnsi="Courier New" w:cs="Courier New"/>
-          <w:color w:val="080808"/>
-          <w:sz w:val="28"/>
-          <w:szCs w:val="33"/>
-        </w:rPr>
-        <w:br/>
-        <w:t xml:space="preserve">    path(</w:t>
-      </w:r>
-      <w:r>
-        <w:rPr>
-          <w:rFonts w:ascii="Courier New" w:eastAsia="Times New Roman" w:hAnsi="Courier New" w:cs="Courier New"/>
-          <w:color w:val="067D17"/>
-          <w:sz w:val="28"/>
-          <w:szCs w:val="33"/>
-        </w:rPr>
-        <w:t>'</w:t>
-      </w:r>
-      <w:r>
-        <w:rPr>
-          <w:rFonts w:ascii="Courier New" w:eastAsia="Times New Roman" w:hAnsi="Courier New" w:cs="Courier New"/>
-          <w:color w:val="067D17"/>
-          <w:sz w:val="28"/>
-          <w:szCs w:val="33"/>
-          <w:shd w:val="clear" w:color="auto" w:fill="EDFCED"/>
-        </w:rPr>
-        <w:t>comment/</w:t>
-      </w:r>
-      <w:r>
-        <w:rPr>
-          <w:rFonts w:ascii="Courier New" w:eastAsia="Times New Roman" w:hAnsi="Courier New" w:cs="Courier New"/>
-          <w:color w:val="067D17"/>
-          <w:sz w:val="28"/>
-          <w:szCs w:val="33"/>
-        </w:rPr>
-        <w:t>'</w:t>
-      </w:r>
-      <w:r>
-        <w:rPr>
-          <w:rFonts w:ascii="Courier New" w:eastAsia="Times New Roman" w:hAnsi="Courier New" w:cs="Courier New"/>
-          <w:color w:val="080808"/>
-          <w:sz w:val="28"/>
-          <w:szCs w:val="33"/>
-        </w:rPr>
-        <w:t>, include(</w:t>
-      </w:r>
-      <w:r>
-        <w:rPr>
-          <w:rFonts w:ascii="Courier New" w:eastAsia="Times New Roman" w:hAnsi="Courier New" w:cs="Courier New"/>
-          <w:color w:val="067D17"/>
-          <w:sz w:val="28"/>
-          <w:szCs w:val="33"/>
-        </w:rPr>
-        <w:t>'</w:t>
-      </w:r>
-      <w:proofErr w:type="spellStart"/>
-      <w:r>
-        <w:rPr>
-          <w:rFonts w:ascii="Courier New" w:eastAsia="Times New Roman" w:hAnsi="Courier New" w:cs="Courier New"/>
-          <w:color w:val="067D17"/>
-          <w:sz w:val="28"/>
-          <w:szCs w:val="33"/>
-        </w:rPr>
-        <w:t>comment.urls</w:t>
-      </w:r>
-      <w:proofErr w:type="spellEnd"/>
-      <w:r>
-        <w:rPr>
-          <w:rFonts w:ascii="Courier New" w:eastAsia="Times New Roman" w:hAnsi="Courier New" w:cs="Courier New"/>
-          <w:color w:val="067D17"/>
-          <w:sz w:val="28"/>
-          <w:szCs w:val="33"/>
-        </w:rPr>
-        <w:t>'</w:t>
-      </w:r>
-      <w:r>
-        <w:rPr>
-          <w:rFonts w:ascii="Courier New" w:eastAsia="Times New Roman" w:hAnsi="Courier New" w:cs="Courier New"/>
-          <w:color w:val="080808"/>
-          <w:sz w:val="28"/>
-          <w:szCs w:val="33"/>
-        </w:rPr>
-        <w:t>)),</w:t>
-      </w:r>
-      <w:r>
-        <w:rPr>
-          <w:rFonts w:ascii="Courier New" w:eastAsia="Times New Roman" w:hAnsi="Courier New" w:cs="Courier New"/>
-          <w:color w:val="080808"/>
-          <w:sz w:val="28"/>
-          <w:szCs w:val="33"/>
-        </w:rPr>
-        <w:br/>
-        <w:t>]</w:t>
-      </w:r>
-    </w:p>
+        <w:t>setting.py</w:t>
+      </w:r>
+      <w:r>
+        <w:rPr>
+          <w:b/>
+          <w:sz w:val="32"/>
+          <w:szCs w:val="40"/>
+          <w:u w:val="single"/>
+        </w:rPr>
+        <w:t xml:space="preserve"> </w:t>
+      </w:r>
+    </w:p>
+    <w:tbl>
+      <w:tblPr>
+        <w:tblStyle w:val="TableGrid"/>
+        <w:tblW w:w="9583" w:type="dxa"/>
+        <w:tblLook w:val="04A0" w:firstRow="1" w:lastRow="0" w:firstColumn="1" w:lastColumn="0" w:noHBand="0" w:noVBand="1"/>
+      </w:tblPr>
+      <w:tblGrid>
+        <w:gridCol w:w="4830"/>
+        <w:gridCol w:w="4753"/>
+      </w:tblGrid>
+      <w:tr>
+        <w:trPr>
+          <w:trHeight w:val="2913"/>
+        </w:trPr>
+        <w:tc>
+          <w:tcPr>
+            <w:tcW w:w="5253" w:type="dxa"/>
+          </w:tcPr>
+          <w:p>
+            <w:pPr>
+              <w:shd w:val="clear" w:color="auto" w:fill="FFFFFF"/>
+              <w:tabs>
+                <w:tab w:val="left" w:pos="916"/>
+                <w:tab w:val="left" w:pos="1832"/>
+                <w:tab w:val="left" w:pos="2748"/>
+                <w:tab w:val="left" w:pos="3664"/>
+                <w:tab w:val="left" w:pos="4580"/>
+                <w:tab w:val="left" w:pos="5496"/>
+                <w:tab w:val="left" w:pos="6412"/>
+                <w:tab w:val="left" w:pos="7328"/>
+                <w:tab w:val="left" w:pos="8244"/>
+                <w:tab w:val="left" w:pos="9160"/>
+                <w:tab w:val="left" w:pos="10076"/>
+                <w:tab w:val="left" w:pos="10992"/>
+                <w:tab w:val="left" w:pos="11908"/>
+                <w:tab w:val="left" w:pos="12824"/>
+                <w:tab w:val="left" w:pos="13740"/>
+                <w:tab w:val="left" w:pos="14656"/>
+              </w:tabs>
+              <w:rPr>
+                <w:rFonts w:ascii="Courier New" w:eastAsia="Times New Roman" w:hAnsi="Courier New" w:cs="Courier New"/>
+                <w:color w:val="080808"/>
+                <w:sz w:val="24"/>
+                <w:szCs w:val="24"/>
+              </w:rPr>
+            </w:pPr>
+            <w:r>
+              <w:rPr>
+                <w:rFonts w:ascii="Courier New" w:eastAsia="Times New Roman" w:hAnsi="Courier New" w:cs="Courier New"/>
+                <w:color w:val="080808"/>
+                <w:sz w:val="24"/>
+                <w:szCs w:val="24"/>
+              </w:rPr>
+              <w:t xml:space="preserve">STATIC_URL = </w:t>
+            </w:r>
+            <w:r>
+              <w:rPr>
+                <w:rFonts w:ascii="Courier New" w:eastAsia="Times New Roman" w:hAnsi="Courier New" w:cs="Courier New"/>
+                <w:color w:val="067D17"/>
+                <w:sz w:val="24"/>
+                <w:szCs w:val="24"/>
+              </w:rPr>
+              <w:t>'static/'</w:t>
+            </w:r>
+            <w:r>
+              <w:rPr>
+                <w:rFonts w:ascii="Courier New" w:eastAsia="Times New Roman" w:hAnsi="Courier New" w:cs="Courier New"/>
+                <w:color w:val="067D17"/>
+                <w:sz w:val="24"/>
+                <w:szCs w:val="24"/>
+              </w:rPr>
+              <w:br/>
+            </w:r>
+            <w:r>
+              <w:rPr>
+                <w:rFonts w:ascii="Courier New" w:eastAsia="Times New Roman" w:hAnsi="Courier New" w:cs="Courier New"/>
+                <w:color w:val="080808"/>
+                <w:sz w:val="24"/>
+                <w:szCs w:val="24"/>
+              </w:rPr>
+              <w:t>STATICFILES_DIRS = [</w:t>
+            </w:r>
+            <w:proofErr w:type="spellStart"/>
+            <w:r>
+              <w:rPr>
+                <w:rFonts w:ascii="Courier New" w:eastAsia="Times New Roman" w:hAnsi="Courier New" w:cs="Courier New"/>
+                <w:color w:val="080808"/>
+                <w:sz w:val="24"/>
+                <w:szCs w:val="24"/>
+              </w:rPr>
+              <w:t>os.path.join</w:t>
+            </w:r>
+            <w:proofErr w:type="spellEnd"/>
+            <w:r>
+              <w:rPr>
+                <w:rFonts w:ascii="Courier New" w:eastAsia="Times New Roman" w:hAnsi="Courier New" w:cs="Courier New"/>
+                <w:color w:val="080808"/>
+                <w:sz w:val="24"/>
+                <w:szCs w:val="24"/>
+              </w:rPr>
+              <w:t xml:space="preserve">(BASE_DIR, </w:t>
+            </w:r>
+            <w:r>
+              <w:rPr>
+                <w:rFonts w:ascii="Courier New" w:eastAsia="Times New Roman" w:hAnsi="Courier New" w:cs="Courier New"/>
+                <w:color w:val="067D17"/>
+                <w:sz w:val="24"/>
+                <w:szCs w:val="24"/>
+              </w:rPr>
+              <w:t>'static'</w:t>
+            </w:r>
+            <w:r>
+              <w:rPr>
+                <w:rFonts w:ascii="Courier New" w:eastAsia="Times New Roman" w:hAnsi="Courier New" w:cs="Courier New"/>
+                <w:color w:val="080808"/>
+                <w:sz w:val="24"/>
+                <w:szCs w:val="24"/>
+              </w:rPr>
+              <w:t>)]</w:t>
+            </w:r>
+            <w:r>
+              <w:rPr>
+                <w:rFonts w:ascii="Courier New" w:eastAsia="Times New Roman" w:hAnsi="Courier New" w:cs="Courier New"/>
+                <w:color w:val="080808"/>
+                <w:sz w:val="24"/>
+                <w:szCs w:val="24"/>
+              </w:rPr>
+              <w:br/>
+            </w:r>
+            <w:r>
+              <w:rPr>
+                <w:rFonts w:ascii="Courier New" w:eastAsia="Times New Roman" w:hAnsi="Courier New" w:cs="Courier New"/>
+                <w:color w:val="080808"/>
+                <w:sz w:val="24"/>
+                <w:szCs w:val="24"/>
+              </w:rPr>
+              <w:br/>
+            </w:r>
+            <w:r>
+              <w:rPr>
+                <w:rFonts w:ascii="Courier New" w:eastAsia="Times New Roman" w:hAnsi="Courier New" w:cs="Courier New"/>
+                <w:color w:val="080808"/>
+                <w:sz w:val="24"/>
+                <w:szCs w:val="24"/>
+              </w:rPr>
+              <w:br/>
+              <w:t xml:space="preserve">MEDIA_URL = </w:t>
+            </w:r>
+            <w:r>
+              <w:rPr>
+                <w:rFonts w:ascii="Courier New" w:eastAsia="Times New Roman" w:hAnsi="Courier New" w:cs="Courier New"/>
+                <w:color w:val="067D17"/>
+                <w:sz w:val="24"/>
+                <w:szCs w:val="24"/>
+              </w:rPr>
+              <w:t>'media/'</w:t>
+            </w:r>
+            <w:r>
+              <w:rPr>
+                <w:rFonts w:ascii="Courier New" w:eastAsia="Times New Roman" w:hAnsi="Courier New" w:cs="Courier New"/>
+                <w:color w:val="067D17"/>
+                <w:sz w:val="24"/>
+                <w:szCs w:val="24"/>
+              </w:rPr>
+              <w:br/>
+            </w:r>
+            <w:r>
+              <w:rPr>
+                <w:rFonts w:ascii="Courier New" w:eastAsia="Times New Roman" w:hAnsi="Courier New" w:cs="Courier New"/>
+                <w:color w:val="080808"/>
+                <w:sz w:val="24"/>
+                <w:szCs w:val="24"/>
+              </w:rPr>
+              <w:t xml:space="preserve">MEDIA_ROOT = </w:t>
+            </w:r>
+            <w:proofErr w:type="spellStart"/>
+            <w:r>
+              <w:rPr>
+                <w:rFonts w:ascii="Courier New" w:eastAsia="Times New Roman" w:hAnsi="Courier New" w:cs="Courier New"/>
+                <w:color w:val="080808"/>
+                <w:sz w:val="24"/>
+                <w:szCs w:val="24"/>
+              </w:rPr>
+              <w:t>os.path.join</w:t>
+            </w:r>
+            <w:proofErr w:type="spellEnd"/>
+            <w:r>
+              <w:rPr>
+                <w:rFonts w:ascii="Courier New" w:eastAsia="Times New Roman" w:hAnsi="Courier New" w:cs="Courier New"/>
+                <w:color w:val="080808"/>
+                <w:sz w:val="24"/>
+                <w:szCs w:val="24"/>
+              </w:rPr>
+              <w:t xml:space="preserve">(BASE_DIR, </w:t>
+            </w:r>
+            <w:r>
+              <w:rPr>
+                <w:rFonts w:ascii="Courier New" w:eastAsia="Times New Roman" w:hAnsi="Courier New" w:cs="Courier New"/>
+                <w:color w:val="067D17"/>
+                <w:sz w:val="24"/>
+                <w:szCs w:val="24"/>
+              </w:rPr>
+              <w:t>'media/'</w:t>
+            </w:r>
+            <w:r>
+              <w:rPr>
+                <w:rFonts w:ascii="Courier New" w:eastAsia="Times New Roman" w:hAnsi="Courier New" w:cs="Courier New"/>
+                <w:color w:val="080808"/>
+                <w:sz w:val="24"/>
+                <w:szCs w:val="24"/>
+              </w:rPr>
+              <w:t>)</w:t>
+            </w:r>
+          </w:p>
+          <w:p>
+            <w:pPr>
+              <w:pStyle w:val="ListParagraph"/>
+              <w:ind w:left="0"/>
+              <w:rPr>
+                <w:b/>
+                <w:sz w:val="40"/>
+                <w:szCs w:val="40"/>
+              </w:rPr>
+            </w:pPr>
+          </w:p>
+        </w:tc>
+        <w:tc>
+          <w:tcPr>
+            <w:tcW w:w="4330" w:type="dxa"/>
+          </w:tcPr>
+          <w:p>
+            <w:pPr>
+              <w:shd w:val="clear" w:color="auto" w:fill="FFFFFF"/>
+              <w:tabs>
+                <w:tab w:val="left" w:pos="916"/>
+                <w:tab w:val="left" w:pos="1832"/>
+                <w:tab w:val="left" w:pos="2748"/>
+                <w:tab w:val="left" w:pos="3664"/>
+                <w:tab w:val="left" w:pos="4580"/>
+                <w:tab w:val="left" w:pos="5496"/>
+                <w:tab w:val="left" w:pos="6412"/>
+                <w:tab w:val="left" w:pos="7328"/>
+                <w:tab w:val="left" w:pos="8244"/>
+                <w:tab w:val="left" w:pos="9160"/>
+                <w:tab w:val="left" w:pos="10076"/>
+                <w:tab w:val="left" w:pos="10992"/>
+                <w:tab w:val="left" w:pos="11908"/>
+                <w:tab w:val="left" w:pos="12824"/>
+                <w:tab w:val="left" w:pos="13740"/>
+                <w:tab w:val="left" w:pos="14656"/>
+              </w:tabs>
+              <w:rPr>
+                <w:rFonts w:ascii="Courier New" w:eastAsia="Times New Roman" w:hAnsi="Courier New" w:cs="Courier New"/>
+                <w:color w:val="080808"/>
+                <w:sz w:val="14"/>
+                <w:szCs w:val="24"/>
+              </w:rPr>
+            </w:pPr>
+            <w:r>
+              <w:rPr>
+                <w:rFonts w:ascii="Courier New" w:eastAsia="Times New Roman" w:hAnsi="Courier New" w:cs="Courier New"/>
+                <w:color w:val="080808"/>
+                <w:sz w:val="14"/>
+                <w:szCs w:val="24"/>
+              </w:rPr>
+              <w:t>TEMPLATES = [</w:t>
+            </w:r>
+            <w:r>
+              <w:rPr>
+                <w:rFonts w:ascii="Courier New" w:eastAsia="Times New Roman" w:hAnsi="Courier New" w:cs="Courier New"/>
+                <w:color w:val="080808"/>
+                <w:sz w:val="14"/>
+                <w:szCs w:val="24"/>
+              </w:rPr>
+              <w:br/>
+              <w:t xml:space="preserve">    {</w:t>
+            </w:r>
+            <w:r>
+              <w:rPr>
+                <w:rFonts w:ascii="Courier New" w:eastAsia="Times New Roman" w:hAnsi="Courier New" w:cs="Courier New"/>
+                <w:color w:val="080808"/>
+                <w:sz w:val="14"/>
+                <w:szCs w:val="24"/>
+              </w:rPr>
+              <w:br/>
+              <w:t xml:space="preserve">        </w:t>
+            </w:r>
+            <w:r>
+              <w:rPr>
+                <w:rFonts w:ascii="Courier New" w:eastAsia="Times New Roman" w:hAnsi="Courier New" w:cs="Courier New"/>
+                <w:color w:val="067D17"/>
+                <w:sz w:val="14"/>
+                <w:szCs w:val="24"/>
+              </w:rPr>
+              <w:t>'BACKEND'</w:t>
+            </w:r>
+            <w:r>
+              <w:rPr>
+                <w:rFonts w:ascii="Courier New" w:eastAsia="Times New Roman" w:hAnsi="Courier New" w:cs="Courier New"/>
+                <w:color w:val="080808"/>
+                <w:sz w:val="14"/>
+                <w:szCs w:val="24"/>
+              </w:rPr>
+              <w:t xml:space="preserve">: </w:t>
+            </w:r>
+            <w:r>
+              <w:rPr>
+                <w:rFonts w:ascii="Courier New" w:eastAsia="Times New Roman" w:hAnsi="Courier New" w:cs="Courier New"/>
+                <w:color w:val="067D17"/>
+                <w:sz w:val="14"/>
+                <w:szCs w:val="24"/>
+              </w:rPr>
+              <w:t>'</w:t>
+            </w:r>
+            <w:proofErr w:type="spellStart"/>
+            <w:r>
+              <w:rPr>
+                <w:rFonts w:ascii="Courier New" w:eastAsia="Times New Roman" w:hAnsi="Courier New" w:cs="Courier New"/>
+                <w:color w:val="067D17"/>
+                <w:sz w:val="14"/>
+                <w:szCs w:val="24"/>
+              </w:rPr>
+              <w:t>django.template.backends.django.DjangoTemplates</w:t>
+            </w:r>
+            <w:proofErr w:type="spellEnd"/>
+            <w:r>
+              <w:rPr>
+                <w:rFonts w:ascii="Courier New" w:eastAsia="Times New Roman" w:hAnsi="Courier New" w:cs="Courier New"/>
+                <w:color w:val="067D17"/>
+                <w:sz w:val="14"/>
+                <w:szCs w:val="24"/>
+              </w:rPr>
+              <w:t>'</w:t>
+            </w:r>
+            <w:r>
+              <w:rPr>
+                <w:rFonts w:ascii="Courier New" w:eastAsia="Times New Roman" w:hAnsi="Courier New" w:cs="Courier New"/>
+                <w:color w:val="080808"/>
+                <w:sz w:val="14"/>
+                <w:szCs w:val="24"/>
+              </w:rPr>
+              <w:t>,</w:t>
+            </w:r>
+            <w:r>
+              <w:rPr>
+                <w:rFonts w:ascii="Courier New" w:eastAsia="Times New Roman" w:hAnsi="Courier New" w:cs="Courier New"/>
+                <w:color w:val="080808"/>
+                <w:sz w:val="14"/>
+                <w:szCs w:val="24"/>
+              </w:rPr>
+              <w:br/>
+              <w:t xml:space="preserve">        </w:t>
+            </w:r>
+            <w:r>
+              <w:rPr>
+                <w:rFonts w:ascii="Courier New" w:eastAsia="Times New Roman" w:hAnsi="Courier New" w:cs="Courier New"/>
+                <w:color w:val="067D17"/>
+                <w:sz w:val="14"/>
+                <w:szCs w:val="24"/>
+                <w:highlight w:val="cyan"/>
+              </w:rPr>
+              <w:t>'DIRS'</w:t>
+            </w:r>
+            <w:r>
+              <w:rPr>
+                <w:rFonts w:ascii="Courier New" w:eastAsia="Times New Roman" w:hAnsi="Courier New" w:cs="Courier New"/>
+                <w:color w:val="080808"/>
+                <w:sz w:val="14"/>
+                <w:szCs w:val="24"/>
+                <w:highlight w:val="cyan"/>
+              </w:rPr>
+              <w:t>: [</w:t>
+            </w:r>
+            <w:proofErr w:type="spellStart"/>
+            <w:r>
+              <w:rPr>
+                <w:rFonts w:ascii="Courier New" w:eastAsia="Times New Roman" w:hAnsi="Courier New" w:cs="Courier New"/>
+                <w:color w:val="080808"/>
+                <w:sz w:val="14"/>
+                <w:szCs w:val="24"/>
+                <w:highlight w:val="cyan"/>
+              </w:rPr>
+              <w:t>os.path.join</w:t>
+            </w:r>
+            <w:proofErr w:type="spellEnd"/>
+            <w:r>
+              <w:rPr>
+                <w:rFonts w:ascii="Courier New" w:eastAsia="Times New Roman" w:hAnsi="Courier New" w:cs="Courier New"/>
+                <w:color w:val="080808"/>
+                <w:sz w:val="14"/>
+                <w:szCs w:val="24"/>
+                <w:highlight w:val="cyan"/>
+              </w:rPr>
+              <w:t xml:space="preserve">(BASE_DIR, </w:t>
+            </w:r>
+            <w:r>
+              <w:rPr>
+                <w:rFonts w:ascii="Courier New" w:eastAsia="Times New Roman" w:hAnsi="Courier New" w:cs="Courier New"/>
+                <w:color w:val="067D17"/>
+                <w:sz w:val="14"/>
+                <w:szCs w:val="24"/>
+                <w:highlight w:val="cyan"/>
+              </w:rPr>
+              <w:t>'templates/'</w:t>
+            </w:r>
+            <w:r>
+              <w:rPr>
+                <w:rFonts w:ascii="Courier New" w:eastAsia="Times New Roman" w:hAnsi="Courier New" w:cs="Courier New"/>
+                <w:color w:val="080808"/>
+                <w:sz w:val="14"/>
+                <w:szCs w:val="24"/>
+                <w:highlight w:val="cyan"/>
+              </w:rPr>
+              <w:t>)],</w:t>
+            </w:r>
+            <w:r>
+              <w:rPr>
+                <w:rFonts w:ascii="Courier New" w:eastAsia="Times New Roman" w:hAnsi="Courier New" w:cs="Courier New"/>
+                <w:color w:val="080808"/>
+                <w:sz w:val="14"/>
+                <w:szCs w:val="24"/>
+              </w:rPr>
+              <w:br/>
+              <w:t xml:space="preserve">        </w:t>
+            </w:r>
+            <w:r>
+              <w:rPr>
+                <w:rFonts w:ascii="Courier New" w:eastAsia="Times New Roman" w:hAnsi="Courier New" w:cs="Courier New"/>
+                <w:color w:val="067D17"/>
+                <w:sz w:val="14"/>
+                <w:szCs w:val="24"/>
+              </w:rPr>
+              <w:t>'APP_DIRS'</w:t>
+            </w:r>
+            <w:r>
+              <w:rPr>
+                <w:rFonts w:ascii="Courier New" w:eastAsia="Times New Roman" w:hAnsi="Courier New" w:cs="Courier New"/>
+                <w:color w:val="080808"/>
+                <w:sz w:val="14"/>
+                <w:szCs w:val="24"/>
+              </w:rPr>
+              <w:t xml:space="preserve">: </w:t>
+            </w:r>
+            <w:r>
+              <w:rPr>
+                <w:rFonts w:ascii="Courier New" w:eastAsia="Times New Roman" w:hAnsi="Courier New" w:cs="Courier New"/>
+                <w:color w:val="0033B3"/>
+                <w:sz w:val="14"/>
+                <w:szCs w:val="24"/>
+              </w:rPr>
+              <w:t>True</w:t>
+            </w:r>
+            <w:r>
+              <w:rPr>
+                <w:rFonts w:ascii="Courier New" w:eastAsia="Times New Roman" w:hAnsi="Courier New" w:cs="Courier New"/>
+                <w:color w:val="080808"/>
+                <w:sz w:val="14"/>
+                <w:szCs w:val="24"/>
+              </w:rPr>
+              <w:t>,</w:t>
+            </w:r>
+            <w:r>
+              <w:rPr>
+                <w:rFonts w:ascii="Courier New" w:eastAsia="Times New Roman" w:hAnsi="Courier New" w:cs="Courier New"/>
+                <w:color w:val="080808"/>
+                <w:sz w:val="14"/>
+                <w:szCs w:val="24"/>
+              </w:rPr>
+              <w:br/>
+              <w:t xml:space="preserve">        </w:t>
+            </w:r>
+            <w:r>
+              <w:rPr>
+                <w:rFonts w:ascii="Courier New" w:eastAsia="Times New Roman" w:hAnsi="Courier New" w:cs="Courier New"/>
+                <w:color w:val="067D17"/>
+                <w:sz w:val="14"/>
+                <w:szCs w:val="24"/>
+              </w:rPr>
+              <w:t>'OPTIONS'</w:t>
+            </w:r>
+            <w:r>
+              <w:rPr>
+                <w:rFonts w:ascii="Courier New" w:eastAsia="Times New Roman" w:hAnsi="Courier New" w:cs="Courier New"/>
+                <w:color w:val="080808"/>
+                <w:sz w:val="14"/>
+                <w:szCs w:val="24"/>
+              </w:rPr>
+              <w:t>: {</w:t>
+            </w:r>
+            <w:r>
+              <w:rPr>
+                <w:rFonts w:ascii="Courier New" w:eastAsia="Times New Roman" w:hAnsi="Courier New" w:cs="Courier New"/>
+                <w:color w:val="080808"/>
+                <w:sz w:val="14"/>
+                <w:szCs w:val="24"/>
+              </w:rPr>
+              <w:br/>
+              <w:t xml:space="preserve">            </w:t>
+            </w:r>
+            <w:r>
+              <w:rPr>
+                <w:rFonts w:ascii="Courier New" w:eastAsia="Times New Roman" w:hAnsi="Courier New" w:cs="Courier New"/>
+                <w:color w:val="067D17"/>
+                <w:sz w:val="14"/>
+                <w:szCs w:val="24"/>
+              </w:rPr>
+              <w:t>'</w:t>
+            </w:r>
+            <w:proofErr w:type="spellStart"/>
+            <w:r>
+              <w:rPr>
+                <w:rFonts w:ascii="Courier New" w:eastAsia="Times New Roman" w:hAnsi="Courier New" w:cs="Courier New"/>
+                <w:color w:val="067D17"/>
+                <w:sz w:val="14"/>
+                <w:szCs w:val="24"/>
+              </w:rPr>
+              <w:t>context_processors</w:t>
+            </w:r>
+            <w:proofErr w:type="spellEnd"/>
+            <w:r>
+              <w:rPr>
+                <w:rFonts w:ascii="Courier New" w:eastAsia="Times New Roman" w:hAnsi="Courier New" w:cs="Courier New"/>
+                <w:color w:val="067D17"/>
+                <w:sz w:val="14"/>
+                <w:szCs w:val="24"/>
+              </w:rPr>
+              <w:t>'</w:t>
+            </w:r>
+            <w:r>
+              <w:rPr>
+                <w:rFonts w:ascii="Courier New" w:eastAsia="Times New Roman" w:hAnsi="Courier New" w:cs="Courier New"/>
+                <w:color w:val="080808"/>
+                <w:sz w:val="14"/>
+                <w:szCs w:val="24"/>
+              </w:rPr>
+              <w:t>: [</w:t>
+            </w:r>
+            <w:r>
+              <w:rPr>
+                <w:rFonts w:ascii="Courier New" w:eastAsia="Times New Roman" w:hAnsi="Courier New" w:cs="Courier New"/>
+                <w:color w:val="080808"/>
+                <w:sz w:val="14"/>
+                <w:szCs w:val="24"/>
+              </w:rPr>
+              <w:br/>
+              <w:t xml:space="preserve">                </w:t>
+            </w:r>
+            <w:r>
+              <w:rPr>
+                <w:rFonts w:ascii="Courier New" w:eastAsia="Times New Roman" w:hAnsi="Courier New" w:cs="Courier New"/>
+                <w:color w:val="067D17"/>
+                <w:sz w:val="14"/>
+                <w:szCs w:val="24"/>
+              </w:rPr>
+              <w:t>'</w:t>
+            </w:r>
+            <w:proofErr w:type="spellStart"/>
+            <w:r>
+              <w:rPr>
+                <w:rFonts w:ascii="Courier New" w:eastAsia="Times New Roman" w:hAnsi="Courier New" w:cs="Courier New"/>
+                <w:color w:val="067D17"/>
+                <w:sz w:val="14"/>
+                <w:szCs w:val="24"/>
+              </w:rPr>
+              <w:t>django.template.context_processors.debug</w:t>
+            </w:r>
+            <w:proofErr w:type="spellEnd"/>
+            <w:r>
+              <w:rPr>
+                <w:rFonts w:ascii="Courier New" w:eastAsia="Times New Roman" w:hAnsi="Courier New" w:cs="Courier New"/>
+                <w:color w:val="067D17"/>
+                <w:sz w:val="14"/>
+                <w:szCs w:val="24"/>
+              </w:rPr>
+              <w:t>'</w:t>
+            </w:r>
+            <w:r>
+              <w:rPr>
+                <w:rFonts w:ascii="Courier New" w:eastAsia="Times New Roman" w:hAnsi="Courier New" w:cs="Courier New"/>
+                <w:color w:val="080808"/>
+                <w:sz w:val="14"/>
+                <w:szCs w:val="24"/>
+              </w:rPr>
+              <w:t>,</w:t>
+            </w:r>
+            <w:r>
+              <w:rPr>
+                <w:rFonts w:ascii="Courier New" w:eastAsia="Times New Roman" w:hAnsi="Courier New" w:cs="Courier New"/>
+                <w:color w:val="080808"/>
+                <w:sz w:val="14"/>
+                <w:szCs w:val="24"/>
+              </w:rPr>
+              <w:br/>
+              <w:t xml:space="preserve">                </w:t>
+            </w:r>
+            <w:r>
+              <w:rPr>
+                <w:rFonts w:ascii="Courier New" w:eastAsia="Times New Roman" w:hAnsi="Courier New" w:cs="Courier New"/>
+                <w:color w:val="067D17"/>
+                <w:sz w:val="14"/>
+                <w:szCs w:val="24"/>
+              </w:rPr>
+              <w:t>'</w:t>
+            </w:r>
+            <w:proofErr w:type="spellStart"/>
+            <w:r>
+              <w:rPr>
+                <w:rFonts w:ascii="Courier New" w:eastAsia="Times New Roman" w:hAnsi="Courier New" w:cs="Courier New"/>
+                <w:color w:val="067D17"/>
+                <w:sz w:val="14"/>
+                <w:szCs w:val="24"/>
+              </w:rPr>
+              <w:t>django.template.context_processors.request</w:t>
+            </w:r>
+            <w:proofErr w:type="spellEnd"/>
+            <w:r>
+              <w:rPr>
+                <w:rFonts w:ascii="Courier New" w:eastAsia="Times New Roman" w:hAnsi="Courier New" w:cs="Courier New"/>
+                <w:color w:val="067D17"/>
+                <w:sz w:val="14"/>
+                <w:szCs w:val="24"/>
+              </w:rPr>
+              <w:t>'</w:t>
+            </w:r>
+            <w:r>
+              <w:rPr>
+                <w:rFonts w:ascii="Courier New" w:eastAsia="Times New Roman" w:hAnsi="Courier New" w:cs="Courier New"/>
+                <w:color w:val="080808"/>
+                <w:sz w:val="14"/>
+                <w:szCs w:val="24"/>
+              </w:rPr>
+              <w:t>,</w:t>
+            </w:r>
+            <w:r>
+              <w:rPr>
+                <w:rFonts w:ascii="Courier New" w:eastAsia="Times New Roman" w:hAnsi="Courier New" w:cs="Courier New"/>
+                <w:color w:val="080808"/>
+                <w:sz w:val="14"/>
+                <w:szCs w:val="24"/>
+              </w:rPr>
+              <w:br/>
+              <w:t xml:space="preserve">                </w:t>
+            </w:r>
+            <w:r>
+              <w:rPr>
+                <w:rFonts w:ascii="Courier New" w:eastAsia="Times New Roman" w:hAnsi="Courier New" w:cs="Courier New"/>
+                <w:color w:val="067D17"/>
+                <w:sz w:val="14"/>
+                <w:szCs w:val="24"/>
+              </w:rPr>
+              <w:t>'</w:t>
+            </w:r>
+            <w:proofErr w:type="spellStart"/>
+            <w:r>
+              <w:rPr>
+                <w:rFonts w:ascii="Courier New" w:eastAsia="Times New Roman" w:hAnsi="Courier New" w:cs="Courier New"/>
+                <w:color w:val="067D17"/>
+                <w:sz w:val="14"/>
+                <w:szCs w:val="24"/>
+              </w:rPr>
+              <w:t>django.contrib.auth.context_processors.auth</w:t>
+            </w:r>
+            <w:proofErr w:type="spellEnd"/>
+            <w:r>
+              <w:rPr>
+                <w:rFonts w:ascii="Courier New" w:eastAsia="Times New Roman" w:hAnsi="Courier New" w:cs="Courier New"/>
+                <w:color w:val="067D17"/>
+                <w:sz w:val="14"/>
+                <w:szCs w:val="24"/>
+              </w:rPr>
+              <w:t>'</w:t>
+            </w:r>
+            <w:r>
+              <w:rPr>
+                <w:rFonts w:ascii="Courier New" w:eastAsia="Times New Roman" w:hAnsi="Courier New" w:cs="Courier New"/>
+                <w:color w:val="080808"/>
+                <w:sz w:val="14"/>
+                <w:szCs w:val="24"/>
+              </w:rPr>
+              <w:t>,</w:t>
+            </w:r>
+            <w:r>
+              <w:rPr>
+                <w:rFonts w:ascii="Courier New" w:eastAsia="Times New Roman" w:hAnsi="Courier New" w:cs="Courier New"/>
+                <w:color w:val="080808"/>
+                <w:sz w:val="14"/>
+                <w:szCs w:val="24"/>
+              </w:rPr>
+              <w:br/>
+              <w:t xml:space="preserve">                </w:t>
+            </w:r>
+            <w:r>
+              <w:rPr>
+                <w:rFonts w:ascii="Courier New" w:eastAsia="Times New Roman" w:hAnsi="Courier New" w:cs="Courier New"/>
+                <w:color w:val="067D17"/>
+                <w:sz w:val="14"/>
+                <w:szCs w:val="24"/>
+              </w:rPr>
+              <w:t>'</w:t>
+            </w:r>
+            <w:proofErr w:type="spellStart"/>
+            <w:r>
+              <w:rPr>
+                <w:rFonts w:ascii="Courier New" w:eastAsia="Times New Roman" w:hAnsi="Courier New" w:cs="Courier New"/>
+                <w:color w:val="067D17"/>
+                <w:sz w:val="14"/>
+                <w:szCs w:val="24"/>
+              </w:rPr>
+              <w:t>django.contrib.messages.context_processors.messages</w:t>
+            </w:r>
+            <w:proofErr w:type="spellEnd"/>
+            <w:r>
+              <w:rPr>
+                <w:rFonts w:ascii="Courier New" w:eastAsia="Times New Roman" w:hAnsi="Courier New" w:cs="Courier New"/>
+                <w:color w:val="067D17"/>
+                <w:sz w:val="14"/>
+                <w:szCs w:val="24"/>
+              </w:rPr>
+              <w:t>'</w:t>
+            </w:r>
+            <w:r>
+              <w:rPr>
+                <w:rFonts w:ascii="Courier New" w:eastAsia="Times New Roman" w:hAnsi="Courier New" w:cs="Courier New"/>
+                <w:color w:val="080808"/>
+                <w:sz w:val="14"/>
+                <w:szCs w:val="24"/>
+              </w:rPr>
+              <w:t>,</w:t>
+            </w:r>
+            <w:r>
+              <w:rPr>
+                <w:rFonts w:ascii="Courier New" w:eastAsia="Times New Roman" w:hAnsi="Courier New" w:cs="Courier New"/>
+                <w:color w:val="080808"/>
+                <w:sz w:val="14"/>
+                <w:szCs w:val="24"/>
+              </w:rPr>
+              <w:br/>
+              <w:t xml:space="preserve">            ],</w:t>
+            </w:r>
+            <w:r>
+              <w:rPr>
+                <w:rFonts w:ascii="Courier New" w:eastAsia="Times New Roman" w:hAnsi="Courier New" w:cs="Courier New"/>
+                <w:color w:val="080808"/>
+                <w:sz w:val="14"/>
+                <w:szCs w:val="24"/>
+              </w:rPr>
+              <w:br/>
+              <w:t xml:space="preserve">        },</w:t>
+            </w:r>
+            <w:r>
+              <w:rPr>
+                <w:rFonts w:ascii="Courier New" w:eastAsia="Times New Roman" w:hAnsi="Courier New" w:cs="Courier New"/>
+                <w:color w:val="080808"/>
+                <w:sz w:val="14"/>
+                <w:szCs w:val="24"/>
+              </w:rPr>
+              <w:br/>
+              <w:t xml:space="preserve">    },</w:t>
+            </w:r>
+            <w:r>
+              <w:rPr>
+                <w:rFonts w:ascii="Courier New" w:eastAsia="Times New Roman" w:hAnsi="Courier New" w:cs="Courier New"/>
+                <w:color w:val="080808"/>
+                <w:sz w:val="14"/>
+                <w:szCs w:val="24"/>
+              </w:rPr>
+              <w:br/>
+              <w:t>]</w:t>
+            </w:r>
+          </w:p>
+        </w:tc>
+      </w:tr>
+    </w:tbl>
     <w:p>
       <w:pPr>
         <w:pStyle w:val="ListParagraph"/>
@@ -9521,6 +10164,43 @@
           <w:b/>
           <w:sz w:val="40"/>
           <w:szCs w:val="40"/>
+        </w:rPr>
+      </w:pPr>
+      <w:r>
+        <w:rPr>
+          <w:b/>
+          <w:sz w:val="40"/>
+          <w:szCs w:val="40"/>
+        </w:rPr>
+        <w:t>Routing</w:t>
+      </w:r>
+    </w:p>
+    <w:p>
+      <w:pPr>
+        <w:pStyle w:val="ListParagraph"/>
+        <w:numPr>
+          <w:ilvl w:val="0"/>
+          <w:numId w:val="7"/>
+        </w:numPr>
+        <w:rPr>
+          <w:sz w:val="40"/>
+          <w:szCs w:val="40"/>
+        </w:rPr>
+      </w:pPr>
+      <w:r>
+        <w:rPr>
+          <w:sz w:val="40"/>
+          <w:szCs w:val="40"/>
+        </w:rPr>
+        <w:t>Routing</w:t>
+      </w:r>
+    </w:p>
+    <w:p>
+      <w:pPr>
+        <w:pStyle w:val="ListParagraph"/>
+        <w:ind w:left="0"/>
+        <w:rPr>
+          <w:b/>
           <w:u w:val="single"/>
         </w:rPr>
       </w:pPr>
@@ -9528,22 +10208,11 @@
       <w:r>
         <w:rPr>
           <w:b/>
-          <w:sz w:val="40"/>
-          <w:szCs w:val="40"/>
           <w:u w:val="single"/>
         </w:rPr>
-        <w:t>about/</w:t>
+        <w:t>project/urls.py</w:t>
       </w:r>
       <w:proofErr w:type="gramEnd"/>
-      <w:r>
-        <w:rPr>
-          <w:b/>
-          <w:sz w:val="40"/>
-          <w:szCs w:val="40"/>
-          <w:u w:val="single"/>
-        </w:rPr>
-        <w:t>urls.py</w:t>
-      </w:r>
     </w:p>
     <w:p>
       <w:pPr>
@@ -9570,8 +10239,6 @@
         <w:rPr>
           <w:rFonts w:ascii="Courier New" w:eastAsia="Times New Roman" w:hAnsi="Courier New" w:cs="Courier New"/>
           <w:color w:val="080808"/>
-          <w:sz w:val="33"/>
-          <w:szCs w:val="33"/>
         </w:rPr>
       </w:pPr>
       <w:proofErr w:type="gramStart"/>
@@ -9579,8 +10246,6 @@
         <w:rPr>
           <w:rFonts w:ascii="Courier New" w:eastAsia="Times New Roman" w:hAnsi="Courier New" w:cs="Courier New"/>
           <w:color w:val="0033B3"/>
-          <w:sz w:val="33"/>
-          <w:szCs w:val="33"/>
         </w:rPr>
         <w:t>from</w:t>
       </w:r>
@@ -9589,8 +10254,6 @@
         <w:rPr>
           <w:rFonts w:ascii="Courier New" w:eastAsia="Times New Roman" w:hAnsi="Courier New" w:cs="Courier New"/>
           <w:color w:val="0033B3"/>
-          <w:sz w:val="33"/>
-          <w:szCs w:val="33"/>
         </w:rPr>
         <w:t xml:space="preserve"> </w:t>
       </w:r>
@@ -9599,8 +10262,94 @@
         <w:rPr>
           <w:rFonts w:ascii="Courier New" w:eastAsia="Times New Roman" w:hAnsi="Courier New" w:cs="Courier New"/>
           <w:color w:val="080808"/>
-          <w:sz w:val="33"/>
-          <w:szCs w:val="33"/>
+        </w:rPr>
+        <w:t>django.conf.urls.static</w:t>
+      </w:r>
+      <w:proofErr w:type="spellEnd"/>
+      <w:r>
+        <w:rPr>
+          <w:rFonts w:ascii="Courier New" w:eastAsia="Times New Roman" w:hAnsi="Courier New" w:cs="Courier New"/>
+          <w:color w:val="080808"/>
+        </w:rPr>
+        <w:t xml:space="preserve"> </w:t>
+      </w:r>
+      <w:r>
+        <w:rPr>
+          <w:rFonts w:ascii="Courier New" w:eastAsia="Times New Roman" w:hAnsi="Courier New" w:cs="Courier New"/>
+          <w:color w:val="0033B3"/>
+        </w:rPr>
+        <w:t xml:space="preserve">import </w:t>
+      </w:r>
+      <w:r>
+        <w:rPr>
+          <w:rFonts w:ascii="Courier New" w:eastAsia="Times New Roman" w:hAnsi="Courier New" w:cs="Courier New"/>
+          <w:color w:val="080808"/>
+        </w:rPr>
+        <w:t>static</w:t>
+      </w:r>
+      <w:r>
+        <w:rPr>
+          <w:rFonts w:ascii="Courier New" w:eastAsia="Times New Roman" w:hAnsi="Courier New" w:cs="Courier New"/>
+          <w:color w:val="080808"/>
+        </w:rPr>
+        <w:br/>
+      </w:r>
+      <w:r>
+        <w:rPr>
+          <w:rFonts w:ascii="Courier New" w:eastAsia="Times New Roman" w:hAnsi="Courier New" w:cs="Courier New"/>
+          <w:color w:val="0033B3"/>
+        </w:rPr>
+        <w:t xml:space="preserve">from </w:t>
+      </w:r>
+      <w:proofErr w:type="spellStart"/>
+      <w:r>
+        <w:rPr>
+          <w:rFonts w:ascii="Courier New" w:eastAsia="Times New Roman" w:hAnsi="Courier New" w:cs="Courier New"/>
+          <w:color w:val="080808"/>
+        </w:rPr>
+        <w:t>django.contrib</w:t>
+      </w:r>
+      <w:proofErr w:type="spellEnd"/>
+      <w:r>
+        <w:rPr>
+          <w:rFonts w:ascii="Courier New" w:eastAsia="Times New Roman" w:hAnsi="Courier New" w:cs="Courier New"/>
+          <w:color w:val="080808"/>
+        </w:rPr>
+        <w:t xml:space="preserve"> </w:t>
+      </w:r>
+      <w:r>
+        <w:rPr>
+          <w:rFonts w:ascii="Courier New" w:eastAsia="Times New Roman" w:hAnsi="Courier New" w:cs="Courier New"/>
+          <w:color w:val="0033B3"/>
+        </w:rPr>
+        <w:t xml:space="preserve">import </w:t>
+      </w:r>
+      <w:r>
+        <w:rPr>
+          <w:rFonts w:ascii="Courier New" w:eastAsia="Times New Roman" w:hAnsi="Courier New" w:cs="Courier New"/>
+          <w:color w:val="080808"/>
+        </w:rPr>
+        <w:t>admin</w:t>
+      </w:r>
+      <w:r>
+        <w:rPr>
+          <w:rFonts w:ascii="Courier New" w:eastAsia="Times New Roman" w:hAnsi="Courier New" w:cs="Courier New"/>
+          <w:color w:val="080808"/>
+        </w:rPr>
+        <w:br/>
+      </w:r>
+      <w:r>
+        <w:rPr>
+          <w:rFonts w:ascii="Courier New" w:eastAsia="Times New Roman" w:hAnsi="Courier New" w:cs="Courier New"/>
+          <w:color w:val="0033B3"/>
+        </w:rPr>
+        <w:t xml:space="preserve">from </w:t>
+      </w:r>
+      <w:proofErr w:type="spellStart"/>
+      <w:r>
+        <w:rPr>
+          <w:rFonts w:ascii="Courier New" w:eastAsia="Times New Roman" w:hAnsi="Courier New" w:cs="Courier New"/>
+          <w:color w:val="080808"/>
         </w:rPr>
         <w:t>django.urls</w:t>
       </w:r>
@@ -9609,8 +10358,6 @@
         <w:rPr>
           <w:rFonts w:ascii="Courier New" w:eastAsia="Times New Roman" w:hAnsi="Courier New" w:cs="Courier New"/>
           <w:color w:val="080808"/>
-          <w:sz w:val="33"/>
-          <w:szCs w:val="33"/>
         </w:rPr>
         <w:t xml:space="preserve"> </w:t>
       </w:r>
@@ -9618,8 +10365,6 @@
         <w:rPr>
           <w:rFonts w:ascii="Courier New" w:eastAsia="Times New Roman" w:hAnsi="Courier New" w:cs="Courier New"/>
           <w:color w:val="0033B3"/>
-          <w:sz w:val="33"/>
-          <w:szCs w:val="33"/>
         </w:rPr>
         <w:t xml:space="preserve">import </w:t>
       </w:r>
@@ -9627,17 +10372,13 @@
         <w:rPr>
           <w:rFonts w:ascii="Courier New" w:eastAsia="Times New Roman" w:hAnsi="Courier New" w:cs="Courier New"/>
           <w:color w:val="080808"/>
-          <w:sz w:val="33"/>
-          <w:szCs w:val="33"/>
-        </w:rPr>
-        <w:t>path</w:t>
-      </w:r>
-      <w:r>
-        <w:rPr>
-          <w:rFonts w:ascii="Courier New" w:eastAsia="Times New Roman" w:hAnsi="Courier New" w:cs="Courier New"/>
-          <w:color w:val="080808"/>
-          <w:sz w:val="33"/>
-          <w:szCs w:val="33"/>
+        </w:rPr>
+        <w:t>path, include</w:t>
+      </w:r>
+      <w:r>
+        <w:rPr>
+          <w:rFonts w:ascii="Courier New" w:eastAsia="Times New Roman" w:hAnsi="Courier New" w:cs="Courier New"/>
+          <w:color w:val="080808"/>
         </w:rPr>
         <w:br/>
       </w:r>
@@ -9645,26 +10386,29 @@
         <w:rPr>
           <w:rFonts w:ascii="Courier New" w:eastAsia="Times New Roman" w:hAnsi="Courier New" w:cs="Courier New"/>
           <w:color w:val="0033B3"/>
-          <w:sz w:val="33"/>
-          <w:szCs w:val="33"/>
         </w:rPr>
         <w:t xml:space="preserve">from </w:t>
       </w:r>
-      <w:r>
-        <w:rPr>
-          <w:rFonts w:ascii="Courier New" w:eastAsia="Times New Roman" w:hAnsi="Courier New" w:cs="Courier New"/>
-          <w:color w:val="080808"/>
-          <w:sz w:val="33"/>
-          <w:szCs w:val="33"/>
-        </w:rPr>
-        <w:t xml:space="preserve">about </w:t>
+      <w:proofErr w:type="spellStart"/>
+      <w:r>
+        <w:rPr>
+          <w:rFonts w:ascii="Courier New" w:eastAsia="Times New Roman" w:hAnsi="Courier New" w:cs="Courier New"/>
+          <w:color w:val="080808"/>
+        </w:rPr>
+        <w:t>broadway</w:t>
+      </w:r>
+      <w:proofErr w:type="spellEnd"/>
+      <w:r>
+        <w:rPr>
+          <w:rFonts w:ascii="Courier New" w:eastAsia="Times New Roman" w:hAnsi="Courier New" w:cs="Courier New"/>
+          <w:color w:val="080808"/>
+        </w:rPr>
+        <w:t xml:space="preserve"> </w:t>
       </w:r>
       <w:r>
         <w:rPr>
           <w:rFonts w:ascii="Courier New" w:eastAsia="Times New Roman" w:hAnsi="Courier New" w:cs="Courier New"/>
           <w:color w:val="0033B3"/>
-          <w:sz w:val="33"/>
-          <w:szCs w:val="33"/>
         </w:rPr>
         <w:t xml:space="preserve">import </w:t>
       </w:r>
@@ -9672,17 +10416,13 @@
         <w:rPr>
           <w:rFonts w:ascii="Courier New" w:eastAsia="Times New Roman" w:hAnsi="Courier New" w:cs="Courier New"/>
           <w:color w:val="080808"/>
-          <w:sz w:val="33"/>
-          <w:szCs w:val="33"/>
-        </w:rPr>
-        <w:t>views</w:t>
-      </w:r>
-      <w:r>
-        <w:rPr>
-          <w:rFonts w:ascii="Courier New" w:eastAsia="Times New Roman" w:hAnsi="Courier New" w:cs="Courier New"/>
-          <w:color w:val="080808"/>
-          <w:sz w:val="33"/>
-          <w:szCs w:val="33"/>
+        </w:rPr>
+        <w:t>settings</w:t>
+      </w:r>
+      <w:r>
+        <w:rPr>
+          <w:rFonts w:ascii="Courier New" w:eastAsia="Times New Roman" w:hAnsi="Courier New" w:cs="Courier New"/>
+          <w:color w:val="080808"/>
         </w:rPr>
         <w:br/>
       </w:r>
@@ -9690,8 +10430,6 @@
         <w:rPr>
           <w:rFonts w:ascii="Courier New" w:eastAsia="Times New Roman" w:hAnsi="Courier New" w:cs="Courier New"/>
           <w:color w:val="080808"/>
-          <w:sz w:val="33"/>
-          <w:szCs w:val="33"/>
         </w:rPr>
         <w:br/>
       </w:r>
@@ -9700,8 +10438,6 @@
         <w:rPr>
           <w:rFonts w:ascii="Courier New" w:eastAsia="Times New Roman" w:hAnsi="Courier New" w:cs="Courier New"/>
           <w:color w:val="080808"/>
-          <w:sz w:val="33"/>
-          <w:szCs w:val="33"/>
         </w:rPr>
         <w:t>urlpatterns</w:t>
       </w:r>
@@ -9710,8 +10446,6 @@
         <w:rPr>
           <w:rFonts w:ascii="Courier New" w:eastAsia="Times New Roman" w:hAnsi="Courier New" w:cs="Courier New"/>
           <w:color w:val="080808"/>
-          <w:sz w:val="33"/>
-          <w:szCs w:val="33"/>
         </w:rPr>
         <w:t xml:space="preserve"> = [</w:t>
       </w:r>
@@ -9719,59 +10453,36 @@
         <w:rPr>
           <w:rFonts w:ascii="Courier New" w:eastAsia="Times New Roman" w:hAnsi="Courier New" w:cs="Courier New"/>
           <w:color w:val="080808"/>
-          <w:sz w:val="33"/>
-          <w:szCs w:val="33"/>
         </w:rPr>
         <w:br/>
-        <w:t xml:space="preserve">    </w:t>
-      </w:r>
-      <w:r>
-        <w:rPr>
-          <w:rFonts w:ascii="Courier New" w:eastAsia="Times New Roman" w:hAnsi="Courier New" w:cs="Courier New"/>
-          <w:i/>
-          <w:iCs/>
-          <w:color w:val="8C8C8C"/>
-          <w:sz w:val="33"/>
-          <w:szCs w:val="33"/>
-        </w:rPr>
-        <w:t># http://127.0.0.1:8000/about/</w:t>
-      </w:r>
-      <w:r>
-        <w:rPr>
-          <w:rFonts w:ascii="Courier New" w:eastAsia="Times New Roman" w:hAnsi="Courier New" w:cs="Courier New"/>
-          <w:i/>
-          <w:iCs/>
-          <w:color w:val="8C8C8C"/>
-          <w:sz w:val="33"/>
-          <w:szCs w:val="33"/>
-        </w:rPr>
-        <w:br/>
-        <w:t xml:space="preserve">    </w:t>
-      </w:r>
-      <w:r>
-        <w:rPr>
-          <w:rFonts w:ascii="Courier New" w:eastAsia="Times New Roman" w:hAnsi="Courier New" w:cs="Courier New"/>
-          <w:color w:val="080808"/>
-          <w:sz w:val="33"/>
-          <w:szCs w:val="33"/>
-        </w:rPr>
-        <w:t>path(</w:t>
+        <w:t xml:space="preserve">    path(</w:t>
       </w:r>
       <w:r>
         <w:rPr>
           <w:rFonts w:ascii="Courier New" w:eastAsia="Times New Roman" w:hAnsi="Courier New" w:cs="Courier New"/>
           <w:color w:val="067D17"/>
-          <w:sz w:val="33"/>
-          <w:szCs w:val="33"/>
-        </w:rPr>
-        <w:t>''</w:t>
-      </w:r>
-      <w:r>
-        <w:rPr>
-          <w:rFonts w:ascii="Courier New" w:eastAsia="Times New Roman" w:hAnsi="Courier New" w:cs="Courier New"/>
-          <w:color w:val="080808"/>
-          <w:sz w:val="33"/>
-          <w:szCs w:val="33"/>
+        </w:rPr>
+        <w:t>'</w:t>
+      </w:r>
+      <w:r>
+        <w:rPr>
+          <w:rFonts w:ascii="Courier New" w:eastAsia="Times New Roman" w:hAnsi="Courier New" w:cs="Courier New"/>
+          <w:color w:val="067D17"/>
+          <w:shd w:val="clear" w:color="auto" w:fill="EDFCED"/>
+        </w:rPr>
+        <w:t>admin/</w:t>
+      </w:r>
+      <w:r>
+        <w:rPr>
+          <w:rFonts w:ascii="Courier New" w:eastAsia="Times New Roman" w:hAnsi="Courier New" w:cs="Courier New"/>
+          <w:color w:val="067D17"/>
+        </w:rPr>
+        <w:t>'</w:t>
+      </w:r>
+      <w:r>
+        <w:rPr>
+          <w:rFonts w:ascii="Courier New" w:eastAsia="Times New Roman" w:hAnsi="Courier New" w:cs="Courier New"/>
+          <w:color w:val="080808"/>
         </w:rPr>
         <w:t xml:space="preserve">, </w:t>
       </w:r>
@@ -9780,192 +10491,17 @@
         <w:rPr>
           <w:rFonts w:ascii="Courier New" w:eastAsia="Times New Roman" w:hAnsi="Courier New" w:cs="Courier New"/>
           <w:color w:val="080808"/>
-          <w:sz w:val="33"/>
-          <w:szCs w:val="33"/>
-        </w:rPr>
-        <w:t>views.show_about</w:t>
-      </w:r>
-      <w:proofErr w:type="spellEnd"/>
-      <w:r>
-        <w:rPr>
-          <w:rFonts w:ascii="Courier New" w:eastAsia="Times New Roman" w:hAnsi="Courier New" w:cs="Courier New"/>
-          <w:color w:val="080808"/>
-          <w:sz w:val="33"/>
-          <w:szCs w:val="33"/>
+        </w:rPr>
+        <w:t>admin.site.urls</w:t>
+      </w:r>
+      <w:proofErr w:type="spellEnd"/>
+      <w:r>
+        <w:rPr>
+          <w:rFonts w:ascii="Courier New" w:eastAsia="Times New Roman" w:hAnsi="Courier New" w:cs="Courier New"/>
+          <w:color w:val="080808"/>
         </w:rPr>
         <w:t>),</w:t>
       </w:r>
-      <w:r>
-        <w:rPr>
-          <w:rFonts w:ascii="Courier New" w:eastAsia="Times New Roman" w:hAnsi="Courier New" w:cs="Courier New"/>
-          <w:color w:val="080808"/>
-          <w:sz w:val="33"/>
-          <w:szCs w:val="33"/>
-        </w:rPr>
-        <w:br/>
-      </w:r>
-      <w:r>
-        <w:rPr>
-          <w:rFonts w:ascii="Courier New" w:eastAsia="Times New Roman" w:hAnsi="Courier New" w:cs="Courier New"/>
-          <w:color w:val="080808"/>
-          <w:sz w:val="33"/>
-          <w:szCs w:val="33"/>
-        </w:rPr>
-        <w:br/>
-        <w:t xml:space="preserve">    </w:t>
-      </w:r>
-      <w:r>
-        <w:rPr>
-          <w:rFonts w:ascii="Courier New" w:eastAsia="Times New Roman" w:hAnsi="Courier New" w:cs="Courier New"/>
-          <w:i/>
-          <w:iCs/>
-          <w:color w:val="8C8C8C"/>
-          <w:sz w:val="33"/>
-          <w:szCs w:val="33"/>
-        </w:rPr>
-        <w:t># http://127.0.0.1:8000/about/contacts</w:t>
-      </w:r>
-      <w:r>
-        <w:rPr>
-          <w:rFonts w:ascii="Courier New" w:eastAsia="Times New Roman" w:hAnsi="Courier New" w:cs="Courier New"/>
-          <w:i/>
-          <w:iCs/>
-          <w:color w:val="8C8C8C"/>
-          <w:sz w:val="33"/>
-          <w:szCs w:val="33"/>
-        </w:rPr>
-        <w:br/>
-        <w:t xml:space="preserve">    </w:t>
-      </w:r>
-      <w:r>
-        <w:rPr>
-          <w:rFonts w:ascii="Courier New" w:eastAsia="Times New Roman" w:hAnsi="Courier New" w:cs="Courier New"/>
-          <w:color w:val="080808"/>
-          <w:sz w:val="33"/>
-          <w:szCs w:val="33"/>
-        </w:rPr>
-        <w:t>path(</w:t>
-      </w:r>
-      <w:r>
-        <w:rPr>
-          <w:rFonts w:ascii="Courier New" w:eastAsia="Times New Roman" w:hAnsi="Courier New" w:cs="Courier New"/>
-          <w:color w:val="067D17"/>
-          <w:sz w:val="33"/>
-          <w:szCs w:val="33"/>
-        </w:rPr>
-        <w:t>'</w:t>
-      </w:r>
-      <w:r>
-        <w:rPr>
-          <w:rFonts w:ascii="Courier New" w:eastAsia="Times New Roman" w:hAnsi="Courier New" w:cs="Courier New"/>
-          <w:color w:val="067D17"/>
-          <w:sz w:val="33"/>
-          <w:szCs w:val="33"/>
-          <w:shd w:val="clear" w:color="auto" w:fill="EDFCED"/>
-        </w:rPr>
-        <w:t>contacts</w:t>
-      </w:r>
-      <w:r>
-        <w:rPr>
-          <w:rFonts w:ascii="Courier New" w:eastAsia="Times New Roman" w:hAnsi="Courier New" w:cs="Courier New"/>
-          <w:color w:val="067D17"/>
-          <w:sz w:val="33"/>
-          <w:szCs w:val="33"/>
-        </w:rPr>
-        <w:t>'</w:t>
-      </w:r>
-      <w:r>
-        <w:rPr>
-          <w:rFonts w:ascii="Courier New" w:eastAsia="Times New Roman" w:hAnsi="Courier New" w:cs="Courier New"/>
-          <w:color w:val="080808"/>
-          <w:sz w:val="33"/>
-          <w:szCs w:val="33"/>
-        </w:rPr>
-        <w:t xml:space="preserve">, </w:t>
-      </w:r>
-      <w:proofErr w:type="spellStart"/>
-      <w:r>
-        <w:rPr>
-          <w:rFonts w:ascii="Courier New" w:eastAsia="Times New Roman" w:hAnsi="Courier New" w:cs="Courier New"/>
-          <w:color w:val="080808"/>
-          <w:sz w:val="33"/>
-          <w:szCs w:val="33"/>
-        </w:rPr>
-        <w:t>views.show_contacts</w:t>
-      </w:r>
-      <w:proofErr w:type="spellEnd"/>
-      <w:r>
-        <w:rPr>
-          <w:rFonts w:ascii="Courier New" w:eastAsia="Times New Roman" w:hAnsi="Courier New" w:cs="Courier New"/>
-          <w:color w:val="080808"/>
-          <w:sz w:val="33"/>
-          <w:szCs w:val="33"/>
-        </w:rPr>
-        <w:t>)</w:t>
-      </w:r>
-      <w:r>
-        <w:rPr>
-          <w:rFonts w:ascii="Courier New" w:eastAsia="Times New Roman" w:hAnsi="Courier New" w:cs="Courier New"/>
-          <w:color w:val="080808"/>
-          <w:sz w:val="33"/>
-          <w:szCs w:val="33"/>
-        </w:rPr>
-        <w:br/>
-        <w:t>]</w:t>
-      </w:r>
-    </w:p>
-    <w:p>
-      <w:pPr>
-        <w:pStyle w:val="ListParagraph"/>
-        <w:ind w:left="0"/>
-        <w:rPr>
-          <w:b/>
-          <w:sz w:val="40"/>
-          <w:szCs w:val="40"/>
-          <w:u w:val="single"/>
-        </w:rPr>
-      </w:pPr>
-    </w:p>
-    <w:p>
-      <w:pPr>
-        <w:pStyle w:val="ListParagraph"/>
-        <w:ind w:left="0"/>
-        <w:rPr>
-          <w:b/>
-          <w:sz w:val="40"/>
-          <w:szCs w:val="40"/>
-          <w:u w:val="single"/>
-        </w:rPr>
-      </w:pPr>
-      <w:proofErr w:type="gramStart"/>
-      <w:r>
-        <w:rPr>
-          <w:b/>
-          <w:sz w:val="40"/>
-          <w:szCs w:val="40"/>
-          <w:u w:val="single"/>
-        </w:rPr>
-        <w:t>news</w:t>
-      </w:r>
-      <w:r>
-        <w:rPr>
-          <w:b/>
-          <w:sz w:val="40"/>
-          <w:szCs w:val="40"/>
-          <w:u w:val="single"/>
-        </w:rPr>
-        <w:t>/</w:t>
-      </w:r>
-      <w:r>
-        <w:rPr>
-          <w:b/>
-          <w:sz w:val="40"/>
-          <w:szCs w:val="40"/>
-          <w:u w:val="single"/>
-        </w:rPr>
-        <w:t>urls.py</w:t>
-      </w:r>
-      <w:proofErr w:type="gramEnd"/>
     </w:p>
     <w:p>
       <w:pPr>
@@ -9992,17 +10528,395 @@
         <w:rPr>
           <w:rFonts w:ascii="Courier New" w:eastAsia="Times New Roman" w:hAnsi="Courier New" w:cs="Courier New"/>
           <w:color w:val="080808"/>
-          <w:sz w:val="28"/>
-          <w:szCs w:val="33"/>
+        </w:rPr>
+      </w:pPr>
+      <w:r>
+        <w:rPr>
+          <w:rFonts w:ascii="Courier New" w:eastAsia="Times New Roman" w:hAnsi="Courier New" w:cs="Courier New"/>
+          <w:color w:val="080808"/>
+        </w:rPr>
+        <w:tab/>
+      </w:r>
+    </w:p>
+    <w:p>
+      <w:pPr>
+        <w:shd w:val="clear" w:color="auto" w:fill="FFFFFF"/>
+        <w:tabs>
+          <w:tab w:val="left" w:pos="916"/>
+          <w:tab w:val="left" w:pos="1832"/>
+          <w:tab w:val="left" w:pos="2748"/>
+          <w:tab w:val="left" w:pos="3664"/>
+          <w:tab w:val="left" w:pos="4580"/>
+          <w:tab w:val="left" w:pos="5496"/>
+          <w:tab w:val="left" w:pos="6412"/>
+          <w:tab w:val="left" w:pos="7328"/>
+          <w:tab w:val="left" w:pos="8244"/>
+          <w:tab w:val="left" w:pos="9160"/>
+          <w:tab w:val="left" w:pos="10076"/>
+          <w:tab w:val="left" w:pos="10992"/>
+          <w:tab w:val="left" w:pos="11908"/>
+          <w:tab w:val="left" w:pos="12824"/>
+          <w:tab w:val="left" w:pos="13740"/>
+          <w:tab w:val="left" w:pos="14656"/>
+        </w:tabs>
+        <w:spacing w:after="0" w:line="240" w:lineRule="auto"/>
+        <w:ind w:left="720"/>
+        <w:rPr>
+          <w:rFonts w:ascii="Courier New" w:eastAsia="Times New Roman" w:hAnsi="Courier New" w:cs="Courier New"/>
+          <w:color w:val="080808"/>
         </w:rPr>
       </w:pPr>
       <w:proofErr w:type="gramStart"/>
       <w:r>
         <w:rPr>
           <w:rFonts w:ascii="Courier New" w:eastAsia="Times New Roman" w:hAnsi="Courier New" w:cs="Courier New"/>
+          <w:color w:val="080808"/>
+        </w:rPr>
+        <w:t>path(</w:t>
+      </w:r>
+      <w:proofErr w:type="gramEnd"/>
+      <w:r>
+        <w:rPr>
+          <w:rFonts w:ascii="Courier New" w:eastAsia="Times New Roman" w:hAnsi="Courier New" w:cs="Courier New"/>
+          <w:color w:val="067D17"/>
+        </w:rPr>
+        <w:t>''</w:t>
+      </w:r>
+      <w:r>
+        <w:rPr>
+          <w:rFonts w:ascii="Courier New" w:eastAsia="Times New Roman" w:hAnsi="Courier New" w:cs="Courier New"/>
+          <w:color w:val="080808"/>
+        </w:rPr>
+        <w:t xml:space="preserve">, </w:t>
+      </w:r>
+      <w:proofErr w:type="spellStart"/>
+      <w:r>
+        <w:rPr>
+          <w:rFonts w:ascii="Courier New" w:eastAsia="Times New Roman" w:hAnsi="Courier New" w:cs="Courier New"/>
+          <w:color w:val="080808"/>
+        </w:rPr>
+        <w:t>views.show_home</w:t>
+      </w:r>
+      <w:proofErr w:type="spellEnd"/>
+      <w:r>
+        <w:rPr>
+          <w:rFonts w:ascii="Courier New" w:eastAsia="Times New Roman" w:hAnsi="Courier New" w:cs="Courier New"/>
+          <w:color w:val="080808"/>
+        </w:rPr>
+        <w:t>),</w:t>
+      </w:r>
+    </w:p>
+    <w:p>
+      <w:pPr>
+        <w:shd w:val="clear" w:color="auto" w:fill="FFFFFF"/>
+        <w:tabs>
+          <w:tab w:val="left" w:pos="916"/>
+          <w:tab w:val="left" w:pos="1832"/>
+          <w:tab w:val="left" w:pos="2748"/>
+          <w:tab w:val="left" w:pos="3664"/>
+          <w:tab w:val="left" w:pos="4580"/>
+          <w:tab w:val="left" w:pos="5496"/>
+          <w:tab w:val="left" w:pos="6412"/>
+          <w:tab w:val="left" w:pos="7328"/>
+          <w:tab w:val="left" w:pos="8244"/>
+          <w:tab w:val="left" w:pos="9160"/>
+          <w:tab w:val="left" w:pos="10076"/>
+          <w:tab w:val="left" w:pos="10992"/>
+          <w:tab w:val="left" w:pos="11908"/>
+          <w:tab w:val="left" w:pos="12824"/>
+          <w:tab w:val="left" w:pos="13740"/>
+          <w:tab w:val="left" w:pos="14656"/>
+        </w:tabs>
+        <w:spacing w:after="0" w:line="240" w:lineRule="auto"/>
+        <w:rPr>
+          <w:rFonts w:ascii="Courier New" w:eastAsia="Times New Roman" w:hAnsi="Courier New" w:cs="Courier New"/>
+          <w:color w:val="080808"/>
+        </w:rPr>
+      </w:pPr>
+      <w:r>
+        <w:rPr>
+          <w:rFonts w:ascii="Courier New" w:eastAsia="Times New Roman" w:hAnsi="Courier New" w:cs="Courier New"/>
+          <w:color w:val="080808"/>
+        </w:rPr>
+        <w:br/>
+      </w:r>
+      <w:r>
+        <w:rPr>
+          <w:rFonts w:ascii="Courier New" w:eastAsia="Times New Roman" w:hAnsi="Courier New" w:cs="Courier New"/>
+          <w:color w:val="080808"/>
+        </w:rPr>
+        <w:br/>
+        <w:t xml:space="preserve">    </w:t>
+      </w:r>
+      <w:proofErr w:type="gramStart"/>
+      <w:r>
+        <w:rPr>
+          <w:rFonts w:ascii="Courier New" w:eastAsia="Times New Roman" w:hAnsi="Courier New" w:cs="Courier New"/>
+          <w:color w:val="080808"/>
+        </w:rPr>
+        <w:t>path(</w:t>
+      </w:r>
+      <w:proofErr w:type="gramEnd"/>
+      <w:r>
+        <w:rPr>
+          <w:rFonts w:ascii="Courier New" w:eastAsia="Times New Roman" w:hAnsi="Courier New" w:cs="Courier New"/>
+          <w:color w:val="067D17"/>
+        </w:rPr>
+        <w:t>'</w:t>
+      </w:r>
+      <w:r>
+        <w:rPr>
+          <w:rFonts w:ascii="Courier New" w:eastAsia="Times New Roman" w:hAnsi="Courier New" w:cs="Courier New"/>
+          <w:color w:val="067D17"/>
+          <w:shd w:val="clear" w:color="auto" w:fill="EDFCED"/>
+        </w:rPr>
+        <w:t>about/</w:t>
+      </w:r>
+      <w:r>
+        <w:rPr>
+          <w:rFonts w:ascii="Courier New" w:eastAsia="Times New Roman" w:hAnsi="Courier New" w:cs="Courier New"/>
+          <w:color w:val="067D17"/>
+        </w:rPr>
+        <w:t>'</w:t>
+      </w:r>
+      <w:r>
+        <w:rPr>
+          <w:rFonts w:ascii="Courier New" w:eastAsia="Times New Roman" w:hAnsi="Courier New" w:cs="Courier New"/>
+          <w:color w:val="080808"/>
+        </w:rPr>
+        <w:t>, include(</w:t>
+      </w:r>
+      <w:r>
+        <w:rPr>
+          <w:rFonts w:ascii="Courier New" w:eastAsia="Times New Roman" w:hAnsi="Courier New" w:cs="Courier New"/>
+          <w:color w:val="067D17"/>
+        </w:rPr>
+        <w:t>'</w:t>
+      </w:r>
+      <w:proofErr w:type="spellStart"/>
+      <w:r>
+        <w:rPr>
+          <w:rFonts w:ascii="Courier New" w:eastAsia="Times New Roman" w:hAnsi="Courier New" w:cs="Courier New"/>
+          <w:color w:val="067D17"/>
+        </w:rPr>
+        <w:t>about.urls</w:t>
+      </w:r>
+      <w:proofErr w:type="spellEnd"/>
+      <w:r>
+        <w:rPr>
+          <w:rFonts w:ascii="Courier New" w:eastAsia="Times New Roman" w:hAnsi="Courier New" w:cs="Courier New"/>
+          <w:color w:val="067D17"/>
+        </w:rPr>
+        <w:t>'</w:t>
+      </w:r>
+      <w:r>
+        <w:rPr>
+          <w:rFonts w:ascii="Courier New" w:eastAsia="Times New Roman" w:hAnsi="Courier New" w:cs="Courier New"/>
+          <w:color w:val="080808"/>
+        </w:rPr>
+        <w:t>)),</w:t>
+      </w:r>
+      <w:r>
+        <w:rPr>
+          <w:rFonts w:ascii="Courier New" w:eastAsia="Times New Roman" w:hAnsi="Courier New" w:cs="Courier New"/>
+          <w:color w:val="080808"/>
+        </w:rPr>
+        <w:br/>
+        <w:t xml:space="preserve">    path(</w:t>
+      </w:r>
+      <w:r>
+        <w:rPr>
+          <w:rFonts w:ascii="Courier New" w:eastAsia="Times New Roman" w:hAnsi="Courier New" w:cs="Courier New"/>
+          <w:color w:val="067D17"/>
+        </w:rPr>
+        <w:t>'</w:t>
+      </w:r>
+      <w:r>
+        <w:rPr>
+          <w:rFonts w:ascii="Courier New" w:eastAsia="Times New Roman" w:hAnsi="Courier New" w:cs="Courier New"/>
+          <w:color w:val="067D17"/>
+          <w:shd w:val="clear" w:color="auto" w:fill="EDFCED"/>
+        </w:rPr>
+        <w:t>news/</w:t>
+      </w:r>
+      <w:r>
+        <w:rPr>
+          <w:rFonts w:ascii="Courier New" w:eastAsia="Times New Roman" w:hAnsi="Courier New" w:cs="Courier New"/>
+          <w:color w:val="067D17"/>
+        </w:rPr>
+        <w:t>'</w:t>
+      </w:r>
+      <w:r>
+        <w:rPr>
+          <w:rFonts w:ascii="Courier New" w:eastAsia="Times New Roman" w:hAnsi="Courier New" w:cs="Courier New"/>
+          <w:color w:val="080808"/>
+        </w:rPr>
+        <w:t>, include(</w:t>
+      </w:r>
+      <w:r>
+        <w:rPr>
+          <w:rFonts w:ascii="Courier New" w:eastAsia="Times New Roman" w:hAnsi="Courier New" w:cs="Courier New"/>
+          <w:color w:val="067D17"/>
+        </w:rPr>
+        <w:t>'</w:t>
+      </w:r>
+      <w:proofErr w:type="spellStart"/>
+      <w:r>
+        <w:rPr>
+          <w:rFonts w:ascii="Courier New" w:eastAsia="Times New Roman" w:hAnsi="Courier New" w:cs="Courier New"/>
+          <w:color w:val="067D17"/>
+        </w:rPr>
+        <w:t>news.urls</w:t>
+      </w:r>
+      <w:proofErr w:type="spellEnd"/>
+      <w:r>
+        <w:rPr>
+          <w:rFonts w:ascii="Courier New" w:eastAsia="Times New Roman" w:hAnsi="Courier New" w:cs="Courier New"/>
+          <w:color w:val="067D17"/>
+        </w:rPr>
+        <w:t>'</w:t>
+      </w:r>
+      <w:r>
+        <w:rPr>
+          <w:rFonts w:ascii="Courier New" w:eastAsia="Times New Roman" w:hAnsi="Courier New" w:cs="Courier New"/>
+          <w:color w:val="080808"/>
+        </w:rPr>
+        <w:t>)),</w:t>
+      </w:r>
+      <w:r>
+        <w:rPr>
+          <w:rFonts w:ascii="Courier New" w:eastAsia="Times New Roman" w:hAnsi="Courier New" w:cs="Courier New"/>
+          <w:color w:val="080808"/>
+        </w:rPr>
+        <w:br/>
+        <w:t xml:space="preserve">    path(</w:t>
+      </w:r>
+      <w:r>
+        <w:rPr>
+          <w:rFonts w:ascii="Courier New" w:eastAsia="Times New Roman" w:hAnsi="Courier New" w:cs="Courier New"/>
+          <w:color w:val="067D17"/>
+        </w:rPr>
+        <w:t>'</w:t>
+      </w:r>
+      <w:r>
+        <w:rPr>
+          <w:rFonts w:ascii="Courier New" w:eastAsia="Times New Roman" w:hAnsi="Courier New" w:cs="Courier New"/>
+          <w:color w:val="067D17"/>
+          <w:shd w:val="clear" w:color="auto" w:fill="EDFCED"/>
+        </w:rPr>
+        <w:t>comment/</w:t>
+      </w:r>
+      <w:r>
+        <w:rPr>
+          <w:rFonts w:ascii="Courier New" w:eastAsia="Times New Roman" w:hAnsi="Courier New" w:cs="Courier New"/>
+          <w:color w:val="067D17"/>
+        </w:rPr>
+        <w:t>'</w:t>
+      </w:r>
+      <w:r>
+        <w:rPr>
+          <w:rFonts w:ascii="Courier New" w:eastAsia="Times New Roman" w:hAnsi="Courier New" w:cs="Courier New"/>
+          <w:color w:val="080808"/>
+        </w:rPr>
+        <w:t>, include(</w:t>
+      </w:r>
+      <w:r>
+        <w:rPr>
+          <w:rFonts w:ascii="Courier New" w:eastAsia="Times New Roman" w:hAnsi="Courier New" w:cs="Courier New"/>
+          <w:color w:val="067D17"/>
+        </w:rPr>
+        <w:t>'</w:t>
+      </w:r>
+      <w:proofErr w:type="spellStart"/>
+      <w:r>
+        <w:rPr>
+          <w:rFonts w:ascii="Courier New" w:eastAsia="Times New Roman" w:hAnsi="Courier New" w:cs="Courier New"/>
+          <w:color w:val="067D17"/>
+        </w:rPr>
+        <w:t>comment.urls</w:t>
+      </w:r>
+      <w:proofErr w:type="spellEnd"/>
+      <w:r>
+        <w:rPr>
+          <w:rFonts w:ascii="Courier New" w:eastAsia="Times New Roman" w:hAnsi="Courier New" w:cs="Courier New"/>
+          <w:color w:val="067D17"/>
+        </w:rPr>
+        <w:t>'</w:t>
+      </w:r>
+      <w:r>
+        <w:rPr>
+          <w:rFonts w:ascii="Courier New" w:eastAsia="Times New Roman" w:hAnsi="Courier New" w:cs="Courier New"/>
+          <w:color w:val="080808"/>
+        </w:rPr>
+        <w:t>)),</w:t>
+      </w:r>
+      <w:r>
+        <w:rPr>
+          <w:rFonts w:ascii="Courier New" w:eastAsia="Times New Roman" w:hAnsi="Courier New" w:cs="Courier New"/>
+          <w:color w:val="080808"/>
+        </w:rPr>
+        <w:br/>
+        <w:t>]</w:t>
+      </w:r>
+    </w:p>
+    <w:p>
+      <w:pPr>
+        <w:pStyle w:val="ListParagraph"/>
+        <w:ind w:left="0"/>
+        <w:rPr>
+          <w:b/>
+          <w:u w:val="single"/>
+        </w:rPr>
+      </w:pPr>
+      <w:proofErr w:type="gramStart"/>
+      <w:r>
+        <w:rPr>
+          <w:b/>
+          <w:u w:val="single"/>
+        </w:rPr>
+        <w:t>about/</w:t>
+      </w:r>
+      <w:proofErr w:type="gramEnd"/>
+      <w:r>
+        <w:rPr>
+          <w:b/>
+          <w:u w:val="single"/>
+        </w:rPr>
+        <w:t>urls.py</w:t>
+      </w:r>
+    </w:p>
+    <w:p>
+      <w:pPr>
+        <w:shd w:val="clear" w:color="auto" w:fill="FFFFFF"/>
+        <w:tabs>
+          <w:tab w:val="left" w:pos="916"/>
+          <w:tab w:val="left" w:pos="1832"/>
+          <w:tab w:val="left" w:pos="2748"/>
+          <w:tab w:val="left" w:pos="3664"/>
+          <w:tab w:val="left" w:pos="4580"/>
+          <w:tab w:val="left" w:pos="5496"/>
+          <w:tab w:val="left" w:pos="6412"/>
+          <w:tab w:val="left" w:pos="7328"/>
+          <w:tab w:val="left" w:pos="8244"/>
+          <w:tab w:val="left" w:pos="9160"/>
+          <w:tab w:val="left" w:pos="10076"/>
+          <w:tab w:val="left" w:pos="10992"/>
+          <w:tab w:val="left" w:pos="11908"/>
+          <w:tab w:val="left" w:pos="12824"/>
+          <w:tab w:val="left" w:pos="13740"/>
+          <w:tab w:val="left" w:pos="14656"/>
+        </w:tabs>
+        <w:spacing w:after="0" w:line="240" w:lineRule="auto"/>
+        <w:rPr>
+          <w:rFonts w:ascii="Courier New" w:eastAsia="Times New Roman" w:hAnsi="Courier New" w:cs="Courier New"/>
+          <w:color w:val="080808"/>
+        </w:rPr>
+      </w:pPr>
+      <w:proofErr w:type="gramStart"/>
+      <w:r>
+        <w:rPr>
+          <w:rFonts w:ascii="Courier New" w:eastAsia="Times New Roman" w:hAnsi="Courier New" w:cs="Courier New"/>
           <w:color w:val="0033B3"/>
-          <w:sz w:val="28"/>
-          <w:szCs w:val="33"/>
         </w:rPr>
         <w:t>from</w:t>
       </w:r>
@@ -10011,8 +10925,6 @@
         <w:rPr>
           <w:rFonts w:ascii="Courier New" w:eastAsia="Times New Roman" w:hAnsi="Courier New" w:cs="Courier New"/>
           <w:color w:val="0033B3"/>
-          <w:sz w:val="28"/>
-          <w:szCs w:val="33"/>
         </w:rPr>
         <w:t xml:space="preserve"> </w:t>
       </w:r>
@@ -10021,8 +10933,6 @@
         <w:rPr>
           <w:rFonts w:ascii="Courier New" w:eastAsia="Times New Roman" w:hAnsi="Courier New" w:cs="Courier New"/>
           <w:color w:val="080808"/>
-          <w:sz w:val="28"/>
-          <w:szCs w:val="33"/>
         </w:rPr>
         <w:t>django.urls</w:t>
       </w:r>
@@ -10031,8 +10941,6 @@
         <w:rPr>
           <w:rFonts w:ascii="Courier New" w:eastAsia="Times New Roman" w:hAnsi="Courier New" w:cs="Courier New"/>
           <w:color w:val="080808"/>
-          <w:sz w:val="28"/>
-          <w:szCs w:val="33"/>
         </w:rPr>
         <w:t xml:space="preserve"> </w:t>
       </w:r>
@@ -10040,8 +10948,6 @@
         <w:rPr>
           <w:rFonts w:ascii="Courier New" w:eastAsia="Times New Roman" w:hAnsi="Courier New" w:cs="Courier New"/>
           <w:color w:val="0033B3"/>
-          <w:sz w:val="28"/>
-          <w:szCs w:val="33"/>
         </w:rPr>
         <w:t xml:space="preserve">import </w:t>
       </w:r>
@@ -10049,8 +10955,6 @@
         <w:rPr>
           <w:rFonts w:ascii="Courier New" w:eastAsia="Times New Roman" w:hAnsi="Courier New" w:cs="Courier New"/>
           <w:color w:val="080808"/>
-          <w:sz w:val="28"/>
-          <w:szCs w:val="33"/>
         </w:rPr>
         <w:t>path</w:t>
       </w:r>
@@ -10058,8 +10962,6 @@
         <w:rPr>
           <w:rFonts w:ascii="Courier New" w:eastAsia="Times New Roman" w:hAnsi="Courier New" w:cs="Courier New"/>
           <w:color w:val="080808"/>
-          <w:sz w:val="28"/>
-          <w:szCs w:val="33"/>
         </w:rPr>
         <w:br/>
       </w:r>
@@ -10067,8 +10969,6 @@
         <w:rPr>
           <w:rFonts w:ascii="Courier New" w:eastAsia="Times New Roman" w:hAnsi="Courier New" w:cs="Courier New"/>
           <w:color w:val="0033B3"/>
-          <w:sz w:val="28"/>
-          <w:szCs w:val="33"/>
         </w:rPr>
         <w:t xml:space="preserve">from </w:t>
       </w:r>
@@ -10076,17 +10976,13 @@
         <w:rPr>
           <w:rFonts w:ascii="Courier New" w:eastAsia="Times New Roman" w:hAnsi="Courier New" w:cs="Courier New"/>
           <w:color w:val="080808"/>
-          <w:sz w:val="28"/>
-          <w:szCs w:val="33"/>
-        </w:rPr>
-        <w:t xml:space="preserve">news </w:t>
+        </w:rPr>
+        <w:t xml:space="preserve">about </w:t>
       </w:r>
       <w:r>
         <w:rPr>
           <w:rFonts w:ascii="Courier New" w:eastAsia="Times New Roman" w:hAnsi="Courier New" w:cs="Courier New"/>
           <w:color w:val="0033B3"/>
-          <w:sz w:val="28"/>
-          <w:szCs w:val="33"/>
         </w:rPr>
         <w:t xml:space="preserve">import </w:t>
       </w:r>
@@ -10094,8 +10990,6 @@
         <w:rPr>
           <w:rFonts w:ascii="Courier New" w:eastAsia="Times New Roman" w:hAnsi="Courier New" w:cs="Courier New"/>
           <w:color w:val="080808"/>
-          <w:sz w:val="28"/>
-          <w:szCs w:val="33"/>
         </w:rPr>
         <w:t>views</w:t>
       </w:r>
@@ -10103,8 +10997,6 @@
         <w:rPr>
           <w:rFonts w:ascii="Courier New" w:eastAsia="Times New Roman" w:hAnsi="Courier New" w:cs="Courier New"/>
           <w:color w:val="080808"/>
-          <w:sz w:val="28"/>
-          <w:szCs w:val="33"/>
         </w:rPr>
         <w:br/>
       </w:r>
@@ -10112,8 +11004,6 @@
         <w:rPr>
           <w:rFonts w:ascii="Courier New" w:eastAsia="Times New Roman" w:hAnsi="Courier New" w:cs="Courier New"/>
           <w:color w:val="080808"/>
-          <w:sz w:val="28"/>
-          <w:szCs w:val="33"/>
         </w:rPr>
         <w:br/>
       </w:r>
@@ -10122,8 +11012,6 @@
         <w:rPr>
           <w:rFonts w:ascii="Courier New" w:eastAsia="Times New Roman" w:hAnsi="Courier New" w:cs="Courier New"/>
           <w:color w:val="080808"/>
-          <w:sz w:val="28"/>
-          <w:szCs w:val="33"/>
         </w:rPr>
         <w:t>urlpatterns</w:t>
       </w:r>
@@ -10132,8 +11020,6 @@
         <w:rPr>
           <w:rFonts w:ascii="Courier New" w:eastAsia="Times New Roman" w:hAnsi="Courier New" w:cs="Courier New"/>
           <w:color w:val="080808"/>
-          <w:sz w:val="28"/>
-          <w:szCs w:val="33"/>
         </w:rPr>
         <w:t xml:space="preserve"> = [</w:t>
       </w:r>
@@ -10141,8 +11027,6 @@
         <w:rPr>
           <w:rFonts w:ascii="Courier New" w:eastAsia="Times New Roman" w:hAnsi="Courier New" w:cs="Courier New"/>
           <w:color w:val="080808"/>
-          <w:sz w:val="28"/>
-          <w:szCs w:val="33"/>
         </w:rPr>
         <w:br/>
         <w:t xml:space="preserve">    </w:t>
@@ -10153,10 +11037,8 @@
           <w:i/>
           <w:iCs/>
           <w:color w:val="8C8C8C"/>
-          <w:sz w:val="28"/>
-          <w:szCs w:val="33"/>
-        </w:rPr>
-        <w:t># http://127.0.0.1:8000/news/</w:t>
+        </w:rPr>
+        <w:t># http://127.0.0.1:8000/about/</w:t>
       </w:r>
       <w:r>
         <w:rPr>
@@ -10164,8 +11046,6 @@
           <w:i/>
           <w:iCs/>
           <w:color w:val="8C8C8C"/>
-          <w:sz w:val="28"/>
-          <w:szCs w:val="33"/>
         </w:rPr>
         <w:br/>
         <w:t xml:space="preserve">    </w:t>
@@ -10174,8 +11054,6 @@
         <w:rPr>
           <w:rFonts w:ascii="Courier New" w:eastAsia="Times New Roman" w:hAnsi="Courier New" w:cs="Courier New"/>
           <w:color w:val="080808"/>
-          <w:sz w:val="28"/>
-          <w:szCs w:val="33"/>
         </w:rPr>
         <w:t>path(</w:t>
       </w:r>
@@ -10183,8 +11061,6 @@
         <w:rPr>
           <w:rFonts w:ascii="Courier New" w:eastAsia="Times New Roman" w:hAnsi="Courier New" w:cs="Courier New"/>
           <w:color w:val="067D17"/>
-          <w:sz w:val="28"/>
-          <w:szCs w:val="33"/>
         </w:rPr>
         <w:t>''</w:t>
       </w:r>
@@ -10192,8 +11068,6 @@
         <w:rPr>
           <w:rFonts w:ascii="Courier New" w:eastAsia="Times New Roman" w:hAnsi="Courier New" w:cs="Courier New"/>
           <w:color w:val="080808"/>
-          <w:sz w:val="28"/>
-          <w:szCs w:val="33"/>
         </w:rPr>
         <w:t xml:space="preserve">, </w:t>
       </w:r>
@@ -10202,18 +11076,14 @@
         <w:rPr>
           <w:rFonts w:ascii="Courier New" w:eastAsia="Times New Roman" w:hAnsi="Courier New" w:cs="Courier New"/>
           <w:color w:val="080808"/>
-          <w:sz w:val="28"/>
-          <w:szCs w:val="33"/>
-        </w:rPr>
-        <w:t>views.show_news</w:t>
-      </w:r>
-      <w:proofErr w:type="spellEnd"/>
-      <w:r>
-        <w:rPr>
-          <w:rFonts w:ascii="Courier New" w:eastAsia="Times New Roman" w:hAnsi="Courier New" w:cs="Courier New"/>
-          <w:color w:val="080808"/>
-          <w:sz w:val="28"/>
-          <w:szCs w:val="33"/>
+        </w:rPr>
+        <w:t>views.show_about</w:t>
+      </w:r>
+      <w:proofErr w:type="spellEnd"/>
+      <w:r>
+        <w:rPr>
+          <w:rFonts w:ascii="Courier New" w:eastAsia="Times New Roman" w:hAnsi="Courier New" w:cs="Courier New"/>
+          <w:color w:val="080808"/>
         </w:rPr>
         <w:t>),</w:t>
       </w:r>
@@ -10221,8 +11091,6 @@
         <w:rPr>
           <w:rFonts w:ascii="Courier New" w:eastAsia="Times New Roman" w:hAnsi="Courier New" w:cs="Courier New"/>
           <w:color w:val="080808"/>
-          <w:sz w:val="28"/>
-          <w:szCs w:val="33"/>
         </w:rPr>
         <w:br/>
       </w:r>
@@ -10230,8 +11098,6 @@
         <w:rPr>
           <w:rFonts w:ascii="Courier New" w:eastAsia="Times New Roman" w:hAnsi="Courier New" w:cs="Courier New"/>
           <w:color w:val="080808"/>
-          <w:sz w:val="28"/>
-          <w:szCs w:val="33"/>
         </w:rPr>
         <w:br/>
         <w:t xml:space="preserve">    </w:t>
@@ -10242,10 +11108,8 @@
           <w:i/>
           <w:iCs/>
           <w:color w:val="8C8C8C"/>
-          <w:sz w:val="28"/>
-          <w:szCs w:val="33"/>
-        </w:rPr>
-        <w:t># http://127.0.0.1:8000/news/category/3</w:t>
+        </w:rPr>
+        <w:t># http://127.0.0.1:8000/about/contacts</w:t>
       </w:r>
       <w:r>
         <w:rPr>
@@ -10253,8 +11117,6 @@
           <w:i/>
           <w:iCs/>
           <w:color w:val="8C8C8C"/>
-          <w:sz w:val="28"/>
-          <w:szCs w:val="33"/>
         </w:rPr>
         <w:br/>
         <w:t xml:space="preserve">    </w:t>
@@ -10263,8 +11125,6 @@
         <w:rPr>
           <w:rFonts w:ascii="Courier New" w:eastAsia="Times New Roman" w:hAnsi="Courier New" w:cs="Courier New"/>
           <w:color w:val="080808"/>
-          <w:sz w:val="28"/>
-          <w:szCs w:val="33"/>
         </w:rPr>
         <w:t>path(</w:t>
       </w:r>
@@ -10272,8 +11132,6 @@
         <w:rPr>
           <w:rFonts w:ascii="Courier New" w:eastAsia="Times New Roman" w:hAnsi="Courier New" w:cs="Courier New"/>
           <w:color w:val="067D17"/>
-          <w:sz w:val="28"/>
-          <w:szCs w:val="33"/>
         </w:rPr>
         <w:t>'</w:t>
       </w:r>
@@ -10281,40 +11139,14 @@
         <w:rPr>
           <w:rFonts w:ascii="Courier New" w:eastAsia="Times New Roman" w:hAnsi="Courier New" w:cs="Courier New"/>
           <w:color w:val="067D17"/>
-          <w:sz w:val="28"/>
-          <w:szCs w:val="33"/>
           <w:shd w:val="clear" w:color="auto" w:fill="EDFCED"/>
         </w:rPr>
-        <w:t>category/&lt;</w:t>
-      </w:r>
-      <w:proofErr w:type="spellStart"/>
+        <w:t>contacts</w:t>
+      </w:r>
       <w:r>
         <w:rPr>
           <w:rFonts w:ascii="Courier New" w:eastAsia="Times New Roman" w:hAnsi="Courier New" w:cs="Courier New"/>
           <w:color w:val="067D17"/>
-          <w:sz w:val="28"/>
-          <w:szCs w:val="33"/>
-          <w:shd w:val="clear" w:color="auto" w:fill="EDFCED"/>
-        </w:rPr>
-        <w:t>cid</w:t>
-      </w:r>
-      <w:proofErr w:type="spellEnd"/>
-      <w:r>
-        <w:rPr>
-          <w:rFonts w:ascii="Courier New" w:eastAsia="Times New Roman" w:hAnsi="Courier New" w:cs="Courier New"/>
-          <w:color w:val="067D17"/>
-          <w:sz w:val="28"/>
-          <w:szCs w:val="33"/>
-          <w:shd w:val="clear" w:color="auto" w:fill="EDFCED"/>
-        </w:rPr>
-        <w:t>&gt;</w:t>
-      </w:r>
-      <w:r>
-        <w:rPr>
-          <w:rFonts w:ascii="Courier New" w:eastAsia="Times New Roman" w:hAnsi="Courier New" w:cs="Courier New"/>
-          <w:color w:val="067D17"/>
-          <w:sz w:val="28"/>
-          <w:szCs w:val="33"/>
         </w:rPr>
         <w:t>'</w:t>
       </w:r>
@@ -10322,46 +11154,206 @@
         <w:rPr>
           <w:rFonts w:ascii="Courier New" w:eastAsia="Times New Roman" w:hAnsi="Courier New" w:cs="Courier New"/>
           <w:color w:val="080808"/>
-          <w:sz w:val="28"/>
-          <w:szCs w:val="33"/>
-        </w:rPr>
-        <w:t>,</w:t>
-      </w:r>
-      <w:proofErr w:type="spellStart"/>
-      <w:r>
-        <w:rPr>
-          <w:rFonts w:ascii="Courier New" w:eastAsia="Times New Roman" w:hAnsi="Courier New" w:cs="Courier New"/>
-          <w:color w:val="080808"/>
-          <w:sz w:val="28"/>
-          <w:szCs w:val="33"/>
-        </w:rPr>
-        <w:t>views.show_news_by_category</w:t>
-      </w:r>
-      <w:proofErr w:type="spellEnd"/>
-      <w:r>
-        <w:rPr>
-          <w:rFonts w:ascii="Courier New" w:eastAsia="Times New Roman" w:hAnsi="Courier New" w:cs="Courier New"/>
-          <w:color w:val="080808"/>
-          <w:sz w:val="28"/>
-          <w:szCs w:val="33"/>
-        </w:rPr>
-        <w:t>),</w:t>
-      </w:r>
-      <w:r>
-        <w:rPr>
-          <w:rFonts w:ascii="Courier New" w:eastAsia="Times New Roman" w:hAnsi="Courier New" w:cs="Courier New"/>
-          <w:color w:val="080808"/>
-          <w:sz w:val="28"/>
-          <w:szCs w:val="33"/>
+        </w:rPr>
+        <w:t xml:space="preserve">, </w:t>
+      </w:r>
+      <w:proofErr w:type="spellStart"/>
+      <w:r>
+        <w:rPr>
+          <w:rFonts w:ascii="Courier New" w:eastAsia="Times New Roman" w:hAnsi="Courier New" w:cs="Courier New"/>
+          <w:color w:val="080808"/>
+        </w:rPr>
+        <w:t>views.show_contacts</w:t>
+      </w:r>
+      <w:proofErr w:type="spellEnd"/>
+      <w:r>
+        <w:rPr>
+          <w:rFonts w:ascii="Courier New" w:eastAsia="Times New Roman" w:hAnsi="Courier New" w:cs="Courier New"/>
+          <w:color w:val="080808"/>
+        </w:rPr>
+        <w:t>)</w:t>
+      </w:r>
+      <w:r>
+        <w:rPr>
+          <w:rFonts w:ascii="Courier New" w:eastAsia="Times New Roman" w:hAnsi="Courier New" w:cs="Courier New"/>
+          <w:color w:val="080808"/>
         </w:rPr>
         <w:br/>
-      </w:r>
-      <w:r>
-        <w:rPr>
-          <w:rFonts w:ascii="Courier New" w:eastAsia="Times New Roman" w:hAnsi="Courier New" w:cs="Courier New"/>
-          <w:color w:val="080808"/>
-          <w:sz w:val="28"/>
-          <w:szCs w:val="33"/>
+        <w:t>]</w:t>
+      </w:r>
+    </w:p>
+    <w:p>
+      <w:pPr>
+        <w:pStyle w:val="ListParagraph"/>
+        <w:ind w:left="0"/>
+        <w:rPr>
+          <w:b/>
+          <w:u w:val="single"/>
+        </w:rPr>
+      </w:pPr>
+    </w:p>
+    <w:p>
+      <w:pPr>
+        <w:pStyle w:val="ListParagraph"/>
+        <w:ind w:left="0"/>
+        <w:rPr>
+          <w:b/>
+          <w:u w:val="single"/>
+        </w:rPr>
+      </w:pPr>
+      <w:proofErr w:type="gramStart"/>
+      <w:r>
+        <w:rPr>
+          <w:b/>
+          <w:u w:val="single"/>
+        </w:rPr>
+        <w:t>news/urls.py</w:t>
+      </w:r>
+      <w:proofErr w:type="gramEnd"/>
+    </w:p>
+    <w:p>
+      <w:pPr>
+        <w:shd w:val="clear" w:color="auto" w:fill="FFFFFF"/>
+        <w:tabs>
+          <w:tab w:val="left" w:pos="916"/>
+          <w:tab w:val="left" w:pos="1832"/>
+          <w:tab w:val="left" w:pos="2748"/>
+          <w:tab w:val="left" w:pos="3664"/>
+          <w:tab w:val="left" w:pos="4580"/>
+          <w:tab w:val="left" w:pos="5496"/>
+          <w:tab w:val="left" w:pos="6412"/>
+          <w:tab w:val="left" w:pos="7328"/>
+          <w:tab w:val="left" w:pos="8244"/>
+          <w:tab w:val="left" w:pos="9160"/>
+          <w:tab w:val="left" w:pos="10076"/>
+          <w:tab w:val="left" w:pos="10992"/>
+          <w:tab w:val="left" w:pos="11908"/>
+          <w:tab w:val="left" w:pos="12824"/>
+          <w:tab w:val="left" w:pos="13740"/>
+          <w:tab w:val="left" w:pos="14656"/>
+        </w:tabs>
+        <w:spacing w:after="0" w:line="240" w:lineRule="auto"/>
+        <w:rPr>
+          <w:rFonts w:ascii="Courier New" w:eastAsia="Times New Roman" w:hAnsi="Courier New" w:cs="Courier New"/>
+          <w:color w:val="080808"/>
+        </w:rPr>
+      </w:pPr>
+      <w:proofErr w:type="gramStart"/>
+      <w:r>
+        <w:rPr>
+          <w:rFonts w:ascii="Courier New" w:eastAsia="Times New Roman" w:hAnsi="Courier New" w:cs="Courier New"/>
+          <w:color w:val="0033B3"/>
+        </w:rPr>
+        <w:lastRenderedPageBreak/>
+        <w:t>from</w:t>
+      </w:r>
+      <w:proofErr w:type="gramEnd"/>
+      <w:r>
+        <w:rPr>
+          <w:rFonts w:ascii="Courier New" w:eastAsia="Times New Roman" w:hAnsi="Courier New" w:cs="Courier New"/>
+          <w:color w:val="0033B3"/>
+        </w:rPr>
+        <w:t xml:space="preserve"> </w:t>
+      </w:r>
+      <w:proofErr w:type="spellStart"/>
+      <w:r>
+        <w:rPr>
+          <w:rFonts w:ascii="Courier New" w:eastAsia="Times New Roman" w:hAnsi="Courier New" w:cs="Courier New"/>
+          <w:color w:val="080808"/>
+        </w:rPr>
+        <w:t>django.urls</w:t>
+      </w:r>
+      <w:proofErr w:type="spellEnd"/>
+      <w:r>
+        <w:rPr>
+          <w:rFonts w:ascii="Courier New" w:eastAsia="Times New Roman" w:hAnsi="Courier New" w:cs="Courier New"/>
+          <w:color w:val="080808"/>
+        </w:rPr>
+        <w:t xml:space="preserve"> </w:t>
+      </w:r>
+      <w:r>
+        <w:rPr>
+          <w:rFonts w:ascii="Courier New" w:eastAsia="Times New Roman" w:hAnsi="Courier New" w:cs="Courier New"/>
+          <w:color w:val="0033B3"/>
+        </w:rPr>
+        <w:t xml:space="preserve">import </w:t>
+      </w:r>
+      <w:r>
+        <w:rPr>
+          <w:rFonts w:ascii="Courier New" w:eastAsia="Times New Roman" w:hAnsi="Courier New" w:cs="Courier New"/>
+          <w:color w:val="080808"/>
+        </w:rPr>
+        <w:t>path</w:t>
+      </w:r>
+      <w:r>
+        <w:rPr>
+          <w:rFonts w:ascii="Courier New" w:eastAsia="Times New Roman" w:hAnsi="Courier New" w:cs="Courier New"/>
+          <w:color w:val="080808"/>
+        </w:rPr>
+        <w:br/>
+      </w:r>
+      <w:r>
+        <w:rPr>
+          <w:rFonts w:ascii="Courier New" w:eastAsia="Times New Roman" w:hAnsi="Courier New" w:cs="Courier New"/>
+          <w:color w:val="0033B3"/>
+        </w:rPr>
+        <w:t xml:space="preserve">from </w:t>
+      </w:r>
+      <w:r>
+        <w:rPr>
+          <w:rFonts w:ascii="Courier New" w:eastAsia="Times New Roman" w:hAnsi="Courier New" w:cs="Courier New"/>
+          <w:color w:val="080808"/>
+        </w:rPr>
+        <w:t xml:space="preserve">news </w:t>
+      </w:r>
+      <w:r>
+        <w:rPr>
+          <w:rFonts w:ascii="Courier New" w:eastAsia="Times New Roman" w:hAnsi="Courier New" w:cs="Courier New"/>
+          <w:color w:val="0033B3"/>
+        </w:rPr>
+        <w:t xml:space="preserve">import </w:t>
+      </w:r>
+      <w:r>
+        <w:rPr>
+          <w:rFonts w:ascii="Courier New" w:eastAsia="Times New Roman" w:hAnsi="Courier New" w:cs="Courier New"/>
+          <w:color w:val="080808"/>
+        </w:rPr>
+        <w:t>views</w:t>
+      </w:r>
+      <w:r>
+        <w:rPr>
+          <w:rFonts w:ascii="Courier New" w:eastAsia="Times New Roman" w:hAnsi="Courier New" w:cs="Courier New"/>
+          <w:color w:val="080808"/>
+        </w:rPr>
+        <w:br/>
+      </w:r>
+      <w:r>
+        <w:rPr>
+          <w:rFonts w:ascii="Courier New" w:eastAsia="Times New Roman" w:hAnsi="Courier New" w:cs="Courier New"/>
+          <w:color w:val="080808"/>
+        </w:rPr>
+        <w:br/>
+      </w:r>
+      <w:proofErr w:type="spellStart"/>
+      <w:r>
+        <w:rPr>
+          <w:rFonts w:ascii="Courier New" w:eastAsia="Times New Roman" w:hAnsi="Courier New" w:cs="Courier New"/>
+          <w:color w:val="080808"/>
+        </w:rPr>
+        <w:t>urlpatterns</w:t>
+      </w:r>
+      <w:proofErr w:type="spellEnd"/>
+      <w:r>
+        <w:rPr>
+          <w:rFonts w:ascii="Courier New" w:eastAsia="Times New Roman" w:hAnsi="Courier New" w:cs="Courier New"/>
+          <w:color w:val="080808"/>
+        </w:rPr>
+        <w:t xml:space="preserve"> = [</w:t>
+      </w:r>
+      <w:r>
+        <w:rPr>
+          <w:rFonts w:ascii="Courier New" w:eastAsia="Times New Roman" w:hAnsi="Courier New" w:cs="Courier New"/>
+          <w:color w:val="080808"/>
         </w:rPr>
         <w:br/>
         <w:t xml:space="preserve">    </w:t>
@@ -10372,10 +11364,8 @@
           <w:i/>
           <w:iCs/>
           <w:color w:val="8C8C8C"/>
-          <w:sz w:val="28"/>
-          <w:szCs w:val="33"/>
-        </w:rPr>
-        <w:t># http://127.0.0.1:8000/news/single/2</w:t>
+        </w:rPr>
+        <w:t># http://127.0.0.1:8000/news/</w:t>
       </w:r>
       <w:r>
         <w:rPr>
@@ -10383,8 +11373,6 @@
           <w:i/>
           <w:iCs/>
           <w:color w:val="8C8C8C"/>
-          <w:sz w:val="28"/>
-          <w:szCs w:val="33"/>
         </w:rPr>
         <w:br/>
         <w:t xml:space="preserve">    </w:t>
@@ -10393,8 +11381,6 @@
         <w:rPr>
           <w:rFonts w:ascii="Courier New" w:eastAsia="Times New Roman" w:hAnsi="Courier New" w:cs="Courier New"/>
           <w:color w:val="080808"/>
-          <w:sz w:val="28"/>
-          <w:szCs w:val="33"/>
         </w:rPr>
         <w:t>path(</w:t>
       </w:r>
@@ -10402,58 +11388,13 @@
         <w:rPr>
           <w:rFonts w:ascii="Courier New" w:eastAsia="Times New Roman" w:hAnsi="Courier New" w:cs="Courier New"/>
           <w:color w:val="067D17"/>
-          <w:sz w:val="28"/>
-          <w:szCs w:val="33"/>
-        </w:rPr>
-        <w:t>'</w:t>
-      </w:r>
-      <w:r>
-        <w:rPr>
-          <w:rFonts w:ascii="Courier New" w:eastAsia="Times New Roman" w:hAnsi="Courier New" w:cs="Courier New"/>
-          <w:color w:val="067D17"/>
-          <w:sz w:val="28"/>
-          <w:szCs w:val="33"/>
-          <w:shd w:val="clear" w:color="auto" w:fill="EDFCED"/>
-        </w:rPr>
-        <w:t>single/&lt;</w:t>
-      </w:r>
-      <w:proofErr w:type="spellStart"/>
-      <w:r>
-        <w:rPr>
-          <w:rFonts w:ascii="Courier New" w:eastAsia="Times New Roman" w:hAnsi="Courier New" w:cs="Courier New"/>
-          <w:color w:val="067D17"/>
-          <w:sz w:val="28"/>
-          <w:szCs w:val="33"/>
-          <w:shd w:val="clear" w:color="auto" w:fill="EDFCED"/>
-        </w:rPr>
-        <w:t>nid</w:t>
-      </w:r>
-      <w:proofErr w:type="spellEnd"/>
-      <w:r>
-        <w:rPr>
-          <w:rFonts w:ascii="Courier New" w:eastAsia="Times New Roman" w:hAnsi="Courier New" w:cs="Courier New"/>
-          <w:color w:val="067D17"/>
-          <w:sz w:val="28"/>
-          <w:szCs w:val="33"/>
-          <w:shd w:val="clear" w:color="auto" w:fill="EDFCED"/>
-        </w:rPr>
-        <w:t>&gt;</w:t>
-      </w:r>
-      <w:r>
-        <w:rPr>
-          <w:rFonts w:ascii="Courier New" w:eastAsia="Times New Roman" w:hAnsi="Courier New" w:cs="Courier New"/>
-          <w:color w:val="067D17"/>
-          <w:sz w:val="28"/>
-          <w:szCs w:val="33"/>
-        </w:rPr>
-        <w:t>'</w:t>
-      </w:r>
-      <w:r>
-        <w:rPr>
-          <w:rFonts w:ascii="Courier New" w:eastAsia="Times New Roman" w:hAnsi="Courier New" w:cs="Courier New"/>
-          <w:color w:val="080808"/>
-          <w:sz w:val="28"/>
-          <w:szCs w:val="33"/>
+        </w:rPr>
+        <w:t>''</w:t>
+      </w:r>
+      <w:r>
+        <w:rPr>
+          <w:rFonts w:ascii="Courier New" w:eastAsia="Times New Roman" w:hAnsi="Courier New" w:cs="Courier New"/>
+          <w:color w:val="080808"/>
         </w:rPr>
         <w:t xml:space="preserve">, </w:t>
       </w:r>
@@ -10462,18 +11403,14 @@
         <w:rPr>
           <w:rFonts w:ascii="Courier New" w:eastAsia="Times New Roman" w:hAnsi="Courier New" w:cs="Courier New"/>
           <w:color w:val="080808"/>
-          <w:sz w:val="28"/>
-          <w:szCs w:val="33"/>
-        </w:rPr>
-        <w:t>views.show_single_news</w:t>
-      </w:r>
-      <w:proofErr w:type="spellEnd"/>
-      <w:r>
-        <w:rPr>
-          <w:rFonts w:ascii="Courier New" w:eastAsia="Times New Roman" w:hAnsi="Courier New" w:cs="Courier New"/>
-          <w:color w:val="080808"/>
-          <w:sz w:val="28"/>
-          <w:szCs w:val="33"/>
+        </w:rPr>
+        <w:t>views.show_news</w:t>
+      </w:r>
+      <w:proofErr w:type="spellEnd"/>
+      <w:r>
+        <w:rPr>
+          <w:rFonts w:ascii="Courier New" w:eastAsia="Times New Roman" w:hAnsi="Courier New" w:cs="Courier New"/>
+          <w:color w:val="080808"/>
         </w:rPr>
         <w:t>),</w:t>
       </w:r>
@@ -10481,8 +11418,6 @@
         <w:rPr>
           <w:rFonts w:ascii="Courier New" w:eastAsia="Times New Roman" w:hAnsi="Courier New" w:cs="Courier New"/>
           <w:color w:val="080808"/>
-          <w:sz w:val="28"/>
-          <w:szCs w:val="33"/>
         </w:rPr>
         <w:br/>
       </w:r>
@@ -10490,8 +11425,6 @@
         <w:rPr>
           <w:rFonts w:ascii="Courier New" w:eastAsia="Times New Roman" w:hAnsi="Courier New" w:cs="Courier New"/>
           <w:color w:val="080808"/>
-          <w:sz w:val="28"/>
-          <w:szCs w:val="33"/>
         </w:rPr>
         <w:br/>
         <w:t xml:space="preserve">    </w:t>
@@ -10502,10 +11435,8 @@
           <w:i/>
           <w:iCs/>
           <w:color w:val="8C8C8C"/>
-          <w:sz w:val="28"/>
-          <w:szCs w:val="33"/>
-        </w:rPr>
-        <w:t># http://127.0.0.1:8000/news/searched/election</w:t>
+        </w:rPr>
+        <w:t># http://127.0.0.1:8000/news/category/3</w:t>
       </w:r>
       <w:r>
         <w:rPr>
@@ -10513,253 +11444,1057 @@
           <w:i/>
           <w:iCs/>
           <w:color w:val="8C8C8C"/>
+        </w:rPr>
+        <w:br/>
+        <w:t xml:space="preserve">    </w:t>
+      </w:r>
+      <w:r>
+        <w:rPr>
+          <w:rFonts w:ascii="Courier New" w:eastAsia="Times New Roman" w:hAnsi="Courier New" w:cs="Courier New"/>
+          <w:color w:val="080808"/>
+        </w:rPr>
+        <w:t>path(</w:t>
+      </w:r>
+      <w:r>
+        <w:rPr>
+          <w:rFonts w:ascii="Courier New" w:eastAsia="Times New Roman" w:hAnsi="Courier New" w:cs="Courier New"/>
+          <w:color w:val="067D17"/>
+        </w:rPr>
+        <w:t>'</w:t>
+      </w:r>
+      <w:r>
+        <w:rPr>
+          <w:rFonts w:ascii="Courier New" w:eastAsia="Times New Roman" w:hAnsi="Courier New" w:cs="Courier New"/>
+          <w:color w:val="067D17"/>
+          <w:shd w:val="clear" w:color="auto" w:fill="EDFCED"/>
+        </w:rPr>
+        <w:t>category/&lt;</w:t>
+      </w:r>
+      <w:proofErr w:type="spellStart"/>
+      <w:r>
+        <w:rPr>
+          <w:rFonts w:ascii="Courier New" w:eastAsia="Times New Roman" w:hAnsi="Courier New" w:cs="Courier New"/>
+          <w:color w:val="067D17"/>
+          <w:shd w:val="clear" w:color="auto" w:fill="EDFCED"/>
+        </w:rPr>
+        <w:t>cid</w:t>
+      </w:r>
+      <w:proofErr w:type="spellEnd"/>
+      <w:r>
+        <w:rPr>
+          <w:rFonts w:ascii="Courier New" w:eastAsia="Times New Roman" w:hAnsi="Courier New" w:cs="Courier New"/>
+          <w:color w:val="067D17"/>
+          <w:shd w:val="clear" w:color="auto" w:fill="EDFCED"/>
+        </w:rPr>
+        <w:t>&gt;</w:t>
+      </w:r>
+      <w:r>
+        <w:rPr>
+          <w:rFonts w:ascii="Courier New" w:eastAsia="Times New Roman" w:hAnsi="Courier New" w:cs="Courier New"/>
+          <w:color w:val="067D17"/>
+        </w:rPr>
+        <w:t>'</w:t>
+      </w:r>
+      <w:r>
+        <w:rPr>
+          <w:rFonts w:ascii="Courier New" w:eastAsia="Times New Roman" w:hAnsi="Courier New" w:cs="Courier New"/>
+          <w:color w:val="080808"/>
+        </w:rPr>
+        <w:t>,</w:t>
+      </w:r>
+      <w:proofErr w:type="spellStart"/>
+      <w:r>
+        <w:rPr>
+          <w:rFonts w:ascii="Courier New" w:eastAsia="Times New Roman" w:hAnsi="Courier New" w:cs="Courier New"/>
+          <w:color w:val="080808"/>
+        </w:rPr>
+        <w:t>views.show_news_by_category</w:t>
+      </w:r>
+      <w:proofErr w:type="spellEnd"/>
+      <w:r>
+        <w:rPr>
+          <w:rFonts w:ascii="Courier New" w:eastAsia="Times New Roman" w:hAnsi="Courier New" w:cs="Courier New"/>
+          <w:color w:val="080808"/>
+        </w:rPr>
+        <w:t>),</w:t>
+      </w:r>
+      <w:r>
+        <w:rPr>
+          <w:rFonts w:ascii="Courier New" w:eastAsia="Times New Roman" w:hAnsi="Courier New" w:cs="Courier New"/>
+          <w:color w:val="080808"/>
+        </w:rPr>
+        <w:br/>
+      </w:r>
+      <w:r>
+        <w:rPr>
+          <w:rFonts w:ascii="Courier New" w:eastAsia="Times New Roman" w:hAnsi="Courier New" w:cs="Courier New"/>
+          <w:color w:val="080808"/>
+        </w:rPr>
+        <w:br/>
+        <w:t xml:space="preserve">    </w:t>
+      </w:r>
+      <w:r>
+        <w:rPr>
+          <w:rFonts w:ascii="Courier New" w:eastAsia="Times New Roman" w:hAnsi="Courier New" w:cs="Courier New"/>
+          <w:i/>
+          <w:iCs/>
+          <w:color w:val="8C8C8C"/>
+        </w:rPr>
+        <w:t># http://127.0.0.1:8000/news/single/2</w:t>
+      </w:r>
+      <w:r>
+        <w:rPr>
+          <w:rFonts w:ascii="Courier New" w:eastAsia="Times New Roman" w:hAnsi="Courier New" w:cs="Courier New"/>
+          <w:i/>
+          <w:iCs/>
+          <w:color w:val="8C8C8C"/>
+        </w:rPr>
+        <w:br/>
+        <w:t xml:space="preserve">    </w:t>
+      </w:r>
+      <w:r>
+        <w:rPr>
+          <w:rFonts w:ascii="Courier New" w:eastAsia="Times New Roman" w:hAnsi="Courier New" w:cs="Courier New"/>
+          <w:color w:val="080808"/>
+        </w:rPr>
+        <w:t>path(</w:t>
+      </w:r>
+      <w:r>
+        <w:rPr>
+          <w:rFonts w:ascii="Courier New" w:eastAsia="Times New Roman" w:hAnsi="Courier New" w:cs="Courier New"/>
+          <w:color w:val="067D17"/>
+        </w:rPr>
+        <w:t>'</w:t>
+      </w:r>
+      <w:r>
+        <w:rPr>
+          <w:rFonts w:ascii="Courier New" w:eastAsia="Times New Roman" w:hAnsi="Courier New" w:cs="Courier New"/>
+          <w:color w:val="067D17"/>
+          <w:shd w:val="clear" w:color="auto" w:fill="EDFCED"/>
+        </w:rPr>
+        <w:t>single/&lt;</w:t>
+      </w:r>
+      <w:proofErr w:type="spellStart"/>
+      <w:r>
+        <w:rPr>
+          <w:rFonts w:ascii="Courier New" w:eastAsia="Times New Roman" w:hAnsi="Courier New" w:cs="Courier New"/>
+          <w:color w:val="067D17"/>
+          <w:shd w:val="clear" w:color="auto" w:fill="EDFCED"/>
+        </w:rPr>
+        <w:t>nid</w:t>
+      </w:r>
+      <w:proofErr w:type="spellEnd"/>
+      <w:r>
+        <w:rPr>
+          <w:rFonts w:ascii="Courier New" w:eastAsia="Times New Roman" w:hAnsi="Courier New" w:cs="Courier New"/>
+          <w:color w:val="067D17"/>
+          <w:shd w:val="clear" w:color="auto" w:fill="EDFCED"/>
+        </w:rPr>
+        <w:t>&gt;</w:t>
+      </w:r>
+      <w:r>
+        <w:rPr>
+          <w:rFonts w:ascii="Courier New" w:eastAsia="Times New Roman" w:hAnsi="Courier New" w:cs="Courier New"/>
+          <w:color w:val="067D17"/>
+        </w:rPr>
+        <w:t>'</w:t>
+      </w:r>
+      <w:r>
+        <w:rPr>
+          <w:rFonts w:ascii="Courier New" w:eastAsia="Times New Roman" w:hAnsi="Courier New" w:cs="Courier New"/>
+          <w:color w:val="080808"/>
+        </w:rPr>
+        <w:t xml:space="preserve">, </w:t>
+      </w:r>
+      <w:proofErr w:type="spellStart"/>
+      <w:r>
+        <w:rPr>
+          <w:rFonts w:ascii="Courier New" w:eastAsia="Times New Roman" w:hAnsi="Courier New" w:cs="Courier New"/>
+          <w:color w:val="080808"/>
+        </w:rPr>
+        <w:t>views.show_single_news</w:t>
+      </w:r>
+      <w:proofErr w:type="spellEnd"/>
+      <w:r>
+        <w:rPr>
+          <w:rFonts w:ascii="Courier New" w:eastAsia="Times New Roman" w:hAnsi="Courier New" w:cs="Courier New"/>
+          <w:color w:val="080808"/>
+        </w:rPr>
+        <w:t>),</w:t>
+      </w:r>
+      <w:r>
+        <w:rPr>
+          <w:rFonts w:ascii="Courier New" w:eastAsia="Times New Roman" w:hAnsi="Courier New" w:cs="Courier New"/>
+          <w:color w:val="080808"/>
+        </w:rPr>
+        <w:br/>
+      </w:r>
+      <w:r>
+        <w:rPr>
+          <w:rFonts w:ascii="Courier New" w:eastAsia="Times New Roman" w:hAnsi="Courier New" w:cs="Courier New"/>
+          <w:color w:val="080808"/>
+        </w:rPr>
+        <w:br/>
+        <w:t xml:space="preserve">    </w:t>
+      </w:r>
+      <w:r>
+        <w:rPr>
+          <w:rFonts w:ascii="Courier New" w:eastAsia="Times New Roman" w:hAnsi="Courier New" w:cs="Courier New"/>
+          <w:i/>
+          <w:iCs/>
+          <w:color w:val="8C8C8C"/>
+        </w:rPr>
+        <w:t># http://127.0.0.1:8000/news/searched/election</w:t>
+      </w:r>
+      <w:r>
+        <w:rPr>
+          <w:rFonts w:ascii="Courier New" w:eastAsia="Times New Roman" w:hAnsi="Courier New" w:cs="Courier New"/>
+          <w:i/>
+          <w:iCs/>
+          <w:color w:val="8C8C8C"/>
+        </w:rPr>
+        <w:br/>
+      </w:r>
+      <w:r>
+        <w:rPr>
+          <w:rFonts w:ascii="Courier New" w:eastAsia="Times New Roman" w:hAnsi="Courier New" w:cs="Courier New"/>
+          <w:color w:val="080808"/>
+        </w:rPr>
+        <w:t>]</w:t>
+      </w:r>
+    </w:p>
+    <w:p>
+      <w:pPr>
+        <w:shd w:val="clear" w:color="auto" w:fill="FFFFFF"/>
+        <w:tabs>
+          <w:tab w:val="left" w:pos="916"/>
+          <w:tab w:val="left" w:pos="1832"/>
+          <w:tab w:val="left" w:pos="2748"/>
+          <w:tab w:val="left" w:pos="3664"/>
+          <w:tab w:val="left" w:pos="4580"/>
+          <w:tab w:val="left" w:pos="5496"/>
+          <w:tab w:val="left" w:pos="6412"/>
+          <w:tab w:val="left" w:pos="7328"/>
+          <w:tab w:val="left" w:pos="8244"/>
+          <w:tab w:val="left" w:pos="9160"/>
+          <w:tab w:val="left" w:pos="10076"/>
+          <w:tab w:val="left" w:pos="10992"/>
+          <w:tab w:val="left" w:pos="11908"/>
+          <w:tab w:val="left" w:pos="12824"/>
+          <w:tab w:val="left" w:pos="13740"/>
+          <w:tab w:val="left" w:pos="14656"/>
+        </w:tabs>
+        <w:spacing w:after="0" w:line="240" w:lineRule="auto"/>
+        <w:rPr>
+          <w:rFonts w:ascii="Courier New" w:eastAsia="Times New Roman" w:hAnsi="Courier New" w:cs="Courier New"/>
+          <w:color w:val="080808"/>
           <w:sz w:val="28"/>
           <w:szCs w:val="33"/>
         </w:rPr>
+      </w:pPr>
+    </w:p>
+    <w:p>
+      <w:pPr>
+        <w:pStyle w:val="ListParagraph"/>
+        <w:numPr>
+          <w:ilvl w:val="0"/>
+          <w:numId w:val="7"/>
+        </w:numPr>
+        <w:shd w:val="clear" w:color="auto" w:fill="FFFFFF"/>
+        <w:tabs>
+          <w:tab w:val="left" w:pos="916"/>
+          <w:tab w:val="left" w:pos="1832"/>
+          <w:tab w:val="left" w:pos="2748"/>
+          <w:tab w:val="left" w:pos="3664"/>
+          <w:tab w:val="left" w:pos="4580"/>
+          <w:tab w:val="left" w:pos="5496"/>
+          <w:tab w:val="left" w:pos="6412"/>
+          <w:tab w:val="left" w:pos="7328"/>
+          <w:tab w:val="left" w:pos="8244"/>
+          <w:tab w:val="left" w:pos="9160"/>
+          <w:tab w:val="left" w:pos="10076"/>
+          <w:tab w:val="left" w:pos="10992"/>
+          <w:tab w:val="left" w:pos="11908"/>
+          <w:tab w:val="left" w:pos="12824"/>
+          <w:tab w:val="left" w:pos="13740"/>
+          <w:tab w:val="left" w:pos="14656"/>
+        </w:tabs>
+        <w:spacing w:after="0" w:line="240" w:lineRule="auto"/>
+        <w:rPr>
+          <w:rFonts w:ascii="Courier New" w:eastAsia="Times New Roman" w:hAnsi="Courier New" w:cs="Courier New"/>
+          <w:color w:val="080808"/>
+          <w:sz w:val="28"/>
+          <w:szCs w:val="33"/>
+        </w:rPr>
+      </w:pPr>
+      <w:r>
+        <w:rPr>
+          <w:rFonts w:ascii="Courier New" w:eastAsia="Times New Roman" w:hAnsi="Courier New" w:cs="Courier New"/>
+          <w:color w:val="080808"/>
+          <w:sz w:val="28"/>
+          <w:szCs w:val="33"/>
+        </w:rPr>
+        <w:t>Render a template and show data</w:t>
+      </w:r>
+    </w:p>
+    <w:p>
+      <w:pPr>
+        <w:shd w:val="clear" w:color="auto" w:fill="FFFFFF"/>
+        <w:tabs>
+          <w:tab w:val="left" w:pos="916"/>
+          <w:tab w:val="left" w:pos="1832"/>
+          <w:tab w:val="left" w:pos="2748"/>
+          <w:tab w:val="left" w:pos="3664"/>
+          <w:tab w:val="left" w:pos="4580"/>
+          <w:tab w:val="left" w:pos="5496"/>
+          <w:tab w:val="left" w:pos="6412"/>
+          <w:tab w:val="left" w:pos="7328"/>
+          <w:tab w:val="left" w:pos="8244"/>
+          <w:tab w:val="left" w:pos="9160"/>
+          <w:tab w:val="left" w:pos="10076"/>
+          <w:tab w:val="left" w:pos="10992"/>
+          <w:tab w:val="left" w:pos="11908"/>
+          <w:tab w:val="left" w:pos="12824"/>
+          <w:tab w:val="left" w:pos="13740"/>
+          <w:tab w:val="left" w:pos="14656"/>
+        </w:tabs>
+        <w:spacing w:after="0" w:line="240" w:lineRule="auto"/>
+        <w:ind w:left="360"/>
+        <w:rPr>
+          <w:rFonts w:ascii="Courier New" w:eastAsia="Times New Roman" w:hAnsi="Courier New" w:cs="Courier New"/>
+          <w:b/>
+          <w:color w:val="080808"/>
+          <w:sz w:val="28"/>
+          <w:szCs w:val="33"/>
+          <w:u w:val="single"/>
+        </w:rPr>
+      </w:pPr>
+      <w:proofErr w:type="gramStart"/>
+      <w:r>
+        <w:rPr>
+          <w:rFonts w:ascii="Courier New" w:eastAsia="Times New Roman" w:hAnsi="Courier New" w:cs="Courier New"/>
+          <w:b/>
+          <w:color w:val="080808"/>
+          <w:sz w:val="28"/>
+          <w:szCs w:val="33"/>
+          <w:u w:val="single"/>
+        </w:rPr>
+        <w:t>about/</w:t>
+      </w:r>
+      <w:proofErr w:type="gramEnd"/>
+      <w:r>
+        <w:rPr>
+          <w:rFonts w:ascii="Courier New" w:eastAsia="Times New Roman" w:hAnsi="Courier New" w:cs="Courier New"/>
+          <w:b/>
+          <w:color w:val="080808"/>
+          <w:sz w:val="28"/>
+          <w:szCs w:val="33"/>
+          <w:u w:val="single"/>
+        </w:rPr>
+        <w:t>views.py</w:t>
+      </w:r>
+    </w:p>
+    <w:p>
+      <w:pPr>
+        <w:shd w:val="clear" w:color="auto" w:fill="FFFFFF"/>
+        <w:tabs>
+          <w:tab w:val="left" w:pos="916"/>
+          <w:tab w:val="left" w:pos="1832"/>
+          <w:tab w:val="left" w:pos="2748"/>
+          <w:tab w:val="left" w:pos="3664"/>
+          <w:tab w:val="left" w:pos="4580"/>
+          <w:tab w:val="left" w:pos="5496"/>
+          <w:tab w:val="left" w:pos="6412"/>
+          <w:tab w:val="left" w:pos="7328"/>
+          <w:tab w:val="left" w:pos="8244"/>
+          <w:tab w:val="left" w:pos="9160"/>
+          <w:tab w:val="left" w:pos="10076"/>
+          <w:tab w:val="left" w:pos="10992"/>
+          <w:tab w:val="left" w:pos="11908"/>
+          <w:tab w:val="left" w:pos="12824"/>
+          <w:tab w:val="left" w:pos="13740"/>
+          <w:tab w:val="left" w:pos="14656"/>
+        </w:tabs>
+        <w:spacing w:after="0" w:line="240" w:lineRule="auto"/>
+        <w:rPr>
+          <w:rFonts w:ascii="Courier New" w:eastAsia="Times New Roman" w:hAnsi="Courier New" w:cs="Courier New"/>
+          <w:i/>
+          <w:iCs/>
+          <w:color w:val="8C8C8C"/>
+          <w:sz w:val="20"/>
+          <w:szCs w:val="24"/>
+        </w:rPr>
+      </w:pPr>
+      <w:proofErr w:type="gramStart"/>
+      <w:r>
+        <w:rPr>
+          <w:rFonts w:ascii="Courier New" w:eastAsia="Times New Roman" w:hAnsi="Courier New" w:cs="Courier New"/>
+          <w:color w:val="0033B3"/>
+          <w:sz w:val="20"/>
+          <w:szCs w:val="24"/>
+        </w:rPr>
+        <w:t>from</w:t>
+      </w:r>
+      <w:proofErr w:type="gramEnd"/>
+      <w:r>
+        <w:rPr>
+          <w:rFonts w:ascii="Courier New" w:eastAsia="Times New Roman" w:hAnsi="Courier New" w:cs="Courier New"/>
+          <w:color w:val="0033B3"/>
+          <w:sz w:val="20"/>
+          <w:szCs w:val="24"/>
+        </w:rPr>
+        <w:t xml:space="preserve"> </w:t>
+      </w:r>
+      <w:proofErr w:type="spellStart"/>
+      <w:r>
+        <w:rPr>
+          <w:rFonts w:ascii="Courier New" w:eastAsia="Times New Roman" w:hAnsi="Courier New" w:cs="Courier New"/>
+          <w:color w:val="080808"/>
+          <w:sz w:val="20"/>
+          <w:szCs w:val="24"/>
+        </w:rPr>
+        <w:t>django.http</w:t>
+      </w:r>
+      <w:proofErr w:type="spellEnd"/>
+      <w:r>
+        <w:rPr>
+          <w:rFonts w:ascii="Courier New" w:eastAsia="Times New Roman" w:hAnsi="Courier New" w:cs="Courier New"/>
+          <w:color w:val="080808"/>
+          <w:sz w:val="20"/>
+          <w:szCs w:val="24"/>
+        </w:rPr>
+        <w:t xml:space="preserve"> </w:t>
+      </w:r>
+      <w:r>
+        <w:rPr>
+          <w:rFonts w:ascii="Courier New" w:eastAsia="Times New Roman" w:hAnsi="Courier New" w:cs="Courier New"/>
+          <w:color w:val="0033B3"/>
+          <w:sz w:val="20"/>
+          <w:szCs w:val="24"/>
+        </w:rPr>
+        <w:t xml:space="preserve">import </w:t>
+      </w:r>
+      <w:proofErr w:type="spellStart"/>
+      <w:r>
+        <w:rPr>
+          <w:rFonts w:ascii="Courier New" w:eastAsia="Times New Roman" w:hAnsi="Courier New" w:cs="Courier New"/>
+          <w:color w:val="080808"/>
+          <w:sz w:val="20"/>
+          <w:szCs w:val="24"/>
+        </w:rPr>
+        <w:t>HttpResponse</w:t>
+      </w:r>
+      <w:proofErr w:type="spellEnd"/>
+      <w:r>
+        <w:rPr>
+          <w:rFonts w:ascii="Courier New" w:eastAsia="Times New Roman" w:hAnsi="Courier New" w:cs="Courier New"/>
+          <w:color w:val="080808"/>
+          <w:sz w:val="20"/>
+          <w:szCs w:val="24"/>
+        </w:rPr>
         <w:br/>
       </w:r>
       <w:r>
         <w:rPr>
           <w:rFonts w:ascii="Courier New" w:eastAsia="Times New Roman" w:hAnsi="Courier New" w:cs="Courier New"/>
+          <w:color w:val="0033B3"/>
+          <w:sz w:val="20"/>
+          <w:szCs w:val="24"/>
+        </w:rPr>
+        <w:t xml:space="preserve">from </w:t>
+      </w:r>
+      <w:proofErr w:type="spellStart"/>
+      <w:r>
+        <w:rPr>
+          <w:rFonts w:ascii="Courier New" w:eastAsia="Times New Roman" w:hAnsi="Courier New" w:cs="Courier New"/>
+          <w:color w:val="080808"/>
+          <w:sz w:val="20"/>
+          <w:szCs w:val="24"/>
+        </w:rPr>
+        <w:t>django.shortcuts</w:t>
+      </w:r>
+      <w:proofErr w:type="spellEnd"/>
+      <w:r>
+        <w:rPr>
+          <w:rFonts w:ascii="Courier New" w:eastAsia="Times New Roman" w:hAnsi="Courier New" w:cs="Courier New"/>
+          <w:color w:val="080808"/>
+          <w:sz w:val="20"/>
+          <w:szCs w:val="24"/>
+        </w:rPr>
+        <w:t xml:space="preserve"> </w:t>
+      </w:r>
+      <w:r>
+        <w:rPr>
+          <w:rFonts w:ascii="Courier New" w:eastAsia="Times New Roman" w:hAnsi="Courier New" w:cs="Courier New"/>
+          <w:color w:val="0033B3"/>
+          <w:sz w:val="20"/>
+          <w:szCs w:val="24"/>
+        </w:rPr>
+        <w:t xml:space="preserve">import </w:t>
+      </w:r>
+      <w:r>
+        <w:rPr>
+          <w:rFonts w:ascii="Courier New" w:eastAsia="Times New Roman" w:hAnsi="Courier New" w:cs="Courier New"/>
+          <w:color w:val="080808"/>
+          <w:sz w:val="20"/>
+          <w:szCs w:val="24"/>
+        </w:rPr>
+        <w:t>render</w:t>
+      </w:r>
+      <w:r>
+        <w:rPr>
+          <w:rFonts w:ascii="Courier New" w:eastAsia="Times New Roman" w:hAnsi="Courier New" w:cs="Courier New"/>
+          <w:color w:val="080808"/>
+          <w:sz w:val="20"/>
+          <w:szCs w:val="24"/>
+        </w:rPr>
+        <w:br/>
+      </w:r>
+      <w:r>
+        <w:rPr>
+          <w:rFonts w:ascii="Courier New" w:eastAsia="Times New Roman" w:hAnsi="Courier New" w:cs="Courier New"/>
+          <w:color w:val="0033B3"/>
+          <w:sz w:val="20"/>
+          <w:szCs w:val="24"/>
+        </w:rPr>
+        <w:t xml:space="preserve">from </w:t>
+      </w:r>
+      <w:proofErr w:type="spellStart"/>
+      <w:r>
+        <w:rPr>
+          <w:rFonts w:ascii="Courier New" w:eastAsia="Times New Roman" w:hAnsi="Courier New" w:cs="Courier New"/>
+          <w:color w:val="080808"/>
+          <w:sz w:val="20"/>
+          <w:szCs w:val="24"/>
+        </w:rPr>
+        <w:t>categories.models</w:t>
+      </w:r>
+      <w:proofErr w:type="spellEnd"/>
+      <w:r>
+        <w:rPr>
+          <w:rFonts w:ascii="Courier New" w:eastAsia="Times New Roman" w:hAnsi="Courier New" w:cs="Courier New"/>
+          <w:color w:val="080808"/>
+          <w:sz w:val="20"/>
+          <w:szCs w:val="24"/>
+        </w:rPr>
+        <w:t xml:space="preserve"> </w:t>
+      </w:r>
+      <w:r>
+        <w:rPr>
+          <w:rFonts w:ascii="Courier New" w:eastAsia="Times New Roman" w:hAnsi="Courier New" w:cs="Courier New"/>
+          <w:color w:val="0033B3"/>
+          <w:sz w:val="20"/>
+          <w:szCs w:val="24"/>
+        </w:rPr>
+        <w:t xml:space="preserve">import </w:t>
+      </w:r>
+      <w:r>
+        <w:rPr>
+          <w:rFonts w:ascii="Courier New" w:eastAsia="Times New Roman" w:hAnsi="Courier New" w:cs="Courier New"/>
+          <w:color w:val="080808"/>
+          <w:sz w:val="20"/>
+          <w:szCs w:val="24"/>
+        </w:rPr>
+        <w:t>Category</w:t>
+      </w:r>
+      <w:r>
+        <w:rPr>
+          <w:rFonts w:ascii="Courier New" w:eastAsia="Times New Roman" w:hAnsi="Courier New" w:cs="Courier New"/>
+          <w:color w:val="080808"/>
+          <w:sz w:val="20"/>
+          <w:szCs w:val="24"/>
+        </w:rPr>
+        <w:br/>
+      </w:r>
+      <w:r>
+        <w:rPr>
+          <w:rFonts w:ascii="Courier New" w:eastAsia="Times New Roman" w:hAnsi="Courier New" w:cs="Courier New"/>
+          <w:color w:val="0033B3"/>
+          <w:sz w:val="20"/>
+          <w:szCs w:val="24"/>
+        </w:rPr>
+        <w:t xml:space="preserve">from </w:t>
+      </w:r>
+      <w:proofErr w:type="spellStart"/>
+      <w:r>
+        <w:rPr>
+          <w:rFonts w:ascii="Courier New" w:eastAsia="Times New Roman" w:hAnsi="Courier New" w:cs="Courier New"/>
+          <w:color w:val="080808"/>
+          <w:sz w:val="20"/>
+          <w:szCs w:val="24"/>
+        </w:rPr>
+        <w:t>news.models</w:t>
+      </w:r>
+      <w:proofErr w:type="spellEnd"/>
+      <w:r>
+        <w:rPr>
+          <w:rFonts w:ascii="Courier New" w:eastAsia="Times New Roman" w:hAnsi="Courier New" w:cs="Courier New"/>
+          <w:color w:val="080808"/>
+          <w:sz w:val="20"/>
+          <w:szCs w:val="24"/>
+        </w:rPr>
+        <w:t xml:space="preserve"> </w:t>
+      </w:r>
+      <w:r>
+        <w:rPr>
+          <w:rFonts w:ascii="Courier New" w:eastAsia="Times New Roman" w:hAnsi="Courier New" w:cs="Courier New"/>
+          <w:color w:val="0033B3"/>
+          <w:sz w:val="20"/>
+          <w:szCs w:val="24"/>
+        </w:rPr>
+        <w:t xml:space="preserve">import </w:t>
+      </w:r>
+      <w:r>
+        <w:rPr>
+          <w:rFonts w:ascii="Courier New" w:eastAsia="Times New Roman" w:hAnsi="Courier New" w:cs="Courier New"/>
+          <w:color w:val="080808"/>
+          <w:sz w:val="20"/>
+          <w:szCs w:val="24"/>
+        </w:rPr>
+        <w:t>News</w:t>
+      </w:r>
+      <w:r>
+        <w:rPr>
+          <w:rFonts w:ascii="Courier New" w:eastAsia="Times New Roman" w:hAnsi="Courier New" w:cs="Courier New"/>
+          <w:i/>
+          <w:iCs/>
+          <w:color w:val="8C8C8C"/>
+          <w:sz w:val="20"/>
+          <w:szCs w:val="24"/>
+        </w:rPr>
+        <w:t xml:space="preserve"> </w:t>
+      </w:r>
+      <w:r>
+        <w:rPr>
+          <w:rFonts w:ascii="Courier New" w:eastAsia="Times New Roman" w:hAnsi="Courier New" w:cs="Courier New"/>
+          <w:i/>
+          <w:iCs/>
+          <w:color w:val="8C8C8C"/>
+          <w:sz w:val="20"/>
+          <w:szCs w:val="24"/>
+        </w:rPr>
+        <w:br/>
+      </w:r>
+    </w:p>
+    <w:p>
+      <w:pPr>
+        <w:shd w:val="clear" w:color="auto" w:fill="FFFFFF"/>
+        <w:tabs>
+          <w:tab w:val="left" w:pos="916"/>
+          <w:tab w:val="left" w:pos="1832"/>
+          <w:tab w:val="left" w:pos="2748"/>
+          <w:tab w:val="left" w:pos="3664"/>
+          <w:tab w:val="left" w:pos="4580"/>
+          <w:tab w:val="left" w:pos="5496"/>
+          <w:tab w:val="left" w:pos="6412"/>
+          <w:tab w:val="left" w:pos="7328"/>
+          <w:tab w:val="left" w:pos="8244"/>
+          <w:tab w:val="left" w:pos="9160"/>
+          <w:tab w:val="left" w:pos="10076"/>
+          <w:tab w:val="left" w:pos="10992"/>
+          <w:tab w:val="left" w:pos="11908"/>
+          <w:tab w:val="left" w:pos="12824"/>
+          <w:tab w:val="left" w:pos="13740"/>
+          <w:tab w:val="left" w:pos="14656"/>
+        </w:tabs>
+        <w:spacing w:after="0" w:line="240" w:lineRule="auto"/>
+        <w:rPr>
+          <w:rFonts w:ascii="Courier New" w:eastAsia="Times New Roman" w:hAnsi="Courier New" w:cs="Courier New"/>
+          <w:color w:val="080808"/>
+          <w:sz w:val="20"/>
+          <w:szCs w:val="24"/>
+        </w:rPr>
+      </w:pPr>
+      <w:r>
+        <w:rPr>
+          <w:rFonts w:ascii="Courier New" w:eastAsia="Times New Roman" w:hAnsi="Courier New" w:cs="Courier New"/>
+          <w:i/>
+          <w:iCs/>
+          <w:color w:val="8C8C8C"/>
+          <w:sz w:val="20"/>
+          <w:szCs w:val="24"/>
+        </w:rPr>
+        <w:br/>
+      </w:r>
+      <w:proofErr w:type="spellStart"/>
+      <w:proofErr w:type="gramStart"/>
+      <w:r>
+        <w:rPr>
+          <w:rFonts w:ascii="Courier New" w:eastAsia="Times New Roman" w:hAnsi="Courier New" w:cs="Courier New"/>
+          <w:color w:val="0033B3"/>
+          <w:sz w:val="20"/>
+          <w:szCs w:val="24"/>
+        </w:rPr>
+        <w:t>def</w:t>
+      </w:r>
+      <w:proofErr w:type="spellEnd"/>
+      <w:proofErr w:type="gramEnd"/>
+      <w:r>
+        <w:rPr>
+          <w:rFonts w:ascii="Courier New" w:eastAsia="Times New Roman" w:hAnsi="Courier New" w:cs="Courier New"/>
+          <w:color w:val="0033B3"/>
+          <w:sz w:val="20"/>
+          <w:szCs w:val="24"/>
+        </w:rPr>
+        <w:t xml:space="preserve"> </w:t>
+      </w:r>
+      <w:proofErr w:type="spellStart"/>
+      <w:r>
+        <w:rPr>
+          <w:rFonts w:ascii="Courier New" w:eastAsia="Times New Roman" w:hAnsi="Courier New" w:cs="Courier New"/>
+          <w:color w:val="00627A"/>
+          <w:sz w:val="20"/>
+          <w:szCs w:val="24"/>
+        </w:rPr>
+        <w:t>show_home</w:t>
+      </w:r>
+      <w:proofErr w:type="spellEnd"/>
+      <w:r>
+        <w:rPr>
+          <w:rFonts w:ascii="Courier New" w:eastAsia="Times New Roman" w:hAnsi="Courier New" w:cs="Courier New"/>
+          <w:color w:val="080808"/>
+          <w:sz w:val="20"/>
+          <w:szCs w:val="24"/>
+        </w:rPr>
+        <w:t>(request):</w:t>
+      </w:r>
+      <w:r>
+        <w:rPr>
+          <w:rFonts w:ascii="Courier New" w:eastAsia="Times New Roman" w:hAnsi="Courier New" w:cs="Courier New"/>
+          <w:color w:val="080808"/>
+          <w:sz w:val="20"/>
+          <w:szCs w:val="24"/>
+        </w:rPr>
+        <w:br/>
+        <w:t xml:space="preserve">    categories = </w:t>
+      </w:r>
+      <w:proofErr w:type="spellStart"/>
+      <w:r>
+        <w:rPr>
+          <w:rFonts w:ascii="Courier New" w:eastAsia="Times New Roman" w:hAnsi="Courier New" w:cs="Courier New"/>
+          <w:color w:val="080808"/>
+          <w:sz w:val="20"/>
+          <w:szCs w:val="24"/>
+        </w:rPr>
+        <w:t>Category.objects.all</w:t>
+      </w:r>
+      <w:proofErr w:type="spellEnd"/>
+      <w:r>
+        <w:rPr>
+          <w:rFonts w:ascii="Courier New" w:eastAsia="Times New Roman" w:hAnsi="Courier New" w:cs="Courier New"/>
+          <w:color w:val="080808"/>
+          <w:sz w:val="20"/>
+          <w:szCs w:val="24"/>
+        </w:rPr>
+        <w:t>()</w:t>
+      </w:r>
+      <w:r>
+        <w:rPr>
+          <w:rFonts w:ascii="Courier New" w:eastAsia="Times New Roman" w:hAnsi="Courier New" w:cs="Courier New"/>
+          <w:color w:val="080808"/>
+          <w:sz w:val="20"/>
+          <w:szCs w:val="24"/>
+        </w:rPr>
+        <w:br/>
+        <w:t xml:space="preserve">    </w:t>
+      </w:r>
+      <w:proofErr w:type="spellStart"/>
+      <w:r>
+        <w:rPr>
+          <w:rFonts w:ascii="Courier New" w:eastAsia="Times New Roman" w:hAnsi="Courier New" w:cs="Courier New"/>
+          <w:color w:val="080808"/>
+          <w:sz w:val="20"/>
+          <w:szCs w:val="24"/>
+        </w:rPr>
+        <w:t>business_news</w:t>
+      </w:r>
+      <w:proofErr w:type="spellEnd"/>
+      <w:r>
+        <w:rPr>
+          <w:rFonts w:ascii="Courier New" w:eastAsia="Times New Roman" w:hAnsi="Courier New" w:cs="Courier New"/>
+          <w:color w:val="080808"/>
+          <w:sz w:val="20"/>
+          <w:szCs w:val="24"/>
+        </w:rPr>
+        <w:t xml:space="preserve"> = </w:t>
+      </w:r>
+      <w:proofErr w:type="spellStart"/>
+      <w:r>
+        <w:rPr>
+          <w:rFonts w:ascii="Courier New" w:eastAsia="Times New Roman" w:hAnsi="Courier New" w:cs="Courier New"/>
+          <w:color w:val="080808"/>
+          <w:sz w:val="20"/>
+          <w:szCs w:val="24"/>
+        </w:rPr>
+        <w:t>News.objects.filter</w:t>
+      </w:r>
+      <w:proofErr w:type="spellEnd"/>
+      <w:r>
+        <w:rPr>
+          <w:rFonts w:ascii="Courier New" w:eastAsia="Times New Roman" w:hAnsi="Courier New" w:cs="Courier New"/>
+          <w:color w:val="080808"/>
+          <w:sz w:val="20"/>
+          <w:szCs w:val="24"/>
+        </w:rPr>
+        <w:t>(</w:t>
+      </w:r>
+      <w:proofErr w:type="spellStart"/>
+      <w:r>
+        <w:rPr>
+          <w:rFonts w:ascii="Courier New" w:eastAsia="Times New Roman" w:hAnsi="Courier New" w:cs="Courier New"/>
+          <w:color w:val="660099"/>
+          <w:sz w:val="20"/>
+          <w:szCs w:val="24"/>
+        </w:rPr>
+        <w:t>category_id</w:t>
+      </w:r>
+      <w:proofErr w:type="spellEnd"/>
+      <w:r>
+        <w:rPr>
+          <w:rFonts w:ascii="Courier New" w:eastAsia="Times New Roman" w:hAnsi="Courier New" w:cs="Courier New"/>
+          <w:color w:val="080808"/>
+          <w:sz w:val="20"/>
+          <w:szCs w:val="24"/>
+        </w:rPr>
+        <w:t>=</w:t>
+      </w:r>
+      <w:r>
+        <w:rPr>
+          <w:rFonts w:ascii="Courier New" w:eastAsia="Times New Roman" w:hAnsi="Courier New" w:cs="Courier New"/>
+          <w:color w:val="1750EB"/>
+          <w:sz w:val="20"/>
+          <w:szCs w:val="24"/>
+        </w:rPr>
+        <w:t>2</w:t>
+      </w:r>
+      <w:r>
+        <w:rPr>
+          <w:rFonts w:ascii="Courier New" w:eastAsia="Times New Roman" w:hAnsi="Courier New" w:cs="Courier New"/>
+          <w:color w:val="080808"/>
+          <w:sz w:val="20"/>
+          <w:szCs w:val="24"/>
+        </w:rPr>
+        <w:t>).</w:t>
+      </w:r>
+      <w:proofErr w:type="spellStart"/>
+      <w:r>
+        <w:rPr>
+          <w:rFonts w:ascii="Courier New" w:eastAsia="Times New Roman" w:hAnsi="Courier New" w:cs="Courier New"/>
+          <w:color w:val="080808"/>
+          <w:sz w:val="20"/>
+          <w:szCs w:val="24"/>
+        </w:rPr>
+        <w:t>order_by</w:t>
+      </w:r>
+      <w:proofErr w:type="spellEnd"/>
+      <w:r>
+        <w:rPr>
+          <w:rFonts w:ascii="Courier New" w:eastAsia="Times New Roman" w:hAnsi="Courier New" w:cs="Courier New"/>
+          <w:color w:val="080808"/>
+          <w:sz w:val="20"/>
+          <w:szCs w:val="24"/>
+        </w:rPr>
+        <w:t>(</w:t>
+      </w:r>
+      <w:r>
+        <w:rPr>
+          <w:rFonts w:ascii="Courier New" w:eastAsia="Times New Roman" w:hAnsi="Courier New" w:cs="Courier New"/>
+          <w:color w:val="067D17"/>
+          <w:sz w:val="20"/>
+          <w:szCs w:val="24"/>
+        </w:rPr>
+        <w:t>'-id'</w:t>
+      </w:r>
+      <w:r>
+        <w:rPr>
+          <w:rFonts w:ascii="Courier New" w:eastAsia="Times New Roman" w:hAnsi="Courier New" w:cs="Courier New"/>
+          <w:color w:val="080808"/>
+          <w:sz w:val="20"/>
+          <w:szCs w:val="24"/>
+        </w:rPr>
+        <w:t>)[:</w:t>
+      </w:r>
+      <w:r>
+        <w:rPr>
+          <w:rFonts w:ascii="Courier New" w:eastAsia="Times New Roman" w:hAnsi="Courier New" w:cs="Courier New"/>
+          <w:color w:val="1750EB"/>
+          <w:sz w:val="20"/>
+          <w:szCs w:val="24"/>
+        </w:rPr>
+        <w:t>4</w:t>
+      </w:r>
+      <w:r>
+        <w:rPr>
+          <w:rFonts w:ascii="Courier New" w:eastAsia="Times New Roman" w:hAnsi="Courier New" w:cs="Courier New"/>
+          <w:color w:val="080808"/>
+          <w:sz w:val="20"/>
+          <w:szCs w:val="24"/>
+        </w:rPr>
+        <w:t>]</w:t>
+      </w:r>
+      <w:r>
+        <w:rPr>
+          <w:rFonts w:ascii="Courier New" w:eastAsia="Times New Roman" w:hAnsi="Courier New" w:cs="Courier New"/>
+          <w:color w:val="080808"/>
+          <w:sz w:val="20"/>
+          <w:szCs w:val="24"/>
+        </w:rPr>
+        <w:br/>
+        <w:t xml:space="preserve">    </w:t>
+      </w:r>
+      <w:r>
+        <w:rPr>
+          <w:rFonts w:ascii="Courier New" w:eastAsia="Times New Roman" w:hAnsi="Courier New" w:cs="Courier New"/>
+          <w:color w:val="0033B3"/>
+          <w:sz w:val="20"/>
+          <w:szCs w:val="24"/>
+        </w:rPr>
+        <w:t xml:space="preserve">return </w:t>
+      </w:r>
+      <w:r>
+        <w:rPr>
+          <w:rFonts w:ascii="Courier New" w:eastAsia="Times New Roman" w:hAnsi="Courier New" w:cs="Courier New"/>
+          <w:color w:val="080808"/>
+          <w:sz w:val="20"/>
+          <w:szCs w:val="24"/>
+        </w:rPr>
+        <w:t xml:space="preserve">render(request, </w:t>
+      </w:r>
+      <w:r>
+        <w:rPr>
+          <w:rFonts w:ascii="Courier New" w:eastAsia="Times New Roman" w:hAnsi="Courier New" w:cs="Courier New"/>
+          <w:color w:val="067D17"/>
+          <w:sz w:val="20"/>
+          <w:szCs w:val="24"/>
+        </w:rPr>
+        <w:t>'index.html'</w:t>
+      </w:r>
+      <w:r>
+        <w:rPr>
+          <w:rFonts w:ascii="Courier New" w:eastAsia="Times New Roman" w:hAnsi="Courier New" w:cs="Courier New"/>
+          <w:color w:val="080808"/>
+          <w:sz w:val="20"/>
+          <w:szCs w:val="24"/>
+        </w:rPr>
+        <w:t>, {</w:t>
+      </w:r>
+      <w:r>
+        <w:rPr>
+          <w:rFonts w:ascii="Courier New" w:eastAsia="Times New Roman" w:hAnsi="Courier New" w:cs="Courier New"/>
+          <w:color w:val="067D17"/>
+          <w:sz w:val="20"/>
+          <w:szCs w:val="24"/>
+        </w:rPr>
+        <w:t>'categories'</w:t>
+      </w:r>
+      <w:r>
+        <w:rPr>
+          <w:rFonts w:ascii="Courier New" w:eastAsia="Times New Roman" w:hAnsi="Courier New" w:cs="Courier New"/>
+          <w:color w:val="080808"/>
+          <w:sz w:val="20"/>
+          <w:szCs w:val="24"/>
+        </w:rPr>
+        <w:t>: categories,</w:t>
+      </w:r>
+      <w:r>
+        <w:rPr>
+          <w:rFonts w:ascii="Courier New" w:eastAsia="Times New Roman" w:hAnsi="Courier New" w:cs="Courier New"/>
+          <w:color w:val="080808"/>
+          <w:sz w:val="20"/>
+          <w:szCs w:val="24"/>
+        </w:rPr>
+        <w:br/>
+        <w:t xml:space="preserve">                                          </w:t>
+      </w:r>
+      <w:r>
+        <w:rPr>
+          <w:rFonts w:ascii="Courier New" w:eastAsia="Times New Roman" w:hAnsi="Courier New" w:cs="Courier New"/>
+          <w:color w:val="067D17"/>
+          <w:sz w:val="20"/>
+          <w:szCs w:val="24"/>
+        </w:rPr>
+        <w:t>'</w:t>
+      </w:r>
+      <w:proofErr w:type="spellStart"/>
+      <w:r>
+        <w:rPr>
+          <w:rFonts w:ascii="Courier New" w:eastAsia="Times New Roman" w:hAnsi="Courier New" w:cs="Courier New"/>
+          <w:color w:val="067D17"/>
+          <w:sz w:val="20"/>
+          <w:szCs w:val="24"/>
+        </w:rPr>
+        <w:t>business_news</w:t>
+      </w:r>
+      <w:proofErr w:type="spellEnd"/>
+      <w:r>
+        <w:rPr>
+          <w:rFonts w:ascii="Courier New" w:eastAsia="Times New Roman" w:hAnsi="Courier New" w:cs="Courier New"/>
+          <w:color w:val="067D17"/>
+          <w:sz w:val="20"/>
+          <w:szCs w:val="24"/>
+        </w:rPr>
+        <w:t>'</w:t>
+      </w:r>
+      <w:r>
+        <w:rPr>
+          <w:rFonts w:ascii="Courier New" w:eastAsia="Times New Roman" w:hAnsi="Courier New" w:cs="Courier New"/>
+          <w:color w:val="080808"/>
+          <w:sz w:val="20"/>
+          <w:szCs w:val="24"/>
+        </w:rPr>
+        <w:t xml:space="preserve">: </w:t>
+      </w:r>
+      <w:proofErr w:type="spellStart"/>
+      <w:r>
+        <w:rPr>
+          <w:rFonts w:ascii="Courier New" w:eastAsia="Times New Roman" w:hAnsi="Courier New" w:cs="Courier New"/>
+          <w:color w:val="080808"/>
+          <w:sz w:val="20"/>
+          <w:szCs w:val="24"/>
+        </w:rPr>
+        <w:t>business_news</w:t>
+      </w:r>
+      <w:proofErr w:type="spellEnd"/>
+      <w:r>
+        <w:rPr>
+          <w:rFonts w:ascii="Courier New" w:eastAsia="Times New Roman" w:hAnsi="Courier New" w:cs="Courier New"/>
+          <w:color w:val="080808"/>
+          <w:sz w:val="20"/>
+          <w:szCs w:val="24"/>
+        </w:rPr>
+        <w:t>})</w:t>
+      </w:r>
+    </w:p>
+    <w:p>
+      <w:pPr>
+        <w:shd w:val="clear" w:color="auto" w:fill="FFFFFF"/>
+        <w:tabs>
+          <w:tab w:val="left" w:pos="916"/>
+          <w:tab w:val="left" w:pos="1832"/>
+          <w:tab w:val="left" w:pos="2748"/>
+          <w:tab w:val="left" w:pos="3664"/>
+          <w:tab w:val="left" w:pos="4580"/>
+          <w:tab w:val="left" w:pos="5496"/>
+          <w:tab w:val="left" w:pos="6412"/>
+          <w:tab w:val="left" w:pos="7328"/>
+          <w:tab w:val="left" w:pos="8244"/>
+          <w:tab w:val="left" w:pos="9160"/>
+          <w:tab w:val="left" w:pos="10076"/>
+          <w:tab w:val="left" w:pos="10992"/>
+          <w:tab w:val="left" w:pos="11908"/>
+          <w:tab w:val="left" w:pos="12824"/>
+          <w:tab w:val="left" w:pos="13740"/>
+          <w:tab w:val="left" w:pos="14656"/>
+        </w:tabs>
+        <w:spacing w:after="0" w:line="240" w:lineRule="auto"/>
+        <w:ind w:left="360"/>
+        <w:rPr>
+          <w:rFonts w:ascii="Courier New" w:eastAsia="Times New Roman" w:hAnsi="Courier New" w:cs="Courier New"/>
+          <w:b/>
           <w:color w:val="080808"/>
           <w:sz w:val="28"/>
           <w:szCs w:val="33"/>
-        </w:rPr>
-        <w:t>]</w:t>
-      </w:r>
-    </w:p>
-    <w:p>
-      <w:pPr>
-        <w:pStyle w:val="ListParagraph"/>
-        <w:ind w:left="0"/>
-        <w:rPr>
-          <w:b/>
-          <w:sz w:val="40"/>
-          <w:szCs w:val="40"/>
           <w:u w:val="single"/>
-        </w:rPr>
-      </w:pPr>
-    </w:p>
-    <w:p>
-      <w:pPr>
-        <w:pStyle w:val="ListParagraph"/>
-        <w:ind w:left="0"/>
-        <w:rPr>
-          <w:b/>
-          <w:sz w:val="40"/>
-          <w:szCs w:val="40"/>
-        </w:rPr>
-      </w:pPr>
-      <w:proofErr w:type="spellStart"/>
-      <w:proofErr w:type="gramStart"/>
-      <w:r>
-        <w:rPr>
-          <w:b/>
-          <w:sz w:val="40"/>
-          <w:szCs w:val="40"/>
-        </w:rPr>
-        <w:t>img</w:t>
-      </w:r>
-      <w:proofErr w:type="spellEnd"/>
-      <w:proofErr w:type="gramEnd"/>
-      <w:r>
-        <w:rPr>
-          <w:b/>
-          <w:sz w:val="40"/>
-          <w:szCs w:val="40"/>
-        </w:rPr>
-        <w:t>/</w:t>
-      </w:r>
-      <w:r>
-        <w:rPr>
-          <w:b/>
-          <w:sz w:val="40"/>
-          <w:szCs w:val="40"/>
-        </w:rPr>
-        <w:tab/>
-      </w:r>
-      <w:r>
-        <w:rPr>
-          <w:b/>
-          <w:sz w:val="40"/>
-          <w:szCs w:val="40"/>
-        </w:rPr>
-        <w:tab/>
-      </w:r>
-      <w:r>
-        <w:rPr>
-          <w:b/>
-          <w:sz w:val="40"/>
-          <w:szCs w:val="40"/>
-        </w:rPr>
-        <w:tab/>
-      </w:r>
-      <w:r>
-        <w:rPr>
-          <w:b/>
-          <w:sz w:val="40"/>
-          <w:szCs w:val="40"/>
-        </w:rPr>
-        <w:tab/>
-      </w:r>
-      <w:r>
-        <w:rPr>
-          <w:b/>
-          <w:sz w:val="40"/>
-          <w:szCs w:val="40"/>
-        </w:rPr>
-        <w:tab/>
-      </w:r>
-      <w:r>
-        <w:rPr>
-          <w:b/>
-          <w:sz w:val="40"/>
-          <w:szCs w:val="40"/>
-        </w:rPr>
-        <w:tab/>
-        <w:t>.jpg</w:t>
-      </w:r>
-      <w:r>
-        <w:rPr>
-          <w:b/>
-          <w:sz w:val="40"/>
-          <w:szCs w:val="40"/>
-        </w:rPr>
-        <w:tab/>
-      </w:r>
-      <w:r>
-        <w:rPr>
-          <w:b/>
-          <w:sz w:val="40"/>
-          <w:szCs w:val="40"/>
-        </w:rPr>
-        <w:tab/>
-      </w:r>
-      <w:r>
-        <w:rPr>
-          <w:b/>
-          <w:sz w:val="40"/>
-          <w:szCs w:val="40"/>
-        </w:rPr>
-        <w:tab/>
-        <w:t>.</w:t>
-      </w:r>
-      <w:proofErr w:type="spellStart"/>
-      <w:r>
-        <w:rPr>
-          <w:b/>
-          <w:sz w:val="40"/>
-          <w:szCs w:val="40"/>
-        </w:rPr>
-        <w:t>png</w:t>
-      </w:r>
-      <w:proofErr w:type="spellEnd"/>
-    </w:p>
-    <w:p>
-      <w:pPr>
-        <w:pStyle w:val="ListParagraph"/>
-        <w:ind w:left="0"/>
-        <w:rPr>
-          <w:b/>
-          <w:sz w:val="40"/>
-          <w:szCs w:val="40"/>
-        </w:rPr>
-      </w:pPr>
-      <w:r>
-        <w:rPr>
-          <w:b/>
-          <w:sz w:val="40"/>
-          <w:szCs w:val="40"/>
-        </w:rPr>
-        <w:t>{% static 'theme/</w:t>
-      </w:r>
-      <w:proofErr w:type="spellStart"/>
-      <w:r>
-        <w:rPr>
-          <w:b/>
-          <w:sz w:val="40"/>
-          <w:szCs w:val="40"/>
-        </w:rPr>
-        <w:t>img</w:t>
-      </w:r>
-      <w:proofErr w:type="spellEnd"/>
-      <w:r>
-        <w:rPr>
-          <w:b/>
-          <w:sz w:val="40"/>
-          <w:szCs w:val="40"/>
-        </w:rPr>
-        <w:t>/</w:t>
-      </w:r>
-      <w:r>
-        <w:rPr>
-          <w:b/>
-          <w:sz w:val="40"/>
-          <w:szCs w:val="40"/>
-        </w:rPr>
-        <w:tab/>
-      </w:r>
-      <w:r>
-        <w:rPr>
-          <w:b/>
-          <w:sz w:val="40"/>
-          <w:szCs w:val="40"/>
-        </w:rPr>
-        <w:tab/>
-        <w:t>.jpg' %}</w:t>
-      </w:r>
-      <w:r>
-        <w:rPr>
-          <w:b/>
-          <w:sz w:val="40"/>
-          <w:szCs w:val="40"/>
-        </w:rPr>
-        <w:tab/>
-      </w:r>
-      <w:r>
-        <w:rPr>
-          <w:b/>
-          <w:sz w:val="40"/>
-          <w:szCs w:val="40"/>
-        </w:rPr>
-        <w:tab/>
-        <w:t>.</w:t>
-      </w:r>
-      <w:proofErr w:type="spellStart"/>
-      <w:r>
-        <w:rPr>
-          <w:b/>
-          <w:sz w:val="40"/>
-          <w:szCs w:val="40"/>
-        </w:rPr>
-        <w:t>pn</w:t>
-      </w:r>
-      <w:r>
-        <w:rPr>
-          <w:b/>
-          <w:sz w:val="40"/>
-          <w:szCs w:val="40"/>
-        </w:rPr>
-        <w:t>g</w:t>
-      </w:r>
-      <w:proofErr w:type="spellEnd"/>
-      <w:r>
-        <w:rPr>
-          <w:b/>
-          <w:sz w:val="40"/>
-          <w:szCs w:val="40"/>
-        </w:rPr>
-        <w:t>' %}</w:t>
-      </w:r>
-      <w:bookmarkStart w:id="0" w:name="_GoBack"/>
-      <w:bookmarkEnd w:id="0"/>
-    </w:p>
-    <w:p>
-      <w:pPr>
-        <w:pStyle w:val="ListParagraph"/>
-        <w:rPr>
-          <w:sz w:val="40"/>
-          <w:szCs w:val="40"/>
         </w:rPr>
       </w:pPr>
     </w:p>
@@ -12308,4 +14043,16 @@
     </a:ext>
   </a:extLst>
 </a:theme>
+</file>
+
+<file path=customXml/item1.xml><?xml version="1.0" encoding="utf-8"?>
+<b:Sources xmlns:b="http://schemas.openxmlformats.org/officeDocument/2006/bibliography" xmlns="http://schemas.openxmlformats.org/officeDocument/2006/bibliography" SelectedStyle="\APASixthEditionOfficeOnline.xsl" StyleName="APA" Version="6"/>
+</file>
+
+<file path=customXml/itemProps1.xml><?xml version="1.0" encoding="utf-8"?>
+<ds:datastoreItem xmlns:ds="http://schemas.openxmlformats.org/officeDocument/2006/customXml" ds:itemID="{B33A3841-9B59-4819-A4CA-C3E81F9CDA95}">
+  <ds:schemaRefs>
+    <ds:schemaRef ds:uri="http://schemas.openxmlformats.org/officeDocument/2006/bibliography"/>
+  </ds:schemaRefs>
+</ds:datastoreItem>
 </file>
--- a/django.docx
+++ b/django.docx
@@ -8174,8 +8174,6 @@
           <w:szCs w:val="40"/>
         </w:rPr>
       </w:pPr>
-      <w:bookmarkStart w:id="0" w:name="_GoBack"/>
-      <w:bookmarkEnd w:id="0"/>
     </w:p>
     <w:p>
       <w:pPr>
@@ -10166,6 +10164,17 @@
           <w:szCs w:val="40"/>
         </w:rPr>
       </w:pPr>
+    </w:p>
+    <w:p>
+      <w:pPr>
+        <w:pStyle w:val="ListParagraph"/>
+        <w:ind w:left="0"/>
+        <w:rPr>
+          <w:b/>
+          <w:sz w:val="40"/>
+          <w:szCs w:val="40"/>
+        </w:rPr>
+      </w:pPr>
       <w:r>
         <w:rPr>
           <w:b/>
@@ -10182,6 +10191,7 @@
           <w:ilvl w:val="0"/>
           <w:numId w:val="7"/>
         </w:numPr>
+        <w:ind w:left="540"/>
         <w:rPr>
           <w:sz w:val="40"/>
           <w:szCs w:val="40"/>
@@ -10201,6 +10211,7 @@
         <w:ind w:left="0"/>
         <w:rPr>
           <w:b/>
+          <w:sz w:val="24"/>
           <w:u w:val="single"/>
         </w:rPr>
       </w:pPr>
@@ -10208,6 +10219,7 @@
       <w:r>
         <w:rPr>
           <w:b/>
+          <w:sz w:val="24"/>
           <w:u w:val="single"/>
         </w:rPr>
         <w:t>project/urls.py</w:t>
@@ -10239,6 +10251,7 @@
         <w:rPr>
           <w:rFonts w:ascii="Courier New" w:eastAsia="Times New Roman" w:hAnsi="Courier New" w:cs="Courier New"/>
           <w:color w:val="080808"/>
+          <w:sz w:val="24"/>
         </w:rPr>
       </w:pPr>
       <w:proofErr w:type="gramStart"/>
@@ -10246,6 +10259,7 @@
         <w:rPr>
           <w:rFonts w:ascii="Courier New" w:eastAsia="Times New Roman" w:hAnsi="Courier New" w:cs="Courier New"/>
           <w:color w:val="0033B3"/>
+          <w:sz w:val="24"/>
         </w:rPr>
         <w:t>from</w:t>
       </w:r>
@@ -10254,6 +10268,7 @@
         <w:rPr>
           <w:rFonts w:ascii="Courier New" w:eastAsia="Times New Roman" w:hAnsi="Courier New" w:cs="Courier New"/>
           <w:color w:val="0033B3"/>
+          <w:sz w:val="24"/>
         </w:rPr>
         <w:t xml:space="preserve"> </w:t>
       </w:r>
@@ -10262,6 +10277,7 @@
         <w:rPr>
           <w:rFonts w:ascii="Courier New" w:eastAsia="Times New Roman" w:hAnsi="Courier New" w:cs="Courier New"/>
           <w:color w:val="080808"/>
+          <w:sz w:val="24"/>
         </w:rPr>
         <w:t>django.conf.urls.static</w:t>
       </w:r>
@@ -10270,6 +10286,7 @@
         <w:rPr>
           <w:rFonts w:ascii="Courier New" w:eastAsia="Times New Roman" w:hAnsi="Courier New" w:cs="Courier New"/>
           <w:color w:val="080808"/>
+          <w:sz w:val="24"/>
         </w:rPr>
         <w:t xml:space="preserve"> </w:t>
       </w:r>
@@ -10277,6 +10294,7 @@
         <w:rPr>
           <w:rFonts w:ascii="Courier New" w:eastAsia="Times New Roman" w:hAnsi="Courier New" w:cs="Courier New"/>
           <w:color w:val="0033B3"/>
+          <w:sz w:val="24"/>
         </w:rPr>
         <w:t xml:space="preserve">import </w:t>
       </w:r>
@@ -10284,6 +10302,7 @@
         <w:rPr>
           <w:rFonts w:ascii="Courier New" w:eastAsia="Times New Roman" w:hAnsi="Courier New" w:cs="Courier New"/>
           <w:color w:val="080808"/>
+          <w:sz w:val="24"/>
         </w:rPr>
         <w:t>static</w:t>
       </w:r>
@@ -10291,6 +10310,7 @@
         <w:rPr>
           <w:rFonts w:ascii="Courier New" w:eastAsia="Times New Roman" w:hAnsi="Courier New" w:cs="Courier New"/>
           <w:color w:val="080808"/>
+          <w:sz w:val="24"/>
         </w:rPr>
         <w:br/>
       </w:r>
@@ -10298,6 +10318,7 @@
         <w:rPr>
           <w:rFonts w:ascii="Courier New" w:eastAsia="Times New Roman" w:hAnsi="Courier New" w:cs="Courier New"/>
           <w:color w:val="0033B3"/>
+          <w:sz w:val="24"/>
         </w:rPr>
         <w:t xml:space="preserve">from </w:t>
       </w:r>
@@ -10306,6 +10327,7 @@
         <w:rPr>
           <w:rFonts w:ascii="Courier New" w:eastAsia="Times New Roman" w:hAnsi="Courier New" w:cs="Courier New"/>
           <w:color w:val="080808"/>
+          <w:sz w:val="24"/>
         </w:rPr>
         <w:t>django.contrib</w:t>
       </w:r>
@@ -10314,6 +10336,7 @@
         <w:rPr>
           <w:rFonts w:ascii="Courier New" w:eastAsia="Times New Roman" w:hAnsi="Courier New" w:cs="Courier New"/>
           <w:color w:val="080808"/>
+          <w:sz w:val="24"/>
         </w:rPr>
         <w:t xml:space="preserve"> </w:t>
       </w:r>
@@ -10321,6 +10344,7 @@
         <w:rPr>
           <w:rFonts w:ascii="Courier New" w:eastAsia="Times New Roman" w:hAnsi="Courier New" w:cs="Courier New"/>
           <w:color w:val="0033B3"/>
+          <w:sz w:val="24"/>
         </w:rPr>
         <w:t xml:space="preserve">import </w:t>
       </w:r>
@@ -10328,6 +10352,7 @@
         <w:rPr>
           <w:rFonts w:ascii="Courier New" w:eastAsia="Times New Roman" w:hAnsi="Courier New" w:cs="Courier New"/>
           <w:color w:val="080808"/>
+          <w:sz w:val="24"/>
         </w:rPr>
         <w:t>admin</w:t>
       </w:r>
@@ -10335,6 +10360,7 @@
         <w:rPr>
           <w:rFonts w:ascii="Courier New" w:eastAsia="Times New Roman" w:hAnsi="Courier New" w:cs="Courier New"/>
           <w:color w:val="080808"/>
+          <w:sz w:val="24"/>
         </w:rPr>
         <w:br/>
       </w:r>
@@ -10342,6 +10368,7 @@
         <w:rPr>
           <w:rFonts w:ascii="Courier New" w:eastAsia="Times New Roman" w:hAnsi="Courier New" w:cs="Courier New"/>
           <w:color w:val="0033B3"/>
+          <w:sz w:val="24"/>
         </w:rPr>
         <w:t xml:space="preserve">from </w:t>
       </w:r>
@@ -10350,6 +10377,7 @@
         <w:rPr>
           <w:rFonts w:ascii="Courier New" w:eastAsia="Times New Roman" w:hAnsi="Courier New" w:cs="Courier New"/>
           <w:color w:val="080808"/>
+          <w:sz w:val="24"/>
         </w:rPr>
         <w:t>django.urls</w:t>
       </w:r>
@@ -10358,6 +10386,7 @@
         <w:rPr>
           <w:rFonts w:ascii="Courier New" w:eastAsia="Times New Roman" w:hAnsi="Courier New" w:cs="Courier New"/>
           <w:color w:val="080808"/>
+          <w:sz w:val="24"/>
         </w:rPr>
         <w:t xml:space="preserve"> </w:t>
       </w:r>
@@ -10365,6 +10394,7 @@
         <w:rPr>
           <w:rFonts w:ascii="Courier New" w:eastAsia="Times New Roman" w:hAnsi="Courier New" w:cs="Courier New"/>
           <w:color w:val="0033B3"/>
+          <w:sz w:val="24"/>
         </w:rPr>
         <w:t xml:space="preserve">import </w:t>
       </w:r>
@@ -10372,6 +10402,7 @@
         <w:rPr>
           <w:rFonts w:ascii="Courier New" w:eastAsia="Times New Roman" w:hAnsi="Courier New" w:cs="Courier New"/>
           <w:color w:val="080808"/>
+          <w:sz w:val="24"/>
         </w:rPr>
         <w:t>path, include</w:t>
       </w:r>
@@ -10379,6 +10410,7 @@
         <w:rPr>
           <w:rFonts w:ascii="Courier New" w:eastAsia="Times New Roman" w:hAnsi="Courier New" w:cs="Courier New"/>
           <w:color w:val="080808"/>
+          <w:sz w:val="24"/>
         </w:rPr>
         <w:br/>
       </w:r>
@@ -10386,6 +10418,7 @@
         <w:rPr>
           <w:rFonts w:ascii="Courier New" w:eastAsia="Times New Roman" w:hAnsi="Courier New" w:cs="Courier New"/>
           <w:color w:val="0033B3"/>
+          <w:sz w:val="24"/>
         </w:rPr>
         <w:t xml:space="preserve">from </w:t>
       </w:r>
@@ -10394,6 +10427,7 @@
         <w:rPr>
           <w:rFonts w:ascii="Courier New" w:eastAsia="Times New Roman" w:hAnsi="Courier New" w:cs="Courier New"/>
           <w:color w:val="080808"/>
+          <w:sz w:val="24"/>
         </w:rPr>
         <w:t>broadway</w:t>
       </w:r>
@@ -10402,6 +10436,7 @@
         <w:rPr>
           <w:rFonts w:ascii="Courier New" w:eastAsia="Times New Roman" w:hAnsi="Courier New" w:cs="Courier New"/>
           <w:color w:val="080808"/>
+          <w:sz w:val="24"/>
         </w:rPr>
         <w:t xml:space="preserve"> </w:t>
       </w:r>
@@ -10409,6 +10444,7 @@
         <w:rPr>
           <w:rFonts w:ascii="Courier New" w:eastAsia="Times New Roman" w:hAnsi="Courier New" w:cs="Courier New"/>
           <w:color w:val="0033B3"/>
+          <w:sz w:val="24"/>
         </w:rPr>
         <w:t xml:space="preserve">import </w:t>
       </w:r>
@@ -10416,6 +10452,7 @@
         <w:rPr>
           <w:rFonts w:ascii="Courier New" w:eastAsia="Times New Roman" w:hAnsi="Courier New" w:cs="Courier New"/>
           <w:color w:val="080808"/>
+          <w:sz w:val="24"/>
         </w:rPr>
         <w:t>settings</w:t>
       </w:r>
@@ -10423,6 +10460,7 @@
         <w:rPr>
           <w:rFonts w:ascii="Courier New" w:eastAsia="Times New Roman" w:hAnsi="Courier New" w:cs="Courier New"/>
           <w:color w:val="080808"/>
+          <w:sz w:val="24"/>
         </w:rPr>
         <w:br/>
       </w:r>
@@ -10430,6 +10468,7 @@
         <w:rPr>
           <w:rFonts w:ascii="Courier New" w:eastAsia="Times New Roman" w:hAnsi="Courier New" w:cs="Courier New"/>
           <w:color w:val="080808"/>
+          <w:sz w:val="24"/>
         </w:rPr>
         <w:br/>
       </w:r>
@@ -10438,6 +10477,7 @@
         <w:rPr>
           <w:rFonts w:ascii="Courier New" w:eastAsia="Times New Roman" w:hAnsi="Courier New" w:cs="Courier New"/>
           <w:color w:val="080808"/>
+          <w:sz w:val="24"/>
         </w:rPr>
         <w:t>urlpatterns</w:t>
       </w:r>
@@ -10446,6 +10486,7 @@
         <w:rPr>
           <w:rFonts w:ascii="Courier New" w:eastAsia="Times New Roman" w:hAnsi="Courier New" w:cs="Courier New"/>
           <w:color w:val="080808"/>
+          <w:sz w:val="24"/>
         </w:rPr>
         <w:t xml:space="preserve"> = [</w:t>
       </w:r>
@@ -10453,6 +10494,7 @@
         <w:rPr>
           <w:rFonts w:ascii="Courier New" w:eastAsia="Times New Roman" w:hAnsi="Courier New" w:cs="Courier New"/>
           <w:color w:val="080808"/>
+          <w:sz w:val="24"/>
         </w:rPr>
         <w:br/>
         <w:t xml:space="preserve">    path(</w:t>
@@ -10461,6 +10503,7 @@
         <w:rPr>
           <w:rFonts w:ascii="Courier New" w:eastAsia="Times New Roman" w:hAnsi="Courier New" w:cs="Courier New"/>
           <w:color w:val="067D17"/>
+          <w:sz w:val="24"/>
         </w:rPr>
         <w:t>'</w:t>
       </w:r>
@@ -10468,6 +10511,7 @@
         <w:rPr>
           <w:rFonts w:ascii="Courier New" w:eastAsia="Times New Roman" w:hAnsi="Courier New" w:cs="Courier New"/>
           <w:color w:val="067D17"/>
+          <w:sz w:val="24"/>
           <w:shd w:val="clear" w:color="auto" w:fill="EDFCED"/>
         </w:rPr>
         <w:t>admin/</w:t>
@@ -10476,6 +10520,7 @@
         <w:rPr>
           <w:rFonts w:ascii="Courier New" w:eastAsia="Times New Roman" w:hAnsi="Courier New" w:cs="Courier New"/>
           <w:color w:val="067D17"/>
+          <w:sz w:val="24"/>
         </w:rPr>
         <w:t>'</w:t>
       </w:r>
@@ -10483,6 +10528,7 @@
         <w:rPr>
           <w:rFonts w:ascii="Courier New" w:eastAsia="Times New Roman" w:hAnsi="Courier New" w:cs="Courier New"/>
           <w:color w:val="080808"/>
+          <w:sz w:val="24"/>
         </w:rPr>
         <w:t xml:space="preserve">, </w:t>
       </w:r>
@@ -10491,6 +10537,7 @@
         <w:rPr>
           <w:rFonts w:ascii="Courier New" w:eastAsia="Times New Roman" w:hAnsi="Courier New" w:cs="Courier New"/>
           <w:color w:val="080808"/>
+          <w:sz w:val="24"/>
         </w:rPr>
         <w:t>admin.site.urls</w:t>
       </w:r>
@@ -10499,6 +10546,7 @@
         <w:rPr>
           <w:rFonts w:ascii="Courier New" w:eastAsia="Times New Roman" w:hAnsi="Courier New" w:cs="Courier New"/>
           <w:color w:val="080808"/>
+          <w:sz w:val="24"/>
         </w:rPr>
         <w:t>),</w:t>
       </w:r>
@@ -10528,12 +10576,14 @@
         <w:rPr>
           <w:rFonts w:ascii="Courier New" w:eastAsia="Times New Roman" w:hAnsi="Courier New" w:cs="Courier New"/>
           <w:color w:val="080808"/>
-        </w:rPr>
-      </w:pPr>
-      <w:r>
-        <w:rPr>
-          <w:rFonts w:ascii="Courier New" w:eastAsia="Times New Roman" w:hAnsi="Courier New" w:cs="Courier New"/>
-          <w:color w:val="080808"/>
+          <w:sz w:val="24"/>
+        </w:rPr>
+      </w:pPr>
+      <w:r>
+        <w:rPr>
+          <w:rFonts w:ascii="Courier New" w:eastAsia="Times New Roman" w:hAnsi="Courier New" w:cs="Courier New"/>
+          <w:color w:val="080808"/>
+          <w:sz w:val="24"/>
         </w:rPr>
         <w:tab/>
       </w:r>
@@ -10564,6 +10614,7 @@
         <w:rPr>
           <w:rFonts w:ascii="Courier New" w:eastAsia="Times New Roman" w:hAnsi="Courier New" w:cs="Courier New"/>
           <w:color w:val="080808"/>
+          <w:sz w:val="24"/>
         </w:rPr>
       </w:pPr>
       <w:proofErr w:type="gramStart"/>
@@ -10571,6 +10622,7 @@
         <w:rPr>
           <w:rFonts w:ascii="Courier New" w:eastAsia="Times New Roman" w:hAnsi="Courier New" w:cs="Courier New"/>
           <w:color w:val="080808"/>
+          <w:sz w:val="24"/>
         </w:rPr>
         <w:t>path(</w:t>
       </w:r>
@@ -10579,6 +10631,7 @@
         <w:rPr>
           <w:rFonts w:ascii="Courier New" w:eastAsia="Times New Roman" w:hAnsi="Courier New" w:cs="Courier New"/>
           <w:color w:val="067D17"/>
+          <w:sz w:val="24"/>
         </w:rPr>
         <w:t>''</w:t>
       </w:r>
@@ -10586,6 +10639,7 @@
         <w:rPr>
           <w:rFonts w:ascii="Courier New" w:eastAsia="Times New Roman" w:hAnsi="Courier New" w:cs="Courier New"/>
           <w:color w:val="080808"/>
+          <w:sz w:val="24"/>
         </w:rPr>
         <w:t xml:space="preserve">, </w:t>
       </w:r>
@@ -10594,6 +10648,7 @@
         <w:rPr>
           <w:rFonts w:ascii="Courier New" w:eastAsia="Times New Roman" w:hAnsi="Courier New" w:cs="Courier New"/>
           <w:color w:val="080808"/>
+          <w:sz w:val="24"/>
         </w:rPr>
         <w:t>views.show_home</w:t>
       </w:r>
@@ -10602,6 +10657,7 @@
         <w:rPr>
           <w:rFonts w:ascii="Courier New" w:eastAsia="Times New Roman" w:hAnsi="Courier New" w:cs="Courier New"/>
           <w:color w:val="080808"/>
+          <w:sz w:val="24"/>
         </w:rPr>
         <w:t>),</w:t>
       </w:r>
@@ -10631,12 +10687,14 @@
         <w:rPr>
           <w:rFonts w:ascii="Courier New" w:eastAsia="Times New Roman" w:hAnsi="Courier New" w:cs="Courier New"/>
           <w:color w:val="080808"/>
-        </w:rPr>
-      </w:pPr>
-      <w:r>
-        <w:rPr>
-          <w:rFonts w:ascii="Courier New" w:eastAsia="Times New Roman" w:hAnsi="Courier New" w:cs="Courier New"/>
-          <w:color w:val="080808"/>
+          <w:sz w:val="24"/>
+        </w:rPr>
+      </w:pPr>
+      <w:r>
+        <w:rPr>
+          <w:rFonts w:ascii="Courier New" w:eastAsia="Times New Roman" w:hAnsi="Courier New" w:cs="Courier New"/>
+          <w:color w:val="080808"/>
+          <w:sz w:val="24"/>
         </w:rPr>
         <w:br/>
       </w:r>
@@ -10644,6 +10702,7 @@
         <w:rPr>
           <w:rFonts w:ascii="Courier New" w:eastAsia="Times New Roman" w:hAnsi="Courier New" w:cs="Courier New"/>
           <w:color w:val="080808"/>
+          <w:sz w:val="24"/>
         </w:rPr>
         <w:br/>
         <w:t xml:space="preserve">    </w:t>
@@ -10653,6 +10712,7 @@
         <w:rPr>
           <w:rFonts w:ascii="Courier New" w:eastAsia="Times New Roman" w:hAnsi="Courier New" w:cs="Courier New"/>
           <w:color w:val="080808"/>
+          <w:sz w:val="24"/>
         </w:rPr>
         <w:t>path(</w:t>
       </w:r>
@@ -10661,6 +10721,7 @@
         <w:rPr>
           <w:rFonts w:ascii="Courier New" w:eastAsia="Times New Roman" w:hAnsi="Courier New" w:cs="Courier New"/>
           <w:color w:val="067D17"/>
+          <w:sz w:val="24"/>
         </w:rPr>
         <w:t>'</w:t>
       </w:r>
@@ -10668,6 +10729,7 @@
         <w:rPr>
           <w:rFonts w:ascii="Courier New" w:eastAsia="Times New Roman" w:hAnsi="Courier New" w:cs="Courier New"/>
           <w:color w:val="067D17"/>
+          <w:sz w:val="24"/>
           <w:shd w:val="clear" w:color="auto" w:fill="EDFCED"/>
         </w:rPr>
         <w:t>about/</w:t>
@@ -10676,6 +10738,7 @@
         <w:rPr>
           <w:rFonts w:ascii="Courier New" w:eastAsia="Times New Roman" w:hAnsi="Courier New" w:cs="Courier New"/>
           <w:color w:val="067D17"/>
+          <w:sz w:val="24"/>
         </w:rPr>
         <w:t>'</w:t>
       </w:r>
@@ -10683,6 +10746,7 @@
         <w:rPr>
           <w:rFonts w:ascii="Courier New" w:eastAsia="Times New Roman" w:hAnsi="Courier New" w:cs="Courier New"/>
           <w:color w:val="080808"/>
+          <w:sz w:val="24"/>
         </w:rPr>
         <w:t>, include(</w:t>
       </w:r>
@@ -10690,6 +10754,7 @@
         <w:rPr>
           <w:rFonts w:ascii="Courier New" w:eastAsia="Times New Roman" w:hAnsi="Courier New" w:cs="Courier New"/>
           <w:color w:val="067D17"/>
+          <w:sz w:val="24"/>
         </w:rPr>
         <w:t>'</w:t>
       </w:r>
@@ -10698,6 +10763,7 @@
         <w:rPr>
           <w:rFonts w:ascii="Courier New" w:eastAsia="Times New Roman" w:hAnsi="Courier New" w:cs="Courier New"/>
           <w:color w:val="067D17"/>
+          <w:sz w:val="24"/>
         </w:rPr>
         <w:t>about.urls</w:t>
       </w:r>
@@ -10706,6 +10772,7 @@
         <w:rPr>
           <w:rFonts w:ascii="Courier New" w:eastAsia="Times New Roman" w:hAnsi="Courier New" w:cs="Courier New"/>
           <w:color w:val="067D17"/>
+          <w:sz w:val="24"/>
         </w:rPr>
         <w:t>'</w:t>
       </w:r>
@@ -10713,6 +10780,7 @@
         <w:rPr>
           <w:rFonts w:ascii="Courier New" w:eastAsia="Times New Roman" w:hAnsi="Courier New" w:cs="Courier New"/>
           <w:color w:val="080808"/>
+          <w:sz w:val="24"/>
         </w:rPr>
         <w:t>)),</w:t>
       </w:r>
@@ -10720,6 +10788,7 @@
         <w:rPr>
           <w:rFonts w:ascii="Courier New" w:eastAsia="Times New Roman" w:hAnsi="Courier New" w:cs="Courier New"/>
           <w:color w:val="080808"/>
+          <w:sz w:val="24"/>
         </w:rPr>
         <w:br/>
         <w:t xml:space="preserve">    path(</w:t>
@@ -10728,6 +10797,7 @@
         <w:rPr>
           <w:rFonts w:ascii="Courier New" w:eastAsia="Times New Roman" w:hAnsi="Courier New" w:cs="Courier New"/>
           <w:color w:val="067D17"/>
+          <w:sz w:val="24"/>
         </w:rPr>
         <w:t>'</w:t>
       </w:r>
@@ -10735,6 +10805,7 @@
         <w:rPr>
           <w:rFonts w:ascii="Courier New" w:eastAsia="Times New Roman" w:hAnsi="Courier New" w:cs="Courier New"/>
           <w:color w:val="067D17"/>
+          <w:sz w:val="24"/>
           <w:shd w:val="clear" w:color="auto" w:fill="EDFCED"/>
         </w:rPr>
         <w:t>news/</w:t>
@@ -10743,6 +10814,7 @@
         <w:rPr>
           <w:rFonts w:ascii="Courier New" w:eastAsia="Times New Roman" w:hAnsi="Courier New" w:cs="Courier New"/>
           <w:color w:val="067D17"/>
+          <w:sz w:val="24"/>
         </w:rPr>
         <w:t>'</w:t>
       </w:r>
@@ -10750,6 +10822,7 @@
         <w:rPr>
           <w:rFonts w:ascii="Courier New" w:eastAsia="Times New Roman" w:hAnsi="Courier New" w:cs="Courier New"/>
           <w:color w:val="080808"/>
+          <w:sz w:val="24"/>
         </w:rPr>
         <w:t>, include(</w:t>
       </w:r>
@@ -10757,6 +10830,7 @@
         <w:rPr>
           <w:rFonts w:ascii="Courier New" w:eastAsia="Times New Roman" w:hAnsi="Courier New" w:cs="Courier New"/>
           <w:color w:val="067D17"/>
+          <w:sz w:val="24"/>
         </w:rPr>
         <w:t>'</w:t>
       </w:r>
@@ -10765,6 +10839,7 @@
         <w:rPr>
           <w:rFonts w:ascii="Courier New" w:eastAsia="Times New Roman" w:hAnsi="Courier New" w:cs="Courier New"/>
           <w:color w:val="067D17"/>
+          <w:sz w:val="24"/>
         </w:rPr>
         <w:t>news.urls</w:t>
       </w:r>
@@ -10773,6 +10848,7 @@
         <w:rPr>
           <w:rFonts w:ascii="Courier New" w:eastAsia="Times New Roman" w:hAnsi="Courier New" w:cs="Courier New"/>
           <w:color w:val="067D17"/>
+          <w:sz w:val="24"/>
         </w:rPr>
         <w:t>'</w:t>
       </w:r>
@@ -10780,6 +10856,7 @@
         <w:rPr>
           <w:rFonts w:ascii="Courier New" w:eastAsia="Times New Roman" w:hAnsi="Courier New" w:cs="Courier New"/>
           <w:color w:val="080808"/>
+          <w:sz w:val="24"/>
         </w:rPr>
         <w:t>)),</w:t>
       </w:r>
@@ -10787,6 +10864,7 @@
         <w:rPr>
           <w:rFonts w:ascii="Courier New" w:eastAsia="Times New Roman" w:hAnsi="Courier New" w:cs="Courier New"/>
           <w:color w:val="080808"/>
+          <w:sz w:val="24"/>
         </w:rPr>
         <w:br/>
         <w:t xml:space="preserve">    path(</w:t>
@@ -10795,6 +10873,7 @@
         <w:rPr>
           <w:rFonts w:ascii="Courier New" w:eastAsia="Times New Roman" w:hAnsi="Courier New" w:cs="Courier New"/>
           <w:color w:val="067D17"/>
+          <w:sz w:val="24"/>
         </w:rPr>
         <w:t>'</w:t>
       </w:r>
@@ -10802,6 +10881,7 @@
         <w:rPr>
           <w:rFonts w:ascii="Courier New" w:eastAsia="Times New Roman" w:hAnsi="Courier New" w:cs="Courier New"/>
           <w:color w:val="067D17"/>
+          <w:sz w:val="24"/>
           <w:shd w:val="clear" w:color="auto" w:fill="EDFCED"/>
         </w:rPr>
         <w:t>comment/</w:t>
@@ -10810,6 +10890,7 @@
         <w:rPr>
           <w:rFonts w:ascii="Courier New" w:eastAsia="Times New Roman" w:hAnsi="Courier New" w:cs="Courier New"/>
           <w:color w:val="067D17"/>
+          <w:sz w:val="24"/>
         </w:rPr>
         <w:t>'</w:t>
       </w:r>
@@ -10817,6 +10898,7 @@
         <w:rPr>
           <w:rFonts w:ascii="Courier New" w:eastAsia="Times New Roman" w:hAnsi="Courier New" w:cs="Courier New"/>
           <w:color w:val="080808"/>
+          <w:sz w:val="24"/>
         </w:rPr>
         <w:t>, include(</w:t>
       </w:r>
@@ -10824,6 +10906,7 @@
         <w:rPr>
           <w:rFonts w:ascii="Courier New" w:eastAsia="Times New Roman" w:hAnsi="Courier New" w:cs="Courier New"/>
           <w:color w:val="067D17"/>
+          <w:sz w:val="24"/>
         </w:rPr>
         <w:t>'</w:t>
       </w:r>
@@ -10832,6 +10915,7 @@
         <w:rPr>
           <w:rFonts w:ascii="Courier New" w:eastAsia="Times New Roman" w:hAnsi="Courier New" w:cs="Courier New"/>
           <w:color w:val="067D17"/>
+          <w:sz w:val="24"/>
         </w:rPr>
         <w:t>comment.urls</w:t>
       </w:r>
@@ -10840,6 +10924,7 @@
         <w:rPr>
           <w:rFonts w:ascii="Courier New" w:eastAsia="Times New Roman" w:hAnsi="Courier New" w:cs="Courier New"/>
           <w:color w:val="067D17"/>
+          <w:sz w:val="24"/>
         </w:rPr>
         <w:t>'</w:t>
       </w:r>
@@ -10847,6 +10932,7 @@
         <w:rPr>
           <w:rFonts w:ascii="Courier New" w:eastAsia="Times New Roman" w:hAnsi="Courier New" w:cs="Courier New"/>
           <w:color w:val="080808"/>
+          <w:sz w:val="24"/>
         </w:rPr>
         <w:t>)),</w:t>
       </w:r>
@@ -10854,35 +10940,10 @@
         <w:rPr>
           <w:rFonts w:ascii="Courier New" w:eastAsia="Times New Roman" w:hAnsi="Courier New" w:cs="Courier New"/>
           <w:color w:val="080808"/>
+          <w:sz w:val="24"/>
         </w:rPr>
         <w:br/>
         <w:t>]</w:t>
-      </w:r>
-    </w:p>
-    <w:p>
-      <w:pPr>
-        <w:pStyle w:val="ListParagraph"/>
-        <w:ind w:left="0"/>
-        <w:rPr>
-          <w:b/>
-          <w:u w:val="single"/>
-        </w:rPr>
-      </w:pPr>
-      <w:proofErr w:type="gramStart"/>
-      <w:r>
-        <w:rPr>
-          <w:b/>
-          <w:u w:val="single"/>
-        </w:rPr>
-        <w:t>about/</w:t>
-      </w:r>
-      <w:proofErr w:type="gramEnd"/>
-      <w:r>
-        <w:rPr>
-          <w:b/>
-          <w:u w:val="single"/>
-        </w:rPr>
-        <w:t>urls.py</w:t>
       </w:r>
     </w:p>
     <w:p>
@@ -10910,306 +10971,9 @@
         <w:rPr>
           <w:rFonts w:ascii="Courier New" w:eastAsia="Times New Roman" w:hAnsi="Courier New" w:cs="Courier New"/>
           <w:color w:val="080808"/>
-        </w:rPr>
-      </w:pPr>
-      <w:proofErr w:type="gramStart"/>
-      <w:r>
-        <w:rPr>
-          <w:rFonts w:ascii="Courier New" w:eastAsia="Times New Roman" w:hAnsi="Courier New" w:cs="Courier New"/>
-          <w:color w:val="0033B3"/>
-        </w:rPr>
-        <w:t>from</w:t>
-      </w:r>
-      <w:proofErr w:type="gramEnd"/>
-      <w:r>
-        <w:rPr>
-          <w:rFonts w:ascii="Courier New" w:eastAsia="Times New Roman" w:hAnsi="Courier New" w:cs="Courier New"/>
-          <w:color w:val="0033B3"/>
-        </w:rPr>
-        <w:t xml:space="preserve"> </w:t>
-      </w:r>
-      <w:proofErr w:type="spellStart"/>
-      <w:r>
-        <w:rPr>
-          <w:rFonts w:ascii="Courier New" w:eastAsia="Times New Roman" w:hAnsi="Courier New" w:cs="Courier New"/>
-          <w:color w:val="080808"/>
-        </w:rPr>
-        <w:t>django.urls</w:t>
-      </w:r>
-      <w:proofErr w:type="spellEnd"/>
-      <w:r>
-        <w:rPr>
-          <w:rFonts w:ascii="Courier New" w:eastAsia="Times New Roman" w:hAnsi="Courier New" w:cs="Courier New"/>
-          <w:color w:val="080808"/>
-        </w:rPr>
-        <w:t xml:space="preserve"> </w:t>
-      </w:r>
-      <w:r>
-        <w:rPr>
-          <w:rFonts w:ascii="Courier New" w:eastAsia="Times New Roman" w:hAnsi="Courier New" w:cs="Courier New"/>
-          <w:color w:val="0033B3"/>
-        </w:rPr>
-        <w:t xml:space="preserve">import </w:t>
-      </w:r>
-      <w:r>
-        <w:rPr>
-          <w:rFonts w:ascii="Courier New" w:eastAsia="Times New Roman" w:hAnsi="Courier New" w:cs="Courier New"/>
-          <w:color w:val="080808"/>
-        </w:rPr>
-        <w:t>path</w:t>
-      </w:r>
-      <w:r>
-        <w:rPr>
-          <w:rFonts w:ascii="Courier New" w:eastAsia="Times New Roman" w:hAnsi="Courier New" w:cs="Courier New"/>
-          <w:color w:val="080808"/>
-        </w:rPr>
-        <w:br/>
-      </w:r>
-      <w:r>
-        <w:rPr>
-          <w:rFonts w:ascii="Courier New" w:eastAsia="Times New Roman" w:hAnsi="Courier New" w:cs="Courier New"/>
-          <w:color w:val="0033B3"/>
-        </w:rPr>
-        <w:t xml:space="preserve">from </w:t>
-      </w:r>
-      <w:r>
-        <w:rPr>
-          <w:rFonts w:ascii="Courier New" w:eastAsia="Times New Roman" w:hAnsi="Courier New" w:cs="Courier New"/>
-          <w:color w:val="080808"/>
-        </w:rPr>
-        <w:t xml:space="preserve">about </w:t>
-      </w:r>
-      <w:r>
-        <w:rPr>
-          <w:rFonts w:ascii="Courier New" w:eastAsia="Times New Roman" w:hAnsi="Courier New" w:cs="Courier New"/>
-          <w:color w:val="0033B3"/>
-        </w:rPr>
-        <w:t xml:space="preserve">import </w:t>
-      </w:r>
-      <w:r>
-        <w:rPr>
-          <w:rFonts w:ascii="Courier New" w:eastAsia="Times New Roman" w:hAnsi="Courier New" w:cs="Courier New"/>
-          <w:color w:val="080808"/>
-        </w:rPr>
-        <w:t>views</w:t>
-      </w:r>
-      <w:r>
-        <w:rPr>
-          <w:rFonts w:ascii="Courier New" w:eastAsia="Times New Roman" w:hAnsi="Courier New" w:cs="Courier New"/>
-          <w:color w:val="080808"/>
-        </w:rPr>
-        <w:br/>
-      </w:r>
-      <w:r>
-        <w:rPr>
-          <w:rFonts w:ascii="Courier New" w:eastAsia="Times New Roman" w:hAnsi="Courier New" w:cs="Courier New"/>
-          <w:color w:val="080808"/>
-        </w:rPr>
-        <w:br/>
-      </w:r>
-      <w:proofErr w:type="spellStart"/>
-      <w:r>
-        <w:rPr>
-          <w:rFonts w:ascii="Courier New" w:eastAsia="Times New Roman" w:hAnsi="Courier New" w:cs="Courier New"/>
-          <w:color w:val="080808"/>
-        </w:rPr>
-        <w:t>urlpatterns</w:t>
-      </w:r>
-      <w:proofErr w:type="spellEnd"/>
-      <w:r>
-        <w:rPr>
-          <w:rFonts w:ascii="Courier New" w:eastAsia="Times New Roman" w:hAnsi="Courier New" w:cs="Courier New"/>
-          <w:color w:val="080808"/>
-        </w:rPr>
-        <w:t xml:space="preserve"> = [</w:t>
-      </w:r>
-      <w:r>
-        <w:rPr>
-          <w:rFonts w:ascii="Courier New" w:eastAsia="Times New Roman" w:hAnsi="Courier New" w:cs="Courier New"/>
-          <w:color w:val="080808"/>
-        </w:rPr>
-        <w:br/>
-        <w:t xml:space="preserve">    </w:t>
-      </w:r>
-      <w:r>
-        <w:rPr>
-          <w:rFonts w:ascii="Courier New" w:eastAsia="Times New Roman" w:hAnsi="Courier New" w:cs="Courier New"/>
-          <w:i/>
-          <w:iCs/>
-          <w:color w:val="8C8C8C"/>
-        </w:rPr>
-        <w:t># http://127.0.0.1:8000/about/</w:t>
-      </w:r>
-      <w:r>
-        <w:rPr>
-          <w:rFonts w:ascii="Courier New" w:eastAsia="Times New Roman" w:hAnsi="Courier New" w:cs="Courier New"/>
-          <w:i/>
-          <w:iCs/>
-          <w:color w:val="8C8C8C"/>
-        </w:rPr>
-        <w:br/>
-        <w:t xml:space="preserve">    </w:t>
-      </w:r>
-      <w:r>
-        <w:rPr>
-          <w:rFonts w:ascii="Courier New" w:eastAsia="Times New Roman" w:hAnsi="Courier New" w:cs="Courier New"/>
-          <w:color w:val="080808"/>
-        </w:rPr>
-        <w:t>path(</w:t>
-      </w:r>
-      <w:r>
-        <w:rPr>
-          <w:rFonts w:ascii="Courier New" w:eastAsia="Times New Roman" w:hAnsi="Courier New" w:cs="Courier New"/>
-          <w:color w:val="067D17"/>
-        </w:rPr>
-        <w:t>''</w:t>
-      </w:r>
-      <w:r>
-        <w:rPr>
-          <w:rFonts w:ascii="Courier New" w:eastAsia="Times New Roman" w:hAnsi="Courier New" w:cs="Courier New"/>
-          <w:color w:val="080808"/>
-        </w:rPr>
-        <w:t xml:space="preserve">, </w:t>
-      </w:r>
-      <w:proofErr w:type="spellStart"/>
-      <w:r>
-        <w:rPr>
-          <w:rFonts w:ascii="Courier New" w:eastAsia="Times New Roman" w:hAnsi="Courier New" w:cs="Courier New"/>
-          <w:color w:val="080808"/>
-        </w:rPr>
-        <w:t>views.show_about</w:t>
-      </w:r>
-      <w:proofErr w:type="spellEnd"/>
-      <w:r>
-        <w:rPr>
-          <w:rFonts w:ascii="Courier New" w:eastAsia="Times New Roman" w:hAnsi="Courier New" w:cs="Courier New"/>
-          <w:color w:val="080808"/>
-        </w:rPr>
-        <w:t>),</w:t>
-      </w:r>
-      <w:r>
-        <w:rPr>
-          <w:rFonts w:ascii="Courier New" w:eastAsia="Times New Roman" w:hAnsi="Courier New" w:cs="Courier New"/>
-          <w:color w:val="080808"/>
-        </w:rPr>
-        <w:br/>
-      </w:r>
-      <w:r>
-        <w:rPr>
-          <w:rFonts w:ascii="Courier New" w:eastAsia="Times New Roman" w:hAnsi="Courier New" w:cs="Courier New"/>
-          <w:color w:val="080808"/>
-        </w:rPr>
-        <w:br/>
-        <w:t xml:space="preserve">    </w:t>
-      </w:r>
-      <w:r>
-        <w:rPr>
-          <w:rFonts w:ascii="Courier New" w:eastAsia="Times New Roman" w:hAnsi="Courier New" w:cs="Courier New"/>
-          <w:i/>
-          <w:iCs/>
-          <w:color w:val="8C8C8C"/>
-        </w:rPr>
-        <w:t># http://127.0.0.1:8000/about/contacts</w:t>
-      </w:r>
-      <w:r>
-        <w:rPr>
-          <w:rFonts w:ascii="Courier New" w:eastAsia="Times New Roman" w:hAnsi="Courier New" w:cs="Courier New"/>
-          <w:i/>
-          <w:iCs/>
-          <w:color w:val="8C8C8C"/>
-        </w:rPr>
-        <w:br/>
-        <w:t xml:space="preserve">    </w:t>
-      </w:r>
-      <w:r>
-        <w:rPr>
-          <w:rFonts w:ascii="Courier New" w:eastAsia="Times New Roman" w:hAnsi="Courier New" w:cs="Courier New"/>
-          <w:color w:val="080808"/>
-        </w:rPr>
-        <w:t>path(</w:t>
-      </w:r>
-      <w:r>
-        <w:rPr>
-          <w:rFonts w:ascii="Courier New" w:eastAsia="Times New Roman" w:hAnsi="Courier New" w:cs="Courier New"/>
-          <w:color w:val="067D17"/>
-        </w:rPr>
-        <w:t>'</w:t>
-      </w:r>
-      <w:r>
-        <w:rPr>
-          <w:rFonts w:ascii="Courier New" w:eastAsia="Times New Roman" w:hAnsi="Courier New" w:cs="Courier New"/>
-          <w:color w:val="067D17"/>
-          <w:shd w:val="clear" w:color="auto" w:fill="EDFCED"/>
-        </w:rPr>
-        <w:t>contacts</w:t>
-      </w:r>
-      <w:r>
-        <w:rPr>
-          <w:rFonts w:ascii="Courier New" w:eastAsia="Times New Roman" w:hAnsi="Courier New" w:cs="Courier New"/>
-          <w:color w:val="067D17"/>
-        </w:rPr>
-        <w:t>'</w:t>
-      </w:r>
-      <w:r>
-        <w:rPr>
-          <w:rFonts w:ascii="Courier New" w:eastAsia="Times New Roman" w:hAnsi="Courier New" w:cs="Courier New"/>
-          <w:color w:val="080808"/>
-        </w:rPr>
-        <w:t xml:space="preserve">, </w:t>
-      </w:r>
-      <w:proofErr w:type="spellStart"/>
-      <w:r>
-        <w:rPr>
-          <w:rFonts w:ascii="Courier New" w:eastAsia="Times New Roman" w:hAnsi="Courier New" w:cs="Courier New"/>
-          <w:color w:val="080808"/>
-        </w:rPr>
-        <w:t>views.show_contacts</w:t>
-      </w:r>
-      <w:proofErr w:type="spellEnd"/>
-      <w:r>
-        <w:rPr>
-          <w:rFonts w:ascii="Courier New" w:eastAsia="Times New Roman" w:hAnsi="Courier New" w:cs="Courier New"/>
-          <w:color w:val="080808"/>
-        </w:rPr>
-        <w:t>)</w:t>
-      </w:r>
-      <w:r>
-        <w:rPr>
-          <w:rFonts w:ascii="Courier New" w:eastAsia="Times New Roman" w:hAnsi="Courier New" w:cs="Courier New"/>
-          <w:color w:val="080808"/>
-        </w:rPr>
-        <w:br/>
-        <w:t>]</w:t>
-      </w:r>
-    </w:p>
-    <w:p>
-      <w:pPr>
-        <w:pStyle w:val="ListParagraph"/>
-        <w:ind w:left="0"/>
-        <w:rPr>
-          <w:b/>
-          <w:u w:val="single"/>
-        </w:rPr>
-      </w:pPr>
-    </w:p>
-    <w:p>
-      <w:pPr>
-        <w:pStyle w:val="ListParagraph"/>
-        <w:ind w:left="0"/>
-        <w:rPr>
-          <w:b/>
-          <w:u w:val="single"/>
-        </w:rPr>
-      </w:pPr>
-      <w:proofErr w:type="gramStart"/>
-      <w:r>
-        <w:rPr>
-          <w:b/>
-          <w:u w:val="single"/>
-        </w:rPr>
-        <w:t>news/urls.py</w:t>
-      </w:r>
-      <w:proofErr w:type="gramEnd"/>
+          <w:sz w:val="24"/>
+        </w:rPr>
+      </w:pPr>
     </w:p>
     <w:p>
       <w:pPr>
@@ -11236,15 +11000,307 @@
         <w:rPr>
           <w:rFonts w:ascii="Courier New" w:eastAsia="Times New Roman" w:hAnsi="Courier New" w:cs="Courier New"/>
           <w:color w:val="080808"/>
+          <w:sz w:val="24"/>
+        </w:rPr>
+      </w:pPr>
+    </w:p>
+    <w:p>
+      <w:pPr>
+        <w:shd w:val="clear" w:color="auto" w:fill="FFFFFF"/>
+        <w:tabs>
+          <w:tab w:val="left" w:pos="916"/>
+          <w:tab w:val="left" w:pos="1832"/>
+          <w:tab w:val="left" w:pos="2748"/>
+          <w:tab w:val="left" w:pos="3664"/>
+          <w:tab w:val="left" w:pos="4580"/>
+          <w:tab w:val="left" w:pos="5496"/>
+          <w:tab w:val="left" w:pos="6412"/>
+          <w:tab w:val="left" w:pos="7328"/>
+          <w:tab w:val="left" w:pos="8244"/>
+          <w:tab w:val="left" w:pos="9160"/>
+          <w:tab w:val="left" w:pos="10076"/>
+          <w:tab w:val="left" w:pos="10992"/>
+          <w:tab w:val="left" w:pos="11908"/>
+          <w:tab w:val="left" w:pos="12824"/>
+          <w:tab w:val="left" w:pos="13740"/>
+          <w:tab w:val="left" w:pos="14656"/>
+        </w:tabs>
+        <w:spacing w:after="0" w:line="240" w:lineRule="auto"/>
+        <w:rPr>
+          <w:rFonts w:ascii="Courier New" w:eastAsia="Times New Roman" w:hAnsi="Courier New" w:cs="Courier New"/>
+          <w:color w:val="080808"/>
+          <w:sz w:val="24"/>
+        </w:rPr>
+      </w:pPr>
+    </w:p>
+    <w:p>
+      <w:pPr>
+        <w:shd w:val="clear" w:color="auto" w:fill="FFFFFF"/>
+        <w:tabs>
+          <w:tab w:val="left" w:pos="916"/>
+          <w:tab w:val="left" w:pos="1832"/>
+          <w:tab w:val="left" w:pos="2748"/>
+          <w:tab w:val="left" w:pos="3664"/>
+          <w:tab w:val="left" w:pos="4580"/>
+          <w:tab w:val="left" w:pos="5496"/>
+          <w:tab w:val="left" w:pos="6412"/>
+          <w:tab w:val="left" w:pos="7328"/>
+          <w:tab w:val="left" w:pos="8244"/>
+          <w:tab w:val="left" w:pos="9160"/>
+          <w:tab w:val="left" w:pos="10076"/>
+          <w:tab w:val="left" w:pos="10992"/>
+          <w:tab w:val="left" w:pos="11908"/>
+          <w:tab w:val="left" w:pos="12824"/>
+          <w:tab w:val="left" w:pos="13740"/>
+          <w:tab w:val="left" w:pos="14656"/>
+        </w:tabs>
+        <w:spacing w:after="0" w:line="240" w:lineRule="auto"/>
+        <w:rPr>
+          <w:rFonts w:ascii="Courier New" w:eastAsia="Times New Roman" w:hAnsi="Courier New" w:cs="Courier New"/>
+          <w:color w:val="080808"/>
+          <w:sz w:val="24"/>
+        </w:rPr>
+      </w:pPr>
+    </w:p>
+    <w:p>
+      <w:pPr>
+        <w:shd w:val="clear" w:color="auto" w:fill="FFFFFF"/>
+        <w:tabs>
+          <w:tab w:val="left" w:pos="916"/>
+          <w:tab w:val="left" w:pos="1832"/>
+          <w:tab w:val="left" w:pos="2748"/>
+          <w:tab w:val="left" w:pos="3664"/>
+          <w:tab w:val="left" w:pos="4580"/>
+          <w:tab w:val="left" w:pos="5496"/>
+          <w:tab w:val="left" w:pos="6412"/>
+          <w:tab w:val="left" w:pos="7328"/>
+          <w:tab w:val="left" w:pos="8244"/>
+          <w:tab w:val="left" w:pos="9160"/>
+          <w:tab w:val="left" w:pos="10076"/>
+          <w:tab w:val="left" w:pos="10992"/>
+          <w:tab w:val="left" w:pos="11908"/>
+          <w:tab w:val="left" w:pos="12824"/>
+          <w:tab w:val="left" w:pos="13740"/>
+          <w:tab w:val="left" w:pos="14656"/>
+        </w:tabs>
+        <w:spacing w:after="0" w:line="240" w:lineRule="auto"/>
+        <w:rPr>
+          <w:rFonts w:ascii="Courier New" w:eastAsia="Times New Roman" w:hAnsi="Courier New" w:cs="Courier New"/>
+          <w:color w:val="080808"/>
+          <w:sz w:val="24"/>
+        </w:rPr>
+      </w:pPr>
+    </w:p>
+    <w:p>
+      <w:pPr>
+        <w:shd w:val="clear" w:color="auto" w:fill="FFFFFF"/>
+        <w:tabs>
+          <w:tab w:val="left" w:pos="916"/>
+          <w:tab w:val="left" w:pos="1832"/>
+          <w:tab w:val="left" w:pos="2748"/>
+          <w:tab w:val="left" w:pos="3664"/>
+          <w:tab w:val="left" w:pos="4580"/>
+          <w:tab w:val="left" w:pos="5496"/>
+          <w:tab w:val="left" w:pos="6412"/>
+          <w:tab w:val="left" w:pos="7328"/>
+          <w:tab w:val="left" w:pos="8244"/>
+          <w:tab w:val="left" w:pos="9160"/>
+          <w:tab w:val="left" w:pos="10076"/>
+          <w:tab w:val="left" w:pos="10992"/>
+          <w:tab w:val="left" w:pos="11908"/>
+          <w:tab w:val="left" w:pos="12824"/>
+          <w:tab w:val="left" w:pos="13740"/>
+          <w:tab w:val="left" w:pos="14656"/>
+        </w:tabs>
+        <w:spacing w:after="0" w:line="240" w:lineRule="auto"/>
+        <w:rPr>
+          <w:rFonts w:ascii="Courier New" w:eastAsia="Times New Roman" w:hAnsi="Courier New" w:cs="Courier New"/>
+          <w:color w:val="080808"/>
+          <w:sz w:val="24"/>
+        </w:rPr>
+      </w:pPr>
+    </w:p>
+    <w:p>
+      <w:pPr>
+        <w:shd w:val="clear" w:color="auto" w:fill="FFFFFF"/>
+        <w:tabs>
+          <w:tab w:val="left" w:pos="916"/>
+          <w:tab w:val="left" w:pos="1832"/>
+          <w:tab w:val="left" w:pos="2748"/>
+          <w:tab w:val="left" w:pos="3664"/>
+          <w:tab w:val="left" w:pos="4580"/>
+          <w:tab w:val="left" w:pos="5496"/>
+          <w:tab w:val="left" w:pos="6412"/>
+          <w:tab w:val="left" w:pos="7328"/>
+          <w:tab w:val="left" w:pos="8244"/>
+          <w:tab w:val="left" w:pos="9160"/>
+          <w:tab w:val="left" w:pos="10076"/>
+          <w:tab w:val="left" w:pos="10992"/>
+          <w:tab w:val="left" w:pos="11908"/>
+          <w:tab w:val="left" w:pos="12824"/>
+          <w:tab w:val="left" w:pos="13740"/>
+          <w:tab w:val="left" w:pos="14656"/>
+        </w:tabs>
+        <w:spacing w:after="0" w:line="240" w:lineRule="auto"/>
+        <w:rPr>
+          <w:rFonts w:ascii="Courier New" w:eastAsia="Times New Roman" w:hAnsi="Courier New" w:cs="Courier New"/>
+          <w:color w:val="080808"/>
+          <w:sz w:val="24"/>
+        </w:rPr>
+      </w:pPr>
+    </w:p>
+    <w:p>
+      <w:pPr>
+        <w:shd w:val="clear" w:color="auto" w:fill="FFFFFF"/>
+        <w:tabs>
+          <w:tab w:val="left" w:pos="916"/>
+          <w:tab w:val="left" w:pos="1832"/>
+          <w:tab w:val="left" w:pos="2748"/>
+          <w:tab w:val="left" w:pos="3664"/>
+          <w:tab w:val="left" w:pos="4580"/>
+          <w:tab w:val="left" w:pos="5496"/>
+          <w:tab w:val="left" w:pos="6412"/>
+          <w:tab w:val="left" w:pos="7328"/>
+          <w:tab w:val="left" w:pos="8244"/>
+          <w:tab w:val="left" w:pos="9160"/>
+          <w:tab w:val="left" w:pos="10076"/>
+          <w:tab w:val="left" w:pos="10992"/>
+          <w:tab w:val="left" w:pos="11908"/>
+          <w:tab w:val="left" w:pos="12824"/>
+          <w:tab w:val="left" w:pos="13740"/>
+          <w:tab w:val="left" w:pos="14656"/>
+        </w:tabs>
+        <w:spacing w:after="0" w:line="240" w:lineRule="auto"/>
+        <w:rPr>
+          <w:rFonts w:ascii="Courier New" w:eastAsia="Times New Roman" w:hAnsi="Courier New" w:cs="Courier New"/>
+          <w:color w:val="080808"/>
+          <w:sz w:val="24"/>
+        </w:rPr>
+      </w:pPr>
+    </w:p>
+    <w:p>
+      <w:pPr>
+        <w:shd w:val="clear" w:color="auto" w:fill="FFFFFF"/>
+        <w:tabs>
+          <w:tab w:val="left" w:pos="916"/>
+          <w:tab w:val="left" w:pos="1832"/>
+          <w:tab w:val="left" w:pos="2748"/>
+          <w:tab w:val="left" w:pos="3664"/>
+          <w:tab w:val="left" w:pos="4580"/>
+          <w:tab w:val="left" w:pos="5496"/>
+          <w:tab w:val="left" w:pos="6412"/>
+          <w:tab w:val="left" w:pos="7328"/>
+          <w:tab w:val="left" w:pos="8244"/>
+          <w:tab w:val="left" w:pos="9160"/>
+          <w:tab w:val="left" w:pos="10076"/>
+          <w:tab w:val="left" w:pos="10992"/>
+          <w:tab w:val="left" w:pos="11908"/>
+          <w:tab w:val="left" w:pos="12824"/>
+          <w:tab w:val="left" w:pos="13740"/>
+          <w:tab w:val="left" w:pos="14656"/>
+        </w:tabs>
+        <w:spacing w:after="0" w:line="240" w:lineRule="auto"/>
+        <w:rPr>
+          <w:rFonts w:ascii="Courier New" w:eastAsia="Times New Roman" w:hAnsi="Courier New" w:cs="Courier New"/>
+          <w:color w:val="080808"/>
+          <w:sz w:val="24"/>
+        </w:rPr>
+      </w:pPr>
+    </w:p>
+    <w:p>
+      <w:pPr>
+        <w:shd w:val="clear" w:color="auto" w:fill="FFFFFF"/>
+        <w:tabs>
+          <w:tab w:val="left" w:pos="916"/>
+          <w:tab w:val="left" w:pos="1832"/>
+          <w:tab w:val="left" w:pos="2748"/>
+          <w:tab w:val="left" w:pos="3664"/>
+          <w:tab w:val="left" w:pos="4580"/>
+          <w:tab w:val="left" w:pos="5496"/>
+          <w:tab w:val="left" w:pos="6412"/>
+          <w:tab w:val="left" w:pos="7328"/>
+          <w:tab w:val="left" w:pos="8244"/>
+          <w:tab w:val="left" w:pos="9160"/>
+          <w:tab w:val="left" w:pos="10076"/>
+          <w:tab w:val="left" w:pos="10992"/>
+          <w:tab w:val="left" w:pos="11908"/>
+          <w:tab w:val="left" w:pos="12824"/>
+          <w:tab w:val="left" w:pos="13740"/>
+          <w:tab w:val="left" w:pos="14656"/>
+        </w:tabs>
+        <w:spacing w:after="0" w:line="240" w:lineRule="auto"/>
+        <w:rPr>
+          <w:rFonts w:ascii="Courier New" w:eastAsia="Times New Roman" w:hAnsi="Courier New" w:cs="Courier New"/>
+          <w:color w:val="080808"/>
+          <w:sz w:val="24"/>
+        </w:rPr>
+      </w:pPr>
+    </w:p>
+    <w:p>
+      <w:pPr>
+        <w:pStyle w:val="ListParagraph"/>
+        <w:ind w:left="0"/>
+        <w:rPr>
+          <w:b/>
+          <w:sz w:val="28"/>
+          <w:u w:val="single"/>
         </w:rPr>
       </w:pPr>
       <w:proofErr w:type="gramStart"/>
       <w:r>
         <w:rPr>
+          <w:b/>
+          <w:sz w:val="28"/>
+          <w:u w:val="single"/>
+        </w:rPr>
+        <w:lastRenderedPageBreak/>
+        <w:t>about/</w:t>
+      </w:r>
+      <w:proofErr w:type="gramEnd"/>
+      <w:r>
+        <w:rPr>
+          <w:b/>
+          <w:sz w:val="28"/>
+          <w:u w:val="single"/>
+        </w:rPr>
+        <w:t>urls.py</w:t>
+      </w:r>
+    </w:p>
+    <w:p>
+      <w:pPr>
+        <w:shd w:val="clear" w:color="auto" w:fill="FFFFFF"/>
+        <w:tabs>
+          <w:tab w:val="left" w:pos="916"/>
+          <w:tab w:val="left" w:pos="1832"/>
+          <w:tab w:val="left" w:pos="2748"/>
+          <w:tab w:val="left" w:pos="3664"/>
+          <w:tab w:val="left" w:pos="4580"/>
+          <w:tab w:val="left" w:pos="5496"/>
+          <w:tab w:val="left" w:pos="6412"/>
+          <w:tab w:val="left" w:pos="7328"/>
+          <w:tab w:val="left" w:pos="8244"/>
+          <w:tab w:val="left" w:pos="9160"/>
+          <w:tab w:val="left" w:pos="10076"/>
+          <w:tab w:val="left" w:pos="10992"/>
+          <w:tab w:val="left" w:pos="11908"/>
+          <w:tab w:val="left" w:pos="12824"/>
+          <w:tab w:val="left" w:pos="13740"/>
+          <w:tab w:val="left" w:pos="14656"/>
+        </w:tabs>
+        <w:spacing w:after="0" w:line="240" w:lineRule="auto"/>
+        <w:rPr>
+          <w:rFonts w:ascii="Courier New" w:eastAsia="Times New Roman" w:hAnsi="Courier New" w:cs="Courier New"/>
+          <w:color w:val="080808"/>
+          <w:sz w:val="28"/>
+        </w:rPr>
+      </w:pPr>
+      <w:proofErr w:type="gramStart"/>
+      <w:r>
+        <w:rPr>
           <w:rFonts w:ascii="Courier New" w:eastAsia="Times New Roman" w:hAnsi="Courier New" w:cs="Courier New"/>
           <w:color w:val="0033B3"/>
-        </w:rPr>
-        <w:lastRenderedPageBreak/>
+          <w:sz w:val="28"/>
+        </w:rPr>
         <w:t>from</w:t>
       </w:r>
       <w:proofErr w:type="gramEnd"/>
@@ -11252,6 +11308,7 @@
         <w:rPr>
           <w:rFonts w:ascii="Courier New" w:eastAsia="Times New Roman" w:hAnsi="Courier New" w:cs="Courier New"/>
           <w:color w:val="0033B3"/>
+          <w:sz w:val="28"/>
         </w:rPr>
         <w:t xml:space="preserve"> </w:t>
       </w:r>
@@ -11260,6 +11317,7 @@
         <w:rPr>
           <w:rFonts w:ascii="Courier New" w:eastAsia="Times New Roman" w:hAnsi="Courier New" w:cs="Courier New"/>
           <w:color w:val="080808"/>
+          <w:sz w:val="28"/>
         </w:rPr>
         <w:t>django.urls</w:t>
       </w:r>
@@ -11268,6 +11326,7 @@
         <w:rPr>
           <w:rFonts w:ascii="Courier New" w:eastAsia="Times New Roman" w:hAnsi="Courier New" w:cs="Courier New"/>
           <w:color w:val="080808"/>
+          <w:sz w:val="28"/>
         </w:rPr>
         <w:t xml:space="preserve"> </w:t>
       </w:r>
@@ -11275,6 +11334,7 @@
         <w:rPr>
           <w:rFonts w:ascii="Courier New" w:eastAsia="Times New Roman" w:hAnsi="Courier New" w:cs="Courier New"/>
           <w:color w:val="0033B3"/>
+          <w:sz w:val="28"/>
         </w:rPr>
         <w:t xml:space="preserve">import </w:t>
       </w:r>
@@ -11282,6 +11342,7 @@
         <w:rPr>
           <w:rFonts w:ascii="Courier New" w:eastAsia="Times New Roman" w:hAnsi="Courier New" w:cs="Courier New"/>
           <w:color w:val="080808"/>
+          <w:sz w:val="28"/>
         </w:rPr>
         <w:t>path</w:t>
       </w:r>
@@ -11289,6 +11350,7 @@
         <w:rPr>
           <w:rFonts w:ascii="Courier New" w:eastAsia="Times New Roman" w:hAnsi="Courier New" w:cs="Courier New"/>
           <w:color w:val="080808"/>
+          <w:sz w:val="28"/>
         </w:rPr>
         <w:br/>
       </w:r>
@@ -11296,6 +11358,7 @@
         <w:rPr>
           <w:rFonts w:ascii="Courier New" w:eastAsia="Times New Roman" w:hAnsi="Courier New" w:cs="Courier New"/>
           <w:color w:val="0033B3"/>
+          <w:sz w:val="28"/>
         </w:rPr>
         <w:t xml:space="preserve">from </w:t>
       </w:r>
@@ -11303,13 +11366,15 @@
         <w:rPr>
           <w:rFonts w:ascii="Courier New" w:eastAsia="Times New Roman" w:hAnsi="Courier New" w:cs="Courier New"/>
           <w:color w:val="080808"/>
-        </w:rPr>
-        <w:t xml:space="preserve">news </w:t>
+          <w:sz w:val="28"/>
+        </w:rPr>
+        <w:t xml:space="preserve">about </w:t>
       </w:r>
       <w:r>
         <w:rPr>
           <w:rFonts w:ascii="Courier New" w:eastAsia="Times New Roman" w:hAnsi="Courier New" w:cs="Courier New"/>
           <w:color w:val="0033B3"/>
+          <w:sz w:val="28"/>
         </w:rPr>
         <w:t xml:space="preserve">import </w:t>
       </w:r>
@@ -11317,6 +11382,7 @@
         <w:rPr>
           <w:rFonts w:ascii="Courier New" w:eastAsia="Times New Roman" w:hAnsi="Courier New" w:cs="Courier New"/>
           <w:color w:val="080808"/>
+          <w:sz w:val="28"/>
         </w:rPr>
         <w:t>views</w:t>
       </w:r>
@@ -11324,6 +11390,7 @@
         <w:rPr>
           <w:rFonts w:ascii="Courier New" w:eastAsia="Times New Roman" w:hAnsi="Courier New" w:cs="Courier New"/>
           <w:color w:val="080808"/>
+          <w:sz w:val="28"/>
         </w:rPr>
         <w:br/>
       </w:r>
@@ -11331,6 +11398,7 @@
         <w:rPr>
           <w:rFonts w:ascii="Courier New" w:eastAsia="Times New Roman" w:hAnsi="Courier New" w:cs="Courier New"/>
           <w:color w:val="080808"/>
+          <w:sz w:val="28"/>
         </w:rPr>
         <w:br/>
       </w:r>
@@ -11339,6 +11407,7 @@
         <w:rPr>
           <w:rFonts w:ascii="Courier New" w:eastAsia="Times New Roman" w:hAnsi="Courier New" w:cs="Courier New"/>
           <w:color w:val="080808"/>
+          <w:sz w:val="28"/>
         </w:rPr>
         <w:t>urlpatterns</w:t>
       </w:r>
@@ -11347,6 +11416,7 @@
         <w:rPr>
           <w:rFonts w:ascii="Courier New" w:eastAsia="Times New Roman" w:hAnsi="Courier New" w:cs="Courier New"/>
           <w:color w:val="080808"/>
+          <w:sz w:val="28"/>
         </w:rPr>
         <w:t xml:space="preserve"> = [</w:t>
       </w:r>
@@ -11354,6 +11424,7 @@
         <w:rPr>
           <w:rFonts w:ascii="Courier New" w:eastAsia="Times New Roman" w:hAnsi="Courier New" w:cs="Courier New"/>
           <w:color w:val="080808"/>
+          <w:sz w:val="28"/>
         </w:rPr>
         <w:br/>
         <w:t xml:space="preserve">    </w:t>
@@ -11364,8 +11435,9 @@
           <w:i/>
           <w:iCs/>
           <w:color w:val="8C8C8C"/>
-        </w:rPr>
-        <w:t># http://127.0.0.1:8000/news/</w:t>
+          <w:sz w:val="28"/>
+        </w:rPr>
+        <w:t># http://127.0.0.1:8000/about/</w:t>
       </w:r>
       <w:r>
         <w:rPr>
@@ -11373,6 +11445,7 @@
           <w:i/>
           <w:iCs/>
           <w:color w:val="8C8C8C"/>
+          <w:sz w:val="28"/>
         </w:rPr>
         <w:br/>
         <w:t xml:space="preserve">    </w:t>
@@ -11381,6 +11454,7 @@
         <w:rPr>
           <w:rFonts w:ascii="Courier New" w:eastAsia="Times New Roman" w:hAnsi="Courier New" w:cs="Courier New"/>
           <w:color w:val="080808"/>
+          <w:sz w:val="28"/>
         </w:rPr>
         <w:t>path(</w:t>
       </w:r>
@@ -11388,6 +11462,7 @@
         <w:rPr>
           <w:rFonts w:ascii="Courier New" w:eastAsia="Times New Roman" w:hAnsi="Courier New" w:cs="Courier New"/>
           <w:color w:val="067D17"/>
+          <w:sz w:val="28"/>
         </w:rPr>
         <w:t>''</w:t>
       </w:r>
@@ -11395,6 +11470,7 @@
         <w:rPr>
           <w:rFonts w:ascii="Courier New" w:eastAsia="Times New Roman" w:hAnsi="Courier New" w:cs="Courier New"/>
           <w:color w:val="080808"/>
+          <w:sz w:val="28"/>
         </w:rPr>
         <w:t xml:space="preserve">, </w:t>
       </w:r>
@@ -11403,14 +11479,16 @@
         <w:rPr>
           <w:rFonts w:ascii="Courier New" w:eastAsia="Times New Roman" w:hAnsi="Courier New" w:cs="Courier New"/>
           <w:color w:val="080808"/>
-        </w:rPr>
-        <w:t>views.show_news</w:t>
-      </w:r>
-      <w:proofErr w:type="spellEnd"/>
-      <w:r>
-        <w:rPr>
-          <w:rFonts w:ascii="Courier New" w:eastAsia="Times New Roman" w:hAnsi="Courier New" w:cs="Courier New"/>
-          <w:color w:val="080808"/>
+          <w:sz w:val="28"/>
+        </w:rPr>
+        <w:t>views.show_about</w:t>
+      </w:r>
+      <w:proofErr w:type="spellEnd"/>
+      <w:r>
+        <w:rPr>
+          <w:rFonts w:ascii="Courier New" w:eastAsia="Times New Roman" w:hAnsi="Courier New" w:cs="Courier New"/>
+          <w:color w:val="080808"/>
+          <w:sz w:val="28"/>
         </w:rPr>
         <w:t>),</w:t>
       </w:r>
@@ -11418,6 +11496,7 @@
         <w:rPr>
           <w:rFonts w:ascii="Courier New" w:eastAsia="Times New Roman" w:hAnsi="Courier New" w:cs="Courier New"/>
           <w:color w:val="080808"/>
+          <w:sz w:val="28"/>
         </w:rPr>
         <w:br/>
       </w:r>
@@ -11425,6 +11504,7 @@
         <w:rPr>
           <w:rFonts w:ascii="Courier New" w:eastAsia="Times New Roman" w:hAnsi="Courier New" w:cs="Courier New"/>
           <w:color w:val="080808"/>
+          <w:sz w:val="28"/>
         </w:rPr>
         <w:br/>
         <w:t xml:space="preserve">    </w:t>
@@ -11435,8 +11515,9 @@
           <w:i/>
           <w:iCs/>
           <w:color w:val="8C8C8C"/>
-        </w:rPr>
-        <w:t># http://127.0.0.1:8000/news/category/3</w:t>
+          <w:sz w:val="28"/>
+        </w:rPr>
+        <w:t># http://127.0.0.1:8000/about/contacts</w:t>
       </w:r>
       <w:r>
         <w:rPr>
@@ -11444,6 +11525,7 @@
           <w:i/>
           <w:iCs/>
           <w:color w:val="8C8C8C"/>
+          <w:sz w:val="28"/>
         </w:rPr>
         <w:br/>
         <w:t xml:space="preserve">    </w:t>
@@ -11452,6 +11534,7 @@
         <w:rPr>
           <w:rFonts w:ascii="Courier New" w:eastAsia="Times New Roman" w:hAnsi="Courier New" w:cs="Courier New"/>
           <w:color w:val="080808"/>
+          <w:sz w:val="28"/>
         </w:rPr>
         <w:t>path(</w:t>
       </w:r>
@@ -11459,6 +11542,7 @@
         <w:rPr>
           <w:rFonts w:ascii="Courier New" w:eastAsia="Times New Roman" w:hAnsi="Courier New" w:cs="Courier New"/>
           <w:color w:val="067D17"/>
+          <w:sz w:val="28"/>
         </w:rPr>
         <w:t>'</w:t>
       </w:r>
@@ -11466,32 +11550,16 @@
         <w:rPr>
           <w:rFonts w:ascii="Courier New" w:eastAsia="Times New Roman" w:hAnsi="Courier New" w:cs="Courier New"/>
           <w:color w:val="067D17"/>
+          <w:sz w:val="28"/>
           <w:shd w:val="clear" w:color="auto" w:fill="EDFCED"/>
         </w:rPr>
-        <w:t>category/&lt;</w:t>
-      </w:r>
-      <w:proofErr w:type="spellStart"/>
+        <w:t>contacts</w:t>
+      </w:r>
       <w:r>
         <w:rPr>
           <w:rFonts w:ascii="Courier New" w:eastAsia="Times New Roman" w:hAnsi="Courier New" w:cs="Courier New"/>
           <w:color w:val="067D17"/>
-          <w:shd w:val="clear" w:color="auto" w:fill="EDFCED"/>
-        </w:rPr>
-        <w:t>cid</w:t>
-      </w:r>
-      <w:proofErr w:type="spellEnd"/>
-      <w:r>
-        <w:rPr>
-          <w:rFonts w:ascii="Courier New" w:eastAsia="Times New Roman" w:hAnsi="Courier New" w:cs="Courier New"/>
-          <w:color w:val="067D17"/>
-          <w:shd w:val="clear" w:color="auto" w:fill="EDFCED"/>
-        </w:rPr>
-        <w:t>&gt;</w:t>
-      </w:r>
-      <w:r>
-        <w:rPr>
-          <w:rFonts w:ascii="Courier New" w:eastAsia="Times New Roman" w:hAnsi="Courier New" w:cs="Courier New"/>
-          <w:color w:val="067D17"/>
+          <w:sz w:val="28"/>
         </w:rPr>
         <w:t>'</w:t>
       </w:r>
@@ -11499,36 +11567,229 @@
         <w:rPr>
           <w:rFonts w:ascii="Courier New" w:eastAsia="Times New Roman" w:hAnsi="Courier New" w:cs="Courier New"/>
           <w:color w:val="080808"/>
-        </w:rPr>
-        <w:t>,</w:t>
-      </w:r>
-      <w:proofErr w:type="spellStart"/>
-      <w:r>
-        <w:rPr>
-          <w:rFonts w:ascii="Courier New" w:eastAsia="Times New Roman" w:hAnsi="Courier New" w:cs="Courier New"/>
-          <w:color w:val="080808"/>
-        </w:rPr>
-        <w:t>views.show_news_by_category</w:t>
-      </w:r>
-      <w:proofErr w:type="spellEnd"/>
-      <w:r>
-        <w:rPr>
-          <w:rFonts w:ascii="Courier New" w:eastAsia="Times New Roman" w:hAnsi="Courier New" w:cs="Courier New"/>
-          <w:color w:val="080808"/>
-        </w:rPr>
-        <w:t>),</w:t>
-      </w:r>
-      <w:r>
-        <w:rPr>
-          <w:rFonts w:ascii="Courier New" w:eastAsia="Times New Roman" w:hAnsi="Courier New" w:cs="Courier New"/>
-          <w:color w:val="080808"/>
+          <w:sz w:val="28"/>
+        </w:rPr>
+        <w:t xml:space="preserve">, </w:t>
+      </w:r>
+      <w:proofErr w:type="spellStart"/>
+      <w:r>
+        <w:rPr>
+          <w:rFonts w:ascii="Courier New" w:eastAsia="Times New Roman" w:hAnsi="Courier New" w:cs="Courier New"/>
+          <w:color w:val="080808"/>
+          <w:sz w:val="28"/>
+        </w:rPr>
+        <w:t>views.show_contacts</w:t>
+      </w:r>
+      <w:proofErr w:type="spellEnd"/>
+      <w:r>
+        <w:rPr>
+          <w:rFonts w:ascii="Courier New" w:eastAsia="Times New Roman" w:hAnsi="Courier New" w:cs="Courier New"/>
+          <w:color w:val="080808"/>
+          <w:sz w:val="28"/>
+        </w:rPr>
+        <w:t>)</w:t>
+      </w:r>
+      <w:r>
+        <w:rPr>
+          <w:rFonts w:ascii="Courier New" w:eastAsia="Times New Roman" w:hAnsi="Courier New" w:cs="Courier New"/>
+          <w:color w:val="080808"/>
+          <w:sz w:val="28"/>
         </w:rPr>
         <w:br/>
-      </w:r>
-      <w:r>
-        <w:rPr>
-          <w:rFonts w:ascii="Courier New" w:eastAsia="Times New Roman" w:hAnsi="Courier New" w:cs="Courier New"/>
-          <w:color w:val="080808"/>
+        <w:t>]</w:t>
+      </w:r>
+    </w:p>
+    <w:p>
+      <w:pPr>
+        <w:pStyle w:val="ListParagraph"/>
+        <w:ind w:left="0"/>
+        <w:rPr>
+          <w:b/>
+          <w:sz w:val="28"/>
+          <w:u w:val="single"/>
+        </w:rPr>
+      </w:pPr>
+    </w:p>
+    <w:p>
+      <w:pPr>
+        <w:pStyle w:val="ListParagraph"/>
+        <w:ind w:left="0"/>
+        <w:rPr>
+          <w:b/>
+          <w:sz w:val="28"/>
+          <w:u w:val="single"/>
+        </w:rPr>
+      </w:pPr>
+      <w:proofErr w:type="gramStart"/>
+      <w:r>
+        <w:rPr>
+          <w:b/>
+          <w:sz w:val="28"/>
+          <w:u w:val="single"/>
+        </w:rPr>
+        <w:t>news/urls.py</w:t>
+      </w:r>
+      <w:proofErr w:type="gramEnd"/>
+    </w:p>
+    <w:p>
+      <w:pPr>
+        <w:shd w:val="clear" w:color="auto" w:fill="FFFFFF"/>
+        <w:tabs>
+          <w:tab w:val="left" w:pos="916"/>
+          <w:tab w:val="left" w:pos="1832"/>
+          <w:tab w:val="left" w:pos="2748"/>
+          <w:tab w:val="left" w:pos="3664"/>
+          <w:tab w:val="left" w:pos="4580"/>
+          <w:tab w:val="left" w:pos="5496"/>
+          <w:tab w:val="left" w:pos="6412"/>
+          <w:tab w:val="left" w:pos="7328"/>
+          <w:tab w:val="left" w:pos="8244"/>
+          <w:tab w:val="left" w:pos="9160"/>
+          <w:tab w:val="left" w:pos="10076"/>
+          <w:tab w:val="left" w:pos="10992"/>
+          <w:tab w:val="left" w:pos="11908"/>
+          <w:tab w:val="left" w:pos="12824"/>
+          <w:tab w:val="left" w:pos="13740"/>
+          <w:tab w:val="left" w:pos="14656"/>
+        </w:tabs>
+        <w:spacing w:after="0" w:line="240" w:lineRule="auto"/>
+        <w:rPr>
+          <w:rFonts w:ascii="Courier New" w:eastAsia="Times New Roman" w:hAnsi="Courier New" w:cs="Courier New"/>
+          <w:color w:val="080808"/>
+          <w:sz w:val="28"/>
+        </w:rPr>
+      </w:pPr>
+      <w:proofErr w:type="gramStart"/>
+      <w:r>
+        <w:rPr>
+          <w:rFonts w:ascii="Courier New" w:eastAsia="Times New Roman" w:hAnsi="Courier New" w:cs="Courier New"/>
+          <w:color w:val="0033B3"/>
+          <w:sz w:val="28"/>
+        </w:rPr>
+        <w:t>from</w:t>
+      </w:r>
+      <w:proofErr w:type="gramEnd"/>
+      <w:r>
+        <w:rPr>
+          <w:rFonts w:ascii="Courier New" w:eastAsia="Times New Roman" w:hAnsi="Courier New" w:cs="Courier New"/>
+          <w:color w:val="0033B3"/>
+          <w:sz w:val="28"/>
+        </w:rPr>
+        <w:t xml:space="preserve"> </w:t>
+      </w:r>
+      <w:proofErr w:type="spellStart"/>
+      <w:r>
+        <w:rPr>
+          <w:rFonts w:ascii="Courier New" w:eastAsia="Times New Roman" w:hAnsi="Courier New" w:cs="Courier New"/>
+          <w:color w:val="080808"/>
+          <w:sz w:val="28"/>
+        </w:rPr>
+        <w:t>django.urls</w:t>
+      </w:r>
+      <w:proofErr w:type="spellEnd"/>
+      <w:r>
+        <w:rPr>
+          <w:rFonts w:ascii="Courier New" w:eastAsia="Times New Roman" w:hAnsi="Courier New" w:cs="Courier New"/>
+          <w:color w:val="080808"/>
+          <w:sz w:val="28"/>
+        </w:rPr>
+        <w:t xml:space="preserve"> </w:t>
+      </w:r>
+      <w:r>
+        <w:rPr>
+          <w:rFonts w:ascii="Courier New" w:eastAsia="Times New Roman" w:hAnsi="Courier New" w:cs="Courier New"/>
+          <w:color w:val="0033B3"/>
+          <w:sz w:val="28"/>
+        </w:rPr>
+        <w:t xml:space="preserve">import </w:t>
+      </w:r>
+      <w:r>
+        <w:rPr>
+          <w:rFonts w:ascii="Courier New" w:eastAsia="Times New Roman" w:hAnsi="Courier New" w:cs="Courier New"/>
+          <w:color w:val="080808"/>
+          <w:sz w:val="28"/>
+        </w:rPr>
+        <w:t>path</w:t>
+      </w:r>
+      <w:r>
+        <w:rPr>
+          <w:rFonts w:ascii="Courier New" w:eastAsia="Times New Roman" w:hAnsi="Courier New" w:cs="Courier New"/>
+          <w:color w:val="080808"/>
+          <w:sz w:val="28"/>
+        </w:rPr>
+        <w:br/>
+      </w:r>
+      <w:r>
+        <w:rPr>
+          <w:rFonts w:ascii="Courier New" w:eastAsia="Times New Roman" w:hAnsi="Courier New" w:cs="Courier New"/>
+          <w:color w:val="0033B3"/>
+          <w:sz w:val="28"/>
+        </w:rPr>
+        <w:t xml:space="preserve">from </w:t>
+      </w:r>
+      <w:r>
+        <w:rPr>
+          <w:rFonts w:ascii="Courier New" w:eastAsia="Times New Roman" w:hAnsi="Courier New" w:cs="Courier New"/>
+          <w:color w:val="080808"/>
+          <w:sz w:val="28"/>
+        </w:rPr>
+        <w:t xml:space="preserve">news </w:t>
+      </w:r>
+      <w:r>
+        <w:rPr>
+          <w:rFonts w:ascii="Courier New" w:eastAsia="Times New Roman" w:hAnsi="Courier New" w:cs="Courier New"/>
+          <w:color w:val="0033B3"/>
+          <w:sz w:val="28"/>
+        </w:rPr>
+        <w:t xml:space="preserve">import </w:t>
+      </w:r>
+      <w:r>
+        <w:rPr>
+          <w:rFonts w:ascii="Courier New" w:eastAsia="Times New Roman" w:hAnsi="Courier New" w:cs="Courier New"/>
+          <w:color w:val="080808"/>
+          <w:sz w:val="28"/>
+        </w:rPr>
+        <w:t>views</w:t>
+      </w:r>
+      <w:r>
+        <w:rPr>
+          <w:rFonts w:ascii="Courier New" w:eastAsia="Times New Roman" w:hAnsi="Courier New" w:cs="Courier New"/>
+          <w:color w:val="080808"/>
+          <w:sz w:val="28"/>
+        </w:rPr>
+        <w:br/>
+      </w:r>
+      <w:r>
+        <w:rPr>
+          <w:rFonts w:ascii="Courier New" w:eastAsia="Times New Roman" w:hAnsi="Courier New" w:cs="Courier New"/>
+          <w:color w:val="080808"/>
+          <w:sz w:val="28"/>
+        </w:rPr>
+        <w:br/>
+      </w:r>
+      <w:proofErr w:type="spellStart"/>
+      <w:r>
+        <w:rPr>
+          <w:rFonts w:ascii="Courier New" w:eastAsia="Times New Roman" w:hAnsi="Courier New" w:cs="Courier New"/>
+          <w:color w:val="080808"/>
+          <w:sz w:val="28"/>
+        </w:rPr>
+        <w:t>urlpatterns</w:t>
+      </w:r>
+      <w:proofErr w:type="spellEnd"/>
+      <w:r>
+        <w:rPr>
+          <w:rFonts w:ascii="Courier New" w:eastAsia="Times New Roman" w:hAnsi="Courier New" w:cs="Courier New"/>
+          <w:color w:val="080808"/>
+          <w:sz w:val="28"/>
+        </w:rPr>
+        <w:t xml:space="preserve"> = [</w:t>
+      </w:r>
+      <w:r>
+        <w:rPr>
+          <w:rFonts w:ascii="Courier New" w:eastAsia="Times New Roman" w:hAnsi="Courier New" w:cs="Courier New"/>
+          <w:color w:val="080808"/>
+          <w:sz w:val="28"/>
         </w:rPr>
         <w:br/>
         <w:t xml:space="preserve">    </w:t>
@@ -11539,8 +11800,9 @@
           <w:i/>
           <w:iCs/>
           <w:color w:val="8C8C8C"/>
-        </w:rPr>
-        <w:t># http://127.0.0.1:8000/news/single/2</w:t>
+          <w:sz w:val="28"/>
+        </w:rPr>
+        <w:t># http://127.0.0.1:8000/news/</w:t>
       </w:r>
       <w:r>
         <w:rPr>
@@ -11548,6 +11810,7 @@
           <w:i/>
           <w:iCs/>
           <w:color w:val="8C8C8C"/>
+          <w:sz w:val="28"/>
         </w:rPr>
         <w:br/>
         <w:t xml:space="preserve">    </w:t>
@@ -11556,6 +11819,7 @@
         <w:rPr>
           <w:rFonts w:ascii="Courier New" w:eastAsia="Times New Roman" w:hAnsi="Courier New" w:cs="Courier New"/>
           <w:color w:val="080808"/>
+          <w:sz w:val="28"/>
         </w:rPr>
         <w:t>path(</w:t>
       </w:r>
@@ -11563,46 +11827,15 @@
         <w:rPr>
           <w:rFonts w:ascii="Courier New" w:eastAsia="Times New Roman" w:hAnsi="Courier New" w:cs="Courier New"/>
           <w:color w:val="067D17"/>
-        </w:rPr>
-        <w:t>'</w:t>
-      </w:r>
-      <w:r>
-        <w:rPr>
-          <w:rFonts w:ascii="Courier New" w:eastAsia="Times New Roman" w:hAnsi="Courier New" w:cs="Courier New"/>
-          <w:color w:val="067D17"/>
-          <w:shd w:val="clear" w:color="auto" w:fill="EDFCED"/>
-        </w:rPr>
-        <w:t>single/&lt;</w:t>
-      </w:r>
-      <w:proofErr w:type="spellStart"/>
-      <w:r>
-        <w:rPr>
-          <w:rFonts w:ascii="Courier New" w:eastAsia="Times New Roman" w:hAnsi="Courier New" w:cs="Courier New"/>
-          <w:color w:val="067D17"/>
-          <w:shd w:val="clear" w:color="auto" w:fill="EDFCED"/>
-        </w:rPr>
-        <w:t>nid</w:t>
-      </w:r>
-      <w:proofErr w:type="spellEnd"/>
-      <w:r>
-        <w:rPr>
-          <w:rFonts w:ascii="Courier New" w:eastAsia="Times New Roman" w:hAnsi="Courier New" w:cs="Courier New"/>
-          <w:color w:val="067D17"/>
-          <w:shd w:val="clear" w:color="auto" w:fill="EDFCED"/>
-        </w:rPr>
-        <w:t>&gt;</w:t>
-      </w:r>
-      <w:r>
-        <w:rPr>
-          <w:rFonts w:ascii="Courier New" w:eastAsia="Times New Roman" w:hAnsi="Courier New" w:cs="Courier New"/>
-          <w:color w:val="067D17"/>
-        </w:rPr>
-        <w:t>'</w:t>
-      </w:r>
-      <w:r>
-        <w:rPr>
-          <w:rFonts w:ascii="Courier New" w:eastAsia="Times New Roman" w:hAnsi="Courier New" w:cs="Courier New"/>
-          <w:color w:val="080808"/>
+          <w:sz w:val="28"/>
+        </w:rPr>
+        <w:t>''</w:t>
+      </w:r>
+      <w:r>
+        <w:rPr>
+          <w:rFonts w:ascii="Courier New" w:eastAsia="Times New Roman" w:hAnsi="Courier New" w:cs="Courier New"/>
+          <w:color w:val="080808"/>
+          <w:sz w:val="28"/>
         </w:rPr>
         <w:t xml:space="preserve">, </w:t>
       </w:r>
@@ -11611,14 +11844,16 @@
         <w:rPr>
           <w:rFonts w:ascii="Courier New" w:eastAsia="Times New Roman" w:hAnsi="Courier New" w:cs="Courier New"/>
           <w:color w:val="080808"/>
-        </w:rPr>
-        <w:t>views.show_single_news</w:t>
-      </w:r>
-      <w:proofErr w:type="spellEnd"/>
-      <w:r>
-        <w:rPr>
-          <w:rFonts w:ascii="Courier New" w:eastAsia="Times New Roman" w:hAnsi="Courier New" w:cs="Courier New"/>
-          <w:color w:val="080808"/>
+          <w:sz w:val="28"/>
+        </w:rPr>
+        <w:t>views.show_news</w:t>
+      </w:r>
+      <w:proofErr w:type="spellEnd"/>
+      <w:r>
+        <w:rPr>
+          <w:rFonts w:ascii="Courier New" w:eastAsia="Times New Roman" w:hAnsi="Courier New" w:cs="Courier New"/>
+          <w:color w:val="080808"/>
+          <w:sz w:val="28"/>
         </w:rPr>
         <w:t>),</w:t>
       </w:r>
@@ -11626,6 +11861,7 @@
         <w:rPr>
           <w:rFonts w:ascii="Courier New" w:eastAsia="Times New Roman" w:hAnsi="Courier New" w:cs="Courier New"/>
           <w:color w:val="080808"/>
+          <w:sz w:val="28"/>
         </w:rPr>
         <w:br/>
       </w:r>
@@ -11633,6 +11869,7 @@
         <w:rPr>
           <w:rFonts w:ascii="Courier New" w:eastAsia="Times New Roman" w:hAnsi="Courier New" w:cs="Courier New"/>
           <w:color w:val="080808"/>
+          <w:sz w:val="28"/>
         </w:rPr>
         <w:br/>
         <w:t xml:space="preserve">    </w:t>
@@ -11643,8 +11880,9 @@
           <w:i/>
           <w:iCs/>
           <w:color w:val="8C8C8C"/>
-        </w:rPr>
-        <w:t># http://127.0.0.1:8000/news/searched/election</w:t>
+          <w:sz w:val="28"/>
+        </w:rPr>
+        <w:t># http://127.0.0.1:8000/news/category/3</w:t>
       </w:r>
       <w:r>
         <w:rPr>
@@ -11652,16 +11890,542 @@
           <w:i/>
           <w:iCs/>
           <w:color w:val="8C8C8C"/>
+          <w:sz w:val="28"/>
         </w:rPr>
         <w:br/>
-      </w:r>
-      <w:r>
-        <w:rPr>
-          <w:rFonts w:ascii="Courier New" w:eastAsia="Times New Roman" w:hAnsi="Courier New" w:cs="Courier New"/>
-          <w:color w:val="080808"/>
+        <w:t xml:space="preserve">    </w:t>
+      </w:r>
+      <w:r>
+        <w:rPr>
+          <w:rFonts w:ascii="Courier New" w:eastAsia="Times New Roman" w:hAnsi="Courier New" w:cs="Courier New"/>
+          <w:color w:val="080808"/>
+          <w:sz w:val="28"/>
+        </w:rPr>
+        <w:t>path(</w:t>
+      </w:r>
+      <w:r>
+        <w:rPr>
+          <w:rFonts w:ascii="Courier New" w:eastAsia="Times New Roman" w:hAnsi="Courier New" w:cs="Courier New"/>
+          <w:color w:val="067D17"/>
+          <w:sz w:val="28"/>
+        </w:rPr>
+        <w:t>'</w:t>
+      </w:r>
+      <w:r>
+        <w:rPr>
+          <w:rFonts w:ascii="Courier New" w:eastAsia="Times New Roman" w:hAnsi="Courier New" w:cs="Courier New"/>
+          <w:color w:val="067D17"/>
+          <w:sz w:val="28"/>
+          <w:shd w:val="clear" w:color="auto" w:fill="EDFCED"/>
+        </w:rPr>
+        <w:t>category/&lt;</w:t>
+      </w:r>
+      <w:proofErr w:type="spellStart"/>
+      <w:r>
+        <w:rPr>
+          <w:rFonts w:ascii="Courier New" w:eastAsia="Times New Roman" w:hAnsi="Courier New" w:cs="Courier New"/>
+          <w:color w:val="067D17"/>
+          <w:sz w:val="28"/>
+          <w:shd w:val="clear" w:color="auto" w:fill="EDFCED"/>
+        </w:rPr>
+        <w:t>cid</w:t>
+      </w:r>
+      <w:proofErr w:type="spellEnd"/>
+      <w:r>
+        <w:rPr>
+          <w:rFonts w:ascii="Courier New" w:eastAsia="Times New Roman" w:hAnsi="Courier New" w:cs="Courier New"/>
+          <w:color w:val="067D17"/>
+          <w:sz w:val="28"/>
+          <w:shd w:val="clear" w:color="auto" w:fill="EDFCED"/>
+        </w:rPr>
+        <w:t>&gt;</w:t>
+      </w:r>
+      <w:r>
+        <w:rPr>
+          <w:rFonts w:ascii="Courier New" w:eastAsia="Times New Roman" w:hAnsi="Courier New" w:cs="Courier New"/>
+          <w:color w:val="067D17"/>
+          <w:sz w:val="28"/>
+        </w:rPr>
+        <w:t>'</w:t>
+      </w:r>
+      <w:r>
+        <w:rPr>
+          <w:rFonts w:ascii="Courier New" w:eastAsia="Times New Roman" w:hAnsi="Courier New" w:cs="Courier New"/>
+          <w:color w:val="080808"/>
+          <w:sz w:val="28"/>
+        </w:rPr>
+        <w:t>,</w:t>
+      </w:r>
+      <w:proofErr w:type="spellStart"/>
+      <w:r>
+        <w:rPr>
+          <w:rFonts w:ascii="Courier New" w:eastAsia="Times New Roman" w:hAnsi="Courier New" w:cs="Courier New"/>
+          <w:color w:val="080808"/>
+          <w:sz w:val="28"/>
+        </w:rPr>
+        <w:t>views.show_news_by_category</w:t>
+      </w:r>
+      <w:proofErr w:type="spellEnd"/>
+      <w:r>
+        <w:rPr>
+          <w:rFonts w:ascii="Courier New" w:eastAsia="Times New Roman" w:hAnsi="Courier New" w:cs="Courier New"/>
+          <w:color w:val="080808"/>
+          <w:sz w:val="28"/>
+        </w:rPr>
+        <w:t>),</w:t>
+      </w:r>
+      <w:r>
+        <w:rPr>
+          <w:rFonts w:ascii="Courier New" w:eastAsia="Times New Roman" w:hAnsi="Courier New" w:cs="Courier New"/>
+          <w:color w:val="080808"/>
+          <w:sz w:val="28"/>
+        </w:rPr>
+        <w:br/>
+      </w:r>
+      <w:r>
+        <w:rPr>
+          <w:rFonts w:ascii="Courier New" w:eastAsia="Times New Roman" w:hAnsi="Courier New" w:cs="Courier New"/>
+          <w:color w:val="080808"/>
+          <w:sz w:val="28"/>
+        </w:rPr>
+        <w:br/>
+        <w:t xml:space="preserve">    </w:t>
+      </w:r>
+      <w:r>
+        <w:rPr>
+          <w:rFonts w:ascii="Courier New" w:eastAsia="Times New Roman" w:hAnsi="Courier New" w:cs="Courier New"/>
+          <w:i/>
+          <w:iCs/>
+          <w:color w:val="8C8C8C"/>
+          <w:sz w:val="28"/>
+        </w:rPr>
+        <w:t># http://127.0.0.1:8000/news/single/2</w:t>
+      </w:r>
+      <w:r>
+        <w:rPr>
+          <w:rFonts w:ascii="Courier New" w:eastAsia="Times New Roman" w:hAnsi="Courier New" w:cs="Courier New"/>
+          <w:i/>
+          <w:iCs/>
+          <w:color w:val="8C8C8C"/>
+          <w:sz w:val="28"/>
+        </w:rPr>
+        <w:br/>
+        <w:t xml:space="preserve">    </w:t>
+      </w:r>
+      <w:r>
+        <w:rPr>
+          <w:rFonts w:ascii="Courier New" w:eastAsia="Times New Roman" w:hAnsi="Courier New" w:cs="Courier New"/>
+          <w:color w:val="080808"/>
+          <w:sz w:val="28"/>
+        </w:rPr>
+        <w:t>path(</w:t>
+      </w:r>
+      <w:r>
+        <w:rPr>
+          <w:rFonts w:ascii="Courier New" w:eastAsia="Times New Roman" w:hAnsi="Courier New" w:cs="Courier New"/>
+          <w:color w:val="067D17"/>
+          <w:sz w:val="28"/>
+        </w:rPr>
+        <w:t>'</w:t>
+      </w:r>
+      <w:r>
+        <w:rPr>
+          <w:rFonts w:ascii="Courier New" w:eastAsia="Times New Roman" w:hAnsi="Courier New" w:cs="Courier New"/>
+          <w:color w:val="067D17"/>
+          <w:sz w:val="28"/>
+          <w:shd w:val="clear" w:color="auto" w:fill="EDFCED"/>
+        </w:rPr>
+        <w:t>single/&lt;</w:t>
+      </w:r>
+      <w:proofErr w:type="spellStart"/>
+      <w:r>
+        <w:rPr>
+          <w:rFonts w:ascii="Courier New" w:eastAsia="Times New Roman" w:hAnsi="Courier New" w:cs="Courier New"/>
+          <w:color w:val="067D17"/>
+          <w:sz w:val="28"/>
+          <w:shd w:val="clear" w:color="auto" w:fill="EDFCED"/>
+        </w:rPr>
+        <w:t>nid</w:t>
+      </w:r>
+      <w:proofErr w:type="spellEnd"/>
+      <w:r>
+        <w:rPr>
+          <w:rFonts w:ascii="Courier New" w:eastAsia="Times New Roman" w:hAnsi="Courier New" w:cs="Courier New"/>
+          <w:color w:val="067D17"/>
+          <w:sz w:val="28"/>
+          <w:shd w:val="clear" w:color="auto" w:fill="EDFCED"/>
+        </w:rPr>
+        <w:t>&gt;</w:t>
+      </w:r>
+      <w:r>
+        <w:rPr>
+          <w:rFonts w:ascii="Courier New" w:eastAsia="Times New Roman" w:hAnsi="Courier New" w:cs="Courier New"/>
+          <w:color w:val="067D17"/>
+          <w:sz w:val="28"/>
+        </w:rPr>
+        <w:t>'</w:t>
+      </w:r>
+      <w:r>
+        <w:rPr>
+          <w:rFonts w:ascii="Courier New" w:eastAsia="Times New Roman" w:hAnsi="Courier New" w:cs="Courier New"/>
+          <w:color w:val="080808"/>
+          <w:sz w:val="28"/>
+        </w:rPr>
+        <w:t xml:space="preserve">, </w:t>
+      </w:r>
+      <w:proofErr w:type="spellStart"/>
+      <w:r>
+        <w:rPr>
+          <w:rFonts w:ascii="Courier New" w:eastAsia="Times New Roman" w:hAnsi="Courier New" w:cs="Courier New"/>
+          <w:color w:val="080808"/>
+          <w:sz w:val="28"/>
+        </w:rPr>
+        <w:t>views.show_single_news</w:t>
+      </w:r>
+      <w:proofErr w:type="spellEnd"/>
+      <w:r>
+        <w:rPr>
+          <w:rFonts w:ascii="Courier New" w:eastAsia="Times New Roman" w:hAnsi="Courier New" w:cs="Courier New"/>
+          <w:color w:val="080808"/>
+          <w:sz w:val="28"/>
+        </w:rPr>
+        <w:t>),</w:t>
+      </w:r>
+      <w:r>
+        <w:rPr>
+          <w:rFonts w:ascii="Courier New" w:eastAsia="Times New Roman" w:hAnsi="Courier New" w:cs="Courier New"/>
+          <w:color w:val="080808"/>
+          <w:sz w:val="28"/>
+        </w:rPr>
+        <w:br/>
+      </w:r>
+      <w:r>
+        <w:rPr>
+          <w:rFonts w:ascii="Courier New" w:eastAsia="Times New Roman" w:hAnsi="Courier New" w:cs="Courier New"/>
+          <w:color w:val="080808"/>
+          <w:sz w:val="28"/>
+        </w:rPr>
+        <w:br/>
+        <w:t xml:space="preserve">    </w:t>
+      </w:r>
+      <w:r>
+        <w:rPr>
+          <w:rFonts w:ascii="Courier New" w:eastAsia="Times New Roman" w:hAnsi="Courier New" w:cs="Courier New"/>
+          <w:i/>
+          <w:iCs/>
+          <w:color w:val="8C8C8C"/>
+          <w:sz w:val="28"/>
+        </w:rPr>
+        <w:t># http://127.0.0.1:8000/news/searched/election</w:t>
+      </w:r>
+      <w:r>
+        <w:rPr>
+          <w:rFonts w:ascii="Courier New" w:eastAsia="Times New Roman" w:hAnsi="Courier New" w:cs="Courier New"/>
+          <w:i/>
+          <w:iCs/>
+          <w:color w:val="8C8C8C"/>
+          <w:sz w:val="28"/>
+        </w:rPr>
+        <w:br/>
+      </w:r>
+      <w:r>
+        <w:rPr>
+          <w:rFonts w:ascii="Courier New" w:eastAsia="Times New Roman" w:hAnsi="Courier New" w:cs="Courier New"/>
+          <w:color w:val="080808"/>
+          <w:sz w:val="28"/>
         </w:rPr>
         <w:t>]</w:t>
       </w:r>
+    </w:p>
+    <w:p>
+      <w:pPr>
+        <w:shd w:val="clear" w:color="auto" w:fill="FFFFFF"/>
+        <w:tabs>
+          <w:tab w:val="left" w:pos="916"/>
+          <w:tab w:val="left" w:pos="1832"/>
+          <w:tab w:val="left" w:pos="2748"/>
+          <w:tab w:val="left" w:pos="3664"/>
+          <w:tab w:val="left" w:pos="4580"/>
+          <w:tab w:val="left" w:pos="5496"/>
+          <w:tab w:val="left" w:pos="6412"/>
+          <w:tab w:val="left" w:pos="7328"/>
+          <w:tab w:val="left" w:pos="8244"/>
+          <w:tab w:val="left" w:pos="9160"/>
+          <w:tab w:val="left" w:pos="10076"/>
+          <w:tab w:val="left" w:pos="10992"/>
+          <w:tab w:val="left" w:pos="11908"/>
+          <w:tab w:val="left" w:pos="12824"/>
+          <w:tab w:val="left" w:pos="13740"/>
+          <w:tab w:val="left" w:pos="14656"/>
+        </w:tabs>
+        <w:spacing w:after="0" w:line="240" w:lineRule="auto"/>
+        <w:rPr>
+          <w:rFonts w:ascii="Courier New" w:eastAsia="Times New Roman" w:hAnsi="Courier New" w:cs="Courier New"/>
+          <w:color w:val="080808"/>
+          <w:sz w:val="28"/>
+        </w:rPr>
+      </w:pPr>
+    </w:p>
+    <w:p>
+      <w:pPr>
+        <w:shd w:val="clear" w:color="auto" w:fill="FFFFFF"/>
+        <w:tabs>
+          <w:tab w:val="left" w:pos="916"/>
+          <w:tab w:val="left" w:pos="1832"/>
+          <w:tab w:val="left" w:pos="2748"/>
+          <w:tab w:val="left" w:pos="3664"/>
+          <w:tab w:val="left" w:pos="4580"/>
+          <w:tab w:val="left" w:pos="5496"/>
+          <w:tab w:val="left" w:pos="6412"/>
+          <w:tab w:val="left" w:pos="7328"/>
+          <w:tab w:val="left" w:pos="8244"/>
+          <w:tab w:val="left" w:pos="9160"/>
+          <w:tab w:val="left" w:pos="10076"/>
+          <w:tab w:val="left" w:pos="10992"/>
+          <w:tab w:val="left" w:pos="11908"/>
+          <w:tab w:val="left" w:pos="12824"/>
+          <w:tab w:val="left" w:pos="13740"/>
+          <w:tab w:val="left" w:pos="14656"/>
+        </w:tabs>
+        <w:spacing w:after="0" w:line="240" w:lineRule="auto"/>
+        <w:rPr>
+          <w:rFonts w:ascii="Courier New" w:eastAsia="Times New Roman" w:hAnsi="Courier New" w:cs="Courier New"/>
+          <w:color w:val="080808"/>
+          <w:sz w:val="28"/>
+        </w:rPr>
+      </w:pPr>
+    </w:p>
+    <w:p>
+      <w:pPr>
+        <w:shd w:val="clear" w:color="auto" w:fill="FFFFFF"/>
+        <w:tabs>
+          <w:tab w:val="left" w:pos="916"/>
+          <w:tab w:val="left" w:pos="1832"/>
+          <w:tab w:val="left" w:pos="2748"/>
+          <w:tab w:val="left" w:pos="3664"/>
+          <w:tab w:val="left" w:pos="4580"/>
+          <w:tab w:val="left" w:pos="5496"/>
+          <w:tab w:val="left" w:pos="6412"/>
+          <w:tab w:val="left" w:pos="7328"/>
+          <w:tab w:val="left" w:pos="8244"/>
+          <w:tab w:val="left" w:pos="9160"/>
+          <w:tab w:val="left" w:pos="10076"/>
+          <w:tab w:val="left" w:pos="10992"/>
+          <w:tab w:val="left" w:pos="11908"/>
+          <w:tab w:val="left" w:pos="12824"/>
+          <w:tab w:val="left" w:pos="13740"/>
+          <w:tab w:val="left" w:pos="14656"/>
+        </w:tabs>
+        <w:spacing w:after="0" w:line="240" w:lineRule="auto"/>
+        <w:rPr>
+          <w:rFonts w:ascii="Courier New" w:eastAsia="Times New Roman" w:hAnsi="Courier New" w:cs="Courier New"/>
+          <w:color w:val="080808"/>
+          <w:sz w:val="28"/>
+        </w:rPr>
+      </w:pPr>
+    </w:p>
+    <w:p>
+      <w:pPr>
+        <w:shd w:val="clear" w:color="auto" w:fill="FFFFFF"/>
+        <w:tabs>
+          <w:tab w:val="left" w:pos="916"/>
+          <w:tab w:val="left" w:pos="1832"/>
+          <w:tab w:val="left" w:pos="2748"/>
+          <w:tab w:val="left" w:pos="3664"/>
+          <w:tab w:val="left" w:pos="4580"/>
+          <w:tab w:val="left" w:pos="5496"/>
+          <w:tab w:val="left" w:pos="6412"/>
+          <w:tab w:val="left" w:pos="7328"/>
+          <w:tab w:val="left" w:pos="8244"/>
+          <w:tab w:val="left" w:pos="9160"/>
+          <w:tab w:val="left" w:pos="10076"/>
+          <w:tab w:val="left" w:pos="10992"/>
+          <w:tab w:val="left" w:pos="11908"/>
+          <w:tab w:val="left" w:pos="12824"/>
+          <w:tab w:val="left" w:pos="13740"/>
+          <w:tab w:val="left" w:pos="14656"/>
+        </w:tabs>
+        <w:spacing w:after="0" w:line="240" w:lineRule="auto"/>
+        <w:rPr>
+          <w:rFonts w:ascii="Courier New" w:eastAsia="Times New Roman" w:hAnsi="Courier New" w:cs="Courier New"/>
+          <w:color w:val="080808"/>
+          <w:sz w:val="28"/>
+        </w:rPr>
+      </w:pPr>
+    </w:p>
+    <w:p>
+      <w:pPr>
+        <w:shd w:val="clear" w:color="auto" w:fill="FFFFFF"/>
+        <w:tabs>
+          <w:tab w:val="left" w:pos="916"/>
+          <w:tab w:val="left" w:pos="1832"/>
+          <w:tab w:val="left" w:pos="2748"/>
+          <w:tab w:val="left" w:pos="3664"/>
+          <w:tab w:val="left" w:pos="4580"/>
+          <w:tab w:val="left" w:pos="5496"/>
+          <w:tab w:val="left" w:pos="6412"/>
+          <w:tab w:val="left" w:pos="7328"/>
+          <w:tab w:val="left" w:pos="8244"/>
+          <w:tab w:val="left" w:pos="9160"/>
+          <w:tab w:val="left" w:pos="10076"/>
+          <w:tab w:val="left" w:pos="10992"/>
+          <w:tab w:val="left" w:pos="11908"/>
+          <w:tab w:val="left" w:pos="12824"/>
+          <w:tab w:val="left" w:pos="13740"/>
+          <w:tab w:val="left" w:pos="14656"/>
+        </w:tabs>
+        <w:spacing w:after="0" w:line="240" w:lineRule="auto"/>
+        <w:rPr>
+          <w:rFonts w:ascii="Courier New" w:eastAsia="Times New Roman" w:hAnsi="Courier New" w:cs="Courier New"/>
+          <w:color w:val="080808"/>
+          <w:sz w:val="28"/>
+        </w:rPr>
+      </w:pPr>
+    </w:p>
+    <w:p>
+      <w:pPr>
+        <w:shd w:val="clear" w:color="auto" w:fill="FFFFFF"/>
+        <w:tabs>
+          <w:tab w:val="left" w:pos="916"/>
+          <w:tab w:val="left" w:pos="1832"/>
+          <w:tab w:val="left" w:pos="2748"/>
+          <w:tab w:val="left" w:pos="3664"/>
+          <w:tab w:val="left" w:pos="4580"/>
+          <w:tab w:val="left" w:pos="5496"/>
+          <w:tab w:val="left" w:pos="6412"/>
+          <w:tab w:val="left" w:pos="7328"/>
+          <w:tab w:val="left" w:pos="8244"/>
+          <w:tab w:val="left" w:pos="9160"/>
+          <w:tab w:val="left" w:pos="10076"/>
+          <w:tab w:val="left" w:pos="10992"/>
+          <w:tab w:val="left" w:pos="11908"/>
+          <w:tab w:val="left" w:pos="12824"/>
+          <w:tab w:val="left" w:pos="13740"/>
+          <w:tab w:val="left" w:pos="14656"/>
+        </w:tabs>
+        <w:spacing w:after="0" w:line="240" w:lineRule="auto"/>
+        <w:rPr>
+          <w:rFonts w:ascii="Courier New" w:eastAsia="Times New Roman" w:hAnsi="Courier New" w:cs="Courier New"/>
+          <w:color w:val="080808"/>
+          <w:sz w:val="28"/>
+        </w:rPr>
+      </w:pPr>
+    </w:p>
+    <w:p>
+      <w:pPr>
+        <w:shd w:val="clear" w:color="auto" w:fill="FFFFFF"/>
+        <w:tabs>
+          <w:tab w:val="left" w:pos="916"/>
+          <w:tab w:val="left" w:pos="1832"/>
+          <w:tab w:val="left" w:pos="2748"/>
+          <w:tab w:val="left" w:pos="3664"/>
+          <w:tab w:val="left" w:pos="4580"/>
+          <w:tab w:val="left" w:pos="5496"/>
+          <w:tab w:val="left" w:pos="6412"/>
+          <w:tab w:val="left" w:pos="7328"/>
+          <w:tab w:val="left" w:pos="8244"/>
+          <w:tab w:val="left" w:pos="9160"/>
+          <w:tab w:val="left" w:pos="10076"/>
+          <w:tab w:val="left" w:pos="10992"/>
+          <w:tab w:val="left" w:pos="11908"/>
+          <w:tab w:val="left" w:pos="12824"/>
+          <w:tab w:val="left" w:pos="13740"/>
+          <w:tab w:val="left" w:pos="14656"/>
+        </w:tabs>
+        <w:spacing w:after="0" w:line="240" w:lineRule="auto"/>
+        <w:rPr>
+          <w:rFonts w:ascii="Courier New" w:eastAsia="Times New Roman" w:hAnsi="Courier New" w:cs="Courier New"/>
+          <w:color w:val="080808"/>
+          <w:sz w:val="28"/>
+        </w:rPr>
+      </w:pPr>
+    </w:p>
+    <w:p>
+      <w:pPr>
+        <w:shd w:val="clear" w:color="auto" w:fill="FFFFFF"/>
+        <w:tabs>
+          <w:tab w:val="left" w:pos="916"/>
+          <w:tab w:val="left" w:pos="1832"/>
+          <w:tab w:val="left" w:pos="2748"/>
+          <w:tab w:val="left" w:pos="3664"/>
+          <w:tab w:val="left" w:pos="4580"/>
+          <w:tab w:val="left" w:pos="5496"/>
+          <w:tab w:val="left" w:pos="6412"/>
+          <w:tab w:val="left" w:pos="7328"/>
+          <w:tab w:val="left" w:pos="8244"/>
+          <w:tab w:val="left" w:pos="9160"/>
+          <w:tab w:val="left" w:pos="10076"/>
+          <w:tab w:val="left" w:pos="10992"/>
+          <w:tab w:val="left" w:pos="11908"/>
+          <w:tab w:val="left" w:pos="12824"/>
+          <w:tab w:val="left" w:pos="13740"/>
+          <w:tab w:val="left" w:pos="14656"/>
+        </w:tabs>
+        <w:spacing w:after="0" w:line="240" w:lineRule="auto"/>
+        <w:rPr>
+          <w:rFonts w:ascii="Courier New" w:eastAsia="Times New Roman" w:hAnsi="Courier New" w:cs="Courier New"/>
+          <w:color w:val="080808"/>
+          <w:sz w:val="28"/>
+        </w:rPr>
+      </w:pPr>
+    </w:p>
+    <w:p>
+      <w:pPr>
+        <w:shd w:val="clear" w:color="auto" w:fill="FFFFFF"/>
+        <w:tabs>
+          <w:tab w:val="left" w:pos="916"/>
+          <w:tab w:val="left" w:pos="1832"/>
+          <w:tab w:val="left" w:pos="2748"/>
+          <w:tab w:val="left" w:pos="3664"/>
+          <w:tab w:val="left" w:pos="4580"/>
+          <w:tab w:val="left" w:pos="5496"/>
+          <w:tab w:val="left" w:pos="6412"/>
+          <w:tab w:val="left" w:pos="7328"/>
+          <w:tab w:val="left" w:pos="8244"/>
+          <w:tab w:val="left" w:pos="9160"/>
+          <w:tab w:val="left" w:pos="10076"/>
+          <w:tab w:val="left" w:pos="10992"/>
+          <w:tab w:val="left" w:pos="11908"/>
+          <w:tab w:val="left" w:pos="12824"/>
+          <w:tab w:val="left" w:pos="13740"/>
+          <w:tab w:val="left" w:pos="14656"/>
+        </w:tabs>
+        <w:spacing w:after="0" w:line="240" w:lineRule="auto"/>
+        <w:rPr>
+          <w:rFonts w:ascii="Courier New" w:eastAsia="Times New Roman" w:hAnsi="Courier New" w:cs="Courier New"/>
+          <w:color w:val="080808"/>
+          <w:sz w:val="28"/>
+        </w:rPr>
+      </w:pPr>
+    </w:p>
+    <w:p>
+      <w:pPr>
+        <w:shd w:val="clear" w:color="auto" w:fill="FFFFFF"/>
+        <w:tabs>
+          <w:tab w:val="left" w:pos="916"/>
+          <w:tab w:val="left" w:pos="1832"/>
+          <w:tab w:val="left" w:pos="2748"/>
+          <w:tab w:val="left" w:pos="3664"/>
+          <w:tab w:val="left" w:pos="4580"/>
+          <w:tab w:val="left" w:pos="5496"/>
+          <w:tab w:val="left" w:pos="6412"/>
+          <w:tab w:val="left" w:pos="7328"/>
+          <w:tab w:val="left" w:pos="8244"/>
+          <w:tab w:val="left" w:pos="9160"/>
+          <w:tab w:val="left" w:pos="10076"/>
+          <w:tab w:val="left" w:pos="10992"/>
+          <w:tab w:val="left" w:pos="11908"/>
+          <w:tab w:val="left" w:pos="12824"/>
+          <w:tab w:val="left" w:pos="13740"/>
+          <w:tab w:val="left" w:pos="14656"/>
+        </w:tabs>
+        <w:spacing w:after="0" w:line="240" w:lineRule="auto"/>
+        <w:rPr>
+          <w:rFonts w:ascii="Courier New" w:eastAsia="Times New Roman" w:hAnsi="Courier New" w:cs="Courier New"/>
+          <w:color w:val="080808"/>
+          <w:sz w:val="28"/>
+        </w:rPr>
+      </w:pPr>
     </w:p>
     <w:p>
       <w:pPr>
@@ -11734,7 +12498,765 @@
           <w:sz w:val="28"/>
           <w:szCs w:val="33"/>
         </w:rPr>
+        <w:lastRenderedPageBreak/>
         <w:t>Render a template and show data</w:t>
+      </w:r>
+    </w:p>
+    <w:p>
+      <w:pPr>
+        <w:shd w:val="clear" w:color="auto" w:fill="FFFFFF"/>
+        <w:tabs>
+          <w:tab w:val="left" w:pos="916"/>
+          <w:tab w:val="left" w:pos="1832"/>
+          <w:tab w:val="left" w:pos="2748"/>
+          <w:tab w:val="left" w:pos="3664"/>
+          <w:tab w:val="left" w:pos="4580"/>
+          <w:tab w:val="left" w:pos="5496"/>
+          <w:tab w:val="left" w:pos="6412"/>
+          <w:tab w:val="left" w:pos="7328"/>
+          <w:tab w:val="left" w:pos="8244"/>
+          <w:tab w:val="left" w:pos="9160"/>
+          <w:tab w:val="left" w:pos="10076"/>
+          <w:tab w:val="left" w:pos="10992"/>
+          <w:tab w:val="left" w:pos="11908"/>
+          <w:tab w:val="left" w:pos="12824"/>
+          <w:tab w:val="left" w:pos="13740"/>
+          <w:tab w:val="left" w:pos="14656"/>
+        </w:tabs>
+        <w:spacing w:after="0" w:line="240" w:lineRule="auto"/>
+        <w:rPr>
+          <w:rFonts w:ascii="Courier New" w:eastAsia="Times New Roman" w:hAnsi="Courier New" w:cs="Courier New"/>
+          <w:color w:val="080808"/>
+          <w:sz w:val="28"/>
+          <w:szCs w:val="33"/>
+        </w:rPr>
+      </w:pPr>
+    </w:p>
+    <w:p>
+      <w:pPr>
+        <w:shd w:val="clear" w:color="auto" w:fill="FFFFFF"/>
+        <w:tabs>
+          <w:tab w:val="left" w:pos="916"/>
+          <w:tab w:val="left" w:pos="1832"/>
+          <w:tab w:val="left" w:pos="2748"/>
+          <w:tab w:val="left" w:pos="3664"/>
+          <w:tab w:val="left" w:pos="4580"/>
+          <w:tab w:val="left" w:pos="5496"/>
+          <w:tab w:val="left" w:pos="6412"/>
+          <w:tab w:val="left" w:pos="7328"/>
+          <w:tab w:val="left" w:pos="8244"/>
+          <w:tab w:val="left" w:pos="9160"/>
+          <w:tab w:val="left" w:pos="10076"/>
+          <w:tab w:val="left" w:pos="10992"/>
+          <w:tab w:val="left" w:pos="11908"/>
+          <w:tab w:val="left" w:pos="12824"/>
+          <w:tab w:val="left" w:pos="13740"/>
+          <w:tab w:val="left" w:pos="14656"/>
+        </w:tabs>
+        <w:spacing w:after="0" w:line="240" w:lineRule="auto"/>
+        <w:rPr>
+          <w:rFonts w:ascii="Courier New" w:eastAsia="Times New Roman" w:hAnsi="Courier New" w:cs="Courier New"/>
+          <w:b/>
+          <w:color w:val="080808"/>
+          <w:sz w:val="36"/>
+          <w:szCs w:val="33"/>
+          <w:u w:val="single"/>
+        </w:rPr>
+      </w:pPr>
+      <w:proofErr w:type="gramStart"/>
+      <w:r>
+        <w:rPr>
+          <w:rFonts w:ascii="Courier New" w:eastAsia="Times New Roman" w:hAnsi="Courier New" w:cs="Courier New"/>
+          <w:b/>
+          <w:color w:val="080808"/>
+          <w:sz w:val="36"/>
+          <w:szCs w:val="33"/>
+          <w:u w:val="single"/>
+        </w:rPr>
+        <w:t>about/</w:t>
+      </w:r>
+      <w:proofErr w:type="gramEnd"/>
+      <w:r>
+        <w:rPr>
+          <w:rFonts w:ascii="Courier New" w:eastAsia="Times New Roman" w:hAnsi="Courier New" w:cs="Courier New"/>
+          <w:b/>
+          <w:color w:val="080808"/>
+          <w:sz w:val="36"/>
+          <w:szCs w:val="33"/>
+          <w:u w:val="single"/>
+        </w:rPr>
+        <w:t>views.py</w:t>
+      </w:r>
+    </w:p>
+    <w:p>
+      <w:pPr>
+        <w:shd w:val="clear" w:color="auto" w:fill="FFFFFF"/>
+        <w:tabs>
+          <w:tab w:val="left" w:pos="916"/>
+          <w:tab w:val="left" w:pos="1832"/>
+          <w:tab w:val="left" w:pos="2748"/>
+          <w:tab w:val="left" w:pos="3664"/>
+          <w:tab w:val="left" w:pos="4580"/>
+          <w:tab w:val="left" w:pos="5496"/>
+          <w:tab w:val="left" w:pos="6412"/>
+          <w:tab w:val="left" w:pos="7328"/>
+          <w:tab w:val="left" w:pos="8244"/>
+          <w:tab w:val="left" w:pos="9160"/>
+          <w:tab w:val="left" w:pos="10076"/>
+          <w:tab w:val="left" w:pos="10992"/>
+          <w:tab w:val="left" w:pos="11908"/>
+          <w:tab w:val="left" w:pos="12824"/>
+          <w:tab w:val="left" w:pos="13740"/>
+          <w:tab w:val="left" w:pos="14656"/>
+        </w:tabs>
+        <w:spacing w:after="0" w:line="240" w:lineRule="auto"/>
+        <w:rPr>
+          <w:rFonts w:ascii="Courier New" w:eastAsia="Times New Roman" w:hAnsi="Courier New" w:cs="Courier New"/>
+          <w:i/>
+          <w:iCs/>
+          <w:color w:val="8C8C8C"/>
+          <w:sz w:val="24"/>
+          <w:szCs w:val="24"/>
+        </w:rPr>
+      </w:pPr>
+      <w:proofErr w:type="gramStart"/>
+      <w:r>
+        <w:rPr>
+          <w:rFonts w:ascii="Courier New" w:eastAsia="Times New Roman" w:hAnsi="Courier New" w:cs="Courier New"/>
+          <w:color w:val="0033B3"/>
+          <w:sz w:val="24"/>
+          <w:szCs w:val="24"/>
+        </w:rPr>
+        <w:t>from</w:t>
+      </w:r>
+      <w:proofErr w:type="gramEnd"/>
+      <w:r>
+        <w:rPr>
+          <w:rFonts w:ascii="Courier New" w:eastAsia="Times New Roman" w:hAnsi="Courier New" w:cs="Courier New"/>
+          <w:color w:val="0033B3"/>
+          <w:sz w:val="24"/>
+          <w:szCs w:val="24"/>
+        </w:rPr>
+        <w:t xml:space="preserve"> </w:t>
+      </w:r>
+      <w:proofErr w:type="spellStart"/>
+      <w:r>
+        <w:rPr>
+          <w:rFonts w:ascii="Courier New" w:eastAsia="Times New Roman" w:hAnsi="Courier New" w:cs="Courier New"/>
+          <w:color w:val="080808"/>
+          <w:sz w:val="24"/>
+          <w:szCs w:val="24"/>
+        </w:rPr>
+        <w:t>django.http</w:t>
+      </w:r>
+      <w:proofErr w:type="spellEnd"/>
+      <w:r>
+        <w:rPr>
+          <w:rFonts w:ascii="Courier New" w:eastAsia="Times New Roman" w:hAnsi="Courier New" w:cs="Courier New"/>
+          <w:color w:val="080808"/>
+          <w:sz w:val="24"/>
+          <w:szCs w:val="24"/>
+        </w:rPr>
+        <w:t xml:space="preserve"> </w:t>
+      </w:r>
+      <w:r>
+        <w:rPr>
+          <w:rFonts w:ascii="Courier New" w:eastAsia="Times New Roman" w:hAnsi="Courier New" w:cs="Courier New"/>
+          <w:color w:val="0033B3"/>
+          <w:sz w:val="24"/>
+          <w:szCs w:val="24"/>
+        </w:rPr>
+        <w:t xml:space="preserve">import </w:t>
+      </w:r>
+      <w:proofErr w:type="spellStart"/>
+      <w:r>
+        <w:rPr>
+          <w:rFonts w:ascii="Courier New" w:eastAsia="Times New Roman" w:hAnsi="Courier New" w:cs="Courier New"/>
+          <w:color w:val="080808"/>
+          <w:sz w:val="24"/>
+          <w:szCs w:val="24"/>
+        </w:rPr>
+        <w:t>HttpResponse</w:t>
+      </w:r>
+      <w:proofErr w:type="spellEnd"/>
+      <w:r>
+        <w:rPr>
+          <w:rFonts w:ascii="Courier New" w:eastAsia="Times New Roman" w:hAnsi="Courier New" w:cs="Courier New"/>
+          <w:color w:val="080808"/>
+          <w:sz w:val="24"/>
+          <w:szCs w:val="24"/>
+        </w:rPr>
+        <w:br/>
+      </w:r>
+      <w:r>
+        <w:rPr>
+          <w:rFonts w:ascii="Courier New" w:eastAsia="Times New Roman" w:hAnsi="Courier New" w:cs="Courier New"/>
+          <w:color w:val="0033B3"/>
+          <w:sz w:val="24"/>
+          <w:szCs w:val="24"/>
+        </w:rPr>
+        <w:t xml:space="preserve">from </w:t>
+      </w:r>
+      <w:proofErr w:type="spellStart"/>
+      <w:r>
+        <w:rPr>
+          <w:rFonts w:ascii="Courier New" w:eastAsia="Times New Roman" w:hAnsi="Courier New" w:cs="Courier New"/>
+          <w:color w:val="080808"/>
+          <w:sz w:val="24"/>
+          <w:szCs w:val="24"/>
+        </w:rPr>
+        <w:t>django.shortcuts</w:t>
+      </w:r>
+      <w:proofErr w:type="spellEnd"/>
+      <w:r>
+        <w:rPr>
+          <w:rFonts w:ascii="Courier New" w:eastAsia="Times New Roman" w:hAnsi="Courier New" w:cs="Courier New"/>
+          <w:color w:val="080808"/>
+          <w:sz w:val="24"/>
+          <w:szCs w:val="24"/>
+        </w:rPr>
+        <w:t xml:space="preserve"> </w:t>
+      </w:r>
+      <w:r>
+        <w:rPr>
+          <w:rFonts w:ascii="Courier New" w:eastAsia="Times New Roman" w:hAnsi="Courier New" w:cs="Courier New"/>
+          <w:color w:val="0033B3"/>
+          <w:sz w:val="24"/>
+          <w:szCs w:val="24"/>
+        </w:rPr>
+        <w:t xml:space="preserve">import </w:t>
+      </w:r>
+      <w:r>
+        <w:rPr>
+          <w:rFonts w:ascii="Courier New" w:eastAsia="Times New Roman" w:hAnsi="Courier New" w:cs="Courier New"/>
+          <w:color w:val="080808"/>
+          <w:sz w:val="24"/>
+          <w:szCs w:val="24"/>
+        </w:rPr>
+        <w:t>render</w:t>
+      </w:r>
+      <w:r>
+        <w:rPr>
+          <w:rFonts w:ascii="Courier New" w:eastAsia="Times New Roman" w:hAnsi="Courier New" w:cs="Courier New"/>
+          <w:color w:val="080808"/>
+          <w:sz w:val="24"/>
+          <w:szCs w:val="24"/>
+        </w:rPr>
+        <w:br/>
+      </w:r>
+      <w:r>
+        <w:rPr>
+          <w:rFonts w:ascii="Courier New" w:eastAsia="Times New Roman" w:hAnsi="Courier New" w:cs="Courier New"/>
+          <w:color w:val="0033B3"/>
+          <w:sz w:val="24"/>
+          <w:szCs w:val="24"/>
+        </w:rPr>
+        <w:t xml:space="preserve">from </w:t>
+      </w:r>
+      <w:proofErr w:type="spellStart"/>
+      <w:r>
+        <w:rPr>
+          <w:rFonts w:ascii="Courier New" w:eastAsia="Times New Roman" w:hAnsi="Courier New" w:cs="Courier New"/>
+          <w:color w:val="080808"/>
+          <w:sz w:val="24"/>
+          <w:szCs w:val="24"/>
+        </w:rPr>
+        <w:t>categories.models</w:t>
+      </w:r>
+      <w:proofErr w:type="spellEnd"/>
+      <w:r>
+        <w:rPr>
+          <w:rFonts w:ascii="Courier New" w:eastAsia="Times New Roman" w:hAnsi="Courier New" w:cs="Courier New"/>
+          <w:color w:val="080808"/>
+          <w:sz w:val="24"/>
+          <w:szCs w:val="24"/>
+        </w:rPr>
+        <w:t xml:space="preserve"> </w:t>
+      </w:r>
+      <w:r>
+        <w:rPr>
+          <w:rFonts w:ascii="Courier New" w:eastAsia="Times New Roman" w:hAnsi="Courier New" w:cs="Courier New"/>
+          <w:color w:val="0033B3"/>
+          <w:sz w:val="24"/>
+          <w:szCs w:val="24"/>
+        </w:rPr>
+        <w:t xml:space="preserve">import </w:t>
+      </w:r>
+      <w:r>
+        <w:rPr>
+          <w:rFonts w:ascii="Courier New" w:eastAsia="Times New Roman" w:hAnsi="Courier New" w:cs="Courier New"/>
+          <w:color w:val="080808"/>
+          <w:sz w:val="24"/>
+          <w:szCs w:val="24"/>
+        </w:rPr>
+        <w:t>Category</w:t>
+      </w:r>
+      <w:r>
+        <w:rPr>
+          <w:rFonts w:ascii="Courier New" w:eastAsia="Times New Roman" w:hAnsi="Courier New" w:cs="Courier New"/>
+          <w:color w:val="080808"/>
+          <w:sz w:val="24"/>
+          <w:szCs w:val="24"/>
+        </w:rPr>
+        <w:br/>
+      </w:r>
+      <w:r>
+        <w:rPr>
+          <w:rFonts w:ascii="Courier New" w:eastAsia="Times New Roman" w:hAnsi="Courier New" w:cs="Courier New"/>
+          <w:color w:val="0033B3"/>
+          <w:sz w:val="24"/>
+          <w:szCs w:val="24"/>
+        </w:rPr>
+        <w:t xml:space="preserve">from </w:t>
+      </w:r>
+      <w:proofErr w:type="spellStart"/>
+      <w:r>
+        <w:rPr>
+          <w:rFonts w:ascii="Courier New" w:eastAsia="Times New Roman" w:hAnsi="Courier New" w:cs="Courier New"/>
+          <w:color w:val="080808"/>
+          <w:sz w:val="24"/>
+          <w:szCs w:val="24"/>
+        </w:rPr>
+        <w:t>news.models</w:t>
+      </w:r>
+      <w:proofErr w:type="spellEnd"/>
+      <w:r>
+        <w:rPr>
+          <w:rFonts w:ascii="Courier New" w:eastAsia="Times New Roman" w:hAnsi="Courier New" w:cs="Courier New"/>
+          <w:color w:val="080808"/>
+          <w:sz w:val="24"/>
+          <w:szCs w:val="24"/>
+        </w:rPr>
+        <w:t xml:space="preserve"> </w:t>
+      </w:r>
+      <w:r>
+        <w:rPr>
+          <w:rFonts w:ascii="Courier New" w:eastAsia="Times New Roman" w:hAnsi="Courier New" w:cs="Courier New"/>
+          <w:color w:val="0033B3"/>
+          <w:sz w:val="24"/>
+          <w:szCs w:val="24"/>
+        </w:rPr>
+        <w:t xml:space="preserve">import </w:t>
+      </w:r>
+      <w:r>
+        <w:rPr>
+          <w:rFonts w:ascii="Courier New" w:eastAsia="Times New Roman" w:hAnsi="Courier New" w:cs="Courier New"/>
+          <w:color w:val="080808"/>
+          <w:sz w:val="24"/>
+          <w:szCs w:val="24"/>
+        </w:rPr>
+        <w:t>News</w:t>
+      </w:r>
+      <w:r>
+        <w:rPr>
+          <w:rFonts w:ascii="Courier New" w:eastAsia="Times New Roman" w:hAnsi="Courier New" w:cs="Courier New"/>
+          <w:i/>
+          <w:iCs/>
+          <w:color w:val="8C8C8C"/>
+          <w:sz w:val="24"/>
+          <w:szCs w:val="24"/>
+        </w:rPr>
+        <w:t xml:space="preserve"> </w:t>
+      </w:r>
+      <w:r>
+        <w:rPr>
+          <w:rFonts w:ascii="Courier New" w:eastAsia="Times New Roman" w:hAnsi="Courier New" w:cs="Courier New"/>
+          <w:i/>
+          <w:iCs/>
+          <w:color w:val="8C8C8C"/>
+          <w:sz w:val="24"/>
+          <w:szCs w:val="24"/>
+        </w:rPr>
+        <w:br/>
+      </w:r>
+    </w:p>
+    <w:p>
+      <w:pPr>
+        <w:shd w:val="clear" w:color="auto" w:fill="FFFFFF"/>
+        <w:tabs>
+          <w:tab w:val="left" w:pos="916"/>
+          <w:tab w:val="left" w:pos="1832"/>
+          <w:tab w:val="left" w:pos="2748"/>
+          <w:tab w:val="left" w:pos="3664"/>
+          <w:tab w:val="left" w:pos="4580"/>
+          <w:tab w:val="left" w:pos="5496"/>
+          <w:tab w:val="left" w:pos="6412"/>
+          <w:tab w:val="left" w:pos="7328"/>
+          <w:tab w:val="left" w:pos="8244"/>
+          <w:tab w:val="left" w:pos="9160"/>
+          <w:tab w:val="left" w:pos="10076"/>
+          <w:tab w:val="left" w:pos="10992"/>
+          <w:tab w:val="left" w:pos="11908"/>
+          <w:tab w:val="left" w:pos="12824"/>
+          <w:tab w:val="left" w:pos="13740"/>
+          <w:tab w:val="left" w:pos="14656"/>
+        </w:tabs>
+        <w:spacing w:after="0" w:line="240" w:lineRule="auto"/>
+        <w:rPr>
+          <w:rFonts w:ascii="Courier New" w:eastAsia="Times New Roman" w:hAnsi="Courier New" w:cs="Courier New"/>
+          <w:color w:val="080808"/>
+          <w:sz w:val="24"/>
+          <w:szCs w:val="24"/>
+        </w:rPr>
+      </w:pPr>
+      <w:r>
+        <w:rPr>
+          <w:rFonts w:ascii="Courier New" w:eastAsia="Times New Roman" w:hAnsi="Courier New" w:cs="Courier New"/>
+          <w:i/>
+          <w:iCs/>
+          <w:color w:val="8C8C8C"/>
+          <w:sz w:val="24"/>
+          <w:szCs w:val="24"/>
+        </w:rPr>
+        <w:br/>
+      </w:r>
+      <w:proofErr w:type="spellStart"/>
+      <w:proofErr w:type="gramStart"/>
+      <w:r>
+        <w:rPr>
+          <w:rFonts w:ascii="Courier New" w:eastAsia="Times New Roman" w:hAnsi="Courier New" w:cs="Courier New"/>
+          <w:color w:val="0033B3"/>
+          <w:sz w:val="24"/>
+          <w:szCs w:val="24"/>
+        </w:rPr>
+        <w:t>def</w:t>
+      </w:r>
+      <w:proofErr w:type="spellEnd"/>
+      <w:proofErr w:type="gramEnd"/>
+      <w:r>
+        <w:rPr>
+          <w:rFonts w:ascii="Courier New" w:eastAsia="Times New Roman" w:hAnsi="Courier New" w:cs="Courier New"/>
+          <w:color w:val="0033B3"/>
+          <w:sz w:val="24"/>
+          <w:szCs w:val="24"/>
+        </w:rPr>
+        <w:t xml:space="preserve"> </w:t>
+      </w:r>
+      <w:proofErr w:type="spellStart"/>
+      <w:r>
+        <w:rPr>
+          <w:rFonts w:ascii="Courier New" w:eastAsia="Times New Roman" w:hAnsi="Courier New" w:cs="Courier New"/>
+          <w:color w:val="00627A"/>
+          <w:sz w:val="24"/>
+          <w:szCs w:val="24"/>
+        </w:rPr>
+        <w:t>show_home</w:t>
+      </w:r>
+      <w:proofErr w:type="spellEnd"/>
+      <w:r>
+        <w:rPr>
+          <w:rFonts w:ascii="Courier New" w:eastAsia="Times New Roman" w:hAnsi="Courier New" w:cs="Courier New"/>
+          <w:color w:val="080808"/>
+          <w:sz w:val="24"/>
+          <w:szCs w:val="24"/>
+        </w:rPr>
+        <w:t>(request):</w:t>
+      </w:r>
+      <w:r>
+        <w:rPr>
+          <w:rFonts w:ascii="Courier New" w:eastAsia="Times New Roman" w:hAnsi="Courier New" w:cs="Courier New"/>
+          <w:color w:val="080808"/>
+          <w:sz w:val="24"/>
+          <w:szCs w:val="24"/>
+        </w:rPr>
+        <w:br/>
+        <w:t xml:space="preserve">    categories = </w:t>
+      </w:r>
+      <w:proofErr w:type="spellStart"/>
+      <w:r>
+        <w:rPr>
+          <w:rFonts w:ascii="Courier New" w:eastAsia="Times New Roman" w:hAnsi="Courier New" w:cs="Courier New"/>
+          <w:color w:val="080808"/>
+          <w:sz w:val="24"/>
+          <w:szCs w:val="24"/>
+        </w:rPr>
+        <w:t>Category.objects.all</w:t>
+      </w:r>
+      <w:proofErr w:type="spellEnd"/>
+      <w:r>
+        <w:rPr>
+          <w:rFonts w:ascii="Courier New" w:eastAsia="Times New Roman" w:hAnsi="Courier New" w:cs="Courier New"/>
+          <w:color w:val="080808"/>
+          <w:sz w:val="24"/>
+          <w:szCs w:val="24"/>
+        </w:rPr>
+        <w:t>()</w:t>
+      </w:r>
+      <w:r>
+        <w:rPr>
+          <w:rFonts w:ascii="Courier New" w:eastAsia="Times New Roman" w:hAnsi="Courier New" w:cs="Courier New"/>
+          <w:color w:val="080808"/>
+          <w:sz w:val="24"/>
+          <w:szCs w:val="24"/>
+        </w:rPr>
+        <w:br/>
+        <w:t xml:space="preserve">    </w:t>
+      </w:r>
+      <w:proofErr w:type="spellStart"/>
+      <w:r>
+        <w:rPr>
+          <w:rFonts w:ascii="Courier New" w:eastAsia="Times New Roman" w:hAnsi="Courier New" w:cs="Courier New"/>
+          <w:color w:val="080808"/>
+          <w:sz w:val="24"/>
+          <w:szCs w:val="24"/>
+        </w:rPr>
+        <w:t>business_news</w:t>
+      </w:r>
+      <w:proofErr w:type="spellEnd"/>
+      <w:r>
+        <w:rPr>
+          <w:rFonts w:ascii="Courier New" w:eastAsia="Times New Roman" w:hAnsi="Courier New" w:cs="Courier New"/>
+          <w:color w:val="080808"/>
+          <w:sz w:val="24"/>
+          <w:szCs w:val="24"/>
+        </w:rPr>
+        <w:t xml:space="preserve"> = </w:t>
+      </w:r>
+      <w:proofErr w:type="spellStart"/>
+      <w:r>
+        <w:rPr>
+          <w:rFonts w:ascii="Courier New" w:eastAsia="Times New Roman" w:hAnsi="Courier New" w:cs="Courier New"/>
+          <w:color w:val="080808"/>
+          <w:sz w:val="24"/>
+          <w:szCs w:val="24"/>
+        </w:rPr>
+        <w:t>News.objects.filter</w:t>
+      </w:r>
+      <w:proofErr w:type="spellEnd"/>
+      <w:r>
+        <w:rPr>
+          <w:rFonts w:ascii="Courier New" w:eastAsia="Times New Roman" w:hAnsi="Courier New" w:cs="Courier New"/>
+          <w:color w:val="080808"/>
+          <w:sz w:val="24"/>
+          <w:szCs w:val="24"/>
+        </w:rPr>
+        <w:t>(</w:t>
+      </w:r>
+      <w:proofErr w:type="spellStart"/>
+      <w:r>
+        <w:rPr>
+          <w:rFonts w:ascii="Courier New" w:eastAsia="Times New Roman" w:hAnsi="Courier New" w:cs="Courier New"/>
+          <w:color w:val="660099"/>
+          <w:sz w:val="24"/>
+          <w:szCs w:val="24"/>
+        </w:rPr>
+        <w:t>category_id</w:t>
+      </w:r>
+      <w:proofErr w:type="spellEnd"/>
+      <w:r>
+        <w:rPr>
+          <w:rFonts w:ascii="Courier New" w:eastAsia="Times New Roman" w:hAnsi="Courier New" w:cs="Courier New"/>
+          <w:color w:val="080808"/>
+          <w:sz w:val="24"/>
+          <w:szCs w:val="24"/>
+        </w:rPr>
+        <w:t>=</w:t>
+      </w:r>
+      <w:r>
+        <w:rPr>
+          <w:rFonts w:ascii="Courier New" w:eastAsia="Times New Roman" w:hAnsi="Courier New" w:cs="Courier New"/>
+          <w:color w:val="1750EB"/>
+          <w:sz w:val="24"/>
+          <w:szCs w:val="24"/>
+        </w:rPr>
+        <w:t>2</w:t>
+      </w:r>
+      <w:r>
+        <w:rPr>
+          <w:rFonts w:ascii="Courier New" w:eastAsia="Times New Roman" w:hAnsi="Courier New" w:cs="Courier New"/>
+          <w:color w:val="080808"/>
+          <w:sz w:val="24"/>
+          <w:szCs w:val="24"/>
+        </w:rPr>
+        <w:t>).</w:t>
+      </w:r>
+      <w:proofErr w:type="spellStart"/>
+      <w:r>
+        <w:rPr>
+          <w:rFonts w:ascii="Courier New" w:eastAsia="Times New Roman" w:hAnsi="Courier New" w:cs="Courier New"/>
+          <w:color w:val="080808"/>
+          <w:sz w:val="24"/>
+          <w:szCs w:val="24"/>
+        </w:rPr>
+        <w:t>order_by</w:t>
+      </w:r>
+      <w:proofErr w:type="spellEnd"/>
+      <w:r>
+        <w:rPr>
+          <w:rFonts w:ascii="Courier New" w:eastAsia="Times New Roman" w:hAnsi="Courier New" w:cs="Courier New"/>
+          <w:color w:val="080808"/>
+          <w:sz w:val="24"/>
+          <w:szCs w:val="24"/>
+        </w:rPr>
+        <w:t>(</w:t>
+      </w:r>
+      <w:r>
+        <w:rPr>
+          <w:rFonts w:ascii="Courier New" w:eastAsia="Times New Roman" w:hAnsi="Courier New" w:cs="Courier New"/>
+          <w:color w:val="067D17"/>
+          <w:sz w:val="24"/>
+          <w:szCs w:val="24"/>
+        </w:rPr>
+        <w:t>'-id'</w:t>
+      </w:r>
+      <w:r>
+        <w:rPr>
+          <w:rFonts w:ascii="Courier New" w:eastAsia="Times New Roman" w:hAnsi="Courier New" w:cs="Courier New"/>
+          <w:color w:val="080808"/>
+          <w:sz w:val="24"/>
+          <w:szCs w:val="24"/>
+        </w:rPr>
+        <w:t>)[:</w:t>
+      </w:r>
+      <w:r>
+        <w:rPr>
+          <w:rFonts w:ascii="Courier New" w:eastAsia="Times New Roman" w:hAnsi="Courier New" w:cs="Courier New"/>
+          <w:color w:val="1750EB"/>
+          <w:sz w:val="24"/>
+          <w:szCs w:val="24"/>
+        </w:rPr>
+        <w:t>4</w:t>
+      </w:r>
+      <w:r>
+        <w:rPr>
+          <w:rFonts w:ascii="Courier New" w:eastAsia="Times New Roman" w:hAnsi="Courier New" w:cs="Courier New"/>
+          <w:color w:val="080808"/>
+          <w:sz w:val="24"/>
+          <w:szCs w:val="24"/>
+        </w:rPr>
+        <w:t>]</w:t>
+      </w:r>
+      <w:r>
+        <w:rPr>
+          <w:rFonts w:ascii="Courier New" w:eastAsia="Times New Roman" w:hAnsi="Courier New" w:cs="Courier New"/>
+          <w:color w:val="080808"/>
+          <w:sz w:val="24"/>
+          <w:szCs w:val="24"/>
+        </w:rPr>
+        <w:br/>
+        <w:t xml:space="preserve">    </w:t>
+      </w:r>
+      <w:r>
+        <w:rPr>
+          <w:rFonts w:ascii="Courier New" w:eastAsia="Times New Roman" w:hAnsi="Courier New" w:cs="Courier New"/>
+          <w:color w:val="0033B3"/>
+          <w:sz w:val="24"/>
+          <w:szCs w:val="24"/>
+        </w:rPr>
+        <w:t xml:space="preserve">return </w:t>
+      </w:r>
+      <w:r>
+        <w:rPr>
+          <w:rFonts w:ascii="Courier New" w:eastAsia="Times New Roman" w:hAnsi="Courier New" w:cs="Courier New"/>
+          <w:color w:val="080808"/>
+          <w:sz w:val="24"/>
+          <w:szCs w:val="24"/>
+        </w:rPr>
+        <w:t xml:space="preserve">render(request, </w:t>
+      </w:r>
+      <w:r>
+        <w:rPr>
+          <w:rFonts w:ascii="Courier New" w:eastAsia="Times New Roman" w:hAnsi="Courier New" w:cs="Courier New"/>
+          <w:color w:val="067D17"/>
+          <w:sz w:val="24"/>
+          <w:szCs w:val="24"/>
+        </w:rPr>
+        <w:t>'index.html'</w:t>
+      </w:r>
+      <w:r>
+        <w:rPr>
+          <w:rFonts w:ascii="Courier New" w:eastAsia="Times New Roman" w:hAnsi="Courier New" w:cs="Courier New"/>
+          <w:color w:val="080808"/>
+          <w:sz w:val="24"/>
+          <w:szCs w:val="24"/>
+        </w:rPr>
+        <w:t>, {</w:t>
+      </w:r>
+      <w:r>
+        <w:rPr>
+          <w:rFonts w:ascii="Courier New" w:eastAsia="Times New Roman" w:hAnsi="Courier New" w:cs="Courier New"/>
+          <w:color w:val="067D17"/>
+          <w:sz w:val="24"/>
+          <w:szCs w:val="24"/>
+        </w:rPr>
+        <w:t>'categories'</w:t>
+      </w:r>
+      <w:r>
+        <w:rPr>
+          <w:rFonts w:ascii="Courier New" w:eastAsia="Times New Roman" w:hAnsi="Courier New" w:cs="Courier New"/>
+          <w:color w:val="080808"/>
+          <w:sz w:val="24"/>
+          <w:szCs w:val="24"/>
+        </w:rPr>
+        <w:t>: categories,</w:t>
+      </w:r>
+      <w:r>
+        <w:rPr>
+          <w:rFonts w:ascii="Courier New" w:eastAsia="Times New Roman" w:hAnsi="Courier New" w:cs="Courier New"/>
+          <w:color w:val="080808"/>
+          <w:sz w:val="24"/>
+          <w:szCs w:val="24"/>
+        </w:rPr>
+        <w:br/>
+        <w:t xml:space="preserve">                                          </w:t>
+      </w:r>
+      <w:r>
+        <w:rPr>
+          <w:rFonts w:ascii="Courier New" w:eastAsia="Times New Roman" w:hAnsi="Courier New" w:cs="Courier New"/>
+          <w:color w:val="067D17"/>
+          <w:sz w:val="24"/>
+          <w:szCs w:val="24"/>
+        </w:rPr>
+        <w:t>'</w:t>
+      </w:r>
+      <w:proofErr w:type="spellStart"/>
+      <w:r>
+        <w:rPr>
+          <w:rFonts w:ascii="Courier New" w:eastAsia="Times New Roman" w:hAnsi="Courier New" w:cs="Courier New"/>
+          <w:color w:val="067D17"/>
+          <w:sz w:val="24"/>
+          <w:szCs w:val="24"/>
+        </w:rPr>
+        <w:t>business_news</w:t>
+      </w:r>
+      <w:proofErr w:type="spellEnd"/>
+      <w:r>
+        <w:rPr>
+          <w:rFonts w:ascii="Courier New" w:eastAsia="Times New Roman" w:hAnsi="Courier New" w:cs="Courier New"/>
+          <w:color w:val="067D17"/>
+          <w:sz w:val="24"/>
+          <w:szCs w:val="24"/>
+        </w:rPr>
+        <w:t>'</w:t>
+      </w:r>
+      <w:r>
+        <w:rPr>
+          <w:rFonts w:ascii="Courier New" w:eastAsia="Times New Roman" w:hAnsi="Courier New" w:cs="Courier New"/>
+          <w:color w:val="080808"/>
+          <w:sz w:val="24"/>
+          <w:szCs w:val="24"/>
+        </w:rPr>
+        <w:t xml:space="preserve">: </w:t>
+      </w:r>
+      <w:proofErr w:type="spellStart"/>
+      <w:r>
+        <w:rPr>
+          <w:rFonts w:ascii="Courier New" w:eastAsia="Times New Roman" w:hAnsi="Courier New" w:cs="Courier New"/>
+          <w:color w:val="080808"/>
+          <w:sz w:val="24"/>
+          <w:szCs w:val="24"/>
+        </w:rPr>
+        <w:t>business_news</w:t>
+      </w:r>
+      <w:proofErr w:type="spellEnd"/>
+      <w:r>
+        <w:rPr>
+          <w:rFonts w:ascii="Courier New" w:eastAsia="Times New Roman" w:hAnsi="Courier New" w:cs="Courier New"/>
+          <w:color w:val="080808"/>
+          <w:sz w:val="24"/>
+          <w:szCs w:val="24"/>
+        </w:rPr>
+        <w:t>})</w:t>
       </w:r>
     </w:p>
     <w:p>
@@ -11769,30 +13291,47 @@
           <w:u w:val="single"/>
         </w:rPr>
       </w:pPr>
-      <w:proofErr w:type="gramStart"/>
-      <w:r>
-        <w:rPr>
-          <w:rFonts w:ascii="Courier New" w:eastAsia="Times New Roman" w:hAnsi="Courier New" w:cs="Courier New"/>
-          <w:b/>
-          <w:color w:val="080808"/>
-          <w:sz w:val="28"/>
-          <w:szCs w:val="33"/>
+    </w:p>
+    <w:p>
+      <w:pPr>
+        <w:pStyle w:val="ListParagraph"/>
+        <w:rPr>
+          <w:sz w:val="40"/>
+          <w:szCs w:val="40"/>
+        </w:rPr>
+      </w:pPr>
+    </w:p>
+    <w:p>
+      <w:pPr>
+        <w:pStyle w:val="ListParagraph"/>
+        <w:ind w:left="0"/>
+        <w:rPr>
+          <w:b/>
+          <w:sz w:val="36"/>
+          <w:szCs w:val="40"/>
           <w:u w:val="single"/>
         </w:rPr>
-        <w:t>about/</w:t>
-      </w:r>
-      <w:proofErr w:type="gramEnd"/>
-      <w:r>
-        <w:rPr>
-          <w:rFonts w:ascii="Courier New" w:eastAsia="Times New Roman" w:hAnsi="Courier New" w:cs="Courier New"/>
-          <w:b/>
-          <w:color w:val="080808"/>
-          <w:sz w:val="28"/>
-          <w:szCs w:val="33"/>
+      </w:pPr>
+      <w:r>
+        <w:rPr>
+          <w:b/>
+          <w:sz w:val="36"/>
+          <w:szCs w:val="40"/>
           <w:u w:val="single"/>
         </w:rPr>
-        <w:t>views.py</w:t>
-      </w:r>
+        <w:t>index.html</w:t>
+      </w:r>
+    </w:p>
+    <w:p>
+      <w:pPr>
+        <w:pStyle w:val="ListParagraph"/>
+        <w:rPr>
+          <w:b/>
+          <w:sz w:val="36"/>
+          <w:szCs w:val="40"/>
+          <w:u w:val="single"/>
+        </w:rPr>
+      </w:pPr>
     </w:p>
     <w:p>
       <w:pPr>
@@ -11818,692 +13357,899 @@
         <w:spacing w:after="0" w:line="240" w:lineRule="auto"/>
         <w:rPr>
           <w:rFonts w:ascii="Courier New" w:eastAsia="Times New Roman" w:hAnsi="Courier New" w:cs="Courier New"/>
-          <w:i/>
-          <w:iCs/>
-          <w:color w:val="8C8C8C"/>
-          <w:sz w:val="20"/>
-          <w:szCs w:val="24"/>
-        </w:rPr>
-      </w:pPr>
+          <w:color w:val="080808"/>
+          <w:sz w:val="24"/>
+          <w:szCs w:val="33"/>
+        </w:rPr>
+      </w:pPr>
+      <w:r>
+        <w:rPr>
+          <w:rFonts w:ascii="Courier New" w:eastAsia="Times New Roman" w:hAnsi="Courier New" w:cs="Courier New"/>
+          <w:color w:val="080808"/>
+          <w:sz w:val="24"/>
+          <w:szCs w:val="33"/>
+        </w:rPr>
+        <w:t xml:space="preserve">{% for </w:t>
+      </w:r>
+      <w:proofErr w:type="spellStart"/>
       <w:proofErr w:type="gramStart"/>
       <w:r>
         <w:rPr>
           <w:rFonts w:ascii="Courier New" w:eastAsia="Times New Roman" w:hAnsi="Courier New" w:cs="Courier New"/>
+          <w:color w:val="080808"/>
+          <w:sz w:val="24"/>
+          <w:szCs w:val="33"/>
+        </w:rPr>
+        <w:t>fn</w:t>
+      </w:r>
+      <w:proofErr w:type="spellEnd"/>
+      <w:proofErr w:type="gramEnd"/>
+      <w:r>
+        <w:rPr>
+          <w:rFonts w:ascii="Courier New" w:eastAsia="Times New Roman" w:hAnsi="Courier New" w:cs="Courier New"/>
+          <w:color w:val="080808"/>
+          <w:sz w:val="24"/>
+          <w:szCs w:val="33"/>
+        </w:rPr>
+        <w:t xml:space="preserve"> in </w:t>
+      </w:r>
+      <w:proofErr w:type="spellStart"/>
+      <w:r>
+        <w:rPr>
+          <w:rFonts w:ascii="Courier New" w:eastAsia="Times New Roman" w:hAnsi="Courier New" w:cs="Courier New"/>
+          <w:color w:val="080808"/>
+          <w:sz w:val="24"/>
+          <w:szCs w:val="33"/>
+        </w:rPr>
+        <w:t>flash_news</w:t>
+      </w:r>
+      <w:proofErr w:type="spellEnd"/>
+      <w:r>
+        <w:rPr>
+          <w:rFonts w:ascii="Courier New" w:eastAsia="Times New Roman" w:hAnsi="Courier New" w:cs="Courier New"/>
+          <w:color w:val="080808"/>
+          <w:sz w:val="24"/>
+          <w:szCs w:val="33"/>
+        </w:rPr>
+        <w:t xml:space="preserve"> %}</w:t>
+      </w:r>
+      <w:r>
+        <w:rPr>
+          <w:rFonts w:ascii="Courier New" w:eastAsia="Times New Roman" w:hAnsi="Courier New" w:cs="Courier New"/>
+          <w:color w:val="080808"/>
+          <w:sz w:val="24"/>
+          <w:szCs w:val="33"/>
+        </w:rPr>
+        <w:br/>
+        <w:t>&lt;</w:t>
+      </w:r>
+      <w:r>
+        <w:rPr>
+          <w:rFonts w:ascii="Courier New" w:eastAsia="Times New Roman" w:hAnsi="Courier New" w:cs="Courier New"/>
           <w:color w:val="0033B3"/>
-          <w:sz w:val="20"/>
-          <w:szCs w:val="24"/>
-        </w:rPr>
-        <w:t>from</w:t>
-      </w:r>
-      <w:proofErr w:type="gramEnd"/>
+          <w:sz w:val="24"/>
+          <w:szCs w:val="33"/>
+        </w:rPr>
+        <w:t xml:space="preserve">div </w:t>
+      </w:r>
+      <w:r>
+        <w:rPr>
+          <w:rFonts w:ascii="Courier New" w:eastAsia="Times New Roman" w:hAnsi="Courier New" w:cs="Courier New"/>
+          <w:color w:val="174AD4"/>
+          <w:sz w:val="24"/>
+          <w:szCs w:val="33"/>
+        </w:rPr>
+        <w:t>class</w:t>
+      </w:r>
+      <w:r>
+        <w:rPr>
+          <w:rFonts w:ascii="Courier New" w:eastAsia="Times New Roman" w:hAnsi="Courier New" w:cs="Courier New"/>
+          <w:color w:val="067D17"/>
+          <w:sz w:val="24"/>
+          <w:szCs w:val="33"/>
+        </w:rPr>
+        <w:t xml:space="preserve">="position-relative overflow-hidden" </w:t>
+      </w:r>
+      <w:r>
+        <w:rPr>
+          <w:rFonts w:ascii="Courier New" w:eastAsia="Times New Roman" w:hAnsi="Courier New" w:cs="Courier New"/>
+          <w:color w:val="174AD4"/>
+          <w:sz w:val="24"/>
+          <w:szCs w:val="33"/>
+        </w:rPr>
+        <w:t>style</w:t>
+      </w:r>
+      <w:r>
+        <w:rPr>
+          <w:rFonts w:ascii="Courier New" w:eastAsia="Times New Roman" w:hAnsi="Courier New" w:cs="Courier New"/>
+          <w:color w:val="067D17"/>
+          <w:sz w:val="24"/>
+          <w:szCs w:val="33"/>
+        </w:rPr>
+        <w:t>="</w:t>
+      </w:r>
+      <w:r>
+        <w:rPr>
+          <w:rFonts w:ascii="Courier New" w:eastAsia="Times New Roman" w:hAnsi="Courier New" w:cs="Courier New"/>
+          <w:color w:val="174AD4"/>
+          <w:sz w:val="24"/>
+          <w:szCs w:val="33"/>
+        </w:rPr>
+        <w:t>height</w:t>
+      </w:r>
+      <w:r>
+        <w:rPr>
+          <w:rFonts w:ascii="Courier New" w:eastAsia="Times New Roman" w:hAnsi="Courier New" w:cs="Courier New"/>
+          <w:color w:val="080808"/>
+          <w:sz w:val="24"/>
+          <w:szCs w:val="33"/>
+        </w:rPr>
+        <w:t xml:space="preserve">: </w:t>
+      </w:r>
+      <w:r>
+        <w:rPr>
+          <w:rFonts w:ascii="Courier New" w:eastAsia="Times New Roman" w:hAnsi="Courier New" w:cs="Courier New"/>
+          <w:color w:val="1750EB"/>
+          <w:sz w:val="24"/>
+          <w:szCs w:val="33"/>
+        </w:rPr>
+        <w:t>500</w:t>
+      </w:r>
+      <w:r>
+        <w:rPr>
+          <w:rFonts w:ascii="Courier New" w:eastAsia="Times New Roman" w:hAnsi="Courier New" w:cs="Courier New"/>
+          <w:color w:val="067D17"/>
+          <w:sz w:val="24"/>
+          <w:szCs w:val="33"/>
+        </w:rPr>
+        <w:t>px</w:t>
+      </w:r>
+      <w:r>
+        <w:rPr>
+          <w:rFonts w:ascii="Courier New" w:eastAsia="Times New Roman" w:hAnsi="Courier New" w:cs="Courier New"/>
+          <w:color w:val="080808"/>
+          <w:sz w:val="24"/>
+          <w:szCs w:val="33"/>
+        </w:rPr>
+        <w:t>;</w:t>
+      </w:r>
+      <w:r>
+        <w:rPr>
+          <w:rFonts w:ascii="Courier New" w:eastAsia="Times New Roman" w:hAnsi="Courier New" w:cs="Courier New"/>
+          <w:color w:val="067D17"/>
+          <w:sz w:val="24"/>
+          <w:szCs w:val="33"/>
+        </w:rPr>
+        <w:t>"</w:t>
+      </w:r>
+      <w:r>
+        <w:rPr>
+          <w:rFonts w:ascii="Courier New" w:eastAsia="Times New Roman" w:hAnsi="Courier New" w:cs="Courier New"/>
+          <w:color w:val="080808"/>
+          <w:sz w:val="24"/>
+          <w:szCs w:val="33"/>
+        </w:rPr>
+        <w:t>&gt;</w:t>
+      </w:r>
+      <w:r>
+        <w:rPr>
+          <w:rFonts w:ascii="Courier New" w:eastAsia="Times New Roman" w:hAnsi="Courier New" w:cs="Courier New"/>
+          <w:color w:val="080808"/>
+          <w:sz w:val="24"/>
+          <w:szCs w:val="33"/>
+        </w:rPr>
+        <w:br/>
+        <w:t xml:space="preserve">    &lt;</w:t>
+      </w:r>
+      <w:proofErr w:type="spellStart"/>
       <w:r>
         <w:rPr>
           <w:rFonts w:ascii="Courier New" w:eastAsia="Times New Roman" w:hAnsi="Courier New" w:cs="Courier New"/>
           <w:color w:val="0033B3"/>
-          <w:sz w:val="20"/>
-          <w:szCs w:val="24"/>
+          <w:sz w:val="24"/>
+          <w:szCs w:val="33"/>
+        </w:rPr>
+        <w:t>img</w:t>
+      </w:r>
+      <w:proofErr w:type="spellEnd"/>
+      <w:r>
+        <w:rPr>
+          <w:rFonts w:ascii="Courier New" w:eastAsia="Times New Roman" w:hAnsi="Courier New" w:cs="Courier New"/>
+          <w:color w:val="0033B3"/>
+          <w:sz w:val="24"/>
+          <w:szCs w:val="33"/>
         </w:rPr>
         <w:t xml:space="preserve"> </w:t>
       </w:r>
-      <w:proofErr w:type="spellStart"/>
-      <w:r>
-        <w:rPr>
-          <w:rFonts w:ascii="Courier New" w:eastAsia="Times New Roman" w:hAnsi="Courier New" w:cs="Courier New"/>
-          <w:color w:val="080808"/>
-          <w:sz w:val="20"/>
-          <w:szCs w:val="24"/>
-        </w:rPr>
-        <w:t>django.http</w:t>
-      </w:r>
-      <w:proofErr w:type="spellEnd"/>
-      <w:r>
-        <w:rPr>
-          <w:rFonts w:ascii="Courier New" w:eastAsia="Times New Roman" w:hAnsi="Courier New" w:cs="Courier New"/>
-          <w:color w:val="080808"/>
-          <w:sz w:val="20"/>
-          <w:szCs w:val="24"/>
-        </w:rPr>
-        <w:t xml:space="preserve"> </w:t>
+      <w:r>
+        <w:rPr>
+          <w:rFonts w:ascii="Courier New" w:eastAsia="Times New Roman" w:hAnsi="Courier New" w:cs="Courier New"/>
+          <w:color w:val="174AD4"/>
+          <w:sz w:val="24"/>
+          <w:szCs w:val="33"/>
+        </w:rPr>
+        <w:t>class</w:t>
+      </w:r>
+      <w:r>
+        <w:rPr>
+          <w:rFonts w:ascii="Courier New" w:eastAsia="Times New Roman" w:hAnsi="Courier New" w:cs="Courier New"/>
+          <w:color w:val="067D17"/>
+          <w:sz w:val="24"/>
+          <w:szCs w:val="33"/>
+        </w:rPr>
+        <w:t>="</w:t>
+      </w:r>
+      <w:proofErr w:type="spellStart"/>
+      <w:r>
+        <w:rPr>
+          <w:rFonts w:ascii="Courier New" w:eastAsia="Times New Roman" w:hAnsi="Courier New" w:cs="Courier New"/>
+          <w:color w:val="067D17"/>
+          <w:sz w:val="24"/>
+          <w:szCs w:val="33"/>
+        </w:rPr>
+        <w:t>img</w:t>
+      </w:r>
+      <w:proofErr w:type="spellEnd"/>
+      <w:r>
+        <w:rPr>
+          <w:rFonts w:ascii="Courier New" w:eastAsia="Times New Roman" w:hAnsi="Courier New" w:cs="Courier New"/>
+          <w:color w:val="067D17"/>
+          <w:sz w:val="24"/>
+          <w:szCs w:val="33"/>
+        </w:rPr>
+        <w:t xml:space="preserve">-fluid h-100" </w:t>
+      </w:r>
+      <w:proofErr w:type="spellStart"/>
+      <w:r>
+        <w:rPr>
+          <w:rFonts w:ascii="Courier New" w:eastAsia="Times New Roman" w:hAnsi="Courier New" w:cs="Courier New"/>
+          <w:color w:val="174AD4"/>
+          <w:sz w:val="24"/>
+          <w:szCs w:val="33"/>
+        </w:rPr>
+        <w:t>src</w:t>
+      </w:r>
+      <w:proofErr w:type="spellEnd"/>
+      <w:r>
+        <w:rPr>
+          <w:rFonts w:ascii="Courier New" w:eastAsia="Times New Roman" w:hAnsi="Courier New" w:cs="Courier New"/>
+          <w:color w:val="067D17"/>
+          <w:sz w:val="24"/>
+          <w:szCs w:val="33"/>
+        </w:rPr>
+        <w:t xml:space="preserve">="media/{{ </w:t>
+      </w:r>
+      <w:proofErr w:type="spellStart"/>
+      <w:r>
+        <w:rPr>
+          <w:rFonts w:ascii="Courier New" w:eastAsia="Times New Roman" w:hAnsi="Courier New" w:cs="Courier New"/>
+          <w:color w:val="067D17"/>
+          <w:sz w:val="24"/>
+          <w:szCs w:val="33"/>
+        </w:rPr>
+        <w:t>fn.image</w:t>
+      </w:r>
+      <w:proofErr w:type="spellEnd"/>
+      <w:r>
+        <w:rPr>
+          <w:rFonts w:ascii="Courier New" w:eastAsia="Times New Roman" w:hAnsi="Courier New" w:cs="Courier New"/>
+          <w:color w:val="067D17"/>
+          <w:sz w:val="24"/>
+          <w:szCs w:val="33"/>
+        </w:rPr>
+        <w:t xml:space="preserve"> }}" </w:t>
+      </w:r>
+      <w:r>
+        <w:rPr>
+          <w:rFonts w:ascii="Courier New" w:eastAsia="Times New Roman" w:hAnsi="Courier New" w:cs="Courier New"/>
+          <w:color w:val="174AD4"/>
+          <w:sz w:val="24"/>
+          <w:szCs w:val="33"/>
+        </w:rPr>
+        <w:t>style</w:t>
+      </w:r>
+      <w:r>
+        <w:rPr>
+          <w:rFonts w:ascii="Courier New" w:eastAsia="Times New Roman" w:hAnsi="Courier New" w:cs="Courier New"/>
+          <w:color w:val="067D17"/>
+          <w:sz w:val="24"/>
+          <w:szCs w:val="33"/>
+        </w:rPr>
+        <w:t>="</w:t>
+      </w:r>
+      <w:r>
+        <w:rPr>
+          <w:rFonts w:ascii="Courier New" w:eastAsia="Times New Roman" w:hAnsi="Courier New" w:cs="Courier New"/>
+          <w:color w:val="174AD4"/>
+          <w:sz w:val="24"/>
+          <w:szCs w:val="33"/>
+        </w:rPr>
+        <w:t>object-fit</w:t>
+      </w:r>
+      <w:r>
+        <w:rPr>
+          <w:rFonts w:ascii="Courier New" w:eastAsia="Times New Roman" w:hAnsi="Courier New" w:cs="Courier New"/>
+          <w:color w:val="080808"/>
+          <w:sz w:val="24"/>
+          <w:szCs w:val="33"/>
+        </w:rPr>
+        <w:t xml:space="preserve">: </w:t>
+      </w:r>
+      <w:r>
+        <w:rPr>
+          <w:rFonts w:ascii="Courier New" w:eastAsia="Times New Roman" w:hAnsi="Courier New" w:cs="Courier New"/>
+          <w:color w:val="067D17"/>
+          <w:sz w:val="24"/>
+          <w:szCs w:val="33"/>
+        </w:rPr>
+        <w:t>cover</w:t>
+      </w:r>
+      <w:r>
+        <w:rPr>
+          <w:rFonts w:ascii="Courier New" w:eastAsia="Times New Roman" w:hAnsi="Courier New" w:cs="Courier New"/>
+          <w:color w:val="080808"/>
+          <w:sz w:val="24"/>
+          <w:szCs w:val="33"/>
+        </w:rPr>
+        <w:t>;</w:t>
+      </w:r>
+      <w:r>
+        <w:rPr>
+          <w:rFonts w:ascii="Courier New" w:eastAsia="Times New Roman" w:hAnsi="Courier New" w:cs="Courier New"/>
+          <w:color w:val="067D17"/>
+          <w:sz w:val="24"/>
+          <w:szCs w:val="33"/>
+        </w:rPr>
+        <w:t>"</w:t>
+      </w:r>
+      <w:r>
+        <w:rPr>
+          <w:rFonts w:ascii="Courier New" w:eastAsia="Times New Roman" w:hAnsi="Courier New" w:cs="Courier New"/>
+          <w:color w:val="080808"/>
+          <w:sz w:val="24"/>
+          <w:szCs w:val="33"/>
+        </w:rPr>
+        <w:t>&gt;</w:t>
+      </w:r>
+      <w:r>
+        <w:rPr>
+          <w:rFonts w:ascii="Courier New" w:eastAsia="Times New Roman" w:hAnsi="Courier New" w:cs="Courier New"/>
+          <w:color w:val="080808"/>
+          <w:sz w:val="24"/>
+          <w:szCs w:val="33"/>
+        </w:rPr>
+        <w:br/>
+        <w:t xml:space="preserve">    &lt;</w:t>
       </w:r>
       <w:r>
         <w:rPr>
           <w:rFonts w:ascii="Courier New" w:eastAsia="Times New Roman" w:hAnsi="Courier New" w:cs="Courier New"/>
           <w:color w:val="0033B3"/>
-          <w:sz w:val="20"/>
-          <w:szCs w:val="24"/>
-        </w:rPr>
-        <w:t xml:space="preserve">import </w:t>
-      </w:r>
-      <w:proofErr w:type="spellStart"/>
-      <w:r>
-        <w:rPr>
-          <w:rFonts w:ascii="Courier New" w:eastAsia="Times New Roman" w:hAnsi="Courier New" w:cs="Courier New"/>
-          <w:color w:val="080808"/>
-          <w:sz w:val="20"/>
-          <w:szCs w:val="24"/>
-        </w:rPr>
-        <w:t>HttpResponse</w:t>
-      </w:r>
-      <w:proofErr w:type="spellEnd"/>
-      <w:r>
-        <w:rPr>
-          <w:rFonts w:ascii="Courier New" w:eastAsia="Times New Roman" w:hAnsi="Courier New" w:cs="Courier New"/>
-          <w:color w:val="080808"/>
-          <w:sz w:val="20"/>
-          <w:szCs w:val="24"/>
+          <w:sz w:val="24"/>
+          <w:szCs w:val="33"/>
+        </w:rPr>
+        <w:t xml:space="preserve">div </w:t>
+      </w:r>
+      <w:r>
+        <w:rPr>
+          <w:rFonts w:ascii="Courier New" w:eastAsia="Times New Roman" w:hAnsi="Courier New" w:cs="Courier New"/>
+          <w:color w:val="174AD4"/>
+          <w:sz w:val="24"/>
+          <w:szCs w:val="33"/>
+        </w:rPr>
+        <w:t>class</w:t>
+      </w:r>
+      <w:r>
+        <w:rPr>
+          <w:rFonts w:ascii="Courier New" w:eastAsia="Times New Roman" w:hAnsi="Courier New" w:cs="Courier New"/>
+          <w:color w:val="067D17"/>
+          <w:sz w:val="24"/>
+          <w:szCs w:val="33"/>
+        </w:rPr>
+        <w:t>="overlay"</w:t>
+      </w:r>
+      <w:r>
+        <w:rPr>
+          <w:rFonts w:ascii="Courier New" w:eastAsia="Times New Roman" w:hAnsi="Courier New" w:cs="Courier New"/>
+          <w:color w:val="080808"/>
+          <w:sz w:val="24"/>
+          <w:szCs w:val="33"/>
+        </w:rPr>
+        <w:t>&gt;</w:t>
+      </w:r>
+      <w:r>
+        <w:rPr>
+          <w:rFonts w:ascii="Courier New" w:eastAsia="Times New Roman" w:hAnsi="Courier New" w:cs="Courier New"/>
+          <w:color w:val="080808"/>
+          <w:sz w:val="24"/>
+          <w:szCs w:val="33"/>
         </w:rPr>
         <w:br/>
+        <w:t xml:space="preserve">        &lt;</w:t>
       </w:r>
       <w:r>
         <w:rPr>
           <w:rFonts w:ascii="Courier New" w:eastAsia="Times New Roman" w:hAnsi="Courier New" w:cs="Courier New"/>
           <w:color w:val="0033B3"/>
-          <w:sz w:val="20"/>
-          <w:szCs w:val="24"/>
-        </w:rPr>
-        <w:t xml:space="preserve">from </w:t>
-      </w:r>
-      <w:proofErr w:type="spellStart"/>
-      <w:r>
-        <w:rPr>
-          <w:rFonts w:ascii="Courier New" w:eastAsia="Times New Roman" w:hAnsi="Courier New" w:cs="Courier New"/>
-          <w:color w:val="080808"/>
-          <w:sz w:val="20"/>
-          <w:szCs w:val="24"/>
-        </w:rPr>
-        <w:t>django.shortcuts</w:t>
-      </w:r>
-      <w:proofErr w:type="spellEnd"/>
-      <w:r>
-        <w:rPr>
-          <w:rFonts w:ascii="Courier New" w:eastAsia="Times New Roman" w:hAnsi="Courier New" w:cs="Courier New"/>
-          <w:color w:val="080808"/>
-          <w:sz w:val="20"/>
-          <w:szCs w:val="24"/>
-        </w:rPr>
-        <w:t xml:space="preserve"> </w:t>
+          <w:sz w:val="24"/>
+          <w:szCs w:val="33"/>
+        </w:rPr>
+        <w:t xml:space="preserve">div </w:t>
+      </w:r>
+      <w:r>
+        <w:rPr>
+          <w:rFonts w:ascii="Courier New" w:eastAsia="Times New Roman" w:hAnsi="Courier New" w:cs="Courier New"/>
+          <w:color w:val="174AD4"/>
+          <w:sz w:val="24"/>
+          <w:szCs w:val="33"/>
+        </w:rPr>
+        <w:t>class</w:t>
+      </w:r>
+      <w:r>
+        <w:rPr>
+          <w:rFonts w:ascii="Courier New" w:eastAsia="Times New Roman" w:hAnsi="Courier New" w:cs="Courier New"/>
+          <w:color w:val="067D17"/>
+          <w:sz w:val="24"/>
+          <w:szCs w:val="33"/>
+        </w:rPr>
+        <w:t>="mb-2"</w:t>
+      </w:r>
+      <w:r>
+        <w:rPr>
+          <w:rFonts w:ascii="Courier New" w:eastAsia="Times New Roman" w:hAnsi="Courier New" w:cs="Courier New"/>
+          <w:color w:val="080808"/>
+          <w:sz w:val="24"/>
+          <w:szCs w:val="33"/>
+        </w:rPr>
+        <w:t>&gt;</w:t>
+      </w:r>
+      <w:r>
+        <w:rPr>
+          <w:rFonts w:ascii="Courier New" w:eastAsia="Times New Roman" w:hAnsi="Courier New" w:cs="Courier New"/>
+          <w:color w:val="080808"/>
+          <w:sz w:val="24"/>
+          <w:szCs w:val="33"/>
+        </w:rPr>
+        <w:br/>
+        <w:t xml:space="preserve">            &lt;</w:t>
       </w:r>
       <w:r>
         <w:rPr>
           <w:rFonts w:ascii="Courier New" w:eastAsia="Times New Roman" w:hAnsi="Courier New" w:cs="Courier New"/>
           <w:color w:val="0033B3"/>
-          <w:sz w:val="20"/>
-          <w:szCs w:val="24"/>
-        </w:rPr>
-        <w:t xml:space="preserve">import </w:t>
-      </w:r>
-      <w:r>
-        <w:rPr>
-          <w:rFonts w:ascii="Courier New" w:eastAsia="Times New Roman" w:hAnsi="Courier New" w:cs="Courier New"/>
-          <w:color w:val="080808"/>
-          <w:sz w:val="20"/>
-          <w:szCs w:val="24"/>
-        </w:rPr>
-        <w:t>render</w:t>
-      </w:r>
-      <w:r>
-        <w:rPr>
-          <w:rFonts w:ascii="Courier New" w:eastAsia="Times New Roman" w:hAnsi="Courier New" w:cs="Courier New"/>
-          <w:color w:val="080808"/>
-          <w:sz w:val="20"/>
-          <w:szCs w:val="24"/>
+          <w:sz w:val="24"/>
+          <w:szCs w:val="33"/>
+        </w:rPr>
+        <w:t xml:space="preserve">a </w:t>
+      </w:r>
+      <w:r>
+        <w:rPr>
+          <w:rFonts w:ascii="Courier New" w:eastAsia="Times New Roman" w:hAnsi="Courier New" w:cs="Courier New"/>
+          <w:color w:val="174AD4"/>
+          <w:sz w:val="24"/>
+          <w:szCs w:val="33"/>
+        </w:rPr>
+        <w:t>class</w:t>
+      </w:r>
+      <w:r>
+        <w:rPr>
+          <w:rFonts w:ascii="Courier New" w:eastAsia="Times New Roman" w:hAnsi="Courier New" w:cs="Courier New"/>
+          <w:color w:val="067D17"/>
+          <w:sz w:val="24"/>
+          <w:szCs w:val="33"/>
+        </w:rPr>
+        <w:t>="badge badge-primary text-uppercase font-weight-semi-bold p-2 mr-2"</w:t>
+      </w:r>
+      <w:r>
+        <w:rPr>
+          <w:rFonts w:ascii="Courier New" w:eastAsia="Times New Roman" w:hAnsi="Courier New" w:cs="Courier New"/>
+          <w:color w:val="067D17"/>
+          <w:sz w:val="24"/>
+          <w:szCs w:val="33"/>
         </w:rPr>
         <w:br/>
+        <w:t xml:space="preserve">                </w:t>
+      </w:r>
+      <w:proofErr w:type="spellStart"/>
+      <w:r>
+        <w:rPr>
+          <w:rFonts w:ascii="Courier New" w:eastAsia="Times New Roman" w:hAnsi="Courier New" w:cs="Courier New"/>
+          <w:color w:val="174AD4"/>
+          <w:sz w:val="24"/>
+          <w:szCs w:val="33"/>
+        </w:rPr>
+        <w:t>href</w:t>
+      </w:r>
+      <w:proofErr w:type="spellEnd"/>
+      <w:r>
+        <w:rPr>
+          <w:rFonts w:ascii="Courier New" w:eastAsia="Times New Roman" w:hAnsi="Courier New" w:cs="Courier New"/>
+          <w:color w:val="067D17"/>
+          <w:sz w:val="24"/>
+          <w:szCs w:val="33"/>
+        </w:rPr>
+        <w:t>=""</w:t>
+      </w:r>
+      <w:r>
+        <w:rPr>
+          <w:rFonts w:ascii="Courier New" w:eastAsia="Times New Roman" w:hAnsi="Courier New" w:cs="Courier New"/>
+          <w:color w:val="080808"/>
+          <w:sz w:val="24"/>
+          <w:szCs w:val="33"/>
+        </w:rPr>
+        <w:t xml:space="preserve">&gt;{{ </w:t>
+      </w:r>
+      <w:proofErr w:type="spellStart"/>
+      <w:r>
+        <w:rPr>
+          <w:rFonts w:ascii="Courier New" w:eastAsia="Times New Roman" w:hAnsi="Courier New" w:cs="Courier New"/>
+          <w:color w:val="080808"/>
+          <w:sz w:val="24"/>
+          <w:szCs w:val="33"/>
+        </w:rPr>
+        <w:t>fn.category.title</w:t>
+      </w:r>
+      <w:proofErr w:type="spellEnd"/>
+      <w:r>
+        <w:rPr>
+          <w:rFonts w:ascii="Courier New" w:eastAsia="Times New Roman" w:hAnsi="Courier New" w:cs="Courier New"/>
+          <w:color w:val="080808"/>
+          <w:sz w:val="24"/>
+          <w:szCs w:val="33"/>
+        </w:rPr>
+        <w:t xml:space="preserve"> }}&lt;/</w:t>
       </w:r>
       <w:r>
         <w:rPr>
           <w:rFonts w:ascii="Courier New" w:eastAsia="Times New Roman" w:hAnsi="Courier New" w:cs="Courier New"/>
           <w:color w:val="0033B3"/>
-          <w:sz w:val="20"/>
-          <w:szCs w:val="24"/>
-        </w:rPr>
-        <w:t xml:space="preserve">from </w:t>
-      </w:r>
-      <w:proofErr w:type="spellStart"/>
-      <w:r>
-        <w:rPr>
-          <w:rFonts w:ascii="Courier New" w:eastAsia="Times New Roman" w:hAnsi="Courier New" w:cs="Courier New"/>
-          <w:color w:val="080808"/>
-          <w:sz w:val="20"/>
-          <w:szCs w:val="24"/>
-        </w:rPr>
-        <w:t>categories.models</w:t>
-      </w:r>
-      <w:proofErr w:type="spellEnd"/>
-      <w:r>
-        <w:rPr>
-          <w:rFonts w:ascii="Courier New" w:eastAsia="Times New Roman" w:hAnsi="Courier New" w:cs="Courier New"/>
-          <w:color w:val="080808"/>
-          <w:sz w:val="20"/>
-          <w:szCs w:val="24"/>
-        </w:rPr>
-        <w:t xml:space="preserve"> </w:t>
+          <w:sz w:val="24"/>
+          <w:szCs w:val="33"/>
+        </w:rPr>
+        <w:t>a</w:t>
+      </w:r>
+      <w:r>
+        <w:rPr>
+          <w:rFonts w:ascii="Courier New" w:eastAsia="Times New Roman" w:hAnsi="Courier New" w:cs="Courier New"/>
+          <w:color w:val="080808"/>
+          <w:sz w:val="24"/>
+          <w:szCs w:val="33"/>
+        </w:rPr>
+        <w:t>&gt;</w:t>
+      </w:r>
+      <w:r>
+        <w:rPr>
+          <w:rFonts w:ascii="Courier New" w:eastAsia="Times New Roman" w:hAnsi="Courier New" w:cs="Courier New"/>
+          <w:color w:val="080808"/>
+          <w:sz w:val="24"/>
+          <w:szCs w:val="33"/>
+        </w:rPr>
+        <w:br/>
+        <w:t xml:space="preserve">            &lt;</w:t>
       </w:r>
       <w:r>
         <w:rPr>
           <w:rFonts w:ascii="Courier New" w:eastAsia="Times New Roman" w:hAnsi="Courier New" w:cs="Courier New"/>
           <w:color w:val="0033B3"/>
-          <w:sz w:val="20"/>
-          <w:szCs w:val="24"/>
-        </w:rPr>
-        <w:t xml:space="preserve">import </w:t>
-      </w:r>
-      <w:r>
-        <w:rPr>
-          <w:rFonts w:ascii="Courier New" w:eastAsia="Times New Roman" w:hAnsi="Courier New" w:cs="Courier New"/>
-          <w:color w:val="080808"/>
-          <w:sz w:val="20"/>
-          <w:szCs w:val="24"/>
-        </w:rPr>
-        <w:t>Category</w:t>
-      </w:r>
-      <w:r>
-        <w:rPr>
-          <w:rFonts w:ascii="Courier New" w:eastAsia="Times New Roman" w:hAnsi="Courier New" w:cs="Courier New"/>
-          <w:color w:val="080808"/>
-          <w:sz w:val="20"/>
-          <w:szCs w:val="24"/>
+          <w:sz w:val="24"/>
+          <w:szCs w:val="33"/>
+        </w:rPr>
+        <w:t xml:space="preserve">a </w:t>
+      </w:r>
+      <w:r>
+        <w:rPr>
+          <w:rFonts w:ascii="Courier New" w:eastAsia="Times New Roman" w:hAnsi="Courier New" w:cs="Courier New"/>
+          <w:color w:val="174AD4"/>
+          <w:sz w:val="24"/>
+          <w:szCs w:val="33"/>
+        </w:rPr>
+        <w:t>class</w:t>
+      </w:r>
+      <w:r>
+        <w:rPr>
+          <w:rFonts w:ascii="Courier New" w:eastAsia="Times New Roman" w:hAnsi="Courier New" w:cs="Courier New"/>
+          <w:color w:val="067D17"/>
+          <w:sz w:val="24"/>
+          <w:szCs w:val="33"/>
+        </w:rPr>
+        <w:t xml:space="preserve">="text-white" </w:t>
+      </w:r>
+      <w:proofErr w:type="spellStart"/>
+      <w:r>
+        <w:rPr>
+          <w:rFonts w:ascii="Courier New" w:eastAsia="Times New Roman" w:hAnsi="Courier New" w:cs="Courier New"/>
+          <w:color w:val="174AD4"/>
+          <w:sz w:val="24"/>
+          <w:szCs w:val="33"/>
+        </w:rPr>
+        <w:t>href</w:t>
+      </w:r>
+      <w:proofErr w:type="spellEnd"/>
+      <w:r>
+        <w:rPr>
+          <w:rFonts w:ascii="Courier New" w:eastAsia="Times New Roman" w:hAnsi="Courier New" w:cs="Courier New"/>
+          <w:color w:val="067D17"/>
+          <w:sz w:val="24"/>
+          <w:szCs w:val="33"/>
+        </w:rPr>
+        <w:t>=""</w:t>
+      </w:r>
+      <w:r>
+        <w:rPr>
+          <w:rFonts w:ascii="Courier New" w:eastAsia="Times New Roman" w:hAnsi="Courier New" w:cs="Courier New"/>
+          <w:color w:val="080808"/>
+          <w:sz w:val="24"/>
+          <w:szCs w:val="33"/>
+        </w:rPr>
+        <w:t xml:space="preserve">&gt;{{ </w:t>
+      </w:r>
+      <w:proofErr w:type="spellStart"/>
+      <w:r>
+        <w:rPr>
+          <w:rFonts w:ascii="Courier New" w:eastAsia="Times New Roman" w:hAnsi="Courier New" w:cs="Courier New"/>
+          <w:color w:val="080808"/>
+          <w:sz w:val="24"/>
+          <w:szCs w:val="33"/>
+        </w:rPr>
+        <w:t>fn.date</w:t>
+      </w:r>
+      <w:proofErr w:type="spellEnd"/>
+      <w:r>
+        <w:rPr>
+          <w:rFonts w:ascii="Courier New" w:eastAsia="Times New Roman" w:hAnsi="Courier New" w:cs="Courier New"/>
+          <w:color w:val="080808"/>
+          <w:sz w:val="24"/>
+          <w:szCs w:val="33"/>
+        </w:rPr>
+        <w:t xml:space="preserve"> }}&lt;/</w:t>
+      </w:r>
+      <w:r>
+        <w:rPr>
+          <w:rFonts w:ascii="Courier New" w:eastAsia="Times New Roman" w:hAnsi="Courier New" w:cs="Courier New"/>
+          <w:color w:val="0033B3"/>
+          <w:sz w:val="24"/>
+          <w:szCs w:val="33"/>
+        </w:rPr>
+        <w:t>a</w:t>
+      </w:r>
+      <w:r>
+        <w:rPr>
+          <w:rFonts w:ascii="Courier New" w:eastAsia="Times New Roman" w:hAnsi="Courier New" w:cs="Courier New"/>
+          <w:color w:val="080808"/>
+          <w:sz w:val="24"/>
+          <w:szCs w:val="33"/>
+        </w:rPr>
+        <w:t>&gt;</w:t>
+      </w:r>
+      <w:r>
+        <w:rPr>
+          <w:rFonts w:ascii="Courier New" w:eastAsia="Times New Roman" w:hAnsi="Courier New" w:cs="Courier New"/>
+          <w:color w:val="080808"/>
+          <w:sz w:val="24"/>
+          <w:szCs w:val="33"/>
         </w:rPr>
         <w:br/>
+        <w:t xml:space="preserve">        &lt;/</w:t>
       </w:r>
       <w:r>
         <w:rPr>
           <w:rFonts w:ascii="Courier New" w:eastAsia="Times New Roman" w:hAnsi="Courier New" w:cs="Courier New"/>
           <w:color w:val="0033B3"/>
-          <w:sz w:val="20"/>
-          <w:szCs w:val="24"/>
-        </w:rPr>
-        <w:t xml:space="preserve">from </w:t>
-      </w:r>
-      <w:proofErr w:type="spellStart"/>
-      <w:r>
-        <w:rPr>
-          <w:rFonts w:ascii="Courier New" w:eastAsia="Times New Roman" w:hAnsi="Courier New" w:cs="Courier New"/>
-          <w:color w:val="080808"/>
-          <w:sz w:val="20"/>
-          <w:szCs w:val="24"/>
-        </w:rPr>
-        <w:t>news.models</w:t>
-      </w:r>
-      <w:proofErr w:type="spellEnd"/>
-      <w:r>
-        <w:rPr>
-          <w:rFonts w:ascii="Courier New" w:eastAsia="Times New Roman" w:hAnsi="Courier New" w:cs="Courier New"/>
-          <w:color w:val="080808"/>
-          <w:sz w:val="20"/>
-          <w:szCs w:val="24"/>
-        </w:rPr>
-        <w:t xml:space="preserve"> </w:t>
+          <w:sz w:val="24"/>
+          <w:szCs w:val="33"/>
+        </w:rPr>
+        <w:t>div</w:t>
+      </w:r>
+      <w:r>
+        <w:rPr>
+          <w:rFonts w:ascii="Courier New" w:eastAsia="Times New Roman" w:hAnsi="Courier New" w:cs="Courier New"/>
+          <w:color w:val="080808"/>
+          <w:sz w:val="24"/>
+          <w:szCs w:val="33"/>
+        </w:rPr>
+        <w:t>&gt;</w:t>
+      </w:r>
+      <w:r>
+        <w:rPr>
+          <w:rFonts w:ascii="Courier New" w:eastAsia="Times New Roman" w:hAnsi="Courier New" w:cs="Courier New"/>
+          <w:color w:val="080808"/>
+          <w:sz w:val="24"/>
+          <w:szCs w:val="33"/>
+        </w:rPr>
+        <w:br/>
+        <w:t xml:space="preserve">        &lt;</w:t>
       </w:r>
       <w:r>
         <w:rPr>
           <w:rFonts w:ascii="Courier New" w:eastAsia="Times New Roman" w:hAnsi="Courier New" w:cs="Courier New"/>
           <w:color w:val="0033B3"/>
-          <w:sz w:val="20"/>
-          <w:szCs w:val="24"/>
-        </w:rPr>
-        <w:t xml:space="preserve">import </w:t>
-      </w:r>
-      <w:r>
-        <w:rPr>
-          <w:rFonts w:ascii="Courier New" w:eastAsia="Times New Roman" w:hAnsi="Courier New" w:cs="Courier New"/>
-          <w:color w:val="080808"/>
-          <w:sz w:val="20"/>
-          <w:szCs w:val="24"/>
-        </w:rPr>
-        <w:t>News</w:t>
-      </w:r>
-      <w:r>
-        <w:rPr>
-          <w:rFonts w:ascii="Courier New" w:eastAsia="Times New Roman" w:hAnsi="Courier New" w:cs="Courier New"/>
-          <w:i/>
-          <w:iCs/>
-          <w:color w:val="8C8C8C"/>
-          <w:sz w:val="20"/>
-          <w:szCs w:val="24"/>
-        </w:rPr>
-        <w:t xml:space="preserve"> </w:t>
-      </w:r>
-      <w:r>
-        <w:rPr>
-          <w:rFonts w:ascii="Courier New" w:eastAsia="Times New Roman" w:hAnsi="Courier New" w:cs="Courier New"/>
-          <w:i/>
-          <w:iCs/>
-          <w:color w:val="8C8C8C"/>
-          <w:sz w:val="20"/>
-          <w:szCs w:val="24"/>
+          <w:sz w:val="24"/>
+          <w:szCs w:val="33"/>
+        </w:rPr>
+        <w:t xml:space="preserve">a </w:t>
+      </w:r>
+      <w:r>
+        <w:rPr>
+          <w:rFonts w:ascii="Courier New" w:eastAsia="Times New Roman" w:hAnsi="Courier New" w:cs="Courier New"/>
+          <w:color w:val="174AD4"/>
+          <w:sz w:val="24"/>
+          <w:szCs w:val="33"/>
+        </w:rPr>
+        <w:t>class</w:t>
+      </w:r>
+      <w:r>
+        <w:rPr>
+          <w:rFonts w:ascii="Courier New" w:eastAsia="Times New Roman" w:hAnsi="Courier New" w:cs="Courier New"/>
+          <w:color w:val="067D17"/>
+          <w:sz w:val="24"/>
+          <w:szCs w:val="33"/>
+        </w:rPr>
+        <w:t xml:space="preserve">="h2 m-0 text-white text-uppercase font-weight-bold" </w:t>
+      </w:r>
+      <w:proofErr w:type="spellStart"/>
+      <w:r>
+        <w:rPr>
+          <w:rFonts w:ascii="Courier New" w:eastAsia="Times New Roman" w:hAnsi="Courier New" w:cs="Courier New"/>
+          <w:color w:val="174AD4"/>
+          <w:sz w:val="24"/>
+          <w:szCs w:val="33"/>
+        </w:rPr>
+        <w:t>href</w:t>
+      </w:r>
+      <w:proofErr w:type="spellEnd"/>
+      <w:r>
+        <w:rPr>
+          <w:rFonts w:ascii="Courier New" w:eastAsia="Times New Roman" w:hAnsi="Courier New" w:cs="Courier New"/>
+          <w:color w:val="067D17"/>
+          <w:sz w:val="24"/>
+          <w:szCs w:val="33"/>
+        </w:rPr>
+        <w:t>=""</w:t>
+      </w:r>
+      <w:r>
+        <w:rPr>
+          <w:rFonts w:ascii="Courier New" w:eastAsia="Times New Roman" w:hAnsi="Courier New" w:cs="Courier New"/>
+          <w:color w:val="080808"/>
+          <w:sz w:val="24"/>
+          <w:szCs w:val="33"/>
+        </w:rPr>
+        <w:t xml:space="preserve">&gt;{{ </w:t>
+      </w:r>
+      <w:proofErr w:type="spellStart"/>
+      <w:r>
+        <w:rPr>
+          <w:rFonts w:ascii="Courier New" w:eastAsia="Times New Roman" w:hAnsi="Courier New" w:cs="Courier New"/>
+          <w:color w:val="080808"/>
+          <w:sz w:val="24"/>
+          <w:szCs w:val="33"/>
+        </w:rPr>
+        <w:t>fn.title</w:t>
+      </w:r>
+      <w:proofErr w:type="spellEnd"/>
+      <w:r>
+        <w:rPr>
+          <w:rFonts w:ascii="Courier New" w:eastAsia="Times New Roman" w:hAnsi="Courier New" w:cs="Courier New"/>
+          <w:color w:val="080808"/>
+          <w:sz w:val="24"/>
+          <w:szCs w:val="33"/>
+        </w:rPr>
+        <w:t xml:space="preserve"> }}&lt;/</w:t>
+      </w:r>
+      <w:r>
+        <w:rPr>
+          <w:rFonts w:ascii="Courier New" w:eastAsia="Times New Roman" w:hAnsi="Courier New" w:cs="Courier New"/>
+          <w:color w:val="0033B3"/>
+          <w:sz w:val="24"/>
+          <w:szCs w:val="33"/>
+        </w:rPr>
+        <w:t>a</w:t>
+      </w:r>
+      <w:r>
+        <w:rPr>
+          <w:rFonts w:ascii="Courier New" w:eastAsia="Times New Roman" w:hAnsi="Courier New" w:cs="Courier New"/>
+          <w:color w:val="080808"/>
+          <w:sz w:val="24"/>
+          <w:szCs w:val="33"/>
+        </w:rPr>
+        <w:t>&gt;</w:t>
+      </w:r>
+      <w:r>
+        <w:rPr>
+          <w:rFonts w:ascii="Courier New" w:eastAsia="Times New Roman" w:hAnsi="Courier New" w:cs="Courier New"/>
+          <w:color w:val="080808"/>
+          <w:sz w:val="24"/>
+          <w:szCs w:val="33"/>
         </w:rPr>
         <w:br/>
-      </w:r>
-    </w:p>
-    <w:p>
-      <w:pPr>
-        <w:shd w:val="clear" w:color="auto" w:fill="FFFFFF"/>
-        <w:tabs>
-          <w:tab w:val="left" w:pos="916"/>
-          <w:tab w:val="left" w:pos="1832"/>
-          <w:tab w:val="left" w:pos="2748"/>
-          <w:tab w:val="left" w:pos="3664"/>
-          <w:tab w:val="left" w:pos="4580"/>
-          <w:tab w:val="left" w:pos="5496"/>
-          <w:tab w:val="left" w:pos="6412"/>
-          <w:tab w:val="left" w:pos="7328"/>
-          <w:tab w:val="left" w:pos="8244"/>
-          <w:tab w:val="left" w:pos="9160"/>
-          <w:tab w:val="left" w:pos="10076"/>
-          <w:tab w:val="left" w:pos="10992"/>
-          <w:tab w:val="left" w:pos="11908"/>
-          <w:tab w:val="left" w:pos="12824"/>
-          <w:tab w:val="left" w:pos="13740"/>
-          <w:tab w:val="left" w:pos="14656"/>
-        </w:tabs>
-        <w:spacing w:after="0" w:line="240" w:lineRule="auto"/>
-        <w:rPr>
-          <w:rFonts w:ascii="Courier New" w:eastAsia="Times New Roman" w:hAnsi="Courier New" w:cs="Courier New"/>
-          <w:color w:val="080808"/>
-          <w:sz w:val="20"/>
-          <w:szCs w:val="24"/>
-        </w:rPr>
-      </w:pPr>
-      <w:r>
-        <w:rPr>
-          <w:rFonts w:ascii="Courier New" w:eastAsia="Times New Roman" w:hAnsi="Courier New" w:cs="Courier New"/>
-          <w:i/>
-          <w:iCs/>
-          <w:color w:val="8C8C8C"/>
-          <w:sz w:val="20"/>
-          <w:szCs w:val="24"/>
+        <w:t xml:space="preserve">    &lt;/</w:t>
+      </w:r>
+      <w:r>
+        <w:rPr>
+          <w:rFonts w:ascii="Courier New" w:eastAsia="Times New Roman" w:hAnsi="Courier New" w:cs="Courier New"/>
+          <w:color w:val="0033B3"/>
+          <w:sz w:val="24"/>
+          <w:szCs w:val="33"/>
+        </w:rPr>
+        <w:t>div</w:t>
+      </w:r>
+      <w:r>
+        <w:rPr>
+          <w:rFonts w:ascii="Courier New" w:eastAsia="Times New Roman" w:hAnsi="Courier New" w:cs="Courier New"/>
+          <w:color w:val="080808"/>
+          <w:sz w:val="24"/>
+          <w:szCs w:val="33"/>
+        </w:rPr>
+        <w:t>&gt;</w:t>
+      </w:r>
+      <w:r>
+        <w:rPr>
+          <w:rFonts w:ascii="Courier New" w:eastAsia="Times New Roman" w:hAnsi="Courier New" w:cs="Courier New"/>
+          <w:color w:val="080808"/>
+          <w:sz w:val="24"/>
+          <w:szCs w:val="33"/>
         </w:rPr>
         <w:br/>
-      </w:r>
-      <w:proofErr w:type="spellStart"/>
-      <w:proofErr w:type="gramStart"/>
+        <w:t>&lt;/</w:t>
+      </w:r>
       <w:r>
         <w:rPr>
           <w:rFonts w:ascii="Courier New" w:eastAsia="Times New Roman" w:hAnsi="Courier New" w:cs="Courier New"/>
           <w:color w:val="0033B3"/>
-          <w:sz w:val="20"/>
-          <w:szCs w:val="24"/>
-        </w:rPr>
-        <w:t>def</w:t>
-      </w:r>
-      <w:proofErr w:type="spellEnd"/>
-      <w:proofErr w:type="gramEnd"/>
-      <w:r>
-        <w:rPr>
-          <w:rFonts w:ascii="Courier New" w:eastAsia="Times New Roman" w:hAnsi="Courier New" w:cs="Courier New"/>
-          <w:color w:val="0033B3"/>
-          <w:sz w:val="20"/>
-          <w:szCs w:val="24"/>
-        </w:rPr>
-        <w:t xml:space="preserve"> </w:t>
-      </w:r>
-      <w:proofErr w:type="spellStart"/>
-      <w:r>
-        <w:rPr>
-          <w:rFonts w:ascii="Courier New" w:eastAsia="Times New Roman" w:hAnsi="Courier New" w:cs="Courier New"/>
-          <w:color w:val="00627A"/>
-          <w:sz w:val="20"/>
-          <w:szCs w:val="24"/>
-        </w:rPr>
-        <w:t>show_home</w:t>
-      </w:r>
-      <w:proofErr w:type="spellEnd"/>
-      <w:r>
-        <w:rPr>
-          <w:rFonts w:ascii="Courier New" w:eastAsia="Times New Roman" w:hAnsi="Courier New" w:cs="Courier New"/>
-          <w:color w:val="080808"/>
-          <w:sz w:val="20"/>
-          <w:szCs w:val="24"/>
-        </w:rPr>
-        <w:t>(request):</w:t>
-      </w:r>
-      <w:r>
-        <w:rPr>
-          <w:rFonts w:ascii="Courier New" w:eastAsia="Times New Roman" w:hAnsi="Courier New" w:cs="Courier New"/>
-          <w:color w:val="080808"/>
-          <w:sz w:val="20"/>
-          <w:szCs w:val="24"/>
+          <w:sz w:val="24"/>
+          <w:szCs w:val="33"/>
+        </w:rPr>
+        <w:t>div</w:t>
+      </w:r>
+      <w:r>
+        <w:rPr>
+          <w:rFonts w:ascii="Courier New" w:eastAsia="Times New Roman" w:hAnsi="Courier New" w:cs="Courier New"/>
+          <w:color w:val="080808"/>
+          <w:sz w:val="24"/>
+          <w:szCs w:val="33"/>
+        </w:rPr>
+        <w:t>&gt;</w:t>
+      </w:r>
+      <w:r>
+        <w:rPr>
+          <w:rFonts w:ascii="Courier New" w:eastAsia="Times New Roman" w:hAnsi="Courier New" w:cs="Courier New"/>
+          <w:color w:val="080808"/>
+          <w:sz w:val="24"/>
+          <w:szCs w:val="33"/>
         </w:rPr>
         <w:br/>
-        <w:t xml:space="preserve">    categories = </w:t>
-      </w:r>
-      <w:proofErr w:type="spellStart"/>
-      <w:r>
-        <w:rPr>
-          <w:rFonts w:ascii="Courier New" w:eastAsia="Times New Roman" w:hAnsi="Courier New" w:cs="Courier New"/>
-          <w:color w:val="080808"/>
-          <w:sz w:val="20"/>
-          <w:szCs w:val="24"/>
-        </w:rPr>
-        <w:t>Category.objects.all</w:t>
-      </w:r>
-      <w:proofErr w:type="spellEnd"/>
-      <w:r>
-        <w:rPr>
-          <w:rFonts w:ascii="Courier New" w:eastAsia="Times New Roman" w:hAnsi="Courier New" w:cs="Courier New"/>
-          <w:color w:val="080808"/>
-          <w:sz w:val="20"/>
-          <w:szCs w:val="24"/>
-        </w:rPr>
-        <w:t>()</w:t>
-      </w:r>
-      <w:r>
-        <w:rPr>
-          <w:rFonts w:ascii="Courier New" w:eastAsia="Times New Roman" w:hAnsi="Courier New" w:cs="Courier New"/>
-          <w:color w:val="080808"/>
-          <w:sz w:val="20"/>
-          <w:szCs w:val="24"/>
-        </w:rPr>
-        <w:br/>
-        <w:t xml:space="preserve">    </w:t>
-      </w:r>
-      <w:proofErr w:type="spellStart"/>
-      <w:r>
-        <w:rPr>
-          <w:rFonts w:ascii="Courier New" w:eastAsia="Times New Roman" w:hAnsi="Courier New" w:cs="Courier New"/>
-          <w:color w:val="080808"/>
-          <w:sz w:val="20"/>
-          <w:szCs w:val="24"/>
-        </w:rPr>
-        <w:t>business_news</w:t>
-      </w:r>
-      <w:proofErr w:type="spellEnd"/>
-      <w:r>
-        <w:rPr>
-          <w:rFonts w:ascii="Courier New" w:eastAsia="Times New Roman" w:hAnsi="Courier New" w:cs="Courier New"/>
-          <w:color w:val="080808"/>
-          <w:sz w:val="20"/>
-          <w:szCs w:val="24"/>
-        </w:rPr>
-        <w:t xml:space="preserve"> = </w:t>
-      </w:r>
-      <w:proofErr w:type="spellStart"/>
-      <w:r>
-        <w:rPr>
-          <w:rFonts w:ascii="Courier New" w:eastAsia="Times New Roman" w:hAnsi="Courier New" w:cs="Courier New"/>
-          <w:color w:val="080808"/>
-          <w:sz w:val="20"/>
-          <w:szCs w:val="24"/>
-        </w:rPr>
-        <w:t>News.objects.filter</w:t>
-      </w:r>
-      <w:proofErr w:type="spellEnd"/>
-      <w:r>
-        <w:rPr>
-          <w:rFonts w:ascii="Courier New" w:eastAsia="Times New Roman" w:hAnsi="Courier New" w:cs="Courier New"/>
-          <w:color w:val="080808"/>
-          <w:sz w:val="20"/>
-          <w:szCs w:val="24"/>
-        </w:rPr>
-        <w:t>(</w:t>
-      </w:r>
-      <w:proofErr w:type="spellStart"/>
-      <w:r>
-        <w:rPr>
-          <w:rFonts w:ascii="Courier New" w:eastAsia="Times New Roman" w:hAnsi="Courier New" w:cs="Courier New"/>
-          <w:color w:val="660099"/>
-          <w:sz w:val="20"/>
-          <w:szCs w:val="24"/>
-        </w:rPr>
-        <w:t>category_id</w:t>
-      </w:r>
-      <w:proofErr w:type="spellEnd"/>
-      <w:r>
-        <w:rPr>
-          <w:rFonts w:ascii="Courier New" w:eastAsia="Times New Roman" w:hAnsi="Courier New" w:cs="Courier New"/>
-          <w:color w:val="080808"/>
-          <w:sz w:val="20"/>
-          <w:szCs w:val="24"/>
-        </w:rPr>
-        <w:t>=</w:t>
-      </w:r>
-      <w:r>
-        <w:rPr>
-          <w:rFonts w:ascii="Courier New" w:eastAsia="Times New Roman" w:hAnsi="Courier New" w:cs="Courier New"/>
-          <w:color w:val="1750EB"/>
-          <w:sz w:val="20"/>
-          <w:szCs w:val="24"/>
-        </w:rPr>
-        <w:t>2</w:t>
-      </w:r>
-      <w:r>
-        <w:rPr>
-          <w:rFonts w:ascii="Courier New" w:eastAsia="Times New Roman" w:hAnsi="Courier New" w:cs="Courier New"/>
-          <w:color w:val="080808"/>
-          <w:sz w:val="20"/>
-          <w:szCs w:val="24"/>
-        </w:rPr>
-        <w:t>).</w:t>
-      </w:r>
-      <w:proofErr w:type="spellStart"/>
-      <w:r>
-        <w:rPr>
-          <w:rFonts w:ascii="Courier New" w:eastAsia="Times New Roman" w:hAnsi="Courier New" w:cs="Courier New"/>
-          <w:color w:val="080808"/>
-          <w:sz w:val="20"/>
-          <w:szCs w:val="24"/>
-        </w:rPr>
-        <w:t>order_by</w:t>
-      </w:r>
-      <w:proofErr w:type="spellEnd"/>
-      <w:r>
-        <w:rPr>
-          <w:rFonts w:ascii="Courier New" w:eastAsia="Times New Roman" w:hAnsi="Courier New" w:cs="Courier New"/>
-          <w:color w:val="080808"/>
-          <w:sz w:val="20"/>
-          <w:szCs w:val="24"/>
-        </w:rPr>
-        <w:t>(</w:t>
-      </w:r>
-      <w:r>
-        <w:rPr>
-          <w:rFonts w:ascii="Courier New" w:eastAsia="Times New Roman" w:hAnsi="Courier New" w:cs="Courier New"/>
-          <w:color w:val="067D17"/>
-          <w:sz w:val="20"/>
-          <w:szCs w:val="24"/>
-        </w:rPr>
-        <w:t>'-id'</w:t>
-      </w:r>
-      <w:r>
-        <w:rPr>
-          <w:rFonts w:ascii="Courier New" w:eastAsia="Times New Roman" w:hAnsi="Courier New" w:cs="Courier New"/>
-          <w:color w:val="080808"/>
-          <w:sz w:val="20"/>
-          <w:szCs w:val="24"/>
-        </w:rPr>
-        <w:t>)[:</w:t>
-      </w:r>
-      <w:r>
-        <w:rPr>
-          <w:rFonts w:ascii="Courier New" w:eastAsia="Times New Roman" w:hAnsi="Courier New" w:cs="Courier New"/>
-          <w:color w:val="1750EB"/>
-          <w:sz w:val="20"/>
-          <w:szCs w:val="24"/>
-        </w:rPr>
-        <w:t>4</w:t>
-      </w:r>
-      <w:r>
-        <w:rPr>
-          <w:rFonts w:ascii="Courier New" w:eastAsia="Times New Roman" w:hAnsi="Courier New" w:cs="Courier New"/>
-          <w:color w:val="080808"/>
-          <w:sz w:val="20"/>
-          <w:szCs w:val="24"/>
-        </w:rPr>
-        <w:t>]</w:t>
-      </w:r>
-      <w:r>
-        <w:rPr>
-          <w:rFonts w:ascii="Courier New" w:eastAsia="Times New Roman" w:hAnsi="Courier New" w:cs="Courier New"/>
-          <w:color w:val="080808"/>
-          <w:sz w:val="20"/>
-          <w:szCs w:val="24"/>
-        </w:rPr>
-        <w:br/>
-        <w:t xml:space="preserve">    </w:t>
-      </w:r>
-      <w:r>
-        <w:rPr>
-          <w:rFonts w:ascii="Courier New" w:eastAsia="Times New Roman" w:hAnsi="Courier New" w:cs="Courier New"/>
-          <w:color w:val="0033B3"/>
-          <w:sz w:val="20"/>
-          <w:szCs w:val="24"/>
-        </w:rPr>
-        <w:t xml:space="preserve">return </w:t>
-      </w:r>
-      <w:r>
-        <w:rPr>
-          <w:rFonts w:ascii="Courier New" w:eastAsia="Times New Roman" w:hAnsi="Courier New" w:cs="Courier New"/>
-          <w:color w:val="080808"/>
-          <w:sz w:val="20"/>
-          <w:szCs w:val="24"/>
-        </w:rPr>
-        <w:t xml:space="preserve">render(request, </w:t>
-      </w:r>
-      <w:r>
-        <w:rPr>
-          <w:rFonts w:ascii="Courier New" w:eastAsia="Times New Roman" w:hAnsi="Courier New" w:cs="Courier New"/>
-          <w:color w:val="067D17"/>
-          <w:sz w:val="20"/>
-          <w:szCs w:val="24"/>
-        </w:rPr>
-        <w:t>'index.html'</w:t>
-      </w:r>
-      <w:r>
-        <w:rPr>
-          <w:rFonts w:ascii="Courier New" w:eastAsia="Times New Roman" w:hAnsi="Courier New" w:cs="Courier New"/>
-          <w:color w:val="080808"/>
-          <w:sz w:val="20"/>
-          <w:szCs w:val="24"/>
-        </w:rPr>
-        <w:t>, {</w:t>
-      </w:r>
-      <w:r>
-        <w:rPr>
-          <w:rFonts w:ascii="Courier New" w:eastAsia="Times New Roman" w:hAnsi="Courier New" w:cs="Courier New"/>
-          <w:color w:val="067D17"/>
-          <w:sz w:val="20"/>
-          <w:szCs w:val="24"/>
-        </w:rPr>
-        <w:t>'categories'</w:t>
-      </w:r>
-      <w:r>
-        <w:rPr>
-          <w:rFonts w:ascii="Courier New" w:eastAsia="Times New Roman" w:hAnsi="Courier New" w:cs="Courier New"/>
-          <w:color w:val="080808"/>
-          <w:sz w:val="20"/>
-          <w:szCs w:val="24"/>
-        </w:rPr>
-        <w:t>: categories,</w:t>
-      </w:r>
-      <w:r>
-        <w:rPr>
-          <w:rFonts w:ascii="Courier New" w:eastAsia="Times New Roman" w:hAnsi="Courier New" w:cs="Courier New"/>
-          <w:color w:val="080808"/>
-          <w:sz w:val="20"/>
-          <w:szCs w:val="24"/>
-        </w:rPr>
-        <w:br/>
-        <w:t xml:space="preserve">                                          </w:t>
-      </w:r>
-      <w:r>
-        <w:rPr>
-          <w:rFonts w:ascii="Courier New" w:eastAsia="Times New Roman" w:hAnsi="Courier New" w:cs="Courier New"/>
-          <w:color w:val="067D17"/>
-          <w:sz w:val="20"/>
-          <w:szCs w:val="24"/>
-        </w:rPr>
-        <w:t>'</w:t>
-      </w:r>
-      <w:proofErr w:type="spellStart"/>
-      <w:r>
-        <w:rPr>
-          <w:rFonts w:ascii="Courier New" w:eastAsia="Times New Roman" w:hAnsi="Courier New" w:cs="Courier New"/>
-          <w:color w:val="067D17"/>
-          <w:sz w:val="20"/>
-          <w:szCs w:val="24"/>
-        </w:rPr>
-        <w:t>business_news</w:t>
-      </w:r>
-      <w:proofErr w:type="spellEnd"/>
-      <w:r>
-        <w:rPr>
-          <w:rFonts w:ascii="Courier New" w:eastAsia="Times New Roman" w:hAnsi="Courier New" w:cs="Courier New"/>
-          <w:color w:val="067D17"/>
-          <w:sz w:val="20"/>
-          <w:szCs w:val="24"/>
-        </w:rPr>
-        <w:t>'</w:t>
-      </w:r>
-      <w:r>
-        <w:rPr>
-          <w:rFonts w:ascii="Courier New" w:eastAsia="Times New Roman" w:hAnsi="Courier New" w:cs="Courier New"/>
-          <w:color w:val="080808"/>
-          <w:sz w:val="20"/>
-          <w:szCs w:val="24"/>
-        </w:rPr>
-        <w:t xml:space="preserve">: </w:t>
-      </w:r>
-      <w:proofErr w:type="spellStart"/>
-      <w:r>
-        <w:rPr>
-          <w:rFonts w:ascii="Courier New" w:eastAsia="Times New Roman" w:hAnsi="Courier New" w:cs="Courier New"/>
-          <w:color w:val="080808"/>
-          <w:sz w:val="20"/>
-          <w:szCs w:val="24"/>
-        </w:rPr>
-        <w:t>business_news</w:t>
-      </w:r>
-      <w:proofErr w:type="spellEnd"/>
-      <w:r>
-        <w:rPr>
-          <w:rFonts w:ascii="Courier New" w:eastAsia="Times New Roman" w:hAnsi="Courier New" w:cs="Courier New"/>
-          <w:color w:val="080808"/>
-          <w:sz w:val="20"/>
-          <w:szCs w:val="24"/>
-        </w:rPr>
-        <w:t>})</w:t>
-      </w:r>
-    </w:p>
-    <w:p>
-      <w:pPr>
-        <w:shd w:val="clear" w:color="auto" w:fill="FFFFFF"/>
-        <w:tabs>
-          <w:tab w:val="left" w:pos="916"/>
-          <w:tab w:val="left" w:pos="1832"/>
-          <w:tab w:val="left" w:pos="2748"/>
-          <w:tab w:val="left" w:pos="3664"/>
-          <w:tab w:val="left" w:pos="4580"/>
-          <w:tab w:val="left" w:pos="5496"/>
-          <w:tab w:val="left" w:pos="6412"/>
-          <w:tab w:val="left" w:pos="7328"/>
-          <w:tab w:val="left" w:pos="8244"/>
-          <w:tab w:val="left" w:pos="9160"/>
-          <w:tab w:val="left" w:pos="10076"/>
-          <w:tab w:val="left" w:pos="10992"/>
-          <w:tab w:val="left" w:pos="11908"/>
-          <w:tab w:val="left" w:pos="12824"/>
-          <w:tab w:val="left" w:pos="13740"/>
-          <w:tab w:val="left" w:pos="14656"/>
-        </w:tabs>
-        <w:spacing w:after="0" w:line="240" w:lineRule="auto"/>
-        <w:ind w:left="360"/>
-        <w:rPr>
-          <w:rFonts w:ascii="Courier New" w:eastAsia="Times New Roman" w:hAnsi="Courier New" w:cs="Courier New"/>
-          <w:b/>
-          <w:color w:val="080808"/>
-          <w:sz w:val="28"/>
-          <w:szCs w:val="33"/>
+        <w:t xml:space="preserve">{% </w:t>
+      </w:r>
+      <w:proofErr w:type="spellStart"/>
+      <w:r>
+        <w:rPr>
+          <w:rFonts w:ascii="Courier New" w:eastAsia="Times New Roman" w:hAnsi="Courier New" w:cs="Courier New"/>
+          <w:color w:val="080808"/>
+          <w:sz w:val="24"/>
+          <w:szCs w:val="33"/>
+        </w:rPr>
+        <w:t>endfor</w:t>
+      </w:r>
+      <w:proofErr w:type="spellEnd"/>
+      <w:r>
+        <w:rPr>
+          <w:rFonts w:ascii="Courier New" w:eastAsia="Times New Roman" w:hAnsi="Courier New" w:cs="Courier New"/>
+          <w:color w:val="080808"/>
+          <w:sz w:val="24"/>
+          <w:szCs w:val="33"/>
+        </w:rPr>
+        <w:t xml:space="preserve"> %}</w:t>
+      </w:r>
+      <w:bookmarkStart w:id="0" w:name="_GoBack"/>
+      <w:bookmarkEnd w:id="0"/>
+    </w:p>
+    <w:p>
+      <w:pPr>
+        <w:pStyle w:val="ListParagraph"/>
+        <w:rPr>
+          <w:b/>
+          <w:sz w:val="36"/>
+          <w:szCs w:val="40"/>
           <w:u w:val="single"/>
-        </w:rPr>
-      </w:pPr>
-    </w:p>
-    <w:p>
-      <w:pPr>
-        <w:pStyle w:val="ListParagraph"/>
-        <w:rPr>
-          <w:sz w:val="40"/>
-          <w:szCs w:val="40"/>
         </w:rPr>
       </w:pPr>
     </w:p>
@@ -14050,7 +15796,7 @@
 </file>
 
 <file path=customXml/itemProps1.xml><?xml version="1.0" encoding="utf-8"?>
-<ds:datastoreItem xmlns:ds="http://schemas.openxmlformats.org/officeDocument/2006/customXml" ds:itemID="{B33A3841-9B59-4819-A4CA-C3E81F9CDA95}">
+<ds:datastoreItem xmlns:ds="http://schemas.openxmlformats.org/officeDocument/2006/customXml" ds:itemID="{02255A0B-BD33-479C-AC6C-2C09D67DC2A1}">
   <ds:schemaRefs>
     <ds:schemaRef ds:uri="http://schemas.openxmlformats.org/officeDocument/2006/bibliography"/>
   </ds:schemaRefs>
